--- a/Projektbeschreibung/Dokumentation_Projekt.docx
+++ b/Projektbeschreibung/Dokumentation_Projekt.docx
@@ -90,7 +90,13 @@
         <w:tab/>
       </w:r>
       <w:r>
-        <w:t>Grigory Pavlov</w:t>
+        <w:t>Colin</w:t>
+      </w:r>
+      <w:r>
+        <w:t xml:space="preserve"> </w:t>
+      </w:r>
+      <w:r>
+        <w:t>van Loo</w:t>
       </w:r>
     </w:p>
     <w:p>
@@ -107,7 +113,12 @@
         <w:tab/>
       </w:r>
       <w:r>
-        <w:t>11.09.2020</w:t>
+        <w:t>18</w:t>
+      </w:r>
+      <w:bookmarkStart w:id="0" w:name="_GoBack"/>
+      <w:bookmarkEnd w:id="0"/>
+      <w:r>
+        <w:t>.09.2020</w:t>
       </w:r>
     </w:p>
     <w:p/>
@@ -118,7 +129,7 @@
           <w:lang w:val="en-GB"/>
         </w:rPr>
       </w:pPr>
-      <w:bookmarkStart w:id="0" w:name="_Toc19694661"/>
+      <w:bookmarkStart w:id="1" w:name="_Toc19694661"/>
       <w:r>
         <w:rPr>
           <w:lang w:val="en-GB"/>
@@ -131,7 +142,7 @@
         </w:rPr>
         <w:t>nhaltsverzeichnis</w:t>
       </w:r>
-      <w:bookmarkEnd w:id="0"/>
+      <w:bookmarkEnd w:id="1"/>
     </w:p>
     <w:p>
       <w:pPr>
@@ -404,7 +415,7 @@
       <w:pPr>
         <w:pStyle w:val="berschrift1"/>
       </w:pPr>
-      <w:bookmarkStart w:id="1" w:name="_Toc19694662"/>
+      <w:bookmarkStart w:id="2" w:name="_Toc19694662"/>
       <w:r>
         <w:t>Änderungskontrolle</w:t>
       </w:r>
@@ -759,7 +770,7 @@
         <w:lastRenderedPageBreak/>
         <w:t>Dokumentspezifikation</w:t>
       </w:r>
-      <w:bookmarkEnd w:id="1"/>
+      <w:bookmarkEnd w:id="2"/>
     </w:p>
     <w:p>
       <w:r>
@@ -770,11 +781,11 @@
       <w:pPr>
         <w:pStyle w:val="berschrift1"/>
       </w:pPr>
-      <w:bookmarkStart w:id="2" w:name="_Toc19694663"/>
+      <w:bookmarkStart w:id="3" w:name="_Toc19694663"/>
       <w:r>
         <w:t>Projektdeklaration</w:t>
       </w:r>
-      <w:bookmarkEnd w:id="2"/>
+      <w:bookmarkEnd w:id="3"/>
     </w:p>
     <w:p>
       <w:r>
@@ -1112,7 +1123,6 @@
       </w:r>
     </w:p>
     <w:p>
-      <w:bookmarkStart w:id="3" w:name="_GoBack"/>
       <w:r>
         <w:drawing>
           <wp:inline distT="0" distB="0" distL="0" distR="0" wp14:anchorId="29CA4237" wp14:editId="5F6DD1F9">
@@ -1163,7 +1173,6 @@
           </wp:inline>
         </w:drawing>
       </w:r>
-      <w:bookmarkEnd w:id="3"/>
     </w:p>
     <w:p>
       <w:pPr>
@@ -2936,7 +2945,7 @@
 </file>
 
 <file path=customXml/itemProps1.xml><?xml version="1.0" encoding="utf-8"?>
-<ds:datastoreItem xmlns:ds="http://schemas.openxmlformats.org/officeDocument/2006/customXml" ds:itemID="{652C3DCD-737C-4BDF-802E-B654EF816D0B}">
+<ds:datastoreItem xmlns:ds="http://schemas.openxmlformats.org/officeDocument/2006/customXml" ds:itemID="{A47F0534-1B3E-4242-9EC0-2754654DD04C}">
   <ds:schemaRefs>
     <ds:schemaRef ds:uri="http://schemas.openxmlformats.org/officeDocument/2006/bibliography"/>
   </ds:schemaRefs>

--- a/Projektbeschreibung/Dokumentation_Projekt.docx
+++ b/Projektbeschreibung/Dokumentation_Projekt.docx
@@ -115,300 +115,698 @@
       <w:r>
         <w:t>18</w:t>
       </w:r>
-      <w:bookmarkStart w:id="0" w:name="_GoBack"/>
-      <w:bookmarkEnd w:id="0"/>
       <w:r>
         <w:t>.09.2020</w:t>
       </w:r>
     </w:p>
     <w:p/>
-    <w:p>
-      <w:pPr>
-        <w:pStyle w:val="berschrift1"/>
+    <w:bookmarkStart w:id="0" w:name="_Toc51319697" w:displacedByCustomXml="next"/>
+    <w:sdt>
+      <w:sdtPr>
         <w:rPr>
-          <w:lang w:val="en-GB"/>
+          <w:rFonts w:asciiTheme="minorHAnsi" w:eastAsiaTheme="minorHAnsi" w:hAnsiTheme="minorHAnsi" w:cstheme="minorBidi"/>
+          <w:color w:val="auto"/>
+          <w:sz w:val="22"/>
+          <w:szCs w:val="22"/>
         </w:rPr>
-      </w:pPr>
-      <w:bookmarkStart w:id="1" w:name="_Toc19694661"/>
-      <w:r>
+        <w:id w:val="-898277295"/>
+        <w:docPartObj>
+          <w:docPartGallery w:val="Table of Contents"/>
+          <w:docPartUnique/>
+        </w:docPartObj>
+      </w:sdtPr>
+      <w:sdtEndPr>
         <w:rPr>
-          <w:lang w:val="en-GB"/>
+          <w:rFonts w:ascii="Montserrat" w:hAnsi="Montserrat"/>
+          <w:b/>
+          <w:bCs/>
         </w:rPr>
-        <w:t>I</w:t>
-      </w:r>
-      <w:r>
-        <w:rPr>
-          <w:lang w:val="en-GB"/>
-        </w:rPr>
-        <w:t>nhaltsverzeichnis</w:t>
-      </w:r>
-      <w:bookmarkEnd w:id="1"/>
-    </w:p>
-    <w:p>
-      <w:pPr>
-        <w:pStyle w:val="Verzeichnis1"/>
-        <w:tabs>
-          <w:tab w:val="right" w:pos="9062"/>
-        </w:tabs>
-        <w:rPr>
-          <w:rFonts w:asciiTheme="minorHAnsi" w:eastAsiaTheme="minorEastAsia" w:hAnsiTheme="minorHAnsi"/>
-          <w:lang w:eastAsia="de-CH"/>
-        </w:rPr>
-      </w:pPr>
-      <w:r>
-        <w:fldChar w:fldCharType="begin"/>
-      </w:r>
-      <w:r>
-        <w:rPr>
-          <w:lang w:val="en-GB"/>
-        </w:rPr>
-        <w:instrText xml:space="preserve"> TOC \o \h \z \u </w:instrText>
-      </w:r>
-      <w:r>
-        <w:fldChar w:fldCharType="separate"/>
-      </w:r>
-      <w:hyperlink w:anchor="_Toc19694661" w:history="1">
-        <w:r>
-          <w:rPr>
-            <w:rStyle w:val="Hyperlink"/>
-            <w:lang w:val="en-GB"/>
-          </w:rPr>
-          <w:t>Inhaltsverzeichnis</w:t>
-        </w:r>
-        <w:r>
-          <w:rPr>
-            <w:webHidden/>
-          </w:rPr>
-          <w:tab/>
-        </w:r>
-        <w:r>
-          <w:rPr>
-            <w:webHidden/>
-          </w:rPr>
-          <w:fldChar w:fldCharType="begin"/>
-        </w:r>
-        <w:r>
-          <w:rPr>
-            <w:webHidden/>
-          </w:rPr>
-          <w:instrText xml:space="preserve"> PAGEREF _Toc19694661 \h </w:instrText>
-        </w:r>
-        <w:r>
-          <w:rPr>
-            <w:webHidden/>
-          </w:rPr>
-        </w:r>
-        <w:r>
-          <w:rPr>
-            <w:webHidden/>
-          </w:rPr>
-          <w:fldChar w:fldCharType="separate"/>
-        </w:r>
-        <w:r>
-          <w:rPr>
-            <w:webHidden/>
-          </w:rPr>
-          <w:t>1</w:t>
-        </w:r>
-        <w:r>
-          <w:rPr>
-            <w:webHidden/>
-          </w:rPr>
-          <w:fldChar w:fldCharType="end"/>
-        </w:r>
-      </w:hyperlink>
-    </w:p>
-    <w:p>
-      <w:pPr>
-        <w:pStyle w:val="Verzeichnis1"/>
-        <w:tabs>
-          <w:tab w:val="right" w:pos="9062"/>
-        </w:tabs>
-        <w:rPr>
-          <w:rFonts w:asciiTheme="minorHAnsi" w:eastAsiaTheme="minorEastAsia" w:hAnsiTheme="minorHAnsi"/>
-          <w:lang w:eastAsia="de-CH"/>
-        </w:rPr>
-      </w:pPr>
-      <w:hyperlink w:anchor="_Toc19694662" w:history="1">
-        <w:r>
-          <w:rPr>
-            <w:rStyle w:val="Hyperlink"/>
-          </w:rPr>
-          <w:t>Dokumentspezifikation</w:t>
-        </w:r>
-        <w:r>
-          <w:rPr>
-            <w:webHidden/>
-          </w:rPr>
-          <w:tab/>
-        </w:r>
-        <w:r>
-          <w:rPr>
-            <w:webHidden/>
-          </w:rPr>
-          <w:fldChar w:fldCharType="begin"/>
-        </w:r>
-        <w:r>
-          <w:rPr>
-            <w:webHidden/>
-          </w:rPr>
-          <w:instrText xml:space="preserve"> PAGEREF _Toc19694662 \h </w:instrText>
-        </w:r>
-        <w:r>
-          <w:rPr>
-            <w:webHidden/>
-          </w:rPr>
-        </w:r>
-        <w:r>
-          <w:rPr>
-            <w:webHidden/>
-          </w:rPr>
-          <w:fldChar w:fldCharType="separate"/>
-        </w:r>
-        <w:r>
-          <w:rPr>
-            <w:webHidden/>
-          </w:rPr>
-          <w:t>1</w:t>
-        </w:r>
-        <w:r>
-          <w:rPr>
-            <w:webHidden/>
-          </w:rPr>
-          <w:fldChar w:fldCharType="end"/>
-        </w:r>
-      </w:hyperlink>
-    </w:p>
-    <w:p>
-      <w:pPr>
-        <w:pStyle w:val="Verzeichnis1"/>
-        <w:tabs>
-          <w:tab w:val="right" w:pos="9062"/>
-        </w:tabs>
-        <w:rPr>
-          <w:rFonts w:asciiTheme="minorHAnsi" w:eastAsiaTheme="minorEastAsia" w:hAnsiTheme="minorHAnsi"/>
-          <w:lang w:eastAsia="de-CH"/>
-        </w:rPr>
-      </w:pPr>
-      <w:hyperlink w:anchor="_Toc19694663" w:history="1">
-        <w:r>
-          <w:rPr>
-            <w:rStyle w:val="Hyperlink"/>
-          </w:rPr>
-          <w:t>Projektdeklaration</w:t>
-        </w:r>
-        <w:r>
-          <w:rPr>
-            <w:webHidden/>
-          </w:rPr>
-          <w:tab/>
-        </w:r>
-        <w:r>
-          <w:rPr>
-            <w:webHidden/>
-          </w:rPr>
-          <w:fldChar w:fldCharType="begin"/>
-        </w:r>
-        <w:r>
-          <w:rPr>
-            <w:webHidden/>
-          </w:rPr>
-          <w:instrText xml:space="preserve"> PAGEREF _Toc19694663 \h </w:instrText>
-        </w:r>
-        <w:r>
-          <w:rPr>
-            <w:webHidden/>
-          </w:rPr>
-        </w:r>
-        <w:r>
-          <w:rPr>
-            <w:webHidden/>
-          </w:rPr>
-          <w:fldChar w:fldCharType="separate"/>
-        </w:r>
-        <w:r>
-          <w:rPr>
-            <w:webHidden/>
-          </w:rPr>
-          <w:t>1</w:t>
-        </w:r>
-        <w:r>
-          <w:rPr>
-            <w:webHidden/>
-          </w:rPr>
-          <w:fldChar w:fldCharType="end"/>
-        </w:r>
-      </w:hyperlink>
-    </w:p>
-    <w:p>
-      <w:pPr>
-        <w:pStyle w:val="Verzeichnis1"/>
-        <w:tabs>
-          <w:tab w:val="right" w:pos="9062"/>
-        </w:tabs>
-        <w:rPr>
-          <w:rFonts w:asciiTheme="minorHAnsi" w:eastAsiaTheme="minorEastAsia" w:hAnsiTheme="minorHAnsi"/>
-          <w:lang w:eastAsia="de-CH"/>
-        </w:rPr>
-      </w:pPr>
-      <w:hyperlink w:anchor="_Toc19694664" w:history="1">
-        <w:r>
-          <w:rPr>
-            <w:rStyle w:val="Hyperlink"/>
-          </w:rPr>
-          <w:t>Kapitel 1</w:t>
-        </w:r>
-        <w:r>
-          <w:rPr>
-            <w:webHidden/>
-          </w:rPr>
-          <w:tab/>
-        </w:r>
-        <w:r>
-          <w:rPr>
-            <w:webHidden/>
-          </w:rPr>
-          <w:fldChar w:fldCharType="begin"/>
-        </w:r>
-        <w:r>
-          <w:rPr>
-            <w:webHidden/>
-          </w:rPr>
-          <w:instrText xml:space="preserve"> PAGEREF _Toc19694664 \h </w:instrText>
-        </w:r>
-        <w:r>
-          <w:rPr>
-            <w:webHidden/>
-          </w:rPr>
-        </w:r>
-        <w:r>
-          <w:rPr>
-            <w:webHidden/>
-          </w:rPr>
-          <w:fldChar w:fldCharType="separate"/>
-        </w:r>
-        <w:r>
-          <w:rPr>
-            <w:webHidden/>
-          </w:rPr>
-          <w:t>1</w:t>
-        </w:r>
-        <w:r>
-          <w:rPr>
-            <w:webHidden/>
-          </w:rPr>
-          <w:fldChar w:fldCharType="end"/>
-        </w:r>
-      </w:hyperlink>
-    </w:p>
+      </w:sdtEndPr>
+      <w:sdtContent>
+        <w:p>
+          <w:pPr>
+            <w:pStyle w:val="berschrift1"/>
+          </w:pPr>
+          <w:r>
+            <w:t>Inhalts</w:t>
+          </w:r>
+          <w:bookmarkStart w:id="1" w:name="_GoBack"/>
+          <w:bookmarkEnd w:id="1"/>
+          <w:r>
+            <w:t>verzeichnis</w:t>
+          </w:r>
+          <w:bookmarkEnd w:id="0"/>
+        </w:p>
+        <w:p/>
+        <w:p>
+          <w:pPr>
+            <w:pStyle w:val="Verzeichnis1"/>
+            <w:tabs>
+              <w:tab w:val="right" w:leader="dot" w:pos="9062"/>
+            </w:tabs>
+            <w:rPr>
+              <w:rFonts w:asciiTheme="minorHAnsi" w:eastAsiaTheme="minorEastAsia" w:hAnsiTheme="minorHAnsi"/>
+              <w:lang w:eastAsia="de-CH"/>
+            </w:rPr>
+          </w:pPr>
+          <w:r>
+            <w:fldChar w:fldCharType="begin"/>
+          </w:r>
+          <w:r>
+            <w:instrText xml:space="preserve"> TOC \o "1-3" \h \z \u </w:instrText>
+          </w:r>
+          <w:r>
+            <w:fldChar w:fldCharType="separate"/>
+          </w:r>
+          <w:hyperlink w:anchor="_Toc51319697" w:history="1">
+            <w:r>
+              <w:rPr>
+                <w:rStyle w:val="Hyperlink"/>
+              </w:rPr>
+              <w:t>Inhaltsverzeichnis</w:t>
+            </w:r>
+            <w:r>
+              <w:rPr>
+                <w:webHidden/>
+              </w:rPr>
+              <w:tab/>
+            </w:r>
+            <w:r>
+              <w:rPr>
+                <w:webHidden/>
+              </w:rPr>
+              <w:fldChar w:fldCharType="begin"/>
+            </w:r>
+            <w:r>
+              <w:rPr>
+                <w:webHidden/>
+              </w:rPr>
+              <w:instrText xml:space="preserve"> PAGEREF _Toc51319697 \h </w:instrText>
+            </w:r>
+            <w:r>
+              <w:rPr>
+                <w:webHidden/>
+              </w:rPr>
+            </w:r>
+            <w:r>
+              <w:rPr>
+                <w:webHidden/>
+              </w:rPr>
+              <w:fldChar w:fldCharType="separate"/>
+            </w:r>
+            <w:r>
+              <w:rPr>
+                <w:webHidden/>
+              </w:rPr>
+              <w:t>1</w:t>
+            </w:r>
+            <w:r>
+              <w:rPr>
+                <w:webHidden/>
+              </w:rPr>
+              <w:fldChar w:fldCharType="end"/>
+            </w:r>
+          </w:hyperlink>
+        </w:p>
+        <w:p>
+          <w:pPr>
+            <w:pStyle w:val="Verzeichnis1"/>
+            <w:tabs>
+              <w:tab w:val="right" w:leader="dot" w:pos="9062"/>
+            </w:tabs>
+            <w:rPr>
+              <w:rFonts w:asciiTheme="minorHAnsi" w:eastAsiaTheme="minorEastAsia" w:hAnsiTheme="minorHAnsi"/>
+              <w:lang w:eastAsia="de-CH"/>
+            </w:rPr>
+          </w:pPr>
+          <w:hyperlink w:anchor="_Toc51319698" w:history="1">
+            <w:r>
+              <w:rPr>
+                <w:rStyle w:val="Hyperlink"/>
+              </w:rPr>
+              <w:t>Änderungskontrolle</w:t>
+            </w:r>
+            <w:r>
+              <w:rPr>
+                <w:webHidden/>
+              </w:rPr>
+              <w:tab/>
+            </w:r>
+            <w:r>
+              <w:rPr>
+                <w:webHidden/>
+              </w:rPr>
+              <w:fldChar w:fldCharType="begin"/>
+            </w:r>
+            <w:r>
+              <w:rPr>
+                <w:webHidden/>
+              </w:rPr>
+              <w:instrText xml:space="preserve"> PAGEREF _Toc51319698 \h </w:instrText>
+            </w:r>
+            <w:r>
+              <w:rPr>
+                <w:webHidden/>
+              </w:rPr>
+            </w:r>
+            <w:r>
+              <w:rPr>
+                <w:webHidden/>
+              </w:rPr>
+              <w:fldChar w:fldCharType="separate"/>
+            </w:r>
+            <w:r>
+              <w:rPr>
+                <w:webHidden/>
+              </w:rPr>
+              <w:t>2</w:t>
+            </w:r>
+            <w:r>
+              <w:rPr>
+                <w:webHidden/>
+              </w:rPr>
+              <w:fldChar w:fldCharType="end"/>
+            </w:r>
+          </w:hyperlink>
+        </w:p>
+        <w:p>
+          <w:pPr>
+            <w:pStyle w:val="Verzeichnis1"/>
+            <w:tabs>
+              <w:tab w:val="right" w:leader="dot" w:pos="9062"/>
+            </w:tabs>
+            <w:rPr>
+              <w:rFonts w:asciiTheme="minorHAnsi" w:eastAsiaTheme="minorEastAsia" w:hAnsiTheme="minorHAnsi"/>
+              <w:lang w:eastAsia="de-CH"/>
+            </w:rPr>
+          </w:pPr>
+          <w:hyperlink w:anchor="_Toc51319699" w:history="1">
+            <w:r>
+              <w:rPr>
+                <w:rStyle w:val="Hyperlink"/>
+              </w:rPr>
+              <w:t>Dokumentspezifikation</w:t>
+            </w:r>
+            <w:r>
+              <w:rPr>
+                <w:webHidden/>
+              </w:rPr>
+              <w:tab/>
+            </w:r>
+            <w:r>
+              <w:rPr>
+                <w:webHidden/>
+              </w:rPr>
+              <w:fldChar w:fldCharType="begin"/>
+            </w:r>
+            <w:r>
+              <w:rPr>
+                <w:webHidden/>
+              </w:rPr>
+              <w:instrText xml:space="preserve"> PAGEREF _Toc51319699 \h </w:instrText>
+            </w:r>
+            <w:r>
+              <w:rPr>
+                <w:webHidden/>
+              </w:rPr>
+            </w:r>
+            <w:r>
+              <w:rPr>
+                <w:webHidden/>
+              </w:rPr>
+              <w:fldChar w:fldCharType="separate"/>
+            </w:r>
+            <w:r>
+              <w:rPr>
+                <w:webHidden/>
+              </w:rPr>
+              <w:t>3</w:t>
+            </w:r>
+            <w:r>
+              <w:rPr>
+                <w:webHidden/>
+              </w:rPr>
+              <w:fldChar w:fldCharType="end"/>
+            </w:r>
+          </w:hyperlink>
+        </w:p>
+        <w:p>
+          <w:pPr>
+            <w:pStyle w:val="Verzeichnis1"/>
+            <w:tabs>
+              <w:tab w:val="right" w:leader="dot" w:pos="9062"/>
+            </w:tabs>
+            <w:rPr>
+              <w:rFonts w:asciiTheme="minorHAnsi" w:eastAsiaTheme="minorEastAsia" w:hAnsiTheme="minorHAnsi"/>
+              <w:lang w:eastAsia="de-CH"/>
+            </w:rPr>
+          </w:pPr>
+          <w:hyperlink w:anchor="_Toc51319700" w:history="1">
+            <w:r>
+              <w:rPr>
+                <w:rStyle w:val="Hyperlink"/>
+              </w:rPr>
+              <w:t>Projektbeschreibung</w:t>
+            </w:r>
+            <w:r>
+              <w:rPr>
+                <w:webHidden/>
+              </w:rPr>
+              <w:tab/>
+            </w:r>
+            <w:r>
+              <w:rPr>
+                <w:webHidden/>
+              </w:rPr>
+              <w:fldChar w:fldCharType="begin"/>
+            </w:r>
+            <w:r>
+              <w:rPr>
+                <w:webHidden/>
+              </w:rPr>
+              <w:instrText xml:space="preserve"> PAGEREF _Toc51319700 \h </w:instrText>
+            </w:r>
+            <w:r>
+              <w:rPr>
+                <w:webHidden/>
+              </w:rPr>
+            </w:r>
+            <w:r>
+              <w:rPr>
+                <w:webHidden/>
+              </w:rPr>
+              <w:fldChar w:fldCharType="separate"/>
+            </w:r>
+            <w:r>
+              <w:rPr>
+                <w:webHidden/>
+              </w:rPr>
+              <w:t>3</w:t>
+            </w:r>
+            <w:r>
+              <w:rPr>
+                <w:webHidden/>
+              </w:rPr>
+              <w:fldChar w:fldCharType="end"/>
+            </w:r>
+          </w:hyperlink>
+        </w:p>
+        <w:p>
+          <w:pPr>
+            <w:pStyle w:val="Verzeichnis2"/>
+            <w:tabs>
+              <w:tab w:val="right" w:leader="dot" w:pos="9062"/>
+            </w:tabs>
+            <w:rPr>
+              <w:rFonts w:asciiTheme="minorHAnsi" w:eastAsiaTheme="minorEastAsia" w:hAnsiTheme="minorHAnsi"/>
+              <w:lang w:eastAsia="de-CH"/>
+            </w:rPr>
+          </w:pPr>
+          <w:hyperlink w:anchor="_Toc51319701" w:history="1">
+            <w:r>
+              <w:rPr>
+                <w:rStyle w:val="Hyperlink"/>
+              </w:rPr>
+              <w:t>Funktionale Anforderungen</w:t>
+            </w:r>
+            <w:r>
+              <w:rPr>
+                <w:webHidden/>
+              </w:rPr>
+              <w:tab/>
+            </w:r>
+            <w:r>
+              <w:rPr>
+                <w:webHidden/>
+              </w:rPr>
+              <w:fldChar w:fldCharType="begin"/>
+            </w:r>
+            <w:r>
+              <w:rPr>
+                <w:webHidden/>
+              </w:rPr>
+              <w:instrText xml:space="preserve"> PAGEREF _Toc51319701 \h </w:instrText>
+            </w:r>
+            <w:r>
+              <w:rPr>
+                <w:webHidden/>
+              </w:rPr>
+            </w:r>
+            <w:r>
+              <w:rPr>
+                <w:webHidden/>
+              </w:rPr>
+              <w:fldChar w:fldCharType="separate"/>
+            </w:r>
+            <w:r>
+              <w:rPr>
+                <w:webHidden/>
+              </w:rPr>
+              <w:t>3</w:t>
+            </w:r>
+            <w:r>
+              <w:rPr>
+                <w:webHidden/>
+              </w:rPr>
+              <w:fldChar w:fldCharType="end"/>
+            </w:r>
+          </w:hyperlink>
+        </w:p>
+        <w:p>
+          <w:pPr>
+            <w:pStyle w:val="Verzeichnis2"/>
+            <w:tabs>
+              <w:tab w:val="right" w:leader="dot" w:pos="9062"/>
+            </w:tabs>
+            <w:rPr>
+              <w:rFonts w:asciiTheme="minorHAnsi" w:eastAsiaTheme="minorEastAsia" w:hAnsiTheme="minorHAnsi"/>
+              <w:lang w:eastAsia="de-CH"/>
+            </w:rPr>
+          </w:pPr>
+          <w:hyperlink w:anchor="_Toc51319702" w:history="1">
+            <w:r>
+              <w:rPr>
+                <w:rStyle w:val="Hyperlink"/>
+              </w:rPr>
+              <w:t>Nicht-Funktionale Anforderungen</w:t>
+            </w:r>
+            <w:r>
+              <w:rPr>
+                <w:webHidden/>
+              </w:rPr>
+              <w:tab/>
+            </w:r>
+            <w:r>
+              <w:rPr>
+                <w:webHidden/>
+              </w:rPr>
+              <w:fldChar w:fldCharType="begin"/>
+            </w:r>
+            <w:r>
+              <w:rPr>
+                <w:webHidden/>
+              </w:rPr>
+              <w:instrText xml:space="preserve"> PAGEREF _Toc51319702 \h </w:instrText>
+            </w:r>
+            <w:r>
+              <w:rPr>
+                <w:webHidden/>
+              </w:rPr>
+            </w:r>
+            <w:r>
+              <w:rPr>
+                <w:webHidden/>
+              </w:rPr>
+              <w:fldChar w:fldCharType="separate"/>
+            </w:r>
+            <w:r>
+              <w:rPr>
+                <w:webHidden/>
+              </w:rPr>
+              <w:t>3</w:t>
+            </w:r>
+            <w:r>
+              <w:rPr>
+                <w:webHidden/>
+              </w:rPr>
+              <w:fldChar w:fldCharType="end"/>
+            </w:r>
+          </w:hyperlink>
+        </w:p>
+        <w:p>
+          <w:pPr>
+            <w:pStyle w:val="Verzeichnis2"/>
+            <w:tabs>
+              <w:tab w:val="right" w:leader="dot" w:pos="9062"/>
+            </w:tabs>
+            <w:rPr>
+              <w:rFonts w:asciiTheme="minorHAnsi" w:eastAsiaTheme="minorEastAsia" w:hAnsiTheme="minorHAnsi"/>
+              <w:lang w:eastAsia="de-CH"/>
+            </w:rPr>
+          </w:pPr>
+          <w:hyperlink w:anchor="_Toc51319703" w:history="1">
+            <w:r>
+              <w:rPr>
+                <w:rStyle w:val="Hyperlink"/>
+              </w:rPr>
+              <w:t>Klassendiagramm</w:t>
+            </w:r>
+            <w:r>
+              <w:rPr>
+                <w:webHidden/>
+              </w:rPr>
+              <w:tab/>
+            </w:r>
+            <w:r>
+              <w:rPr>
+                <w:webHidden/>
+              </w:rPr>
+              <w:fldChar w:fldCharType="begin"/>
+            </w:r>
+            <w:r>
+              <w:rPr>
+                <w:webHidden/>
+              </w:rPr>
+              <w:instrText xml:space="preserve"> PAGEREF _Toc51319703 \h </w:instrText>
+            </w:r>
+            <w:r>
+              <w:rPr>
+                <w:webHidden/>
+              </w:rPr>
+            </w:r>
+            <w:r>
+              <w:rPr>
+                <w:webHidden/>
+              </w:rPr>
+              <w:fldChar w:fldCharType="separate"/>
+            </w:r>
+            <w:r>
+              <w:rPr>
+                <w:webHidden/>
+              </w:rPr>
+              <w:t>4</w:t>
+            </w:r>
+            <w:r>
+              <w:rPr>
+                <w:webHidden/>
+              </w:rPr>
+              <w:fldChar w:fldCharType="end"/>
+            </w:r>
+          </w:hyperlink>
+        </w:p>
+        <w:p>
+          <w:pPr>
+            <w:pStyle w:val="Verzeichnis2"/>
+            <w:tabs>
+              <w:tab w:val="right" w:leader="dot" w:pos="9062"/>
+            </w:tabs>
+            <w:rPr>
+              <w:rFonts w:asciiTheme="minorHAnsi" w:eastAsiaTheme="minorEastAsia" w:hAnsiTheme="minorHAnsi"/>
+              <w:lang w:eastAsia="de-CH"/>
+            </w:rPr>
+          </w:pPr>
+          <w:hyperlink w:anchor="_Toc51319704" w:history="1">
+            <w:r>
+              <w:rPr>
+                <w:rStyle w:val="Hyperlink"/>
+              </w:rPr>
+              <w:t>Use-Cases</w:t>
+            </w:r>
+            <w:r>
+              <w:rPr>
+                <w:webHidden/>
+              </w:rPr>
+              <w:tab/>
+            </w:r>
+            <w:r>
+              <w:rPr>
+                <w:webHidden/>
+              </w:rPr>
+              <w:fldChar w:fldCharType="begin"/>
+            </w:r>
+            <w:r>
+              <w:rPr>
+                <w:webHidden/>
+              </w:rPr>
+              <w:instrText xml:space="preserve"> PAGEREF _Toc51319704 \h </w:instrText>
+            </w:r>
+            <w:r>
+              <w:rPr>
+                <w:webHidden/>
+              </w:rPr>
+            </w:r>
+            <w:r>
+              <w:rPr>
+                <w:webHidden/>
+              </w:rPr>
+              <w:fldChar w:fldCharType="separate"/>
+            </w:r>
+            <w:r>
+              <w:rPr>
+                <w:webHidden/>
+              </w:rPr>
+              <w:t>5</w:t>
+            </w:r>
+            <w:r>
+              <w:rPr>
+                <w:webHidden/>
+              </w:rPr>
+              <w:fldChar w:fldCharType="end"/>
+            </w:r>
+          </w:hyperlink>
+        </w:p>
+        <w:p>
+          <w:pPr>
+            <w:pStyle w:val="Verzeichnis1"/>
+            <w:tabs>
+              <w:tab w:val="right" w:leader="dot" w:pos="9062"/>
+            </w:tabs>
+            <w:rPr>
+              <w:rFonts w:asciiTheme="minorHAnsi" w:eastAsiaTheme="minorEastAsia" w:hAnsiTheme="minorHAnsi"/>
+              <w:lang w:eastAsia="de-CH"/>
+            </w:rPr>
+          </w:pPr>
+          <w:hyperlink w:anchor="_Toc51319705" w:history="1">
+            <w:r>
+              <w:rPr>
+                <w:rStyle w:val="Hyperlink"/>
+              </w:rPr>
+              <w:t>Abbildungsverzeichnis</w:t>
+            </w:r>
+            <w:r>
+              <w:rPr>
+                <w:webHidden/>
+              </w:rPr>
+              <w:tab/>
+            </w:r>
+            <w:r>
+              <w:rPr>
+                <w:webHidden/>
+              </w:rPr>
+              <w:fldChar w:fldCharType="begin"/>
+            </w:r>
+            <w:r>
+              <w:rPr>
+                <w:webHidden/>
+              </w:rPr>
+              <w:instrText xml:space="preserve"> PAGEREF _Toc51319705 \h </w:instrText>
+            </w:r>
+            <w:r>
+              <w:rPr>
+                <w:webHidden/>
+              </w:rPr>
+            </w:r>
+            <w:r>
+              <w:rPr>
+                <w:webHidden/>
+              </w:rPr>
+              <w:fldChar w:fldCharType="separate"/>
+            </w:r>
+            <w:r>
+              <w:rPr>
+                <w:webHidden/>
+              </w:rPr>
+              <w:t>5</w:t>
+            </w:r>
+            <w:r>
+              <w:rPr>
+                <w:webHidden/>
+              </w:rPr>
+              <w:fldChar w:fldCharType="end"/>
+            </w:r>
+          </w:hyperlink>
+        </w:p>
+        <w:p>
+          <w:pPr>
+            <w:pStyle w:val="Verzeichnis1"/>
+            <w:tabs>
+              <w:tab w:val="right" w:leader="dot" w:pos="9062"/>
+            </w:tabs>
+            <w:rPr>
+              <w:rFonts w:asciiTheme="minorHAnsi" w:eastAsiaTheme="minorEastAsia" w:hAnsiTheme="minorHAnsi"/>
+              <w:lang w:eastAsia="de-CH"/>
+            </w:rPr>
+          </w:pPr>
+          <w:hyperlink w:anchor="_Toc51319706" w:history="1">
+            <w:r>
+              <w:rPr>
+                <w:rStyle w:val="Hyperlink"/>
+              </w:rPr>
+              <w:t>Quellenangabe</w:t>
+            </w:r>
+            <w:r>
+              <w:rPr>
+                <w:webHidden/>
+              </w:rPr>
+              <w:tab/>
+            </w:r>
+            <w:r>
+              <w:rPr>
+                <w:webHidden/>
+              </w:rPr>
+              <w:fldChar w:fldCharType="begin"/>
+            </w:r>
+            <w:r>
+              <w:rPr>
+                <w:webHidden/>
+              </w:rPr>
+              <w:instrText xml:space="preserve"> PAGEREF _Toc51319706 \h </w:instrText>
+            </w:r>
+            <w:r>
+              <w:rPr>
+                <w:webHidden/>
+              </w:rPr>
+            </w:r>
+            <w:r>
+              <w:rPr>
+                <w:webHidden/>
+              </w:rPr>
+              <w:fldChar w:fldCharType="separate"/>
+            </w:r>
+            <w:r>
+              <w:rPr>
+                <w:webHidden/>
+              </w:rPr>
+              <w:t>5</w:t>
+            </w:r>
+            <w:r>
+              <w:rPr>
+                <w:webHidden/>
+              </w:rPr>
+              <w:fldChar w:fldCharType="end"/>
+            </w:r>
+          </w:hyperlink>
+        </w:p>
+        <w:p>
+          <w:pPr>
+            <w:rPr>
+              <w:b/>
+              <w:bCs/>
+            </w:rPr>
+          </w:pPr>
+          <w:r>
+            <w:rPr>
+              <w:b/>
+              <w:bCs/>
+            </w:rPr>
+            <w:fldChar w:fldCharType="end"/>
+          </w:r>
+        </w:p>
+      </w:sdtContent>
+    </w:sdt>
     <w:p>
       <w:pPr>
         <w:rPr>
-          <w:lang w:val="en-GB"/>
+          <w:b/>
+          <w:bCs/>
         </w:rPr>
       </w:pPr>
       <w:r>
-        <w:fldChar w:fldCharType="end"/>
+        <w:rPr>
+          <w:b/>
+          <w:bCs/>
+        </w:rPr>
+        <w:br w:type="page"/>
       </w:r>
     </w:p>
     <w:p>
@@ -416,10 +814,14 @@
         <w:pStyle w:val="berschrift1"/>
       </w:pPr>
       <w:bookmarkStart w:id="2" w:name="_Toc19694662"/>
-      <w:r>
+      <w:bookmarkStart w:id="3" w:name="_Toc51319698"/>
+      <w:r>
+        <w:lastRenderedPageBreak/>
         <w:t>Änderungskontrolle</w:t>
       </w:r>
+      <w:bookmarkEnd w:id="3"/>
     </w:p>
+    <w:p/>
     <w:tbl>
       <w:tblPr>
         <w:tblStyle w:val="Gitternetztabelle1hellAkzent1"/>
@@ -757,6 +1159,7 @@
         </w:tc>
       </w:tr>
     </w:tbl>
+    <w:p/>
     <w:p>
       <w:r>
         <w:br w:type="page"/>
@@ -766,12 +1169,15 @@
       <w:pPr>
         <w:pStyle w:val="berschrift1"/>
       </w:pPr>
+      <w:bookmarkStart w:id="4" w:name="_Toc51319699"/>
       <w:r>
         <w:lastRenderedPageBreak/>
         <w:t>Dokumentspezifikation</w:t>
       </w:r>
       <w:bookmarkEnd w:id="2"/>
+      <w:bookmarkEnd w:id="4"/>
     </w:p>
+    <w:p/>
     <w:p>
       <w:r>
         <w:t>In diesem Dokument sind die Ursprüngliche Idee, die Bestandteile des Programms, allfällige längere Kommentare und Beschrieb der Funktionen des Projekts ausführlich erklärt.</w:t>
@@ -781,12 +1187,13 @@
       <w:pPr>
         <w:pStyle w:val="berschrift1"/>
       </w:pPr>
-      <w:bookmarkStart w:id="3" w:name="_Toc19694663"/>
-      <w:r>
-        <w:t>Projektdeklaration</w:t>
-      </w:r>
-      <w:bookmarkEnd w:id="3"/>
+      <w:bookmarkStart w:id="5" w:name="_Toc51319700"/>
+      <w:r>
+        <w:t>Projektbeschreibung</w:t>
+      </w:r>
+      <w:bookmarkEnd w:id="5"/>
     </w:p>
+    <w:p/>
     <w:p>
       <w:r>
         <w:t>Es wird ein</w:t>
@@ -805,6 +1212,7 @@
       <w:pPr>
         <w:pStyle w:val="berschrift2"/>
       </w:pPr>
+      <w:bookmarkStart w:id="6" w:name="_Toc51319701"/>
       <w:r>
         <w:t>Funktion</w:t>
       </w:r>
@@ -814,7 +1222,9 @@
       <w:r>
         <w:t xml:space="preserve"> Anforderungen</w:t>
       </w:r>
+      <w:bookmarkEnd w:id="6"/>
     </w:p>
+    <w:p/>
     <w:tbl>
       <w:tblPr>
         <w:tblStyle w:val="Gitternetztabelle1hellAkzent1"/>
@@ -1102,33 +1512,61 @@
       <w:pPr>
         <w:pStyle w:val="berschrift2"/>
       </w:pPr>
+      <w:bookmarkStart w:id="7" w:name="_Toc51319702"/>
       <w:r>
         <w:t>Nicht-Funktionale Anforderungen</w:t>
+      </w:r>
+      <w:bookmarkEnd w:id="7"/>
+    </w:p>
+    <w:p/>
+    <w:p>
+      <w:r>
+        <w:t>Es sollen zum Projekt UML-Diagramme erstellt werden. Das Projekt muss innerhalb dieses Modules (226a) nicht fertig gestellt werden, sondern es kann im Modul 226b weitergearbeitet werden</w:t>
+      </w:r>
+      <w:r>
+        <w:t>.</w:t>
       </w:r>
     </w:p>
     <w:p>
-      <w:r>
-        <w:t>Es sollen zum Projekt UML-Diagramme erstellt werden. Das Projekt muss innerhalb dieses Modules (226a) nicht fertig gestellt werden, sondern es kann im Modul 226b weitergearbeitet werden</w:t>
-      </w:r>
-      <w:r>
-        <w:t>.</w:t>
+      <w:pPr>
+        <w:rPr>
+          <w:rFonts w:ascii="Montserrat Light" w:eastAsiaTheme="majorEastAsia" w:hAnsi="Montserrat Light" w:cstheme="majorBidi"/>
+          <w:color w:val="2F5496" w:themeColor="accent1" w:themeShade="BF"/>
+          <w:sz w:val="26"/>
+          <w:szCs w:val="26"/>
+        </w:rPr>
+      </w:pPr>
+      <w:r>
+        <w:br w:type="page"/>
       </w:r>
     </w:p>
     <w:p>
       <w:pPr>
         <w:pStyle w:val="berschrift2"/>
       </w:pPr>
-      <w:r>
+      <w:bookmarkStart w:id="8" w:name="_Toc51319703"/>
+      <w:r>
+        <w:lastRenderedPageBreak/>
         <w:t>Klassendiagramm</w:t>
       </w:r>
+      <w:bookmarkEnd w:id="8"/>
     </w:p>
+    <w:p/>
     <w:p>
+      <w:pPr>
+        <w:rPr>
+          <w:rFonts w:ascii="Montserrat Light" w:eastAsiaTheme="majorEastAsia" w:hAnsi="Montserrat Light" w:cstheme="majorBidi"/>
+          <w:color w:val="2F5496" w:themeColor="accent1" w:themeShade="BF"/>
+          <w:sz w:val="26"/>
+          <w:szCs w:val="26"/>
+        </w:rPr>
+      </w:pPr>
       <w:r>
         <w:drawing>
-          <wp:inline distT="0" distB="0" distL="0" distR="0" wp14:anchorId="29CA4237" wp14:editId="5F6DD1F9">
-            <wp:extent cx="2497015" cy="2831156"/>
-            <wp:effectExtent l="0" t="0" r="0" b="7620"/>
-            <wp:docPr id="6" name="Grafik 6"/>
+          <wp:inline distT="0" distB="0" distL="0" distR="0" wp14:anchorId="7B4AA258" wp14:editId="59029451">
+            <wp:extent cx="4653915" cy="3833495"/>
+            <wp:effectExtent l="0" t="0" r="0" b="0"/>
+            <wp:docPr id="1" name="Grafik 1"/>
             <wp:cNvGraphicFramePr>
               <a:graphicFrameLocks xmlns:a="http://schemas.openxmlformats.org/drawingml/2006/main" noChangeAspect="1"/>
             </wp:cNvGraphicFramePr>
@@ -1136,7 +1574,7 @@
               <a:graphicData uri="http://schemas.openxmlformats.org/drawingml/2006/picture">
                 <pic:pic xmlns:pic="http://schemas.openxmlformats.org/drawingml/2006/picture">
                   <pic:nvPicPr>
-                    <pic:cNvPr id="0" name="Picture 14"/>
+                    <pic:cNvPr id="0" name="Picture 1"/>
                     <pic:cNvPicPr>
                       <a:picLocks noChangeAspect="1" noChangeArrowheads="1"/>
                     </pic:cNvPicPr>
@@ -1157,7 +1595,7 @@
                   <pic:spPr bwMode="auto">
                     <a:xfrm>
                       <a:off x="0" y="0"/>
-                      <a:ext cx="2499415" cy="2833877"/>
+                      <a:ext cx="4653915" cy="3833495"/>
                     </a:xfrm>
                     <a:prstGeom prst="rect">
                       <a:avLst/>
@@ -1174,6 +1612,175 @@
         </w:drawing>
       </w:r>
     </w:p>
+    <w:tbl>
+      <w:tblPr>
+        <w:tblStyle w:val="Gitternetztabelle1hellAkzent1"/>
+        <w:tblW w:w="9209" w:type="dxa"/>
+        <w:tblInd w:w="0" w:type="dxa"/>
+        <w:tblLook w:val="04A0" w:firstRow="1" w:lastRow="0" w:firstColumn="1" w:lastColumn="0" w:noHBand="0" w:noVBand="1"/>
+      </w:tblPr>
+      <w:tblGrid>
+        <w:gridCol w:w="4815"/>
+        <w:gridCol w:w="4394"/>
+      </w:tblGrid>
+      <w:tr>
+        <w:trPr>
+          <w:cnfStyle w:val="100000000000" w:firstRow="1" w:lastRow="0" w:firstColumn="0" w:lastColumn="0" w:oddVBand="0" w:evenVBand="0" w:oddHBand="0" w:evenHBand="0" w:firstRowFirstColumn="0" w:firstRowLastColumn="0" w:lastRowFirstColumn="0" w:lastRowLastColumn="0"/>
+        </w:trPr>
+        <w:tc>
+          <w:tcPr>
+            <w:cnfStyle w:val="001000000000" w:firstRow="0" w:lastRow="0" w:firstColumn="1" w:lastColumn="0" w:oddVBand="0" w:evenVBand="0" w:oddHBand="0" w:evenHBand="0" w:firstRowFirstColumn="0" w:firstRowLastColumn="0" w:lastRowFirstColumn="0" w:lastRowLastColumn="0"/>
+            <w:tcW w:w="4815" w:type="dxa"/>
+            <w:tcBorders>
+              <w:top w:val="single" w:sz="4" w:space="0" w:color="B4C6E7" w:themeColor="accent1" w:themeTint="66"/>
+              <w:left w:val="single" w:sz="4" w:space="0" w:color="B4C6E7" w:themeColor="accent1" w:themeTint="66"/>
+              <w:right w:val="single" w:sz="4" w:space="0" w:color="B4C6E7" w:themeColor="accent1" w:themeTint="66"/>
+            </w:tcBorders>
+            <w:hideMark/>
+          </w:tcPr>
+          <w:p>
+            <w:pPr>
+              <w:rPr>
+                <w:rFonts w:asciiTheme="minorHAnsi" w:hAnsiTheme="minorHAnsi"/>
+                <w:noProof w:val="0"/>
+              </w:rPr>
+            </w:pPr>
+            <w:r>
+              <w:t>Klasse</w:t>
+            </w:r>
+          </w:p>
+        </w:tc>
+        <w:tc>
+          <w:tcPr>
+            <w:tcW w:w="4394" w:type="dxa"/>
+            <w:tcBorders>
+              <w:top w:val="single" w:sz="4" w:space="0" w:color="B4C6E7" w:themeColor="accent1" w:themeTint="66"/>
+              <w:left w:val="single" w:sz="4" w:space="0" w:color="B4C6E7" w:themeColor="accent1" w:themeTint="66"/>
+              <w:right w:val="single" w:sz="4" w:space="0" w:color="B4C6E7" w:themeColor="accent1" w:themeTint="66"/>
+            </w:tcBorders>
+            <w:hideMark/>
+          </w:tcPr>
+          <w:p>
+            <w:pPr>
+              <w:cnfStyle w:val="100000000000" w:firstRow="1" w:lastRow="0" w:firstColumn="0" w:lastColumn="0" w:oddVBand="0" w:evenVBand="0" w:oddHBand="0" w:evenHBand="0" w:firstRowFirstColumn="0" w:firstRowLastColumn="0" w:lastRowFirstColumn="0" w:lastRowLastColumn="0"/>
+            </w:pPr>
+            <w:r>
+              <w:t>Beschreibung</w:t>
+            </w:r>
+          </w:p>
+        </w:tc>
+      </w:tr>
+      <w:tr>
+        <w:tc>
+          <w:tcPr>
+            <w:cnfStyle w:val="001000000000" w:firstRow="0" w:lastRow="0" w:firstColumn="1" w:lastColumn="0" w:oddVBand="0" w:evenVBand="0" w:oddHBand="0" w:evenHBand="0" w:firstRowFirstColumn="0" w:firstRowLastColumn="0" w:lastRowFirstColumn="0" w:lastRowLastColumn="0"/>
+            <w:tcW w:w="4815" w:type="dxa"/>
+            <w:tcBorders>
+              <w:top w:val="single" w:sz="4" w:space="0" w:color="B4C6E7" w:themeColor="accent1" w:themeTint="66"/>
+              <w:left w:val="single" w:sz="4" w:space="0" w:color="B4C6E7" w:themeColor="accent1" w:themeTint="66"/>
+              <w:bottom w:val="single" w:sz="4" w:space="0" w:color="B4C6E7" w:themeColor="accent1" w:themeTint="66"/>
+              <w:right w:val="single" w:sz="4" w:space="0" w:color="B4C6E7" w:themeColor="accent1" w:themeTint="66"/>
+            </w:tcBorders>
+            <w:hideMark/>
+          </w:tcPr>
+          <w:p>
+            <w:pPr>
+              <w:rPr>
+                <w:b w:val="0"/>
+                <w:bCs w:val="0"/>
+              </w:rPr>
+            </w:pPr>
+            <w:r>
+              <w:rPr>
+                <w:b w:val="0"/>
+                <w:bCs w:val="0"/>
+              </w:rPr>
+              <w:t>MainMenue</w:t>
+            </w:r>
+          </w:p>
+        </w:tc>
+        <w:tc>
+          <w:tcPr>
+            <w:tcW w:w="4394" w:type="dxa"/>
+            <w:tcBorders>
+              <w:top w:val="single" w:sz="4" w:space="0" w:color="B4C6E7" w:themeColor="accent1" w:themeTint="66"/>
+              <w:left w:val="single" w:sz="4" w:space="0" w:color="B4C6E7" w:themeColor="accent1" w:themeTint="66"/>
+              <w:bottom w:val="single" w:sz="4" w:space="0" w:color="B4C6E7" w:themeColor="accent1" w:themeTint="66"/>
+              <w:right w:val="single" w:sz="4" w:space="0" w:color="B4C6E7" w:themeColor="accent1" w:themeTint="66"/>
+            </w:tcBorders>
+          </w:tcPr>
+          <w:p>
+            <w:pPr>
+              <w:cnfStyle w:val="000000000000" w:firstRow="0" w:lastRow="0" w:firstColumn="0" w:lastColumn="0" w:oddVBand="0" w:evenVBand="0" w:oddHBand="0" w:evenHBand="0" w:firstRowFirstColumn="0" w:firstRowLastColumn="0" w:lastRowFirstColumn="0" w:lastRowLastColumn="0"/>
+            </w:pPr>
+            <w:r>
+              <w:t>Das Hauptmenü. Darin kann der Benutzer auswählen, bei welchem Netzwerk-Interface er mithören möchte.</w:t>
+            </w:r>
+          </w:p>
+        </w:tc>
+      </w:tr>
+      <w:tr>
+        <w:tc>
+          <w:tcPr>
+            <w:cnfStyle w:val="001000000000" w:firstRow="0" w:lastRow="0" w:firstColumn="1" w:lastColumn="0" w:oddVBand="0" w:evenVBand="0" w:oddHBand="0" w:evenHBand="0" w:firstRowFirstColumn="0" w:firstRowLastColumn="0" w:lastRowFirstColumn="0" w:lastRowLastColumn="0"/>
+            <w:tcW w:w="4815" w:type="dxa"/>
+            <w:tcBorders>
+              <w:top w:val="single" w:sz="4" w:space="0" w:color="B4C6E7" w:themeColor="accent1" w:themeTint="66"/>
+              <w:left w:val="single" w:sz="4" w:space="0" w:color="B4C6E7" w:themeColor="accent1" w:themeTint="66"/>
+              <w:bottom w:val="single" w:sz="4" w:space="0" w:color="B4C6E7" w:themeColor="accent1" w:themeTint="66"/>
+              <w:right w:val="single" w:sz="4" w:space="0" w:color="B4C6E7" w:themeColor="accent1" w:themeTint="66"/>
+            </w:tcBorders>
+          </w:tcPr>
+          <w:p>
+            <w:pPr>
+              <w:rPr>
+                <w:b w:val="0"/>
+                <w:bCs w:val="0"/>
+              </w:rPr>
+            </w:pPr>
+            <w:r>
+              <w:rPr>
+                <w:b w:val="0"/>
+                <w:bCs w:val="0"/>
+              </w:rPr>
+              <w:t>PaketSniffer</w:t>
+            </w:r>
+          </w:p>
+        </w:tc>
+        <w:tc>
+          <w:tcPr>
+            <w:tcW w:w="4394" w:type="dxa"/>
+            <w:tcBorders>
+              <w:top w:val="single" w:sz="4" w:space="0" w:color="B4C6E7" w:themeColor="accent1" w:themeTint="66"/>
+              <w:left w:val="single" w:sz="4" w:space="0" w:color="B4C6E7" w:themeColor="accent1" w:themeTint="66"/>
+              <w:bottom w:val="single" w:sz="4" w:space="0" w:color="B4C6E7" w:themeColor="accent1" w:themeTint="66"/>
+              <w:right w:val="single" w:sz="4" w:space="0" w:color="B4C6E7" w:themeColor="accent1" w:themeTint="66"/>
+            </w:tcBorders>
+          </w:tcPr>
+          <w:p>
+            <w:pPr>
+              <w:cnfStyle w:val="000000000000" w:firstRow="0" w:lastRow="0" w:firstColumn="0" w:lastColumn="0" w:oddVBand="0" w:evenVBand="0" w:oddHBand="0" w:evenHBand="0" w:firstRowFirstColumn="0" w:firstRowLastColumn="0" w:lastRowFirstColumn="0" w:lastRowLastColumn="0"/>
+            </w:pPr>
+            <w:r>
+              <w:t>Nachdem der Benutzer ein Interface zum mithören angewählt hat, wird ein PaketSniffer erstellt, der auf diesem Interface hört.</w:t>
+            </w:r>
+          </w:p>
+          <w:p>
+            <w:pPr>
+              <w:cnfStyle w:val="000000000000" w:firstRow="0" w:lastRow="0" w:firstColumn="0" w:lastColumn="0" w:oddVBand="0" w:evenVBand="0" w:oddHBand="0" w:evenHBand="0" w:firstRowFirstColumn="0" w:firstRowLastColumn="0" w:lastRowFirstColumn="0" w:lastRowLastColumn="0"/>
+            </w:pPr>
+            <w:r>
+              <w:t>Der PaketSniffer beinhaltet alle Methoden um mitzuhören, abzufangen und manipulieren.</w:t>
+            </w:r>
+          </w:p>
+        </w:tc>
+      </w:tr>
+    </w:tbl>
+    <w:p>
+      <w:pPr>
+        <w:pStyle w:val="berschrift2"/>
+      </w:pPr>
+    </w:p>
     <w:p>
       <w:pPr>
         <w:rPr>
@@ -1191,11 +1798,14 @@
       <w:pPr>
         <w:pStyle w:val="berschrift2"/>
       </w:pPr>
+      <w:bookmarkStart w:id="9" w:name="_Toc51319704"/>
       <w:r>
         <w:lastRenderedPageBreak/>
         <w:t>Use-Cases</w:t>
       </w:r>
+      <w:bookmarkEnd w:id="9"/>
     </w:p>
+    <w:p/>
     <w:p>
       <w:r>
         <w:drawing>
@@ -1401,51 +2011,44 @@
       <w:pPr>
         <w:pStyle w:val="berschrift1"/>
       </w:pPr>
-      <w:bookmarkStart w:id="4" w:name="_Toc19694664"/>
-      <w:r>
-        <w:t>Kapitel 1</w:t>
-      </w:r>
-      <w:bookmarkEnd w:id="4"/>
+      <w:bookmarkStart w:id="10" w:name="_Toc51319705"/>
+      <w:r>
+        <w:t>Abbildungsverzeichnis</w:t>
+      </w:r>
+      <w:bookmarkEnd w:id="10"/>
+    </w:p>
+    <w:p/>
+    <w:p>
+      <w:r>
+        <w:fldChar w:fldCharType="begin"/>
+      </w:r>
+      <w:r>
+        <w:instrText xml:space="preserve"> TOC \h \z \c "Abbildung" </w:instrText>
+      </w:r>
+      <w:r>
+        <w:fldChar w:fldCharType="separate"/>
+      </w:r>
+      <w:r>
+        <w:rPr>
+          <w:b/>
+          <w:bCs/>
+        </w:rPr>
+        <w:t>No table of figures entries found.</w:t>
+      </w:r>
+      <w:r>
+        <w:fldChar w:fldCharType="end"/>
+      </w:r>
     </w:p>
     <w:p/>
     <w:p>
       <w:pPr>
         <w:pStyle w:val="berschrift1"/>
       </w:pPr>
-      <w:r>
-        <w:t>Abbildungsverzeichnis</w:t>
-      </w:r>
-    </w:p>
-    <w:p/>
-    <w:p>
-      <w:r>
-        <w:fldChar w:fldCharType="begin"/>
-      </w:r>
-      <w:r>
-        <w:instrText xml:space="preserve"> TOC \h \z \c "Abbildung" </w:instrText>
-      </w:r>
-      <w:r>
-        <w:fldChar w:fldCharType="separate"/>
-      </w:r>
-      <w:r>
-        <w:rPr>
-          <w:b/>
-          <w:bCs/>
-        </w:rPr>
-        <w:t>No table of figures entries found.</w:t>
-      </w:r>
-      <w:r>
-        <w:fldChar w:fldCharType="end"/>
-      </w:r>
-    </w:p>
-    <w:p/>
-    <w:p>
-      <w:pPr>
-        <w:pStyle w:val="berschrift1"/>
-      </w:pPr>
+      <w:bookmarkStart w:id="11" w:name="_Toc51319706"/>
       <w:r>
         <w:t>Quellenangabe</w:t>
       </w:r>
+      <w:bookmarkEnd w:id="11"/>
     </w:p>
     <w:p/>
     <w:p/>
@@ -1857,7 +2460,7 @@
   <w:style w:type="paragraph" w:default="1" w:styleId="Standard">
     <w:name w:val="Normal"/>
     <w:qFormat/>
-    <w:rsid w:val="00D83ABF"/>
+    <w:rsid w:val="000A50E3"/>
     <w:rPr>
       <w:rFonts w:ascii="Montserrat" w:hAnsi="Montserrat"/>
       <w:noProof/>
@@ -2636,6 +3239,53 @@
         <w:bCs/>
       </w:rPr>
     </w:tblStylePr>
+  </w:style>
+  <w:style w:type="paragraph" w:styleId="Inhaltsverzeichnisberschrift">
+    <w:name w:val="TOC Heading"/>
+    <w:basedOn w:val="berschrift1"/>
+    <w:next w:val="Standard"/>
+    <w:uiPriority w:val="39"/>
+    <w:unhideWhenUsed/>
+    <w:qFormat/>
+    <w:rsid w:val="00A654F6"/>
+    <w:pPr>
+      <w:outlineLvl w:val="9"/>
+    </w:pPr>
+    <w:rPr>
+      <w:rFonts w:asciiTheme="majorHAnsi" w:hAnsiTheme="majorHAnsi"/>
+      <w:noProof w:val="0"/>
+      <w:lang w:eastAsia="de-CH"/>
+    </w:rPr>
+  </w:style>
+  <w:style w:type="paragraph" w:styleId="Verzeichnis2">
+    <w:name w:val="toc 2"/>
+    <w:basedOn w:val="Standard"/>
+    <w:next w:val="Standard"/>
+    <w:autoRedefine/>
+    <w:uiPriority w:val="39"/>
+    <w:unhideWhenUsed/>
+    <w:rsid w:val="00A654F6"/>
+    <w:pPr>
+      <w:spacing w:after="100"/>
+      <w:ind w:left="220"/>
+    </w:pPr>
+  </w:style>
+  <w:style w:type="paragraph" w:styleId="Verzeichnis3">
+    <w:name w:val="toc 3"/>
+    <w:basedOn w:val="Standard"/>
+    <w:next w:val="Standard"/>
+    <w:autoRedefine/>
+    <w:uiPriority w:val="39"/>
+    <w:unhideWhenUsed/>
+    <w:rsid w:val="00391C1F"/>
+    <w:pPr>
+      <w:spacing w:after="100"/>
+      <w:ind w:left="440"/>
+    </w:pPr>
+    <w:rPr>
+      <w:rFonts w:asciiTheme="minorHAnsi" w:hAnsiTheme="minorHAnsi"/>
+      <w:noProof w:val="0"/>
+    </w:rPr>
   </w:style>
 </w:styles>
 </file>
@@ -2945,7 +3595,7 @@
 </file>
 
 <file path=customXml/itemProps1.xml><?xml version="1.0" encoding="utf-8"?>
-<ds:datastoreItem xmlns:ds="http://schemas.openxmlformats.org/officeDocument/2006/customXml" ds:itemID="{A47F0534-1B3E-4242-9EC0-2754654DD04C}">
+<ds:datastoreItem xmlns:ds="http://schemas.openxmlformats.org/officeDocument/2006/customXml" ds:itemID="{2EEDBCE8-2B37-47D8-87C6-ED77AD8A064D}">
   <ds:schemaRefs>
     <ds:schemaRef ds:uri="http://schemas.openxmlformats.org/officeDocument/2006/bibliography"/>
   </ds:schemaRefs>

--- a/Projektbeschreibung/Dokumentation_Projekt.docx
+++ b/Projektbeschreibung/Dokumentation_Projekt.docx
@@ -148,12 +148,7 @@
             <w:pStyle w:val="berschrift1"/>
           </w:pPr>
           <w:r>
-            <w:t>Inhalts</w:t>
-          </w:r>
-          <w:bookmarkStart w:id="1" w:name="_GoBack"/>
-          <w:bookmarkEnd w:id="1"/>
-          <w:r>
-            <w:t>verzeichnis</w:t>
+            <w:t>Inhaltsverzeichnis</w:t>
           </w:r>
           <w:bookmarkEnd w:id="0"/>
         </w:p>
@@ -813,13 +808,13 @@
       <w:pPr>
         <w:pStyle w:val="berschrift1"/>
       </w:pPr>
+      <w:bookmarkStart w:id="1" w:name="_Toc51319698"/>
       <w:bookmarkStart w:id="2" w:name="_Toc19694662"/>
-      <w:bookmarkStart w:id="3" w:name="_Toc51319698"/>
       <w:r>
         <w:lastRenderedPageBreak/>
         <w:t>Änderungskontrolle</w:t>
       </w:r>
-      <w:bookmarkEnd w:id="3"/>
+      <w:bookmarkEnd w:id="1"/>
     </w:p>
     <w:p/>
     <w:tbl>
@@ -1169,13 +1164,13 @@
       <w:pPr>
         <w:pStyle w:val="berschrift1"/>
       </w:pPr>
-      <w:bookmarkStart w:id="4" w:name="_Toc51319699"/>
+      <w:bookmarkStart w:id="3" w:name="_Toc51319699"/>
       <w:r>
         <w:lastRenderedPageBreak/>
         <w:t>Dokumentspezifikation</w:t>
       </w:r>
       <w:bookmarkEnd w:id="2"/>
-      <w:bookmarkEnd w:id="4"/>
+      <w:bookmarkEnd w:id="3"/>
     </w:p>
     <w:p/>
     <w:p>
@@ -1187,11 +1182,11 @@
       <w:pPr>
         <w:pStyle w:val="berschrift1"/>
       </w:pPr>
-      <w:bookmarkStart w:id="5" w:name="_Toc51319700"/>
+      <w:bookmarkStart w:id="4" w:name="_Toc51319700"/>
       <w:r>
         <w:t>Projektbeschreibung</w:t>
       </w:r>
-      <w:bookmarkEnd w:id="5"/>
+      <w:bookmarkEnd w:id="4"/>
     </w:p>
     <w:p/>
     <w:p>
@@ -1212,7 +1207,7 @@
       <w:pPr>
         <w:pStyle w:val="berschrift2"/>
       </w:pPr>
-      <w:bookmarkStart w:id="6" w:name="_Toc51319701"/>
+      <w:bookmarkStart w:id="5" w:name="_Toc51319701"/>
       <w:r>
         <w:t>Funktion</w:t>
       </w:r>
@@ -1222,7 +1217,7 @@
       <w:r>
         <w:t xml:space="preserve"> Anforderungen</w:t>
       </w:r>
-      <w:bookmarkEnd w:id="6"/>
+      <w:bookmarkEnd w:id="5"/>
     </w:p>
     <w:p/>
     <w:tbl>
@@ -1512,11 +1507,11 @@
       <w:pPr>
         <w:pStyle w:val="berschrift2"/>
       </w:pPr>
-      <w:bookmarkStart w:id="7" w:name="_Toc51319702"/>
+      <w:bookmarkStart w:id="6" w:name="_Toc51319702"/>
       <w:r>
         <w:t>Nicht-Funktionale Anforderungen</w:t>
       </w:r>
-      <w:bookmarkEnd w:id="7"/>
+      <w:bookmarkEnd w:id="6"/>
     </w:p>
     <w:p/>
     <w:p>
@@ -1544,12 +1539,12 @@
       <w:pPr>
         <w:pStyle w:val="berschrift2"/>
       </w:pPr>
-      <w:bookmarkStart w:id="8" w:name="_Toc51319703"/>
+      <w:bookmarkStart w:id="7" w:name="_Toc51319703"/>
       <w:r>
         <w:lastRenderedPageBreak/>
         <w:t>Klassendiagramm</w:t>
       </w:r>
-      <w:bookmarkEnd w:id="8"/>
+      <w:bookmarkEnd w:id="7"/>
     </w:p>
     <w:p/>
     <w:p>
@@ -1722,7 +1717,6 @@
       <w:tr>
         <w:tc>
           <w:tcPr>
-            <w:cnfStyle w:val="001000000000" w:firstRow="0" w:lastRow="0" w:firstColumn="1" w:lastColumn="0" w:oddVBand="0" w:evenVBand="0" w:oddHBand="0" w:evenHBand="0" w:firstRowFirstColumn="0" w:firstRowLastColumn="0" w:lastRowFirstColumn="0" w:lastRowLastColumn="0"/>
             <w:tcW w:w="4815" w:type="dxa"/>
             <w:tcBorders>
               <w:top w:val="single" w:sz="4" w:space="0" w:color="B4C6E7" w:themeColor="accent1" w:themeTint="66"/>
@@ -1733,6 +1727,7 @@
           </w:tcPr>
           <w:p>
             <w:pPr>
+              <w:cnfStyle w:val="001000000000" w:firstRow="0" w:lastRow="0" w:firstColumn="1" w:lastColumn="0" w:oddVBand="0" w:evenVBand="0" w:oddHBand="0" w:evenHBand="0" w:firstRowFirstColumn="0" w:firstRowLastColumn="0" w:lastRowFirstColumn="0" w:lastRowLastColumn="0"/>
               <w:rPr>
                 <w:b w:val="0"/>
                 <w:bCs w:val="0"/>
@@ -1758,29 +1753,25 @@
             </w:tcBorders>
           </w:tcPr>
           <w:p>
-            <w:pPr>
-              <w:cnfStyle w:val="000000000000" w:firstRow="0" w:lastRow="0" w:firstColumn="0" w:lastColumn="0" w:oddVBand="0" w:evenVBand="0" w:oddHBand="0" w:evenHBand="0" w:firstRowFirstColumn="0" w:firstRowLastColumn="0" w:lastRowFirstColumn="0" w:lastRowLastColumn="0"/>
-            </w:pPr>
             <w:r>
               <w:t>Nachdem der Benutzer ein Interface zum mithören angewählt hat, wird ein PaketSniffer erstellt, der auf diesem Interface hört.</w:t>
             </w:r>
           </w:p>
           <w:p>
-            <w:pPr>
-              <w:cnfStyle w:val="000000000000" w:firstRow="0" w:lastRow="0" w:firstColumn="0" w:lastColumn="0" w:oddVBand="0" w:evenVBand="0" w:oddHBand="0" w:evenHBand="0" w:firstRowFirstColumn="0" w:firstRowLastColumn="0" w:lastRowFirstColumn="0" w:lastRowLastColumn="0"/>
-            </w:pPr>
             <w:r>
               <w:t>Der PaketSniffer beinhaltet alle Methoden um mitzuhören, abzufangen und manipulieren.</w:t>
             </w:r>
+          </w:p>
+          <w:p>
+            <w:r>
+              <w:t>Es können mehrere PacketSniffer erstellt werden und somit auf verschiedenen Interfaces gleichzeitig zuhören.</w:t>
+            </w:r>
+            <w:bookmarkStart w:id="8" w:name="_GoBack"/>
+            <w:bookmarkEnd w:id="8"/>
           </w:p>
         </w:tc>
       </w:tr>
     </w:tbl>
-    <w:p>
-      <w:pPr>
-        <w:pStyle w:val="berschrift2"/>
-      </w:pPr>
-    </w:p>
     <w:p>
       <w:pPr>
         <w:rPr>
@@ -3595,7 +3586,7 @@
 </file>
 
 <file path=customXml/itemProps1.xml><?xml version="1.0" encoding="utf-8"?>
-<ds:datastoreItem xmlns:ds="http://schemas.openxmlformats.org/officeDocument/2006/customXml" ds:itemID="{2EEDBCE8-2B37-47D8-87C6-ED77AD8A064D}">
+<ds:datastoreItem xmlns:ds="http://schemas.openxmlformats.org/officeDocument/2006/customXml" ds:itemID="{4F94B56E-CD62-4ED8-951B-CC1C1E5AD1D8}">
   <ds:schemaRefs>
     <ds:schemaRef ds:uri="http://schemas.openxmlformats.org/officeDocument/2006/bibliography"/>
   </ds:schemaRefs>

--- a/Projektbeschreibung/Dokumentation_Projekt.docx
+++ b/Projektbeschreibung/Dokumentation_Projekt.docx
@@ -120,7 +120,7 @@
       </w:r>
     </w:p>
     <w:p/>
-    <w:bookmarkStart w:id="0" w:name="_Toc51319697" w:displacedByCustomXml="next"/>
+    <w:bookmarkStart w:id="0" w:name="_Toc51918973" w:displacedByCustomXml="next"/>
     <w:sdt>
       <w:sdtPr>
         <w:rPr>
@@ -152,7 +152,6 @@
           </w:r>
           <w:bookmarkEnd w:id="0"/>
         </w:p>
-        <w:p/>
         <w:p>
           <w:pPr>
             <w:pStyle w:val="Verzeichnis1"/>
@@ -173,7 +172,7 @@
           <w:r>
             <w:fldChar w:fldCharType="separate"/>
           </w:r>
-          <w:hyperlink w:anchor="_Toc51319697" w:history="1">
+          <w:hyperlink w:anchor="_Toc51918973" w:history="1">
             <w:r>
               <w:rPr>
                 <w:rStyle w:val="Hyperlink"/>
@@ -196,7 +195,7 @@
               <w:rPr>
                 <w:webHidden/>
               </w:rPr>
-              <w:instrText xml:space="preserve"> PAGEREF _Toc51319697 \h </w:instrText>
+              <w:instrText xml:space="preserve"> PAGEREF _Toc51918973 \h </w:instrText>
             </w:r>
             <w:r>
               <w:rPr>
@@ -234,7 +233,7 @@
               <w:lang w:eastAsia="de-CH"/>
             </w:rPr>
           </w:pPr>
-          <w:hyperlink w:anchor="_Toc51319698" w:history="1">
+          <w:hyperlink w:anchor="_Toc51918974" w:history="1">
             <w:r>
               <w:rPr>
                 <w:rStyle w:val="Hyperlink"/>
@@ -257,7 +256,7 @@
               <w:rPr>
                 <w:webHidden/>
               </w:rPr>
-              <w:instrText xml:space="preserve"> PAGEREF _Toc51319698 \h </w:instrText>
+              <w:instrText xml:space="preserve"> PAGEREF _Toc51918974 \h </w:instrText>
             </w:r>
             <w:r>
               <w:rPr>
@@ -295,7 +294,7 @@
               <w:lang w:eastAsia="de-CH"/>
             </w:rPr>
           </w:pPr>
-          <w:hyperlink w:anchor="_Toc51319699" w:history="1">
+          <w:hyperlink w:anchor="_Toc51918975" w:history="1">
             <w:r>
               <w:rPr>
                 <w:rStyle w:val="Hyperlink"/>
@@ -318,7 +317,7 @@
               <w:rPr>
                 <w:webHidden/>
               </w:rPr>
-              <w:instrText xml:space="preserve"> PAGEREF _Toc51319699 \h </w:instrText>
+              <w:instrText xml:space="preserve"> PAGEREF _Toc51918975 \h </w:instrText>
             </w:r>
             <w:r>
               <w:rPr>
@@ -356,7 +355,7 @@
               <w:lang w:eastAsia="de-CH"/>
             </w:rPr>
           </w:pPr>
-          <w:hyperlink w:anchor="_Toc51319700" w:history="1">
+          <w:hyperlink w:anchor="_Toc51918976" w:history="1">
             <w:r>
               <w:rPr>
                 <w:rStyle w:val="Hyperlink"/>
@@ -379,7 +378,7 @@
               <w:rPr>
                 <w:webHidden/>
               </w:rPr>
-              <w:instrText xml:space="preserve"> PAGEREF _Toc51319700 \h </w:instrText>
+              <w:instrText xml:space="preserve"> PAGEREF _Toc51918976 \h </w:instrText>
             </w:r>
             <w:r>
               <w:rPr>
@@ -417,7 +416,7 @@
               <w:lang w:eastAsia="de-CH"/>
             </w:rPr>
           </w:pPr>
-          <w:hyperlink w:anchor="_Toc51319701" w:history="1">
+          <w:hyperlink w:anchor="_Toc51918977" w:history="1">
             <w:r>
               <w:rPr>
                 <w:rStyle w:val="Hyperlink"/>
@@ -440,7 +439,7 @@
               <w:rPr>
                 <w:webHidden/>
               </w:rPr>
-              <w:instrText xml:space="preserve"> PAGEREF _Toc51319701 \h </w:instrText>
+              <w:instrText xml:space="preserve"> PAGEREF _Toc51918977 \h </w:instrText>
             </w:r>
             <w:r>
               <w:rPr>
@@ -478,7 +477,7 @@
               <w:lang w:eastAsia="de-CH"/>
             </w:rPr>
           </w:pPr>
-          <w:hyperlink w:anchor="_Toc51319702" w:history="1">
+          <w:hyperlink w:anchor="_Toc51918978" w:history="1">
             <w:r>
               <w:rPr>
                 <w:rStyle w:val="Hyperlink"/>
@@ -501,7 +500,7 @@
               <w:rPr>
                 <w:webHidden/>
               </w:rPr>
-              <w:instrText xml:space="preserve"> PAGEREF _Toc51319702 \h </w:instrText>
+              <w:instrText xml:space="preserve"> PAGEREF _Toc51918978 \h </w:instrText>
             </w:r>
             <w:r>
               <w:rPr>
@@ -539,7 +538,7 @@
               <w:lang w:eastAsia="de-CH"/>
             </w:rPr>
           </w:pPr>
-          <w:hyperlink w:anchor="_Toc51319703" w:history="1">
+          <w:hyperlink w:anchor="_Toc51918979" w:history="1">
             <w:r>
               <w:rPr>
                 <w:rStyle w:val="Hyperlink"/>
@@ -562,7 +561,7 @@
               <w:rPr>
                 <w:webHidden/>
               </w:rPr>
-              <w:instrText xml:space="preserve"> PAGEREF _Toc51319703 \h </w:instrText>
+              <w:instrText xml:space="preserve"> PAGEREF _Toc51918979 \h </w:instrText>
             </w:r>
             <w:r>
               <w:rPr>
@@ -600,7 +599,7 @@
               <w:lang w:eastAsia="de-CH"/>
             </w:rPr>
           </w:pPr>
-          <w:hyperlink w:anchor="_Toc51319704" w:history="1">
+          <w:hyperlink w:anchor="_Toc51918980" w:history="1">
             <w:r>
               <w:rPr>
                 <w:rStyle w:val="Hyperlink"/>
@@ -623,7 +622,7 @@
               <w:rPr>
                 <w:webHidden/>
               </w:rPr>
-              <w:instrText xml:space="preserve"> PAGEREF _Toc51319704 \h </w:instrText>
+              <w:instrText xml:space="preserve"> PAGEREF _Toc51918980 \h </w:instrText>
             </w:r>
             <w:r>
               <w:rPr>
@@ -661,7 +660,7 @@
               <w:lang w:eastAsia="de-CH"/>
             </w:rPr>
           </w:pPr>
-          <w:hyperlink w:anchor="_Toc51319705" w:history="1">
+          <w:hyperlink w:anchor="_Toc51918981" w:history="1">
             <w:r>
               <w:rPr>
                 <w:rStyle w:val="Hyperlink"/>
@@ -684,7 +683,7 @@
               <w:rPr>
                 <w:webHidden/>
               </w:rPr>
-              <w:instrText xml:space="preserve"> PAGEREF _Toc51319705 \h </w:instrText>
+              <w:instrText xml:space="preserve"> PAGEREF _Toc51918981 \h </w:instrText>
             </w:r>
             <w:r>
               <w:rPr>
@@ -722,7 +721,7 @@
               <w:lang w:eastAsia="de-CH"/>
             </w:rPr>
           </w:pPr>
-          <w:hyperlink w:anchor="_Toc51319706" w:history="1">
+          <w:hyperlink w:anchor="_Toc51918982" w:history="1">
             <w:r>
               <w:rPr>
                 <w:rStyle w:val="Hyperlink"/>
@@ -745,7 +744,7 @@
               <w:rPr>
                 <w:webHidden/>
               </w:rPr>
-              <w:instrText xml:space="preserve"> PAGEREF _Toc51319706 \h </w:instrText>
+              <w:instrText xml:space="preserve"> PAGEREF _Toc51918982 \h </w:instrText>
             </w:r>
             <w:r>
               <w:rPr>
@@ -803,20 +802,21 @@
         </w:rPr>
         <w:br w:type="page"/>
       </w:r>
+      <w:bookmarkStart w:id="1" w:name="_GoBack"/>
+      <w:bookmarkEnd w:id="1"/>
     </w:p>
     <w:p>
       <w:pPr>
         <w:pStyle w:val="berschrift1"/>
       </w:pPr>
-      <w:bookmarkStart w:id="1" w:name="_Toc51319698"/>
       <w:bookmarkStart w:id="2" w:name="_Toc19694662"/>
+      <w:bookmarkStart w:id="3" w:name="_Toc51918974"/>
       <w:r>
         <w:lastRenderedPageBreak/>
         <w:t>Änderungskontrolle</w:t>
       </w:r>
-      <w:bookmarkEnd w:id="1"/>
+      <w:bookmarkEnd w:id="3"/>
     </w:p>
-    <w:p/>
     <w:tbl>
       <w:tblPr>
         <w:tblStyle w:val="Gitternetztabelle1hellAkzent1"/>
@@ -1164,15 +1164,14 @@
       <w:pPr>
         <w:pStyle w:val="berschrift1"/>
       </w:pPr>
-      <w:bookmarkStart w:id="3" w:name="_Toc51319699"/>
+      <w:bookmarkStart w:id="4" w:name="_Toc51918975"/>
       <w:r>
         <w:lastRenderedPageBreak/>
         <w:t>Dokumentspezifikation</w:t>
       </w:r>
       <w:bookmarkEnd w:id="2"/>
-      <w:bookmarkEnd w:id="3"/>
+      <w:bookmarkEnd w:id="4"/>
     </w:p>
-    <w:p/>
     <w:p>
       <w:r>
         <w:t>In diesem Dokument sind die Ursprüngliche Idee, die Bestandteile des Programms, allfällige längere Kommentare und Beschrieb der Funktionen des Projekts ausführlich erklärt.</w:t>
@@ -1182,13 +1181,12 @@
       <w:pPr>
         <w:pStyle w:val="berschrift1"/>
       </w:pPr>
-      <w:bookmarkStart w:id="4" w:name="_Toc51319700"/>
+      <w:bookmarkStart w:id="5" w:name="_Toc51918976"/>
       <w:r>
         <w:t>Projektbeschreibung</w:t>
       </w:r>
-      <w:bookmarkEnd w:id="4"/>
+      <w:bookmarkEnd w:id="5"/>
     </w:p>
-    <w:p/>
     <w:p>
       <w:r>
         <w:t>Es wird ein</w:t>
@@ -1207,7 +1205,7 @@
       <w:pPr>
         <w:pStyle w:val="berschrift2"/>
       </w:pPr>
-      <w:bookmarkStart w:id="5" w:name="_Toc51319701"/>
+      <w:bookmarkStart w:id="6" w:name="_Toc51918977"/>
       <w:r>
         <w:t>Funktion</w:t>
       </w:r>
@@ -1217,9 +1215,8 @@
       <w:r>
         <w:t xml:space="preserve"> Anforderungen</w:t>
       </w:r>
-      <w:bookmarkEnd w:id="5"/>
+      <w:bookmarkEnd w:id="6"/>
     </w:p>
-    <w:p/>
     <w:tbl>
       <w:tblPr>
         <w:tblStyle w:val="Gitternetztabelle1hellAkzent1"/>
@@ -1507,13 +1504,12 @@
       <w:pPr>
         <w:pStyle w:val="berschrift2"/>
       </w:pPr>
-      <w:bookmarkStart w:id="6" w:name="_Toc51319702"/>
+      <w:bookmarkStart w:id="7" w:name="_Toc51918978"/>
       <w:r>
         <w:t>Nicht-Funktionale Anforderungen</w:t>
       </w:r>
-      <w:bookmarkEnd w:id="6"/>
+      <w:bookmarkEnd w:id="7"/>
     </w:p>
-    <w:p/>
     <w:p>
       <w:r>
         <w:t>Es sollen zum Projekt UML-Diagramme erstellt werden. Das Projekt muss innerhalb dieses Modules (226a) nicht fertig gestellt werden, sondern es kann im Modul 226b weitergearbeitet werden</w:t>
@@ -1539,14 +1535,13 @@
       <w:pPr>
         <w:pStyle w:val="berschrift2"/>
       </w:pPr>
-      <w:bookmarkStart w:id="7" w:name="_Toc51319703"/>
+      <w:bookmarkStart w:id="8" w:name="_Toc51918979"/>
       <w:r>
         <w:lastRenderedPageBreak/>
         <w:t>Klassendiagramm</w:t>
       </w:r>
-      <w:bookmarkEnd w:id="7"/>
+      <w:bookmarkEnd w:id="8"/>
     </w:p>
-    <w:p/>
     <w:p>
       <w:pPr>
         <w:rPr>
@@ -1558,10 +1553,10 @@
       </w:pPr>
       <w:r>
         <w:drawing>
-          <wp:inline distT="0" distB="0" distL="0" distR="0" wp14:anchorId="7B4AA258" wp14:editId="59029451">
-            <wp:extent cx="4653915" cy="3833495"/>
-            <wp:effectExtent l="0" t="0" r="0" b="0"/>
-            <wp:docPr id="1" name="Grafik 1"/>
+          <wp:inline distT="0" distB="0" distL="0" distR="0" wp14:anchorId="51A9165D" wp14:editId="1DC42EBE">
+            <wp:extent cx="5760720" cy="4011930"/>
+            <wp:effectExtent l="0" t="0" r="0" b="7620"/>
+            <wp:docPr id="4" name="Grafik 4"/>
             <wp:cNvGraphicFramePr>
               <a:graphicFrameLocks xmlns:a="http://schemas.openxmlformats.org/drawingml/2006/main" noChangeAspect="1"/>
             </wp:cNvGraphicFramePr>
@@ -1569,7 +1564,7 @@
               <a:graphicData uri="http://schemas.openxmlformats.org/drawingml/2006/picture">
                 <pic:pic xmlns:pic="http://schemas.openxmlformats.org/drawingml/2006/picture">
                   <pic:nvPicPr>
-                    <pic:cNvPr id="0" name="Picture 1"/>
+                    <pic:cNvPr id="0" name="Picture 5"/>
                     <pic:cNvPicPr>
                       <a:picLocks noChangeAspect="1" noChangeArrowheads="1"/>
                     </pic:cNvPicPr>
@@ -1590,7 +1585,7 @@
                   <pic:spPr bwMode="auto">
                     <a:xfrm>
                       <a:off x="0" y="0"/>
-                      <a:ext cx="4653915" cy="3833495"/>
+                      <a:ext cx="5760720" cy="4011930"/>
                     </a:xfrm>
                     <a:prstGeom prst="rect">
                       <a:avLst/>
@@ -1717,6 +1712,7 @@
       <w:tr>
         <w:tc>
           <w:tcPr>
+            <w:cnfStyle w:val="001000000000" w:firstRow="0" w:lastRow="0" w:firstColumn="1" w:lastColumn="0" w:oddVBand="0" w:evenVBand="0" w:oddHBand="0" w:evenHBand="0" w:firstRowFirstColumn="0" w:firstRowLastColumn="0" w:lastRowFirstColumn="0" w:lastRowLastColumn="0"/>
             <w:tcW w:w="4815" w:type="dxa"/>
             <w:tcBorders>
               <w:top w:val="single" w:sz="4" w:space="0" w:color="B4C6E7" w:themeColor="accent1" w:themeTint="66"/>
@@ -1727,7 +1723,61 @@
           </w:tcPr>
           <w:p>
             <w:pPr>
-              <w:cnfStyle w:val="001000000000" w:firstRow="0" w:lastRow="0" w:firstColumn="1" w:lastColumn="0" w:oddVBand="0" w:evenVBand="0" w:oddHBand="0" w:evenHBand="0" w:firstRowFirstColumn="0" w:firstRowLastColumn="0" w:lastRowFirstColumn="0" w:lastRowLastColumn="0"/>
+              <w:rPr>
+                <w:b w:val="0"/>
+              </w:rPr>
+            </w:pPr>
+            <w:r>
+              <w:rPr>
+                <w:b w:val="0"/>
+              </w:rPr>
+              <w:t>FormPaketSniffer</w:t>
+            </w:r>
+          </w:p>
+        </w:tc>
+        <w:tc>
+          <w:tcPr>
+            <w:tcW w:w="4394" w:type="dxa"/>
+            <w:tcBorders>
+              <w:top w:val="single" w:sz="4" w:space="0" w:color="B4C6E7" w:themeColor="accent1" w:themeTint="66"/>
+              <w:left w:val="single" w:sz="4" w:space="0" w:color="B4C6E7" w:themeColor="accent1" w:themeTint="66"/>
+              <w:bottom w:val="single" w:sz="4" w:space="0" w:color="B4C6E7" w:themeColor="accent1" w:themeTint="66"/>
+              <w:right w:val="single" w:sz="4" w:space="0" w:color="B4C6E7" w:themeColor="accent1" w:themeTint="66"/>
+            </w:tcBorders>
+          </w:tcPr>
+          <w:p>
+            <w:pPr>
+              <w:cnfStyle w:val="000000000000" w:firstRow="0" w:lastRow="0" w:firstColumn="0" w:lastColumn="0" w:oddVBand="0" w:evenVBand="0" w:oddHBand="0" w:evenHBand="0" w:firstRowFirstColumn="0" w:firstRowLastColumn="0" w:lastRowFirstColumn="0" w:lastRowLastColumn="0"/>
+            </w:pPr>
+            <w:r>
+              <w:t xml:space="preserve">Nachdem der Benutzer ein Interface zum mithören angewählt hat, wird ein FormPaketSniffer erstellt, der auf diesem Interface hört. Die FormPaketSniffer erhält die Nutzereingaben und bearbeitet diese. </w:t>
+            </w:r>
+            <w:r>
+              <w:t xml:space="preserve">Es können mehrere </w:t>
+            </w:r>
+            <w:r>
+              <w:t>Form</w:t>
+            </w:r>
+            <w:r>
+              <w:t>PacketSniffer erstellt werden und somit auf verschiedenen Interfaces gleichzeitig zuhören.</w:t>
+            </w:r>
+          </w:p>
+        </w:tc>
+      </w:tr>
+      <w:tr>
+        <w:tc>
+          <w:tcPr>
+            <w:cnfStyle w:val="001000000000" w:firstRow="0" w:lastRow="0" w:firstColumn="1" w:lastColumn="0" w:oddVBand="0" w:evenVBand="0" w:oddHBand="0" w:evenHBand="0" w:firstRowFirstColumn="0" w:firstRowLastColumn="0" w:lastRowFirstColumn="0" w:lastRowLastColumn="0"/>
+            <w:tcW w:w="4815" w:type="dxa"/>
+            <w:tcBorders>
+              <w:top w:val="single" w:sz="4" w:space="0" w:color="B4C6E7" w:themeColor="accent1" w:themeTint="66"/>
+              <w:left w:val="single" w:sz="4" w:space="0" w:color="B4C6E7" w:themeColor="accent1" w:themeTint="66"/>
+              <w:bottom w:val="single" w:sz="4" w:space="0" w:color="B4C6E7" w:themeColor="accent1" w:themeTint="66"/>
+              <w:right w:val="single" w:sz="4" w:space="0" w:color="B4C6E7" w:themeColor="accent1" w:themeTint="66"/>
+            </w:tcBorders>
+          </w:tcPr>
+          <w:p>
+            <w:pPr>
               <w:rPr>
                 <w:b w:val="0"/>
                 <w:bCs w:val="0"/>
@@ -1753,21 +1803,155 @@
             </w:tcBorders>
           </w:tcPr>
           <w:p>
-            <w:r>
-              <w:t>Nachdem der Benutzer ein Interface zum mithören angewählt hat, wird ein PaketSniffer erstellt, der auf diesem Interface hört.</w:t>
-            </w:r>
-          </w:p>
-          <w:p>
+            <w:pPr>
+              <w:cnfStyle w:val="000000000000" w:firstRow="0" w:lastRow="0" w:firstColumn="0" w:lastColumn="0" w:oddVBand="0" w:evenVBand="0" w:oddHBand="0" w:evenHBand="0" w:firstRowFirstColumn="0" w:firstRowLastColumn="0" w:lastRowFirstColumn="0" w:lastRowLastColumn="0"/>
+            </w:pPr>
+            <w:r>
+              <w:t xml:space="preserve">(Parent-Klasse) </w:t>
+            </w:r>
             <w:r>
               <w:t>Der PaketSniffer beinhaltet alle Methoden um mitzuhören, abzufangen und manipulieren.</w:t>
             </w:r>
           </w:p>
           <w:p>
-            <w:r>
-              <w:t>Es können mehrere PacketSniffer erstellt werden und somit auf verschiedenen Interfaces gleichzeitig zuhören.</w:t>
-            </w:r>
-            <w:bookmarkStart w:id="8" w:name="_GoBack"/>
-            <w:bookmarkEnd w:id="8"/>
+            <w:pPr>
+              <w:cnfStyle w:val="000000000000" w:firstRow="0" w:lastRow="0" w:firstColumn="0" w:lastColumn="0" w:oddVBand="0" w:evenVBand="0" w:oddHBand="0" w:evenHBand="0" w:firstRowFirstColumn="0" w:firstRowLastColumn="0" w:lastRowFirstColumn="0" w:lastRowLastColumn="0"/>
+            </w:pPr>
+          </w:p>
+        </w:tc>
+      </w:tr>
+      <w:tr>
+        <w:tc>
+          <w:tcPr>
+            <w:cnfStyle w:val="001000000000" w:firstRow="0" w:lastRow="0" w:firstColumn="1" w:lastColumn="0" w:oddVBand="0" w:evenVBand="0" w:oddHBand="0" w:evenHBand="0" w:firstRowFirstColumn="0" w:firstRowLastColumn="0" w:lastRowFirstColumn="0" w:lastRowLastColumn="0"/>
+            <w:tcW w:w="4815" w:type="dxa"/>
+            <w:tcBorders>
+              <w:top w:val="single" w:sz="4" w:space="0" w:color="B4C6E7" w:themeColor="accent1" w:themeTint="66"/>
+              <w:left w:val="single" w:sz="4" w:space="0" w:color="B4C6E7" w:themeColor="accent1" w:themeTint="66"/>
+              <w:bottom w:val="single" w:sz="4" w:space="0" w:color="B4C6E7" w:themeColor="accent1" w:themeTint="66"/>
+              <w:right w:val="single" w:sz="4" w:space="0" w:color="B4C6E7" w:themeColor="accent1" w:themeTint="66"/>
+            </w:tcBorders>
+          </w:tcPr>
+          <w:p>
+            <w:pPr>
+              <w:rPr>
+                <w:b w:val="0"/>
+              </w:rPr>
+            </w:pPr>
+            <w:r>
+              <w:rPr>
+                <w:b w:val="0"/>
+              </w:rPr>
+              <w:t>LanSniffer</w:t>
+            </w:r>
+          </w:p>
+        </w:tc>
+        <w:tc>
+          <w:tcPr>
+            <w:tcW w:w="4394" w:type="dxa"/>
+            <w:tcBorders>
+              <w:top w:val="single" w:sz="4" w:space="0" w:color="B4C6E7" w:themeColor="accent1" w:themeTint="66"/>
+              <w:left w:val="single" w:sz="4" w:space="0" w:color="B4C6E7" w:themeColor="accent1" w:themeTint="66"/>
+              <w:bottom w:val="single" w:sz="4" w:space="0" w:color="B4C6E7" w:themeColor="accent1" w:themeTint="66"/>
+              <w:right w:val="single" w:sz="4" w:space="0" w:color="B4C6E7" w:themeColor="accent1" w:themeTint="66"/>
+            </w:tcBorders>
+          </w:tcPr>
+          <w:p>
+            <w:pPr>
+              <w:cnfStyle w:val="000000000000" w:firstRow="0" w:lastRow="0" w:firstColumn="0" w:lastColumn="0" w:oddVBand="0" w:evenVBand="0" w:oddHBand="0" w:evenHBand="0" w:firstRowFirstColumn="0" w:firstRowLastColumn="0" w:lastRowFirstColumn="0" w:lastRowLastColumn="0"/>
+            </w:pPr>
+            <w:r>
+              <w:t>Beinhaltet spezifische Methoden um im Lan mitzuhören.</w:t>
+            </w:r>
+          </w:p>
+        </w:tc>
+      </w:tr>
+      <w:tr>
+        <w:tc>
+          <w:tcPr>
+            <w:cnfStyle w:val="001000000000" w:firstRow="0" w:lastRow="0" w:firstColumn="1" w:lastColumn="0" w:oddVBand="0" w:evenVBand="0" w:oddHBand="0" w:evenHBand="0" w:firstRowFirstColumn="0" w:firstRowLastColumn="0" w:lastRowFirstColumn="0" w:lastRowLastColumn="0"/>
+            <w:tcW w:w="4815" w:type="dxa"/>
+            <w:tcBorders>
+              <w:top w:val="single" w:sz="4" w:space="0" w:color="B4C6E7" w:themeColor="accent1" w:themeTint="66"/>
+              <w:left w:val="single" w:sz="4" w:space="0" w:color="B4C6E7" w:themeColor="accent1" w:themeTint="66"/>
+              <w:bottom w:val="single" w:sz="4" w:space="0" w:color="B4C6E7" w:themeColor="accent1" w:themeTint="66"/>
+              <w:right w:val="single" w:sz="4" w:space="0" w:color="B4C6E7" w:themeColor="accent1" w:themeTint="66"/>
+            </w:tcBorders>
+          </w:tcPr>
+          <w:p>
+            <w:pPr>
+              <w:rPr>
+                <w:b w:val="0"/>
+              </w:rPr>
+            </w:pPr>
+            <w:r>
+              <w:rPr>
+                <w:b w:val="0"/>
+              </w:rPr>
+              <w:t>WlanSniffer</w:t>
+            </w:r>
+          </w:p>
+        </w:tc>
+        <w:tc>
+          <w:tcPr>
+            <w:tcW w:w="4394" w:type="dxa"/>
+            <w:tcBorders>
+              <w:top w:val="single" w:sz="4" w:space="0" w:color="B4C6E7" w:themeColor="accent1" w:themeTint="66"/>
+              <w:left w:val="single" w:sz="4" w:space="0" w:color="B4C6E7" w:themeColor="accent1" w:themeTint="66"/>
+              <w:bottom w:val="single" w:sz="4" w:space="0" w:color="B4C6E7" w:themeColor="accent1" w:themeTint="66"/>
+              <w:right w:val="single" w:sz="4" w:space="0" w:color="B4C6E7" w:themeColor="accent1" w:themeTint="66"/>
+            </w:tcBorders>
+          </w:tcPr>
+          <w:p>
+            <w:pPr>
+              <w:cnfStyle w:val="000000000000" w:firstRow="0" w:lastRow="0" w:firstColumn="0" w:lastColumn="0" w:oddVBand="0" w:evenVBand="0" w:oddHBand="0" w:evenHBand="0" w:firstRowFirstColumn="0" w:firstRowLastColumn="0" w:lastRowFirstColumn="0" w:lastRowLastColumn="0"/>
+            </w:pPr>
+            <w:r>
+              <w:t>Beinhaltet spezifische Methoden um im Wlan mitzuhören.</w:t>
+            </w:r>
+          </w:p>
+        </w:tc>
+      </w:tr>
+      <w:tr>
+        <w:tc>
+          <w:tcPr>
+            <w:tcW w:w="4815" w:type="dxa"/>
+            <w:tcBorders>
+              <w:top w:val="single" w:sz="4" w:space="0" w:color="B4C6E7" w:themeColor="accent1" w:themeTint="66"/>
+              <w:left w:val="single" w:sz="4" w:space="0" w:color="B4C6E7" w:themeColor="accent1" w:themeTint="66"/>
+              <w:bottom w:val="single" w:sz="4" w:space="0" w:color="B4C6E7" w:themeColor="accent1" w:themeTint="66"/>
+              <w:right w:val="single" w:sz="4" w:space="0" w:color="B4C6E7" w:themeColor="accent1" w:themeTint="66"/>
+            </w:tcBorders>
+          </w:tcPr>
+          <w:p>
+            <w:pPr>
+              <w:cnfStyle w:val="001000000000" w:firstRow="0" w:lastRow="0" w:firstColumn="1" w:lastColumn="0" w:oddVBand="0" w:evenVBand="0" w:oddHBand="0" w:evenHBand="0" w:firstRowFirstColumn="0" w:firstRowLastColumn="0" w:lastRowFirstColumn="0" w:lastRowLastColumn="0"/>
+              <w:rPr>
+                <w:b w:val="0"/>
+              </w:rPr>
+            </w:pPr>
+            <w:r>
+              <w:rPr>
+                <w:b w:val="0"/>
+              </w:rPr>
+              <w:t>BluetoothSniffer</w:t>
+            </w:r>
+          </w:p>
+        </w:tc>
+        <w:tc>
+          <w:tcPr>
+            <w:tcW w:w="4394" w:type="dxa"/>
+            <w:tcBorders>
+              <w:top w:val="single" w:sz="4" w:space="0" w:color="B4C6E7" w:themeColor="accent1" w:themeTint="66"/>
+              <w:left w:val="single" w:sz="4" w:space="0" w:color="B4C6E7" w:themeColor="accent1" w:themeTint="66"/>
+              <w:bottom w:val="single" w:sz="4" w:space="0" w:color="B4C6E7" w:themeColor="accent1" w:themeTint="66"/>
+              <w:right w:val="single" w:sz="4" w:space="0" w:color="B4C6E7" w:themeColor="accent1" w:themeTint="66"/>
+            </w:tcBorders>
+          </w:tcPr>
+          <w:p>
+            <w:r>
+              <w:t>Beinhaltet spezifische Methoden um im Bluetooth mitzuhören.</w:t>
+            </w:r>
           </w:p>
         </w:tc>
       </w:tr>
@@ -1789,14 +1973,13 @@
       <w:pPr>
         <w:pStyle w:val="berschrift2"/>
       </w:pPr>
-      <w:bookmarkStart w:id="9" w:name="_Toc51319704"/>
+      <w:bookmarkStart w:id="9" w:name="_Toc51918980"/>
       <w:r>
         <w:lastRenderedPageBreak/>
         <w:t>Use-Cases</w:t>
       </w:r>
       <w:bookmarkEnd w:id="9"/>
     </w:p>
-    <w:p/>
     <w:p>
       <w:r>
         <w:drawing>
@@ -2002,13 +2185,12 @@
       <w:pPr>
         <w:pStyle w:val="berschrift1"/>
       </w:pPr>
-      <w:bookmarkStart w:id="10" w:name="_Toc51319705"/>
+      <w:bookmarkStart w:id="10" w:name="_Toc51918981"/>
       <w:r>
         <w:t>Abbildungsverzeichnis</w:t>
       </w:r>
       <w:bookmarkEnd w:id="10"/>
     </w:p>
-    <w:p/>
     <w:p>
       <w:r>
         <w:fldChar w:fldCharType="begin"/>
@@ -2030,12 +2212,11 @@
         <w:fldChar w:fldCharType="end"/>
       </w:r>
     </w:p>
-    <w:p/>
     <w:p>
       <w:pPr>
         <w:pStyle w:val="berschrift1"/>
       </w:pPr>
-      <w:bookmarkStart w:id="11" w:name="_Toc51319706"/>
+      <w:bookmarkStart w:id="11" w:name="_Toc51918982"/>
       <w:r>
         <w:t>Quellenangabe</w:t>
       </w:r>
@@ -3586,7 +3767,7 @@
 </file>
 
 <file path=customXml/itemProps1.xml><?xml version="1.0" encoding="utf-8"?>
-<ds:datastoreItem xmlns:ds="http://schemas.openxmlformats.org/officeDocument/2006/customXml" ds:itemID="{4F94B56E-CD62-4ED8-951B-CC1C1E5AD1D8}">
+<ds:datastoreItem xmlns:ds="http://schemas.openxmlformats.org/officeDocument/2006/customXml" ds:itemID="{5E9A5759-D479-44B7-8B54-42E04609566D}">
   <ds:schemaRefs>
     <ds:schemaRef ds:uri="http://schemas.openxmlformats.org/officeDocument/2006/bibliography"/>
   </ds:schemaRefs>

--- a/Projektbeschreibung/Dokumentation_Projekt.docx
+++ b/Projektbeschreibung/Dokumentation_Projekt.docx
@@ -113,7 +113,7 @@
         <w:tab/>
       </w:r>
       <w:r>
-        <w:t>18</w:t>
+        <w:t>25</w:t>
       </w:r>
       <w:r>
         <w:t>.09.2020</w:t>
@@ -802,20 +802,18 @@
         </w:rPr>
         <w:br w:type="page"/>
       </w:r>
-      <w:bookmarkStart w:id="1" w:name="_GoBack"/>
-      <w:bookmarkEnd w:id="1"/>
     </w:p>
     <w:p>
       <w:pPr>
         <w:pStyle w:val="berschrift1"/>
       </w:pPr>
+      <w:bookmarkStart w:id="1" w:name="_Toc51918974"/>
       <w:bookmarkStart w:id="2" w:name="_Toc19694662"/>
-      <w:bookmarkStart w:id="3" w:name="_Toc51918974"/>
       <w:r>
         <w:lastRenderedPageBreak/>
         <w:t>Änderungskontrolle</w:t>
       </w:r>
-      <w:bookmarkEnd w:id="3"/>
+      <w:bookmarkEnd w:id="1"/>
     </w:p>
     <w:tbl>
       <w:tblPr>
@@ -1164,13 +1162,13 @@
       <w:pPr>
         <w:pStyle w:val="berschrift1"/>
       </w:pPr>
-      <w:bookmarkStart w:id="4" w:name="_Toc51918975"/>
+      <w:bookmarkStart w:id="3" w:name="_Toc51918975"/>
       <w:r>
         <w:lastRenderedPageBreak/>
         <w:t>Dokumentspezifikation</w:t>
       </w:r>
       <w:bookmarkEnd w:id="2"/>
-      <w:bookmarkEnd w:id="4"/>
+      <w:bookmarkEnd w:id="3"/>
     </w:p>
     <w:p>
       <w:r>
@@ -1181,11 +1179,11 @@
       <w:pPr>
         <w:pStyle w:val="berschrift1"/>
       </w:pPr>
-      <w:bookmarkStart w:id="5" w:name="_Toc51918976"/>
+      <w:bookmarkStart w:id="4" w:name="_Toc51918976"/>
       <w:r>
         <w:t>Projektbeschreibung</w:t>
       </w:r>
-      <w:bookmarkEnd w:id="5"/>
+      <w:bookmarkEnd w:id="4"/>
     </w:p>
     <w:p>
       <w:r>
@@ -1205,7 +1203,7 @@
       <w:pPr>
         <w:pStyle w:val="berschrift2"/>
       </w:pPr>
-      <w:bookmarkStart w:id="6" w:name="_Toc51918977"/>
+      <w:bookmarkStart w:id="5" w:name="_Toc51918977"/>
       <w:r>
         <w:t>Funktion</w:t>
       </w:r>
@@ -1215,7 +1213,7 @@
       <w:r>
         <w:t xml:space="preserve"> Anforderungen</w:t>
       </w:r>
-      <w:bookmarkEnd w:id="6"/>
+      <w:bookmarkEnd w:id="5"/>
     </w:p>
     <w:tbl>
       <w:tblPr>
@@ -1504,11 +1502,11 @@
       <w:pPr>
         <w:pStyle w:val="berschrift2"/>
       </w:pPr>
-      <w:bookmarkStart w:id="7" w:name="_Toc51918978"/>
+      <w:bookmarkStart w:id="6" w:name="_Toc51918978"/>
       <w:r>
         <w:t>Nicht-Funktionale Anforderungen</w:t>
       </w:r>
-      <w:bookmarkEnd w:id="7"/>
+      <w:bookmarkEnd w:id="6"/>
     </w:p>
     <w:p>
       <w:r>
@@ -1535,12 +1533,12 @@
       <w:pPr>
         <w:pStyle w:val="berschrift2"/>
       </w:pPr>
-      <w:bookmarkStart w:id="8" w:name="_Toc51918979"/>
+      <w:bookmarkStart w:id="7" w:name="_Toc51918979"/>
       <w:r>
         <w:lastRenderedPageBreak/>
         <w:t>Klassendiagramm</w:t>
       </w:r>
-      <w:bookmarkEnd w:id="8"/>
+      <w:bookmarkEnd w:id="7"/>
     </w:p>
     <w:p>
       <w:pPr>
@@ -1750,16 +1748,7 @@
               <w:cnfStyle w:val="000000000000" w:firstRow="0" w:lastRow="0" w:firstColumn="0" w:lastColumn="0" w:oddVBand="0" w:evenVBand="0" w:oddHBand="0" w:evenHBand="0" w:firstRowFirstColumn="0" w:firstRowLastColumn="0" w:lastRowFirstColumn="0" w:lastRowLastColumn="0"/>
             </w:pPr>
             <w:r>
-              <w:t xml:space="preserve">Nachdem der Benutzer ein Interface zum mithören angewählt hat, wird ein FormPaketSniffer erstellt, der auf diesem Interface hört. Die FormPaketSniffer erhält die Nutzereingaben und bearbeitet diese. </w:t>
-            </w:r>
-            <w:r>
-              <w:t xml:space="preserve">Es können mehrere </w:t>
-            </w:r>
-            <w:r>
-              <w:t>Form</w:t>
-            </w:r>
-            <w:r>
-              <w:t>PacketSniffer erstellt werden und somit auf verschiedenen Interfaces gleichzeitig zuhören.</w:t>
+              <w:t>Nachdem der Benutzer ein Interface zum mithören angewählt hat, wird ein FormPaketSniffer erstellt, der auf diesem Interface hört. Die FormPaketSniffer erhält die Nutzereingaben und bearbeitet diese. Es können mehrere FormPacketSniffer erstellt werden und somit auf verschiedenen Interfaces gleichzeitig zuhören.</w:t>
             </w:r>
           </w:p>
         </w:tc>
@@ -1915,6 +1904,7 @@
       <w:tr>
         <w:tc>
           <w:tcPr>
+            <w:cnfStyle w:val="001000000000" w:firstRow="0" w:lastRow="0" w:firstColumn="1" w:lastColumn="0" w:oddVBand="0" w:evenVBand="0" w:oddHBand="0" w:evenHBand="0" w:firstRowFirstColumn="0" w:firstRowLastColumn="0" w:lastRowFirstColumn="0" w:lastRowLastColumn="0"/>
             <w:tcW w:w="4815" w:type="dxa"/>
             <w:tcBorders>
               <w:top w:val="single" w:sz="4" w:space="0" w:color="B4C6E7" w:themeColor="accent1" w:themeTint="66"/>
@@ -1925,7 +1915,6 @@
           </w:tcPr>
           <w:p>
             <w:pPr>
-              <w:cnfStyle w:val="001000000000" w:firstRow="0" w:lastRow="0" w:firstColumn="1" w:lastColumn="0" w:oddVBand="0" w:evenVBand="0" w:oddHBand="0" w:evenHBand="0" w:firstRowFirstColumn="0" w:firstRowLastColumn="0" w:lastRowFirstColumn="0" w:lastRowLastColumn="0"/>
               <w:rPr>
                 <w:b w:val="0"/>
               </w:rPr>
@@ -1949,6 +1938,9 @@
             </w:tcBorders>
           </w:tcPr>
           <w:p>
+            <w:pPr>
+              <w:cnfStyle w:val="000000000000" w:firstRow="0" w:lastRow="0" w:firstColumn="0" w:lastColumn="0" w:oddVBand="0" w:evenVBand="0" w:oddHBand="0" w:evenHBand="0" w:firstRowFirstColumn="0" w:firstRowLastColumn="0" w:lastRowFirstColumn="0" w:lastRowLastColumn="0"/>
+            </w:pPr>
             <w:r>
               <w:t>Beinhaltet spezifische Methoden um im Bluetooth mitzuhören.</w:t>
             </w:r>
@@ -1973,12 +1965,12 @@
       <w:pPr>
         <w:pStyle w:val="berschrift2"/>
       </w:pPr>
-      <w:bookmarkStart w:id="9" w:name="_Toc51918980"/>
+      <w:bookmarkStart w:id="8" w:name="_Toc51918980"/>
       <w:r>
         <w:lastRenderedPageBreak/>
         <w:t>Use-Cases</w:t>
       </w:r>
-      <w:bookmarkEnd w:id="9"/>
+      <w:bookmarkEnd w:id="8"/>
     </w:p>
     <w:p>
       <w:r>
@@ -2181,6 +2173,74 @@
       </w:tr>
     </w:tbl>
     <w:p/>
+    <w:p>
+      <w:pPr>
+        <w:pStyle w:val="berschrift2"/>
+      </w:pPr>
+      <w:r>
+        <w:lastRenderedPageBreak/>
+        <w:t>Sequenzdiagramme</w:t>
+      </w:r>
+    </w:p>
+    <w:p>
+      <w:r>
+        <w:drawing>
+          <wp:inline distT="0" distB="0" distL="0" distR="0" wp14:anchorId="22D380A3" wp14:editId="63297D21">
+            <wp:extent cx="5760720" cy="3545840"/>
+            <wp:effectExtent l="0" t="0" r="0" b="0"/>
+            <wp:docPr id="1" name="Grafik 1"/>
+            <wp:cNvGraphicFramePr>
+              <a:graphicFrameLocks xmlns:a="http://schemas.openxmlformats.org/drawingml/2006/main" noChangeAspect="1"/>
+            </wp:cNvGraphicFramePr>
+            <a:graphic xmlns:a="http://schemas.openxmlformats.org/drawingml/2006/main">
+              <a:graphicData uri="http://schemas.openxmlformats.org/drawingml/2006/picture">
+                <pic:pic xmlns:pic="http://schemas.openxmlformats.org/drawingml/2006/picture">
+                  <pic:nvPicPr>
+                    <pic:cNvPr id="0" name="Picture 1"/>
+                    <pic:cNvPicPr>
+                      <a:picLocks noChangeAspect="1" noChangeArrowheads="1"/>
+                    </pic:cNvPicPr>
+                  </pic:nvPicPr>
+                  <pic:blipFill>
+                    <a:blip r:embed="rId7">
+                      <a:extLst>
+                        <a:ext uri="{28A0092B-C50C-407E-A947-70E740481C1C}">
+                          <a14:useLocalDpi xmlns:a14="http://schemas.microsoft.com/office/drawing/2010/main" val="0"/>
+                        </a:ext>
+                      </a:extLst>
+                    </a:blip>
+                    <a:srcRect/>
+                    <a:stretch>
+                      <a:fillRect/>
+                    </a:stretch>
+                  </pic:blipFill>
+                  <pic:spPr bwMode="auto">
+                    <a:xfrm>
+                      <a:off x="0" y="0"/>
+                      <a:ext cx="5760720" cy="3545840"/>
+                    </a:xfrm>
+                    <a:prstGeom prst="rect">
+                      <a:avLst/>
+                    </a:prstGeom>
+                    <a:noFill/>
+                    <a:ln>
+                      <a:noFill/>
+                    </a:ln>
+                  </pic:spPr>
+                </pic:pic>
+              </a:graphicData>
+            </a:graphic>
+          </wp:inline>
+        </w:drawing>
+      </w:r>
+    </w:p>
+    <w:p>
+      <w:r>
+        <w:t>Der Nutzer wählt im Hauptmenü auf welchem Interface er mithören möchte. Darauf hin wird ein Listener auf dem gewählten Interface erstellt.</w:t>
+      </w:r>
+      <w:bookmarkStart w:id="9" w:name="_GoBack"/>
+      <w:bookmarkEnd w:id="9"/>
+    </w:p>
     <w:p>
       <w:pPr>
         <w:pStyle w:val="berschrift1"/>
@@ -3767,7 +3827,7 @@
 </file>
 
 <file path=customXml/itemProps1.xml><?xml version="1.0" encoding="utf-8"?>
-<ds:datastoreItem xmlns:ds="http://schemas.openxmlformats.org/officeDocument/2006/customXml" ds:itemID="{5E9A5759-D479-44B7-8B54-42E04609566D}">
+<ds:datastoreItem xmlns:ds="http://schemas.openxmlformats.org/officeDocument/2006/customXml" ds:itemID="{6F583FE9-0F0F-4B04-A830-60556C6A0AE3}">
   <ds:schemaRefs>
     <ds:schemaRef ds:uri="http://schemas.openxmlformats.org/officeDocument/2006/bibliography"/>
   </ds:schemaRefs>

--- a/Projektbeschreibung/Dokumentation_Projekt.docx
+++ b/Projektbeschreibung/Dokumentation_Projekt.docx
@@ -2238,8 +2238,143 @@
       <w:r>
         <w:t>Der Nutzer wählt im Hauptmenü auf welchem Interface er mithören möchte. Darauf hin wird ein Listener auf dem gewählten Interface erstellt.</w:t>
       </w:r>
+    </w:p>
+    <w:p>
+      <w:pPr>
+        <w:pStyle w:val="berschrift2"/>
+      </w:pPr>
+      <w:r>
+        <w:lastRenderedPageBreak/>
+        <w:t>GUI-Mockups</w:t>
+      </w:r>
+    </w:p>
+    <w:p>
+      <w:pPr>
+        <w:pStyle w:val="berschrift3"/>
+      </w:pPr>
+      <w:r>
+        <w:t>Main Menu – Add a listener</w:t>
+      </w:r>
+    </w:p>
+    <w:p>
+      <w:r>
+        <w:drawing>
+          <wp:inline distT="0" distB="0" distL="0" distR="0" wp14:anchorId="4DBDE0FD" wp14:editId="5A3EF4B0">
+            <wp:extent cx="2915018" cy="5683250"/>
+            <wp:effectExtent l="0" t="0" r="0" b="0"/>
+            <wp:docPr id="2" name="Grafik 2"/>
+            <wp:cNvGraphicFramePr>
+              <a:graphicFrameLocks xmlns:a="http://schemas.openxmlformats.org/drawingml/2006/main" noChangeAspect="1"/>
+            </wp:cNvGraphicFramePr>
+            <a:graphic xmlns:a="http://schemas.openxmlformats.org/drawingml/2006/main">
+              <a:graphicData uri="http://schemas.openxmlformats.org/drawingml/2006/picture">
+                <pic:pic xmlns:pic="http://schemas.openxmlformats.org/drawingml/2006/picture">
+                  <pic:nvPicPr>
+                    <pic:cNvPr id="0" name="Picture 1"/>
+                    <pic:cNvPicPr>
+                      <a:picLocks noChangeAspect="1" noChangeArrowheads="1"/>
+                    </pic:cNvPicPr>
+                  </pic:nvPicPr>
+                  <pic:blipFill>
+                    <a:blip r:embed="rId8">
+                      <a:extLst>
+                        <a:ext uri="{28A0092B-C50C-407E-A947-70E740481C1C}">
+                          <a14:useLocalDpi xmlns:a14="http://schemas.microsoft.com/office/drawing/2010/main" val="0"/>
+                        </a:ext>
+                      </a:extLst>
+                    </a:blip>
+                    <a:srcRect/>
+                    <a:stretch>
+                      <a:fillRect/>
+                    </a:stretch>
+                  </pic:blipFill>
+                  <pic:spPr bwMode="auto">
+                    <a:xfrm>
+                      <a:off x="0" y="0"/>
+                      <a:ext cx="2921966" cy="5696796"/>
+                    </a:xfrm>
+                    <a:prstGeom prst="rect">
+                      <a:avLst/>
+                    </a:prstGeom>
+                    <a:noFill/>
+                    <a:ln>
+                      <a:noFill/>
+                    </a:ln>
+                  </pic:spPr>
+                </pic:pic>
+              </a:graphicData>
+            </a:graphic>
+          </wp:inline>
+        </w:drawing>
+      </w:r>
+    </w:p>
+    <w:p>
+      <w:pPr>
+        <w:pStyle w:val="berschrift3"/>
+      </w:pPr>
+      <w:r>
+        <w:lastRenderedPageBreak/>
+        <w:t>MainMenu – Listener</w:t>
+      </w:r>
+    </w:p>
+    <w:p>
+      <w:r>
+        <w:drawing>
+          <wp:inline distT="0" distB="0" distL="0" distR="0" wp14:anchorId="06495FF8" wp14:editId="2F85E656">
+            <wp:extent cx="3077867" cy="6000750"/>
+            <wp:effectExtent l="0" t="0" r="8255" b="0"/>
+            <wp:docPr id="3" name="Grafik 3"/>
+            <wp:cNvGraphicFramePr>
+              <a:graphicFrameLocks xmlns:a="http://schemas.openxmlformats.org/drawingml/2006/main" noChangeAspect="1"/>
+            </wp:cNvGraphicFramePr>
+            <a:graphic xmlns:a="http://schemas.openxmlformats.org/drawingml/2006/main">
+              <a:graphicData uri="http://schemas.openxmlformats.org/drawingml/2006/picture">
+                <pic:pic xmlns:pic="http://schemas.openxmlformats.org/drawingml/2006/picture">
+                  <pic:nvPicPr>
+                    <pic:cNvPr id="0" name="Picture 3"/>
+                    <pic:cNvPicPr>
+                      <a:picLocks noChangeAspect="1" noChangeArrowheads="1"/>
+                    </pic:cNvPicPr>
+                  </pic:nvPicPr>
+                  <pic:blipFill>
+                    <a:blip r:embed="rId9">
+                      <a:extLst>
+                        <a:ext uri="{28A0092B-C50C-407E-A947-70E740481C1C}">
+                          <a14:useLocalDpi xmlns:a14="http://schemas.microsoft.com/office/drawing/2010/main" val="0"/>
+                        </a:ext>
+                      </a:extLst>
+                    </a:blip>
+                    <a:srcRect/>
+                    <a:stretch>
+                      <a:fillRect/>
+                    </a:stretch>
+                  </pic:blipFill>
+                  <pic:spPr bwMode="auto">
+                    <a:xfrm>
+                      <a:off x="0" y="0"/>
+                      <a:ext cx="3086302" cy="6017195"/>
+                    </a:xfrm>
+                    <a:prstGeom prst="rect">
+                      <a:avLst/>
+                    </a:prstGeom>
+                    <a:noFill/>
+                    <a:ln>
+                      <a:noFill/>
+                    </a:ln>
+                  </pic:spPr>
+                </pic:pic>
+              </a:graphicData>
+            </a:graphic>
+          </wp:inline>
+        </w:drawing>
+      </w:r>
+    </w:p>
+    <w:p>
       <w:bookmarkStart w:id="9" w:name="_GoBack"/>
       <w:bookmarkEnd w:id="9"/>
+      <w:r>
+        <w:br w:type="page"/>
+      </w:r>
     </w:p>
     <w:p>
       <w:pPr>
@@ -2247,6 +2382,7 @@
       </w:pPr>
       <w:bookmarkStart w:id="10" w:name="_Toc51918981"/>
       <w:r>
+        <w:lastRenderedPageBreak/>
         <w:t>Abbildungsverzeichnis</w:t>
       </w:r>
       <w:bookmarkEnd w:id="10"/>
@@ -3827,7 +3963,7 @@
 </file>
 
 <file path=customXml/itemProps1.xml><?xml version="1.0" encoding="utf-8"?>
-<ds:datastoreItem xmlns:ds="http://schemas.openxmlformats.org/officeDocument/2006/customXml" ds:itemID="{6F583FE9-0F0F-4B04-A830-60556C6A0AE3}">
+<ds:datastoreItem xmlns:ds="http://schemas.openxmlformats.org/officeDocument/2006/customXml" ds:itemID="{8CB7B19A-28E3-480B-9ECF-07577BCB7B06}">
   <ds:schemaRefs>
     <ds:schemaRef ds:uri="http://schemas.openxmlformats.org/officeDocument/2006/bibliography"/>
   </ds:schemaRefs>

--- a/Projektbeschreibung/Dokumentation_Projekt.docx
+++ b/Projektbeschreibung/Dokumentation_Projekt.docx
@@ -120,7 +120,7 @@
       </w:r>
     </w:p>
     <w:p/>
-    <w:bookmarkStart w:id="0" w:name="_Toc51918973" w:displacedByCustomXml="next"/>
+    <w:bookmarkStart w:id="0" w:name="_Toc54343476" w:displacedByCustomXml="next"/>
     <w:sdt>
       <w:sdtPr>
         <w:rPr>
@@ -159,7 +159,7 @@
               <w:tab w:val="right" w:leader="dot" w:pos="9062"/>
             </w:tabs>
             <w:rPr>
-              <w:rFonts w:asciiTheme="minorHAnsi" w:eastAsiaTheme="minorEastAsia" w:hAnsiTheme="minorHAnsi"/>
+              <w:rFonts w:eastAsiaTheme="minorEastAsia"/>
               <w:lang w:eastAsia="de-CH"/>
             </w:rPr>
           </w:pPr>
@@ -172,7 +172,7 @@
           <w:r>
             <w:fldChar w:fldCharType="separate"/>
           </w:r>
-          <w:hyperlink w:anchor="_Toc51918973" w:history="1">
+          <w:hyperlink w:anchor="_Toc54343476" w:history="1">
             <w:r>
               <w:rPr>
                 <w:rStyle w:val="Hyperlink"/>
@@ -195,7 +195,7 @@
               <w:rPr>
                 <w:webHidden/>
               </w:rPr>
-              <w:instrText xml:space="preserve"> PAGEREF _Toc51918973 \h </w:instrText>
+              <w:instrText xml:space="preserve"> PAGEREF _Toc54343476 \h </w:instrText>
             </w:r>
             <w:r>
               <w:rPr>
@@ -229,11 +229,11 @@
               <w:tab w:val="right" w:leader="dot" w:pos="9062"/>
             </w:tabs>
             <w:rPr>
-              <w:rFonts w:asciiTheme="minorHAnsi" w:eastAsiaTheme="minorEastAsia" w:hAnsiTheme="minorHAnsi"/>
+              <w:rFonts w:eastAsiaTheme="minorEastAsia"/>
               <w:lang w:eastAsia="de-CH"/>
             </w:rPr>
           </w:pPr>
-          <w:hyperlink w:anchor="_Toc51918974" w:history="1">
+          <w:hyperlink w:anchor="_Toc54343477" w:history="1">
             <w:r>
               <w:rPr>
                 <w:rStyle w:val="Hyperlink"/>
@@ -256,7 +256,7 @@
               <w:rPr>
                 <w:webHidden/>
               </w:rPr>
-              <w:instrText xml:space="preserve"> PAGEREF _Toc51918974 \h </w:instrText>
+              <w:instrText xml:space="preserve"> PAGEREF _Toc54343477 \h </w:instrText>
             </w:r>
             <w:r>
               <w:rPr>
@@ -290,11 +290,11 @@
               <w:tab w:val="right" w:leader="dot" w:pos="9062"/>
             </w:tabs>
             <w:rPr>
-              <w:rFonts w:asciiTheme="minorHAnsi" w:eastAsiaTheme="minorEastAsia" w:hAnsiTheme="minorHAnsi"/>
+              <w:rFonts w:eastAsiaTheme="minorEastAsia"/>
               <w:lang w:eastAsia="de-CH"/>
             </w:rPr>
           </w:pPr>
-          <w:hyperlink w:anchor="_Toc51918975" w:history="1">
+          <w:hyperlink w:anchor="_Toc54343478" w:history="1">
             <w:r>
               <w:rPr>
                 <w:rStyle w:val="Hyperlink"/>
@@ -317,7 +317,7 @@
               <w:rPr>
                 <w:webHidden/>
               </w:rPr>
-              <w:instrText xml:space="preserve"> PAGEREF _Toc51918975 \h </w:instrText>
+              <w:instrText xml:space="preserve"> PAGEREF _Toc54343478 \h </w:instrText>
             </w:r>
             <w:r>
               <w:rPr>
@@ -351,11 +351,11 @@
               <w:tab w:val="right" w:leader="dot" w:pos="9062"/>
             </w:tabs>
             <w:rPr>
-              <w:rFonts w:asciiTheme="minorHAnsi" w:eastAsiaTheme="minorEastAsia" w:hAnsiTheme="minorHAnsi"/>
+              <w:rFonts w:eastAsiaTheme="minorEastAsia"/>
               <w:lang w:eastAsia="de-CH"/>
             </w:rPr>
           </w:pPr>
-          <w:hyperlink w:anchor="_Toc51918976" w:history="1">
+          <w:hyperlink w:anchor="_Toc54343479" w:history="1">
             <w:r>
               <w:rPr>
                 <w:rStyle w:val="Hyperlink"/>
@@ -378,7 +378,7 @@
               <w:rPr>
                 <w:webHidden/>
               </w:rPr>
-              <w:instrText xml:space="preserve"> PAGEREF _Toc51918976 \h </w:instrText>
+              <w:instrText xml:space="preserve"> PAGEREF _Toc54343479 \h </w:instrText>
             </w:r>
             <w:r>
               <w:rPr>
@@ -412,11 +412,11 @@
               <w:tab w:val="right" w:leader="dot" w:pos="9062"/>
             </w:tabs>
             <w:rPr>
-              <w:rFonts w:asciiTheme="minorHAnsi" w:eastAsiaTheme="minorEastAsia" w:hAnsiTheme="minorHAnsi"/>
+              <w:rFonts w:eastAsiaTheme="minorEastAsia"/>
               <w:lang w:eastAsia="de-CH"/>
             </w:rPr>
           </w:pPr>
-          <w:hyperlink w:anchor="_Toc51918977" w:history="1">
+          <w:hyperlink w:anchor="_Toc54343480" w:history="1">
             <w:r>
               <w:rPr>
                 <w:rStyle w:val="Hyperlink"/>
@@ -439,7 +439,7 @@
               <w:rPr>
                 <w:webHidden/>
               </w:rPr>
-              <w:instrText xml:space="preserve"> PAGEREF _Toc51918977 \h </w:instrText>
+              <w:instrText xml:space="preserve"> PAGEREF _Toc54343480 \h </w:instrText>
             </w:r>
             <w:r>
               <w:rPr>
@@ -473,11 +473,11 @@
               <w:tab w:val="right" w:leader="dot" w:pos="9062"/>
             </w:tabs>
             <w:rPr>
-              <w:rFonts w:asciiTheme="minorHAnsi" w:eastAsiaTheme="minorEastAsia" w:hAnsiTheme="minorHAnsi"/>
+              <w:rFonts w:eastAsiaTheme="minorEastAsia"/>
               <w:lang w:eastAsia="de-CH"/>
             </w:rPr>
           </w:pPr>
-          <w:hyperlink w:anchor="_Toc51918978" w:history="1">
+          <w:hyperlink w:anchor="_Toc54343481" w:history="1">
             <w:r>
               <w:rPr>
                 <w:rStyle w:val="Hyperlink"/>
@@ -500,7 +500,7 @@
               <w:rPr>
                 <w:webHidden/>
               </w:rPr>
-              <w:instrText xml:space="preserve"> PAGEREF _Toc51918978 \h </w:instrText>
+              <w:instrText xml:space="preserve"> PAGEREF _Toc54343481 \h </w:instrText>
             </w:r>
             <w:r>
               <w:rPr>
@@ -534,11 +534,11 @@
               <w:tab w:val="right" w:leader="dot" w:pos="9062"/>
             </w:tabs>
             <w:rPr>
-              <w:rFonts w:asciiTheme="minorHAnsi" w:eastAsiaTheme="minorEastAsia" w:hAnsiTheme="minorHAnsi"/>
+              <w:rFonts w:eastAsiaTheme="minorEastAsia"/>
               <w:lang w:eastAsia="de-CH"/>
             </w:rPr>
           </w:pPr>
-          <w:hyperlink w:anchor="_Toc51918979" w:history="1">
+          <w:hyperlink w:anchor="_Toc54343482" w:history="1">
             <w:r>
               <w:rPr>
                 <w:rStyle w:val="Hyperlink"/>
@@ -561,7 +561,7 @@
               <w:rPr>
                 <w:webHidden/>
               </w:rPr>
-              <w:instrText xml:space="preserve"> PAGEREF _Toc51918979 \h </w:instrText>
+              <w:instrText xml:space="preserve"> PAGEREF _Toc54343482 \h </w:instrText>
             </w:r>
             <w:r>
               <w:rPr>
@@ -595,11 +595,11 @@
               <w:tab w:val="right" w:leader="dot" w:pos="9062"/>
             </w:tabs>
             <w:rPr>
-              <w:rFonts w:asciiTheme="minorHAnsi" w:eastAsiaTheme="minorEastAsia" w:hAnsiTheme="minorHAnsi"/>
+              <w:rFonts w:eastAsiaTheme="minorEastAsia"/>
               <w:lang w:eastAsia="de-CH"/>
             </w:rPr>
           </w:pPr>
-          <w:hyperlink w:anchor="_Toc51918980" w:history="1">
+          <w:hyperlink w:anchor="_Toc54343483" w:history="1">
             <w:r>
               <w:rPr>
                 <w:rStyle w:val="Hyperlink"/>
@@ -622,7 +622,7 @@
               <w:rPr>
                 <w:webHidden/>
               </w:rPr>
-              <w:instrText xml:space="preserve"> PAGEREF _Toc51918980 \h </w:instrText>
+              <w:instrText xml:space="preserve"> PAGEREF _Toc54343483 \h </w:instrText>
             </w:r>
             <w:r>
               <w:rPr>
@@ -643,6 +643,284 @@
             </w:r>
             <w:r>
               <w:rPr>
+                <w:webHidden/>
+              </w:rPr>
+              <w:fldChar w:fldCharType="end"/>
+            </w:r>
+          </w:hyperlink>
+        </w:p>
+        <w:p>
+          <w:pPr>
+            <w:pStyle w:val="Verzeichnis2"/>
+            <w:tabs>
+              <w:tab w:val="right" w:leader="dot" w:pos="9062"/>
+            </w:tabs>
+            <w:rPr>
+              <w:rFonts w:eastAsiaTheme="minorEastAsia"/>
+              <w:lang w:eastAsia="de-CH"/>
+            </w:rPr>
+          </w:pPr>
+          <w:hyperlink w:anchor="_Toc54343484" w:history="1">
+            <w:r>
+              <w:rPr>
+                <w:rStyle w:val="Hyperlink"/>
+              </w:rPr>
+              <w:t>Sequenzdiagramme</w:t>
+            </w:r>
+            <w:r>
+              <w:rPr>
+                <w:webHidden/>
+              </w:rPr>
+              <w:tab/>
+            </w:r>
+            <w:r>
+              <w:rPr>
+                <w:webHidden/>
+              </w:rPr>
+              <w:fldChar w:fldCharType="begin"/>
+            </w:r>
+            <w:r>
+              <w:rPr>
+                <w:webHidden/>
+              </w:rPr>
+              <w:instrText xml:space="preserve"> PAGEREF _Toc54343484 \h </w:instrText>
+            </w:r>
+            <w:r>
+              <w:rPr>
+                <w:webHidden/>
+              </w:rPr>
+            </w:r>
+            <w:r>
+              <w:rPr>
+                <w:webHidden/>
+              </w:rPr>
+              <w:fldChar w:fldCharType="separate"/>
+            </w:r>
+            <w:r>
+              <w:rPr>
+                <w:webHidden/>
+              </w:rPr>
+              <w:t>6</w:t>
+            </w:r>
+            <w:r>
+              <w:rPr>
+                <w:webHidden/>
+              </w:rPr>
+              <w:fldChar w:fldCharType="end"/>
+            </w:r>
+          </w:hyperlink>
+        </w:p>
+        <w:p>
+          <w:pPr>
+            <w:pStyle w:val="Verzeichnis2"/>
+            <w:tabs>
+              <w:tab w:val="right" w:leader="dot" w:pos="9062"/>
+            </w:tabs>
+            <w:rPr>
+              <w:rFonts w:eastAsiaTheme="minorEastAsia"/>
+              <w:lang w:eastAsia="de-CH"/>
+            </w:rPr>
+          </w:pPr>
+          <w:hyperlink w:anchor="_Toc54343485" w:history="1">
+            <w:r>
+              <w:rPr>
+                <w:rStyle w:val="Hyperlink"/>
+              </w:rPr>
+              <w:t>GUI-Mockups</w:t>
+            </w:r>
+            <w:r>
+              <w:rPr>
+                <w:webHidden/>
+              </w:rPr>
+              <w:tab/>
+            </w:r>
+            <w:r>
+              <w:rPr>
+                <w:webHidden/>
+              </w:rPr>
+              <w:fldChar w:fldCharType="begin"/>
+            </w:r>
+            <w:r>
+              <w:rPr>
+                <w:webHidden/>
+              </w:rPr>
+              <w:instrText xml:space="preserve"> PAGEREF _Toc54343485 \h </w:instrText>
+            </w:r>
+            <w:r>
+              <w:rPr>
+                <w:webHidden/>
+              </w:rPr>
+            </w:r>
+            <w:r>
+              <w:rPr>
+                <w:webHidden/>
+              </w:rPr>
+              <w:fldChar w:fldCharType="separate"/>
+            </w:r>
+            <w:r>
+              <w:rPr>
+                <w:webHidden/>
+              </w:rPr>
+              <w:t>7</w:t>
+            </w:r>
+            <w:r>
+              <w:rPr>
+                <w:webHidden/>
+              </w:rPr>
+              <w:fldChar w:fldCharType="end"/>
+            </w:r>
+          </w:hyperlink>
+        </w:p>
+        <w:p>
+          <w:pPr>
+            <w:pStyle w:val="Verzeichnis3"/>
+            <w:tabs>
+              <w:tab w:val="right" w:leader="dot" w:pos="9062"/>
+            </w:tabs>
+            <w:rPr>
+              <w:rFonts w:ascii="Montserrat" w:eastAsiaTheme="minorEastAsia" w:hAnsi="Montserrat"/>
+              <w:noProof/>
+              <w:lang w:eastAsia="de-CH"/>
+            </w:rPr>
+          </w:pPr>
+          <w:hyperlink w:anchor="_Toc54343486" w:history="1">
+            <w:r>
+              <w:rPr>
+                <w:rStyle w:val="Hyperlink"/>
+                <w:rFonts w:ascii="Montserrat" w:hAnsi="Montserrat"/>
+                <w:noProof/>
+              </w:rPr>
+              <w:t>Main Menu – Add a listener</w:t>
+            </w:r>
+            <w:r>
+              <w:rPr>
+                <w:rFonts w:ascii="Montserrat" w:hAnsi="Montserrat"/>
+                <w:noProof/>
+                <w:webHidden/>
+              </w:rPr>
+              <w:tab/>
+            </w:r>
+            <w:r>
+              <w:rPr>
+                <w:rFonts w:ascii="Montserrat" w:hAnsi="Montserrat"/>
+                <w:noProof/>
+                <w:webHidden/>
+              </w:rPr>
+              <w:fldChar w:fldCharType="begin"/>
+            </w:r>
+            <w:r>
+              <w:rPr>
+                <w:rFonts w:ascii="Montserrat" w:hAnsi="Montserrat"/>
+                <w:noProof/>
+                <w:webHidden/>
+              </w:rPr>
+              <w:instrText xml:space="preserve"> PAGEREF _Toc54343486 \h </w:instrText>
+            </w:r>
+            <w:r>
+              <w:rPr>
+                <w:rFonts w:ascii="Montserrat" w:hAnsi="Montserrat"/>
+                <w:noProof/>
+                <w:webHidden/>
+              </w:rPr>
+            </w:r>
+            <w:r>
+              <w:rPr>
+                <w:rFonts w:ascii="Montserrat" w:hAnsi="Montserrat"/>
+                <w:noProof/>
+                <w:webHidden/>
+              </w:rPr>
+              <w:fldChar w:fldCharType="separate"/>
+            </w:r>
+            <w:r>
+              <w:rPr>
+                <w:rFonts w:ascii="Montserrat" w:hAnsi="Montserrat"/>
+                <w:noProof/>
+                <w:webHidden/>
+              </w:rPr>
+              <w:t>7</w:t>
+            </w:r>
+            <w:r>
+              <w:rPr>
+                <w:rFonts w:ascii="Montserrat" w:hAnsi="Montserrat"/>
+                <w:noProof/>
+                <w:webHidden/>
+              </w:rPr>
+              <w:fldChar w:fldCharType="end"/>
+            </w:r>
+          </w:hyperlink>
+        </w:p>
+        <w:p>
+          <w:pPr>
+            <w:pStyle w:val="Verzeichnis3"/>
+            <w:tabs>
+              <w:tab w:val="right" w:leader="dot" w:pos="9062"/>
+            </w:tabs>
+            <w:rPr>
+              <w:rFonts w:ascii="Montserrat" w:eastAsiaTheme="minorEastAsia" w:hAnsi="Montserrat"/>
+              <w:noProof/>
+              <w:lang w:eastAsia="de-CH"/>
+            </w:rPr>
+          </w:pPr>
+          <w:hyperlink w:anchor="_Toc54343487" w:history="1">
+            <w:r>
+              <w:rPr>
+                <w:rStyle w:val="Hyperlink"/>
+                <w:rFonts w:ascii="Montserrat" w:hAnsi="Montserrat"/>
+                <w:noProof/>
+              </w:rPr>
+              <w:t>MainMenu – Listener</w:t>
+            </w:r>
+            <w:r>
+              <w:rPr>
+                <w:rFonts w:ascii="Montserrat" w:hAnsi="Montserrat"/>
+                <w:noProof/>
+                <w:webHidden/>
+              </w:rPr>
+              <w:tab/>
+            </w:r>
+            <w:r>
+              <w:rPr>
+                <w:rFonts w:ascii="Montserrat" w:hAnsi="Montserrat"/>
+                <w:noProof/>
+                <w:webHidden/>
+              </w:rPr>
+              <w:fldChar w:fldCharType="begin"/>
+            </w:r>
+            <w:r>
+              <w:rPr>
+                <w:rFonts w:ascii="Montserrat" w:hAnsi="Montserrat"/>
+                <w:noProof/>
+                <w:webHidden/>
+              </w:rPr>
+              <w:instrText xml:space="preserve"> PAGEREF _Toc54343487 \h </w:instrText>
+            </w:r>
+            <w:r>
+              <w:rPr>
+                <w:rFonts w:ascii="Montserrat" w:hAnsi="Montserrat"/>
+                <w:noProof/>
+                <w:webHidden/>
+              </w:rPr>
+            </w:r>
+            <w:r>
+              <w:rPr>
+                <w:rFonts w:ascii="Montserrat" w:hAnsi="Montserrat"/>
+                <w:noProof/>
+                <w:webHidden/>
+              </w:rPr>
+              <w:fldChar w:fldCharType="separate"/>
+            </w:r>
+            <w:r>
+              <w:rPr>
+                <w:rFonts w:ascii="Montserrat" w:hAnsi="Montserrat"/>
+                <w:noProof/>
+                <w:webHidden/>
+              </w:rPr>
+              <w:t>8</w:t>
+            </w:r>
+            <w:r>
+              <w:rPr>
+                <w:rFonts w:ascii="Montserrat" w:hAnsi="Montserrat"/>
+                <w:noProof/>
                 <w:webHidden/>
               </w:rPr>
               <w:fldChar w:fldCharType="end"/>
@@ -656,11 +934,11 @@
               <w:tab w:val="right" w:leader="dot" w:pos="9062"/>
             </w:tabs>
             <w:rPr>
-              <w:rFonts w:asciiTheme="minorHAnsi" w:eastAsiaTheme="minorEastAsia" w:hAnsiTheme="minorHAnsi"/>
+              <w:rFonts w:eastAsiaTheme="minorEastAsia"/>
               <w:lang w:eastAsia="de-CH"/>
             </w:rPr>
           </w:pPr>
-          <w:hyperlink w:anchor="_Toc51918981" w:history="1">
+          <w:hyperlink w:anchor="_Toc54343488" w:history="1">
             <w:r>
               <w:rPr>
                 <w:rStyle w:val="Hyperlink"/>
@@ -683,7 +961,7 @@
               <w:rPr>
                 <w:webHidden/>
               </w:rPr>
-              <w:instrText xml:space="preserve"> PAGEREF _Toc51918981 \h </w:instrText>
+              <w:instrText xml:space="preserve"> PAGEREF _Toc54343488 \h </w:instrText>
             </w:r>
             <w:r>
               <w:rPr>
@@ -700,7 +978,7 @@
               <w:rPr>
                 <w:webHidden/>
               </w:rPr>
-              <w:t>5</w:t>
+              <w:t>10</w:t>
             </w:r>
             <w:r>
               <w:rPr>
@@ -717,11 +995,11 @@
               <w:tab w:val="right" w:leader="dot" w:pos="9062"/>
             </w:tabs>
             <w:rPr>
-              <w:rFonts w:asciiTheme="minorHAnsi" w:eastAsiaTheme="minorEastAsia" w:hAnsiTheme="minorHAnsi"/>
+              <w:rFonts w:eastAsiaTheme="minorEastAsia"/>
               <w:lang w:eastAsia="de-CH"/>
             </w:rPr>
           </w:pPr>
-          <w:hyperlink w:anchor="_Toc51918982" w:history="1">
+          <w:hyperlink w:anchor="_Toc54343489" w:history="1">
             <w:r>
               <w:rPr>
                 <w:rStyle w:val="Hyperlink"/>
@@ -744,7 +1022,7 @@
               <w:rPr>
                 <w:webHidden/>
               </w:rPr>
-              <w:instrText xml:space="preserve"> PAGEREF _Toc51918982 \h </w:instrText>
+              <w:instrText xml:space="preserve"> PAGEREF _Toc54343489 \h </w:instrText>
             </w:r>
             <w:r>
               <w:rPr>
@@ -761,7 +1039,7 @@
               <w:rPr>
                 <w:webHidden/>
               </w:rPr>
-              <w:t>5</w:t>
+              <w:t>10</w:t>
             </w:r>
             <w:r>
               <w:rPr>
@@ -807,13 +1085,13 @@
       <w:pPr>
         <w:pStyle w:val="berschrift1"/>
       </w:pPr>
-      <w:bookmarkStart w:id="1" w:name="_Toc51918974"/>
-      <w:bookmarkStart w:id="2" w:name="_Toc19694662"/>
+      <w:bookmarkStart w:id="1" w:name="_Toc19694662"/>
+      <w:bookmarkStart w:id="2" w:name="_Toc54343477"/>
       <w:r>
         <w:lastRenderedPageBreak/>
         <w:t>Änderungskontrolle</w:t>
       </w:r>
-      <w:bookmarkEnd w:id="1"/>
+      <w:bookmarkEnd w:id="2"/>
     </w:p>
     <w:tbl>
       <w:tblPr>
@@ -1162,12 +1440,12 @@
       <w:pPr>
         <w:pStyle w:val="berschrift1"/>
       </w:pPr>
-      <w:bookmarkStart w:id="3" w:name="_Toc51918975"/>
+      <w:bookmarkStart w:id="3" w:name="_Toc54343478"/>
       <w:r>
         <w:lastRenderedPageBreak/>
         <w:t>Dokumentspezifikation</w:t>
       </w:r>
-      <w:bookmarkEnd w:id="2"/>
+      <w:bookmarkEnd w:id="1"/>
       <w:bookmarkEnd w:id="3"/>
     </w:p>
     <w:p>
@@ -1179,7 +1457,7 @@
       <w:pPr>
         <w:pStyle w:val="berschrift1"/>
       </w:pPr>
-      <w:bookmarkStart w:id="4" w:name="_Toc51918976"/>
+      <w:bookmarkStart w:id="4" w:name="_Toc54343479"/>
       <w:r>
         <w:t>Projektbeschreibung</w:t>
       </w:r>
@@ -1203,7 +1481,7 @@
       <w:pPr>
         <w:pStyle w:val="berschrift2"/>
       </w:pPr>
-      <w:bookmarkStart w:id="5" w:name="_Toc51918977"/>
+      <w:bookmarkStart w:id="5" w:name="_Toc54343480"/>
       <w:r>
         <w:t>Funktion</w:t>
       </w:r>
@@ -1502,7 +1780,7 @@
       <w:pPr>
         <w:pStyle w:val="berschrift2"/>
       </w:pPr>
-      <w:bookmarkStart w:id="6" w:name="_Toc51918978"/>
+      <w:bookmarkStart w:id="6" w:name="_Toc54343481"/>
       <w:r>
         <w:t>Nicht-Funktionale Anforderungen</w:t>
       </w:r>
@@ -1533,7 +1811,7 @@
       <w:pPr>
         <w:pStyle w:val="berschrift2"/>
       </w:pPr>
-      <w:bookmarkStart w:id="7" w:name="_Toc51918979"/>
+      <w:bookmarkStart w:id="7" w:name="_Toc54343482"/>
       <w:r>
         <w:lastRenderedPageBreak/>
         <w:t>Klassendiagramm</w:t>
@@ -1551,10 +1829,10 @@
       </w:pPr>
       <w:r>
         <w:drawing>
-          <wp:inline distT="0" distB="0" distL="0" distR="0" wp14:anchorId="51A9165D" wp14:editId="1DC42EBE">
-            <wp:extent cx="5760720" cy="4011930"/>
-            <wp:effectExtent l="0" t="0" r="0" b="7620"/>
-            <wp:docPr id="4" name="Grafik 4"/>
+          <wp:inline distT="0" distB="0" distL="0" distR="0" wp14:anchorId="72A5386F" wp14:editId="17E5C080">
+            <wp:extent cx="5760720" cy="5015230"/>
+            <wp:effectExtent l="0" t="0" r="0" b="0"/>
+            <wp:docPr id="6" name="Grafik 6"/>
             <wp:cNvGraphicFramePr>
               <a:graphicFrameLocks xmlns:a="http://schemas.openxmlformats.org/drawingml/2006/main" noChangeAspect="1"/>
             </wp:cNvGraphicFramePr>
@@ -1562,7 +1840,7 @@
               <a:graphicData uri="http://schemas.openxmlformats.org/drawingml/2006/picture">
                 <pic:pic xmlns:pic="http://schemas.openxmlformats.org/drawingml/2006/picture">
                   <pic:nvPicPr>
-                    <pic:cNvPr id="0" name="Picture 5"/>
+                    <pic:cNvPr id="0" name="Picture 1"/>
                     <pic:cNvPicPr>
                       <a:picLocks noChangeAspect="1" noChangeArrowheads="1"/>
                     </pic:cNvPicPr>
@@ -1583,7 +1861,7 @@
                   <pic:spPr bwMode="auto">
                     <a:xfrm>
                       <a:off x="0" y="0"/>
-                      <a:ext cx="5760720" cy="4011930"/>
+                      <a:ext cx="5760720" cy="5015230"/>
                     </a:xfrm>
                     <a:prstGeom prst="rect">
                       <a:avLst/>
@@ -1599,6 +1877,8 @@
           </wp:inline>
         </w:drawing>
       </w:r>
+      <w:bookmarkStart w:id="8" w:name="_GoBack"/>
+      <w:bookmarkEnd w:id="8"/>
     </w:p>
     <w:tbl>
       <w:tblPr>
@@ -1965,12 +2245,12 @@
       <w:pPr>
         <w:pStyle w:val="berschrift2"/>
       </w:pPr>
-      <w:bookmarkStart w:id="8" w:name="_Toc51918980"/>
+      <w:bookmarkStart w:id="9" w:name="_Toc54343483"/>
       <w:r>
         <w:lastRenderedPageBreak/>
         <w:t>Use-Cases</w:t>
       </w:r>
-      <w:bookmarkEnd w:id="8"/>
+      <w:bookmarkEnd w:id="9"/>
     </w:p>
     <w:p>
       <w:r>
@@ -2177,10 +2457,12 @@
       <w:pPr>
         <w:pStyle w:val="berschrift2"/>
       </w:pPr>
+      <w:bookmarkStart w:id="10" w:name="_Toc54343484"/>
       <w:r>
         <w:lastRenderedPageBreak/>
         <w:t>Sequenzdiagramme</w:t>
       </w:r>
+      <w:bookmarkEnd w:id="10"/>
     </w:p>
     <w:p>
       <w:r>
@@ -2243,18 +2525,22 @@
       <w:pPr>
         <w:pStyle w:val="berschrift2"/>
       </w:pPr>
+      <w:bookmarkStart w:id="11" w:name="_Toc54343485"/>
       <w:r>
         <w:lastRenderedPageBreak/>
         <w:t>GUI-Mockups</w:t>
       </w:r>
+      <w:bookmarkEnd w:id="11"/>
     </w:p>
     <w:p>
       <w:pPr>
         <w:pStyle w:val="berschrift3"/>
       </w:pPr>
+      <w:bookmarkStart w:id="12" w:name="_Toc54343486"/>
       <w:r>
         <w:t>Main Menu – Add a listener</w:t>
       </w:r>
+      <w:bookmarkEnd w:id="12"/>
     </w:p>
     <w:p>
       <w:r>
@@ -2309,13 +2595,23 @@
       </w:r>
     </w:p>
     <w:p>
+      <w:r>
+        <w:t>Mit klicken auf das "+"-Zeichen erscheint ein neuer Tab.</w:t>
+      </w:r>
+      <w:r>
+        <w:t xml:space="preserve"> In einem Tab kann der Nutzer anwhälen, auf welchem Netzwerkinterface er mithören möchte.</w:t>
+      </w:r>
+    </w:p>
+    <w:p>
       <w:pPr>
         <w:pStyle w:val="berschrift3"/>
       </w:pPr>
+      <w:bookmarkStart w:id="13" w:name="_Toc54343487"/>
       <w:r>
         <w:lastRenderedPageBreak/>
         <w:t>MainMenu – Listener</w:t>
       </w:r>
+      <w:bookmarkEnd w:id="13"/>
     </w:p>
     <w:p>
       <w:r>
@@ -2370,8 +2666,209 @@
       </w:r>
     </w:p>
     <w:p>
-      <w:bookmarkStart w:id="9" w:name="_GoBack"/>
-      <w:bookmarkEnd w:id="9"/>
+      <w:r>
+        <w:t>Nachdem ein Interface ausgewählt wurde, erscheint die obige Ansicht. In der Tabelle werden alle Packete und Informationen darüber angezeigt. Die Buttons unter der Tabelle haben verschiedene Funktionen.</w:t>
+      </w:r>
+    </w:p>
+    <w:tbl>
+      <w:tblPr>
+        <w:tblStyle w:val="Gitternetztabelle1hellAkzent5"/>
+        <w:tblW w:w="0" w:type="auto"/>
+        <w:tblLook w:val="04A0" w:firstRow="1" w:lastRow="0" w:firstColumn="1" w:lastColumn="0" w:noHBand="0" w:noVBand="1"/>
+      </w:tblPr>
+      <w:tblGrid>
+        <w:gridCol w:w="4531"/>
+        <w:gridCol w:w="4531"/>
+      </w:tblGrid>
+      <w:tr>
+        <w:trPr>
+          <w:cnfStyle w:val="100000000000" w:firstRow="1" w:lastRow="0" w:firstColumn="0" w:lastColumn="0" w:oddVBand="0" w:evenVBand="0" w:oddHBand="0" w:evenHBand="0" w:firstRowFirstColumn="0" w:firstRowLastColumn="0" w:lastRowFirstColumn="0" w:lastRowLastColumn="0"/>
+        </w:trPr>
+        <w:tc>
+          <w:tcPr>
+            <w:cnfStyle w:val="001000000000" w:firstRow="0" w:lastRow="0" w:firstColumn="1" w:lastColumn="0" w:oddVBand="0" w:evenVBand="0" w:oddHBand="0" w:evenHBand="0" w:firstRowFirstColumn="0" w:firstRowLastColumn="0" w:lastRowFirstColumn="0" w:lastRowLastColumn="0"/>
+            <w:tcW w:w="4531" w:type="dxa"/>
+          </w:tcPr>
+          <w:p>
+            <w:pPr>
+              <w:rPr>
+                <w:b w:val="0"/>
+                <w:bCs w:val="0"/>
+              </w:rPr>
+            </w:pPr>
+            <w:r>
+              <w:rPr>
+                <w:b w:val="0"/>
+                <w:bCs w:val="0"/>
+              </w:rPr>
+              <w:t>Button</w:t>
+            </w:r>
+          </w:p>
+        </w:tc>
+        <w:tc>
+          <w:tcPr>
+            <w:tcW w:w="4531" w:type="dxa"/>
+          </w:tcPr>
+          <w:p>
+            <w:pPr>
+              <w:cnfStyle w:val="100000000000" w:firstRow="1" w:lastRow="0" w:firstColumn="0" w:lastColumn="0" w:oddVBand="0" w:evenVBand="0" w:oddHBand="0" w:evenHBand="0" w:firstRowFirstColumn="0" w:firstRowLastColumn="0" w:lastRowFirstColumn="0" w:lastRowLastColumn="0"/>
+              <w:rPr>
+                <w:b w:val="0"/>
+              </w:rPr>
+            </w:pPr>
+            <w:r>
+              <w:rPr>
+                <w:b w:val="0"/>
+              </w:rPr>
+              <w:t>Ausgelöste Funktion</w:t>
+            </w:r>
+          </w:p>
+        </w:tc>
+      </w:tr>
+      <w:tr>
+        <w:tc>
+          <w:tcPr>
+            <w:cnfStyle w:val="001000000000" w:firstRow="0" w:lastRow="0" w:firstColumn="1" w:lastColumn="0" w:oddVBand="0" w:evenVBand="0" w:oddHBand="0" w:evenHBand="0" w:firstRowFirstColumn="0" w:firstRowLastColumn="0" w:lastRowFirstColumn="0" w:lastRowLastColumn="0"/>
+            <w:tcW w:w="4531" w:type="dxa"/>
+          </w:tcPr>
+          <w:p>
+            <w:pPr>
+              <w:rPr>
+                <w:b w:val="0"/>
+              </w:rPr>
+            </w:pPr>
+            <w:r>
+              <w:rPr>
+                <w:b w:val="0"/>
+              </w:rPr>
+              <w:t>Inspect</w:t>
+            </w:r>
+          </w:p>
+        </w:tc>
+        <w:tc>
+          <w:tcPr>
+            <w:tcW w:w="4531" w:type="dxa"/>
+          </w:tcPr>
+          <w:p>
+            <w:pPr>
+              <w:cnfStyle w:val="000000000000" w:firstRow="0" w:lastRow="0" w:firstColumn="0" w:lastColumn="0" w:oddVBand="0" w:evenVBand="0" w:oddHBand="0" w:evenHBand="0" w:firstRowFirstColumn="0" w:firstRowLastColumn="0" w:lastRowFirstColumn="0" w:lastRowLastColumn="0"/>
+            </w:pPr>
+            <w:r>
+              <w:t>Öffnet ein Fenster in dem detaillierte Informationen zum in der Liste angewählen Package angezeigt werden.</w:t>
+            </w:r>
+          </w:p>
+        </w:tc>
+      </w:tr>
+      <w:tr>
+        <w:tc>
+          <w:tcPr>
+            <w:cnfStyle w:val="001000000000" w:firstRow="0" w:lastRow="0" w:firstColumn="1" w:lastColumn="0" w:oddVBand="0" w:evenVBand="0" w:oddHBand="0" w:evenHBand="0" w:firstRowFirstColumn="0" w:firstRowLastColumn="0" w:lastRowFirstColumn="0" w:lastRowLastColumn="0"/>
+            <w:tcW w:w="4531" w:type="dxa"/>
+          </w:tcPr>
+          <w:p>
+            <w:pPr>
+              <w:rPr>
+                <w:b w:val="0"/>
+              </w:rPr>
+            </w:pPr>
+            <w:r>
+              <w:rPr>
+                <w:b w:val="0"/>
+              </w:rPr>
+              <w:t>Show Stream</w:t>
+            </w:r>
+          </w:p>
+        </w:tc>
+        <w:tc>
+          <w:tcPr>
+            <w:tcW w:w="4531" w:type="dxa"/>
+          </w:tcPr>
+          <w:p>
+            <w:pPr>
+              <w:cnfStyle w:val="000000000000" w:firstRow="0" w:lastRow="0" w:firstColumn="0" w:lastColumn="0" w:oddVBand="0" w:evenVBand="0" w:oddHBand="0" w:evenHBand="0" w:firstRowFirstColumn="0" w:firstRowLastColumn="0" w:lastRowFirstColumn="0" w:lastRowLastColumn="0"/>
+            </w:pPr>
+            <w:r>
+              <w:t>Es Öffnet sich ein Fenster indem die gesamte zusammenhängende Kommunikation geschrieben steht.</w:t>
+            </w:r>
+          </w:p>
+          <w:p>
+            <w:pPr>
+              <w:cnfStyle w:val="000000000000" w:firstRow="0" w:lastRow="0" w:firstColumn="0" w:lastColumn="0" w:oddVBand="0" w:evenVBand="0" w:oddHBand="0" w:evenHBand="0" w:firstRowFirstColumn="0" w:firstRowLastColumn="0" w:lastRowFirstColumn="0" w:lastRowLastColumn="0"/>
+            </w:pPr>
+            <w:r>
+              <w:t>(Ähnlich wie «Focus»)</w:t>
+            </w:r>
+          </w:p>
+        </w:tc>
+      </w:tr>
+      <w:tr>
+        <w:tc>
+          <w:tcPr>
+            <w:cnfStyle w:val="001000000000" w:firstRow="0" w:lastRow="0" w:firstColumn="1" w:lastColumn="0" w:oddVBand="0" w:evenVBand="0" w:oddHBand="0" w:evenHBand="0" w:firstRowFirstColumn="0" w:firstRowLastColumn="0" w:lastRowFirstColumn="0" w:lastRowLastColumn="0"/>
+            <w:tcW w:w="4531" w:type="dxa"/>
+          </w:tcPr>
+          <w:p>
+            <w:pPr>
+              <w:rPr>
+                <w:b w:val="0"/>
+              </w:rPr>
+            </w:pPr>
+            <w:r>
+              <w:rPr>
+                <w:b w:val="0"/>
+              </w:rPr>
+              <w:t>Focus</w:t>
+            </w:r>
+          </w:p>
+        </w:tc>
+        <w:tc>
+          <w:tcPr>
+            <w:tcW w:w="4531" w:type="dxa"/>
+          </w:tcPr>
+          <w:p>
+            <w:pPr>
+              <w:cnfStyle w:val="000000000000" w:firstRow="0" w:lastRow="0" w:firstColumn="0" w:lastColumn="0" w:oddVBand="0" w:evenVBand="0" w:oddHBand="0" w:evenHBand="0" w:firstRowFirstColumn="0" w:firstRowLastColumn="0" w:lastRowFirstColumn="0" w:lastRowLastColumn="0"/>
+            </w:pPr>
+            <w:r>
+              <w:t>In der Tabelle werden alle mit dem Package zusammenhängende Packages angezeigt. (Request und Antworten, etc…)</w:t>
+            </w:r>
+          </w:p>
+        </w:tc>
+      </w:tr>
+      <w:tr>
+        <w:tc>
+          <w:tcPr>
+            <w:tcW w:w="4531" w:type="dxa"/>
+          </w:tcPr>
+          <w:p>
+            <w:pPr>
+              <w:cnfStyle w:val="001000000000" w:firstRow="0" w:lastRow="0" w:firstColumn="1" w:lastColumn="0" w:oddVBand="0" w:evenVBand="0" w:oddHBand="0" w:evenHBand="0" w:firstRowFirstColumn="0" w:firstRowLastColumn="0" w:lastRowFirstColumn="0" w:lastRowLastColumn="0"/>
+              <w:rPr>
+                <w:b w:val="0"/>
+              </w:rPr>
+            </w:pPr>
+            <w:r>
+              <w:rPr>
+                <w:b w:val="0"/>
+              </w:rPr>
+              <w:t>Edit</w:t>
+            </w:r>
+          </w:p>
+        </w:tc>
+        <w:tc>
+          <w:tcPr>
+            <w:tcW w:w="4531" w:type="dxa"/>
+          </w:tcPr>
+          <w:p>
+            <w:r>
+              <w:t>Erlaubt es, abgefangene Packages zu manipulieren.</w:t>
+            </w:r>
+          </w:p>
+        </w:tc>
+      </w:tr>
+    </w:tbl>
+    <w:p/>
+    <w:p>
       <w:r>
         <w:br w:type="page"/>
       </w:r>
@@ -2380,12 +2877,12 @@
       <w:pPr>
         <w:pStyle w:val="berschrift1"/>
       </w:pPr>
-      <w:bookmarkStart w:id="10" w:name="_Toc51918981"/>
+      <w:bookmarkStart w:id="14" w:name="_Toc54343488"/>
       <w:r>
         <w:lastRenderedPageBreak/>
         <w:t>Abbildungsverzeichnis</w:t>
       </w:r>
-      <w:bookmarkEnd w:id="10"/>
+      <w:bookmarkEnd w:id="14"/>
     </w:p>
     <w:p>
       <w:r>
@@ -2412,11 +2909,11 @@
       <w:pPr>
         <w:pStyle w:val="berschrift1"/>
       </w:pPr>
-      <w:bookmarkStart w:id="11" w:name="_Toc51918982"/>
+      <w:bookmarkStart w:id="15" w:name="_Toc54343489"/>
       <w:r>
         <w:t>Quellenangabe</w:t>
       </w:r>
-      <w:bookmarkEnd w:id="11"/>
+      <w:bookmarkEnd w:id="15"/>
     </w:p>
     <w:p/>
     <w:p/>
@@ -3655,6 +4152,63 @@
       <w:noProof w:val="0"/>
     </w:rPr>
   </w:style>
+  <w:style w:type="table" w:styleId="Gitternetztabelle1hellAkzent5">
+    <w:name w:val="Grid Table 1 Light Accent 5"/>
+    <w:basedOn w:val="NormaleTabelle"/>
+    <w:uiPriority w:val="46"/>
+    <w:rsid w:val="003E54FF"/>
+    <w:pPr>
+      <w:spacing w:after="0" w:line="240" w:lineRule="auto"/>
+    </w:pPr>
+    <w:tblPr>
+      <w:tblStyleRowBandSize w:val="1"/>
+      <w:tblStyleColBandSize w:val="1"/>
+      <w:tblBorders>
+        <w:top w:val="single" w:sz="4" w:space="0" w:color="BDD6EE" w:themeColor="accent5" w:themeTint="66"/>
+        <w:left w:val="single" w:sz="4" w:space="0" w:color="BDD6EE" w:themeColor="accent5" w:themeTint="66"/>
+        <w:bottom w:val="single" w:sz="4" w:space="0" w:color="BDD6EE" w:themeColor="accent5" w:themeTint="66"/>
+        <w:right w:val="single" w:sz="4" w:space="0" w:color="BDD6EE" w:themeColor="accent5" w:themeTint="66"/>
+        <w:insideH w:val="single" w:sz="4" w:space="0" w:color="BDD6EE" w:themeColor="accent5" w:themeTint="66"/>
+        <w:insideV w:val="single" w:sz="4" w:space="0" w:color="BDD6EE" w:themeColor="accent5" w:themeTint="66"/>
+      </w:tblBorders>
+    </w:tblPr>
+    <w:tblStylePr w:type="firstRow">
+      <w:rPr>
+        <w:b/>
+        <w:bCs/>
+      </w:rPr>
+      <w:tblPr/>
+      <w:tcPr>
+        <w:tcBorders>
+          <w:bottom w:val="single" w:sz="12" w:space="0" w:color="9CC2E5" w:themeColor="accent5" w:themeTint="99"/>
+        </w:tcBorders>
+      </w:tcPr>
+    </w:tblStylePr>
+    <w:tblStylePr w:type="lastRow">
+      <w:rPr>
+        <w:b/>
+        <w:bCs/>
+      </w:rPr>
+      <w:tblPr/>
+      <w:tcPr>
+        <w:tcBorders>
+          <w:top w:val="double" w:sz="2" w:space="0" w:color="9CC2E5" w:themeColor="accent5" w:themeTint="99"/>
+        </w:tcBorders>
+      </w:tcPr>
+    </w:tblStylePr>
+    <w:tblStylePr w:type="firstCol">
+      <w:rPr>
+        <w:b/>
+        <w:bCs/>
+      </w:rPr>
+    </w:tblStylePr>
+    <w:tblStylePr w:type="lastCol">
+      <w:rPr>
+        <w:b/>
+        <w:bCs/>
+      </w:rPr>
+    </w:tblStylePr>
+  </w:style>
 </w:styles>
 </file>
 
@@ -3963,7 +4517,7 @@
 </file>
 
 <file path=customXml/itemProps1.xml><?xml version="1.0" encoding="utf-8"?>
-<ds:datastoreItem xmlns:ds="http://schemas.openxmlformats.org/officeDocument/2006/customXml" ds:itemID="{8CB7B19A-28E3-480B-9ECF-07577BCB7B06}">
+<ds:datastoreItem xmlns:ds="http://schemas.openxmlformats.org/officeDocument/2006/customXml" ds:itemID="{B4258320-D292-4779-94ED-3F85B1C9B735}">
   <ds:schemaRefs>
     <ds:schemaRef ds:uri="http://schemas.openxmlformats.org/officeDocument/2006/bibliography"/>
   </ds:schemaRefs>

--- a/Projektbeschreibung/Dokumentation_Projekt.docx
+++ b/Projektbeschreibung/Dokumentation_Projekt.docx
@@ -1,165 +1,118 @@
 
 <file path=word/document.xml><?xml version="1.0" encoding="utf-8"?>
-<w:document xmlns:wpc="http://schemas.microsoft.com/office/word/2010/wordprocessingCanvas" xmlns:cx="http://schemas.microsoft.com/office/drawing/2014/chartex" xmlns:cx1="http://schemas.microsoft.com/office/drawing/2015/9/8/chartex" xmlns:cx2="http://schemas.microsoft.com/office/drawing/2015/10/21/chartex" xmlns:cx3="http://schemas.microsoft.com/office/drawing/2016/5/9/chartex" xmlns:cx4="http://schemas.microsoft.com/office/drawing/2016/5/10/chartex" xmlns:cx5="http://schemas.microsoft.com/office/drawing/2016/5/11/chartex" xmlns:cx6="http://schemas.microsoft.com/office/drawing/2016/5/12/chartex" xmlns:cx7="http://schemas.microsoft.com/office/drawing/2016/5/13/chartex" xmlns:cx8="http://schemas.microsoft.com/office/drawing/2016/5/14/chartex" xmlns:mc="http://schemas.openxmlformats.org/markup-compatibility/2006" xmlns:aink="http://schemas.microsoft.com/office/drawing/2016/ink" xmlns:am3d="http://schemas.microsoft.com/office/drawing/2017/model3d" xmlns:o="urn:schemas-microsoft-com:office:office" xmlns:r="http://schemas.openxmlformats.org/officeDocument/2006/relationships" xmlns:m="http://schemas.openxmlformats.org/officeDocument/2006/math" xmlns:v="urn:schemas-microsoft-com:vml" xmlns:wp14="http://schemas.microsoft.com/office/word/2010/wordprocessingDrawing" xmlns:wp="http://schemas.openxmlformats.org/drawingml/2006/wordprocessingDrawing" xmlns:w10="urn:schemas-microsoft-com:office:word" xmlns:w="http://schemas.openxmlformats.org/wordprocessingml/2006/main" xmlns:w14="http://schemas.microsoft.com/office/word/2010/wordml" xmlns:w15="http://schemas.microsoft.com/office/word/2012/wordml" xmlns:w16cid="http://schemas.microsoft.com/office/word/2016/wordml/cid" xmlns:w16se="http://schemas.microsoft.com/office/word/2015/wordml/symex" xmlns:wpg="http://schemas.microsoft.com/office/word/2010/wordprocessingGroup" xmlns:wpi="http://schemas.microsoft.com/office/word/2010/wordprocessingInk" xmlns:wne="http://schemas.microsoft.com/office/word/2006/wordml" xmlns:wps="http://schemas.microsoft.com/office/word/2010/wordprocessingShape" mc:Ignorable="w14 w15 w16se w16cid wp14">
+<w:document xmlns:o="urn:schemas-microsoft-com:office:office" xmlns:r="http://schemas.openxmlformats.org/officeDocument/2006/relationships" xmlns:v="urn:schemas-microsoft-com:vml" xmlns:w="http://schemas.openxmlformats.org/wordprocessingml/2006/main" xmlns:w10="urn:schemas-microsoft-com:office:word" xmlns:wp="http://schemas.openxmlformats.org/drawingml/2006/wordprocessingDrawing" xmlns:wps="http://schemas.microsoft.com/office/word/2010/wordprocessingShape" xmlns:wpg="http://schemas.microsoft.com/office/word/2010/wordprocessingGroup" xmlns:mc="http://schemas.openxmlformats.org/markup-compatibility/2006" xmlns:wp14="http://schemas.microsoft.com/office/word/2010/wordprocessingDrawing" xmlns:w14="http://schemas.microsoft.com/office/word/2010/wordml" mc:Ignorable="w14 wp14">
   <w:body>
     <w:p>
       <w:pPr>
-        <w:pStyle w:val="Titel"/>
+        <w:pStyle w:val="Title"/>
+        <w:rPr/>
       </w:pPr>
       <w:r>
-        <w:t>Dokumentation</w:t>
-      </w:r>
-      <w:r>
-        <w:t xml:space="preserve"> </w:t>
-      </w:r>
-      <w:r>
-        <w:t>Projekt</w:t>
-      </w:r>
-      <w:r>
-        <w:t xml:space="preserve"> Netzwerksniffing</w:t>
-      </w:r>
-    </w:p>
-    <w:p/>
-    <w:p>
-      <w:pPr>
-        <w:pStyle w:val="Untertitel"/>
-      </w:pPr>
-      <w:r>
-        <w:t>Ursprüngliche Autor</w:t>
-      </w:r>
-      <w:r>
-        <w:t>en</w:t>
-      </w:r>
-      <w:r>
-        <w:t>:</w:t>
-      </w:r>
-      <w:r>
-        <w:tab/>
-      </w:r>
-      <w:r>
-        <w:tab/>
-      </w:r>
-      <w:r>
-        <w:t>Grigory Pavlov</w:t>
-      </w:r>
-      <w:r>
-        <w:t xml:space="preserve">, Colin </w:t>
-      </w:r>
-      <w:r>
-        <w:t>v</w:t>
-      </w:r>
-      <w:r>
-        <w:t>an Loo</w:t>
+        <w:rPr/>
+        <w:t>Dokumentation Projekt Netzwerksniffing</w:t>
       </w:r>
     </w:p>
     <w:p>
       <w:pPr>
-        <w:pStyle w:val="Untertitel"/>
+        <w:pStyle w:val="Normal"/>
+        <w:rPr/>
       </w:pPr>
       <w:r>
+        <w:rPr/>
+      </w:r>
+    </w:p>
+    <w:p>
+      <w:pPr>
+        <w:pStyle w:val="Subtitle"/>
+        <w:rPr/>
+      </w:pPr>
+      <w:r>
+        <w:rPr/>
+        <w:t>Ursprüngliche Autoren:</w:t>
+        <w:tab/>
+        <w:tab/>
+        <w:t>Grigory Pavlov, Colin van Loo</w:t>
+      </w:r>
+    </w:p>
+    <w:p>
+      <w:pPr>
+        <w:pStyle w:val="Subtitle"/>
+        <w:rPr/>
+      </w:pPr>
+      <w:r>
+        <w:rPr/>
         <w:t>Datum der Erstellung:</w:t>
-      </w:r>
-      <w:r>
         <w:tab/>
-      </w:r>
-      <w:r>
         <w:tab/>
-      </w:r>
-      <w:r>
         <w:tab/>
         <w:t>11.09.2020</w:t>
       </w:r>
     </w:p>
     <w:p>
       <w:pPr>
-        <w:pStyle w:val="Untertitel"/>
+        <w:pStyle w:val="Subtitle"/>
+        <w:rPr/>
       </w:pPr>
       <w:r>
+        <w:rPr/>
         <w:t>Letzter Autor:</w:t>
-      </w:r>
-      <w:r>
         <w:tab/>
-      </w:r>
-      <w:r>
         <w:tab/>
-      </w:r>
-      <w:r>
         <w:tab/>
-      </w:r>
-      <w:r>
         <w:tab/>
-      </w:r>
-      <w:r>
-        <w:t>Colin</w:t>
-      </w:r>
-      <w:r>
-        <w:t xml:space="preserve"> </w:t>
-      </w:r>
-      <w:r>
-        <w:t>van Loo</w:t>
+        <w:t>Colin van Loo</w:t>
       </w:r>
     </w:p>
     <w:p>
       <w:pPr>
-        <w:pStyle w:val="Untertitel"/>
+        <w:pStyle w:val="Subtitle"/>
+        <w:rPr/>
       </w:pPr>
       <w:r>
-        <w:t>Datum der letzten Bearbeitung</w:t>
-      </w:r>
-      <w:r>
-        <w:t>:</w:t>
-      </w:r>
-      <w:r>
+        <w:rPr/>
+        <w:t>Datum der letzten Bearbeitung:</w:t>
         <w:tab/>
-      </w:r>
-      <w:r>
-        <w:t>25</w:t>
-      </w:r>
-      <w:r>
-        <w:t>.09.2020</w:t>
+        <w:t>25.09.2020</w:t>
       </w:r>
     </w:p>
-    <w:p/>
-    <w:bookmarkStart w:id="0" w:name="_Toc54343476" w:displacedByCustomXml="next"/>
+    <w:p>
+      <w:pPr>
+        <w:pStyle w:val="Normal"/>
+        <w:rPr/>
+      </w:pPr>
+      <w:r>
+        <w:rPr/>
+      </w:r>
+    </w:p>
     <w:sdt>
       <w:sdtPr>
-        <w:rPr>
-          <w:rFonts w:asciiTheme="minorHAnsi" w:eastAsiaTheme="minorHAnsi" w:hAnsiTheme="minorHAnsi" w:cstheme="minorBidi"/>
-          <w:color w:val="auto"/>
-          <w:sz w:val="22"/>
-          <w:szCs w:val="22"/>
-        </w:rPr>
-        <w:id w:val="-898277295"/>
         <w:docPartObj>
           <w:docPartGallery w:val="Table of Contents"/>
-          <w:docPartUnique/>
+          <w:docPartUnique w:val="true"/>
         </w:docPartObj>
       </w:sdtPr>
-      <w:sdtEndPr>
-        <w:rPr>
-          <w:rFonts w:ascii="Montserrat" w:hAnsi="Montserrat"/>
-          <w:b/>
-          <w:bCs/>
-        </w:rPr>
-      </w:sdtEndPr>
       <w:sdtContent>
         <w:p>
           <w:pPr>
-            <w:pStyle w:val="berschrift1"/>
+            <w:pStyle w:val="Heading1"/>
+            <w:rPr/>
           </w:pPr>
+          <w:bookmarkStart w:id="0" w:name="_Toc54343476"/>
           <w:r>
+            <w:rPr/>
             <w:t>Inhaltsverzeichnis</w:t>
           </w:r>
           <w:bookmarkEnd w:id="0"/>
         </w:p>
         <w:p>
           <w:pPr>
-            <w:pStyle w:val="Verzeichnis1"/>
+            <w:pStyle w:val="Contents1"/>
             <w:tabs>
-              <w:tab w:val="right" w:leader="dot" w:pos="9062"/>
+              <w:tab w:val="clear" w:pos="708"/>
+              <w:tab w:val="right" w:pos="9062" w:leader="dot"/>
             </w:tabs>
             <w:rPr>
-              <w:rFonts w:eastAsiaTheme="minorEastAsia"/>
+              <w:rFonts w:eastAsia="" w:eastAsiaTheme="minorEastAsia"/>
               <w:lang w:eastAsia="de-CH"/>
             </w:rPr>
           </w:pPr>
@@ -167,15 +120,24 @@
             <w:fldChar w:fldCharType="begin"/>
           </w:r>
           <w:r>
-            <w:instrText xml:space="preserve"> TOC \o "1-3" \h \z \u </w:instrText>
+            <w:rPr>
+              <w:webHidden/>
+              <w:rStyle w:val="IndexLink"/>
+            </w:rPr>
+            <w:instrText> TOC \z \o "1-3" \u \h</w:instrText>
           </w:r>
           <w:r>
+            <w:rPr>
+              <w:webHidden/>
+              <w:rStyle w:val="IndexLink"/>
+            </w:rPr>
             <w:fldChar w:fldCharType="separate"/>
           </w:r>
-          <w:hyperlink w:anchor="_Toc54343476" w:history="1">
-            <w:r>
-              <w:rPr>
-                <w:rStyle w:val="Hyperlink"/>
+          <w:hyperlink w:anchor="_Toc54343476">
+            <w:r>
+              <w:rPr>
+                <w:webHidden/>
+                <w:rStyle w:val="IndexLink"/>
               </w:rPr>
               <w:t>Inhaltsverzeichnis</w:t>
             </w:r>
@@ -183,35 +145,26 @@
               <w:rPr>
                 <w:webHidden/>
               </w:rPr>
+              <w:fldChar w:fldCharType="begin"/>
+            </w:r>
+            <w:r>
+              <w:rPr>
+                <w:webHidden/>
+              </w:rPr>
+              <w:instrText>PAGEREF _Toc54343476 \h</w:instrText>
+            </w:r>
+            <w:r>
+              <w:rPr>
+                <w:webHidden/>
+              </w:rPr>
+              <w:fldChar w:fldCharType="separate"/>
+            </w:r>
+            <w:r>
+              <w:rPr>
+                <w:rStyle w:val="IndexLink"/>
+                <w:vanish w:val="false"/>
+              </w:rPr>
               <w:tab/>
-            </w:r>
-            <w:r>
-              <w:rPr>
-                <w:webHidden/>
-              </w:rPr>
-              <w:fldChar w:fldCharType="begin"/>
-            </w:r>
-            <w:r>
-              <w:rPr>
-                <w:webHidden/>
-              </w:rPr>
-              <w:instrText xml:space="preserve"> PAGEREF _Toc54343476 \h </w:instrText>
-            </w:r>
-            <w:r>
-              <w:rPr>
-                <w:webHidden/>
-              </w:rPr>
-            </w:r>
-            <w:r>
-              <w:rPr>
-                <w:webHidden/>
-              </w:rPr>
-              <w:fldChar w:fldCharType="separate"/>
-            </w:r>
-            <w:r>
-              <w:rPr>
-                <w:webHidden/>
-              </w:rPr>
               <w:t>1</w:t>
             </w:r>
             <w:r>
@@ -224,19 +177,21 @@
         </w:p>
         <w:p>
           <w:pPr>
-            <w:pStyle w:val="Verzeichnis1"/>
+            <w:pStyle w:val="Contents1"/>
             <w:tabs>
-              <w:tab w:val="right" w:leader="dot" w:pos="9062"/>
+              <w:tab w:val="clear" w:pos="708"/>
+              <w:tab w:val="right" w:pos="9062" w:leader="dot"/>
             </w:tabs>
             <w:rPr>
-              <w:rFonts w:eastAsiaTheme="minorEastAsia"/>
+              <w:rFonts w:eastAsia="" w:eastAsiaTheme="minorEastAsia"/>
               <w:lang w:eastAsia="de-CH"/>
             </w:rPr>
           </w:pPr>
-          <w:hyperlink w:anchor="_Toc54343477" w:history="1">
-            <w:r>
-              <w:rPr>
-                <w:rStyle w:val="Hyperlink"/>
+          <w:hyperlink w:anchor="_Toc54343477">
+            <w:r>
+              <w:rPr>
+                <w:webHidden/>
+                <w:rStyle w:val="IndexLink"/>
               </w:rPr>
               <w:t>Änderungskontrolle</w:t>
             </w:r>
@@ -244,35 +199,26 @@
               <w:rPr>
                 <w:webHidden/>
               </w:rPr>
+              <w:fldChar w:fldCharType="begin"/>
+            </w:r>
+            <w:r>
+              <w:rPr>
+                <w:webHidden/>
+              </w:rPr>
+              <w:instrText>PAGEREF _Toc54343477 \h</w:instrText>
+            </w:r>
+            <w:r>
+              <w:rPr>
+                <w:webHidden/>
+              </w:rPr>
+              <w:fldChar w:fldCharType="separate"/>
+            </w:r>
+            <w:r>
+              <w:rPr>
+                <w:rStyle w:val="IndexLink"/>
+                <w:vanish w:val="false"/>
+              </w:rPr>
               <w:tab/>
-            </w:r>
-            <w:r>
-              <w:rPr>
-                <w:webHidden/>
-              </w:rPr>
-              <w:fldChar w:fldCharType="begin"/>
-            </w:r>
-            <w:r>
-              <w:rPr>
-                <w:webHidden/>
-              </w:rPr>
-              <w:instrText xml:space="preserve"> PAGEREF _Toc54343477 \h </w:instrText>
-            </w:r>
-            <w:r>
-              <w:rPr>
-                <w:webHidden/>
-              </w:rPr>
-            </w:r>
-            <w:r>
-              <w:rPr>
-                <w:webHidden/>
-              </w:rPr>
-              <w:fldChar w:fldCharType="separate"/>
-            </w:r>
-            <w:r>
-              <w:rPr>
-                <w:webHidden/>
-              </w:rPr>
               <w:t>2</w:t>
             </w:r>
             <w:r>
@@ -285,19 +231,21 @@
         </w:p>
         <w:p>
           <w:pPr>
-            <w:pStyle w:val="Verzeichnis1"/>
+            <w:pStyle w:val="Contents1"/>
             <w:tabs>
-              <w:tab w:val="right" w:leader="dot" w:pos="9062"/>
+              <w:tab w:val="clear" w:pos="708"/>
+              <w:tab w:val="right" w:pos="9062" w:leader="dot"/>
             </w:tabs>
             <w:rPr>
-              <w:rFonts w:eastAsiaTheme="minorEastAsia"/>
+              <w:rFonts w:eastAsia="" w:eastAsiaTheme="minorEastAsia"/>
               <w:lang w:eastAsia="de-CH"/>
             </w:rPr>
           </w:pPr>
-          <w:hyperlink w:anchor="_Toc54343478" w:history="1">
-            <w:r>
-              <w:rPr>
-                <w:rStyle w:val="Hyperlink"/>
+          <w:hyperlink w:anchor="_Toc54343478">
+            <w:r>
+              <w:rPr>
+                <w:webHidden/>
+                <w:rStyle w:val="IndexLink"/>
               </w:rPr>
               <w:t>Dokumentspezifikation</w:t>
             </w:r>
@@ -305,35 +253,26 @@
               <w:rPr>
                 <w:webHidden/>
               </w:rPr>
+              <w:fldChar w:fldCharType="begin"/>
+            </w:r>
+            <w:r>
+              <w:rPr>
+                <w:webHidden/>
+              </w:rPr>
+              <w:instrText>PAGEREF _Toc54343478 \h</w:instrText>
+            </w:r>
+            <w:r>
+              <w:rPr>
+                <w:webHidden/>
+              </w:rPr>
+              <w:fldChar w:fldCharType="separate"/>
+            </w:r>
+            <w:r>
+              <w:rPr>
+                <w:rStyle w:val="IndexLink"/>
+                <w:vanish w:val="false"/>
+              </w:rPr>
               <w:tab/>
-            </w:r>
-            <w:r>
-              <w:rPr>
-                <w:webHidden/>
-              </w:rPr>
-              <w:fldChar w:fldCharType="begin"/>
-            </w:r>
-            <w:r>
-              <w:rPr>
-                <w:webHidden/>
-              </w:rPr>
-              <w:instrText xml:space="preserve"> PAGEREF _Toc54343478 \h </w:instrText>
-            </w:r>
-            <w:r>
-              <w:rPr>
-                <w:webHidden/>
-              </w:rPr>
-            </w:r>
-            <w:r>
-              <w:rPr>
-                <w:webHidden/>
-              </w:rPr>
-              <w:fldChar w:fldCharType="separate"/>
-            </w:r>
-            <w:r>
-              <w:rPr>
-                <w:webHidden/>
-              </w:rPr>
               <w:t>3</w:t>
             </w:r>
             <w:r>
@@ -346,19 +285,21 @@
         </w:p>
         <w:p>
           <w:pPr>
-            <w:pStyle w:val="Verzeichnis1"/>
+            <w:pStyle w:val="Contents1"/>
             <w:tabs>
-              <w:tab w:val="right" w:leader="dot" w:pos="9062"/>
+              <w:tab w:val="clear" w:pos="708"/>
+              <w:tab w:val="right" w:pos="9062" w:leader="dot"/>
             </w:tabs>
             <w:rPr>
-              <w:rFonts w:eastAsiaTheme="minorEastAsia"/>
+              <w:rFonts w:eastAsia="" w:eastAsiaTheme="minorEastAsia"/>
               <w:lang w:eastAsia="de-CH"/>
             </w:rPr>
           </w:pPr>
-          <w:hyperlink w:anchor="_Toc54343479" w:history="1">
-            <w:r>
-              <w:rPr>
-                <w:rStyle w:val="Hyperlink"/>
+          <w:hyperlink w:anchor="_Toc54343479">
+            <w:r>
+              <w:rPr>
+                <w:webHidden/>
+                <w:rStyle w:val="IndexLink"/>
               </w:rPr>
               <w:t>Projektbeschreibung</w:t>
             </w:r>
@@ -366,35 +307,26 @@
               <w:rPr>
                 <w:webHidden/>
               </w:rPr>
+              <w:fldChar w:fldCharType="begin"/>
+            </w:r>
+            <w:r>
+              <w:rPr>
+                <w:webHidden/>
+              </w:rPr>
+              <w:instrText>PAGEREF _Toc54343479 \h</w:instrText>
+            </w:r>
+            <w:r>
+              <w:rPr>
+                <w:webHidden/>
+              </w:rPr>
+              <w:fldChar w:fldCharType="separate"/>
+            </w:r>
+            <w:r>
+              <w:rPr>
+                <w:rStyle w:val="IndexLink"/>
+                <w:vanish w:val="false"/>
+              </w:rPr>
               <w:tab/>
-            </w:r>
-            <w:r>
-              <w:rPr>
-                <w:webHidden/>
-              </w:rPr>
-              <w:fldChar w:fldCharType="begin"/>
-            </w:r>
-            <w:r>
-              <w:rPr>
-                <w:webHidden/>
-              </w:rPr>
-              <w:instrText xml:space="preserve"> PAGEREF _Toc54343479 \h </w:instrText>
-            </w:r>
-            <w:r>
-              <w:rPr>
-                <w:webHidden/>
-              </w:rPr>
-            </w:r>
-            <w:r>
-              <w:rPr>
-                <w:webHidden/>
-              </w:rPr>
-              <w:fldChar w:fldCharType="separate"/>
-            </w:r>
-            <w:r>
-              <w:rPr>
-                <w:webHidden/>
-              </w:rPr>
               <w:t>3</w:t>
             </w:r>
             <w:r>
@@ -407,19 +339,21 @@
         </w:p>
         <w:p>
           <w:pPr>
-            <w:pStyle w:val="Verzeichnis2"/>
+            <w:pStyle w:val="Contents2"/>
             <w:tabs>
-              <w:tab w:val="right" w:leader="dot" w:pos="9062"/>
+              <w:tab w:val="clear" w:pos="708"/>
+              <w:tab w:val="right" w:pos="9062" w:leader="dot"/>
             </w:tabs>
             <w:rPr>
-              <w:rFonts w:eastAsiaTheme="minorEastAsia"/>
+              <w:rFonts w:eastAsia="" w:eastAsiaTheme="minorEastAsia"/>
               <w:lang w:eastAsia="de-CH"/>
             </w:rPr>
           </w:pPr>
-          <w:hyperlink w:anchor="_Toc54343480" w:history="1">
-            <w:r>
-              <w:rPr>
-                <w:rStyle w:val="Hyperlink"/>
+          <w:hyperlink w:anchor="_Toc54343480">
+            <w:r>
+              <w:rPr>
+                <w:webHidden/>
+                <w:rStyle w:val="IndexLink"/>
               </w:rPr>
               <w:t>Funktionale Anforderungen</w:t>
             </w:r>
@@ -427,35 +361,26 @@
               <w:rPr>
                 <w:webHidden/>
               </w:rPr>
+              <w:fldChar w:fldCharType="begin"/>
+            </w:r>
+            <w:r>
+              <w:rPr>
+                <w:webHidden/>
+              </w:rPr>
+              <w:instrText>PAGEREF _Toc54343480 \h</w:instrText>
+            </w:r>
+            <w:r>
+              <w:rPr>
+                <w:webHidden/>
+              </w:rPr>
+              <w:fldChar w:fldCharType="separate"/>
+            </w:r>
+            <w:r>
+              <w:rPr>
+                <w:rStyle w:val="IndexLink"/>
+                <w:vanish w:val="false"/>
+              </w:rPr>
               <w:tab/>
-            </w:r>
-            <w:r>
-              <w:rPr>
-                <w:webHidden/>
-              </w:rPr>
-              <w:fldChar w:fldCharType="begin"/>
-            </w:r>
-            <w:r>
-              <w:rPr>
-                <w:webHidden/>
-              </w:rPr>
-              <w:instrText xml:space="preserve"> PAGEREF _Toc54343480 \h </w:instrText>
-            </w:r>
-            <w:r>
-              <w:rPr>
-                <w:webHidden/>
-              </w:rPr>
-            </w:r>
-            <w:r>
-              <w:rPr>
-                <w:webHidden/>
-              </w:rPr>
-              <w:fldChar w:fldCharType="separate"/>
-            </w:r>
-            <w:r>
-              <w:rPr>
-                <w:webHidden/>
-              </w:rPr>
               <w:t>3</w:t>
             </w:r>
             <w:r>
@@ -468,19 +393,21 @@
         </w:p>
         <w:p>
           <w:pPr>
-            <w:pStyle w:val="Verzeichnis2"/>
+            <w:pStyle w:val="Contents2"/>
             <w:tabs>
-              <w:tab w:val="right" w:leader="dot" w:pos="9062"/>
+              <w:tab w:val="clear" w:pos="708"/>
+              <w:tab w:val="right" w:pos="9062" w:leader="dot"/>
             </w:tabs>
             <w:rPr>
-              <w:rFonts w:eastAsiaTheme="minorEastAsia"/>
+              <w:rFonts w:eastAsia="" w:eastAsiaTheme="minorEastAsia"/>
               <w:lang w:eastAsia="de-CH"/>
             </w:rPr>
           </w:pPr>
-          <w:hyperlink w:anchor="_Toc54343481" w:history="1">
-            <w:r>
-              <w:rPr>
-                <w:rStyle w:val="Hyperlink"/>
+          <w:hyperlink w:anchor="_Toc54343481">
+            <w:r>
+              <w:rPr>
+                <w:webHidden/>
+                <w:rStyle w:val="IndexLink"/>
               </w:rPr>
               <w:t>Nicht-Funktionale Anforderungen</w:t>
             </w:r>
@@ -488,35 +415,26 @@
               <w:rPr>
                 <w:webHidden/>
               </w:rPr>
+              <w:fldChar w:fldCharType="begin"/>
+            </w:r>
+            <w:r>
+              <w:rPr>
+                <w:webHidden/>
+              </w:rPr>
+              <w:instrText>PAGEREF _Toc54343481 \h</w:instrText>
+            </w:r>
+            <w:r>
+              <w:rPr>
+                <w:webHidden/>
+              </w:rPr>
+              <w:fldChar w:fldCharType="separate"/>
+            </w:r>
+            <w:r>
+              <w:rPr>
+                <w:rStyle w:val="IndexLink"/>
+                <w:vanish w:val="false"/>
+              </w:rPr>
               <w:tab/>
-            </w:r>
-            <w:r>
-              <w:rPr>
-                <w:webHidden/>
-              </w:rPr>
-              <w:fldChar w:fldCharType="begin"/>
-            </w:r>
-            <w:r>
-              <w:rPr>
-                <w:webHidden/>
-              </w:rPr>
-              <w:instrText xml:space="preserve"> PAGEREF _Toc54343481 \h </w:instrText>
-            </w:r>
-            <w:r>
-              <w:rPr>
-                <w:webHidden/>
-              </w:rPr>
-            </w:r>
-            <w:r>
-              <w:rPr>
-                <w:webHidden/>
-              </w:rPr>
-              <w:fldChar w:fldCharType="separate"/>
-            </w:r>
-            <w:r>
-              <w:rPr>
-                <w:webHidden/>
-              </w:rPr>
               <w:t>3</w:t>
             </w:r>
             <w:r>
@@ -529,19 +447,21 @@
         </w:p>
         <w:p>
           <w:pPr>
-            <w:pStyle w:val="Verzeichnis2"/>
+            <w:pStyle w:val="Contents2"/>
             <w:tabs>
-              <w:tab w:val="right" w:leader="dot" w:pos="9062"/>
+              <w:tab w:val="clear" w:pos="708"/>
+              <w:tab w:val="right" w:pos="9062" w:leader="dot"/>
             </w:tabs>
             <w:rPr>
-              <w:rFonts w:eastAsiaTheme="minorEastAsia"/>
+              <w:rFonts w:eastAsia="" w:eastAsiaTheme="minorEastAsia"/>
               <w:lang w:eastAsia="de-CH"/>
             </w:rPr>
           </w:pPr>
-          <w:hyperlink w:anchor="_Toc54343482" w:history="1">
-            <w:r>
-              <w:rPr>
-                <w:rStyle w:val="Hyperlink"/>
+          <w:hyperlink w:anchor="_Toc54343482">
+            <w:r>
+              <w:rPr>
+                <w:webHidden/>
+                <w:rStyle w:val="IndexLink"/>
               </w:rPr>
               <w:t>Klassendiagramm</w:t>
             </w:r>
@@ -549,35 +469,26 @@
               <w:rPr>
                 <w:webHidden/>
               </w:rPr>
+              <w:fldChar w:fldCharType="begin"/>
+            </w:r>
+            <w:r>
+              <w:rPr>
+                <w:webHidden/>
+              </w:rPr>
+              <w:instrText>PAGEREF _Toc54343482 \h</w:instrText>
+            </w:r>
+            <w:r>
+              <w:rPr>
+                <w:webHidden/>
+              </w:rPr>
+              <w:fldChar w:fldCharType="separate"/>
+            </w:r>
+            <w:r>
+              <w:rPr>
+                <w:rStyle w:val="IndexLink"/>
+                <w:vanish w:val="false"/>
+              </w:rPr>
               <w:tab/>
-            </w:r>
-            <w:r>
-              <w:rPr>
-                <w:webHidden/>
-              </w:rPr>
-              <w:fldChar w:fldCharType="begin"/>
-            </w:r>
-            <w:r>
-              <w:rPr>
-                <w:webHidden/>
-              </w:rPr>
-              <w:instrText xml:space="preserve"> PAGEREF _Toc54343482 \h </w:instrText>
-            </w:r>
-            <w:r>
-              <w:rPr>
-                <w:webHidden/>
-              </w:rPr>
-            </w:r>
-            <w:r>
-              <w:rPr>
-                <w:webHidden/>
-              </w:rPr>
-              <w:fldChar w:fldCharType="separate"/>
-            </w:r>
-            <w:r>
-              <w:rPr>
-                <w:webHidden/>
-              </w:rPr>
               <w:t>4</w:t>
             </w:r>
             <w:r>
@@ -590,19 +501,21 @@
         </w:p>
         <w:p>
           <w:pPr>
-            <w:pStyle w:val="Verzeichnis2"/>
+            <w:pStyle w:val="Contents2"/>
             <w:tabs>
-              <w:tab w:val="right" w:leader="dot" w:pos="9062"/>
+              <w:tab w:val="clear" w:pos="708"/>
+              <w:tab w:val="right" w:pos="9062" w:leader="dot"/>
             </w:tabs>
             <w:rPr>
-              <w:rFonts w:eastAsiaTheme="minorEastAsia"/>
+              <w:rFonts w:eastAsia="" w:eastAsiaTheme="minorEastAsia"/>
               <w:lang w:eastAsia="de-CH"/>
             </w:rPr>
           </w:pPr>
-          <w:hyperlink w:anchor="_Toc54343483" w:history="1">
-            <w:r>
-              <w:rPr>
-                <w:rStyle w:val="Hyperlink"/>
+          <w:hyperlink w:anchor="_Toc54343483">
+            <w:r>
+              <w:rPr>
+                <w:webHidden/>
+                <w:rStyle w:val="IndexLink"/>
               </w:rPr>
               <w:t>Use-Cases</w:t>
             </w:r>
@@ -610,35 +523,26 @@
               <w:rPr>
                 <w:webHidden/>
               </w:rPr>
+              <w:fldChar w:fldCharType="begin"/>
+            </w:r>
+            <w:r>
+              <w:rPr>
+                <w:webHidden/>
+              </w:rPr>
+              <w:instrText>PAGEREF _Toc54343483 \h</w:instrText>
+            </w:r>
+            <w:r>
+              <w:rPr>
+                <w:webHidden/>
+              </w:rPr>
+              <w:fldChar w:fldCharType="separate"/>
+            </w:r>
+            <w:r>
+              <w:rPr>
+                <w:rStyle w:val="IndexLink"/>
+                <w:vanish w:val="false"/>
+              </w:rPr>
               <w:tab/>
-            </w:r>
-            <w:r>
-              <w:rPr>
-                <w:webHidden/>
-              </w:rPr>
-              <w:fldChar w:fldCharType="begin"/>
-            </w:r>
-            <w:r>
-              <w:rPr>
-                <w:webHidden/>
-              </w:rPr>
-              <w:instrText xml:space="preserve"> PAGEREF _Toc54343483 \h </w:instrText>
-            </w:r>
-            <w:r>
-              <w:rPr>
-                <w:webHidden/>
-              </w:rPr>
-            </w:r>
-            <w:r>
-              <w:rPr>
-                <w:webHidden/>
-              </w:rPr>
-              <w:fldChar w:fldCharType="separate"/>
-            </w:r>
-            <w:r>
-              <w:rPr>
-                <w:webHidden/>
-              </w:rPr>
               <w:t>5</w:t>
             </w:r>
             <w:r>
@@ -651,19 +555,21 @@
         </w:p>
         <w:p>
           <w:pPr>
-            <w:pStyle w:val="Verzeichnis2"/>
+            <w:pStyle w:val="Contents2"/>
             <w:tabs>
-              <w:tab w:val="right" w:leader="dot" w:pos="9062"/>
+              <w:tab w:val="clear" w:pos="708"/>
+              <w:tab w:val="right" w:pos="9062" w:leader="dot"/>
             </w:tabs>
             <w:rPr>
-              <w:rFonts w:eastAsiaTheme="minorEastAsia"/>
+              <w:rFonts w:eastAsia="" w:eastAsiaTheme="minorEastAsia"/>
               <w:lang w:eastAsia="de-CH"/>
             </w:rPr>
           </w:pPr>
-          <w:hyperlink w:anchor="_Toc54343484" w:history="1">
-            <w:r>
-              <w:rPr>
-                <w:rStyle w:val="Hyperlink"/>
+          <w:hyperlink w:anchor="_Toc54343484">
+            <w:r>
+              <w:rPr>
+                <w:webHidden/>
+                <w:rStyle w:val="IndexLink"/>
               </w:rPr>
               <w:t>Sequenzdiagramme</w:t>
             </w:r>
@@ -671,35 +577,26 @@
               <w:rPr>
                 <w:webHidden/>
               </w:rPr>
+              <w:fldChar w:fldCharType="begin"/>
+            </w:r>
+            <w:r>
+              <w:rPr>
+                <w:webHidden/>
+              </w:rPr>
+              <w:instrText>PAGEREF _Toc54343484 \h</w:instrText>
+            </w:r>
+            <w:r>
+              <w:rPr>
+                <w:webHidden/>
+              </w:rPr>
+              <w:fldChar w:fldCharType="separate"/>
+            </w:r>
+            <w:r>
+              <w:rPr>
+                <w:rStyle w:val="IndexLink"/>
+                <w:vanish w:val="false"/>
+              </w:rPr>
               <w:tab/>
-            </w:r>
-            <w:r>
-              <w:rPr>
-                <w:webHidden/>
-              </w:rPr>
-              <w:fldChar w:fldCharType="begin"/>
-            </w:r>
-            <w:r>
-              <w:rPr>
-                <w:webHidden/>
-              </w:rPr>
-              <w:instrText xml:space="preserve"> PAGEREF _Toc54343484 \h </w:instrText>
-            </w:r>
-            <w:r>
-              <w:rPr>
-                <w:webHidden/>
-              </w:rPr>
-            </w:r>
-            <w:r>
-              <w:rPr>
-                <w:webHidden/>
-              </w:rPr>
-              <w:fldChar w:fldCharType="separate"/>
-            </w:r>
-            <w:r>
-              <w:rPr>
-                <w:webHidden/>
-              </w:rPr>
               <w:t>6</w:t>
             </w:r>
             <w:r>
@@ -712,19 +609,21 @@
         </w:p>
         <w:p>
           <w:pPr>
-            <w:pStyle w:val="Verzeichnis2"/>
+            <w:pStyle w:val="Contents2"/>
             <w:tabs>
-              <w:tab w:val="right" w:leader="dot" w:pos="9062"/>
+              <w:tab w:val="clear" w:pos="708"/>
+              <w:tab w:val="right" w:pos="9062" w:leader="dot"/>
             </w:tabs>
             <w:rPr>
-              <w:rFonts w:eastAsiaTheme="minorEastAsia"/>
+              <w:rFonts w:eastAsia="" w:eastAsiaTheme="minorEastAsia"/>
               <w:lang w:eastAsia="de-CH"/>
             </w:rPr>
           </w:pPr>
-          <w:hyperlink w:anchor="_Toc54343485" w:history="1">
-            <w:r>
-              <w:rPr>
-                <w:rStyle w:val="Hyperlink"/>
+          <w:hyperlink w:anchor="_Toc54343485">
+            <w:r>
+              <w:rPr>
+                <w:webHidden/>
+                <w:rStyle w:val="IndexLink"/>
               </w:rPr>
               <w:t>GUI-Mockups</w:t>
             </w:r>
@@ -732,35 +631,26 @@
               <w:rPr>
                 <w:webHidden/>
               </w:rPr>
+              <w:fldChar w:fldCharType="begin"/>
+            </w:r>
+            <w:r>
+              <w:rPr>
+                <w:webHidden/>
+              </w:rPr>
+              <w:instrText>PAGEREF _Toc54343485 \h</w:instrText>
+            </w:r>
+            <w:r>
+              <w:rPr>
+                <w:webHidden/>
+              </w:rPr>
+              <w:fldChar w:fldCharType="separate"/>
+            </w:r>
+            <w:r>
+              <w:rPr>
+                <w:rStyle w:val="IndexLink"/>
+                <w:vanish w:val="false"/>
+              </w:rPr>
               <w:tab/>
-            </w:r>
-            <w:r>
-              <w:rPr>
-                <w:webHidden/>
-              </w:rPr>
-              <w:fldChar w:fldCharType="begin"/>
-            </w:r>
-            <w:r>
-              <w:rPr>
-                <w:webHidden/>
-              </w:rPr>
-              <w:instrText xml:space="preserve"> PAGEREF _Toc54343485 \h </w:instrText>
-            </w:r>
-            <w:r>
-              <w:rPr>
-                <w:webHidden/>
-              </w:rPr>
-            </w:r>
-            <w:r>
-              <w:rPr>
-                <w:webHidden/>
-              </w:rPr>
-              <w:fldChar w:fldCharType="separate"/>
-            </w:r>
-            <w:r>
-              <w:rPr>
-                <w:webHidden/>
-              </w:rPr>
               <w:t>7</w:t>
             </w:r>
             <w:r>
@@ -773,76 +663,54 @@
         </w:p>
         <w:p>
           <w:pPr>
-            <w:pStyle w:val="Verzeichnis3"/>
+            <w:pStyle w:val="Contents3"/>
             <w:tabs>
-              <w:tab w:val="right" w:leader="dot" w:pos="9062"/>
+              <w:tab w:val="clear" w:pos="708"/>
+              <w:tab w:val="right" w:pos="9062" w:leader="dot"/>
             </w:tabs>
             <w:rPr>
-              <w:rFonts w:ascii="Montserrat" w:eastAsiaTheme="minorEastAsia" w:hAnsi="Montserrat"/>
-              <w:noProof/>
+              <w:rFonts w:ascii="Montserrat" w:hAnsi="Montserrat" w:eastAsia="" w:eastAsiaTheme="minorEastAsia"/>
               <w:lang w:eastAsia="de-CH"/>
             </w:rPr>
           </w:pPr>
-          <w:hyperlink w:anchor="_Toc54343486" w:history="1">
-            <w:r>
-              <w:rPr>
-                <w:rStyle w:val="Hyperlink"/>
+          <w:hyperlink w:anchor="_Toc54343486">
+            <w:r>
+              <w:rPr>
+                <w:webHidden/>
+                <w:rStyle w:val="IndexLink"/>
                 <w:rFonts w:ascii="Montserrat" w:hAnsi="Montserrat"/>
-                <w:noProof/>
               </w:rPr>
               <w:t>Main Menu – Add a listener</w:t>
             </w:r>
             <w:r>
               <w:rPr>
+                <w:webHidden/>
+              </w:rPr>
+              <w:fldChar w:fldCharType="begin"/>
+            </w:r>
+            <w:r>
+              <w:rPr>
+                <w:webHidden/>
+              </w:rPr>
+              <w:instrText>PAGEREF _Toc54343486 \h</w:instrText>
+            </w:r>
+            <w:r>
+              <w:rPr>
+                <w:webHidden/>
+              </w:rPr>
+              <w:fldChar w:fldCharType="separate"/>
+            </w:r>
+            <w:r>
+              <w:rPr>
+                <w:rStyle w:val="IndexLink"/>
                 <w:rFonts w:ascii="Montserrat" w:hAnsi="Montserrat"/>
-                <w:noProof/>
-                <w:webHidden/>
+                <w:vanish w:val="false"/>
               </w:rPr>
               <w:tab/>
-            </w:r>
-            <w:r>
-              <w:rPr>
-                <w:rFonts w:ascii="Montserrat" w:hAnsi="Montserrat"/>
-                <w:noProof/>
-                <w:webHidden/>
-              </w:rPr>
-              <w:fldChar w:fldCharType="begin"/>
-            </w:r>
-            <w:r>
-              <w:rPr>
-                <w:rFonts w:ascii="Montserrat" w:hAnsi="Montserrat"/>
-                <w:noProof/>
-                <w:webHidden/>
-              </w:rPr>
-              <w:instrText xml:space="preserve"> PAGEREF _Toc54343486 \h </w:instrText>
-            </w:r>
-            <w:r>
-              <w:rPr>
-                <w:rFonts w:ascii="Montserrat" w:hAnsi="Montserrat"/>
-                <w:noProof/>
-                <w:webHidden/>
-              </w:rPr>
-            </w:r>
-            <w:r>
-              <w:rPr>
-                <w:rFonts w:ascii="Montserrat" w:hAnsi="Montserrat"/>
-                <w:noProof/>
-                <w:webHidden/>
-              </w:rPr>
-              <w:fldChar w:fldCharType="separate"/>
-            </w:r>
-            <w:r>
-              <w:rPr>
-                <w:rFonts w:ascii="Montserrat" w:hAnsi="Montserrat"/>
-                <w:noProof/>
-                <w:webHidden/>
-              </w:rPr>
               <w:t>7</w:t>
             </w:r>
             <w:r>
               <w:rPr>
-                <w:rFonts w:ascii="Montserrat" w:hAnsi="Montserrat"/>
-                <w:noProof/>
                 <w:webHidden/>
               </w:rPr>
               <w:fldChar w:fldCharType="end"/>
@@ -851,76 +719,54 @@
         </w:p>
         <w:p>
           <w:pPr>
-            <w:pStyle w:val="Verzeichnis3"/>
+            <w:pStyle w:val="Contents3"/>
             <w:tabs>
-              <w:tab w:val="right" w:leader="dot" w:pos="9062"/>
+              <w:tab w:val="clear" w:pos="708"/>
+              <w:tab w:val="right" w:pos="9062" w:leader="dot"/>
             </w:tabs>
             <w:rPr>
-              <w:rFonts w:ascii="Montserrat" w:eastAsiaTheme="minorEastAsia" w:hAnsi="Montserrat"/>
-              <w:noProof/>
+              <w:rFonts w:ascii="Montserrat" w:hAnsi="Montserrat" w:eastAsia="" w:eastAsiaTheme="minorEastAsia"/>
               <w:lang w:eastAsia="de-CH"/>
             </w:rPr>
           </w:pPr>
-          <w:hyperlink w:anchor="_Toc54343487" w:history="1">
-            <w:r>
-              <w:rPr>
-                <w:rStyle w:val="Hyperlink"/>
+          <w:hyperlink w:anchor="_Toc54343487">
+            <w:r>
+              <w:rPr>
+                <w:webHidden/>
+                <w:rStyle w:val="IndexLink"/>
                 <w:rFonts w:ascii="Montserrat" w:hAnsi="Montserrat"/>
-                <w:noProof/>
               </w:rPr>
               <w:t>MainMenu – Listener</w:t>
             </w:r>
             <w:r>
               <w:rPr>
+                <w:webHidden/>
+              </w:rPr>
+              <w:fldChar w:fldCharType="begin"/>
+            </w:r>
+            <w:r>
+              <w:rPr>
+                <w:webHidden/>
+              </w:rPr>
+              <w:instrText>PAGEREF _Toc54343487 \h</w:instrText>
+            </w:r>
+            <w:r>
+              <w:rPr>
+                <w:webHidden/>
+              </w:rPr>
+              <w:fldChar w:fldCharType="separate"/>
+            </w:r>
+            <w:r>
+              <w:rPr>
+                <w:rStyle w:val="IndexLink"/>
                 <w:rFonts w:ascii="Montserrat" w:hAnsi="Montserrat"/>
-                <w:noProof/>
-                <w:webHidden/>
+                <w:vanish w:val="false"/>
               </w:rPr>
               <w:tab/>
-            </w:r>
-            <w:r>
-              <w:rPr>
-                <w:rFonts w:ascii="Montserrat" w:hAnsi="Montserrat"/>
-                <w:noProof/>
-                <w:webHidden/>
-              </w:rPr>
-              <w:fldChar w:fldCharType="begin"/>
-            </w:r>
-            <w:r>
-              <w:rPr>
-                <w:rFonts w:ascii="Montserrat" w:hAnsi="Montserrat"/>
-                <w:noProof/>
-                <w:webHidden/>
-              </w:rPr>
-              <w:instrText xml:space="preserve"> PAGEREF _Toc54343487 \h </w:instrText>
-            </w:r>
-            <w:r>
-              <w:rPr>
-                <w:rFonts w:ascii="Montserrat" w:hAnsi="Montserrat"/>
-                <w:noProof/>
-                <w:webHidden/>
-              </w:rPr>
-            </w:r>
-            <w:r>
-              <w:rPr>
-                <w:rFonts w:ascii="Montserrat" w:hAnsi="Montserrat"/>
-                <w:noProof/>
-                <w:webHidden/>
-              </w:rPr>
-              <w:fldChar w:fldCharType="separate"/>
-            </w:r>
-            <w:r>
-              <w:rPr>
-                <w:rFonts w:ascii="Montserrat" w:hAnsi="Montserrat"/>
-                <w:noProof/>
-                <w:webHidden/>
-              </w:rPr>
               <w:t>8</w:t>
             </w:r>
             <w:r>
               <w:rPr>
-                <w:rFonts w:ascii="Montserrat" w:hAnsi="Montserrat"/>
-                <w:noProof/>
                 <w:webHidden/>
               </w:rPr>
               <w:fldChar w:fldCharType="end"/>
@@ -929,19 +775,21 @@
         </w:p>
         <w:p>
           <w:pPr>
-            <w:pStyle w:val="Verzeichnis1"/>
+            <w:pStyle w:val="Contents1"/>
             <w:tabs>
-              <w:tab w:val="right" w:leader="dot" w:pos="9062"/>
+              <w:tab w:val="clear" w:pos="708"/>
+              <w:tab w:val="right" w:pos="9062" w:leader="dot"/>
             </w:tabs>
             <w:rPr>
-              <w:rFonts w:eastAsiaTheme="minorEastAsia"/>
+              <w:rFonts w:eastAsia="" w:eastAsiaTheme="minorEastAsia"/>
               <w:lang w:eastAsia="de-CH"/>
             </w:rPr>
           </w:pPr>
-          <w:hyperlink w:anchor="_Toc54343488" w:history="1">
-            <w:r>
-              <w:rPr>
-                <w:rStyle w:val="Hyperlink"/>
+          <w:hyperlink w:anchor="_Toc54343488">
+            <w:r>
+              <w:rPr>
+                <w:webHidden/>
+                <w:rStyle w:val="IndexLink"/>
               </w:rPr>
               <w:t>Abbildungsverzeichnis</w:t>
             </w:r>
@@ -949,35 +797,26 @@
               <w:rPr>
                 <w:webHidden/>
               </w:rPr>
+              <w:fldChar w:fldCharType="begin"/>
+            </w:r>
+            <w:r>
+              <w:rPr>
+                <w:webHidden/>
+              </w:rPr>
+              <w:instrText>PAGEREF _Toc54343488 \h</w:instrText>
+            </w:r>
+            <w:r>
+              <w:rPr>
+                <w:webHidden/>
+              </w:rPr>
+              <w:fldChar w:fldCharType="separate"/>
+            </w:r>
+            <w:r>
+              <w:rPr>
+                <w:rStyle w:val="IndexLink"/>
+                <w:vanish w:val="false"/>
+              </w:rPr>
               <w:tab/>
-            </w:r>
-            <w:r>
-              <w:rPr>
-                <w:webHidden/>
-              </w:rPr>
-              <w:fldChar w:fldCharType="begin"/>
-            </w:r>
-            <w:r>
-              <w:rPr>
-                <w:webHidden/>
-              </w:rPr>
-              <w:instrText xml:space="preserve"> PAGEREF _Toc54343488 \h </w:instrText>
-            </w:r>
-            <w:r>
-              <w:rPr>
-                <w:webHidden/>
-              </w:rPr>
-            </w:r>
-            <w:r>
-              <w:rPr>
-                <w:webHidden/>
-              </w:rPr>
-              <w:fldChar w:fldCharType="separate"/>
-            </w:r>
-            <w:r>
-              <w:rPr>
-                <w:webHidden/>
-              </w:rPr>
               <w:t>10</w:t>
             </w:r>
             <w:r>
@@ -990,19 +829,21 @@
         </w:p>
         <w:p>
           <w:pPr>
-            <w:pStyle w:val="Verzeichnis1"/>
+            <w:pStyle w:val="Contents1"/>
             <w:tabs>
-              <w:tab w:val="right" w:leader="dot" w:pos="9062"/>
+              <w:tab w:val="clear" w:pos="708"/>
+              <w:tab w:val="right" w:pos="9062" w:leader="dot"/>
             </w:tabs>
             <w:rPr>
-              <w:rFonts w:eastAsiaTheme="minorEastAsia"/>
+              <w:rFonts w:eastAsia="" w:eastAsiaTheme="minorEastAsia"/>
               <w:lang w:eastAsia="de-CH"/>
             </w:rPr>
           </w:pPr>
-          <w:hyperlink w:anchor="_Toc54343489" w:history="1">
-            <w:r>
-              <w:rPr>
-                <w:rStyle w:val="Hyperlink"/>
+          <w:hyperlink w:anchor="_Toc54343489">
+            <w:r>
+              <w:rPr>
+                <w:webHidden/>
+                <w:rStyle w:val="IndexLink"/>
               </w:rPr>
               <w:t>Quellenangabe</w:t>
             </w:r>
@@ -1010,35 +851,26 @@
               <w:rPr>
                 <w:webHidden/>
               </w:rPr>
+              <w:fldChar w:fldCharType="begin"/>
+            </w:r>
+            <w:r>
+              <w:rPr>
+                <w:webHidden/>
+              </w:rPr>
+              <w:instrText>PAGEREF _Toc54343489 \h</w:instrText>
+            </w:r>
+            <w:r>
+              <w:rPr>
+                <w:webHidden/>
+              </w:rPr>
+              <w:fldChar w:fldCharType="separate"/>
+            </w:r>
+            <w:r>
+              <w:rPr>
+                <w:rStyle w:val="IndexLink"/>
+                <w:vanish w:val="false"/>
+              </w:rPr>
               <w:tab/>
-            </w:r>
-            <w:r>
-              <w:rPr>
-                <w:webHidden/>
-              </w:rPr>
-              <w:fldChar w:fldCharType="begin"/>
-            </w:r>
-            <w:r>
-              <w:rPr>
-                <w:webHidden/>
-              </w:rPr>
-              <w:instrText xml:space="preserve"> PAGEREF _Toc54343489 \h </w:instrText>
-            </w:r>
-            <w:r>
-              <w:rPr>
-                <w:webHidden/>
-              </w:rPr>
-            </w:r>
-            <w:r>
-              <w:rPr>
-                <w:webHidden/>
-              </w:rPr>
-              <w:fldChar w:fldCharType="separate"/>
-            </w:r>
-            <w:r>
-              <w:rPr>
-                <w:webHidden/>
-              </w:rPr>
               <w:t>10</w:t>
             </w:r>
             <w:r>
@@ -1051,11 +883,19 @@
         </w:p>
         <w:p>
           <w:pPr>
+            <w:pStyle w:val="Normal"/>
+            <w:rPr>
+              <w:b/>
+              <w:b/>
+              <w:bCs/>
+            </w:rPr>
+          </w:pPr>
+          <w:r>
             <w:rPr>
               <w:b/>
               <w:bCs/>
             </w:rPr>
-          </w:pPr>
+          </w:r>
           <w:r>
             <w:rPr>
               <w:b/>
@@ -1068,7 +908,9 @@
     </w:sdt>
     <w:p>
       <w:pPr>
+        <w:pStyle w:val="Normal"/>
         <w:rPr>
+          <w:b/>
           <w:b/>
           <w:bCs/>
         </w:rPr>
@@ -1078,33 +920,53 @@
           <w:b/>
           <w:bCs/>
         </w:rPr>
+      </w:r>
+      <w:r>
         <w:br w:type="page"/>
       </w:r>
     </w:p>
     <w:p>
       <w:pPr>
-        <w:pStyle w:val="berschrift1"/>
+        <w:pStyle w:val="Heading1"/>
+        <w:rPr/>
       </w:pPr>
       <w:bookmarkStart w:id="1" w:name="_Toc19694662"/>
       <w:bookmarkStart w:id="2" w:name="_Toc54343477"/>
       <w:r>
-        <w:lastRenderedPageBreak/>
+        <w:rPr/>
         <w:t>Änderungskontrolle</w:t>
       </w:r>
       <w:bookmarkEnd w:id="2"/>
     </w:p>
+    <w:p>
+      <w:pPr>
+        <w:pStyle w:val="Normal"/>
+        <w:rPr/>
+      </w:pPr>
+      <w:r>
+        <w:rPr/>
+        <w:t>Die Version der Software entspricht der Version des Pflichtenhefts.</w:t>
+      </w:r>
+    </w:p>
     <w:tbl>
       <w:tblPr>
         <w:tblStyle w:val="Gitternetztabelle1hellAkzent1"/>
-        <w:tblW w:w="0" w:type="auto"/>
+        <w:tblW w:w="9062" w:type="dxa"/>
+        <w:jc w:val="left"/>
         <w:tblInd w:w="0" w:type="dxa"/>
-        <w:tblLook w:val="04A0" w:firstRow="1" w:lastRow="0" w:firstColumn="1" w:lastColumn="0" w:noHBand="0" w:noVBand="1"/>
+        <w:tblLayout w:type="fixed"/>
+        <w:tblCellMar>
+          <w:top w:w="0" w:type="dxa"/>
+          <w:left w:w="108" w:type="dxa"/>
+          <w:bottom w:w="0" w:type="dxa"/>
+          <w:right w:w="108" w:type="dxa"/>
+        </w:tblCellMar>
+        <w:tblLook w:val="04a0" w:noHBand="0" w:noVBand="1" w:firstColumn="1" w:lastRow="0" w:lastColumn="0" w:firstRow="1"/>
       </w:tblPr>
       <w:tblGrid>
-        <w:gridCol w:w="1093"/>
-        <w:gridCol w:w="2600"/>
-        <w:gridCol w:w="1787"/>
-        <w:gridCol w:w="1790"/>
+        <w:gridCol w:w="1350"/>
+        <w:gridCol w:w="3235"/>
+        <w:gridCol w:w="2685"/>
         <w:gridCol w:w="1792"/>
       </w:tblGrid>
       <w:tr>
@@ -1113,128 +975,183 @@
         </w:trPr>
         <w:tc>
           <w:tcPr>
+            <w:tcW w:w="1350" w:type="dxa"/>
             <w:cnfStyle w:val="001000000000" w:firstRow="0" w:lastRow="0" w:firstColumn="1" w:lastColumn="0" w:oddVBand="0" w:evenVBand="0" w:oddHBand="0" w:evenHBand="0" w:firstRowFirstColumn="0" w:firstRowLastColumn="0" w:lastRowFirstColumn="0" w:lastRowLastColumn="0"/>
-            <w:tcW w:w="988" w:type="dxa"/>
             <w:tcBorders>
-              <w:top w:val="single" w:sz="4" w:space="0" w:color="B4C6E7" w:themeColor="accent1" w:themeTint="66"/>
-              <w:left w:val="single" w:sz="4" w:space="0" w:color="B4C6E7" w:themeColor="accent1" w:themeTint="66"/>
-              <w:right w:val="single" w:sz="4" w:space="0" w:color="B4C6E7" w:themeColor="accent1" w:themeTint="66"/>
+              <w:bottom w:val="single" w:sz="12" w:space="0" w:color="8EAADB"/>
             </w:tcBorders>
-            <w:hideMark/>
-          </w:tcPr>
-          <w:p>
-            <w:pPr>
-              <w:rPr>
-                <w:rFonts w:asciiTheme="minorHAnsi" w:hAnsiTheme="minorHAnsi"/>
-                <w:noProof w:val="0"/>
-              </w:rPr>
-            </w:pPr>
-            <w:r>
+          </w:tcPr>
+          <w:p>
+            <w:pPr>
+              <w:pStyle w:val="Normal"/>
+              <w:widowControl/>
+              <w:spacing w:lineRule="auto" w:line="240" w:before="0" w:after="0"/>
+              <w:jc w:val="left"/>
+              <w:rPr>
+                <w:rFonts w:ascii="Calibri" w:hAnsi="Calibri" w:asciiTheme="minorHAnsi" w:hAnsiTheme="minorHAnsi"/>
+              </w:rPr>
+            </w:pPr>
+            <w:r>
+              <w:rPr>
+                <w:rFonts w:eastAsia="Calibri" w:cs=""/>
+                <w:b/>
+                <w:bCs/>
+                <w:kern w:val="0"/>
+                <w:sz w:val="22"/>
+                <w:szCs w:val="22"/>
+                <w:lang w:val="de-CH" w:eastAsia="en-US" w:bidi="ar-SA"/>
+              </w:rPr>
               <w:t>Version</w:t>
             </w:r>
           </w:p>
         </w:tc>
         <w:tc>
           <w:tcPr>
-            <w:tcW w:w="2636" w:type="dxa"/>
+            <w:tcW w:w="3235" w:type="dxa"/>
             <w:tcBorders>
-              <w:top w:val="single" w:sz="4" w:space="0" w:color="B4C6E7" w:themeColor="accent1" w:themeTint="66"/>
-              <w:left w:val="single" w:sz="4" w:space="0" w:color="B4C6E7" w:themeColor="accent1" w:themeTint="66"/>
-              <w:right w:val="single" w:sz="4" w:space="0" w:color="B4C6E7" w:themeColor="accent1" w:themeTint="66"/>
+              <w:bottom w:val="single" w:sz="12" w:space="0" w:color="8EAADB"/>
             </w:tcBorders>
-            <w:hideMark/>
-          </w:tcPr>
-          <w:p>
-            <w:pPr>
+          </w:tcPr>
+          <w:p>
+            <w:pPr>
+              <w:pStyle w:val="Normal"/>
+              <w:widowControl/>
+              <w:spacing w:lineRule="auto" w:line="240" w:before="0" w:after="0"/>
+              <w:jc w:val="left"/>
               <w:cnfStyle w:val="100000000000" w:firstRow="1" w:lastRow="0" w:firstColumn="0" w:lastColumn="0" w:oddVBand="0" w:evenVBand="0" w:oddHBand="0" w:evenHBand="0" w:firstRowFirstColumn="0" w:firstRowLastColumn="0" w:lastRowFirstColumn="0" w:lastRowLastColumn="0"/>
-            </w:pPr>
-            <w:r>
+              <w:rPr>
+                <w:rFonts w:eastAsia="Calibri" w:cs=""/>
+                <w:b/>
+                <w:b/>
+                <w:bCs/>
+                <w:kern w:val="0"/>
+                <w:sz w:val="22"/>
+                <w:szCs w:val="22"/>
+                <w:lang w:val="de-CH" w:eastAsia="en-US" w:bidi="ar-SA"/>
+              </w:rPr>
+            </w:pPr>
+            <w:r>
+              <w:rPr>
+                <w:rFonts w:eastAsia="Calibri" w:cs=""/>
+                <w:b/>
+                <w:bCs/>
+                <w:kern w:val="0"/>
+                <w:sz w:val="22"/>
+                <w:szCs w:val="22"/>
+                <w:lang w:val="de-CH" w:eastAsia="en-US" w:bidi="ar-SA"/>
+              </w:rPr>
               <w:t>Beschreibung</w:t>
             </w:r>
           </w:p>
         </w:tc>
         <w:tc>
           <w:tcPr>
-            <w:tcW w:w="1812" w:type="dxa"/>
+            <w:tcW w:w="2685" w:type="dxa"/>
             <w:tcBorders>
-              <w:top w:val="single" w:sz="4" w:space="0" w:color="B4C6E7" w:themeColor="accent1" w:themeTint="66"/>
-              <w:left w:val="single" w:sz="4" w:space="0" w:color="B4C6E7" w:themeColor="accent1" w:themeTint="66"/>
-              <w:right w:val="single" w:sz="4" w:space="0" w:color="B4C6E7" w:themeColor="accent1" w:themeTint="66"/>
+              <w:bottom w:val="single" w:sz="12" w:space="0" w:color="8EAADB"/>
             </w:tcBorders>
-            <w:hideMark/>
-          </w:tcPr>
-          <w:p>
-            <w:pPr>
+          </w:tcPr>
+          <w:p>
+            <w:pPr>
+              <w:pStyle w:val="Normal"/>
+              <w:widowControl/>
+              <w:spacing w:lineRule="auto" w:line="240" w:before="0" w:after="0"/>
+              <w:jc w:val="left"/>
               <w:cnfStyle w:val="100000000000" w:firstRow="1" w:lastRow="0" w:firstColumn="0" w:lastColumn="0" w:oddVBand="0" w:evenVBand="0" w:oddHBand="0" w:evenHBand="0" w:firstRowFirstColumn="0" w:firstRowLastColumn="0" w:lastRowFirstColumn="0" w:lastRowLastColumn="0"/>
-            </w:pPr>
-            <w:r>
-              <w:t>Software Release</w:t>
-            </w:r>
-          </w:p>
-        </w:tc>
-        <w:tc>
-          <w:tcPr>
-            <w:tcW w:w="1813" w:type="dxa"/>
+              <w:rPr>
+                <w:rFonts w:eastAsia="Calibri" w:cs=""/>
+                <w:b/>
+                <w:b/>
+                <w:bCs/>
+                <w:kern w:val="0"/>
+                <w:sz w:val="22"/>
+                <w:szCs w:val="22"/>
+                <w:lang w:val="de-CH" w:eastAsia="en-US" w:bidi="ar-SA"/>
+              </w:rPr>
+            </w:pPr>
+            <w:r>
+              <w:rPr>
+                <w:rFonts w:eastAsia="Calibri" w:cs=""/>
+                <w:b/>
+                <w:bCs/>
+                <w:kern w:val="0"/>
+                <w:sz w:val="22"/>
+                <w:szCs w:val="22"/>
+                <w:lang w:val="de-CH" w:eastAsia="en-US" w:bidi="ar-SA"/>
+              </w:rPr>
+              <w:t>Verfasser</w:t>
+            </w:r>
+          </w:p>
+        </w:tc>
+        <w:tc>
+          <w:tcPr>
+            <w:tcW w:w="1792" w:type="dxa"/>
             <w:tcBorders>
-              <w:top w:val="single" w:sz="4" w:space="0" w:color="B4C6E7" w:themeColor="accent1" w:themeTint="66"/>
-              <w:left w:val="single" w:sz="4" w:space="0" w:color="B4C6E7" w:themeColor="accent1" w:themeTint="66"/>
-              <w:right w:val="single" w:sz="4" w:space="0" w:color="B4C6E7" w:themeColor="accent1" w:themeTint="66"/>
+              <w:bottom w:val="single" w:sz="12" w:space="0" w:color="8EAADB"/>
             </w:tcBorders>
-            <w:hideMark/>
-          </w:tcPr>
-          <w:p>
-            <w:pPr>
+          </w:tcPr>
+          <w:p>
+            <w:pPr>
+              <w:pStyle w:val="Normal"/>
+              <w:widowControl/>
+              <w:spacing w:lineRule="auto" w:line="240" w:before="0" w:after="0"/>
+              <w:jc w:val="left"/>
               <w:cnfStyle w:val="100000000000" w:firstRow="1" w:lastRow="0" w:firstColumn="0" w:lastColumn="0" w:oddVBand="0" w:evenVBand="0" w:oddHBand="0" w:evenHBand="0" w:firstRowFirstColumn="0" w:firstRowLastColumn="0" w:lastRowFirstColumn="0" w:lastRowLastColumn="0"/>
-            </w:pPr>
-            <w:r>
-              <w:t>Verfasser</w:t>
-            </w:r>
-          </w:p>
-        </w:tc>
-        <w:tc>
-          <w:tcPr>
-            <w:tcW w:w="1813" w:type="dxa"/>
-            <w:tcBorders>
-              <w:top w:val="single" w:sz="4" w:space="0" w:color="B4C6E7" w:themeColor="accent1" w:themeTint="66"/>
-              <w:left w:val="single" w:sz="4" w:space="0" w:color="B4C6E7" w:themeColor="accent1" w:themeTint="66"/>
-              <w:right w:val="single" w:sz="4" w:space="0" w:color="B4C6E7" w:themeColor="accent1" w:themeTint="66"/>
-            </w:tcBorders>
-            <w:hideMark/>
-          </w:tcPr>
-          <w:p>
-            <w:pPr>
-              <w:cnfStyle w:val="100000000000" w:firstRow="1" w:lastRow="0" w:firstColumn="0" w:lastColumn="0" w:oddVBand="0" w:evenVBand="0" w:oddHBand="0" w:evenHBand="0" w:firstRowFirstColumn="0" w:firstRowLastColumn="0" w:lastRowFirstColumn="0" w:lastRowLastColumn="0"/>
-            </w:pPr>
-            <w:r>
+              <w:rPr>
+                <w:rFonts w:eastAsia="Calibri" w:cs=""/>
+                <w:b/>
+                <w:b/>
+                <w:bCs/>
+                <w:kern w:val="0"/>
+                <w:sz w:val="22"/>
+                <w:szCs w:val="22"/>
+                <w:lang w:val="de-CH" w:eastAsia="en-US" w:bidi="ar-SA"/>
+              </w:rPr>
+            </w:pPr>
+            <w:r>
+              <w:rPr>
+                <w:rFonts w:eastAsia="Calibri" w:cs=""/>
+                <w:b/>
+                <w:bCs/>
+                <w:kern w:val="0"/>
+                <w:sz w:val="22"/>
+                <w:szCs w:val="22"/>
+                <w:lang w:val="de-CH" w:eastAsia="en-US" w:bidi="ar-SA"/>
+              </w:rPr>
               <w:t>Datum</w:t>
             </w:r>
           </w:p>
         </w:tc>
       </w:tr>
       <w:tr>
-        <w:tc>
-          <w:tcPr>
+        <w:trPr/>
+        <w:tc>
+          <w:tcPr>
+            <w:tcW w:w="1350" w:type="dxa"/>
             <w:cnfStyle w:val="001000000000" w:firstRow="0" w:lastRow="0" w:firstColumn="1" w:lastColumn="0" w:oddVBand="0" w:evenVBand="0" w:oddHBand="0" w:evenHBand="0" w:firstRowFirstColumn="0" w:firstRowLastColumn="0" w:lastRowFirstColumn="0" w:lastRowLastColumn="0"/>
-            <w:tcW w:w="988" w:type="dxa"/>
-            <w:tcBorders>
-              <w:top w:val="single" w:sz="4" w:space="0" w:color="B4C6E7" w:themeColor="accent1" w:themeTint="66"/>
-              <w:left w:val="single" w:sz="4" w:space="0" w:color="B4C6E7" w:themeColor="accent1" w:themeTint="66"/>
-              <w:bottom w:val="single" w:sz="4" w:space="0" w:color="B4C6E7" w:themeColor="accent1" w:themeTint="66"/>
-              <w:right w:val="single" w:sz="4" w:space="0" w:color="B4C6E7" w:themeColor="accent1" w:themeTint="66"/>
-            </w:tcBorders>
-            <w:hideMark/>
-          </w:tcPr>
-          <w:p>
-            <w:pPr>
-              <w:rPr>
-                <w:b w:val="0"/>
-                <w:bCs w:val="0"/>
-              </w:rPr>
-            </w:pPr>
-            <w:r>
-              <w:rPr>
-                <w:b w:val="0"/>
-                <w:bCs w:val="0"/>
+            <w:tcBorders/>
+          </w:tcPr>
+          <w:p>
+            <w:pPr>
+              <w:pStyle w:val="Normal"/>
+              <w:widowControl/>
+              <w:spacing w:lineRule="auto" w:line="240" w:before="0" w:after="0"/>
+              <w:jc w:val="left"/>
+              <w:rPr>
+                <w:b w:val="false"/>
+                <w:b w:val="false"/>
+                <w:bCs w:val="false"/>
+              </w:rPr>
+            </w:pPr>
+            <w:r>
+              <w:rPr>
+                <w:rFonts w:eastAsia="Calibri" w:cs=""/>
+                <w:b w:val="false"/>
+                <w:bCs w:val="false"/>
+                <w:kern w:val="0"/>
+                <w:sz w:val="22"/>
+                <w:szCs w:val="22"/>
+                <w:lang w:val="de-CH" w:eastAsia="en-US" w:bidi="ar-SA"/>
               </w:rPr>
               <w:t>0.1</w:t>
             </w:r>
@@ -1242,268 +1159,470 @@
         </w:tc>
         <w:tc>
           <w:tcPr>
-            <w:tcW w:w="2636" w:type="dxa"/>
-            <w:tcBorders>
-              <w:top w:val="single" w:sz="4" w:space="0" w:color="B4C6E7" w:themeColor="accent1" w:themeTint="66"/>
-              <w:left w:val="single" w:sz="4" w:space="0" w:color="B4C6E7" w:themeColor="accent1" w:themeTint="66"/>
-              <w:bottom w:val="single" w:sz="4" w:space="0" w:color="B4C6E7" w:themeColor="accent1" w:themeTint="66"/>
-              <w:right w:val="single" w:sz="4" w:space="0" w:color="B4C6E7" w:themeColor="accent1" w:themeTint="66"/>
-            </w:tcBorders>
-            <w:hideMark/>
-          </w:tcPr>
-          <w:p>
-            <w:pPr>
+            <w:tcW w:w="3235" w:type="dxa"/>
+            <w:tcBorders/>
+          </w:tcPr>
+          <w:p>
+            <w:pPr>
+              <w:pStyle w:val="Normal"/>
+              <w:widowControl/>
+              <w:spacing w:lineRule="auto" w:line="240" w:before="0" w:after="0"/>
+              <w:jc w:val="left"/>
               <w:cnfStyle w:val="000000000000" w:firstRow="0" w:lastRow="0" w:firstColumn="0" w:lastColumn="0" w:oddVBand="0" w:evenVBand="0" w:oddHBand="0" w:evenHBand="0" w:firstRowFirstColumn="0" w:firstRowLastColumn="0" w:lastRowFirstColumn="0" w:lastRowLastColumn="0"/>
-            </w:pPr>
-            <w:r>
-              <w:t>Entwurf</w:t>
-            </w:r>
-            <w:r>
-              <w:t xml:space="preserve"> des Pflichtenhefts</w:t>
-            </w:r>
-          </w:p>
-        </w:tc>
-        <w:tc>
-          <w:tcPr>
-            <w:tcW w:w="1812" w:type="dxa"/>
-            <w:tcBorders>
-              <w:top w:val="single" w:sz="4" w:space="0" w:color="B4C6E7" w:themeColor="accent1" w:themeTint="66"/>
-              <w:left w:val="single" w:sz="4" w:space="0" w:color="B4C6E7" w:themeColor="accent1" w:themeTint="66"/>
-              <w:bottom w:val="single" w:sz="4" w:space="0" w:color="B4C6E7" w:themeColor="accent1" w:themeTint="66"/>
-              <w:right w:val="single" w:sz="4" w:space="0" w:color="B4C6E7" w:themeColor="accent1" w:themeTint="66"/>
-            </w:tcBorders>
-            <w:hideMark/>
-          </w:tcPr>
-          <w:p>
-            <w:pPr>
+              <w:rPr>
+                <w:rFonts w:eastAsia="Calibri" w:cs=""/>
+                <w:kern w:val="0"/>
+                <w:sz w:val="22"/>
+                <w:szCs w:val="22"/>
+                <w:lang w:val="de-CH" w:eastAsia="en-US" w:bidi="ar-SA"/>
+              </w:rPr>
+            </w:pPr>
+            <w:r>
+              <w:rPr>
+                <w:rFonts w:eastAsia="Calibri" w:cs=""/>
+                <w:kern w:val="0"/>
+                <w:sz w:val="22"/>
+                <w:szCs w:val="22"/>
+                <w:lang w:val="de-CH" w:eastAsia="en-US" w:bidi="ar-SA"/>
+              </w:rPr>
+              <w:t>Entwurf des Pflichtenhefts</w:t>
+            </w:r>
+          </w:p>
+        </w:tc>
+        <w:tc>
+          <w:tcPr>
+            <w:tcW w:w="2685" w:type="dxa"/>
+            <w:tcBorders/>
+          </w:tcPr>
+          <w:p>
+            <w:pPr>
+              <w:pStyle w:val="Normal"/>
+              <w:widowControl/>
+              <w:spacing w:lineRule="auto" w:line="240" w:before="0" w:after="0"/>
+              <w:jc w:val="left"/>
               <w:cnfStyle w:val="000000000000" w:firstRow="0" w:lastRow="0" w:firstColumn="0" w:lastColumn="0" w:oddVBand="0" w:evenVBand="0" w:oddHBand="0" w:evenHBand="0" w:firstRowFirstColumn="0" w:firstRowLastColumn="0" w:lastRowFirstColumn="0" w:lastRowLastColumn="0"/>
-            </w:pPr>
-            <w:r>
-              <w:t>-</w:t>
-            </w:r>
-          </w:p>
-        </w:tc>
-        <w:tc>
-          <w:tcPr>
-            <w:tcW w:w="1813" w:type="dxa"/>
-            <w:tcBorders>
-              <w:top w:val="single" w:sz="4" w:space="0" w:color="B4C6E7" w:themeColor="accent1" w:themeTint="66"/>
-              <w:left w:val="single" w:sz="4" w:space="0" w:color="B4C6E7" w:themeColor="accent1" w:themeTint="66"/>
-              <w:bottom w:val="single" w:sz="4" w:space="0" w:color="B4C6E7" w:themeColor="accent1" w:themeTint="66"/>
-              <w:right w:val="single" w:sz="4" w:space="0" w:color="B4C6E7" w:themeColor="accent1" w:themeTint="66"/>
-            </w:tcBorders>
-            <w:hideMark/>
-          </w:tcPr>
-          <w:p>
-            <w:pPr>
+              <w:rPr>
+                <w:rFonts w:eastAsia="Calibri" w:cs=""/>
+                <w:kern w:val="0"/>
+                <w:sz w:val="22"/>
+                <w:szCs w:val="22"/>
+                <w:lang w:val="de-CH" w:eastAsia="en-US" w:bidi="ar-SA"/>
+              </w:rPr>
+            </w:pPr>
+            <w:r>
+              <w:rPr>
+                <w:rFonts w:eastAsia="Calibri" w:cs=""/>
+                <w:kern w:val="0"/>
+                <w:sz w:val="22"/>
+                <w:szCs w:val="22"/>
+                <w:lang w:val="de-CH" w:eastAsia="en-US" w:bidi="ar-SA"/>
+              </w:rPr>
+              <w:t>Grigory Pavlov</w:t>
+            </w:r>
+          </w:p>
+        </w:tc>
+        <w:tc>
+          <w:tcPr>
+            <w:tcW w:w="1792" w:type="dxa"/>
+            <w:tcBorders/>
+          </w:tcPr>
+          <w:p>
+            <w:pPr>
+              <w:pStyle w:val="Normal"/>
+              <w:widowControl/>
+              <w:spacing w:lineRule="auto" w:line="240" w:before="0" w:after="0"/>
+              <w:jc w:val="left"/>
               <w:cnfStyle w:val="000000000000" w:firstRow="0" w:lastRow="0" w:firstColumn="0" w:lastColumn="0" w:oddVBand="0" w:evenVBand="0" w:oddHBand="0" w:evenHBand="0" w:firstRowFirstColumn="0" w:firstRowLastColumn="0" w:lastRowFirstColumn="0" w:lastRowLastColumn="0"/>
-            </w:pPr>
-            <w:r>
-              <w:t>Grigory Pavlov</w:t>
-            </w:r>
-          </w:p>
-        </w:tc>
-        <w:tc>
-          <w:tcPr>
-            <w:tcW w:w="1813" w:type="dxa"/>
-            <w:tcBorders>
-              <w:top w:val="single" w:sz="4" w:space="0" w:color="B4C6E7" w:themeColor="accent1" w:themeTint="66"/>
-              <w:left w:val="single" w:sz="4" w:space="0" w:color="B4C6E7" w:themeColor="accent1" w:themeTint="66"/>
-              <w:bottom w:val="single" w:sz="4" w:space="0" w:color="B4C6E7" w:themeColor="accent1" w:themeTint="66"/>
-              <w:right w:val="single" w:sz="4" w:space="0" w:color="B4C6E7" w:themeColor="accent1" w:themeTint="66"/>
-            </w:tcBorders>
-            <w:hideMark/>
-          </w:tcPr>
-          <w:p>
-            <w:pPr>
-              <w:cnfStyle w:val="000000000000" w:firstRow="0" w:lastRow="0" w:firstColumn="0" w:lastColumn="0" w:oddVBand="0" w:evenVBand="0" w:oddHBand="0" w:evenHBand="0" w:firstRowFirstColumn="0" w:firstRowLastColumn="0" w:lastRowFirstColumn="0" w:lastRowLastColumn="0"/>
-            </w:pPr>
-            <w:r>
+              <w:rPr>
+                <w:rFonts w:eastAsia="Calibri" w:cs=""/>
+                <w:kern w:val="0"/>
+                <w:sz w:val="22"/>
+                <w:szCs w:val="22"/>
+                <w:lang w:val="de-CH" w:eastAsia="en-US" w:bidi="ar-SA"/>
+              </w:rPr>
+            </w:pPr>
+            <w:r>
+              <w:rPr>
+                <w:rFonts w:eastAsia="Calibri" w:cs=""/>
+                <w:kern w:val="0"/>
+                <w:sz w:val="22"/>
+                <w:szCs w:val="22"/>
+                <w:lang w:val="de-CH" w:eastAsia="en-US" w:bidi="ar-SA"/>
+              </w:rPr>
               <w:t>11.09.2020</w:t>
             </w:r>
           </w:p>
         </w:tc>
       </w:tr>
       <w:tr>
-        <w:tc>
-          <w:tcPr>
+        <w:trPr/>
+        <w:tc>
+          <w:tcPr>
+            <w:tcW w:w="1350" w:type="dxa"/>
             <w:cnfStyle w:val="001000000000" w:firstRow="0" w:lastRow="0" w:firstColumn="1" w:lastColumn="0" w:oddVBand="0" w:evenVBand="0" w:oddHBand="0" w:evenHBand="0" w:firstRowFirstColumn="0" w:firstRowLastColumn="0" w:lastRowFirstColumn="0" w:lastRowLastColumn="0"/>
-            <w:tcW w:w="988" w:type="dxa"/>
+            <w:tcBorders/>
+          </w:tcPr>
+          <w:p>
+            <w:pPr>
+              <w:pStyle w:val="Normal"/>
+              <w:widowControl/>
+              <w:spacing w:lineRule="auto" w:line="240" w:before="0" w:after="0"/>
+              <w:jc w:val="left"/>
+              <w:rPr>
+                <w:b w:val="false"/>
+                <w:b w:val="false"/>
+                <w:bCs w:val="false"/>
+              </w:rPr>
+            </w:pPr>
+            <w:r>
+              <w:rPr>
+                <w:rFonts w:eastAsia="Calibri" w:cs=""/>
+                <w:b w:val="false"/>
+                <w:bCs w:val="false"/>
+                <w:kern w:val="0"/>
+                <w:sz w:val="22"/>
+                <w:szCs w:val="22"/>
+                <w:lang w:val="de-CH" w:eastAsia="en-US" w:bidi="ar-SA"/>
+              </w:rPr>
+              <w:t>0.2</w:t>
+            </w:r>
+          </w:p>
+        </w:tc>
+        <w:tc>
+          <w:tcPr>
+            <w:tcW w:w="3235" w:type="dxa"/>
+            <w:tcBorders/>
+          </w:tcPr>
+          <w:p>
+            <w:pPr>
+              <w:pStyle w:val="Normal"/>
+              <w:widowControl/>
+              <w:spacing w:lineRule="auto" w:line="240" w:before="0" w:after="0"/>
+              <w:jc w:val="left"/>
+              <w:cnfStyle w:val="000000000000" w:firstRow="0" w:lastRow="0" w:firstColumn="0" w:lastColumn="0" w:oddVBand="0" w:evenVBand="0" w:oddHBand="0" w:evenHBand="0" w:firstRowFirstColumn="0" w:firstRowLastColumn="0" w:lastRowFirstColumn="0" w:lastRowLastColumn="0"/>
+              <w:rPr>
+                <w:rFonts w:eastAsia="Calibri" w:cs=""/>
+                <w:kern w:val="0"/>
+                <w:sz w:val="22"/>
+                <w:szCs w:val="22"/>
+                <w:lang w:val="de-CH" w:eastAsia="en-US" w:bidi="ar-SA"/>
+              </w:rPr>
+            </w:pPr>
+            <w:r>
+              <w:rPr>
+                <w:rFonts w:eastAsia="Calibri" w:cs=""/>
+                <w:kern w:val="0"/>
+                <w:sz w:val="22"/>
+                <w:szCs w:val="22"/>
+                <w:lang w:val="de-CH" w:eastAsia="en-US" w:bidi="ar-SA"/>
+              </w:rPr>
+              <w:t>Entwurf des Pflichtenhefts</w:t>
+            </w:r>
+          </w:p>
+        </w:tc>
+        <w:tc>
+          <w:tcPr>
+            <w:tcW w:w="2685" w:type="dxa"/>
+            <w:tcBorders/>
+          </w:tcPr>
+          <w:p>
+            <w:pPr>
+              <w:pStyle w:val="Normal"/>
+              <w:widowControl/>
+              <w:spacing w:lineRule="auto" w:line="240" w:before="0" w:after="0"/>
+              <w:jc w:val="left"/>
+              <w:cnfStyle w:val="000000000000" w:firstRow="0" w:lastRow="0" w:firstColumn="0" w:lastColumn="0" w:oddVBand="0" w:evenVBand="0" w:oddHBand="0" w:evenHBand="0" w:firstRowFirstColumn="0" w:firstRowLastColumn="0" w:lastRowFirstColumn="0" w:lastRowLastColumn="0"/>
+              <w:rPr>
+                <w:rFonts w:eastAsia="Calibri" w:cs=""/>
+                <w:kern w:val="0"/>
+                <w:sz w:val="22"/>
+                <w:szCs w:val="22"/>
+                <w:lang w:val="de-CH" w:eastAsia="en-US" w:bidi="ar-SA"/>
+              </w:rPr>
+            </w:pPr>
+            <w:r>
+              <w:rPr>
+                <w:rFonts w:eastAsia="Calibri" w:cs=""/>
+                <w:kern w:val="0"/>
+                <w:sz w:val="22"/>
+                <w:szCs w:val="22"/>
+                <w:lang w:val="de-CH" w:eastAsia="en-US" w:bidi="ar-SA"/>
+              </w:rPr>
+              <w:t>Colin van Loo</w:t>
+            </w:r>
+          </w:p>
+        </w:tc>
+        <w:tc>
+          <w:tcPr>
+            <w:tcW w:w="1792" w:type="dxa"/>
+            <w:tcBorders/>
+          </w:tcPr>
+          <w:p>
+            <w:pPr>
+              <w:pStyle w:val="Normal"/>
+              <w:widowControl/>
+              <w:spacing w:lineRule="auto" w:line="240" w:before="0" w:after="0"/>
+              <w:jc w:val="left"/>
+              <w:cnfStyle w:val="000000000000" w:firstRow="0" w:lastRow="0" w:firstColumn="0" w:lastColumn="0" w:oddVBand="0" w:evenVBand="0" w:oddHBand="0" w:evenHBand="0" w:firstRowFirstColumn="0" w:firstRowLastColumn="0" w:lastRowFirstColumn="0" w:lastRowLastColumn="0"/>
+              <w:rPr>
+                <w:rFonts w:eastAsia="Calibri" w:cs=""/>
+                <w:kern w:val="0"/>
+                <w:sz w:val="22"/>
+                <w:szCs w:val="22"/>
+                <w:lang w:val="de-CH" w:eastAsia="en-US" w:bidi="ar-SA"/>
+              </w:rPr>
+            </w:pPr>
+            <w:r>
+              <w:rPr>
+                <w:rFonts w:eastAsia="Calibri" w:cs=""/>
+                <w:kern w:val="0"/>
+                <w:sz w:val="22"/>
+                <w:szCs w:val="22"/>
+                <w:lang w:val="de-CH" w:eastAsia="en-US" w:bidi="ar-SA"/>
+              </w:rPr>
+              <w:t>18.09.2020</w:t>
+            </w:r>
+          </w:p>
+        </w:tc>
+      </w:tr>
+      <w:tr>
+        <w:trPr/>
+        <w:tc>
+          <w:tcPr>
+            <w:tcW w:w="1350" w:type="dxa"/>
+            <w:cnfStyle w:val="001000000000" w:firstRow="0" w:lastRow="0" w:firstColumn="1" w:lastColumn="0" w:oddVBand="0" w:evenVBand="0" w:oddHBand="0" w:evenHBand="0" w:firstRowFirstColumn="0" w:firstRowLastColumn="0" w:lastRowFirstColumn="0" w:lastRowLastColumn="0"/>
             <w:tcBorders>
-              <w:top w:val="single" w:sz="4" w:space="0" w:color="B4C6E7" w:themeColor="accent1" w:themeTint="66"/>
-              <w:left w:val="single" w:sz="4" w:space="0" w:color="B4C6E7" w:themeColor="accent1" w:themeTint="66"/>
-              <w:bottom w:val="single" w:sz="4" w:space="0" w:color="B4C6E7" w:themeColor="accent1" w:themeTint="66"/>
-              <w:right w:val="single" w:sz="4" w:space="0" w:color="B4C6E7" w:themeColor="accent1" w:themeTint="66"/>
+              <w:top w:val="nil"/>
             </w:tcBorders>
           </w:tcPr>
           <w:p>
             <w:pPr>
-              <w:rPr>
-                <w:b w:val="0"/>
-                <w:bCs w:val="0"/>
-              </w:rPr>
-            </w:pPr>
-            <w:r>
-              <w:rPr>
-                <w:b w:val="0"/>
-                <w:bCs w:val="0"/>
-              </w:rPr>
-              <w:t>0.2</w:t>
-            </w:r>
-          </w:p>
-        </w:tc>
-        <w:tc>
-          <w:tcPr>
-            <w:tcW w:w="2636" w:type="dxa"/>
+              <w:pStyle w:val="Normal"/>
+              <w:widowControl/>
+              <w:spacing w:lineRule="auto" w:line="240" w:before="0" w:after="0"/>
+              <w:jc w:val="left"/>
+              <w:rPr>
+                <w:b w:val="false"/>
+                <w:b w:val="false"/>
+                <w:bCs w:val="false"/>
+              </w:rPr>
+            </w:pPr>
+            <w:r>
+              <w:rPr>
+                <w:rFonts w:eastAsia="Calibri" w:cs=""/>
+                <w:b w:val="false"/>
+                <w:bCs w:val="false"/>
+                <w:kern w:val="0"/>
+                <w:sz w:val="22"/>
+                <w:szCs w:val="22"/>
+                <w:lang w:val="de-CH" w:eastAsia="en-US" w:bidi="ar-SA"/>
+              </w:rPr>
+              <w:t>0.3</w:t>
+            </w:r>
+          </w:p>
+        </w:tc>
+        <w:tc>
+          <w:tcPr>
+            <w:tcW w:w="3235" w:type="dxa"/>
             <w:tcBorders>
-              <w:top w:val="single" w:sz="4" w:space="0" w:color="B4C6E7" w:themeColor="accent1" w:themeTint="66"/>
-              <w:left w:val="single" w:sz="4" w:space="0" w:color="B4C6E7" w:themeColor="accent1" w:themeTint="66"/>
-              <w:bottom w:val="single" w:sz="4" w:space="0" w:color="B4C6E7" w:themeColor="accent1" w:themeTint="66"/>
-              <w:right w:val="single" w:sz="4" w:space="0" w:color="B4C6E7" w:themeColor="accent1" w:themeTint="66"/>
+              <w:top w:val="nil"/>
             </w:tcBorders>
           </w:tcPr>
           <w:p>
             <w:pPr>
+              <w:pStyle w:val="Normal"/>
+              <w:widowControl/>
+              <w:spacing w:lineRule="auto" w:line="240" w:before="0" w:after="0"/>
+              <w:jc w:val="left"/>
               <w:cnfStyle w:val="000000000000" w:firstRow="0" w:lastRow="0" w:firstColumn="0" w:lastColumn="0" w:oddVBand="0" w:evenVBand="0" w:oddHBand="0" w:evenHBand="0" w:firstRowFirstColumn="0" w:firstRowLastColumn="0" w:lastRowFirstColumn="0" w:lastRowLastColumn="0"/>
-            </w:pPr>
-            <w:r>
-              <w:t>Entwurf des Pflichtenhefts</w:t>
-            </w:r>
-          </w:p>
-        </w:tc>
-        <w:tc>
-          <w:tcPr>
-            <w:tcW w:w="1812" w:type="dxa"/>
+              <w:rPr>
+                <w:rFonts w:eastAsia="Calibri" w:cs=""/>
+                <w:kern w:val="0"/>
+                <w:sz w:val="22"/>
+                <w:szCs w:val="22"/>
+                <w:lang w:val="de-CH" w:eastAsia="en-US" w:bidi="ar-SA"/>
+              </w:rPr>
+            </w:pPr>
+            <w:r>
+              <w:rPr>
+                <w:rFonts w:eastAsia="Calibri" w:cs=""/>
+                <w:kern w:val="0"/>
+                <w:sz w:val="22"/>
+                <w:szCs w:val="22"/>
+                <w:lang w:val="de-CH" w:eastAsia="en-US" w:bidi="ar-SA"/>
+              </w:rPr>
+              <w:t>Anpassung des Pflichtenhefts an die neue Version mit VPN.</w:t>
+            </w:r>
+          </w:p>
+        </w:tc>
+        <w:tc>
+          <w:tcPr>
+            <w:tcW w:w="2685" w:type="dxa"/>
             <w:tcBorders>
-              <w:top w:val="single" w:sz="4" w:space="0" w:color="B4C6E7" w:themeColor="accent1" w:themeTint="66"/>
-              <w:left w:val="single" w:sz="4" w:space="0" w:color="B4C6E7" w:themeColor="accent1" w:themeTint="66"/>
-              <w:bottom w:val="single" w:sz="4" w:space="0" w:color="B4C6E7" w:themeColor="accent1" w:themeTint="66"/>
-              <w:right w:val="single" w:sz="4" w:space="0" w:color="B4C6E7" w:themeColor="accent1" w:themeTint="66"/>
+              <w:top w:val="nil"/>
             </w:tcBorders>
           </w:tcPr>
           <w:p>
             <w:pPr>
+              <w:pStyle w:val="Normal"/>
+              <w:widowControl/>
+              <w:spacing w:lineRule="auto" w:line="240" w:before="0" w:after="0"/>
+              <w:jc w:val="left"/>
               <w:cnfStyle w:val="000000000000" w:firstRow="0" w:lastRow="0" w:firstColumn="0" w:lastColumn="0" w:oddVBand="0" w:evenVBand="0" w:oddHBand="0" w:evenHBand="0" w:firstRowFirstColumn="0" w:firstRowLastColumn="0" w:lastRowFirstColumn="0" w:lastRowLastColumn="0"/>
-            </w:pPr>
-            <w:r>
-              <w:t>-</w:t>
-            </w:r>
-          </w:p>
-        </w:tc>
-        <w:tc>
-          <w:tcPr>
-            <w:tcW w:w="1813" w:type="dxa"/>
+              <w:rPr>
+                <w:rFonts w:eastAsia="Calibri" w:cs=""/>
+                <w:kern w:val="0"/>
+                <w:sz w:val="22"/>
+                <w:szCs w:val="22"/>
+                <w:lang w:val="de-CH" w:eastAsia="en-US" w:bidi="ar-SA"/>
+              </w:rPr>
+            </w:pPr>
+            <w:r>
+              <w:rPr>
+                <w:rFonts w:eastAsia="Calibri" w:cs=""/>
+                <w:kern w:val="0"/>
+                <w:sz w:val="22"/>
+                <w:szCs w:val="22"/>
+                <w:lang w:val="de-CH" w:eastAsia="en-US" w:bidi="ar-SA"/>
+              </w:rPr>
+              <w:t>Colin van Loo</w:t>
+            </w:r>
+          </w:p>
+        </w:tc>
+        <w:tc>
+          <w:tcPr>
+            <w:tcW w:w="1792" w:type="dxa"/>
             <w:tcBorders>
-              <w:top w:val="single" w:sz="4" w:space="0" w:color="B4C6E7" w:themeColor="accent1" w:themeTint="66"/>
-              <w:left w:val="single" w:sz="4" w:space="0" w:color="B4C6E7" w:themeColor="accent1" w:themeTint="66"/>
-              <w:bottom w:val="single" w:sz="4" w:space="0" w:color="B4C6E7" w:themeColor="accent1" w:themeTint="66"/>
-              <w:right w:val="single" w:sz="4" w:space="0" w:color="B4C6E7" w:themeColor="accent1" w:themeTint="66"/>
+              <w:top w:val="nil"/>
             </w:tcBorders>
           </w:tcPr>
           <w:p>
             <w:pPr>
+              <w:pStyle w:val="Normal"/>
+              <w:widowControl/>
+              <w:spacing w:lineRule="auto" w:line="240" w:before="0" w:after="0"/>
+              <w:jc w:val="left"/>
               <w:cnfStyle w:val="000000000000" w:firstRow="0" w:lastRow="0" w:firstColumn="0" w:lastColumn="0" w:oddVBand="0" w:evenVBand="0" w:oddHBand="0" w:evenHBand="0" w:firstRowFirstColumn="0" w:firstRowLastColumn="0" w:lastRowFirstColumn="0" w:lastRowLastColumn="0"/>
-            </w:pPr>
-            <w:r>
-              <w:t>Colin van Loo</w:t>
-            </w:r>
-          </w:p>
-        </w:tc>
-        <w:tc>
-          <w:tcPr>
-            <w:tcW w:w="1813" w:type="dxa"/>
-            <w:tcBorders>
-              <w:top w:val="single" w:sz="4" w:space="0" w:color="B4C6E7" w:themeColor="accent1" w:themeTint="66"/>
-              <w:left w:val="single" w:sz="4" w:space="0" w:color="B4C6E7" w:themeColor="accent1" w:themeTint="66"/>
-              <w:bottom w:val="single" w:sz="4" w:space="0" w:color="B4C6E7" w:themeColor="accent1" w:themeTint="66"/>
-              <w:right w:val="single" w:sz="4" w:space="0" w:color="B4C6E7" w:themeColor="accent1" w:themeTint="66"/>
-            </w:tcBorders>
-          </w:tcPr>
-          <w:p>
-            <w:pPr>
-              <w:cnfStyle w:val="000000000000" w:firstRow="0" w:lastRow="0" w:firstColumn="0" w:lastColumn="0" w:oddVBand="0" w:evenVBand="0" w:oddHBand="0" w:evenHBand="0" w:firstRowFirstColumn="0" w:firstRowLastColumn="0" w:lastRowFirstColumn="0" w:lastRowLastColumn="0"/>
-            </w:pPr>
-            <w:r>
-              <w:t>18.09.2020</w:t>
+              <w:rPr>
+                <w:rFonts w:eastAsia="Calibri" w:cs=""/>
+                <w:kern w:val="0"/>
+                <w:sz w:val="22"/>
+                <w:szCs w:val="22"/>
+                <w:lang w:val="de-CH" w:eastAsia="en-US" w:bidi="ar-SA"/>
+              </w:rPr>
+            </w:pPr>
+            <w:r>
+              <w:rPr>
+                <w:rFonts w:eastAsia="Calibri" w:cs=""/>
+                <w:kern w:val="0"/>
+                <w:sz w:val="22"/>
+                <w:szCs w:val="22"/>
+                <w:lang w:val="de-CH" w:eastAsia="en-US" w:bidi="ar-SA"/>
+              </w:rPr>
+              <w:t>30.01.2020</w:t>
             </w:r>
           </w:p>
         </w:tc>
       </w:tr>
     </w:tbl>
-    <w:p/>
     <w:p>
+      <w:pPr>
+        <w:pStyle w:val="Normal"/>
+        <w:rPr/>
+      </w:pPr>
+      <w:r>
+        <w:rPr/>
+      </w:r>
+    </w:p>
+    <w:p>
+      <w:pPr>
+        <w:pStyle w:val="Normal"/>
+        <w:rPr/>
+      </w:pPr>
+      <w:r>
+        <w:rPr/>
+      </w:r>
       <w:r>
         <w:br w:type="page"/>
       </w:r>
     </w:p>
     <w:p>
       <w:pPr>
-        <w:pStyle w:val="berschrift1"/>
+        <w:pStyle w:val="Heading1"/>
+        <w:rPr/>
       </w:pPr>
-      <w:bookmarkStart w:id="3" w:name="_Toc54343478"/>
+      <w:bookmarkStart w:id="3" w:name="_Toc19694662"/>
+      <w:bookmarkStart w:id="4" w:name="_Toc54343478"/>
       <w:r>
-        <w:lastRenderedPageBreak/>
+        <w:rPr/>
         <w:t>Dokumentspezifikation</w:t>
       </w:r>
-      <w:bookmarkEnd w:id="1"/>
       <w:bookmarkEnd w:id="3"/>
+      <w:bookmarkEnd w:id="4"/>
     </w:p>
     <w:p>
+      <w:pPr>
+        <w:pStyle w:val="Normal"/>
+        <w:rPr/>
+      </w:pPr>
       <w:r>
+        <w:rPr/>
         <w:t>In diesem Dokument sind die Ursprüngliche Idee, die Bestandteile des Programms, allfällige längere Kommentare und Beschrieb der Funktionen des Projekts ausführlich erklärt.</w:t>
       </w:r>
     </w:p>
     <w:p>
       <w:pPr>
-        <w:pStyle w:val="berschrift1"/>
+        <w:pStyle w:val="Heading1"/>
+        <w:rPr/>
       </w:pPr>
-      <w:bookmarkStart w:id="4" w:name="_Toc54343479"/>
+      <w:bookmarkStart w:id="5" w:name="_Toc54343479"/>
       <w:r>
+        <w:rPr/>
         <w:t>Projektbeschreibung</w:t>
       </w:r>
-      <w:bookmarkEnd w:id="4"/>
+      <w:bookmarkEnd w:id="5"/>
     </w:p>
     <w:p>
+      <w:pPr>
+        <w:pStyle w:val="Normal"/>
+        <w:rPr/>
+      </w:pPr>
       <w:r>
-        <w:t>Es wird ein</w:t>
-      </w:r>
-      <w:r>
-        <w:t xml:space="preserve">e Applikation </w:t>
-      </w:r>
-      <w:r>
-        <w:t xml:space="preserve">zum Anzeigen von Netzwerkpaketen programmiert. Es sollen Pakete angezeigt, abgefangen und manipuliert werden können. Das Programm </w:t>
-      </w:r>
-      <w:r>
-        <w:t>wird in Android Studio mit Java programmiert und soll auf Android laufen.</w:t>
+        <w:rPr/>
+        <w:t>Es wird eine Applikation zum Anzeigen von Netzwerkpaketen programmiert. Es sollen Pakete angezeigt, abgefangen und manipuliert werden können. Das Programm wird in Android Studio mit Java programmiert und soll auf Android laufen.</w:t>
       </w:r>
     </w:p>
     <w:p>
       <w:pPr>
-        <w:pStyle w:val="berschrift2"/>
+        <w:pStyle w:val="Heading2"/>
+        <w:rPr/>
       </w:pPr>
-      <w:bookmarkStart w:id="5" w:name="_Toc54343480"/>
+      <w:bookmarkStart w:id="6" w:name="_Toc54343480"/>
       <w:r>
-        <w:t>Funktion</w:t>
+        <w:rPr/>
+        <w:t>Funktionale Anforderungen</w:t>
       </w:r>
-      <w:r>
-        <w:t>ale</w:t>
-      </w:r>
-      <w:r>
-        <w:t xml:space="preserve"> Anforderungen</w:t>
-      </w:r>
-      <w:bookmarkEnd w:id="5"/>
+      <w:bookmarkEnd w:id="6"/>
     </w:p>
     <w:tbl>
       <w:tblPr>
         <w:tblStyle w:val="Gitternetztabelle1hellAkzent1"/>
-        <w:tblW w:w="0" w:type="auto"/>
+        <w:tblW w:w="9062" w:type="dxa"/>
+        <w:jc w:val="left"/>
         <w:tblInd w:w="0" w:type="dxa"/>
-        <w:tblLook w:val="04A0" w:firstRow="1" w:lastRow="0" w:firstColumn="1" w:lastColumn="0" w:noHBand="0" w:noVBand="1"/>
+        <w:tblLayout w:type="fixed"/>
+        <w:tblCellMar>
+          <w:top w:w="0" w:type="dxa"/>
+          <w:left w:w="108" w:type="dxa"/>
+          <w:bottom w:w="0" w:type="dxa"/>
+          <w:right w:w="108" w:type="dxa"/>
+        </w:tblCellMar>
+        <w:tblLook w:val="04a0" w:noHBand="0" w:noVBand="1" w:firstColumn="1" w:lastRow="0" w:lastColumn="0" w:firstRow="1"/>
       </w:tblPr>
       <w:tblGrid>
-        <w:gridCol w:w="4815"/>
+        <w:gridCol w:w="4814"/>
         <w:gridCol w:w="2126"/>
-        <w:gridCol w:w="2121"/>
+        <w:gridCol w:w="2122"/>
       </w:tblGrid>
       <w:tr>
         <w:trPr>
@@ -1511,23 +1630,32 @@
         </w:trPr>
         <w:tc>
           <w:tcPr>
+            <w:tcW w:w="4814" w:type="dxa"/>
             <w:cnfStyle w:val="001000000000" w:firstRow="0" w:lastRow="0" w:firstColumn="1" w:lastColumn="0" w:oddVBand="0" w:evenVBand="0" w:oddHBand="0" w:evenHBand="0" w:firstRowFirstColumn="0" w:firstRowLastColumn="0" w:lastRowFirstColumn="0" w:lastRowLastColumn="0"/>
-            <w:tcW w:w="4815" w:type="dxa"/>
             <w:tcBorders>
-              <w:top w:val="single" w:sz="4" w:space="0" w:color="B4C6E7" w:themeColor="accent1" w:themeTint="66"/>
-              <w:left w:val="single" w:sz="4" w:space="0" w:color="B4C6E7" w:themeColor="accent1" w:themeTint="66"/>
-              <w:right w:val="single" w:sz="4" w:space="0" w:color="B4C6E7" w:themeColor="accent1" w:themeTint="66"/>
+              <w:bottom w:val="single" w:sz="12" w:space="0" w:color="8EAADB"/>
             </w:tcBorders>
-            <w:hideMark/>
-          </w:tcPr>
-          <w:p>
-            <w:pPr>
-              <w:rPr>
-                <w:rFonts w:asciiTheme="minorHAnsi" w:hAnsiTheme="minorHAnsi"/>
-                <w:noProof w:val="0"/>
-              </w:rPr>
-            </w:pPr>
-            <w:r>
+          </w:tcPr>
+          <w:p>
+            <w:pPr>
+              <w:pStyle w:val="Normal"/>
+              <w:widowControl/>
+              <w:spacing w:lineRule="auto" w:line="240" w:before="0" w:after="0"/>
+              <w:jc w:val="left"/>
+              <w:rPr>
+                <w:rFonts w:ascii="Calibri" w:hAnsi="Calibri" w:asciiTheme="minorHAnsi" w:hAnsiTheme="minorHAnsi"/>
+              </w:rPr>
+            </w:pPr>
+            <w:r>
+              <w:rPr>
+                <w:rFonts w:eastAsia="Calibri" w:cs=""/>
+                <w:b/>
+                <w:bCs/>
+                <w:kern w:val="0"/>
+                <w:sz w:val="22"/>
+                <w:szCs w:val="22"/>
+                <w:lang w:val="de-CH" w:eastAsia="en-US" w:bidi="ar-SA"/>
+              </w:rPr>
               <w:t>Beschreibung</w:t>
             </w:r>
           </w:p>
@@ -1536,65 +1664,110 @@
           <w:tcPr>
             <w:tcW w:w="2126" w:type="dxa"/>
             <w:tcBorders>
-              <w:top w:val="single" w:sz="4" w:space="0" w:color="B4C6E7" w:themeColor="accent1" w:themeTint="66"/>
-              <w:left w:val="single" w:sz="4" w:space="0" w:color="B4C6E7" w:themeColor="accent1" w:themeTint="66"/>
-              <w:right w:val="single" w:sz="4" w:space="0" w:color="B4C6E7" w:themeColor="accent1" w:themeTint="66"/>
+              <w:bottom w:val="single" w:sz="12" w:space="0" w:color="8EAADB"/>
             </w:tcBorders>
-            <w:hideMark/>
-          </w:tcPr>
-          <w:p>
-            <w:pPr>
+          </w:tcPr>
+          <w:p>
+            <w:pPr>
+              <w:pStyle w:val="Normal"/>
+              <w:widowControl/>
+              <w:spacing w:lineRule="auto" w:line="240" w:before="0" w:after="0"/>
+              <w:jc w:val="left"/>
               <w:cnfStyle w:val="100000000000" w:firstRow="1" w:lastRow="0" w:firstColumn="0" w:lastColumn="0" w:oddVBand="0" w:evenVBand="0" w:oddHBand="0" w:evenHBand="0" w:firstRowFirstColumn="0" w:firstRowLastColumn="0" w:lastRowFirstColumn="0" w:lastRowLastColumn="0"/>
-            </w:pPr>
-            <w:r>
+              <w:rPr>
+                <w:rFonts w:eastAsia="Calibri" w:cs=""/>
+                <w:b/>
+                <w:b/>
+                <w:bCs/>
+                <w:kern w:val="0"/>
+                <w:sz w:val="22"/>
+                <w:szCs w:val="22"/>
+                <w:lang w:val="de-CH" w:eastAsia="en-US" w:bidi="ar-SA"/>
+              </w:rPr>
+            </w:pPr>
+            <w:r>
+              <w:rPr>
+                <w:rFonts w:eastAsia="Calibri" w:cs=""/>
+                <w:b/>
+                <w:bCs/>
+                <w:kern w:val="0"/>
+                <w:sz w:val="22"/>
+                <w:szCs w:val="22"/>
+                <w:lang w:val="de-CH" w:eastAsia="en-US" w:bidi="ar-SA"/>
+              </w:rPr>
               <w:t>Muss-Kriterium</w:t>
             </w:r>
           </w:p>
         </w:tc>
         <w:tc>
           <w:tcPr>
-            <w:tcW w:w="2121" w:type="dxa"/>
+            <w:tcW w:w="2122" w:type="dxa"/>
             <w:tcBorders>
-              <w:top w:val="single" w:sz="4" w:space="0" w:color="B4C6E7" w:themeColor="accent1" w:themeTint="66"/>
-              <w:left w:val="single" w:sz="4" w:space="0" w:color="B4C6E7" w:themeColor="accent1" w:themeTint="66"/>
-              <w:right w:val="single" w:sz="4" w:space="0" w:color="B4C6E7" w:themeColor="accent1" w:themeTint="66"/>
+              <w:bottom w:val="single" w:sz="12" w:space="0" w:color="8EAADB"/>
             </w:tcBorders>
-            <w:hideMark/>
-          </w:tcPr>
-          <w:p>
-            <w:pPr>
+          </w:tcPr>
+          <w:p>
+            <w:pPr>
+              <w:pStyle w:val="Normal"/>
+              <w:widowControl/>
+              <w:spacing w:lineRule="auto" w:line="240" w:before="0" w:after="0"/>
+              <w:jc w:val="left"/>
               <w:cnfStyle w:val="100000000000" w:firstRow="1" w:lastRow="0" w:firstColumn="0" w:lastColumn="0" w:oddVBand="0" w:evenVBand="0" w:oddHBand="0" w:evenHBand="0" w:firstRowFirstColumn="0" w:firstRowLastColumn="0" w:lastRowFirstColumn="0" w:lastRowLastColumn="0"/>
-            </w:pPr>
-            <w:r>
+              <w:rPr>
+                <w:rFonts w:eastAsia="Calibri" w:cs=""/>
+                <w:b/>
+                <w:b/>
+                <w:bCs/>
+                <w:kern w:val="0"/>
+                <w:sz w:val="22"/>
+                <w:szCs w:val="22"/>
+                <w:lang w:val="de-CH" w:eastAsia="en-US" w:bidi="ar-SA"/>
+              </w:rPr>
+            </w:pPr>
+            <w:r>
+              <w:rPr>
+                <w:rFonts w:eastAsia="Calibri" w:cs=""/>
+                <w:b/>
+                <w:bCs/>
+                <w:kern w:val="0"/>
+                <w:sz w:val="22"/>
+                <w:szCs w:val="22"/>
+                <w:lang w:val="de-CH" w:eastAsia="en-US" w:bidi="ar-SA"/>
+              </w:rPr>
               <w:t>Kann-Kriterium</w:t>
             </w:r>
           </w:p>
         </w:tc>
       </w:tr>
       <w:tr>
-        <w:tc>
-          <w:tcPr>
+        <w:trPr/>
+        <w:tc>
+          <w:tcPr>
+            <w:tcW w:w="4814" w:type="dxa"/>
             <w:cnfStyle w:val="001000000000" w:firstRow="0" w:lastRow="0" w:firstColumn="1" w:lastColumn="0" w:oddVBand="0" w:evenVBand="0" w:oddHBand="0" w:evenHBand="0" w:firstRowFirstColumn="0" w:firstRowLastColumn="0" w:lastRowFirstColumn="0" w:lastRowLastColumn="0"/>
-            <w:tcW w:w="4815" w:type="dxa"/>
-            <w:tcBorders>
-              <w:top w:val="single" w:sz="4" w:space="0" w:color="B4C6E7" w:themeColor="accent1" w:themeTint="66"/>
-              <w:left w:val="single" w:sz="4" w:space="0" w:color="B4C6E7" w:themeColor="accent1" w:themeTint="66"/>
-              <w:bottom w:val="single" w:sz="4" w:space="0" w:color="B4C6E7" w:themeColor="accent1" w:themeTint="66"/>
-              <w:right w:val="single" w:sz="4" w:space="0" w:color="B4C6E7" w:themeColor="accent1" w:themeTint="66"/>
-            </w:tcBorders>
-            <w:hideMark/>
-          </w:tcPr>
-          <w:p>
-            <w:pPr>
-              <w:rPr>
-                <w:b w:val="0"/>
-                <w:bCs w:val="0"/>
-              </w:rPr>
-            </w:pPr>
-            <w:r>
-              <w:rPr>
-                <w:b w:val="0"/>
-                <w:bCs w:val="0"/>
+            <w:tcBorders/>
+          </w:tcPr>
+          <w:p>
+            <w:pPr>
+              <w:pStyle w:val="Normal"/>
+              <w:widowControl/>
+              <w:spacing w:lineRule="auto" w:line="240" w:before="0" w:after="0"/>
+              <w:jc w:val="left"/>
+              <w:rPr>
+                <w:b w:val="false"/>
+                <w:b w:val="false"/>
+                <w:bCs w:val="false"/>
+              </w:rPr>
+            </w:pPr>
+            <w:r>
+              <w:rPr>
+                <w:rFonts w:eastAsia="Calibri" w:cs=""/>
+                <w:b w:val="false"/>
+                <w:bCs w:val="false"/>
+                <w:kern w:val="0"/>
+                <w:sz w:val="22"/>
+                <w:szCs w:val="22"/>
+                <w:lang w:val="de-CH" w:eastAsia="en-US" w:bidi="ar-SA"/>
               </w:rPr>
               <w:t>Anzeigen von übers Netzwerk gesendeten Pakete.</w:t>
             </w:r>
@@ -1603,63 +1776,93 @@
         <w:tc>
           <w:tcPr>
             <w:tcW w:w="2126" w:type="dxa"/>
-            <w:tcBorders>
-              <w:top w:val="single" w:sz="4" w:space="0" w:color="B4C6E7" w:themeColor="accent1" w:themeTint="66"/>
-              <w:left w:val="single" w:sz="4" w:space="0" w:color="B4C6E7" w:themeColor="accent1" w:themeTint="66"/>
-              <w:bottom w:val="single" w:sz="4" w:space="0" w:color="B4C6E7" w:themeColor="accent1" w:themeTint="66"/>
-              <w:right w:val="single" w:sz="4" w:space="0" w:color="B4C6E7" w:themeColor="accent1" w:themeTint="66"/>
-            </w:tcBorders>
-            <w:hideMark/>
-          </w:tcPr>
-          <w:p>
-            <w:pPr>
+            <w:tcBorders/>
+          </w:tcPr>
+          <w:p>
+            <w:pPr>
+              <w:pStyle w:val="Normal"/>
+              <w:widowControl/>
+              <w:spacing w:lineRule="auto" w:line="240" w:before="0" w:after="0"/>
               <w:jc w:val="center"/>
               <w:cnfStyle w:val="000000000000" w:firstRow="0" w:lastRow="0" w:firstColumn="0" w:lastColumn="0" w:oddVBand="0" w:evenVBand="0" w:oddHBand="0" w:evenHBand="0" w:firstRowFirstColumn="0" w:firstRowLastColumn="0" w:lastRowFirstColumn="0" w:lastRowLastColumn="0"/>
-            </w:pPr>
-            <w:r>
+              <w:rPr>
+                <w:rFonts w:eastAsia="Calibri" w:cs=""/>
+                <w:kern w:val="0"/>
+                <w:sz w:val="22"/>
+                <w:szCs w:val="22"/>
+                <w:lang w:val="de-CH" w:eastAsia="en-US" w:bidi="ar-SA"/>
+              </w:rPr>
+            </w:pPr>
+            <w:r>
+              <w:rPr>
+                <w:rFonts w:eastAsia="Calibri" w:cs=""/>
+                <w:kern w:val="0"/>
+                <w:sz w:val="22"/>
+                <w:szCs w:val="22"/>
+                <w:lang w:val="de-CH" w:eastAsia="en-US" w:bidi="ar-SA"/>
+              </w:rPr>
               <w:t>x</w:t>
             </w:r>
           </w:p>
         </w:tc>
         <w:tc>
           <w:tcPr>
-            <w:tcW w:w="2121" w:type="dxa"/>
-            <w:tcBorders>
-              <w:top w:val="single" w:sz="4" w:space="0" w:color="B4C6E7" w:themeColor="accent1" w:themeTint="66"/>
-              <w:left w:val="single" w:sz="4" w:space="0" w:color="B4C6E7" w:themeColor="accent1" w:themeTint="66"/>
-              <w:bottom w:val="single" w:sz="4" w:space="0" w:color="B4C6E7" w:themeColor="accent1" w:themeTint="66"/>
-              <w:right w:val="single" w:sz="4" w:space="0" w:color="B4C6E7" w:themeColor="accent1" w:themeTint="66"/>
-            </w:tcBorders>
-          </w:tcPr>
-          <w:p>
-            <w:pPr>
+            <w:tcW w:w="2122" w:type="dxa"/>
+            <w:tcBorders/>
+          </w:tcPr>
+          <w:p>
+            <w:pPr>
+              <w:pStyle w:val="Normal"/>
+              <w:widowControl/>
+              <w:spacing w:lineRule="auto" w:line="240" w:before="0" w:after="0"/>
               <w:jc w:val="center"/>
               <w:cnfStyle w:val="000000000000" w:firstRow="0" w:lastRow="0" w:firstColumn="0" w:lastColumn="0" w:oddVBand="0" w:evenVBand="0" w:oddHBand="0" w:evenHBand="0" w:firstRowFirstColumn="0" w:firstRowLastColumn="0" w:lastRowFirstColumn="0" w:lastRowLastColumn="0"/>
-            </w:pPr>
+              <w:rPr>
+                <w:rFonts w:eastAsia="Calibri" w:cs=""/>
+                <w:kern w:val="0"/>
+                <w:sz w:val="22"/>
+                <w:szCs w:val="22"/>
+                <w:lang w:val="de-CH" w:eastAsia="en-US" w:bidi="ar-SA"/>
+              </w:rPr>
+            </w:pPr>
+            <w:r>
+              <w:rPr>
+                <w:rFonts w:eastAsia="Calibri" w:cs=""/>
+                <w:kern w:val="0"/>
+                <w:sz w:val="22"/>
+                <w:szCs w:val="22"/>
+                <w:lang w:val="de-CH" w:eastAsia="en-US" w:bidi="ar-SA"/>
+              </w:rPr>
+            </w:r>
           </w:p>
         </w:tc>
       </w:tr>
       <w:tr>
-        <w:tc>
-          <w:tcPr>
+        <w:trPr/>
+        <w:tc>
+          <w:tcPr>
+            <w:tcW w:w="4814" w:type="dxa"/>
             <w:cnfStyle w:val="001000000000" w:firstRow="0" w:lastRow="0" w:firstColumn="1" w:lastColumn="0" w:oddVBand="0" w:evenVBand="0" w:oddHBand="0" w:evenHBand="0" w:firstRowFirstColumn="0" w:firstRowLastColumn="0" w:lastRowFirstColumn="0" w:lastRowLastColumn="0"/>
-            <w:tcW w:w="4815" w:type="dxa"/>
-            <w:tcBorders>
-              <w:top w:val="single" w:sz="4" w:space="0" w:color="B4C6E7" w:themeColor="accent1" w:themeTint="66"/>
-              <w:left w:val="single" w:sz="4" w:space="0" w:color="B4C6E7" w:themeColor="accent1" w:themeTint="66"/>
-              <w:bottom w:val="single" w:sz="4" w:space="0" w:color="B4C6E7" w:themeColor="accent1" w:themeTint="66"/>
-              <w:right w:val="single" w:sz="4" w:space="0" w:color="B4C6E7" w:themeColor="accent1" w:themeTint="66"/>
-            </w:tcBorders>
-          </w:tcPr>
-          <w:p>
-            <w:pPr>
-              <w:rPr>
-                <w:bCs w:val="0"/>
-              </w:rPr>
-            </w:pPr>
-            <w:r>
-              <w:rPr>
-                <w:b w:val="0"/>
+            <w:tcBorders/>
+          </w:tcPr>
+          <w:p>
+            <w:pPr>
+              <w:pStyle w:val="Normal"/>
+              <w:widowControl/>
+              <w:spacing w:lineRule="auto" w:line="240" w:before="0" w:after="0"/>
+              <w:jc w:val="left"/>
+              <w:rPr>
+                <w:bCs w:val="false"/>
+              </w:rPr>
+            </w:pPr>
+            <w:r>
+              <w:rPr>
+                <w:rFonts w:eastAsia="Calibri" w:cs=""/>
+                <w:b w:val="false"/>
+                <w:kern w:val="0"/>
+                <w:sz w:val="22"/>
+                <w:szCs w:val="22"/>
+                <w:lang w:val="de-CH" w:eastAsia="en-US" w:bidi="ar-SA"/>
               </w:rPr>
               <w:t>Abfangen dieser Pakete</w:t>
             </w:r>
@@ -1668,69 +1871,108 @@
         <w:tc>
           <w:tcPr>
             <w:tcW w:w="2126" w:type="dxa"/>
-            <w:tcBorders>
-              <w:top w:val="single" w:sz="4" w:space="0" w:color="B4C6E7" w:themeColor="accent1" w:themeTint="66"/>
-              <w:left w:val="single" w:sz="4" w:space="0" w:color="B4C6E7" w:themeColor="accent1" w:themeTint="66"/>
-              <w:bottom w:val="single" w:sz="4" w:space="0" w:color="B4C6E7" w:themeColor="accent1" w:themeTint="66"/>
-              <w:right w:val="single" w:sz="4" w:space="0" w:color="B4C6E7" w:themeColor="accent1" w:themeTint="66"/>
-            </w:tcBorders>
-          </w:tcPr>
-          <w:p>
-            <w:pPr>
+            <w:tcBorders/>
+          </w:tcPr>
+          <w:p>
+            <w:pPr>
+              <w:pStyle w:val="Normal"/>
+              <w:widowControl/>
+              <w:spacing w:lineRule="auto" w:line="240" w:before="0" w:after="0"/>
               <w:jc w:val="center"/>
               <w:cnfStyle w:val="000000000000" w:firstRow="0" w:lastRow="0" w:firstColumn="0" w:lastColumn="0" w:oddVBand="0" w:evenVBand="0" w:oddHBand="0" w:evenHBand="0" w:firstRowFirstColumn="0" w:firstRowLastColumn="0" w:lastRowFirstColumn="0" w:lastRowLastColumn="0"/>
-            </w:pPr>
-            <w:r>
+              <w:rPr>
+                <w:rFonts w:eastAsia="Calibri" w:cs=""/>
+                <w:kern w:val="0"/>
+                <w:sz w:val="22"/>
+                <w:szCs w:val="22"/>
+                <w:lang w:val="de-CH" w:eastAsia="en-US" w:bidi="ar-SA"/>
+              </w:rPr>
+            </w:pPr>
+            <w:r>
+              <w:rPr>
+                <w:rFonts w:eastAsia="Calibri" w:cs=""/>
+                <w:kern w:val="0"/>
+                <w:sz w:val="22"/>
+                <w:szCs w:val="22"/>
+                <w:lang w:val="de-CH" w:eastAsia="en-US" w:bidi="ar-SA"/>
+              </w:rPr>
               <w:t>x</w:t>
             </w:r>
           </w:p>
         </w:tc>
         <w:tc>
           <w:tcPr>
-            <w:tcW w:w="2121" w:type="dxa"/>
-            <w:tcBorders>
-              <w:top w:val="single" w:sz="4" w:space="0" w:color="B4C6E7" w:themeColor="accent1" w:themeTint="66"/>
-              <w:left w:val="single" w:sz="4" w:space="0" w:color="B4C6E7" w:themeColor="accent1" w:themeTint="66"/>
-              <w:bottom w:val="single" w:sz="4" w:space="0" w:color="B4C6E7" w:themeColor="accent1" w:themeTint="66"/>
-              <w:right w:val="single" w:sz="4" w:space="0" w:color="B4C6E7" w:themeColor="accent1" w:themeTint="66"/>
-            </w:tcBorders>
-          </w:tcPr>
-          <w:p>
-            <w:pPr>
+            <w:tcW w:w="2122" w:type="dxa"/>
+            <w:tcBorders/>
+          </w:tcPr>
+          <w:p>
+            <w:pPr>
+              <w:pStyle w:val="Normal"/>
+              <w:widowControl/>
+              <w:spacing w:lineRule="auto" w:line="240" w:before="0" w:after="0"/>
               <w:jc w:val="center"/>
               <w:cnfStyle w:val="000000000000" w:firstRow="0" w:lastRow="0" w:firstColumn="0" w:lastColumn="0" w:oddVBand="0" w:evenVBand="0" w:oddHBand="0" w:evenHBand="0" w:firstRowFirstColumn="0" w:firstRowLastColumn="0" w:lastRowFirstColumn="0" w:lastRowLastColumn="0"/>
-            </w:pPr>
+              <w:rPr>
+                <w:rFonts w:eastAsia="Calibri" w:cs=""/>
+                <w:kern w:val="0"/>
+                <w:sz w:val="22"/>
+                <w:szCs w:val="22"/>
+                <w:lang w:val="de-CH" w:eastAsia="en-US" w:bidi="ar-SA"/>
+              </w:rPr>
+            </w:pPr>
+            <w:r>
+              <w:rPr>
+                <w:rFonts w:eastAsia="Calibri" w:cs=""/>
+                <w:kern w:val="0"/>
+                <w:sz w:val="22"/>
+                <w:szCs w:val="22"/>
+                <w:lang w:val="de-CH" w:eastAsia="en-US" w:bidi="ar-SA"/>
+              </w:rPr>
+            </w:r>
           </w:p>
         </w:tc>
       </w:tr>
       <w:tr>
-        <w:tc>
-          <w:tcPr>
+        <w:trPr/>
+        <w:tc>
+          <w:tcPr>
+            <w:tcW w:w="4814" w:type="dxa"/>
             <w:cnfStyle w:val="001000000000" w:firstRow="0" w:lastRow="0" w:firstColumn="1" w:lastColumn="0" w:oddVBand="0" w:evenVBand="0" w:oddHBand="0" w:evenHBand="0" w:firstRowFirstColumn="0" w:firstRowLastColumn="0" w:lastRowFirstColumn="0" w:lastRowLastColumn="0"/>
-            <w:tcW w:w="4815" w:type="dxa"/>
-            <w:tcBorders>
-              <w:top w:val="single" w:sz="4" w:space="0" w:color="B4C6E7" w:themeColor="accent1" w:themeTint="66"/>
-              <w:left w:val="single" w:sz="4" w:space="0" w:color="B4C6E7" w:themeColor="accent1" w:themeTint="66"/>
-              <w:bottom w:val="single" w:sz="4" w:space="0" w:color="B4C6E7" w:themeColor="accent1" w:themeTint="66"/>
-              <w:right w:val="single" w:sz="4" w:space="0" w:color="B4C6E7" w:themeColor="accent1" w:themeTint="66"/>
-            </w:tcBorders>
-          </w:tcPr>
-          <w:p>
-            <w:pPr>
-              <w:rPr>
-                <w:b w:val="0"/>
-              </w:rPr>
-            </w:pPr>
-            <w:r>
-              <w:rPr>
-                <w:b w:val="0"/>
+            <w:tcBorders/>
+          </w:tcPr>
+          <w:p>
+            <w:pPr>
+              <w:pStyle w:val="Normal"/>
+              <w:widowControl/>
+              <w:spacing w:lineRule="auto" w:line="240" w:before="0" w:after="0"/>
+              <w:jc w:val="left"/>
+              <w:rPr>
+                <w:b w:val="false"/>
+                <w:b w:val="false"/>
+              </w:rPr>
+            </w:pPr>
+            <w:r>
+              <w:rPr>
+                <w:rFonts w:eastAsia="Calibri" w:cs=""/>
+                <w:b w:val="false"/>
+                <w:bCs/>
                 <w:caps/>
+                <w:kern w:val="0"/>
+                <w:sz w:val="22"/>
+                <w:szCs w:val="22"/>
+                <w:lang w:val="de-CH" w:eastAsia="en-US" w:bidi="ar-SA"/>
               </w:rPr>
               <w:t>M</w:t>
             </w:r>
             <w:r>
               <w:rPr>
-                <w:b w:val="0"/>
+                <w:rFonts w:eastAsia="Calibri" w:cs=""/>
+                <w:b w:val="false"/>
+                <w:bCs/>
+                <w:kern w:val="0"/>
+                <w:sz w:val="22"/>
+                <w:szCs w:val="22"/>
+                <w:lang w:val="de-CH" w:eastAsia="en-US" w:bidi="ar-SA"/>
               </w:rPr>
               <w:t>anipulieren dieser Pakete</w:t>
             </w:r>
@@ -1739,100 +1981,150 @@
         <w:tc>
           <w:tcPr>
             <w:tcW w:w="2126" w:type="dxa"/>
-            <w:tcBorders>
-              <w:top w:val="single" w:sz="4" w:space="0" w:color="B4C6E7" w:themeColor="accent1" w:themeTint="66"/>
-              <w:left w:val="single" w:sz="4" w:space="0" w:color="B4C6E7" w:themeColor="accent1" w:themeTint="66"/>
-              <w:bottom w:val="single" w:sz="4" w:space="0" w:color="B4C6E7" w:themeColor="accent1" w:themeTint="66"/>
-              <w:right w:val="single" w:sz="4" w:space="0" w:color="B4C6E7" w:themeColor="accent1" w:themeTint="66"/>
-            </w:tcBorders>
-          </w:tcPr>
-          <w:p>
-            <w:pPr>
+            <w:tcBorders/>
+          </w:tcPr>
+          <w:p>
+            <w:pPr>
+              <w:pStyle w:val="Normal"/>
+              <w:widowControl/>
+              <w:spacing w:lineRule="auto" w:line="240" w:before="0" w:after="0"/>
               <w:jc w:val="center"/>
               <w:cnfStyle w:val="000000000000" w:firstRow="0" w:lastRow="0" w:firstColumn="0" w:lastColumn="0" w:oddVBand="0" w:evenVBand="0" w:oddHBand="0" w:evenHBand="0" w:firstRowFirstColumn="0" w:firstRowLastColumn="0" w:lastRowFirstColumn="0" w:lastRowLastColumn="0"/>
-            </w:pPr>
-            <w:r>
+              <w:rPr>
+                <w:rFonts w:eastAsia="Calibri" w:cs=""/>
+                <w:kern w:val="0"/>
+                <w:sz w:val="22"/>
+                <w:szCs w:val="22"/>
+                <w:lang w:val="de-CH" w:eastAsia="en-US" w:bidi="ar-SA"/>
+              </w:rPr>
+            </w:pPr>
+            <w:r>
+              <w:rPr>
+                <w:rFonts w:eastAsia="Calibri" w:cs=""/>
+                <w:kern w:val="0"/>
+                <w:sz w:val="22"/>
+                <w:szCs w:val="22"/>
+                <w:lang w:val="de-CH" w:eastAsia="en-US" w:bidi="ar-SA"/>
+              </w:rPr>
               <w:t>x</w:t>
             </w:r>
           </w:p>
         </w:tc>
         <w:tc>
           <w:tcPr>
-            <w:tcW w:w="2121" w:type="dxa"/>
-            <w:tcBorders>
-              <w:top w:val="single" w:sz="4" w:space="0" w:color="B4C6E7" w:themeColor="accent1" w:themeTint="66"/>
-              <w:left w:val="single" w:sz="4" w:space="0" w:color="B4C6E7" w:themeColor="accent1" w:themeTint="66"/>
-              <w:bottom w:val="single" w:sz="4" w:space="0" w:color="B4C6E7" w:themeColor="accent1" w:themeTint="66"/>
-              <w:right w:val="single" w:sz="4" w:space="0" w:color="B4C6E7" w:themeColor="accent1" w:themeTint="66"/>
-            </w:tcBorders>
-          </w:tcPr>
-          <w:p>
-            <w:pPr>
+            <w:tcW w:w="2122" w:type="dxa"/>
+            <w:tcBorders/>
+          </w:tcPr>
+          <w:p>
+            <w:pPr>
+              <w:pStyle w:val="Normal"/>
+              <w:widowControl/>
+              <w:spacing w:lineRule="auto" w:line="240" w:before="0" w:after="0"/>
               <w:jc w:val="center"/>
               <w:cnfStyle w:val="000000000000" w:firstRow="0" w:lastRow="0" w:firstColumn="0" w:lastColumn="0" w:oddVBand="0" w:evenVBand="0" w:oddHBand="0" w:evenHBand="0" w:firstRowFirstColumn="0" w:firstRowLastColumn="0" w:lastRowFirstColumn="0" w:lastRowLastColumn="0"/>
-            </w:pPr>
+              <w:rPr>
+                <w:rFonts w:eastAsia="Calibri" w:cs=""/>
+                <w:kern w:val="0"/>
+                <w:sz w:val="22"/>
+                <w:szCs w:val="22"/>
+                <w:lang w:val="de-CH" w:eastAsia="en-US" w:bidi="ar-SA"/>
+              </w:rPr>
+            </w:pPr>
+            <w:r>
+              <w:rPr>
+                <w:rFonts w:eastAsia="Calibri" w:cs=""/>
+                <w:kern w:val="0"/>
+                <w:sz w:val="22"/>
+                <w:szCs w:val="22"/>
+                <w:lang w:val="de-CH" w:eastAsia="en-US" w:bidi="ar-SA"/>
+              </w:rPr>
+            </w:r>
           </w:p>
         </w:tc>
       </w:tr>
     </w:tbl>
-    <w:p/>
     <w:p>
       <w:pPr>
-        <w:pStyle w:val="berschrift2"/>
+        <w:pStyle w:val="Normal"/>
+        <w:rPr/>
       </w:pPr>
-      <w:bookmarkStart w:id="6" w:name="_Toc54343481"/>
       <w:r>
-        <w:t>Nicht-Funktionale Anforderungen</w:t>
-      </w:r>
-      <w:bookmarkEnd w:id="6"/>
-    </w:p>
-    <w:p>
-      <w:r>
-        <w:t>Es sollen zum Projekt UML-Diagramme erstellt werden. Das Projekt muss innerhalb dieses Modules (226a) nicht fertig gestellt werden, sondern es kann im Modul 226b weitergearbeitet werden</w:t>
-      </w:r>
-      <w:r>
-        <w:t>.</w:t>
+        <w:rPr/>
       </w:r>
     </w:p>
     <w:p>
       <w:pPr>
+        <w:pStyle w:val="Heading2"/>
+        <w:rPr/>
+      </w:pPr>
+      <w:bookmarkStart w:id="7" w:name="_Toc54343481"/>
+      <w:r>
+        <w:rPr/>
+        <w:t>Nicht-Funktionale Anforderungen</w:t>
+      </w:r>
+      <w:bookmarkEnd w:id="7"/>
+    </w:p>
+    <w:p>
+      <w:pPr>
+        <w:pStyle w:val="Normal"/>
+        <w:rPr/>
+      </w:pPr>
+      <w:r>
+        <w:rPr/>
+        <w:t>Es sollen zum Projekt UML-Diagramme erstellt werden. Das Projekt muss innerhalb dieses Modules (226a) nicht fertig gestellt werden, sondern es kann im Modul 226b weitergearbeitet werden.</w:t>
+      </w:r>
+    </w:p>
+    <w:p>
+      <w:pPr>
+        <w:pStyle w:val="Normal"/>
         <w:rPr>
-          <w:rFonts w:ascii="Montserrat Light" w:eastAsiaTheme="majorEastAsia" w:hAnsi="Montserrat Light" w:cstheme="majorBidi"/>
-          <w:color w:val="2F5496" w:themeColor="accent1" w:themeShade="BF"/>
+          <w:rFonts w:ascii="Montserrat Light" w:hAnsi="Montserrat Light" w:eastAsia="" w:cs="" w:cstheme="majorBidi" w:eastAsiaTheme="majorEastAsia"/>
+          <w:color w:val="2F5496" w:themeColor="accent1" w:themeShade="bf"/>
           <w:sz w:val="26"/>
           <w:szCs w:val="26"/>
         </w:rPr>
       </w:pPr>
+      <w:r>
+        <w:rPr>
+          <w:rFonts w:eastAsia="" w:cs="" w:cstheme="majorBidi" w:eastAsiaTheme="majorEastAsia" w:ascii="Montserrat Light" w:hAnsi="Montserrat Light"/>
+          <w:color w:val="2F5496" w:themeColor="accent1" w:themeShade="bf"/>
+          <w:sz w:val="26"/>
+          <w:szCs w:val="26"/>
+        </w:rPr>
+      </w:r>
       <w:r>
         <w:br w:type="page"/>
       </w:r>
     </w:p>
     <w:p>
       <w:pPr>
-        <w:pStyle w:val="berschrift2"/>
+        <w:pStyle w:val="Heading2"/>
+        <w:rPr/>
       </w:pPr>
-      <w:bookmarkStart w:id="7" w:name="_Toc54343482"/>
+      <w:bookmarkStart w:id="8" w:name="_Toc54343482"/>
       <w:r>
-        <w:lastRenderedPageBreak/>
+        <w:rPr/>
         <w:t>Klassendiagramm</w:t>
       </w:r>
-      <w:bookmarkEnd w:id="7"/>
+      <w:bookmarkEnd w:id="8"/>
     </w:p>
     <w:p>
       <w:pPr>
+        <w:pStyle w:val="Normal"/>
         <w:rPr>
-          <w:rFonts w:ascii="Montserrat Light" w:eastAsiaTheme="majorEastAsia" w:hAnsi="Montserrat Light" w:cstheme="majorBidi"/>
-          <w:color w:val="2F5496" w:themeColor="accent1" w:themeShade="BF"/>
+          <w:rFonts w:ascii="Montserrat Light" w:hAnsi="Montserrat Light" w:eastAsia="" w:cs="" w:cstheme="majorBidi" w:eastAsiaTheme="majorEastAsia"/>
+          <w:color w:val="2F5496" w:themeColor="accent1" w:themeShade="bf"/>
           <w:sz w:val="26"/>
           <w:szCs w:val="26"/>
         </w:rPr>
       </w:pPr>
       <w:r>
+        <w:rPr/>
         <w:drawing>
-          <wp:inline distT="0" distB="0" distL="0" distR="0" wp14:anchorId="72A5386F" wp14:editId="17E5C080">
+          <wp:inline distT="0" distB="0" distL="0" distR="0">
             <wp:extent cx="5760720" cy="5015230"/>
             <wp:effectExtent l="0" t="0" r="0" b="0"/>
-            <wp:docPr id="6" name="Grafik 6"/>
+            <wp:docPr id="1" name="Grafik 6" descr=""/>
             <wp:cNvGraphicFramePr>
               <a:graphicFrameLocks xmlns:a="http://schemas.openxmlformats.org/drawingml/2006/main" noChangeAspect="1"/>
             </wp:cNvGraphicFramePr>
@@ -1840,20 +2132,13 @@
               <a:graphicData uri="http://schemas.openxmlformats.org/drawingml/2006/picture">
                 <pic:pic xmlns:pic="http://schemas.openxmlformats.org/drawingml/2006/picture">
                   <pic:nvPicPr>
-                    <pic:cNvPr id="0" name="Picture 1"/>
+                    <pic:cNvPr id="1" name="Grafik 6" descr=""/>
                     <pic:cNvPicPr>
                       <a:picLocks noChangeAspect="1" noChangeArrowheads="1"/>
                     </pic:cNvPicPr>
                   </pic:nvPicPr>
                   <pic:blipFill>
-                    <a:blip r:embed="rId5">
-                      <a:extLst>
-                        <a:ext uri="{28A0092B-C50C-407E-A947-70E740481C1C}">
-                          <a14:useLocalDpi xmlns:a14="http://schemas.microsoft.com/office/drawing/2010/main" val="0"/>
-                        </a:ext>
-                      </a:extLst>
-                    </a:blip>
-                    <a:srcRect/>
+                    <a:blip r:embed="rId2"/>
                     <a:stretch>
                       <a:fillRect/>
                     </a:stretch>
@@ -1866,10 +2151,6 @@
                     <a:prstGeom prst="rect">
                       <a:avLst/>
                     </a:prstGeom>
-                    <a:noFill/>
-                    <a:ln>
-                      <a:noFill/>
-                    </a:ln>
                   </pic:spPr>
                 </pic:pic>
               </a:graphicData>
@@ -1877,19 +2158,27 @@
           </wp:inline>
         </w:drawing>
       </w:r>
-      <w:bookmarkStart w:id="8" w:name="_GoBack"/>
-      <w:bookmarkEnd w:id="8"/>
+      <w:bookmarkStart w:id="9" w:name="_GoBack"/>
+      <w:bookmarkEnd w:id="9"/>
     </w:p>
     <w:tbl>
       <w:tblPr>
         <w:tblStyle w:val="Gitternetztabelle1hellAkzent1"/>
         <w:tblW w:w="9209" w:type="dxa"/>
+        <w:jc w:val="left"/>
         <w:tblInd w:w="0" w:type="dxa"/>
-        <w:tblLook w:val="04A0" w:firstRow="1" w:lastRow="0" w:firstColumn="1" w:lastColumn="0" w:noHBand="0" w:noVBand="1"/>
+        <w:tblLayout w:type="fixed"/>
+        <w:tblCellMar>
+          <w:top w:w="0" w:type="dxa"/>
+          <w:left w:w="108" w:type="dxa"/>
+          <w:bottom w:w="0" w:type="dxa"/>
+          <w:right w:w="108" w:type="dxa"/>
+        </w:tblCellMar>
+        <w:tblLook w:val="04a0" w:noHBand="0" w:noVBand="1" w:firstColumn="1" w:lastRow="0" w:lastColumn="0" w:firstRow="1"/>
       </w:tblPr>
       <w:tblGrid>
         <w:gridCol w:w="4815"/>
-        <w:gridCol w:w="4394"/>
+        <w:gridCol w:w="4393"/>
       </w:tblGrid>
       <w:tr>
         <w:trPr>
@@ -1897,71 +2186,105 @@
         </w:trPr>
         <w:tc>
           <w:tcPr>
+            <w:tcW w:w="4815" w:type="dxa"/>
             <w:cnfStyle w:val="001000000000" w:firstRow="0" w:lastRow="0" w:firstColumn="1" w:lastColumn="0" w:oddVBand="0" w:evenVBand="0" w:oddHBand="0" w:evenHBand="0" w:firstRowFirstColumn="0" w:firstRowLastColumn="0" w:lastRowFirstColumn="0" w:lastRowLastColumn="0"/>
-            <w:tcW w:w="4815" w:type="dxa"/>
             <w:tcBorders>
-              <w:top w:val="single" w:sz="4" w:space="0" w:color="B4C6E7" w:themeColor="accent1" w:themeTint="66"/>
-              <w:left w:val="single" w:sz="4" w:space="0" w:color="B4C6E7" w:themeColor="accent1" w:themeTint="66"/>
-              <w:right w:val="single" w:sz="4" w:space="0" w:color="B4C6E7" w:themeColor="accent1" w:themeTint="66"/>
+              <w:bottom w:val="single" w:sz="12" w:space="0" w:color="8EAADB"/>
             </w:tcBorders>
-            <w:hideMark/>
-          </w:tcPr>
-          <w:p>
-            <w:pPr>
-              <w:rPr>
-                <w:rFonts w:asciiTheme="minorHAnsi" w:hAnsiTheme="minorHAnsi"/>
-                <w:noProof w:val="0"/>
-              </w:rPr>
-            </w:pPr>
-            <w:r>
+          </w:tcPr>
+          <w:p>
+            <w:pPr>
+              <w:pStyle w:val="Normal"/>
+              <w:widowControl/>
+              <w:spacing w:lineRule="auto" w:line="240" w:before="0" w:after="0"/>
+              <w:jc w:val="left"/>
+              <w:rPr>
+                <w:rFonts w:ascii="Calibri" w:hAnsi="Calibri" w:asciiTheme="minorHAnsi" w:hAnsiTheme="minorHAnsi"/>
+              </w:rPr>
+            </w:pPr>
+            <w:r>
+              <w:rPr>
+                <w:rFonts w:eastAsia="Calibri" w:cs=""/>
+                <w:b/>
+                <w:bCs/>
+                <w:kern w:val="0"/>
+                <w:sz w:val="22"/>
+                <w:szCs w:val="22"/>
+                <w:lang w:val="de-CH" w:eastAsia="en-US" w:bidi="ar-SA"/>
+              </w:rPr>
               <w:t>Klasse</w:t>
             </w:r>
           </w:p>
         </w:tc>
         <w:tc>
           <w:tcPr>
-            <w:tcW w:w="4394" w:type="dxa"/>
+            <w:tcW w:w="4393" w:type="dxa"/>
             <w:tcBorders>
-              <w:top w:val="single" w:sz="4" w:space="0" w:color="B4C6E7" w:themeColor="accent1" w:themeTint="66"/>
-              <w:left w:val="single" w:sz="4" w:space="0" w:color="B4C6E7" w:themeColor="accent1" w:themeTint="66"/>
-              <w:right w:val="single" w:sz="4" w:space="0" w:color="B4C6E7" w:themeColor="accent1" w:themeTint="66"/>
+              <w:bottom w:val="single" w:sz="12" w:space="0" w:color="8EAADB"/>
             </w:tcBorders>
-            <w:hideMark/>
-          </w:tcPr>
-          <w:p>
-            <w:pPr>
+          </w:tcPr>
+          <w:p>
+            <w:pPr>
+              <w:pStyle w:val="Normal"/>
+              <w:widowControl/>
+              <w:spacing w:lineRule="auto" w:line="240" w:before="0" w:after="0"/>
+              <w:jc w:val="left"/>
               <w:cnfStyle w:val="100000000000" w:firstRow="1" w:lastRow="0" w:firstColumn="0" w:lastColumn="0" w:oddVBand="0" w:evenVBand="0" w:oddHBand="0" w:evenHBand="0" w:firstRowFirstColumn="0" w:firstRowLastColumn="0" w:lastRowFirstColumn="0" w:lastRowLastColumn="0"/>
-            </w:pPr>
-            <w:r>
+              <w:rPr>
+                <w:rFonts w:eastAsia="Calibri" w:cs=""/>
+                <w:b/>
+                <w:b/>
+                <w:bCs/>
+                <w:kern w:val="0"/>
+                <w:sz w:val="22"/>
+                <w:szCs w:val="22"/>
+                <w:lang w:val="de-CH" w:eastAsia="en-US" w:bidi="ar-SA"/>
+              </w:rPr>
+            </w:pPr>
+            <w:r>
+              <w:rPr>
+                <w:rFonts w:eastAsia="Calibri" w:cs=""/>
+                <w:b/>
+                <w:bCs/>
+                <w:kern w:val="0"/>
+                <w:sz w:val="22"/>
+                <w:szCs w:val="22"/>
+                <w:lang w:val="de-CH" w:eastAsia="en-US" w:bidi="ar-SA"/>
+              </w:rPr>
               <w:t>Beschreibung</w:t>
             </w:r>
           </w:p>
         </w:tc>
       </w:tr>
       <w:tr>
-        <w:tc>
-          <w:tcPr>
+        <w:trPr/>
+        <w:tc>
+          <w:tcPr>
+            <w:tcW w:w="4815" w:type="dxa"/>
             <w:cnfStyle w:val="001000000000" w:firstRow="0" w:lastRow="0" w:firstColumn="1" w:lastColumn="0" w:oddVBand="0" w:evenVBand="0" w:oddHBand="0" w:evenHBand="0" w:firstRowFirstColumn="0" w:firstRowLastColumn="0" w:lastRowFirstColumn="0" w:lastRowLastColumn="0"/>
-            <w:tcW w:w="4815" w:type="dxa"/>
-            <w:tcBorders>
-              <w:top w:val="single" w:sz="4" w:space="0" w:color="B4C6E7" w:themeColor="accent1" w:themeTint="66"/>
-              <w:left w:val="single" w:sz="4" w:space="0" w:color="B4C6E7" w:themeColor="accent1" w:themeTint="66"/>
-              <w:bottom w:val="single" w:sz="4" w:space="0" w:color="B4C6E7" w:themeColor="accent1" w:themeTint="66"/>
-              <w:right w:val="single" w:sz="4" w:space="0" w:color="B4C6E7" w:themeColor="accent1" w:themeTint="66"/>
-            </w:tcBorders>
-            <w:hideMark/>
-          </w:tcPr>
-          <w:p>
-            <w:pPr>
-              <w:rPr>
-                <w:b w:val="0"/>
-                <w:bCs w:val="0"/>
-              </w:rPr>
-            </w:pPr>
-            <w:r>
-              <w:rPr>
-                <w:b w:val="0"/>
-                <w:bCs w:val="0"/>
+            <w:tcBorders/>
+          </w:tcPr>
+          <w:p>
+            <w:pPr>
+              <w:pStyle w:val="Normal"/>
+              <w:widowControl/>
+              <w:spacing w:lineRule="auto" w:line="240" w:before="0" w:after="0"/>
+              <w:jc w:val="left"/>
+              <w:rPr>
+                <w:b w:val="false"/>
+                <w:b w:val="false"/>
+                <w:bCs w:val="false"/>
+              </w:rPr>
+            </w:pPr>
+            <w:r>
+              <w:rPr>
+                <w:rFonts w:eastAsia="Calibri" w:cs=""/>
+                <w:b w:val="false"/>
+                <w:bCs w:val="false"/>
+                <w:kern w:val="0"/>
+                <w:sz w:val="22"/>
+                <w:szCs w:val="22"/>
+                <w:lang w:val="de-CH" w:eastAsia="en-US" w:bidi="ar-SA"/>
               </w:rPr>
               <w:t>MainMenue</w:t>
             </w:r>
@@ -1969,45 +2292,65 @@
         </w:tc>
         <w:tc>
           <w:tcPr>
-            <w:tcW w:w="4394" w:type="dxa"/>
-            <w:tcBorders>
-              <w:top w:val="single" w:sz="4" w:space="0" w:color="B4C6E7" w:themeColor="accent1" w:themeTint="66"/>
-              <w:left w:val="single" w:sz="4" w:space="0" w:color="B4C6E7" w:themeColor="accent1" w:themeTint="66"/>
-              <w:bottom w:val="single" w:sz="4" w:space="0" w:color="B4C6E7" w:themeColor="accent1" w:themeTint="66"/>
-              <w:right w:val="single" w:sz="4" w:space="0" w:color="B4C6E7" w:themeColor="accent1" w:themeTint="66"/>
-            </w:tcBorders>
-          </w:tcPr>
-          <w:p>
-            <w:pPr>
+            <w:tcW w:w="4393" w:type="dxa"/>
+            <w:tcBorders/>
+          </w:tcPr>
+          <w:p>
+            <w:pPr>
+              <w:pStyle w:val="Normal"/>
+              <w:widowControl/>
+              <w:spacing w:lineRule="auto" w:line="240" w:before="0" w:after="0"/>
+              <w:jc w:val="left"/>
               <w:cnfStyle w:val="000000000000" w:firstRow="0" w:lastRow="0" w:firstColumn="0" w:lastColumn="0" w:oddVBand="0" w:evenVBand="0" w:oddHBand="0" w:evenHBand="0" w:firstRowFirstColumn="0" w:firstRowLastColumn="0" w:lastRowFirstColumn="0" w:lastRowLastColumn="0"/>
-            </w:pPr>
-            <w:r>
+              <w:rPr>
+                <w:rFonts w:eastAsia="Calibri" w:cs=""/>
+                <w:kern w:val="0"/>
+                <w:sz w:val="22"/>
+                <w:szCs w:val="22"/>
+                <w:lang w:val="de-CH" w:eastAsia="en-US" w:bidi="ar-SA"/>
+              </w:rPr>
+            </w:pPr>
+            <w:r>
+              <w:rPr>
+                <w:rFonts w:eastAsia="Calibri" w:cs=""/>
+                <w:kern w:val="0"/>
+                <w:sz w:val="22"/>
+                <w:szCs w:val="22"/>
+                <w:lang w:val="de-CH" w:eastAsia="en-US" w:bidi="ar-SA"/>
+              </w:rPr>
               <w:t>Das Hauptmenü. Darin kann der Benutzer auswählen, bei welchem Netzwerk-Interface er mithören möchte.</w:t>
             </w:r>
           </w:p>
         </w:tc>
       </w:tr>
       <w:tr>
-        <w:tc>
-          <w:tcPr>
+        <w:trPr/>
+        <w:tc>
+          <w:tcPr>
+            <w:tcW w:w="4815" w:type="dxa"/>
             <w:cnfStyle w:val="001000000000" w:firstRow="0" w:lastRow="0" w:firstColumn="1" w:lastColumn="0" w:oddVBand="0" w:evenVBand="0" w:oddHBand="0" w:evenHBand="0" w:firstRowFirstColumn="0" w:firstRowLastColumn="0" w:lastRowFirstColumn="0" w:lastRowLastColumn="0"/>
-            <w:tcW w:w="4815" w:type="dxa"/>
-            <w:tcBorders>
-              <w:top w:val="single" w:sz="4" w:space="0" w:color="B4C6E7" w:themeColor="accent1" w:themeTint="66"/>
-              <w:left w:val="single" w:sz="4" w:space="0" w:color="B4C6E7" w:themeColor="accent1" w:themeTint="66"/>
-              <w:bottom w:val="single" w:sz="4" w:space="0" w:color="B4C6E7" w:themeColor="accent1" w:themeTint="66"/>
-              <w:right w:val="single" w:sz="4" w:space="0" w:color="B4C6E7" w:themeColor="accent1" w:themeTint="66"/>
-            </w:tcBorders>
-          </w:tcPr>
-          <w:p>
-            <w:pPr>
-              <w:rPr>
-                <w:b w:val="0"/>
-              </w:rPr>
-            </w:pPr>
-            <w:r>
-              <w:rPr>
-                <w:b w:val="0"/>
+            <w:tcBorders/>
+          </w:tcPr>
+          <w:p>
+            <w:pPr>
+              <w:pStyle w:val="Normal"/>
+              <w:widowControl/>
+              <w:spacing w:lineRule="auto" w:line="240" w:before="0" w:after="0"/>
+              <w:jc w:val="left"/>
+              <w:rPr>
+                <w:b w:val="false"/>
+                <w:b w:val="false"/>
+              </w:rPr>
+            </w:pPr>
+            <w:r>
+              <w:rPr>
+                <w:rFonts w:eastAsia="Calibri" w:cs=""/>
+                <w:b w:val="false"/>
+                <w:bCs/>
+                <w:kern w:val="0"/>
+                <w:sz w:val="22"/>
+                <w:szCs w:val="22"/>
+                <w:lang w:val="de-CH" w:eastAsia="en-US" w:bidi="ar-SA"/>
               </w:rPr>
               <w:t>FormPaketSniffer</w:t>
             </w:r>
@@ -2015,47 +2358,66 @@
         </w:tc>
         <w:tc>
           <w:tcPr>
-            <w:tcW w:w="4394" w:type="dxa"/>
-            <w:tcBorders>
-              <w:top w:val="single" w:sz="4" w:space="0" w:color="B4C6E7" w:themeColor="accent1" w:themeTint="66"/>
-              <w:left w:val="single" w:sz="4" w:space="0" w:color="B4C6E7" w:themeColor="accent1" w:themeTint="66"/>
-              <w:bottom w:val="single" w:sz="4" w:space="0" w:color="B4C6E7" w:themeColor="accent1" w:themeTint="66"/>
-              <w:right w:val="single" w:sz="4" w:space="0" w:color="B4C6E7" w:themeColor="accent1" w:themeTint="66"/>
-            </w:tcBorders>
-          </w:tcPr>
-          <w:p>
-            <w:pPr>
+            <w:tcW w:w="4393" w:type="dxa"/>
+            <w:tcBorders/>
+          </w:tcPr>
+          <w:p>
+            <w:pPr>
+              <w:pStyle w:val="Normal"/>
+              <w:widowControl/>
+              <w:spacing w:lineRule="auto" w:line="240" w:before="0" w:after="0"/>
+              <w:jc w:val="left"/>
               <w:cnfStyle w:val="000000000000" w:firstRow="0" w:lastRow="0" w:firstColumn="0" w:lastColumn="0" w:oddVBand="0" w:evenVBand="0" w:oddHBand="0" w:evenHBand="0" w:firstRowFirstColumn="0" w:firstRowLastColumn="0" w:lastRowFirstColumn="0" w:lastRowLastColumn="0"/>
-            </w:pPr>
-            <w:r>
+              <w:rPr>
+                <w:rFonts w:eastAsia="Calibri" w:cs=""/>
+                <w:kern w:val="0"/>
+                <w:sz w:val="22"/>
+                <w:szCs w:val="22"/>
+                <w:lang w:val="de-CH" w:eastAsia="en-US" w:bidi="ar-SA"/>
+              </w:rPr>
+            </w:pPr>
+            <w:r>
+              <w:rPr>
+                <w:rFonts w:eastAsia="Calibri" w:cs=""/>
+                <w:kern w:val="0"/>
+                <w:sz w:val="22"/>
+                <w:szCs w:val="22"/>
+                <w:lang w:val="de-CH" w:eastAsia="en-US" w:bidi="ar-SA"/>
+              </w:rPr>
               <w:t>Nachdem der Benutzer ein Interface zum mithören angewählt hat, wird ein FormPaketSniffer erstellt, der auf diesem Interface hört. Die FormPaketSniffer erhält die Nutzereingaben und bearbeitet diese. Es können mehrere FormPacketSniffer erstellt werden und somit auf verschiedenen Interfaces gleichzeitig zuhören.</w:t>
             </w:r>
           </w:p>
         </w:tc>
       </w:tr>
       <w:tr>
-        <w:tc>
-          <w:tcPr>
+        <w:trPr/>
+        <w:tc>
+          <w:tcPr>
+            <w:tcW w:w="4815" w:type="dxa"/>
             <w:cnfStyle w:val="001000000000" w:firstRow="0" w:lastRow="0" w:firstColumn="1" w:lastColumn="0" w:oddVBand="0" w:evenVBand="0" w:oddHBand="0" w:evenHBand="0" w:firstRowFirstColumn="0" w:firstRowLastColumn="0" w:lastRowFirstColumn="0" w:lastRowLastColumn="0"/>
-            <w:tcW w:w="4815" w:type="dxa"/>
-            <w:tcBorders>
-              <w:top w:val="single" w:sz="4" w:space="0" w:color="B4C6E7" w:themeColor="accent1" w:themeTint="66"/>
-              <w:left w:val="single" w:sz="4" w:space="0" w:color="B4C6E7" w:themeColor="accent1" w:themeTint="66"/>
-              <w:bottom w:val="single" w:sz="4" w:space="0" w:color="B4C6E7" w:themeColor="accent1" w:themeTint="66"/>
-              <w:right w:val="single" w:sz="4" w:space="0" w:color="B4C6E7" w:themeColor="accent1" w:themeTint="66"/>
-            </w:tcBorders>
-          </w:tcPr>
-          <w:p>
-            <w:pPr>
-              <w:rPr>
-                <w:b w:val="0"/>
-                <w:bCs w:val="0"/>
-              </w:rPr>
-            </w:pPr>
-            <w:r>
-              <w:rPr>
-                <w:b w:val="0"/>
-                <w:bCs w:val="0"/>
+            <w:tcBorders/>
+          </w:tcPr>
+          <w:p>
+            <w:pPr>
+              <w:pStyle w:val="Normal"/>
+              <w:widowControl/>
+              <w:spacing w:lineRule="auto" w:line="240" w:before="0" w:after="0"/>
+              <w:jc w:val="left"/>
+              <w:rPr>
+                <w:b w:val="false"/>
+                <w:b w:val="false"/>
+                <w:bCs w:val="false"/>
+              </w:rPr>
+            </w:pPr>
+            <w:r>
+              <w:rPr>
+                <w:rFonts w:eastAsia="Calibri" w:cs=""/>
+                <w:b w:val="false"/>
+                <w:bCs w:val="false"/>
+                <w:kern w:val="0"/>
+                <w:sz w:val="22"/>
+                <w:szCs w:val="22"/>
+                <w:lang w:val="de-CH" w:eastAsia="en-US" w:bidi="ar-SA"/>
               </w:rPr>
               <w:t>PaketSniffer</w:t>
             </w:r>
@@ -2063,53 +2425,90 @@
         </w:tc>
         <w:tc>
           <w:tcPr>
-            <w:tcW w:w="4394" w:type="dxa"/>
-            <w:tcBorders>
-              <w:top w:val="single" w:sz="4" w:space="0" w:color="B4C6E7" w:themeColor="accent1" w:themeTint="66"/>
-              <w:left w:val="single" w:sz="4" w:space="0" w:color="B4C6E7" w:themeColor="accent1" w:themeTint="66"/>
-              <w:bottom w:val="single" w:sz="4" w:space="0" w:color="B4C6E7" w:themeColor="accent1" w:themeTint="66"/>
-              <w:right w:val="single" w:sz="4" w:space="0" w:color="B4C6E7" w:themeColor="accent1" w:themeTint="66"/>
-            </w:tcBorders>
-          </w:tcPr>
-          <w:p>
-            <w:pPr>
+            <w:tcW w:w="4393" w:type="dxa"/>
+            <w:tcBorders/>
+          </w:tcPr>
+          <w:p>
+            <w:pPr>
+              <w:pStyle w:val="Normal"/>
+              <w:widowControl/>
+              <w:spacing w:lineRule="auto" w:line="240" w:before="0" w:after="0"/>
+              <w:jc w:val="left"/>
               <w:cnfStyle w:val="000000000000" w:firstRow="0" w:lastRow="0" w:firstColumn="0" w:lastColumn="0" w:oddVBand="0" w:evenVBand="0" w:oddHBand="0" w:evenHBand="0" w:firstRowFirstColumn="0" w:firstRowLastColumn="0" w:lastRowFirstColumn="0" w:lastRowLastColumn="0"/>
-            </w:pPr>
-            <w:r>
-              <w:t xml:space="preserve">(Parent-Klasse) </w:t>
-            </w:r>
-            <w:r>
-              <w:t>Der PaketSniffer beinhaltet alle Methoden um mitzuhören, abzufangen und manipulieren.</w:t>
-            </w:r>
-          </w:p>
-          <w:p>
-            <w:pPr>
+              <w:rPr>
+                <w:rFonts w:eastAsia="Calibri" w:cs=""/>
+                <w:kern w:val="0"/>
+                <w:sz w:val="22"/>
+                <w:szCs w:val="22"/>
+                <w:lang w:val="de-CH" w:eastAsia="en-US" w:bidi="ar-SA"/>
+              </w:rPr>
+            </w:pPr>
+            <w:r>
+              <w:rPr>
+                <w:rFonts w:eastAsia="Calibri" w:cs=""/>
+                <w:kern w:val="0"/>
+                <w:sz w:val="22"/>
+                <w:szCs w:val="22"/>
+                <w:lang w:val="de-CH" w:eastAsia="en-US" w:bidi="ar-SA"/>
+              </w:rPr>
+              <w:t>(Parent-Klasse) Der PaketSniffer beinhaltet alle Methoden um mitzuhören, abzufangen und manipulieren.</w:t>
+            </w:r>
+          </w:p>
+          <w:p>
+            <w:pPr>
+              <w:pStyle w:val="Normal"/>
+              <w:widowControl/>
+              <w:spacing w:lineRule="auto" w:line="240" w:before="0" w:after="0"/>
+              <w:jc w:val="left"/>
               <w:cnfStyle w:val="000000000000" w:firstRow="0" w:lastRow="0" w:firstColumn="0" w:lastColumn="0" w:oddVBand="0" w:evenVBand="0" w:oddHBand="0" w:evenHBand="0" w:firstRowFirstColumn="0" w:firstRowLastColumn="0" w:lastRowFirstColumn="0" w:lastRowLastColumn="0"/>
-            </w:pPr>
+              <w:rPr>
+                <w:rFonts w:eastAsia="Calibri" w:cs=""/>
+                <w:kern w:val="0"/>
+                <w:sz w:val="22"/>
+                <w:szCs w:val="22"/>
+                <w:lang w:val="de-CH" w:eastAsia="en-US" w:bidi="ar-SA"/>
+              </w:rPr>
+            </w:pPr>
+            <w:r>
+              <w:rPr>
+                <w:rFonts w:eastAsia="Calibri" w:cs=""/>
+                <w:kern w:val="0"/>
+                <w:sz w:val="22"/>
+                <w:szCs w:val="22"/>
+                <w:lang w:val="de-CH" w:eastAsia="en-US" w:bidi="ar-SA"/>
+              </w:rPr>
+            </w:r>
           </w:p>
         </w:tc>
       </w:tr>
       <w:tr>
-        <w:tc>
-          <w:tcPr>
+        <w:trPr/>
+        <w:tc>
+          <w:tcPr>
+            <w:tcW w:w="4815" w:type="dxa"/>
             <w:cnfStyle w:val="001000000000" w:firstRow="0" w:lastRow="0" w:firstColumn="1" w:lastColumn="0" w:oddVBand="0" w:evenVBand="0" w:oddHBand="0" w:evenHBand="0" w:firstRowFirstColumn="0" w:firstRowLastColumn="0" w:lastRowFirstColumn="0" w:lastRowLastColumn="0"/>
-            <w:tcW w:w="4815" w:type="dxa"/>
-            <w:tcBorders>
-              <w:top w:val="single" w:sz="4" w:space="0" w:color="B4C6E7" w:themeColor="accent1" w:themeTint="66"/>
-              <w:left w:val="single" w:sz="4" w:space="0" w:color="B4C6E7" w:themeColor="accent1" w:themeTint="66"/>
-              <w:bottom w:val="single" w:sz="4" w:space="0" w:color="B4C6E7" w:themeColor="accent1" w:themeTint="66"/>
-              <w:right w:val="single" w:sz="4" w:space="0" w:color="B4C6E7" w:themeColor="accent1" w:themeTint="66"/>
-            </w:tcBorders>
-          </w:tcPr>
-          <w:p>
-            <w:pPr>
-              <w:rPr>
-                <w:b w:val="0"/>
-              </w:rPr>
-            </w:pPr>
-            <w:r>
-              <w:rPr>
-                <w:b w:val="0"/>
+            <w:tcBorders/>
+          </w:tcPr>
+          <w:p>
+            <w:pPr>
+              <w:pStyle w:val="Normal"/>
+              <w:widowControl/>
+              <w:spacing w:lineRule="auto" w:line="240" w:before="0" w:after="0"/>
+              <w:jc w:val="left"/>
+              <w:rPr>
+                <w:b w:val="false"/>
+                <w:b w:val="false"/>
+              </w:rPr>
+            </w:pPr>
+            <w:r>
+              <w:rPr>
+                <w:rFonts w:eastAsia="Calibri" w:cs=""/>
+                <w:b w:val="false"/>
+                <w:bCs/>
+                <w:kern w:val="0"/>
+                <w:sz w:val="22"/>
+                <w:szCs w:val="22"/>
+                <w:lang w:val="de-CH" w:eastAsia="en-US" w:bidi="ar-SA"/>
               </w:rPr>
               <w:t>LanSniffer</w:t>
             </w:r>
@@ -2117,45 +2516,65 @@
         </w:tc>
         <w:tc>
           <w:tcPr>
-            <w:tcW w:w="4394" w:type="dxa"/>
-            <w:tcBorders>
-              <w:top w:val="single" w:sz="4" w:space="0" w:color="B4C6E7" w:themeColor="accent1" w:themeTint="66"/>
-              <w:left w:val="single" w:sz="4" w:space="0" w:color="B4C6E7" w:themeColor="accent1" w:themeTint="66"/>
-              <w:bottom w:val="single" w:sz="4" w:space="0" w:color="B4C6E7" w:themeColor="accent1" w:themeTint="66"/>
-              <w:right w:val="single" w:sz="4" w:space="0" w:color="B4C6E7" w:themeColor="accent1" w:themeTint="66"/>
-            </w:tcBorders>
-          </w:tcPr>
-          <w:p>
-            <w:pPr>
+            <w:tcW w:w="4393" w:type="dxa"/>
+            <w:tcBorders/>
+          </w:tcPr>
+          <w:p>
+            <w:pPr>
+              <w:pStyle w:val="Normal"/>
+              <w:widowControl/>
+              <w:spacing w:lineRule="auto" w:line="240" w:before="0" w:after="0"/>
+              <w:jc w:val="left"/>
               <w:cnfStyle w:val="000000000000" w:firstRow="0" w:lastRow="0" w:firstColumn="0" w:lastColumn="0" w:oddVBand="0" w:evenVBand="0" w:oddHBand="0" w:evenHBand="0" w:firstRowFirstColumn="0" w:firstRowLastColumn="0" w:lastRowFirstColumn="0" w:lastRowLastColumn="0"/>
-            </w:pPr>
-            <w:r>
+              <w:rPr>
+                <w:rFonts w:eastAsia="Calibri" w:cs=""/>
+                <w:kern w:val="0"/>
+                <w:sz w:val="22"/>
+                <w:szCs w:val="22"/>
+                <w:lang w:val="de-CH" w:eastAsia="en-US" w:bidi="ar-SA"/>
+              </w:rPr>
+            </w:pPr>
+            <w:r>
+              <w:rPr>
+                <w:rFonts w:eastAsia="Calibri" w:cs=""/>
+                <w:kern w:val="0"/>
+                <w:sz w:val="22"/>
+                <w:szCs w:val="22"/>
+                <w:lang w:val="de-CH" w:eastAsia="en-US" w:bidi="ar-SA"/>
+              </w:rPr>
               <w:t>Beinhaltet spezifische Methoden um im Lan mitzuhören.</w:t>
             </w:r>
           </w:p>
         </w:tc>
       </w:tr>
       <w:tr>
-        <w:tc>
-          <w:tcPr>
+        <w:trPr/>
+        <w:tc>
+          <w:tcPr>
+            <w:tcW w:w="4815" w:type="dxa"/>
             <w:cnfStyle w:val="001000000000" w:firstRow="0" w:lastRow="0" w:firstColumn="1" w:lastColumn="0" w:oddVBand="0" w:evenVBand="0" w:oddHBand="0" w:evenHBand="0" w:firstRowFirstColumn="0" w:firstRowLastColumn="0" w:lastRowFirstColumn="0" w:lastRowLastColumn="0"/>
-            <w:tcW w:w="4815" w:type="dxa"/>
-            <w:tcBorders>
-              <w:top w:val="single" w:sz="4" w:space="0" w:color="B4C6E7" w:themeColor="accent1" w:themeTint="66"/>
-              <w:left w:val="single" w:sz="4" w:space="0" w:color="B4C6E7" w:themeColor="accent1" w:themeTint="66"/>
-              <w:bottom w:val="single" w:sz="4" w:space="0" w:color="B4C6E7" w:themeColor="accent1" w:themeTint="66"/>
-              <w:right w:val="single" w:sz="4" w:space="0" w:color="B4C6E7" w:themeColor="accent1" w:themeTint="66"/>
-            </w:tcBorders>
-          </w:tcPr>
-          <w:p>
-            <w:pPr>
-              <w:rPr>
-                <w:b w:val="0"/>
-              </w:rPr>
-            </w:pPr>
-            <w:r>
-              <w:rPr>
-                <w:b w:val="0"/>
+            <w:tcBorders/>
+          </w:tcPr>
+          <w:p>
+            <w:pPr>
+              <w:pStyle w:val="Normal"/>
+              <w:widowControl/>
+              <w:spacing w:lineRule="auto" w:line="240" w:before="0" w:after="0"/>
+              <w:jc w:val="left"/>
+              <w:rPr>
+                <w:b w:val="false"/>
+                <w:b w:val="false"/>
+              </w:rPr>
+            </w:pPr>
+            <w:r>
+              <w:rPr>
+                <w:rFonts w:eastAsia="Calibri" w:cs=""/>
+                <w:b w:val="false"/>
+                <w:bCs/>
+                <w:kern w:val="0"/>
+                <w:sz w:val="22"/>
+                <w:szCs w:val="22"/>
+                <w:lang w:val="de-CH" w:eastAsia="en-US" w:bidi="ar-SA"/>
               </w:rPr>
               <w:t>WlanSniffer</w:t>
             </w:r>
@@ -2163,45 +2582,65 @@
         </w:tc>
         <w:tc>
           <w:tcPr>
-            <w:tcW w:w="4394" w:type="dxa"/>
-            <w:tcBorders>
-              <w:top w:val="single" w:sz="4" w:space="0" w:color="B4C6E7" w:themeColor="accent1" w:themeTint="66"/>
-              <w:left w:val="single" w:sz="4" w:space="0" w:color="B4C6E7" w:themeColor="accent1" w:themeTint="66"/>
-              <w:bottom w:val="single" w:sz="4" w:space="0" w:color="B4C6E7" w:themeColor="accent1" w:themeTint="66"/>
-              <w:right w:val="single" w:sz="4" w:space="0" w:color="B4C6E7" w:themeColor="accent1" w:themeTint="66"/>
-            </w:tcBorders>
-          </w:tcPr>
-          <w:p>
-            <w:pPr>
+            <w:tcW w:w="4393" w:type="dxa"/>
+            <w:tcBorders/>
+          </w:tcPr>
+          <w:p>
+            <w:pPr>
+              <w:pStyle w:val="Normal"/>
+              <w:widowControl/>
+              <w:spacing w:lineRule="auto" w:line="240" w:before="0" w:after="0"/>
+              <w:jc w:val="left"/>
               <w:cnfStyle w:val="000000000000" w:firstRow="0" w:lastRow="0" w:firstColumn="0" w:lastColumn="0" w:oddVBand="0" w:evenVBand="0" w:oddHBand="0" w:evenHBand="0" w:firstRowFirstColumn="0" w:firstRowLastColumn="0" w:lastRowFirstColumn="0" w:lastRowLastColumn="0"/>
-            </w:pPr>
-            <w:r>
+              <w:rPr>
+                <w:rFonts w:eastAsia="Calibri" w:cs=""/>
+                <w:kern w:val="0"/>
+                <w:sz w:val="22"/>
+                <w:szCs w:val="22"/>
+                <w:lang w:val="de-CH" w:eastAsia="en-US" w:bidi="ar-SA"/>
+              </w:rPr>
+            </w:pPr>
+            <w:r>
+              <w:rPr>
+                <w:rFonts w:eastAsia="Calibri" w:cs=""/>
+                <w:kern w:val="0"/>
+                <w:sz w:val="22"/>
+                <w:szCs w:val="22"/>
+                <w:lang w:val="de-CH" w:eastAsia="en-US" w:bidi="ar-SA"/>
+              </w:rPr>
               <w:t>Beinhaltet spezifische Methoden um im Wlan mitzuhören.</w:t>
             </w:r>
           </w:p>
         </w:tc>
       </w:tr>
       <w:tr>
-        <w:tc>
-          <w:tcPr>
+        <w:trPr/>
+        <w:tc>
+          <w:tcPr>
+            <w:tcW w:w="4815" w:type="dxa"/>
             <w:cnfStyle w:val="001000000000" w:firstRow="0" w:lastRow="0" w:firstColumn="1" w:lastColumn="0" w:oddVBand="0" w:evenVBand="0" w:oddHBand="0" w:evenHBand="0" w:firstRowFirstColumn="0" w:firstRowLastColumn="0" w:lastRowFirstColumn="0" w:lastRowLastColumn="0"/>
-            <w:tcW w:w="4815" w:type="dxa"/>
-            <w:tcBorders>
-              <w:top w:val="single" w:sz="4" w:space="0" w:color="B4C6E7" w:themeColor="accent1" w:themeTint="66"/>
-              <w:left w:val="single" w:sz="4" w:space="0" w:color="B4C6E7" w:themeColor="accent1" w:themeTint="66"/>
-              <w:bottom w:val="single" w:sz="4" w:space="0" w:color="B4C6E7" w:themeColor="accent1" w:themeTint="66"/>
-              <w:right w:val="single" w:sz="4" w:space="0" w:color="B4C6E7" w:themeColor="accent1" w:themeTint="66"/>
-            </w:tcBorders>
-          </w:tcPr>
-          <w:p>
-            <w:pPr>
-              <w:rPr>
-                <w:b w:val="0"/>
-              </w:rPr>
-            </w:pPr>
-            <w:r>
-              <w:rPr>
-                <w:b w:val="0"/>
+            <w:tcBorders/>
+          </w:tcPr>
+          <w:p>
+            <w:pPr>
+              <w:pStyle w:val="Normal"/>
+              <w:widowControl/>
+              <w:spacing w:lineRule="auto" w:line="240" w:before="0" w:after="0"/>
+              <w:jc w:val="left"/>
+              <w:rPr>
+                <w:b w:val="false"/>
+                <w:b w:val="false"/>
+              </w:rPr>
+            </w:pPr>
+            <w:r>
+              <w:rPr>
+                <w:rFonts w:eastAsia="Calibri" w:cs=""/>
+                <w:b w:val="false"/>
+                <w:bCs/>
+                <w:kern w:val="0"/>
+                <w:sz w:val="22"/>
+                <w:szCs w:val="22"/>
+                <w:lang w:val="de-CH" w:eastAsia="en-US" w:bidi="ar-SA"/>
               </w:rPr>
               <w:t>BluetoothSniffer</w:t>
             </w:r>
@@ -2209,19 +2648,32 @@
         </w:tc>
         <w:tc>
           <w:tcPr>
-            <w:tcW w:w="4394" w:type="dxa"/>
-            <w:tcBorders>
-              <w:top w:val="single" w:sz="4" w:space="0" w:color="B4C6E7" w:themeColor="accent1" w:themeTint="66"/>
-              <w:left w:val="single" w:sz="4" w:space="0" w:color="B4C6E7" w:themeColor="accent1" w:themeTint="66"/>
-              <w:bottom w:val="single" w:sz="4" w:space="0" w:color="B4C6E7" w:themeColor="accent1" w:themeTint="66"/>
-              <w:right w:val="single" w:sz="4" w:space="0" w:color="B4C6E7" w:themeColor="accent1" w:themeTint="66"/>
-            </w:tcBorders>
-          </w:tcPr>
-          <w:p>
-            <w:pPr>
+            <w:tcW w:w="4393" w:type="dxa"/>
+            <w:tcBorders/>
+          </w:tcPr>
+          <w:p>
+            <w:pPr>
+              <w:pStyle w:val="Normal"/>
+              <w:widowControl/>
+              <w:spacing w:lineRule="auto" w:line="240" w:before="0" w:after="0"/>
+              <w:jc w:val="left"/>
               <w:cnfStyle w:val="000000000000" w:firstRow="0" w:lastRow="0" w:firstColumn="0" w:lastColumn="0" w:oddVBand="0" w:evenVBand="0" w:oddHBand="0" w:evenHBand="0" w:firstRowFirstColumn="0" w:firstRowLastColumn="0" w:lastRowFirstColumn="0" w:lastRowLastColumn="0"/>
-            </w:pPr>
-            <w:r>
+              <w:rPr>
+                <w:rFonts w:eastAsia="Calibri" w:cs=""/>
+                <w:kern w:val="0"/>
+                <w:sz w:val="22"/>
+                <w:szCs w:val="22"/>
+                <w:lang w:val="de-CH" w:eastAsia="en-US" w:bidi="ar-SA"/>
+              </w:rPr>
+            </w:pPr>
+            <w:r>
+              <w:rPr>
+                <w:rFonts w:eastAsia="Calibri" w:cs=""/>
+                <w:kern w:val="0"/>
+                <w:sz w:val="22"/>
+                <w:szCs w:val="22"/>
+                <w:lang w:val="de-CH" w:eastAsia="en-US" w:bidi="ar-SA"/>
+              </w:rPr>
               <w:t>Beinhaltet spezifische Methoden um im Bluetooth mitzuhören.</w:t>
             </w:r>
           </w:p>
@@ -2230,35 +2682,50 @@
     </w:tbl>
     <w:p>
       <w:pPr>
+        <w:pStyle w:val="Normal"/>
         <w:rPr>
-          <w:rFonts w:ascii="Montserrat Light" w:eastAsiaTheme="majorEastAsia" w:hAnsi="Montserrat Light" w:cstheme="majorBidi"/>
-          <w:color w:val="2F5496" w:themeColor="accent1" w:themeShade="BF"/>
+          <w:rFonts w:ascii="Montserrat Light" w:hAnsi="Montserrat Light" w:eastAsia="" w:cs="" w:cstheme="majorBidi" w:eastAsiaTheme="majorEastAsia"/>
+          <w:color w:val="2F5496" w:themeColor="accent1" w:themeShade="bf"/>
           <w:sz w:val="26"/>
           <w:szCs w:val="26"/>
         </w:rPr>
       </w:pPr>
+      <w:r>
+        <w:rPr>
+          <w:rFonts w:eastAsia="" w:cs="" w:cstheme="majorBidi" w:eastAsiaTheme="majorEastAsia" w:ascii="Montserrat Light" w:hAnsi="Montserrat Light"/>
+          <w:color w:val="2F5496" w:themeColor="accent1" w:themeShade="bf"/>
+          <w:sz w:val="26"/>
+          <w:szCs w:val="26"/>
+        </w:rPr>
+      </w:r>
       <w:r>
         <w:br w:type="page"/>
       </w:r>
     </w:p>
     <w:p>
       <w:pPr>
-        <w:pStyle w:val="berschrift2"/>
+        <w:pStyle w:val="Heading2"/>
+        <w:rPr/>
       </w:pPr>
-      <w:bookmarkStart w:id="9" w:name="_Toc54343483"/>
+      <w:bookmarkStart w:id="10" w:name="_Toc54343483"/>
       <w:r>
-        <w:lastRenderedPageBreak/>
+        <w:rPr/>
         <w:t>Use-Cases</w:t>
       </w:r>
-      <w:bookmarkEnd w:id="9"/>
+      <w:bookmarkEnd w:id="10"/>
     </w:p>
     <w:p>
+      <w:pPr>
+        <w:pStyle w:val="Normal"/>
+        <w:rPr/>
+      </w:pPr>
       <w:r>
+        <w:rPr/>
         <w:drawing>
-          <wp:inline distT="0" distB="0" distL="0" distR="0" wp14:anchorId="080C1606" wp14:editId="49415573">
-            <wp:extent cx="3657600" cy="3858265"/>
-            <wp:effectExtent l="0" t="0" r="0" b="8890"/>
-            <wp:docPr id="5" name="Grafik 5"/>
+          <wp:inline distT="0" distB="0" distL="0" distR="0">
+            <wp:extent cx="3657600" cy="3858260"/>
+            <wp:effectExtent l="0" t="0" r="0" b="0"/>
+            <wp:docPr id="2" name="Grafik 5" descr=""/>
             <wp:cNvGraphicFramePr>
               <a:graphicFrameLocks xmlns:a="http://schemas.openxmlformats.org/drawingml/2006/main" noChangeAspect="1"/>
             </wp:cNvGraphicFramePr>
@@ -2266,20 +2733,13 @@
               <a:graphicData uri="http://schemas.openxmlformats.org/drawingml/2006/picture">
                 <pic:pic xmlns:pic="http://schemas.openxmlformats.org/drawingml/2006/picture">
                   <pic:nvPicPr>
-                    <pic:cNvPr id="0" name="Picture 12"/>
+                    <pic:cNvPr id="2" name="Grafik 5" descr=""/>
                     <pic:cNvPicPr>
                       <a:picLocks noChangeAspect="1" noChangeArrowheads="1"/>
                     </pic:cNvPicPr>
                   </pic:nvPicPr>
                   <pic:blipFill>
-                    <a:blip r:embed="rId6">
-                      <a:extLst>
-                        <a:ext uri="{28A0092B-C50C-407E-A947-70E740481C1C}">
-                          <a14:useLocalDpi xmlns:a14="http://schemas.microsoft.com/office/drawing/2010/main" val="0"/>
-                        </a:ext>
-                      </a:extLst>
-                    </a:blip>
-                    <a:srcRect/>
+                    <a:blip r:embed="rId3"/>
                     <a:stretch>
                       <a:fillRect/>
                     </a:stretch>
@@ -2287,15 +2747,11 @@
                   <pic:spPr bwMode="auto">
                     <a:xfrm>
                       <a:off x="0" y="0"/>
-                      <a:ext cx="3663385" cy="3864367"/>
+                      <a:ext cx="3657600" cy="3858260"/>
                     </a:xfrm>
                     <a:prstGeom prst="rect">
                       <a:avLst/>
                     </a:prstGeom>
-                    <a:noFill/>
-                    <a:ln>
-                      <a:noFill/>
-                    </a:ln>
                   </pic:spPr>
                 </pic:pic>
               </a:graphicData>
@@ -2307,12 +2763,21 @@
     <w:tbl>
       <w:tblPr>
         <w:tblStyle w:val="Gitternetztabelle1hell"/>
-        <w:tblW w:w="0" w:type="auto"/>
-        <w:tblLook w:val="04A0" w:firstRow="1" w:lastRow="0" w:firstColumn="1" w:lastColumn="0" w:noHBand="0" w:noVBand="1"/>
+        <w:tblW w:w="9062" w:type="dxa"/>
+        <w:jc w:val="left"/>
+        <w:tblInd w:w="0" w:type="dxa"/>
+        <w:tblLayout w:type="fixed"/>
+        <w:tblCellMar>
+          <w:top w:w="0" w:type="dxa"/>
+          <w:left w:w="108" w:type="dxa"/>
+          <w:bottom w:w="0" w:type="dxa"/>
+          <w:right w:w="108" w:type="dxa"/>
+        </w:tblCellMar>
+        <w:tblLook w:val="04a0" w:noHBand="0" w:noVBand="1" w:firstColumn="1" w:lastRow="0" w:lastColumn="0" w:firstRow="1"/>
       </w:tblPr>
       <w:tblGrid>
         <w:gridCol w:w="4531"/>
-        <w:gridCol w:w="4531"/>
+        <w:gridCol w:w="4530"/>
       </w:tblGrid>
       <w:tr>
         <w:trPr>
@@ -2320,84 +2785,177 @@
         </w:trPr>
         <w:tc>
           <w:tcPr>
+            <w:tcW w:w="4531" w:type="dxa"/>
             <w:cnfStyle w:val="001000000000" w:firstRow="0" w:lastRow="0" w:firstColumn="1" w:lastColumn="0" w:oddVBand="0" w:evenVBand="0" w:oddHBand="0" w:evenHBand="0" w:firstRowFirstColumn="0" w:firstRowLastColumn="0" w:lastRowFirstColumn="0" w:lastRowLastColumn="0"/>
-            <w:tcW w:w="4531" w:type="dxa"/>
-          </w:tcPr>
-          <w:p>
-            <w:r>
+            <w:tcBorders>
+              <w:bottom w:val="single" w:sz="12" w:space="0" w:color="666666"/>
+            </w:tcBorders>
+          </w:tcPr>
+          <w:p>
+            <w:pPr>
+              <w:pStyle w:val="Normal"/>
+              <w:widowControl/>
+              <w:spacing w:lineRule="auto" w:line="240" w:before="0" w:after="0"/>
+              <w:jc w:val="left"/>
+              <w:rPr>
+                <w:rFonts w:eastAsia="Calibri" w:cs=""/>
+                <w:b/>
+                <w:b/>
+                <w:bCs/>
+                <w:kern w:val="0"/>
+                <w:sz w:val="22"/>
+                <w:szCs w:val="22"/>
+                <w:lang w:val="de-CH" w:eastAsia="en-US" w:bidi="ar-SA"/>
+              </w:rPr>
+            </w:pPr>
+            <w:r>
+              <w:rPr>
+                <w:rFonts w:eastAsia="Calibri" w:cs=""/>
+                <w:b/>
+                <w:bCs/>
+                <w:kern w:val="0"/>
+                <w:sz w:val="22"/>
+                <w:szCs w:val="22"/>
+                <w:lang w:val="de-CH" w:eastAsia="en-US" w:bidi="ar-SA"/>
+              </w:rPr>
               <w:t>Use-Case</w:t>
             </w:r>
           </w:p>
         </w:tc>
         <w:tc>
           <w:tcPr>
-            <w:tcW w:w="4531" w:type="dxa"/>
-          </w:tcPr>
-          <w:p>
-            <w:pPr>
+            <w:tcW w:w="4530" w:type="dxa"/>
+            <w:tcBorders>
+              <w:bottom w:val="single" w:sz="12" w:space="0" w:color="666666"/>
+            </w:tcBorders>
+          </w:tcPr>
+          <w:p>
+            <w:pPr>
+              <w:pStyle w:val="Normal"/>
+              <w:widowControl/>
+              <w:spacing w:lineRule="auto" w:line="240" w:before="0" w:after="0"/>
+              <w:jc w:val="left"/>
               <w:cnfStyle w:val="100000000000" w:firstRow="1" w:lastRow="0" w:firstColumn="0" w:lastColumn="0" w:oddVBand="0" w:evenVBand="0" w:oddHBand="0" w:evenHBand="0" w:firstRowFirstColumn="0" w:firstRowLastColumn="0" w:lastRowFirstColumn="0" w:lastRowLastColumn="0"/>
-            </w:pPr>
-            <w:r>
+              <w:rPr>
+                <w:rFonts w:eastAsia="Calibri" w:cs=""/>
+                <w:b/>
+                <w:b/>
+                <w:bCs/>
+                <w:kern w:val="0"/>
+                <w:sz w:val="22"/>
+                <w:szCs w:val="22"/>
+                <w:lang w:val="de-CH" w:eastAsia="en-US" w:bidi="ar-SA"/>
+              </w:rPr>
+            </w:pPr>
+            <w:r>
+              <w:rPr>
+                <w:rFonts w:eastAsia="Calibri" w:cs=""/>
+                <w:b/>
+                <w:bCs/>
+                <w:kern w:val="0"/>
+                <w:sz w:val="22"/>
+                <w:szCs w:val="22"/>
+                <w:lang w:val="de-CH" w:eastAsia="en-US" w:bidi="ar-SA"/>
+              </w:rPr>
               <w:t>Beschreibung</w:t>
             </w:r>
           </w:p>
         </w:tc>
       </w:tr>
       <w:tr>
-        <w:tc>
-          <w:tcPr>
+        <w:trPr/>
+        <w:tc>
+          <w:tcPr>
+            <w:tcW w:w="4531" w:type="dxa"/>
             <w:cnfStyle w:val="001000000000" w:firstRow="0" w:lastRow="0" w:firstColumn="1" w:lastColumn="0" w:oddVBand="0" w:evenVBand="0" w:oddHBand="0" w:evenHBand="0" w:firstRowFirstColumn="0" w:firstRowLastColumn="0" w:lastRowFirstColumn="0" w:lastRowLastColumn="0"/>
-            <w:tcW w:w="4531" w:type="dxa"/>
-          </w:tcPr>
-          <w:p>
-            <w:pPr>
-              <w:rPr>
-                <w:b w:val="0"/>
-              </w:rPr>
-            </w:pPr>
-            <w:r>
-              <w:rPr>
-                <w:b w:val="0"/>
-              </w:rPr>
-              <w:t xml:space="preserve">UC1: </w:t>
-            </w:r>
-            <w:r>
-              <w:rPr>
-                <w:b w:val="0"/>
-              </w:rPr>
-              <w:t>show pakets</w:t>
-            </w:r>
-          </w:p>
-        </w:tc>
-        <w:tc>
-          <w:tcPr>
-            <w:tcW w:w="4531" w:type="dxa"/>
-          </w:tcPr>
-          <w:p>
-            <w:pPr>
+            <w:tcBorders/>
+          </w:tcPr>
+          <w:p>
+            <w:pPr>
+              <w:pStyle w:val="Normal"/>
+              <w:widowControl/>
+              <w:spacing w:lineRule="auto" w:line="240" w:before="0" w:after="0"/>
+              <w:jc w:val="left"/>
+              <w:rPr>
+                <w:b w:val="false"/>
+                <w:b w:val="false"/>
+              </w:rPr>
+            </w:pPr>
+            <w:r>
+              <w:rPr>
+                <w:rFonts w:eastAsia="Calibri" w:cs=""/>
+                <w:b w:val="false"/>
+                <w:bCs/>
+                <w:kern w:val="0"/>
+                <w:sz w:val="22"/>
+                <w:szCs w:val="22"/>
+                <w:lang w:val="de-CH" w:eastAsia="en-US" w:bidi="ar-SA"/>
+              </w:rPr>
+              <w:t>UC1: show pakets</w:t>
+            </w:r>
+          </w:p>
+        </w:tc>
+        <w:tc>
+          <w:tcPr>
+            <w:tcW w:w="4530" w:type="dxa"/>
+            <w:tcBorders/>
+          </w:tcPr>
+          <w:p>
+            <w:pPr>
+              <w:pStyle w:val="Normal"/>
+              <w:widowControl/>
+              <w:spacing w:lineRule="auto" w:line="240" w:before="0" w:after="0"/>
+              <w:jc w:val="left"/>
               <w:cnfStyle w:val="000000000000" w:firstRow="0" w:lastRow="0" w:firstColumn="0" w:lastColumn="0" w:oddVBand="0" w:evenVBand="0" w:oddHBand="0" w:evenHBand="0" w:firstRowFirstColumn="0" w:firstRowLastColumn="0" w:lastRowFirstColumn="0" w:lastRowLastColumn="0"/>
-            </w:pPr>
-            <w:r>
+              <w:rPr>
+                <w:rFonts w:eastAsia="Calibri" w:cs=""/>
+                <w:kern w:val="0"/>
+                <w:sz w:val="22"/>
+                <w:szCs w:val="22"/>
+                <w:lang w:val="de-CH" w:eastAsia="en-US" w:bidi="ar-SA"/>
+              </w:rPr>
+            </w:pPr>
+            <w:r>
+              <w:rPr>
+                <w:rFonts w:eastAsia="Calibri" w:cs=""/>
+                <w:kern w:val="0"/>
+                <w:sz w:val="22"/>
+                <w:szCs w:val="22"/>
+                <w:lang w:val="de-CH" w:eastAsia="en-US" w:bidi="ar-SA"/>
+              </w:rPr>
               <w:t>Es werden alle Pakete im Netzwerk angezeigt</w:t>
             </w:r>
           </w:p>
         </w:tc>
       </w:tr>
       <w:tr>
-        <w:tc>
-          <w:tcPr>
+        <w:trPr/>
+        <w:tc>
+          <w:tcPr>
+            <w:tcW w:w="4531" w:type="dxa"/>
             <w:cnfStyle w:val="001000000000" w:firstRow="0" w:lastRow="0" w:firstColumn="1" w:lastColumn="0" w:oddVBand="0" w:evenVBand="0" w:oddHBand="0" w:evenHBand="0" w:firstRowFirstColumn="0" w:firstRowLastColumn="0" w:lastRowFirstColumn="0" w:lastRowLastColumn="0"/>
-            <w:tcW w:w="4531" w:type="dxa"/>
-          </w:tcPr>
-          <w:p>
-            <w:pPr>
-              <w:rPr>
-                <w:b w:val="0"/>
-              </w:rPr>
-            </w:pPr>
-            <w:r>
-              <w:rPr>
-                <w:b w:val="0"/>
+            <w:tcBorders/>
+          </w:tcPr>
+          <w:p>
+            <w:pPr>
+              <w:pStyle w:val="Normal"/>
+              <w:widowControl/>
+              <w:spacing w:lineRule="auto" w:line="240" w:before="0" w:after="0"/>
+              <w:jc w:val="left"/>
+              <w:rPr>
+                <w:b w:val="false"/>
+                <w:b w:val="false"/>
+              </w:rPr>
+            </w:pPr>
+            <w:r>
+              <w:rPr>
+                <w:rFonts w:eastAsia="Calibri" w:cs=""/>
+                <w:b w:val="false"/>
+                <w:bCs/>
+                <w:kern w:val="0"/>
+                <w:sz w:val="22"/>
+                <w:szCs w:val="22"/>
+                <w:lang w:val="de-CH" w:eastAsia="en-US" w:bidi="ar-SA"/>
               </w:rPr>
               <w:t>UC2: intercept pakets</w:t>
             </w:r>
@@ -2405,33 +2963,65 @@
         </w:tc>
         <w:tc>
           <w:tcPr>
-            <w:tcW w:w="4531" w:type="dxa"/>
-          </w:tcPr>
-          <w:p>
-            <w:pPr>
+            <w:tcW w:w="4530" w:type="dxa"/>
+            <w:tcBorders/>
+          </w:tcPr>
+          <w:p>
+            <w:pPr>
+              <w:pStyle w:val="Normal"/>
+              <w:widowControl/>
+              <w:spacing w:lineRule="auto" w:line="240" w:before="0" w:after="0"/>
+              <w:jc w:val="left"/>
               <w:cnfStyle w:val="000000000000" w:firstRow="0" w:lastRow="0" w:firstColumn="0" w:lastColumn="0" w:oddVBand="0" w:evenVBand="0" w:oddHBand="0" w:evenHBand="0" w:firstRowFirstColumn="0" w:firstRowLastColumn="0" w:lastRowFirstColumn="0" w:lastRowLastColumn="0"/>
-            </w:pPr>
-            <w:r>
+              <w:rPr>
+                <w:rFonts w:eastAsia="Calibri" w:cs=""/>
+                <w:kern w:val="0"/>
+                <w:sz w:val="22"/>
+                <w:szCs w:val="22"/>
+                <w:lang w:val="de-CH" w:eastAsia="en-US" w:bidi="ar-SA"/>
+              </w:rPr>
+            </w:pPr>
+            <w:r>
+              <w:rPr>
+                <w:rFonts w:eastAsia="Calibri" w:cs=""/>
+                <w:kern w:val="0"/>
+                <w:sz w:val="22"/>
+                <w:szCs w:val="22"/>
+                <w:lang w:val="de-CH" w:eastAsia="en-US" w:bidi="ar-SA"/>
+              </w:rPr>
               <w:t>Es werden Pakete abgefangen</w:t>
             </w:r>
           </w:p>
         </w:tc>
       </w:tr>
       <w:tr>
-        <w:tc>
-          <w:tcPr>
+        <w:trPr/>
+        <w:tc>
+          <w:tcPr>
+            <w:tcW w:w="4531" w:type="dxa"/>
             <w:cnfStyle w:val="001000000000" w:firstRow="0" w:lastRow="0" w:firstColumn="1" w:lastColumn="0" w:oddVBand="0" w:evenVBand="0" w:oddHBand="0" w:evenHBand="0" w:firstRowFirstColumn="0" w:firstRowLastColumn="0" w:lastRowFirstColumn="0" w:lastRowLastColumn="0"/>
-            <w:tcW w:w="4531" w:type="dxa"/>
-          </w:tcPr>
-          <w:p>
-            <w:pPr>
-              <w:rPr>
-                <w:b w:val="0"/>
-              </w:rPr>
-            </w:pPr>
-            <w:r>
-              <w:rPr>
-                <w:b w:val="0"/>
+            <w:tcBorders/>
+          </w:tcPr>
+          <w:p>
+            <w:pPr>
+              <w:pStyle w:val="Normal"/>
+              <w:widowControl/>
+              <w:spacing w:lineRule="auto" w:line="240" w:before="0" w:after="0"/>
+              <w:jc w:val="left"/>
+              <w:rPr>
+                <w:b w:val="false"/>
+                <w:b w:val="false"/>
+              </w:rPr>
+            </w:pPr>
+            <w:r>
+              <w:rPr>
+                <w:rFonts w:eastAsia="Calibri" w:cs=""/>
+                <w:b w:val="false"/>
+                <w:bCs/>
+                <w:kern w:val="0"/>
+                <w:sz w:val="22"/>
+                <w:szCs w:val="22"/>
+                <w:lang w:val="de-CH" w:eastAsia="en-US" w:bidi="ar-SA"/>
               </w:rPr>
               <w:t>UC3: manipulate pakets</w:t>
             </w:r>
@@ -2439,38 +3029,71 @@
         </w:tc>
         <w:tc>
           <w:tcPr>
-            <w:tcW w:w="4531" w:type="dxa"/>
-          </w:tcPr>
-          <w:p>
-            <w:pPr>
+            <w:tcW w:w="4530" w:type="dxa"/>
+            <w:tcBorders/>
+          </w:tcPr>
+          <w:p>
+            <w:pPr>
+              <w:pStyle w:val="Normal"/>
+              <w:widowControl/>
+              <w:spacing w:lineRule="auto" w:line="240" w:before="0" w:after="0"/>
+              <w:jc w:val="left"/>
               <w:cnfStyle w:val="000000000000" w:firstRow="0" w:lastRow="0" w:firstColumn="0" w:lastColumn="0" w:oddVBand="0" w:evenVBand="0" w:oddHBand="0" w:evenHBand="0" w:firstRowFirstColumn="0" w:firstRowLastColumn="0" w:lastRowFirstColumn="0" w:lastRowLastColumn="0"/>
-            </w:pPr>
-            <w:r>
+              <w:rPr>
+                <w:rFonts w:eastAsia="Calibri" w:cs=""/>
+                <w:kern w:val="0"/>
+                <w:sz w:val="22"/>
+                <w:szCs w:val="22"/>
+                <w:lang w:val="de-CH" w:eastAsia="en-US" w:bidi="ar-SA"/>
+              </w:rPr>
+            </w:pPr>
+            <w:r>
+              <w:rPr>
+                <w:rFonts w:eastAsia="Calibri" w:cs=""/>
+                <w:kern w:val="0"/>
+                <w:sz w:val="22"/>
+                <w:szCs w:val="22"/>
+                <w:lang w:val="de-CH" w:eastAsia="en-US" w:bidi="ar-SA"/>
+              </w:rPr>
               <w:t>Abgefangene Pakete können manipuliert und weitergesendet werden</w:t>
             </w:r>
           </w:p>
         </w:tc>
       </w:tr>
     </w:tbl>
-    <w:p/>
     <w:p>
       <w:pPr>
-        <w:pStyle w:val="berschrift2"/>
+        <w:pStyle w:val="Normal"/>
+        <w:rPr/>
       </w:pPr>
-      <w:bookmarkStart w:id="10" w:name="_Toc54343484"/>
       <w:r>
-        <w:lastRenderedPageBreak/>
+        <w:rPr/>
+      </w:r>
+    </w:p>
+    <w:p>
+      <w:pPr>
+        <w:pStyle w:val="Heading2"/>
+        <w:rPr/>
+      </w:pPr>
+      <w:bookmarkStart w:id="11" w:name="_Toc54343484"/>
+      <w:r>
+        <w:rPr/>
         <w:t>Sequenzdiagramme</w:t>
       </w:r>
-      <w:bookmarkEnd w:id="10"/>
+      <w:bookmarkEnd w:id="11"/>
     </w:p>
     <w:p>
+      <w:pPr>
+        <w:pStyle w:val="Normal"/>
+        <w:rPr/>
+      </w:pPr>
       <w:r>
+        <w:rPr/>
         <w:drawing>
-          <wp:inline distT="0" distB="0" distL="0" distR="0" wp14:anchorId="22D380A3" wp14:editId="63297D21">
+          <wp:inline distT="0" distB="0" distL="0" distR="0">
             <wp:extent cx="5760720" cy="3545840"/>
             <wp:effectExtent l="0" t="0" r="0" b="0"/>
-            <wp:docPr id="1" name="Grafik 1"/>
+            <wp:docPr id="3" name="Grafik 1" descr=""/>
             <wp:cNvGraphicFramePr>
               <a:graphicFrameLocks xmlns:a="http://schemas.openxmlformats.org/drawingml/2006/main" noChangeAspect="1"/>
             </wp:cNvGraphicFramePr>
@@ -2478,20 +3101,13 @@
               <a:graphicData uri="http://schemas.openxmlformats.org/drawingml/2006/picture">
                 <pic:pic xmlns:pic="http://schemas.openxmlformats.org/drawingml/2006/picture">
                   <pic:nvPicPr>
-                    <pic:cNvPr id="0" name="Picture 1"/>
+                    <pic:cNvPr id="3" name="Grafik 1" descr=""/>
                     <pic:cNvPicPr>
                       <a:picLocks noChangeAspect="1" noChangeArrowheads="1"/>
                     </pic:cNvPicPr>
                   </pic:nvPicPr>
                   <pic:blipFill>
-                    <a:blip r:embed="rId7">
-                      <a:extLst>
-                        <a:ext uri="{28A0092B-C50C-407E-A947-70E740481C1C}">
-                          <a14:useLocalDpi xmlns:a14="http://schemas.microsoft.com/office/drawing/2010/main" val="0"/>
-                        </a:ext>
-                      </a:extLst>
-                    </a:blip>
-                    <a:srcRect/>
+                    <a:blip r:embed="rId4"/>
                     <a:stretch>
                       <a:fillRect/>
                     </a:stretch>
@@ -2504,10 +3120,6 @@
                     <a:prstGeom prst="rect">
                       <a:avLst/>
                     </a:prstGeom>
-                    <a:noFill/>
-                    <a:ln>
-                      <a:noFill/>
-                    </a:ln>
                   </pic:spPr>
                 </pic:pic>
               </a:graphicData>
@@ -2517,38 +3129,51 @@
       </w:r>
     </w:p>
     <w:p>
+      <w:pPr>
+        <w:pStyle w:val="Normal"/>
+        <w:rPr/>
+      </w:pPr>
       <w:r>
+        <w:rPr/>
         <w:t>Der Nutzer wählt im Hauptmenü auf welchem Interface er mithören möchte. Darauf hin wird ein Listener auf dem gewählten Interface erstellt.</w:t>
       </w:r>
     </w:p>
     <w:p>
       <w:pPr>
-        <w:pStyle w:val="berschrift2"/>
+        <w:pStyle w:val="Heading2"/>
+        <w:rPr/>
       </w:pPr>
-      <w:bookmarkStart w:id="11" w:name="_Toc54343485"/>
+      <w:bookmarkStart w:id="12" w:name="_Toc54343485"/>
       <w:r>
-        <w:lastRenderedPageBreak/>
+        <w:rPr/>
         <w:t>GUI-Mockups</w:t>
-      </w:r>
-      <w:bookmarkEnd w:id="11"/>
-    </w:p>
-    <w:p>
-      <w:pPr>
-        <w:pStyle w:val="berschrift3"/>
-      </w:pPr>
-      <w:bookmarkStart w:id="12" w:name="_Toc54343486"/>
-      <w:r>
-        <w:t>Main Menu – Add a listener</w:t>
       </w:r>
       <w:bookmarkEnd w:id="12"/>
     </w:p>
     <w:p>
+      <w:pPr>
+        <w:pStyle w:val="Heading3"/>
+        <w:rPr/>
+      </w:pPr>
+      <w:bookmarkStart w:id="13" w:name="_Toc54343486"/>
       <w:r>
+        <w:rPr/>
+        <w:t>Main Menu – Add a listener</w:t>
+      </w:r>
+      <w:bookmarkEnd w:id="13"/>
+    </w:p>
+    <w:p>
+      <w:pPr>
+        <w:pStyle w:val="Normal"/>
+        <w:rPr/>
+      </w:pPr>
+      <w:r>
+        <w:rPr/>
         <w:drawing>
-          <wp:inline distT="0" distB="0" distL="0" distR="0" wp14:anchorId="4DBDE0FD" wp14:editId="5A3EF4B0">
-            <wp:extent cx="2915018" cy="5683250"/>
+          <wp:inline distT="0" distB="0" distL="0" distR="0">
+            <wp:extent cx="2914650" cy="5683250"/>
             <wp:effectExtent l="0" t="0" r="0" b="0"/>
-            <wp:docPr id="2" name="Grafik 2"/>
+            <wp:docPr id="4" name="Grafik 2" descr=""/>
             <wp:cNvGraphicFramePr>
               <a:graphicFrameLocks xmlns:a="http://schemas.openxmlformats.org/drawingml/2006/main" noChangeAspect="1"/>
             </wp:cNvGraphicFramePr>
@@ -2556,20 +3181,13 @@
               <a:graphicData uri="http://schemas.openxmlformats.org/drawingml/2006/picture">
                 <pic:pic xmlns:pic="http://schemas.openxmlformats.org/drawingml/2006/picture">
                   <pic:nvPicPr>
-                    <pic:cNvPr id="0" name="Picture 1"/>
+                    <pic:cNvPr id="4" name="Grafik 2" descr=""/>
                     <pic:cNvPicPr>
                       <a:picLocks noChangeAspect="1" noChangeArrowheads="1"/>
                     </pic:cNvPicPr>
                   </pic:nvPicPr>
                   <pic:blipFill>
-                    <a:blip r:embed="rId8">
-                      <a:extLst>
-                        <a:ext uri="{28A0092B-C50C-407E-A947-70E740481C1C}">
-                          <a14:useLocalDpi xmlns:a14="http://schemas.microsoft.com/office/drawing/2010/main" val="0"/>
-                        </a:ext>
-                      </a:extLst>
-                    </a:blip>
-                    <a:srcRect/>
+                    <a:blip r:embed="rId5"/>
                     <a:stretch>
                       <a:fillRect/>
                     </a:stretch>
@@ -2577,15 +3195,11 @@
                   <pic:spPr bwMode="auto">
                     <a:xfrm>
                       <a:off x="0" y="0"/>
-                      <a:ext cx="2921966" cy="5696796"/>
+                      <a:ext cx="2914650" cy="5683250"/>
                     </a:xfrm>
                     <a:prstGeom prst="rect">
                       <a:avLst/>
                     </a:prstGeom>
-                    <a:noFill/>
-                    <a:ln>
-                      <a:noFill/>
-                    </a:ln>
                   </pic:spPr>
                 </pic:pic>
               </a:graphicData>
@@ -2595,31 +3209,39 @@
       </w:r>
     </w:p>
     <w:p>
+      <w:pPr>
+        <w:pStyle w:val="Normal"/>
+        <w:rPr/>
+      </w:pPr>
       <w:r>
-        <w:t>Mit klicken auf das "+"-Zeichen erscheint ein neuer Tab.</w:t>
-      </w:r>
-      <w:r>
-        <w:t xml:space="preserve"> In einem Tab kann der Nutzer anwhälen, auf welchem Netzwerkinterface er mithören möchte.</w:t>
+        <w:rPr/>
+        <w:t>Mit klicken auf das "+"-Zeichen erscheint ein neuer Tab. In einem Tab kann der Nutzer anwhälen, auf welchem Netzwerkinterface er mithören möchte.</w:t>
       </w:r>
     </w:p>
     <w:p>
       <w:pPr>
-        <w:pStyle w:val="berschrift3"/>
+        <w:pStyle w:val="Heading3"/>
+        <w:rPr/>
       </w:pPr>
-      <w:bookmarkStart w:id="13" w:name="_Toc54343487"/>
+      <w:bookmarkStart w:id="14" w:name="_Toc54343487"/>
       <w:r>
-        <w:lastRenderedPageBreak/>
+        <w:rPr/>
         <w:t>MainMenu – Listener</w:t>
       </w:r>
-      <w:bookmarkEnd w:id="13"/>
+      <w:bookmarkEnd w:id="14"/>
     </w:p>
     <w:p>
+      <w:pPr>
+        <w:pStyle w:val="Normal"/>
+        <w:rPr/>
+      </w:pPr>
       <w:r>
+        <w:rPr/>
         <w:drawing>
-          <wp:inline distT="0" distB="0" distL="0" distR="0" wp14:anchorId="06495FF8" wp14:editId="2F85E656">
-            <wp:extent cx="3077867" cy="6000750"/>
-            <wp:effectExtent l="0" t="0" r="8255" b="0"/>
-            <wp:docPr id="3" name="Grafik 3"/>
+          <wp:inline distT="0" distB="0" distL="0" distR="0">
+            <wp:extent cx="3077845" cy="6000750"/>
+            <wp:effectExtent l="0" t="0" r="0" b="0"/>
+            <wp:docPr id="5" name="Grafik 3" descr=""/>
             <wp:cNvGraphicFramePr>
               <a:graphicFrameLocks xmlns:a="http://schemas.openxmlformats.org/drawingml/2006/main" noChangeAspect="1"/>
             </wp:cNvGraphicFramePr>
@@ -2627,20 +3249,13 @@
               <a:graphicData uri="http://schemas.openxmlformats.org/drawingml/2006/picture">
                 <pic:pic xmlns:pic="http://schemas.openxmlformats.org/drawingml/2006/picture">
                   <pic:nvPicPr>
-                    <pic:cNvPr id="0" name="Picture 3"/>
+                    <pic:cNvPr id="5" name="Grafik 3" descr=""/>
                     <pic:cNvPicPr>
                       <a:picLocks noChangeAspect="1" noChangeArrowheads="1"/>
                     </pic:cNvPicPr>
                   </pic:nvPicPr>
                   <pic:blipFill>
-                    <a:blip r:embed="rId9">
-                      <a:extLst>
-                        <a:ext uri="{28A0092B-C50C-407E-A947-70E740481C1C}">
-                          <a14:useLocalDpi xmlns:a14="http://schemas.microsoft.com/office/drawing/2010/main" val="0"/>
-                        </a:ext>
-                      </a:extLst>
-                    </a:blip>
-                    <a:srcRect/>
+                    <a:blip r:embed="rId6"/>
                     <a:stretch>
                       <a:fillRect/>
                     </a:stretch>
@@ -2648,15 +3263,11 @@
                   <pic:spPr bwMode="auto">
                     <a:xfrm>
                       <a:off x="0" y="0"/>
-                      <a:ext cx="3086302" cy="6017195"/>
+                      <a:ext cx="3077845" cy="6000750"/>
                     </a:xfrm>
                     <a:prstGeom prst="rect">
                       <a:avLst/>
                     </a:prstGeom>
-                    <a:noFill/>
-                    <a:ln>
-                      <a:noFill/>
-                    </a:ln>
                   </pic:spPr>
                 </pic:pic>
               </a:graphicData>
@@ -2666,19 +3277,33 @@
       </w:r>
     </w:p>
     <w:p>
+      <w:pPr>
+        <w:pStyle w:val="Normal"/>
+        <w:rPr/>
+      </w:pPr>
       <w:r>
+        <w:rPr/>
         <w:t>Nachdem ein Interface ausgewählt wurde, erscheint die obige Ansicht. In der Tabelle werden alle Packete und Informationen darüber angezeigt. Die Buttons unter der Tabelle haben verschiedene Funktionen.</w:t>
       </w:r>
     </w:p>
     <w:tbl>
       <w:tblPr>
         <w:tblStyle w:val="Gitternetztabelle1hellAkzent5"/>
-        <w:tblW w:w="0" w:type="auto"/>
-        <w:tblLook w:val="04A0" w:firstRow="1" w:lastRow="0" w:firstColumn="1" w:lastColumn="0" w:noHBand="0" w:noVBand="1"/>
+        <w:tblW w:w="9062" w:type="dxa"/>
+        <w:jc w:val="left"/>
+        <w:tblInd w:w="0" w:type="dxa"/>
+        <w:tblLayout w:type="fixed"/>
+        <w:tblCellMar>
+          <w:top w:w="0" w:type="dxa"/>
+          <w:left w:w="108" w:type="dxa"/>
+          <w:bottom w:w="0" w:type="dxa"/>
+          <w:right w:w="108" w:type="dxa"/>
+        </w:tblCellMar>
+        <w:tblLook w:val="04a0" w:noHBand="0" w:noVBand="1" w:firstColumn="1" w:lastRow="0" w:lastColumn="0" w:firstRow="1"/>
       </w:tblPr>
       <w:tblGrid>
         <w:gridCol w:w="4531"/>
-        <w:gridCol w:w="4531"/>
+        <w:gridCol w:w="4530"/>
       </w:tblGrid>
       <w:tr>
         <w:trPr>
@@ -2686,20 +3311,33 @@
         </w:trPr>
         <w:tc>
           <w:tcPr>
+            <w:tcW w:w="4531" w:type="dxa"/>
             <w:cnfStyle w:val="001000000000" w:firstRow="0" w:lastRow="0" w:firstColumn="1" w:lastColumn="0" w:oddVBand="0" w:evenVBand="0" w:oddHBand="0" w:evenHBand="0" w:firstRowFirstColumn="0" w:firstRowLastColumn="0" w:lastRowFirstColumn="0" w:lastRowLastColumn="0"/>
-            <w:tcW w:w="4531" w:type="dxa"/>
-          </w:tcPr>
-          <w:p>
-            <w:pPr>
-              <w:rPr>
-                <w:b w:val="0"/>
-                <w:bCs w:val="0"/>
-              </w:rPr>
-            </w:pPr>
-            <w:r>
-              <w:rPr>
-                <w:b w:val="0"/>
-                <w:bCs w:val="0"/>
+            <w:tcBorders>
+              <w:bottom w:val="single" w:sz="12" w:space="0" w:color="9CC2E5"/>
+            </w:tcBorders>
+          </w:tcPr>
+          <w:p>
+            <w:pPr>
+              <w:pStyle w:val="Normal"/>
+              <w:widowControl/>
+              <w:spacing w:lineRule="auto" w:line="240" w:before="0" w:after="0"/>
+              <w:jc w:val="left"/>
+              <w:rPr>
+                <w:b w:val="false"/>
+                <w:b w:val="false"/>
+                <w:bCs w:val="false"/>
+              </w:rPr>
+            </w:pPr>
+            <w:r>
+              <w:rPr>
+                <w:rFonts w:eastAsia="Calibri" w:cs=""/>
+                <w:b w:val="false"/>
+                <w:bCs w:val="false"/>
+                <w:kern w:val="0"/>
+                <w:sz w:val="22"/>
+                <w:szCs w:val="22"/>
+                <w:lang w:val="de-CH" w:eastAsia="en-US" w:bidi="ar-SA"/>
               </w:rPr>
               <w:t>Button</w:t>
             </w:r>
@@ -2707,18 +3345,32 @@
         </w:tc>
         <w:tc>
           <w:tcPr>
-            <w:tcW w:w="4531" w:type="dxa"/>
-          </w:tcPr>
-          <w:p>
-            <w:pPr>
+            <w:tcW w:w="4530" w:type="dxa"/>
+            <w:tcBorders>
+              <w:bottom w:val="single" w:sz="12" w:space="0" w:color="9CC2E5"/>
+            </w:tcBorders>
+          </w:tcPr>
+          <w:p>
+            <w:pPr>
+              <w:pStyle w:val="Normal"/>
+              <w:widowControl/>
+              <w:spacing w:lineRule="auto" w:line="240" w:before="0" w:after="0"/>
+              <w:jc w:val="left"/>
               <w:cnfStyle w:val="100000000000" w:firstRow="1" w:lastRow="0" w:firstColumn="0" w:lastColumn="0" w:oddVBand="0" w:evenVBand="0" w:oddHBand="0" w:evenHBand="0" w:firstRowFirstColumn="0" w:firstRowLastColumn="0" w:lastRowFirstColumn="0" w:lastRowLastColumn="0"/>
               <w:rPr>
-                <w:b w:val="0"/>
-              </w:rPr>
-            </w:pPr>
-            <w:r>
-              <w:rPr>
-                <w:b w:val="0"/>
+                <w:b w:val="false"/>
+                <w:b w:val="false"/>
+              </w:rPr>
+            </w:pPr>
+            <w:r>
+              <w:rPr>
+                <w:rFonts w:eastAsia="Calibri" w:cs=""/>
+                <w:b w:val="false"/>
+                <w:bCs/>
+                <w:kern w:val="0"/>
+                <w:sz w:val="22"/>
+                <w:szCs w:val="22"/>
+                <w:lang w:val="de-CH" w:eastAsia="en-US" w:bidi="ar-SA"/>
               </w:rPr>
               <w:t>Ausgelöste Funktion</w:t>
             </w:r>
@@ -2726,20 +3378,33 @@
         </w:tc>
       </w:tr>
       <w:tr>
-        <w:tc>
-          <w:tcPr>
+        <w:trPr/>
+        <w:tc>
+          <w:tcPr>
+            <w:tcW w:w="4531" w:type="dxa"/>
             <w:cnfStyle w:val="001000000000" w:firstRow="0" w:lastRow="0" w:firstColumn="1" w:lastColumn="0" w:oddVBand="0" w:evenVBand="0" w:oddHBand="0" w:evenHBand="0" w:firstRowFirstColumn="0" w:firstRowLastColumn="0" w:lastRowFirstColumn="0" w:lastRowLastColumn="0"/>
-            <w:tcW w:w="4531" w:type="dxa"/>
-          </w:tcPr>
-          <w:p>
-            <w:pPr>
-              <w:rPr>
-                <w:b w:val="0"/>
-              </w:rPr>
-            </w:pPr>
-            <w:r>
-              <w:rPr>
-                <w:b w:val="0"/>
+            <w:tcBorders/>
+          </w:tcPr>
+          <w:p>
+            <w:pPr>
+              <w:pStyle w:val="Normal"/>
+              <w:widowControl/>
+              <w:spacing w:lineRule="auto" w:line="240" w:before="0" w:after="0"/>
+              <w:jc w:val="left"/>
+              <w:rPr>
+                <w:b w:val="false"/>
+                <w:b w:val="false"/>
+              </w:rPr>
+            </w:pPr>
+            <w:r>
+              <w:rPr>
+                <w:rFonts w:eastAsia="Calibri" w:cs=""/>
+                <w:b w:val="false"/>
+                <w:bCs/>
+                <w:kern w:val="0"/>
+                <w:sz w:val="22"/>
+                <w:szCs w:val="22"/>
+                <w:lang w:val="de-CH" w:eastAsia="en-US" w:bidi="ar-SA"/>
               </w:rPr>
               <w:t>Inspect</w:t>
             </w:r>
@@ -2747,33 +3412,65 @@
         </w:tc>
         <w:tc>
           <w:tcPr>
-            <w:tcW w:w="4531" w:type="dxa"/>
-          </w:tcPr>
-          <w:p>
-            <w:pPr>
+            <w:tcW w:w="4530" w:type="dxa"/>
+            <w:tcBorders/>
+          </w:tcPr>
+          <w:p>
+            <w:pPr>
+              <w:pStyle w:val="Normal"/>
+              <w:widowControl/>
+              <w:spacing w:lineRule="auto" w:line="240" w:before="0" w:after="0"/>
+              <w:jc w:val="left"/>
               <w:cnfStyle w:val="000000000000" w:firstRow="0" w:lastRow="0" w:firstColumn="0" w:lastColumn="0" w:oddVBand="0" w:evenVBand="0" w:oddHBand="0" w:evenHBand="0" w:firstRowFirstColumn="0" w:firstRowLastColumn="0" w:lastRowFirstColumn="0" w:lastRowLastColumn="0"/>
-            </w:pPr>
-            <w:r>
+              <w:rPr>
+                <w:rFonts w:eastAsia="Calibri" w:cs=""/>
+                <w:kern w:val="0"/>
+                <w:sz w:val="22"/>
+                <w:szCs w:val="22"/>
+                <w:lang w:val="de-CH" w:eastAsia="en-US" w:bidi="ar-SA"/>
+              </w:rPr>
+            </w:pPr>
+            <w:r>
+              <w:rPr>
+                <w:rFonts w:eastAsia="Calibri" w:cs=""/>
+                <w:kern w:val="0"/>
+                <w:sz w:val="22"/>
+                <w:szCs w:val="22"/>
+                <w:lang w:val="de-CH" w:eastAsia="en-US" w:bidi="ar-SA"/>
+              </w:rPr>
               <w:t>Öffnet ein Fenster in dem detaillierte Informationen zum in der Liste angewählen Package angezeigt werden.</w:t>
             </w:r>
           </w:p>
         </w:tc>
       </w:tr>
       <w:tr>
-        <w:tc>
-          <w:tcPr>
+        <w:trPr/>
+        <w:tc>
+          <w:tcPr>
+            <w:tcW w:w="4531" w:type="dxa"/>
             <w:cnfStyle w:val="001000000000" w:firstRow="0" w:lastRow="0" w:firstColumn="1" w:lastColumn="0" w:oddVBand="0" w:evenVBand="0" w:oddHBand="0" w:evenHBand="0" w:firstRowFirstColumn="0" w:firstRowLastColumn="0" w:lastRowFirstColumn="0" w:lastRowLastColumn="0"/>
-            <w:tcW w:w="4531" w:type="dxa"/>
-          </w:tcPr>
-          <w:p>
-            <w:pPr>
-              <w:rPr>
-                <w:b w:val="0"/>
-              </w:rPr>
-            </w:pPr>
-            <w:r>
-              <w:rPr>
-                <w:b w:val="0"/>
+            <w:tcBorders/>
+          </w:tcPr>
+          <w:p>
+            <w:pPr>
+              <w:pStyle w:val="Normal"/>
+              <w:widowControl/>
+              <w:spacing w:lineRule="auto" w:line="240" w:before="0" w:after="0"/>
+              <w:jc w:val="left"/>
+              <w:rPr>
+                <w:b w:val="false"/>
+                <w:b w:val="false"/>
+              </w:rPr>
+            </w:pPr>
+            <w:r>
+              <w:rPr>
+                <w:rFonts w:eastAsia="Calibri" w:cs=""/>
+                <w:b w:val="false"/>
+                <w:bCs/>
+                <w:kern w:val="0"/>
+                <w:sz w:val="22"/>
+                <w:szCs w:val="22"/>
+                <w:lang w:val="de-CH" w:eastAsia="en-US" w:bidi="ar-SA"/>
               </w:rPr>
               <w:t>Show Stream</w:t>
             </w:r>
@@ -2781,41 +3478,91 @@
         </w:tc>
         <w:tc>
           <w:tcPr>
-            <w:tcW w:w="4531" w:type="dxa"/>
-          </w:tcPr>
-          <w:p>
-            <w:pPr>
+            <w:tcW w:w="4530" w:type="dxa"/>
+            <w:tcBorders/>
+          </w:tcPr>
+          <w:p>
+            <w:pPr>
+              <w:pStyle w:val="Normal"/>
+              <w:widowControl/>
+              <w:spacing w:lineRule="auto" w:line="240" w:before="0" w:after="0"/>
+              <w:jc w:val="left"/>
               <w:cnfStyle w:val="000000000000" w:firstRow="0" w:lastRow="0" w:firstColumn="0" w:lastColumn="0" w:oddVBand="0" w:evenVBand="0" w:oddHBand="0" w:evenHBand="0" w:firstRowFirstColumn="0" w:firstRowLastColumn="0" w:lastRowFirstColumn="0" w:lastRowLastColumn="0"/>
-            </w:pPr>
-            <w:r>
+              <w:rPr>
+                <w:rFonts w:eastAsia="Calibri" w:cs=""/>
+                <w:kern w:val="0"/>
+                <w:sz w:val="22"/>
+                <w:szCs w:val="22"/>
+                <w:lang w:val="de-CH" w:eastAsia="en-US" w:bidi="ar-SA"/>
+              </w:rPr>
+            </w:pPr>
+            <w:r>
+              <w:rPr>
+                <w:rFonts w:eastAsia="Calibri" w:cs=""/>
+                <w:kern w:val="0"/>
+                <w:sz w:val="22"/>
+                <w:szCs w:val="22"/>
+                <w:lang w:val="de-CH" w:eastAsia="en-US" w:bidi="ar-SA"/>
+              </w:rPr>
               <w:t>Es Öffnet sich ein Fenster indem die gesamte zusammenhängende Kommunikation geschrieben steht.</w:t>
             </w:r>
           </w:p>
           <w:p>
             <w:pPr>
+              <w:pStyle w:val="Normal"/>
+              <w:widowControl/>
+              <w:spacing w:lineRule="auto" w:line="240" w:before="0" w:after="0"/>
+              <w:jc w:val="left"/>
               <w:cnfStyle w:val="000000000000" w:firstRow="0" w:lastRow="0" w:firstColumn="0" w:lastColumn="0" w:oddVBand="0" w:evenVBand="0" w:oddHBand="0" w:evenHBand="0" w:firstRowFirstColumn="0" w:firstRowLastColumn="0" w:lastRowFirstColumn="0" w:lastRowLastColumn="0"/>
-            </w:pPr>
-            <w:r>
+              <w:rPr>
+                <w:rFonts w:eastAsia="Calibri" w:cs=""/>
+                <w:kern w:val="0"/>
+                <w:sz w:val="22"/>
+                <w:szCs w:val="22"/>
+                <w:lang w:val="de-CH" w:eastAsia="en-US" w:bidi="ar-SA"/>
+              </w:rPr>
+            </w:pPr>
+            <w:r>
+              <w:rPr>
+                <w:rFonts w:eastAsia="Calibri" w:cs=""/>
+                <w:kern w:val="0"/>
+                <w:sz w:val="22"/>
+                <w:szCs w:val="22"/>
+                <w:lang w:val="de-CH" w:eastAsia="en-US" w:bidi="ar-SA"/>
+              </w:rPr>
               <w:t>(Ähnlich wie «Focus»)</w:t>
             </w:r>
           </w:p>
         </w:tc>
       </w:tr>
       <w:tr>
-        <w:tc>
-          <w:tcPr>
+        <w:trPr/>
+        <w:tc>
+          <w:tcPr>
+            <w:tcW w:w="4531" w:type="dxa"/>
             <w:cnfStyle w:val="001000000000" w:firstRow="0" w:lastRow="0" w:firstColumn="1" w:lastColumn="0" w:oddVBand="0" w:evenVBand="0" w:oddHBand="0" w:evenHBand="0" w:firstRowFirstColumn="0" w:firstRowLastColumn="0" w:lastRowFirstColumn="0" w:lastRowLastColumn="0"/>
-            <w:tcW w:w="4531" w:type="dxa"/>
-          </w:tcPr>
-          <w:p>
-            <w:pPr>
-              <w:rPr>
-                <w:b w:val="0"/>
-              </w:rPr>
-            </w:pPr>
-            <w:r>
-              <w:rPr>
-                <w:b w:val="0"/>
+            <w:tcBorders/>
+          </w:tcPr>
+          <w:p>
+            <w:pPr>
+              <w:pStyle w:val="Normal"/>
+              <w:widowControl/>
+              <w:spacing w:lineRule="auto" w:line="240" w:before="0" w:after="0"/>
+              <w:jc w:val="left"/>
+              <w:rPr>
+                <w:b w:val="false"/>
+                <w:b w:val="false"/>
+              </w:rPr>
+            </w:pPr>
+            <w:r>
+              <w:rPr>
+                <w:rFonts w:eastAsia="Calibri" w:cs=""/>
+                <w:b w:val="false"/>
+                <w:bCs/>
+                <w:kern w:val="0"/>
+                <w:sz w:val="22"/>
+                <w:szCs w:val="22"/>
+                <w:lang w:val="de-CH" w:eastAsia="en-US" w:bidi="ar-SA"/>
               </w:rPr>
               <w:t>Focus</w:t>
             </w:r>
@@ -2823,33 +3570,65 @@
         </w:tc>
         <w:tc>
           <w:tcPr>
-            <w:tcW w:w="4531" w:type="dxa"/>
-          </w:tcPr>
-          <w:p>
-            <w:pPr>
+            <w:tcW w:w="4530" w:type="dxa"/>
+            <w:tcBorders/>
+          </w:tcPr>
+          <w:p>
+            <w:pPr>
+              <w:pStyle w:val="Normal"/>
+              <w:widowControl/>
+              <w:spacing w:lineRule="auto" w:line="240" w:before="0" w:after="0"/>
+              <w:jc w:val="left"/>
               <w:cnfStyle w:val="000000000000" w:firstRow="0" w:lastRow="0" w:firstColumn="0" w:lastColumn="0" w:oddVBand="0" w:evenVBand="0" w:oddHBand="0" w:evenHBand="0" w:firstRowFirstColumn="0" w:firstRowLastColumn="0" w:lastRowFirstColumn="0" w:lastRowLastColumn="0"/>
-            </w:pPr>
-            <w:r>
+              <w:rPr>
+                <w:rFonts w:eastAsia="Calibri" w:cs=""/>
+                <w:kern w:val="0"/>
+                <w:sz w:val="22"/>
+                <w:szCs w:val="22"/>
+                <w:lang w:val="de-CH" w:eastAsia="en-US" w:bidi="ar-SA"/>
+              </w:rPr>
+            </w:pPr>
+            <w:r>
+              <w:rPr>
+                <w:rFonts w:eastAsia="Calibri" w:cs=""/>
+                <w:kern w:val="0"/>
+                <w:sz w:val="22"/>
+                <w:szCs w:val="22"/>
+                <w:lang w:val="de-CH" w:eastAsia="en-US" w:bidi="ar-SA"/>
+              </w:rPr>
               <w:t>In der Tabelle werden alle mit dem Package zusammenhängende Packages angezeigt. (Request und Antworten, etc…)</w:t>
             </w:r>
           </w:p>
         </w:tc>
       </w:tr>
       <w:tr>
+        <w:trPr/>
         <w:tc>
           <w:tcPr>
             <w:tcW w:w="4531" w:type="dxa"/>
-          </w:tcPr>
-          <w:p>
-            <w:pPr>
+            <w:tcBorders/>
+          </w:tcPr>
+          <w:p>
+            <w:pPr>
+              <w:pStyle w:val="Normal"/>
+              <w:widowControl/>
+              <w:spacing w:lineRule="auto" w:line="240" w:before="0" w:after="0"/>
+              <w:jc w:val="left"/>
               <w:cnfStyle w:val="001000000000" w:firstRow="0" w:lastRow="0" w:firstColumn="1" w:lastColumn="0" w:oddVBand="0" w:evenVBand="0" w:oddHBand="0" w:evenHBand="0" w:firstRowFirstColumn="0" w:firstRowLastColumn="0" w:lastRowFirstColumn="0" w:lastRowLastColumn="0"/>
               <w:rPr>
-                <w:b w:val="0"/>
-              </w:rPr>
-            </w:pPr>
-            <w:r>
-              <w:rPr>
-                <w:b w:val="0"/>
+                <w:b w:val="false"/>
+                <w:b w:val="false"/>
+              </w:rPr>
+            </w:pPr>
+            <w:r>
+              <w:rPr>
+                <w:rFonts w:eastAsia="Calibri" w:cs=""/>
+                <w:b w:val="false"/>
+                <w:bCs/>
+                <w:kern w:val="0"/>
+                <w:sz w:val="22"/>
+                <w:szCs w:val="22"/>
+                <w:lang w:val="de-CH" w:eastAsia="en-US" w:bidi="ar-SA"/>
               </w:rPr>
               <w:t>Edit</w:t>
             </w:r>
@@ -2857,41 +3636,90 @@
         </w:tc>
         <w:tc>
           <w:tcPr>
-            <w:tcW w:w="4531" w:type="dxa"/>
-          </w:tcPr>
-          <w:p>
-            <w:r>
+            <w:tcW w:w="4530" w:type="dxa"/>
+            <w:tcBorders/>
+          </w:tcPr>
+          <w:p>
+            <w:pPr>
+              <w:pStyle w:val="Normal"/>
+              <w:widowControl/>
+              <w:spacing w:lineRule="auto" w:line="240" w:before="0" w:after="0"/>
+              <w:jc w:val="left"/>
+              <w:rPr>
+                <w:rFonts w:eastAsia="Calibri" w:cs=""/>
+                <w:kern w:val="0"/>
+                <w:sz w:val="22"/>
+                <w:szCs w:val="22"/>
+                <w:lang w:val="de-CH" w:eastAsia="en-US" w:bidi="ar-SA"/>
+              </w:rPr>
+            </w:pPr>
+            <w:r>
+              <w:rPr>
+                <w:rFonts w:eastAsia="Calibri" w:cs=""/>
+                <w:kern w:val="0"/>
+                <w:sz w:val="22"/>
+                <w:szCs w:val="22"/>
+                <w:lang w:val="de-CH" w:eastAsia="en-US" w:bidi="ar-SA"/>
+              </w:rPr>
               <w:t>Erlaubt es, abgefangene Packages zu manipulieren.</w:t>
             </w:r>
           </w:p>
         </w:tc>
       </w:tr>
     </w:tbl>
-    <w:p/>
     <w:p>
+      <w:pPr>
+        <w:pStyle w:val="Normal"/>
+        <w:rPr/>
+      </w:pPr>
+      <w:r>
+        <w:rPr/>
+      </w:r>
+    </w:p>
+    <w:p>
+      <w:pPr>
+        <w:pStyle w:val="Normal"/>
+        <w:rPr/>
+      </w:pPr>
+      <w:r>
+        <w:rPr/>
+      </w:r>
       <w:r>
         <w:br w:type="page"/>
       </w:r>
     </w:p>
     <w:p>
       <w:pPr>
-        <w:pStyle w:val="berschrift1"/>
+        <w:pStyle w:val="Heading1"/>
+        <w:rPr/>
       </w:pPr>
-      <w:bookmarkStart w:id="14" w:name="_Toc54343488"/>
+      <w:bookmarkStart w:id="15" w:name="_Toc54343488"/>
       <w:r>
-        <w:lastRenderedPageBreak/>
+        <w:rPr/>
         <w:t>Abbildungsverzeichnis</w:t>
       </w:r>
-      <w:bookmarkEnd w:id="14"/>
+      <w:bookmarkEnd w:id="15"/>
     </w:p>
     <w:p>
+      <w:pPr>
+        <w:pStyle w:val="Normal"/>
+        <w:rPr/>
+      </w:pPr>
       <w:r>
         <w:fldChar w:fldCharType="begin"/>
       </w:r>
       <w:r>
-        <w:instrText xml:space="preserve"> TOC \h \z \c "Abbildung" </w:instrText>
+        <w:rPr>
+          <w:b/>
+          <w:bCs/>
+        </w:rPr>
+        <w:instrText> TOC \c "Abbildung" </w:instrText>
       </w:r>
       <w:r>
+        <w:rPr>
+          <w:b/>
+          <w:bCs/>
+        </w:rPr>
         <w:fldChar w:fldCharType="separate"/>
       </w:r>
       <w:r>
@@ -2902,37 +3730,66 @@
         <w:t>No table of figures entries found.</w:t>
       </w:r>
       <w:r>
+        <w:rPr>
+          <w:b/>
+          <w:bCs/>
+        </w:rPr>
         <w:fldChar w:fldCharType="end"/>
       </w:r>
     </w:p>
     <w:p>
       <w:pPr>
-        <w:pStyle w:val="berschrift1"/>
+        <w:pStyle w:val="Heading1"/>
+        <w:rPr/>
       </w:pPr>
-      <w:bookmarkStart w:id="15" w:name="_Toc54343489"/>
+      <w:bookmarkStart w:id="16" w:name="_Toc54343489"/>
       <w:r>
+        <w:rPr/>
         <w:t>Quellenangabe</w:t>
       </w:r>
-      <w:bookmarkEnd w:id="15"/>
+      <w:bookmarkEnd w:id="16"/>
     </w:p>
-    <w:p/>
-    <w:p/>
+    <w:p>
+      <w:pPr>
+        <w:pStyle w:val="Normal"/>
+        <w:rPr/>
+      </w:pPr>
+      <w:r>
+        <w:rPr/>
+      </w:r>
+    </w:p>
+    <w:p>
+      <w:pPr>
+        <w:pStyle w:val="Normal"/>
+        <w:widowControl/>
+        <w:bidi w:val="0"/>
+        <w:spacing w:lineRule="auto" w:line="259" w:before="0" w:after="160"/>
+        <w:jc w:val="left"/>
+        <w:rPr/>
+      </w:pPr>
+      <w:r>
+        <w:rPr/>
+      </w:r>
+    </w:p>
     <w:sectPr>
+      <w:type w:val="nextPage"/>
       <w:pgSz w:w="11906" w:h="16838"/>
-      <w:pgMar w:top="1417" w:right="1417" w:bottom="1134" w:left="1417" w:header="708" w:footer="708" w:gutter="0"/>
-      <w:cols w:space="708"/>
-      <w:docGrid w:linePitch="360"/>
+      <w:pgMar w:left="1417" w:right="1417" w:header="0" w:top="1417" w:footer="0" w:bottom="1134" w:gutter="0"/>
+      <w:pgNumType w:fmt="decimal"/>
+      <w:formProt w:val="false"/>
+      <w:textDirection w:val="lrTb"/>
+      <w:docGrid w:type="default" w:linePitch="360" w:charSpace="4096"/>
     </w:sectPr>
   </w:body>
 </w:document>
 </file>
 
 <file path=word/styles.xml><?xml version="1.0" encoding="utf-8"?>
-<w:styles xmlns:mc="http://schemas.openxmlformats.org/markup-compatibility/2006" xmlns:r="http://schemas.openxmlformats.org/officeDocument/2006/relationships" xmlns:w="http://schemas.openxmlformats.org/wordprocessingml/2006/main" xmlns:w14="http://schemas.microsoft.com/office/word/2010/wordml" xmlns:w15="http://schemas.microsoft.com/office/word/2012/wordml" xmlns:w16cid="http://schemas.microsoft.com/office/word/2016/wordml/cid" xmlns:w16se="http://schemas.microsoft.com/office/word/2015/wordml/symex" mc:Ignorable="w14 w15 w16se w16cid">
+<w:styles xmlns:w="http://schemas.openxmlformats.org/wordprocessingml/2006/main" xmlns:w14="http://schemas.microsoft.com/office/word/2010/wordml" xmlns:mc="http://schemas.openxmlformats.org/markup-compatibility/2006" mc:Ignorable="w14">
   <w:docDefaults>
     <w:rPrDefault>
       <w:rPr>
-        <w:rFonts w:asciiTheme="minorHAnsi" w:eastAsiaTheme="minorHAnsi" w:hAnsiTheme="minorHAnsi" w:cstheme="minorBidi"/>
+        <w:rFonts w:ascii="Calibri" w:hAnsi="Calibri" w:eastAsia="Calibri" w:cs="" w:asciiTheme="minorHAnsi" w:cstheme="minorBidi" w:eastAsiaTheme="minorHAnsi" w:hAnsiTheme="minorHAnsi"/>
         <w:sz w:val="22"/>
         <w:szCs w:val="22"/>
         <w:lang w:val="de-CH" w:eastAsia="en-US" w:bidi="ar-SA"/>
@@ -2940,21 +3797,21 @@
     </w:rPrDefault>
     <w:pPrDefault>
       <w:pPr>
-        <w:spacing w:after="160" w:line="259" w:lineRule="auto"/>
+        <w:suppressAutoHyphens w:val="true"/>
       </w:pPr>
     </w:pPrDefault>
   </w:docDefaults>
   <w:latentStyles w:defLockedState="0" w:defUIPriority="99" w:defSemiHidden="0" w:defUnhideWhenUsed="0" w:defQFormat="0" w:count="376">
     <w:lsdException w:name="Normal" w:uiPriority="0" w:qFormat="1"/>
     <w:lsdException w:name="heading 1" w:uiPriority="9" w:qFormat="1"/>
-    <w:lsdException w:name="heading 2" w:semiHidden="1" w:uiPriority="9" w:unhideWhenUsed="1" w:qFormat="1"/>
-    <w:lsdException w:name="heading 3" w:semiHidden="1" w:uiPriority="9" w:unhideWhenUsed="1" w:qFormat="1"/>
-    <w:lsdException w:name="heading 4" w:semiHidden="1" w:uiPriority="9" w:unhideWhenUsed="1" w:qFormat="1"/>
-    <w:lsdException w:name="heading 5" w:semiHidden="1" w:uiPriority="9" w:unhideWhenUsed="1" w:qFormat="1"/>
-    <w:lsdException w:name="heading 6" w:semiHidden="1" w:uiPriority="9" w:unhideWhenUsed="1" w:qFormat="1"/>
-    <w:lsdException w:name="heading 7" w:semiHidden="1" w:uiPriority="9" w:unhideWhenUsed="1" w:qFormat="1"/>
-    <w:lsdException w:name="heading 8" w:semiHidden="1" w:uiPriority="9" w:unhideWhenUsed="1" w:qFormat="1"/>
-    <w:lsdException w:name="heading 9" w:semiHidden="1" w:uiPriority="9" w:unhideWhenUsed="1" w:qFormat="1"/>
+    <w:lsdException w:name="heading 2" w:uiPriority="9" w:semiHidden="1" w:unhideWhenUsed="1" w:qFormat="1"/>
+    <w:lsdException w:name="heading 3" w:uiPriority="9" w:semiHidden="1" w:unhideWhenUsed="1" w:qFormat="1"/>
+    <w:lsdException w:name="heading 4" w:uiPriority="9" w:semiHidden="1" w:unhideWhenUsed="1" w:qFormat="1"/>
+    <w:lsdException w:name="heading 5" w:uiPriority="9" w:semiHidden="1" w:unhideWhenUsed="1" w:qFormat="1"/>
+    <w:lsdException w:name="heading 6" w:uiPriority="9" w:semiHidden="1" w:unhideWhenUsed="1" w:qFormat="1"/>
+    <w:lsdException w:name="heading 7" w:uiPriority="9" w:semiHidden="1" w:unhideWhenUsed="1" w:qFormat="1"/>
+    <w:lsdException w:name="heading 8" w:uiPriority="9" w:semiHidden="1" w:unhideWhenUsed="1" w:qFormat="1"/>
+    <w:lsdException w:name="heading 9" w:uiPriority="9" w:semiHidden="1" w:unhideWhenUsed="1" w:qFormat="1"/>
     <w:lsdException w:name="index 1" w:semiHidden="1" w:unhideWhenUsed="1"/>
     <w:lsdException w:name="index 2" w:semiHidden="1" w:unhideWhenUsed="1"/>
     <w:lsdException w:name="index 3" w:semiHidden="1" w:unhideWhenUsed="1"/>
@@ -2964,22 +3821,22 @@
     <w:lsdException w:name="index 7" w:semiHidden="1" w:unhideWhenUsed="1"/>
     <w:lsdException w:name="index 8" w:semiHidden="1" w:unhideWhenUsed="1"/>
     <w:lsdException w:name="index 9" w:semiHidden="1" w:unhideWhenUsed="1"/>
-    <w:lsdException w:name="toc 1" w:semiHidden="1" w:uiPriority="39" w:unhideWhenUsed="1"/>
-    <w:lsdException w:name="toc 2" w:semiHidden="1" w:uiPriority="39" w:unhideWhenUsed="1"/>
-    <w:lsdException w:name="toc 3" w:semiHidden="1" w:uiPriority="39" w:unhideWhenUsed="1"/>
-    <w:lsdException w:name="toc 4" w:semiHidden="1" w:uiPriority="39" w:unhideWhenUsed="1"/>
-    <w:lsdException w:name="toc 5" w:semiHidden="1" w:uiPriority="39" w:unhideWhenUsed="1"/>
-    <w:lsdException w:name="toc 6" w:semiHidden="1" w:uiPriority="39" w:unhideWhenUsed="1"/>
-    <w:lsdException w:name="toc 7" w:semiHidden="1" w:uiPriority="39" w:unhideWhenUsed="1"/>
-    <w:lsdException w:name="toc 8" w:semiHidden="1" w:uiPriority="39" w:unhideWhenUsed="1"/>
-    <w:lsdException w:name="toc 9" w:semiHidden="1" w:uiPriority="39" w:unhideWhenUsed="1"/>
+    <w:lsdException w:name="toc 1" w:uiPriority="39" w:semiHidden="1" w:unhideWhenUsed="1"/>
+    <w:lsdException w:name="toc 2" w:uiPriority="39" w:semiHidden="1" w:unhideWhenUsed="1"/>
+    <w:lsdException w:name="toc 3" w:uiPriority="39" w:semiHidden="1" w:unhideWhenUsed="1"/>
+    <w:lsdException w:name="toc 4" w:uiPriority="39" w:semiHidden="1" w:unhideWhenUsed="1"/>
+    <w:lsdException w:name="toc 5" w:uiPriority="39" w:semiHidden="1" w:unhideWhenUsed="1"/>
+    <w:lsdException w:name="toc 6" w:uiPriority="39" w:semiHidden="1" w:unhideWhenUsed="1"/>
+    <w:lsdException w:name="toc 7" w:uiPriority="39" w:semiHidden="1" w:unhideWhenUsed="1"/>
+    <w:lsdException w:name="toc 8" w:uiPriority="39" w:semiHidden="1" w:unhideWhenUsed="1"/>
+    <w:lsdException w:name="toc 9" w:uiPriority="39" w:semiHidden="1" w:unhideWhenUsed="1"/>
     <w:lsdException w:name="Normal Indent" w:semiHidden="1" w:unhideWhenUsed="1"/>
     <w:lsdException w:name="footnote text" w:semiHidden="1" w:unhideWhenUsed="1"/>
     <w:lsdException w:name="annotation text" w:semiHidden="1" w:unhideWhenUsed="1"/>
     <w:lsdException w:name="header" w:semiHidden="1" w:unhideWhenUsed="1"/>
     <w:lsdException w:name="footer" w:semiHidden="1" w:unhideWhenUsed="1"/>
     <w:lsdException w:name="index heading" w:semiHidden="1" w:unhideWhenUsed="1"/>
-    <w:lsdException w:name="caption" w:semiHidden="1" w:uiPriority="35" w:unhideWhenUsed="1" w:qFormat="1"/>
+    <w:lsdException w:name="caption" w:uiPriority="35" w:semiHidden="1" w:unhideWhenUsed="1" w:qFormat="1"/>
     <w:lsdException w:name="table of figures" w:semiHidden="1" w:unhideWhenUsed="1"/>
     <w:lsdException w:name="envelope address" w:semiHidden="1" w:unhideWhenUsed="1"/>
     <w:lsdException w:name="envelope return" w:semiHidden="1" w:unhideWhenUsed="1"/>
@@ -3010,7 +3867,7 @@
     <w:lsdException w:name="Title" w:uiPriority="10" w:qFormat="1"/>
     <w:lsdException w:name="Closing" w:semiHidden="1" w:unhideWhenUsed="1"/>
     <w:lsdException w:name="Signature" w:semiHidden="1" w:unhideWhenUsed="1"/>
-    <w:lsdException w:name="Default Paragraph Font" w:semiHidden="1" w:uiPriority="1" w:unhideWhenUsed="1"/>
+    <w:lsdException w:name="Default Paragraph Font" w:uiPriority="1" w:semiHidden="1" w:unhideWhenUsed="1"/>
     <w:lsdException w:name="Body Text" w:semiHidden="1" w:unhideWhenUsed="1"/>
     <w:lsdException w:name="Body Text Indent" w:semiHidden="1" w:unhideWhenUsed="1"/>
     <w:lsdException w:name="List Continue" w:semiHidden="1" w:unhideWhenUsed="1"/>
@@ -3210,8 +4067,8 @@
     <w:lsdException w:name="Subtle Reference" w:uiPriority="31" w:qFormat="1"/>
     <w:lsdException w:name="Intense Reference" w:uiPriority="32" w:qFormat="1"/>
     <w:lsdException w:name="Book Title" w:uiPriority="33" w:qFormat="1"/>
-    <w:lsdException w:name="Bibliography" w:semiHidden="1" w:uiPriority="37" w:unhideWhenUsed="1"/>
-    <w:lsdException w:name="TOC Heading" w:semiHidden="1" w:uiPriority="39" w:unhideWhenUsed="1" w:qFormat="1"/>
+    <w:lsdException w:name="Bibliography" w:uiPriority="37" w:semiHidden="1" w:unhideWhenUsed="1"/>
+    <w:lsdException w:name="TOC Heading" w:uiPriority="39" w:semiHidden="1" w:unhideWhenUsed="1" w:qFormat="1"/>
     <w:lsdException w:name="Plain Table 1" w:uiPriority="41"/>
     <w:lsdException w:name="Plain Table 2" w:uiPriority="42"/>
     <w:lsdException w:name="Plain Table 3" w:uiPriority="43"/>
@@ -3322,379 +4179,304 @@
     <w:lsdException w:name="Unresolved Mention" w:semiHidden="1" w:unhideWhenUsed="1"/>
     <w:lsdException w:name="Smart Link" w:semiHidden="1" w:unhideWhenUsed="1"/>
   </w:latentStyles>
-  <w:style w:type="paragraph" w:default="1" w:styleId="Standard">
+  <w:style w:type="paragraph" w:styleId="Normal" w:default="1">
     <w:name w:val="Normal"/>
     <w:qFormat/>
-    <w:rsid w:val="000A50E3"/>
+    <w:rsid w:val="000a50e3"/>
+    <w:pPr>
+      <w:widowControl/>
+      <w:bidi w:val="0"/>
+      <w:spacing w:lineRule="auto" w:line="259" w:before="0" w:after="160"/>
+      <w:jc w:val="left"/>
+    </w:pPr>
     <w:rPr>
-      <w:rFonts w:ascii="Montserrat" w:hAnsi="Montserrat"/>
-      <w:noProof/>
+      <w:rFonts w:ascii="Montserrat" w:hAnsi="Montserrat" w:eastAsia="Calibri" w:cs="" w:cstheme="minorBidi" w:eastAsiaTheme="minorHAnsi"/>
+      <w:color w:val="auto"/>
+      <w:kern w:val="0"/>
+      <w:sz w:val="22"/>
+      <w:szCs w:val="22"/>
+      <w:lang w:val="de-CH" w:eastAsia="en-US" w:bidi="ar-SA"/>
     </w:rPr>
   </w:style>
-  <w:style w:type="paragraph" w:styleId="berschrift1">
-    <w:name w:val="heading 1"/>
-    <w:basedOn w:val="Standard"/>
-    <w:next w:val="Standard"/>
+  <w:style w:type="paragraph" w:styleId="Heading1">
+    <w:name w:val="Heading 1"/>
+    <w:basedOn w:val="Normal"/>
+    <w:next w:val="Normal"/>
     <w:link w:val="berschrift1Zchn"/>
     <w:uiPriority w:val="9"/>
     <w:qFormat/>
-    <w:rsid w:val="00D83ABF"/>
+    <w:rsid w:val="00d83abf"/>
     <w:pPr>
-      <w:keepNext/>
+      <w:keepNext w:val="true"/>
       <w:keepLines/>
       <w:spacing w:before="240" w:after="0"/>
       <w:outlineLvl w:val="0"/>
     </w:pPr>
     <w:rPr>
-      <w:rFonts w:ascii="Montserrat ExtraLight" w:eastAsiaTheme="majorEastAsia" w:hAnsi="Montserrat ExtraLight" w:cstheme="majorBidi"/>
-      <w:color w:val="2F5496" w:themeColor="accent1" w:themeShade="BF"/>
+      <w:rFonts w:ascii="Montserrat ExtraLight" w:hAnsi="Montserrat ExtraLight" w:eastAsia="" w:cs="" w:cstheme="majorBidi" w:eastAsiaTheme="majorEastAsia"/>
+      <w:color w:val="2F5496" w:themeColor="accent1" w:themeShade="bf"/>
       <w:sz w:val="32"/>
       <w:szCs w:val="32"/>
     </w:rPr>
   </w:style>
-  <w:style w:type="paragraph" w:styleId="berschrift2">
-    <w:name w:val="heading 2"/>
-    <w:basedOn w:val="Standard"/>
-    <w:next w:val="Standard"/>
+  <w:style w:type="paragraph" w:styleId="Heading2">
+    <w:name w:val="Heading 2"/>
+    <w:basedOn w:val="Normal"/>
+    <w:next w:val="Normal"/>
     <w:link w:val="berschrift2Zchn"/>
     <w:uiPriority w:val="9"/>
     <w:unhideWhenUsed/>
     <w:qFormat/>
-    <w:rsid w:val="00D83ABF"/>
+    <w:rsid w:val="00d83abf"/>
     <w:pPr>
-      <w:keepNext/>
+      <w:keepNext w:val="true"/>
       <w:keepLines/>
       <w:spacing w:before="40" w:after="0"/>
       <w:outlineLvl w:val="1"/>
     </w:pPr>
     <w:rPr>
-      <w:rFonts w:ascii="Montserrat Light" w:eastAsiaTheme="majorEastAsia" w:hAnsi="Montserrat Light" w:cstheme="majorBidi"/>
-      <w:color w:val="2F5496" w:themeColor="accent1" w:themeShade="BF"/>
+      <w:rFonts w:ascii="Montserrat Light" w:hAnsi="Montserrat Light" w:eastAsia="" w:cs="" w:cstheme="majorBidi" w:eastAsiaTheme="majorEastAsia"/>
+      <w:color w:val="2F5496" w:themeColor="accent1" w:themeShade="bf"/>
       <w:sz w:val="26"/>
       <w:szCs w:val="26"/>
     </w:rPr>
   </w:style>
-  <w:style w:type="paragraph" w:styleId="berschrift3">
-    <w:name w:val="heading 3"/>
-    <w:basedOn w:val="Standard"/>
-    <w:next w:val="Standard"/>
+  <w:style w:type="paragraph" w:styleId="Heading3">
+    <w:name w:val="Heading 3"/>
+    <w:basedOn w:val="Normal"/>
+    <w:next w:val="Normal"/>
     <w:link w:val="berschrift3Zchn"/>
     <w:uiPriority w:val="9"/>
     <w:unhideWhenUsed/>
     <w:qFormat/>
-    <w:rsid w:val="00D83ABF"/>
+    <w:rsid w:val="00d83abf"/>
     <w:pPr>
-      <w:keepNext/>
+      <w:keepNext w:val="true"/>
       <w:keepLines/>
       <w:spacing w:before="40" w:after="0"/>
       <w:outlineLvl w:val="2"/>
     </w:pPr>
     <w:rPr>
-      <w:rFonts w:ascii="Montserrat ExtraLight" w:eastAsiaTheme="majorEastAsia" w:hAnsi="Montserrat ExtraLight" w:cstheme="majorBidi"/>
+      <w:rFonts w:ascii="Montserrat ExtraLight" w:hAnsi="Montserrat ExtraLight" w:eastAsia="" w:cs="" w:cstheme="majorBidi" w:eastAsiaTheme="majorEastAsia"/>
       <w:i/>
-      <w:color w:val="1F3763" w:themeColor="accent1" w:themeShade="7F"/>
+      <w:color w:val="1F3763" w:themeColor="accent1" w:themeShade="7f"/>
       <w:sz w:val="24"/>
       <w:szCs w:val="24"/>
     </w:rPr>
   </w:style>
-  <w:style w:type="paragraph" w:styleId="berschrift4">
-    <w:name w:val="heading 4"/>
-    <w:basedOn w:val="Standard"/>
-    <w:next w:val="Standard"/>
+  <w:style w:type="paragraph" w:styleId="Heading4">
+    <w:name w:val="Heading 4"/>
+    <w:basedOn w:val="Normal"/>
+    <w:next w:val="Normal"/>
     <w:link w:val="berschrift4Zchn"/>
     <w:uiPriority w:val="9"/>
     <w:unhideWhenUsed/>
     <w:qFormat/>
-    <w:rsid w:val="00D83ABF"/>
+    <w:rsid w:val="00d83abf"/>
     <w:pPr>
-      <w:keepNext/>
+      <w:keepNext w:val="true"/>
       <w:keepLines/>
       <w:spacing w:before="40" w:after="0"/>
       <w:outlineLvl w:val="3"/>
     </w:pPr>
     <w:rPr>
-      <w:rFonts w:ascii="Montserrat Light" w:eastAsiaTheme="majorEastAsia" w:hAnsi="Montserrat Light" w:cstheme="majorBidi"/>
+      <w:rFonts w:ascii="Montserrat Light" w:hAnsi="Montserrat Light" w:eastAsia="" w:cs="" w:cstheme="majorBidi" w:eastAsiaTheme="majorEastAsia"/>
       <w:i/>
       <w:iCs/>
-      <w:color w:val="2F5496" w:themeColor="accent1" w:themeShade="BF"/>
+      <w:color w:val="2F5496" w:themeColor="accent1" w:themeShade="bf"/>
     </w:rPr>
   </w:style>
-  <w:style w:type="paragraph" w:styleId="berschrift5">
-    <w:name w:val="heading 5"/>
-    <w:basedOn w:val="Standard"/>
-    <w:next w:val="Standard"/>
+  <w:style w:type="paragraph" w:styleId="Heading5">
+    <w:name w:val="Heading 5"/>
+    <w:basedOn w:val="Normal"/>
+    <w:next w:val="Normal"/>
     <w:link w:val="berschrift5Zchn"/>
     <w:uiPriority w:val="9"/>
     <w:unhideWhenUsed/>
     <w:qFormat/>
-    <w:rsid w:val="00D83ABF"/>
+    <w:rsid w:val="00d83abf"/>
     <w:pPr>
-      <w:keepNext/>
+      <w:keepNext w:val="true"/>
       <w:keepLines/>
       <w:spacing w:before="40" w:after="0"/>
       <w:outlineLvl w:val="4"/>
     </w:pPr>
     <w:rPr>
-      <w:rFonts w:ascii="Montserrat ExtraLight" w:eastAsiaTheme="majorEastAsia" w:hAnsi="Montserrat ExtraLight" w:cstheme="majorBidi"/>
-      <w:color w:val="2F5496" w:themeColor="accent1" w:themeShade="BF"/>
+      <w:rFonts w:ascii="Montserrat ExtraLight" w:hAnsi="Montserrat ExtraLight" w:eastAsia="" w:cs="" w:cstheme="majorBidi" w:eastAsiaTheme="majorEastAsia"/>
+      <w:color w:val="2F5496" w:themeColor="accent1" w:themeShade="bf"/>
     </w:rPr>
   </w:style>
-  <w:style w:type="paragraph" w:styleId="berschrift6">
-    <w:name w:val="heading 6"/>
-    <w:basedOn w:val="Standard"/>
-    <w:next w:val="Standard"/>
+  <w:style w:type="paragraph" w:styleId="Heading6">
+    <w:name w:val="Heading 6"/>
+    <w:basedOn w:val="Normal"/>
+    <w:next w:val="Normal"/>
     <w:link w:val="berschrift6Zchn"/>
     <w:uiPriority w:val="9"/>
     <w:unhideWhenUsed/>
     <w:qFormat/>
-    <w:rsid w:val="00D83ABF"/>
+    <w:rsid w:val="00d83abf"/>
     <w:pPr>
-      <w:keepNext/>
+      <w:keepNext w:val="true"/>
       <w:keepLines/>
       <w:spacing w:before="40" w:after="0"/>
       <w:outlineLvl w:val="5"/>
     </w:pPr>
     <w:rPr>
-      <w:rFonts w:ascii="Montserrat Light" w:eastAsiaTheme="majorEastAsia" w:hAnsi="Montserrat Light" w:cstheme="majorBidi"/>
-      <w:color w:val="1F3763" w:themeColor="accent1" w:themeShade="7F"/>
+      <w:rFonts w:ascii="Montserrat Light" w:hAnsi="Montserrat Light" w:eastAsia="" w:cs="" w:cstheme="majorBidi" w:eastAsiaTheme="majorEastAsia"/>
+      <w:color w:val="1F3763" w:themeColor="accent1" w:themeShade="7f"/>
     </w:rPr>
   </w:style>
-  <w:style w:type="paragraph" w:styleId="berschrift7">
-    <w:name w:val="heading 7"/>
-    <w:basedOn w:val="Standard"/>
-    <w:next w:val="Standard"/>
+  <w:style w:type="paragraph" w:styleId="Heading7">
+    <w:name w:val="Heading 7"/>
+    <w:basedOn w:val="Normal"/>
+    <w:next w:val="Normal"/>
     <w:link w:val="berschrift7Zchn"/>
     <w:uiPriority w:val="9"/>
     <w:unhideWhenUsed/>
     <w:qFormat/>
-    <w:rsid w:val="00D83ABF"/>
+    <w:rsid w:val="00d83abf"/>
     <w:pPr>
-      <w:keepNext/>
+      <w:keepNext w:val="true"/>
       <w:keepLines/>
       <w:spacing w:before="40" w:after="0"/>
       <w:outlineLvl w:val="6"/>
     </w:pPr>
     <w:rPr>
-      <w:rFonts w:ascii="Montserrat ExtraLight" w:eastAsiaTheme="majorEastAsia" w:hAnsi="Montserrat ExtraLight" w:cstheme="majorBidi"/>
+      <w:rFonts w:ascii="Montserrat ExtraLight" w:hAnsi="Montserrat ExtraLight" w:eastAsia="" w:cs="" w:cstheme="majorBidi" w:eastAsiaTheme="majorEastAsia"/>
       <w:i/>
       <w:iCs/>
-      <w:color w:val="1F3763" w:themeColor="accent1" w:themeShade="7F"/>
+      <w:color w:val="1F3763" w:themeColor="accent1" w:themeShade="7f"/>
     </w:rPr>
   </w:style>
-  <w:style w:type="paragraph" w:styleId="berschrift8">
-    <w:name w:val="heading 8"/>
-    <w:basedOn w:val="Standard"/>
-    <w:next w:val="Standard"/>
+  <w:style w:type="paragraph" w:styleId="Heading8">
+    <w:name w:val="Heading 8"/>
+    <w:basedOn w:val="Normal"/>
+    <w:next w:val="Normal"/>
     <w:link w:val="berschrift8Zchn"/>
     <w:uiPriority w:val="9"/>
     <w:unhideWhenUsed/>
     <w:qFormat/>
-    <w:rsid w:val="00D83ABF"/>
+    <w:rsid w:val="00d83abf"/>
     <w:pPr>
-      <w:keepNext/>
+      <w:keepNext w:val="true"/>
       <w:keepLines/>
       <w:spacing w:before="40" w:after="0"/>
       <w:outlineLvl w:val="7"/>
     </w:pPr>
     <w:rPr>
-      <w:rFonts w:ascii="Montserrat Light" w:eastAsiaTheme="majorEastAsia" w:hAnsi="Montserrat Light" w:cstheme="majorBidi"/>
+      <w:rFonts w:ascii="Montserrat Light" w:hAnsi="Montserrat Light" w:eastAsia="" w:cs="" w:cstheme="majorBidi" w:eastAsiaTheme="majorEastAsia"/>
       <w:i/>
-      <w:color w:val="272727" w:themeColor="text1" w:themeTint="D8"/>
+      <w:color w:val="272727" w:themeColor="text1" w:themeTint="d8"/>
       <w:szCs w:val="21"/>
     </w:rPr>
   </w:style>
-  <w:style w:type="paragraph" w:styleId="berschrift9">
-    <w:name w:val="heading 9"/>
-    <w:basedOn w:val="Standard"/>
-    <w:next w:val="Standard"/>
+  <w:style w:type="paragraph" w:styleId="Heading9">
+    <w:name w:val="Heading 9"/>
+    <w:basedOn w:val="Normal"/>
+    <w:next w:val="Normal"/>
     <w:link w:val="berschrift9Zchn"/>
     <w:uiPriority w:val="9"/>
     <w:unhideWhenUsed/>
     <w:qFormat/>
-    <w:rsid w:val="00D83ABF"/>
+    <w:rsid w:val="00d83abf"/>
     <w:pPr>
-      <w:keepNext/>
+      <w:keepNext w:val="true"/>
       <w:keepLines/>
       <w:spacing w:before="40" w:after="0"/>
       <w:outlineLvl w:val="8"/>
     </w:pPr>
     <w:rPr>
-      <w:rFonts w:ascii="Montserrat ExtraLight" w:eastAsiaTheme="majorEastAsia" w:hAnsi="Montserrat ExtraLight" w:cstheme="majorBidi"/>
+      <w:rFonts w:ascii="Montserrat ExtraLight" w:hAnsi="Montserrat ExtraLight" w:eastAsia="" w:cs="" w:cstheme="majorBidi" w:eastAsiaTheme="majorEastAsia"/>
       <w:iCs/>
-      <w:color w:val="272727" w:themeColor="text1" w:themeTint="D8"/>
+      <w:color w:val="272727" w:themeColor="text1" w:themeTint="d8"/>
       <w:szCs w:val="21"/>
     </w:rPr>
   </w:style>
-  <w:style w:type="character" w:default="1" w:styleId="Absatz-Standardschriftart">
+  <w:style w:type="character" w:styleId="DefaultParagraphFont" w:default="1">
     <w:name w:val="Default Paragraph Font"/>
     <w:uiPriority w:val="1"/>
     <w:semiHidden/>
     <w:unhideWhenUsed/>
+    <w:qFormat/>
+    <w:rPr/>
   </w:style>
-  <w:style w:type="table" w:default="1" w:styleId="NormaleTabelle">
-    <w:name w:val="Normal Table"/>
-    <w:uiPriority w:val="99"/>
-    <w:semiHidden/>
-    <w:unhideWhenUsed/>
-    <w:tblPr>
-      <w:tblInd w:w="0" w:type="dxa"/>
-      <w:tblCellMar>
-        <w:top w:w="0" w:type="dxa"/>
-        <w:left w:w="108" w:type="dxa"/>
-        <w:bottom w:w="0" w:type="dxa"/>
-        <w:right w:w="108" w:type="dxa"/>
-      </w:tblCellMar>
-    </w:tblPr>
-  </w:style>
-  <w:style w:type="numbering" w:default="1" w:styleId="KeineListe">
-    <w:name w:val="No List"/>
-    <w:uiPriority w:val="99"/>
-    <w:semiHidden/>
-    <w:unhideWhenUsed/>
-  </w:style>
-  <w:style w:type="paragraph" w:styleId="Titel">
-    <w:name w:val="Title"/>
-    <w:basedOn w:val="Standard"/>
-    <w:next w:val="Standard"/>
-    <w:link w:val="TitelZchn"/>
+  <w:style w:type="character" w:styleId="TitelZchn" w:customStyle="1">
+    <w:name w:val="Titel Zchn"/>
+    <w:basedOn w:val="DefaultParagraphFont"/>
+    <w:link w:val="Titel"/>
     <w:uiPriority w:val="10"/>
     <w:qFormat/>
-    <w:rsid w:val="00D83ABF"/>
-    <w:pPr>
-      <w:spacing w:after="0" w:line="240" w:lineRule="auto"/>
-      <w:contextualSpacing/>
-    </w:pPr>
+    <w:rsid w:val="00d83abf"/>
     <w:rPr>
-      <w:rFonts w:ascii="Montserrat SemiBold" w:eastAsiaTheme="majorEastAsia" w:hAnsi="Montserrat SemiBold" w:cstheme="majorBidi"/>
+      <w:rFonts w:ascii="Montserrat SemiBold" w:hAnsi="Montserrat SemiBold" w:eastAsia="" w:cs="" w:cstheme="majorBidi" w:eastAsiaTheme="majorEastAsia"/>
       <w:b/>
       <w:spacing w:val="-10"/>
-      <w:kern w:val="28"/>
+      <w:kern w:val="2"/>
       <w:sz w:val="60"/>
       <w:szCs w:val="56"/>
     </w:rPr>
   </w:style>
-  <w:style w:type="character" w:customStyle="1" w:styleId="TitelZchn">
-    <w:name w:val="Titel Zchn"/>
-    <w:basedOn w:val="Absatz-Standardschriftart"/>
-    <w:link w:val="Titel"/>
-    <w:uiPriority w:val="10"/>
-    <w:rsid w:val="00D83ABF"/>
-    <w:rPr>
-      <w:rFonts w:ascii="Montserrat SemiBold" w:eastAsiaTheme="majorEastAsia" w:hAnsi="Montserrat SemiBold" w:cstheme="majorBidi"/>
-      <w:b/>
-      <w:noProof/>
-      <w:spacing w:val="-10"/>
-      <w:kern w:val="28"/>
-      <w:sz w:val="60"/>
-      <w:szCs w:val="56"/>
-    </w:rPr>
-  </w:style>
-  <w:style w:type="paragraph" w:styleId="Listenabsatz">
-    <w:name w:val="List Paragraph"/>
-    <w:basedOn w:val="Standard"/>
-    <w:uiPriority w:val="34"/>
-    <w:qFormat/>
-    <w:rsid w:val="003C4859"/>
-    <w:pPr>
-      <w:ind w:left="720"/>
-      <w:contextualSpacing/>
-    </w:pPr>
-    <w:rPr>
-      <w:rFonts w:ascii="Montserrat Medium" w:hAnsi="Montserrat Medium"/>
-    </w:rPr>
-  </w:style>
-  <w:style w:type="paragraph" w:styleId="KeinLeerraum">
-    <w:name w:val="No Spacing"/>
-    <w:uiPriority w:val="1"/>
-    <w:qFormat/>
-    <w:rsid w:val="0036076C"/>
-    <w:pPr>
-      <w:spacing w:after="0" w:line="240" w:lineRule="auto"/>
-    </w:pPr>
-    <w:rPr>
-      <w:rFonts w:ascii="Cutive Mono" w:hAnsi="Cutive Mono"/>
-    </w:rPr>
-  </w:style>
-  <w:style w:type="character" w:customStyle="1" w:styleId="berschrift1Zchn">
+  <w:style w:type="character" w:styleId="Berschrift1Zchn" w:customStyle="1">
     <w:name w:val="Überschrift 1 Zchn"/>
-    <w:basedOn w:val="Absatz-Standardschriftart"/>
+    <w:basedOn w:val="DefaultParagraphFont"/>
     <w:link w:val="berschrift1"/>
     <w:uiPriority w:val="9"/>
-    <w:rsid w:val="00D83ABF"/>
+    <w:qFormat/>
+    <w:rsid w:val="00d83abf"/>
     <w:rPr>
-      <w:rFonts w:ascii="Montserrat ExtraLight" w:eastAsiaTheme="majorEastAsia" w:hAnsi="Montserrat ExtraLight" w:cstheme="majorBidi"/>
-      <w:noProof/>
-      <w:color w:val="2F5496" w:themeColor="accent1" w:themeShade="BF"/>
+      <w:rFonts w:ascii="Montserrat ExtraLight" w:hAnsi="Montserrat ExtraLight" w:eastAsia="" w:cs="" w:cstheme="majorBidi" w:eastAsiaTheme="majorEastAsia"/>
+      <w:color w:val="2F5496" w:themeColor="accent1" w:themeShade="bf"/>
       <w:sz w:val="32"/>
       <w:szCs w:val="32"/>
     </w:rPr>
   </w:style>
-  <w:style w:type="character" w:customStyle="1" w:styleId="berschrift2Zchn">
+  <w:style w:type="character" w:styleId="Berschrift2Zchn" w:customStyle="1">
     <w:name w:val="Überschrift 2 Zchn"/>
-    <w:basedOn w:val="Absatz-Standardschriftart"/>
+    <w:basedOn w:val="DefaultParagraphFont"/>
     <w:link w:val="berschrift2"/>
     <w:uiPriority w:val="9"/>
-    <w:rsid w:val="00D83ABF"/>
+    <w:qFormat/>
+    <w:rsid w:val="00d83abf"/>
     <w:rPr>
-      <w:rFonts w:ascii="Montserrat Light" w:eastAsiaTheme="majorEastAsia" w:hAnsi="Montserrat Light" w:cstheme="majorBidi"/>
-      <w:noProof/>
-      <w:color w:val="2F5496" w:themeColor="accent1" w:themeShade="BF"/>
+      <w:rFonts w:ascii="Montserrat Light" w:hAnsi="Montserrat Light" w:eastAsia="" w:cs="" w:cstheme="majorBidi" w:eastAsiaTheme="majorEastAsia"/>
+      <w:color w:val="2F5496" w:themeColor="accent1" w:themeShade="bf"/>
       <w:sz w:val="26"/>
       <w:szCs w:val="26"/>
     </w:rPr>
   </w:style>
-  <w:style w:type="paragraph" w:styleId="Untertitel">
-    <w:name w:val="Subtitle"/>
-    <w:basedOn w:val="Standard"/>
-    <w:next w:val="Standard"/>
-    <w:link w:val="UntertitelZchn"/>
+  <w:style w:type="character" w:styleId="UntertitelZchn" w:customStyle="1">
+    <w:name w:val="Untertitel Zchn"/>
+    <w:basedOn w:val="DefaultParagraphFont"/>
+    <w:link w:val="Untertitel"/>
     <w:uiPriority w:val="11"/>
     <w:qFormat/>
-    <w:rsid w:val="00C047AC"/>
-    <w:pPr>
-      <w:numPr>
-        <w:ilvl w:val="1"/>
-      </w:numPr>
-    </w:pPr>
+    <w:rsid w:val="00c047ac"/>
     <w:rPr>
-      <w:rFonts w:ascii="Montserrat Medium" w:eastAsiaTheme="minorEastAsia" w:hAnsi="Montserrat Medium"/>
-      <w:color w:val="5A5A5A" w:themeColor="text1" w:themeTint="A5"/>
+      <w:rFonts w:ascii="Montserrat Medium" w:hAnsi="Montserrat Medium" w:eastAsia="" w:eastAsiaTheme="minorEastAsia"/>
+      <w:color w:val="5A5A5A" w:themeColor="text1" w:themeTint="a5"/>
       <w:spacing w:val="15"/>
     </w:rPr>
   </w:style>
-  <w:style w:type="character" w:customStyle="1" w:styleId="UntertitelZchn">
-    <w:name w:val="Untertitel Zchn"/>
-    <w:basedOn w:val="Absatz-Standardschriftart"/>
-    <w:link w:val="Untertitel"/>
-    <w:uiPriority w:val="11"/>
-    <w:rsid w:val="00C047AC"/>
+  <w:style w:type="character" w:styleId="SubtleEmphasis">
+    <w:name w:val="Subtle Emphasis"/>
+    <w:basedOn w:val="DefaultParagraphFont"/>
+    <w:uiPriority w:val="19"/>
+    <w:qFormat/>
+    <w:rsid w:val="00c047ac"/>
     <w:rPr>
-      <w:rFonts w:ascii="Montserrat Medium" w:eastAsiaTheme="minorEastAsia" w:hAnsi="Montserrat Medium"/>
-      <w:noProof/>
-      <w:color w:val="5A5A5A" w:themeColor="text1" w:themeTint="A5"/>
-      <w:spacing w:val="15"/>
+      <w:rFonts w:ascii="Montserrat Thin" w:hAnsi="Montserrat Thin"/>
+      <w:b w:val="false"/>
+      <w:i/>
+      <w:iCs/>
+      <w:color w:val="404040" w:themeColor="text1" w:themeTint="bf"/>
     </w:rPr>
   </w:style>
-  <w:style w:type="character" w:styleId="SchwacheHervorhebung">
-    <w:name w:val="Subtle Emphasis"/>
-    <w:basedOn w:val="Absatz-Standardschriftart"/>
-    <w:uiPriority w:val="19"/>
-    <w:qFormat/>
-    <w:rsid w:val="00C047AC"/>
-    <w:rPr>
-      <w:rFonts w:ascii="Montserrat Thin" w:hAnsi="Montserrat Thin"/>
-      <w:b w:val="0"/>
-      <w:i/>
-      <w:iCs/>
-      <w:color w:val="404040" w:themeColor="text1" w:themeTint="BF"/>
-    </w:rPr>
-  </w:style>
-  <w:style w:type="character" w:styleId="Hervorhebung">
+  <w:style w:type="character" w:styleId="Emphasis">
     <w:name w:val="Emphasis"/>
-    <w:basedOn w:val="Absatz-Standardschriftart"/>
+    <w:basedOn w:val="DefaultParagraphFont"/>
     <w:uiPriority w:val="20"/>
     <w:qFormat/>
-    <w:rsid w:val="00C047AC"/>
+    <w:rsid w:val="00c047ac"/>
     <w:rPr>
       <w:rFonts w:ascii="Montserrat Thin" w:hAnsi="Montserrat Thin"/>
       <w:b/>
@@ -3702,12 +4484,12 @@
       <w:iCs/>
     </w:rPr>
   </w:style>
-  <w:style w:type="character" w:styleId="IntensiveHervorhebung">
+  <w:style w:type="character" w:styleId="IntenseEmphasis">
     <w:name w:val="Intense Emphasis"/>
-    <w:basedOn w:val="Absatz-Standardschriftart"/>
+    <w:basedOn w:val="DefaultParagraphFont"/>
     <w:uiPriority w:val="21"/>
     <w:qFormat/>
-    <w:rsid w:val="003C4859"/>
+    <w:rsid w:val="003c4859"/>
     <w:rPr>
       <w:rFonts w:ascii="Montserrat Thin" w:hAnsi="Montserrat Thin"/>
       <w:b/>
@@ -3717,38 +4499,38 @@
       <w:u w:val="single"/>
     </w:rPr>
   </w:style>
-  <w:style w:type="character" w:styleId="Fett">
+  <w:style w:type="character" w:styleId="Strong">
     <w:name w:val="Strong"/>
-    <w:basedOn w:val="Absatz-Standardschriftart"/>
+    <w:basedOn w:val="DefaultParagraphFont"/>
     <w:uiPriority w:val="22"/>
     <w:qFormat/>
-    <w:rsid w:val="003C4859"/>
+    <w:rsid w:val="003c4859"/>
     <w:rPr>
       <w:rFonts w:ascii="Montserrat ExtraBold" w:hAnsi="Montserrat ExtraBold"/>
       <w:b/>
       <w:bCs/>
     </w:rPr>
   </w:style>
-  <w:style w:type="character" w:styleId="SchwacherVerweis">
+  <w:style w:type="character" w:styleId="SubtleReference">
     <w:name w:val="Subtle Reference"/>
-    <w:basedOn w:val="Absatz-Standardschriftart"/>
+    <w:basedOn w:val="DefaultParagraphFont"/>
     <w:uiPriority w:val="31"/>
     <w:qFormat/>
-    <w:rsid w:val="003C4859"/>
+    <w:rsid w:val="003c4859"/>
     <w:rPr>
       <w:rFonts w:ascii="Montserrat Thin" w:hAnsi="Montserrat Thin"/>
-      <w:b w:val="0"/>
-      <w:i w:val="0"/>
+      <w:b w:val="false"/>
+      <w:i w:val="false"/>
       <w:smallCaps/>
-      <w:color w:val="5A5A5A" w:themeColor="text1" w:themeTint="A5"/>
+      <w:color w:val="5A5A5A" w:themeColor="text1" w:themeTint="a5"/>
     </w:rPr>
   </w:style>
-  <w:style w:type="character" w:styleId="IntensiverVerweis">
+  <w:style w:type="character" w:styleId="IntenseReference">
     <w:name w:val="Intense Reference"/>
-    <w:basedOn w:val="Absatz-Standardschriftart"/>
+    <w:basedOn w:val="DefaultParagraphFont"/>
     <w:uiPriority w:val="32"/>
     <w:qFormat/>
-    <w:rsid w:val="003C4859"/>
+    <w:rsid w:val="003c4859"/>
     <w:rPr>
       <w:rFonts w:ascii="Montserrat Thin" w:hAnsi="Montserrat Thin"/>
       <w:b/>
@@ -3759,12 +4541,12 @@
       <w:spacing w:val="5"/>
     </w:rPr>
   </w:style>
-  <w:style w:type="character" w:styleId="Buchtitel">
+  <w:style w:type="character" w:styleId="BookTitle">
     <w:name w:val="Book Title"/>
-    <w:basedOn w:val="Absatz-Standardschriftart"/>
+    <w:basedOn w:val="DefaultParagraphFont"/>
     <w:uiPriority w:val="33"/>
     <w:qFormat/>
-    <w:rsid w:val="003C4859"/>
+    <w:rsid w:val="003c4859"/>
     <w:rPr>
       <w:rFonts w:ascii="Montserrat Medium" w:hAnsi="Montserrat Medium"/>
       <w:b/>
@@ -3774,17 +4556,286 @@
       <w:spacing w:val="5"/>
     </w:rPr>
   </w:style>
-  <w:style w:type="paragraph" w:styleId="Zitat">
+  <w:style w:type="character" w:styleId="ZitatZchn" w:customStyle="1">
+    <w:name w:val="Zitat Zchn"/>
+    <w:basedOn w:val="DefaultParagraphFont"/>
+    <w:link w:val="Zitat"/>
+    <w:uiPriority w:val="29"/>
+    <w:qFormat/>
+    <w:rsid w:val="003c4859"/>
+    <w:rPr>
+      <w:rFonts w:ascii="Montserrat Light" w:hAnsi="Montserrat Light"/>
+      <w:b/>
+      <w:i/>
+      <w:iCs/>
+      <w:color w:val="404040" w:themeColor="text1" w:themeTint="bf"/>
+    </w:rPr>
+  </w:style>
+  <w:style w:type="character" w:styleId="InternetLink">
+    <w:name w:val="Hyperlink"/>
+    <w:basedOn w:val="DefaultParagraphFont"/>
+    <w:uiPriority w:val="99"/>
+    <w:unhideWhenUsed/>
+    <w:rsid w:val="00bd2240"/>
+    <w:rPr>
+      <w:color w:val="0563C1" w:themeColor="hyperlink"/>
+      <w:u w:val="single"/>
+    </w:rPr>
+  </w:style>
+  <w:style w:type="character" w:styleId="Berschrift3Zchn" w:customStyle="1">
+    <w:name w:val="Überschrift 3 Zchn"/>
+    <w:basedOn w:val="DefaultParagraphFont"/>
+    <w:link w:val="berschrift3"/>
+    <w:uiPriority w:val="9"/>
+    <w:qFormat/>
+    <w:rsid w:val="00d83abf"/>
+    <w:rPr>
+      <w:rFonts w:ascii="Montserrat ExtraLight" w:hAnsi="Montserrat ExtraLight" w:eastAsia="" w:cs="" w:cstheme="majorBidi" w:eastAsiaTheme="majorEastAsia"/>
+      <w:i/>
+      <w:color w:val="1F3763" w:themeColor="accent1" w:themeShade="7f"/>
+      <w:sz w:val="24"/>
+      <w:szCs w:val="24"/>
+    </w:rPr>
+  </w:style>
+  <w:style w:type="character" w:styleId="Berschrift4Zchn" w:customStyle="1">
+    <w:name w:val="Überschrift 4 Zchn"/>
+    <w:basedOn w:val="DefaultParagraphFont"/>
+    <w:link w:val="berschrift4"/>
+    <w:uiPriority w:val="9"/>
+    <w:qFormat/>
+    <w:rsid w:val="00d83abf"/>
+    <w:rPr>
+      <w:rFonts w:ascii="Montserrat Light" w:hAnsi="Montserrat Light" w:eastAsia="" w:cs="" w:cstheme="majorBidi" w:eastAsiaTheme="majorEastAsia"/>
+      <w:i/>
+      <w:iCs/>
+      <w:color w:val="2F5496" w:themeColor="accent1" w:themeShade="bf"/>
+    </w:rPr>
+  </w:style>
+  <w:style w:type="character" w:styleId="Berschrift5Zchn" w:customStyle="1">
+    <w:name w:val="Überschrift 5 Zchn"/>
+    <w:basedOn w:val="DefaultParagraphFont"/>
+    <w:link w:val="berschrift5"/>
+    <w:uiPriority w:val="9"/>
+    <w:qFormat/>
+    <w:rsid w:val="00d83abf"/>
+    <w:rPr>
+      <w:rFonts w:ascii="Montserrat ExtraLight" w:hAnsi="Montserrat ExtraLight" w:eastAsia="" w:cs="" w:cstheme="majorBidi" w:eastAsiaTheme="majorEastAsia"/>
+      <w:color w:val="2F5496" w:themeColor="accent1" w:themeShade="bf"/>
+    </w:rPr>
+  </w:style>
+  <w:style w:type="character" w:styleId="Berschrift6Zchn" w:customStyle="1">
+    <w:name w:val="Überschrift 6 Zchn"/>
+    <w:basedOn w:val="DefaultParagraphFont"/>
+    <w:link w:val="berschrift6"/>
+    <w:uiPriority w:val="9"/>
+    <w:qFormat/>
+    <w:rsid w:val="00d83abf"/>
+    <w:rPr>
+      <w:rFonts w:ascii="Montserrat Light" w:hAnsi="Montserrat Light" w:eastAsia="" w:cs="" w:cstheme="majorBidi" w:eastAsiaTheme="majorEastAsia"/>
+      <w:color w:val="1F3763" w:themeColor="accent1" w:themeShade="7f"/>
+    </w:rPr>
+  </w:style>
+  <w:style w:type="character" w:styleId="Berschrift7Zchn" w:customStyle="1">
+    <w:name w:val="Überschrift 7 Zchn"/>
+    <w:basedOn w:val="DefaultParagraphFont"/>
+    <w:link w:val="berschrift7"/>
+    <w:uiPriority w:val="9"/>
+    <w:qFormat/>
+    <w:rsid w:val="00d83abf"/>
+    <w:rPr>
+      <w:rFonts w:ascii="Montserrat ExtraLight" w:hAnsi="Montserrat ExtraLight" w:eastAsia="" w:cs="" w:cstheme="majorBidi" w:eastAsiaTheme="majorEastAsia"/>
+      <w:i/>
+      <w:iCs/>
+      <w:color w:val="1F3763" w:themeColor="accent1" w:themeShade="7f"/>
+    </w:rPr>
+  </w:style>
+  <w:style w:type="character" w:styleId="Berschrift8Zchn" w:customStyle="1">
+    <w:name w:val="Überschrift 8 Zchn"/>
+    <w:basedOn w:val="DefaultParagraphFont"/>
+    <w:link w:val="berschrift8"/>
+    <w:uiPriority w:val="9"/>
+    <w:qFormat/>
+    <w:rsid w:val="00d83abf"/>
+    <w:rPr>
+      <w:rFonts w:ascii="Montserrat Light" w:hAnsi="Montserrat Light" w:eastAsia="" w:cs="" w:cstheme="majorBidi" w:eastAsiaTheme="majorEastAsia"/>
+      <w:i/>
+      <w:color w:val="272727" w:themeColor="text1" w:themeTint="d8"/>
+      <w:szCs w:val="21"/>
+    </w:rPr>
+  </w:style>
+  <w:style w:type="character" w:styleId="Berschrift9Zchn" w:customStyle="1">
+    <w:name w:val="Überschrift 9 Zchn"/>
+    <w:basedOn w:val="DefaultParagraphFont"/>
+    <w:link w:val="berschrift9"/>
+    <w:uiPriority w:val="9"/>
+    <w:qFormat/>
+    <w:rsid w:val="00d83abf"/>
+    <w:rPr>
+      <w:rFonts w:ascii="Montserrat ExtraLight" w:hAnsi="Montserrat ExtraLight" w:eastAsia="" w:cs="" w:cstheme="majorBidi" w:eastAsiaTheme="majorEastAsia"/>
+      <w:iCs/>
+      <w:color w:val="272727" w:themeColor="text1" w:themeTint="d8"/>
+      <w:szCs w:val="21"/>
+    </w:rPr>
+  </w:style>
+  <w:style w:type="character" w:styleId="KeyboardShortcut" w:customStyle="1">
+    <w:name w:val="Keyboard Shortcut"/>
+    <w:basedOn w:val="DefaultParagraphFont"/>
+    <w:uiPriority w:val="1"/>
+    <w:qFormat/>
+    <w:rsid w:val="00094f75"/>
+    <w:rPr>
+      <w:rFonts w:ascii="Microsoft Sans Serif" w:hAnsi="Microsoft Sans Serif"/>
+      <w:b w:val="false"/>
+      <w:i/>
+      <w:sz w:val="22"/>
+      <w:u w:val="none"/>
+    </w:rPr>
+  </w:style>
+  <w:style w:type="character" w:styleId="IndexLink">
+    <w:name w:val="Index Link"/>
+    <w:qFormat/>
+    <w:rPr/>
+  </w:style>
+  <w:style w:type="paragraph" w:styleId="Heading">
+    <w:name w:val="Heading"/>
+    <w:basedOn w:val="Normal"/>
+    <w:next w:val="TextBody"/>
+    <w:qFormat/>
+    <w:pPr>
+      <w:keepNext w:val="true"/>
+      <w:spacing w:before="240" w:after="120"/>
+    </w:pPr>
+    <w:rPr>
+      <w:rFonts w:ascii="Liberation Sans" w:hAnsi="Liberation Sans" w:eastAsia="DejaVu Sans" w:cs="FreeSans"/>
+      <w:sz w:val="28"/>
+      <w:szCs w:val="28"/>
+    </w:rPr>
+  </w:style>
+  <w:style w:type="paragraph" w:styleId="TextBody">
+    <w:name w:val="Body Text"/>
+    <w:basedOn w:val="Normal"/>
+    <w:pPr>
+      <w:spacing w:lineRule="auto" w:line="276" w:before="0" w:after="140"/>
+    </w:pPr>
+    <w:rPr/>
+  </w:style>
+  <w:style w:type="paragraph" w:styleId="List">
+    <w:name w:val="List"/>
+    <w:basedOn w:val="TextBody"/>
+    <w:pPr/>
+    <w:rPr>
+      <w:rFonts w:cs="FreeSans"/>
+    </w:rPr>
+  </w:style>
+  <w:style w:type="paragraph" w:styleId="Caption">
+    <w:name w:val="Caption"/>
+    <w:basedOn w:val="Normal"/>
+    <w:qFormat/>
+    <w:pPr>
+      <w:suppressLineNumbers/>
+      <w:spacing w:before="120" w:after="120"/>
+    </w:pPr>
+    <w:rPr>
+      <w:rFonts w:cs="FreeSans"/>
+      <w:i/>
+      <w:iCs/>
+      <w:sz w:val="24"/>
+      <w:szCs w:val="24"/>
+    </w:rPr>
+  </w:style>
+  <w:style w:type="paragraph" w:styleId="Index">
+    <w:name w:val="Index"/>
+    <w:basedOn w:val="Normal"/>
+    <w:qFormat/>
+    <w:pPr>
+      <w:suppressLineNumbers/>
+    </w:pPr>
+    <w:rPr>
+      <w:rFonts w:cs="FreeSans"/>
+    </w:rPr>
+  </w:style>
+  <w:style w:type="paragraph" w:styleId="Title">
+    <w:name w:val="Title"/>
+    <w:basedOn w:val="Normal"/>
+    <w:next w:val="Normal"/>
+    <w:link w:val="TitelZchn"/>
+    <w:uiPriority w:val="10"/>
+    <w:qFormat/>
+    <w:rsid w:val="00d83abf"/>
+    <w:pPr>
+      <w:spacing w:lineRule="auto" w:line="240" w:before="0" w:after="0"/>
+      <w:contextualSpacing/>
+    </w:pPr>
+    <w:rPr>
+      <w:rFonts w:ascii="Montserrat SemiBold" w:hAnsi="Montserrat SemiBold" w:eastAsia="" w:cs="" w:cstheme="majorBidi" w:eastAsiaTheme="majorEastAsia"/>
+      <w:b/>
+      <w:spacing w:val="-10"/>
+      <w:kern w:val="2"/>
+      <w:sz w:val="60"/>
+      <w:szCs w:val="56"/>
+    </w:rPr>
+  </w:style>
+  <w:style w:type="paragraph" w:styleId="ListParagraph">
+    <w:name w:val="List Paragraph"/>
+    <w:basedOn w:val="Normal"/>
+    <w:uiPriority w:val="34"/>
+    <w:qFormat/>
+    <w:rsid w:val="003c4859"/>
+    <w:pPr>
+      <w:spacing w:before="0" w:after="160"/>
+      <w:ind w:left="720" w:hanging="0"/>
+      <w:contextualSpacing/>
+    </w:pPr>
+    <w:rPr>
+      <w:rFonts w:ascii="Montserrat Medium" w:hAnsi="Montserrat Medium"/>
+    </w:rPr>
+  </w:style>
+  <w:style w:type="paragraph" w:styleId="NoSpacing">
+    <w:name w:val="No Spacing"/>
+    <w:uiPriority w:val="1"/>
+    <w:qFormat/>
+    <w:rsid w:val="0036076c"/>
+    <w:pPr>
+      <w:widowControl/>
+      <w:bidi w:val="0"/>
+      <w:spacing w:lineRule="auto" w:line="240" w:before="0" w:after="0"/>
+      <w:jc w:val="left"/>
+    </w:pPr>
+    <w:rPr>
+      <w:rFonts w:ascii="Cutive Mono" w:hAnsi="Cutive Mono" w:eastAsia="Calibri" w:cs="" w:cstheme="minorBidi" w:eastAsiaTheme="minorHAnsi"/>
+      <w:color w:val="auto"/>
+      <w:kern w:val="0"/>
+      <w:sz w:val="22"/>
+      <w:szCs w:val="22"/>
+      <w:lang w:val="de-CH" w:eastAsia="en-US" w:bidi="ar-SA"/>
+    </w:rPr>
+  </w:style>
+  <w:style w:type="paragraph" w:styleId="Subtitle">
+    <w:name w:val="Subtitle"/>
+    <w:basedOn w:val="Normal"/>
+    <w:next w:val="Normal"/>
+    <w:link w:val="UntertitelZchn"/>
+    <w:uiPriority w:val="11"/>
+    <w:qFormat/>
+    <w:rsid w:val="00c047ac"/>
+    <w:pPr/>
+    <w:rPr>
+      <w:rFonts w:ascii="Montserrat Medium" w:hAnsi="Montserrat Medium" w:eastAsia="" w:eastAsiaTheme="minorEastAsia"/>
+      <w:color w:val="5A5A5A" w:themeColor="text1" w:themeTint="a5"/>
+      <w:spacing w:val="15"/>
+    </w:rPr>
+  </w:style>
+  <w:style w:type="paragraph" w:styleId="Quote">
     <w:name w:val="Quote"/>
-    <w:basedOn w:val="Standard"/>
-    <w:next w:val="Standard"/>
+    <w:basedOn w:val="Normal"/>
+    <w:next w:val="Normal"/>
     <w:link w:val="ZitatZchn"/>
     <w:uiPriority w:val="29"/>
     <w:qFormat/>
-    <w:rsid w:val="003C4859"/>
+    <w:rsid w:val="003c4859"/>
     <w:pPr>
-      <w:spacing w:before="200"/>
-      <w:ind w:left="864" w:right="864"/>
+      <w:spacing w:before="200" w:after="160"/>
+      <w:ind w:left="864" w:right="864" w:hanging="0"/>
       <w:jc w:val="center"/>
     </w:pPr>
     <w:rPr>
@@ -3792,162 +4843,44 @@
       <w:b/>
       <w:i/>
       <w:iCs/>
-      <w:color w:val="404040" w:themeColor="text1" w:themeTint="BF"/>
+      <w:color w:val="404040" w:themeColor="text1" w:themeTint="bf"/>
     </w:rPr>
   </w:style>
-  <w:style w:type="character" w:customStyle="1" w:styleId="ZitatZchn">
-    <w:name w:val="Zitat Zchn"/>
-    <w:basedOn w:val="Absatz-Standardschriftart"/>
-    <w:link w:val="Zitat"/>
-    <w:uiPriority w:val="29"/>
-    <w:rsid w:val="003C4859"/>
-    <w:rPr>
-      <w:rFonts w:ascii="Montserrat Light" w:hAnsi="Montserrat Light"/>
-      <w:b/>
-      <w:i/>
-      <w:iCs/>
-      <w:noProof/>
-      <w:color w:val="404040" w:themeColor="text1" w:themeTint="BF"/>
-    </w:rPr>
-  </w:style>
-  <w:style w:type="paragraph" w:styleId="Verzeichnis1">
-    <w:name w:val="toc 1"/>
-    <w:basedOn w:val="Standard"/>
-    <w:next w:val="Standard"/>
+  <w:style w:type="paragraph" w:styleId="Contents1">
+    <w:name w:val="TOC 1"/>
+    <w:basedOn w:val="Normal"/>
+    <w:next w:val="Normal"/>
     <w:autoRedefine/>
     <w:uiPriority w:val="39"/>
     <w:unhideWhenUsed/>
-    <w:rsid w:val="00BD2240"/>
+    <w:rsid w:val="00bd2240"/>
     <w:pPr>
-      <w:spacing w:after="100"/>
+      <w:spacing w:before="0" w:after="100"/>
     </w:pPr>
+    <w:rPr/>
   </w:style>
   <w:style w:type="paragraph" w:styleId="Index1">
     <w:name w:val="index 1"/>
-    <w:basedOn w:val="Standard"/>
-    <w:next w:val="Standard"/>
+    <w:basedOn w:val="Normal"/>
+    <w:next w:val="Normal"/>
     <w:autoRedefine/>
     <w:uiPriority w:val="99"/>
     <w:semiHidden/>
     <w:unhideWhenUsed/>
-    <w:rsid w:val="006A34FE"/>
+    <w:qFormat/>
+    <w:rsid w:val="006a34fe"/>
     <w:pPr>
-      <w:spacing w:after="0" w:line="240" w:lineRule="auto"/>
+      <w:spacing w:lineRule="auto" w:line="240" w:before="0" w:after="0"/>
       <w:ind w:left="220" w:hanging="220"/>
     </w:pPr>
+    <w:rPr/>
   </w:style>
-  <w:style w:type="character" w:styleId="Hyperlink">
-    <w:name w:val="Hyperlink"/>
-    <w:basedOn w:val="Absatz-Standardschriftart"/>
-    <w:uiPriority w:val="99"/>
-    <w:unhideWhenUsed/>
-    <w:rsid w:val="00BD2240"/>
-    <w:rPr>
-      <w:color w:val="0563C1" w:themeColor="hyperlink"/>
-      <w:u w:val="single"/>
-    </w:rPr>
-  </w:style>
-  <w:style w:type="character" w:customStyle="1" w:styleId="berschrift3Zchn">
-    <w:name w:val="Überschrift 3 Zchn"/>
-    <w:basedOn w:val="Absatz-Standardschriftart"/>
-    <w:link w:val="berschrift3"/>
-    <w:uiPriority w:val="9"/>
-    <w:rsid w:val="00D83ABF"/>
-    <w:rPr>
-      <w:rFonts w:ascii="Montserrat ExtraLight" w:eastAsiaTheme="majorEastAsia" w:hAnsi="Montserrat ExtraLight" w:cstheme="majorBidi"/>
-      <w:i/>
-      <w:noProof/>
-      <w:color w:val="1F3763" w:themeColor="accent1" w:themeShade="7F"/>
-      <w:sz w:val="24"/>
-      <w:szCs w:val="24"/>
-    </w:rPr>
-  </w:style>
-  <w:style w:type="character" w:customStyle="1" w:styleId="berschrift4Zchn">
-    <w:name w:val="Überschrift 4 Zchn"/>
-    <w:basedOn w:val="Absatz-Standardschriftart"/>
-    <w:link w:val="berschrift4"/>
-    <w:uiPriority w:val="9"/>
-    <w:rsid w:val="00D83ABF"/>
-    <w:rPr>
-      <w:rFonts w:ascii="Montserrat Light" w:eastAsiaTheme="majorEastAsia" w:hAnsi="Montserrat Light" w:cstheme="majorBidi"/>
-      <w:i/>
-      <w:iCs/>
-      <w:noProof/>
-      <w:color w:val="2F5496" w:themeColor="accent1" w:themeShade="BF"/>
-    </w:rPr>
-  </w:style>
-  <w:style w:type="character" w:customStyle="1" w:styleId="berschrift5Zchn">
-    <w:name w:val="Überschrift 5 Zchn"/>
-    <w:basedOn w:val="Absatz-Standardschriftart"/>
-    <w:link w:val="berschrift5"/>
-    <w:uiPriority w:val="9"/>
-    <w:rsid w:val="00D83ABF"/>
-    <w:rPr>
-      <w:rFonts w:ascii="Montserrat ExtraLight" w:eastAsiaTheme="majorEastAsia" w:hAnsi="Montserrat ExtraLight" w:cstheme="majorBidi"/>
-      <w:noProof/>
-      <w:color w:val="2F5496" w:themeColor="accent1" w:themeShade="BF"/>
-    </w:rPr>
-  </w:style>
-  <w:style w:type="character" w:customStyle="1" w:styleId="berschrift6Zchn">
-    <w:name w:val="Überschrift 6 Zchn"/>
-    <w:basedOn w:val="Absatz-Standardschriftart"/>
-    <w:link w:val="berschrift6"/>
-    <w:uiPriority w:val="9"/>
-    <w:rsid w:val="00D83ABF"/>
-    <w:rPr>
-      <w:rFonts w:ascii="Montserrat Light" w:eastAsiaTheme="majorEastAsia" w:hAnsi="Montserrat Light" w:cstheme="majorBidi"/>
-      <w:noProof/>
-      <w:color w:val="1F3763" w:themeColor="accent1" w:themeShade="7F"/>
-    </w:rPr>
-  </w:style>
-  <w:style w:type="character" w:customStyle="1" w:styleId="berschrift7Zchn">
-    <w:name w:val="Überschrift 7 Zchn"/>
-    <w:basedOn w:val="Absatz-Standardschriftart"/>
-    <w:link w:val="berschrift7"/>
-    <w:uiPriority w:val="9"/>
-    <w:rsid w:val="00D83ABF"/>
-    <w:rPr>
-      <w:rFonts w:ascii="Montserrat ExtraLight" w:eastAsiaTheme="majorEastAsia" w:hAnsi="Montserrat ExtraLight" w:cstheme="majorBidi"/>
-      <w:i/>
-      <w:iCs/>
-      <w:noProof/>
-      <w:color w:val="1F3763" w:themeColor="accent1" w:themeShade="7F"/>
-    </w:rPr>
-  </w:style>
-  <w:style w:type="character" w:customStyle="1" w:styleId="berschrift8Zchn">
-    <w:name w:val="Überschrift 8 Zchn"/>
-    <w:basedOn w:val="Absatz-Standardschriftart"/>
-    <w:link w:val="berschrift8"/>
-    <w:uiPriority w:val="9"/>
-    <w:rsid w:val="00D83ABF"/>
-    <w:rPr>
-      <w:rFonts w:ascii="Montserrat Light" w:eastAsiaTheme="majorEastAsia" w:hAnsi="Montserrat Light" w:cstheme="majorBidi"/>
-      <w:i/>
-      <w:noProof/>
-      <w:color w:val="272727" w:themeColor="text1" w:themeTint="D8"/>
-      <w:szCs w:val="21"/>
-    </w:rPr>
-  </w:style>
-  <w:style w:type="character" w:customStyle="1" w:styleId="berschrift9Zchn">
-    <w:name w:val="Überschrift 9 Zchn"/>
-    <w:basedOn w:val="Absatz-Standardschriftart"/>
-    <w:link w:val="berschrift9"/>
-    <w:uiPriority w:val="9"/>
-    <w:rsid w:val="00D83ABF"/>
-    <w:rPr>
-      <w:rFonts w:ascii="Montserrat ExtraLight" w:eastAsiaTheme="majorEastAsia" w:hAnsi="Montserrat ExtraLight" w:cstheme="majorBidi"/>
-      <w:iCs/>
-      <w:noProof/>
-      <w:color w:val="272727" w:themeColor="text1" w:themeTint="D8"/>
-      <w:szCs w:val="21"/>
-    </w:rPr>
-  </w:style>
-  <w:style w:type="paragraph" w:customStyle="1" w:styleId="Code">
+  <w:style w:type="paragraph" w:styleId="Code" w:customStyle="1">
     <w:name w:val="Code"/>
-    <w:basedOn w:val="Standard"/>
-    <w:next w:val="Standard"/>
+    <w:basedOn w:val="Normal"/>
+    <w:next w:val="Normal"/>
     <w:qFormat/>
-    <w:rsid w:val="00E34E98"/>
+    <w:rsid w:val="00e34e98"/>
     <w:pPr>
       <w:shd w:val="solid" w:color="31286A" w:fill="31286A"/>
     </w:pPr>
@@ -3957,36 +4890,87 @@
       <w:sz w:val="20"/>
     </w:rPr>
   </w:style>
-  <w:style w:type="character" w:customStyle="1" w:styleId="KeyboardShortcut">
-    <w:name w:val="Keyboard Shortcut"/>
-    <w:basedOn w:val="Absatz-Standardschriftart"/>
-    <w:uiPriority w:val="1"/>
+  <w:style w:type="paragraph" w:styleId="TOCHeading">
+    <w:name w:val="TOC Heading"/>
+    <w:basedOn w:val="Heading1"/>
+    <w:next w:val="Normal"/>
+    <w:uiPriority w:val="39"/>
+    <w:unhideWhenUsed/>
     <w:qFormat/>
-    <w:rsid w:val="00094F75"/>
+    <w:rsid w:val="00a654f6"/>
+    <w:pPr/>
     <w:rPr>
-      <w:rFonts w:ascii="Microsoft Sans Serif" w:hAnsi="Microsoft Sans Serif"/>
-      <w:b w:val="0"/>
-      <w:i/>
-      <w:sz w:val="22"/>
-      <w:u w:val="none"/>
+      <w:rFonts w:ascii="Calibri Light" w:hAnsi="Calibri Light" w:asciiTheme="majorHAnsi" w:hAnsiTheme="majorHAnsi"/>
+      <w:lang w:eastAsia="de-CH"/>
     </w:rPr>
+  </w:style>
+  <w:style w:type="paragraph" w:styleId="Contents2">
+    <w:name w:val="TOC 2"/>
+    <w:basedOn w:val="Normal"/>
+    <w:next w:val="Normal"/>
+    <w:autoRedefine/>
+    <w:uiPriority w:val="39"/>
+    <w:unhideWhenUsed/>
+    <w:rsid w:val="00a654f6"/>
+    <w:pPr>
+      <w:spacing w:before="0" w:after="100"/>
+      <w:ind w:left="220" w:hanging="0"/>
+    </w:pPr>
+    <w:rPr/>
+  </w:style>
+  <w:style w:type="paragraph" w:styleId="Contents3">
+    <w:name w:val="TOC 3"/>
+    <w:basedOn w:val="Normal"/>
+    <w:next w:val="Normal"/>
+    <w:autoRedefine/>
+    <w:uiPriority w:val="39"/>
+    <w:unhideWhenUsed/>
+    <w:rsid w:val="00391c1f"/>
+    <w:pPr>
+      <w:spacing w:before="0" w:after="100"/>
+      <w:ind w:left="440" w:hanging="0"/>
+    </w:pPr>
+    <w:rPr>
+      <w:rFonts w:ascii="Calibri" w:hAnsi="Calibri" w:asciiTheme="minorHAnsi" w:hAnsiTheme="minorHAnsi"/>
+    </w:rPr>
+  </w:style>
+  <w:style w:type="numbering" w:styleId="NoList" w:default="1">
+    <w:name w:val="No List"/>
+    <w:uiPriority w:val="99"/>
+    <w:semiHidden/>
+    <w:unhideWhenUsed/>
+    <w:qFormat/>
+  </w:style>
+  <w:style w:type="table" w:default="1" w:styleId="NormaleTabelle">
+    <w:name w:val="Normal Table"/>
+    <w:uiPriority w:val="99"/>
+    <w:semiHidden/>
+    <w:unhideWhenUsed/>
+    <w:tblPr>
+      <w:tblCellMar>
+        <w:top w:w="0" w:type="dxa"/>
+        <w:left w:w="108" w:type="dxa"/>
+        <w:bottom w:w="0" w:type="dxa"/>
+        <w:right w:w="108" w:type="dxa"/>
+      </w:tblCellMar>
+    </w:tblPr>
   </w:style>
   <w:style w:type="table" w:styleId="Tabellenraster">
     <w:name w:val="Table Grid"/>
     <w:basedOn w:val="NormaleTabelle"/>
     <w:uiPriority w:val="39"/>
-    <w:rsid w:val="004F0BF1"/>
+    <w:rsid w:val="004f0bf1"/>
     <w:pPr>
       <w:spacing w:after="0" w:line="240" w:lineRule="auto"/>
     </w:pPr>
     <w:tblPr>
       <w:tblBorders>
-        <w:top w:val="single" w:sz="4" w:space="0" w:color="auto"/>
-        <w:left w:val="single" w:sz="4" w:space="0" w:color="auto"/>
-        <w:bottom w:val="single" w:sz="4" w:space="0" w:color="auto"/>
-        <w:right w:val="single" w:sz="4" w:space="0" w:color="auto"/>
-        <w:insideH w:val="single" w:sz="4" w:space="0" w:color="auto"/>
-        <w:insideV w:val="single" w:sz="4" w:space="0" w:color="auto"/>
+        <w:top w:val="single" w:color="auto" w:sz="4" w:space="0"/>
+        <w:left w:val="single" w:color="auto" w:sz="4" w:space="0"/>
+        <w:bottom w:val="single" w:color="auto" w:sz="4" w:space="0"/>
+        <w:right w:val="single" w:color="auto" w:sz="4" w:space="0"/>
+        <w:insideH w:val="single" w:color="auto" w:sz="4" w:space="0"/>
+        <w:insideV w:val="single" w:color="auto" w:sz="4" w:space="0"/>
       </w:tblBorders>
     </w:tblPr>
   </w:style>
@@ -3994,7 +4978,7 @@
     <w:name w:val="Grid Table 1 Light"/>
     <w:basedOn w:val="NormaleTabelle"/>
     <w:uiPriority w:val="46"/>
-    <w:rsid w:val="004F0BF1"/>
+    <w:rsid w:val="004f0bf1"/>
     <w:pPr>
       <w:spacing w:after="0" w:line="240" w:lineRule="auto"/>
     </w:pPr>
@@ -4002,12 +4986,12 @@
       <w:tblStyleRowBandSize w:val="1"/>
       <w:tblStyleColBandSize w:val="1"/>
       <w:tblBorders>
-        <w:top w:val="single" w:sz="4" w:space="0" w:color="999999" w:themeColor="text1" w:themeTint="66"/>
-        <w:left w:val="single" w:sz="4" w:space="0" w:color="999999" w:themeColor="text1" w:themeTint="66"/>
-        <w:bottom w:val="single" w:sz="4" w:space="0" w:color="999999" w:themeColor="text1" w:themeTint="66"/>
-        <w:right w:val="single" w:sz="4" w:space="0" w:color="999999" w:themeColor="text1" w:themeTint="66"/>
-        <w:insideH w:val="single" w:sz="4" w:space="0" w:color="999999" w:themeColor="text1" w:themeTint="66"/>
-        <w:insideV w:val="single" w:sz="4" w:space="0" w:color="999999" w:themeColor="text1" w:themeTint="66"/>
+        <w:top w:val="single" w:color="999999" w:themeColor="text1" w:themeTint="66" w:sz="4" w:space="0"/>
+        <w:left w:val="single" w:color="999999" w:themeColor="text1" w:themeTint="66" w:sz="4" w:space="0"/>
+        <w:bottom w:val="single" w:color="999999" w:themeColor="text1" w:themeTint="66" w:sz="4" w:space="0"/>
+        <w:right w:val="single" w:color="999999" w:themeColor="text1" w:themeTint="66" w:sz="4" w:space="0"/>
+        <w:insideH w:val="single" w:color="999999" w:themeColor="text1" w:themeTint="66" w:sz="4" w:space="0"/>
+        <w:insideV w:val="single" w:color="999999" w:themeColor="text1" w:themeTint="66" w:sz="4" w:space="0"/>
       </w:tblBorders>
     </w:tblPr>
     <w:tblStylePr w:type="firstRow">
@@ -4018,7 +5002,7 @@
       <w:tblPr/>
       <w:tcPr>
         <w:tcBorders>
-          <w:bottom w:val="single" w:sz="12" w:space="0" w:color="666666" w:themeColor="text1" w:themeTint="99"/>
+          <w:bottom w:val="single" w:color="666666" w:themeColor="text1" w:sz="12" w:space="0"/>
         </w:tcBorders>
       </w:tcPr>
     </w:tblStylePr>
@@ -4030,7 +5014,7 @@
       <w:tblPr/>
       <w:tcPr>
         <w:tcBorders>
-          <w:top w:val="double" w:sz="2" w:space="0" w:color="666666" w:themeColor="text1" w:themeTint="99"/>
+          <w:top w:val="double" w:color="666666" w:themeColor="text1" w:sz="2" w:space="0"/>
         </w:tcBorders>
       </w:tcPr>
     </w:tblStylePr>
@@ -4039,33 +5023,34 @@
         <w:b/>
         <w:bCs/>
       </w:rPr>
+      <w:tblPr/>
     </w:tblStylePr>
     <w:tblStylePr w:type="lastCol">
       <w:rPr>
         <w:b/>
         <w:bCs/>
       </w:rPr>
+      <w:tblPr/>
     </w:tblStylePr>
   </w:style>
   <w:style w:type="table" w:styleId="Gitternetztabelle1hellAkzent1">
     <w:name w:val="Grid Table 1 Light Accent 1"/>
     <w:basedOn w:val="NormaleTabelle"/>
     <w:uiPriority w:val="46"/>
-    <w:rsid w:val="004F0BF1"/>
+    <w:rsid w:val="004f0bf1"/>
     <w:pPr>
       <w:spacing w:after="0" w:line="240" w:lineRule="auto"/>
     </w:pPr>
     <w:tblPr>
       <w:tblStyleRowBandSize w:val="1"/>
       <w:tblStyleColBandSize w:val="1"/>
-      <w:tblInd w:w="0" w:type="nil"/>
       <w:tblBorders>
-        <w:top w:val="single" w:sz="4" w:space="0" w:color="B4C6E7" w:themeColor="accent1" w:themeTint="66"/>
-        <w:left w:val="single" w:sz="4" w:space="0" w:color="B4C6E7" w:themeColor="accent1" w:themeTint="66"/>
-        <w:bottom w:val="single" w:sz="4" w:space="0" w:color="B4C6E7" w:themeColor="accent1" w:themeTint="66"/>
-        <w:right w:val="single" w:sz="4" w:space="0" w:color="B4C6E7" w:themeColor="accent1" w:themeTint="66"/>
-        <w:insideH w:val="single" w:sz="4" w:space="0" w:color="B4C6E7" w:themeColor="accent1" w:themeTint="66"/>
-        <w:insideV w:val="single" w:sz="4" w:space="0" w:color="B4C6E7" w:themeColor="accent1" w:themeTint="66"/>
+        <w:top w:val="single" w:color="B4C6E7" w:themeColor="accent1" w:themeTint="66" w:sz="4" w:space="0"/>
+        <w:left w:val="single" w:color="B4C6E7" w:themeColor="accent1" w:themeTint="66" w:sz="4" w:space="0"/>
+        <w:bottom w:val="single" w:color="B4C6E7" w:themeColor="accent1" w:themeTint="66" w:sz="4" w:space="0"/>
+        <w:right w:val="single" w:color="B4C6E7" w:themeColor="accent1" w:themeTint="66" w:sz="4" w:space="0"/>
+        <w:insideH w:val="single" w:color="B4C6E7" w:themeColor="accent1" w:themeTint="66" w:sz="4" w:space="0"/>
+        <w:insideV w:val="single" w:color="B4C6E7" w:themeColor="accent1" w:themeTint="66" w:sz="4" w:space="0"/>
       </w:tblBorders>
     </w:tblPr>
     <w:tblStylePr w:type="firstRow">
@@ -4076,7 +5061,7 @@
       <w:tblPr/>
       <w:tcPr>
         <w:tcBorders>
-          <w:bottom w:val="single" w:sz="12" w:space="0" w:color="8EAADB" w:themeColor="accent1" w:themeTint="99"/>
+          <w:bottom w:val="single" w:color="8EAADB" w:themeColor="accent1" w:sz="12" w:space="0"/>
         </w:tcBorders>
       </w:tcPr>
     </w:tblStylePr>
@@ -4088,7 +5073,7 @@
       <w:tblPr/>
       <w:tcPr>
         <w:tcBorders>
-          <w:top w:val="double" w:sz="2" w:space="0" w:color="8EAADB" w:themeColor="accent1" w:themeTint="99"/>
+          <w:top w:val="double" w:color="8EAADB" w:themeColor="accent1" w:sz="2" w:space="0"/>
         </w:tcBorders>
       </w:tcPr>
     </w:tblStylePr>
@@ -4097,66 +5082,21 @@
         <w:b/>
         <w:bCs/>
       </w:rPr>
+      <w:tblPr/>
     </w:tblStylePr>
     <w:tblStylePr w:type="lastCol">
       <w:rPr>
         <w:b/>
         <w:bCs/>
       </w:rPr>
+      <w:tblPr/>
     </w:tblStylePr>
-  </w:style>
-  <w:style w:type="paragraph" w:styleId="Inhaltsverzeichnisberschrift">
-    <w:name w:val="TOC Heading"/>
-    <w:basedOn w:val="berschrift1"/>
-    <w:next w:val="Standard"/>
-    <w:uiPriority w:val="39"/>
-    <w:unhideWhenUsed/>
-    <w:qFormat/>
-    <w:rsid w:val="00A654F6"/>
-    <w:pPr>
-      <w:outlineLvl w:val="9"/>
-    </w:pPr>
-    <w:rPr>
-      <w:rFonts w:asciiTheme="majorHAnsi" w:hAnsiTheme="majorHAnsi"/>
-      <w:noProof w:val="0"/>
-      <w:lang w:eastAsia="de-CH"/>
-    </w:rPr>
-  </w:style>
-  <w:style w:type="paragraph" w:styleId="Verzeichnis2">
-    <w:name w:val="toc 2"/>
-    <w:basedOn w:val="Standard"/>
-    <w:next w:val="Standard"/>
-    <w:autoRedefine/>
-    <w:uiPriority w:val="39"/>
-    <w:unhideWhenUsed/>
-    <w:rsid w:val="00A654F6"/>
-    <w:pPr>
-      <w:spacing w:after="100"/>
-      <w:ind w:left="220"/>
-    </w:pPr>
-  </w:style>
-  <w:style w:type="paragraph" w:styleId="Verzeichnis3">
-    <w:name w:val="toc 3"/>
-    <w:basedOn w:val="Standard"/>
-    <w:next w:val="Standard"/>
-    <w:autoRedefine/>
-    <w:uiPriority w:val="39"/>
-    <w:unhideWhenUsed/>
-    <w:rsid w:val="00391C1F"/>
-    <w:pPr>
-      <w:spacing w:after="100"/>
-      <w:ind w:left="440"/>
-    </w:pPr>
-    <w:rPr>
-      <w:rFonts w:asciiTheme="minorHAnsi" w:hAnsiTheme="minorHAnsi"/>
-      <w:noProof w:val="0"/>
-    </w:rPr>
   </w:style>
   <w:style w:type="table" w:styleId="Gitternetztabelle1hellAkzent5">
     <w:name w:val="Grid Table 1 Light Accent 5"/>
     <w:basedOn w:val="NormaleTabelle"/>
     <w:uiPriority w:val="46"/>
-    <w:rsid w:val="003E54FF"/>
+    <w:rsid w:val="003e54ff"/>
     <w:pPr>
       <w:spacing w:after="0" w:line="240" w:lineRule="auto"/>
     </w:pPr>
@@ -4164,12 +5104,12 @@
       <w:tblStyleRowBandSize w:val="1"/>
       <w:tblStyleColBandSize w:val="1"/>
       <w:tblBorders>
-        <w:top w:val="single" w:sz="4" w:space="0" w:color="BDD6EE" w:themeColor="accent5" w:themeTint="66"/>
-        <w:left w:val="single" w:sz="4" w:space="0" w:color="BDD6EE" w:themeColor="accent5" w:themeTint="66"/>
-        <w:bottom w:val="single" w:sz="4" w:space="0" w:color="BDD6EE" w:themeColor="accent5" w:themeTint="66"/>
-        <w:right w:val="single" w:sz="4" w:space="0" w:color="BDD6EE" w:themeColor="accent5" w:themeTint="66"/>
-        <w:insideH w:val="single" w:sz="4" w:space="0" w:color="BDD6EE" w:themeColor="accent5" w:themeTint="66"/>
-        <w:insideV w:val="single" w:sz="4" w:space="0" w:color="BDD6EE" w:themeColor="accent5" w:themeTint="66"/>
+        <w:top w:val="single" w:color="BDD6EE" w:themeColor="accent5" w:themeTint="66" w:sz="4" w:space="0"/>
+        <w:left w:val="single" w:color="BDD6EE" w:themeColor="accent5" w:themeTint="66" w:sz="4" w:space="0"/>
+        <w:bottom w:val="single" w:color="BDD6EE" w:themeColor="accent5" w:themeTint="66" w:sz="4" w:space="0"/>
+        <w:right w:val="single" w:color="BDD6EE" w:themeColor="accent5" w:themeTint="66" w:sz="4" w:space="0"/>
+        <w:insideH w:val="single" w:color="BDD6EE" w:themeColor="accent5" w:themeTint="66" w:sz="4" w:space="0"/>
+        <w:insideV w:val="single" w:color="BDD6EE" w:themeColor="accent5" w:themeTint="66" w:sz="4" w:space="0"/>
       </w:tblBorders>
     </w:tblPr>
     <w:tblStylePr w:type="firstRow">
@@ -4180,7 +5120,7 @@
       <w:tblPr/>
       <w:tcPr>
         <w:tcBorders>
-          <w:bottom w:val="single" w:sz="12" w:space="0" w:color="9CC2E5" w:themeColor="accent5" w:themeTint="99"/>
+          <w:bottom w:val="single" w:color="9CC2E5" w:themeColor="accent5" w:sz="12" w:space="0"/>
         </w:tcBorders>
       </w:tcPr>
     </w:tblStylePr>
@@ -4192,7 +5132,7 @@
       <w:tblPr/>
       <w:tcPr>
         <w:tcBorders>
-          <w:top w:val="double" w:sz="2" w:space="0" w:color="9CC2E5" w:themeColor="accent5" w:themeTint="99"/>
+          <w:top w:val="double" w:color="9CC2E5" w:themeColor="accent5" w:sz="2" w:space="0"/>
         </w:tcBorders>
       </w:tcPr>
     </w:tblStylePr>
@@ -4201,12 +5141,14 @@
         <w:b/>
         <w:bCs/>
       </w:rPr>
+      <w:tblPr/>
     </w:tblStylePr>
     <w:tblStylePr w:type="lastCol">
       <w:rPr>
         <w:b/>
         <w:bCs/>
       </w:rPr>
+      <w:tblPr/>
     </w:tblStylePr>
   </w:style>
 </w:styles>
@@ -4509,7 +5451,7 @@
 
 <file path=customXml/item1.xml><?xml version="1.0" encoding="utf-8"?>
 <b:Sources xmlns:b="http://schemas.openxmlformats.org/officeDocument/2006/bibliography" xmlns="http://schemas.openxmlformats.org/officeDocument/2006/bibliography" SelectedStyle="\APASixthEditionOfficeOnline.xsl" StyleName="APA" Version="6">
-  <b:Source xmlns:b="http://schemas.openxmlformats.org/officeDocument/2006/bibliography" xmlns="http://schemas.openxmlformats.org/officeDocument/2006/bibliography">
+  <b:Source>
     <b:Tag>Placeholder1</b:Tag>
     <b:RefOrder>1</b:RefOrder>
   </b:Source>

--- a/Projektbeschreibung/Dokumentation_Projekt.docx
+++ b/Projektbeschreibung/Dokumentation_Projekt.docx
@@ -123,6 +123,7 @@
             <w:rPr>
               <w:webHidden/>
               <w:rStyle w:val="IndexLink"/>
+              <w:vanish w:val="false"/>
             </w:rPr>
             <w:instrText> TOC \z \o "1-3" \u \h</w:instrText>
           </w:r>
@@ -130,6 +131,7 @@
             <w:rPr>
               <w:webHidden/>
               <w:rStyle w:val="IndexLink"/>
+              <w:vanish w:val="false"/>
             </w:rPr>
             <w:fldChar w:fldCharType="separate"/>
           </w:r>
@@ -137,13 +139,6 @@
             <w:r>
               <w:rPr>
                 <w:webHidden/>
-                <w:rStyle w:val="IndexLink"/>
-              </w:rPr>
-              <w:t>Inhaltsverzeichnis</w:t>
-            </w:r>
-            <w:r>
-              <w:rPr>
-                <w:webHidden/>
               </w:rPr>
               <w:fldChar w:fldCharType="begin"/>
             </w:r>
@@ -161,9 +156,11 @@
             </w:r>
             <w:r>
               <w:rPr>
+                <w:webHidden/>
                 <w:rStyle w:val="IndexLink"/>
                 <w:vanish w:val="false"/>
               </w:rPr>
+              <w:t>Inhaltsverzeichnis</w:t>
               <w:tab/>
               <w:t>1</w:t>
             </w:r>
@@ -191,13 +188,6 @@
             <w:r>
               <w:rPr>
                 <w:webHidden/>
-                <w:rStyle w:val="IndexLink"/>
-              </w:rPr>
-              <w:t>Änderungskontrolle</w:t>
-            </w:r>
-            <w:r>
-              <w:rPr>
-                <w:webHidden/>
               </w:rPr>
               <w:fldChar w:fldCharType="begin"/>
             </w:r>
@@ -215,9 +205,11 @@
             </w:r>
             <w:r>
               <w:rPr>
+                <w:webHidden/>
                 <w:rStyle w:val="IndexLink"/>
                 <w:vanish w:val="false"/>
               </w:rPr>
+              <w:t>Änderungskontrolle</w:t>
               <w:tab/>
               <w:t>2</w:t>
             </w:r>
@@ -245,13 +237,6 @@
             <w:r>
               <w:rPr>
                 <w:webHidden/>
-                <w:rStyle w:val="IndexLink"/>
-              </w:rPr>
-              <w:t>Dokumentspezifikation</w:t>
-            </w:r>
-            <w:r>
-              <w:rPr>
-                <w:webHidden/>
               </w:rPr>
               <w:fldChar w:fldCharType="begin"/>
             </w:r>
@@ -269,9 +254,11 @@
             </w:r>
             <w:r>
               <w:rPr>
+                <w:webHidden/>
                 <w:rStyle w:val="IndexLink"/>
                 <w:vanish w:val="false"/>
               </w:rPr>
+              <w:t>Dokumentspezifikation</w:t>
               <w:tab/>
               <w:t>3</w:t>
             </w:r>
@@ -299,13 +286,6 @@
             <w:r>
               <w:rPr>
                 <w:webHidden/>
-                <w:rStyle w:val="IndexLink"/>
-              </w:rPr>
-              <w:t>Projektbeschreibung</w:t>
-            </w:r>
-            <w:r>
-              <w:rPr>
-                <w:webHidden/>
               </w:rPr>
               <w:fldChar w:fldCharType="begin"/>
             </w:r>
@@ -323,9 +303,11 @@
             </w:r>
             <w:r>
               <w:rPr>
+                <w:webHidden/>
                 <w:rStyle w:val="IndexLink"/>
                 <w:vanish w:val="false"/>
               </w:rPr>
+              <w:t>Projektbeschreibung</w:t>
               <w:tab/>
               <w:t>3</w:t>
             </w:r>
@@ -353,13 +335,6 @@
             <w:r>
               <w:rPr>
                 <w:webHidden/>
-                <w:rStyle w:val="IndexLink"/>
-              </w:rPr>
-              <w:t>Funktionale Anforderungen</w:t>
-            </w:r>
-            <w:r>
-              <w:rPr>
-                <w:webHidden/>
               </w:rPr>
               <w:fldChar w:fldCharType="begin"/>
             </w:r>
@@ -377,9 +352,11 @@
             </w:r>
             <w:r>
               <w:rPr>
+                <w:webHidden/>
                 <w:rStyle w:val="IndexLink"/>
                 <w:vanish w:val="false"/>
               </w:rPr>
+              <w:t>Funktionale Anforderungen</w:t>
               <w:tab/>
               <w:t>3</w:t>
             </w:r>
@@ -407,13 +384,6 @@
             <w:r>
               <w:rPr>
                 <w:webHidden/>
-                <w:rStyle w:val="IndexLink"/>
-              </w:rPr>
-              <w:t>Nicht-Funktionale Anforderungen</w:t>
-            </w:r>
-            <w:r>
-              <w:rPr>
-                <w:webHidden/>
               </w:rPr>
               <w:fldChar w:fldCharType="begin"/>
             </w:r>
@@ -431,9 +401,11 @@
             </w:r>
             <w:r>
               <w:rPr>
+                <w:webHidden/>
                 <w:rStyle w:val="IndexLink"/>
                 <w:vanish w:val="false"/>
               </w:rPr>
+              <w:t>Nicht-Funktionale Anforderungen</w:t>
               <w:tab/>
               <w:t>3</w:t>
             </w:r>
@@ -461,13 +433,6 @@
             <w:r>
               <w:rPr>
                 <w:webHidden/>
-                <w:rStyle w:val="IndexLink"/>
-              </w:rPr>
-              <w:t>Klassendiagramm</w:t>
-            </w:r>
-            <w:r>
-              <w:rPr>
-                <w:webHidden/>
               </w:rPr>
               <w:fldChar w:fldCharType="begin"/>
             </w:r>
@@ -485,9 +450,11 @@
             </w:r>
             <w:r>
               <w:rPr>
+                <w:webHidden/>
                 <w:rStyle w:val="IndexLink"/>
                 <w:vanish w:val="false"/>
               </w:rPr>
+              <w:t>Klassendiagramm</w:t>
               <w:tab/>
               <w:t>4</w:t>
             </w:r>
@@ -515,13 +482,6 @@
             <w:r>
               <w:rPr>
                 <w:webHidden/>
-                <w:rStyle w:val="IndexLink"/>
-              </w:rPr>
-              <w:t>Use-Cases</w:t>
-            </w:r>
-            <w:r>
-              <w:rPr>
-                <w:webHidden/>
               </w:rPr>
               <w:fldChar w:fldCharType="begin"/>
             </w:r>
@@ -539,9 +499,11 @@
             </w:r>
             <w:r>
               <w:rPr>
+                <w:webHidden/>
                 <w:rStyle w:val="IndexLink"/>
                 <w:vanish w:val="false"/>
               </w:rPr>
+              <w:t>Use-Cases</w:t>
               <w:tab/>
               <w:t>5</w:t>
             </w:r>
@@ -569,13 +531,6 @@
             <w:r>
               <w:rPr>
                 <w:webHidden/>
-                <w:rStyle w:val="IndexLink"/>
-              </w:rPr>
-              <w:t>Sequenzdiagramme</w:t>
-            </w:r>
-            <w:r>
-              <w:rPr>
-                <w:webHidden/>
               </w:rPr>
               <w:fldChar w:fldCharType="begin"/>
             </w:r>
@@ -593,9 +548,11 @@
             </w:r>
             <w:r>
               <w:rPr>
+                <w:webHidden/>
                 <w:rStyle w:val="IndexLink"/>
                 <w:vanish w:val="false"/>
               </w:rPr>
+              <w:t>Sequenzdiagramme</w:t>
               <w:tab/>
               <w:t>6</w:t>
             </w:r>
@@ -623,13 +580,6 @@
             <w:r>
               <w:rPr>
                 <w:webHidden/>
-                <w:rStyle w:val="IndexLink"/>
-              </w:rPr>
-              <w:t>GUI-Mockups</w:t>
-            </w:r>
-            <w:r>
-              <w:rPr>
-                <w:webHidden/>
               </w:rPr>
               <w:fldChar w:fldCharType="begin"/>
             </w:r>
@@ -647,9 +597,11 @@
             </w:r>
             <w:r>
               <w:rPr>
+                <w:webHidden/>
                 <w:rStyle w:val="IndexLink"/>
                 <w:vanish w:val="false"/>
               </w:rPr>
+              <w:t>GUI-Mockups</w:t>
               <w:tab/>
               <w:t>7</w:t>
             </w:r>
@@ -677,14 +629,6 @@
             <w:r>
               <w:rPr>
                 <w:webHidden/>
-                <w:rStyle w:val="IndexLink"/>
-                <w:rFonts w:ascii="Montserrat" w:hAnsi="Montserrat"/>
-              </w:rPr>
-              <w:t>Main Menu – Add a listener</w:t>
-            </w:r>
-            <w:r>
-              <w:rPr>
-                <w:webHidden/>
               </w:rPr>
               <w:fldChar w:fldCharType="begin"/>
             </w:r>
@@ -702,10 +646,12 @@
             </w:r>
             <w:r>
               <w:rPr>
+                <w:webHidden/>
                 <w:rStyle w:val="IndexLink"/>
                 <w:rFonts w:ascii="Montserrat" w:hAnsi="Montserrat"/>
                 <w:vanish w:val="false"/>
               </w:rPr>
+              <w:t>Main Menu – Add a listener</w:t>
               <w:tab/>
               <w:t>7</w:t>
             </w:r>
@@ -733,14 +679,6 @@
             <w:r>
               <w:rPr>
                 <w:webHidden/>
-                <w:rStyle w:val="IndexLink"/>
-                <w:rFonts w:ascii="Montserrat" w:hAnsi="Montserrat"/>
-              </w:rPr>
-              <w:t>MainMenu – Listener</w:t>
-            </w:r>
-            <w:r>
-              <w:rPr>
-                <w:webHidden/>
               </w:rPr>
               <w:fldChar w:fldCharType="begin"/>
             </w:r>
@@ -758,10 +696,12 @@
             </w:r>
             <w:r>
               <w:rPr>
+                <w:webHidden/>
                 <w:rStyle w:val="IndexLink"/>
                 <w:rFonts w:ascii="Montserrat" w:hAnsi="Montserrat"/>
                 <w:vanish w:val="false"/>
               </w:rPr>
+              <w:t>MainMenu – Listener</w:t>
               <w:tab/>
               <w:t>8</w:t>
             </w:r>
@@ -789,13 +729,6 @@
             <w:r>
               <w:rPr>
                 <w:webHidden/>
-                <w:rStyle w:val="IndexLink"/>
-              </w:rPr>
-              <w:t>Abbildungsverzeichnis</w:t>
-            </w:r>
-            <w:r>
-              <w:rPr>
-                <w:webHidden/>
               </w:rPr>
               <w:fldChar w:fldCharType="begin"/>
             </w:r>
@@ -813,9 +746,11 @@
             </w:r>
             <w:r>
               <w:rPr>
+                <w:webHidden/>
                 <w:rStyle w:val="IndexLink"/>
                 <w:vanish w:val="false"/>
               </w:rPr>
+              <w:t>Abbildungsverzeichnis</w:t>
               <w:tab/>
               <w:t>10</w:t>
             </w:r>
@@ -843,13 +778,6 @@
             <w:r>
               <w:rPr>
                 <w:webHidden/>
-                <w:rStyle w:val="IndexLink"/>
-              </w:rPr>
-              <w:t>Quellenangabe</w:t>
-            </w:r>
-            <w:r>
-              <w:rPr>
-                <w:webHidden/>
               </w:rPr>
               <w:fldChar w:fldCharType="begin"/>
             </w:r>
@@ -867,9 +795,11 @@
             </w:r>
             <w:r>
               <w:rPr>
+                <w:webHidden/>
                 <w:rStyle w:val="IndexLink"/>
                 <w:vanish w:val="false"/>
               </w:rPr>
+              <w:t>Quellenangabe</w:t>
               <w:tab/>
               <w:t>10</w:t>
             </w:r>
@@ -930,13 +860,12 @@
         <w:pStyle w:val="Heading1"/>
         <w:rPr/>
       </w:pPr>
-      <w:bookmarkStart w:id="1" w:name="_Toc19694662"/>
-      <w:bookmarkStart w:id="2" w:name="_Toc54343477"/>
+      <w:bookmarkStart w:id="1" w:name="_Toc54343477"/>
       <w:r>
         <w:rPr/>
         <w:t>Änderungskontrolle</w:t>
       </w:r>
-      <w:bookmarkEnd w:id="2"/>
+      <w:bookmarkEnd w:id="1"/>
     </w:p>
     <w:p>
       <w:pPr>
@@ -967,7 +896,7 @@
         <w:gridCol w:w="1350"/>
         <w:gridCol w:w="3235"/>
         <w:gridCol w:w="2685"/>
-        <w:gridCol w:w="1792"/>
+        <w:gridCol w:w="1791"/>
       </w:tblGrid>
       <w:tr>
         <w:trPr>
@@ -984,7 +913,8 @@
           <w:p>
             <w:pPr>
               <w:pStyle w:val="Normal"/>
-              <w:widowControl/>
+              <w:widowControl w:val="false"/>
+              <w:suppressAutoHyphens w:val="true"/>
               <w:spacing w:lineRule="auto" w:line="240" w:before="0" w:after="0"/>
               <w:jc w:val="left"/>
               <w:rPr>
@@ -1015,7 +945,8 @@
           <w:p>
             <w:pPr>
               <w:pStyle w:val="Normal"/>
-              <w:widowControl/>
+              <w:widowControl w:val="false"/>
+              <w:suppressAutoHyphens w:val="true"/>
               <w:spacing w:lineRule="auto" w:line="240" w:before="0" w:after="0"/>
               <w:jc w:val="left"/>
               <w:cnfStyle w:val="100000000000" w:firstRow="1" w:lastRow="0" w:firstColumn="0" w:lastColumn="0" w:oddVBand="0" w:evenVBand="0" w:oddHBand="0" w:evenHBand="0" w:firstRowFirstColumn="0" w:firstRowLastColumn="0" w:lastRowFirstColumn="0" w:lastRowLastColumn="0"/>
@@ -1054,7 +985,8 @@
           <w:p>
             <w:pPr>
               <w:pStyle w:val="Normal"/>
-              <w:widowControl/>
+              <w:widowControl w:val="false"/>
+              <w:suppressAutoHyphens w:val="true"/>
               <w:spacing w:lineRule="auto" w:line="240" w:before="0" w:after="0"/>
               <w:jc w:val="left"/>
               <w:cnfStyle w:val="100000000000" w:firstRow="1" w:lastRow="0" w:firstColumn="0" w:lastColumn="0" w:oddVBand="0" w:evenVBand="0" w:oddHBand="0" w:evenHBand="0" w:firstRowFirstColumn="0" w:firstRowLastColumn="0" w:lastRowFirstColumn="0" w:lastRowLastColumn="0"/>
@@ -1085,7 +1017,7 @@
         </w:tc>
         <w:tc>
           <w:tcPr>
-            <w:tcW w:w="1792" w:type="dxa"/>
+            <w:tcW w:w="1791" w:type="dxa"/>
             <w:tcBorders>
               <w:bottom w:val="single" w:sz="12" w:space="0" w:color="8EAADB"/>
             </w:tcBorders>
@@ -1093,7 +1025,8 @@
           <w:p>
             <w:pPr>
               <w:pStyle w:val="Normal"/>
-              <w:widowControl/>
+              <w:widowControl w:val="false"/>
+              <w:suppressAutoHyphens w:val="true"/>
               <w:spacing w:lineRule="auto" w:line="240" w:before="0" w:after="0"/>
               <w:jc w:val="left"/>
               <w:cnfStyle w:val="100000000000" w:firstRow="1" w:lastRow="0" w:firstColumn="0" w:lastColumn="0" w:oddVBand="0" w:evenVBand="0" w:oddHBand="0" w:evenHBand="0" w:firstRowFirstColumn="0" w:firstRowLastColumn="0" w:lastRowFirstColumn="0" w:lastRowLastColumn="0"/>
@@ -1134,7 +1067,8 @@
           <w:p>
             <w:pPr>
               <w:pStyle w:val="Normal"/>
-              <w:widowControl/>
+              <w:widowControl w:val="false"/>
+              <w:suppressAutoHyphens w:val="true"/>
               <w:spacing w:lineRule="auto" w:line="240" w:before="0" w:after="0"/>
               <w:jc w:val="left"/>
               <w:rPr>
@@ -1165,7 +1099,8 @@
           <w:p>
             <w:pPr>
               <w:pStyle w:val="Normal"/>
-              <w:widowControl/>
+              <w:widowControl w:val="false"/>
+              <w:suppressAutoHyphens w:val="true"/>
               <w:spacing w:lineRule="auto" w:line="240" w:before="0" w:after="0"/>
               <w:jc w:val="left"/>
               <w:cnfStyle w:val="000000000000" w:firstRow="0" w:lastRow="0" w:firstColumn="0" w:lastColumn="0" w:oddVBand="0" w:evenVBand="0" w:oddHBand="0" w:evenHBand="0" w:firstRowFirstColumn="0" w:firstRowLastColumn="0" w:lastRowFirstColumn="0" w:lastRowLastColumn="0"/>
@@ -1197,7 +1132,8 @@
           <w:p>
             <w:pPr>
               <w:pStyle w:val="Normal"/>
-              <w:widowControl/>
+              <w:widowControl w:val="false"/>
+              <w:suppressAutoHyphens w:val="true"/>
               <w:spacing w:lineRule="auto" w:line="240" w:before="0" w:after="0"/>
               <w:jc w:val="left"/>
               <w:cnfStyle w:val="000000000000" w:firstRow="0" w:lastRow="0" w:firstColumn="0" w:lastColumn="0" w:oddVBand="0" w:evenVBand="0" w:oddHBand="0" w:evenHBand="0" w:firstRowFirstColumn="0" w:firstRowLastColumn="0" w:lastRowFirstColumn="0" w:lastRowLastColumn="0"/>
@@ -1223,13 +1159,14 @@
         </w:tc>
         <w:tc>
           <w:tcPr>
-            <w:tcW w:w="1792" w:type="dxa"/>
+            <w:tcW w:w="1791" w:type="dxa"/>
             <w:tcBorders/>
           </w:tcPr>
           <w:p>
             <w:pPr>
               <w:pStyle w:val="Normal"/>
-              <w:widowControl/>
+              <w:widowControl w:val="false"/>
+              <w:suppressAutoHyphens w:val="true"/>
               <w:spacing w:lineRule="auto" w:line="240" w:before="0" w:after="0"/>
               <w:jc w:val="left"/>
               <w:cnfStyle w:val="000000000000" w:firstRow="0" w:lastRow="0" w:firstColumn="0" w:lastColumn="0" w:oddVBand="0" w:evenVBand="0" w:oddHBand="0" w:evenHBand="0" w:firstRowFirstColumn="0" w:firstRowLastColumn="0" w:lastRowFirstColumn="0" w:lastRowLastColumn="0"/>
@@ -1265,7 +1202,8 @@
           <w:p>
             <w:pPr>
               <w:pStyle w:val="Normal"/>
-              <w:widowControl/>
+              <w:widowControl w:val="false"/>
+              <w:suppressAutoHyphens w:val="true"/>
               <w:spacing w:lineRule="auto" w:line="240" w:before="0" w:after="0"/>
               <w:jc w:val="left"/>
               <w:rPr>
@@ -1296,7 +1234,8 @@
           <w:p>
             <w:pPr>
               <w:pStyle w:val="Normal"/>
-              <w:widowControl/>
+              <w:widowControl w:val="false"/>
+              <w:suppressAutoHyphens w:val="true"/>
               <w:spacing w:lineRule="auto" w:line="240" w:before="0" w:after="0"/>
               <w:jc w:val="left"/>
               <w:cnfStyle w:val="000000000000" w:firstRow="0" w:lastRow="0" w:firstColumn="0" w:lastColumn="0" w:oddVBand="0" w:evenVBand="0" w:oddHBand="0" w:evenHBand="0" w:firstRowFirstColumn="0" w:firstRowLastColumn="0" w:lastRowFirstColumn="0" w:lastRowLastColumn="0"/>
@@ -1328,7 +1267,8 @@
           <w:p>
             <w:pPr>
               <w:pStyle w:val="Normal"/>
-              <w:widowControl/>
+              <w:widowControl w:val="false"/>
+              <w:suppressAutoHyphens w:val="true"/>
               <w:spacing w:lineRule="auto" w:line="240" w:before="0" w:after="0"/>
               <w:jc w:val="left"/>
               <w:cnfStyle w:val="000000000000" w:firstRow="0" w:lastRow="0" w:firstColumn="0" w:lastColumn="0" w:oddVBand="0" w:evenVBand="0" w:oddHBand="0" w:evenHBand="0" w:firstRowFirstColumn="0" w:firstRowLastColumn="0" w:lastRowFirstColumn="0" w:lastRowLastColumn="0"/>
@@ -1354,13 +1294,14 @@
         </w:tc>
         <w:tc>
           <w:tcPr>
-            <w:tcW w:w="1792" w:type="dxa"/>
+            <w:tcW w:w="1791" w:type="dxa"/>
             <w:tcBorders/>
           </w:tcPr>
           <w:p>
             <w:pPr>
               <w:pStyle w:val="Normal"/>
-              <w:widowControl/>
+              <w:widowControl w:val="false"/>
+              <w:suppressAutoHyphens w:val="true"/>
               <w:spacing w:lineRule="auto" w:line="240" w:before="0" w:after="0"/>
               <w:jc w:val="left"/>
               <w:cnfStyle w:val="000000000000" w:firstRow="0" w:lastRow="0" w:firstColumn="0" w:lastColumn="0" w:oddVBand="0" w:evenVBand="0" w:oddHBand="0" w:evenHBand="0" w:firstRowFirstColumn="0" w:firstRowLastColumn="0" w:lastRowFirstColumn="0" w:lastRowLastColumn="0"/>
@@ -1398,7 +1339,8 @@
           <w:p>
             <w:pPr>
               <w:pStyle w:val="Normal"/>
-              <w:widowControl/>
+              <w:widowControl w:val="false"/>
+              <w:suppressAutoHyphens w:val="true"/>
               <w:spacing w:lineRule="auto" w:line="240" w:before="0" w:after="0"/>
               <w:jc w:val="left"/>
               <w:rPr>
@@ -1431,7 +1373,8 @@
           <w:p>
             <w:pPr>
               <w:pStyle w:val="Normal"/>
-              <w:widowControl/>
+              <w:widowControl w:val="false"/>
+              <w:suppressAutoHyphens w:val="true"/>
               <w:spacing w:lineRule="auto" w:line="240" w:before="0" w:after="0"/>
               <w:jc w:val="left"/>
               <w:cnfStyle w:val="000000000000" w:firstRow="0" w:lastRow="0" w:firstColumn="0" w:lastColumn="0" w:oddVBand="0" w:evenVBand="0" w:oddHBand="0" w:evenHBand="0" w:firstRowFirstColumn="0" w:firstRowLastColumn="0" w:lastRowFirstColumn="0" w:lastRowLastColumn="0"/>
@@ -1465,7 +1408,8 @@
           <w:p>
             <w:pPr>
               <w:pStyle w:val="Normal"/>
-              <w:widowControl/>
+              <w:widowControl w:val="false"/>
+              <w:suppressAutoHyphens w:val="true"/>
               <w:spacing w:lineRule="auto" w:line="240" w:before="0" w:after="0"/>
               <w:jc w:val="left"/>
               <w:cnfStyle w:val="000000000000" w:firstRow="0" w:lastRow="0" w:firstColumn="0" w:lastColumn="0" w:oddVBand="0" w:evenVBand="0" w:oddHBand="0" w:evenHBand="0" w:firstRowFirstColumn="0" w:firstRowLastColumn="0" w:lastRowFirstColumn="0" w:lastRowLastColumn="0"/>
@@ -1491,7 +1435,7 @@
         </w:tc>
         <w:tc>
           <w:tcPr>
-            <w:tcW w:w="1792" w:type="dxa"/>
+            <w:tcW w:w="1791" w:type="dxa"/>
             <w:tcBorders>
               <w:top w:val="nil"/>
             </w:tcBorders>
@@ -1499,7 +1443,8 @@
           <w:p>
             <w:pPr>
               <w:pStyle w:val="Normal"/>
-              <w:widowControl/>
+              <w:widowControl w:val="false"/>
+              <w:suppressAutoHyphens w:val="true"/>
               <w:spacing w:lineRule="auto" w:line="240" w:before="0" w:after="0"/>
               <w:jc w:val="left"/>
               <w:cnfStyle w:val="000000000000" w:firstRow="0" w:lastRow="0" w:firstColumn="0" w:lastColumn="0" w:oddVBand="0" w:evenVBand="0" w:oddHBand="0" w:evenHBand="0" w:firstRowFirstColumn="0" w:firstRowLastColumn="0" w:lastRowFirstColumn="0" w:lastRowLastColumn="0"/>
@@ -1551,13 +1496,35 @@
         <w:pStyle w:val="Heading1"/>
         <w:rPr/>
       </w:pPr>
-      <w:bookmarkStart w:id="3" w:name="_Toc19694662"/>
-      <w:bookmarkStart w:id="4" w:name="_Toc54343478"/>
+      <w:bookmarkStart w:id="2" w:name="_Toc19694662"/>
+      <w:bookmarkStart w:id="3" w:name="_Toc54343478"/>
       <w:r>
         <w:rPr/>
         <w:t>Dokumentspezifikation</w:t>
       </w:r>
+      <w:bookmarkEnd w:id="2"/>
       <w:bookmarkEnd w:id="3"/>
+    </w:p>
+    <w:p>
+      <w:pPr>
+        <w:pStyle w:val="Normal"/>
+        <w:rPr/>
+      </w:pPr>
+      <w:r>
+        <w:rPr/>
+        <w:t>In diesem Dokument sind die Ursprüngliche Idee, die Bestandteile des Programms, allfällige längere Kommentare und Beschrieb der Funktionen des Projekts ausführlich erklärt.</w:t>
+      </w:r>
+    </w:p>
+    <w:p>
+      <w:pPr>
+        <w:pStyle w:val="Heading1"/>
+        <w:rPr/>
+      </w:pPr>
+      <w:bookmarkStart w:id="4" w:name="_Toc54343479"/>
+      <w:r>
+        <w:rPr/>
+        <w:t>Projektbeschreibung</w:t>
+      </w:r>
       <w:bookmarkEnd w:id="4"/>
     </w:p>
     <w:p>
@@ -1567,28 +1534,6 @@
       </w:pPr>
       <w:r>
         <w:rPr/>
-        <w:t>In diesem Dokument sind die Ursprüngliche Idee, die Bestandteile des Programms, allfällige längere Kommentare und Beschrieb der Funktionen des Projekts ausführlich erklärt.</w:t>
-      </w:r>
-    </w:p>
-    <w:p>
-      <w:pPr>
-        <w:pStyle w:val="Heading1"/>
-        <w:rPr/>
-      </w:pPr>
-      <w:bookmarkStart w:id="5" w:name="_Toc54343479"/>
-      <w:r>
-        <w:rPr/>
-        <w:t>Projektbeschreibung</w:t>
-      </w:r>
-      <w:bookmarkEnd w:id="5"/>
-    </w:p>
-    <w:p>
-      <w:pPr>
-        <w:pStyle w:val="Normal"/>
-        <w:rPr/>
-      </w:pPr>
-      <w:r>
-        <w:rPr/>
         <w:t>Es wird eine Applikation zum Anzeigen von Netzwerkpaketen programmiert. Es sollen Pakete angezeigt, abgefangen und manipuliert werden können. Das Programm wird in Android Studio mit Java programmiert und soll auf Android laufen.</w:t>
       </w:r>
     </w:p>
@@ -1597,12 +1542,12 @@
         <w:pStyle w:val="Heading2"/>
         <w:rPr/>
       </w:pPr>
-      <w:bookmarkStart w:id="6" w:name="_Toc54343480"/>
+      <w:bookmarkStart w:id="5" w:name="_Toc54343480"/>
       <w:r>
         <w:rPr/>
         <w:t>Funktionale Anforderungen</w:t>
       </w:r>
-      <w:bookmarkEnd w:id="6"/>
+      <w:bookmarkEnd w:id="5"/>
     </w:p>
     <w:tbl>
       <w:tblPr>
@@ -1620,9 +1565,9 @@
         <w:tblLook w:val="04a0" w:noHBand="0" w:noVBand="1" w:firstColumn="1" w:lastRow="0" w:lastColumn="0" w:firstRow="1"/>
       </w:tblPr>
       <w:tblGrid>
-        <w:gridCol w:w="4814"/>
+        <w:gridCol w:w="4812"/>
         <w:gridCol w:w="2126"/>
-        <w:gridCol w:w="2122"/>
+        <w:gridCol w:w="2124"/>
       </w:tblGrid>
       <w:tr>
         <w:trPr>
@@ -1630,7 +1575,7 @@
         </w:trPr>
         <w:tc>
           <w:tcPr>
-            <w:tcW w:w="4814" w:type="dxa"/>
+            <w:tcW w:w="4812" w:type="dxa"/>
             <w:cnfStyle w:val="001000000000" w:firstRow="0" w:lastRow="0" w:firstColumn="1" w:lastColumn="0" w:oddVBand="0" w:evenVBand="0" w:oddHBand="0" w:evenHBand="0" w:firstRowFirstColumn="0" w:firstRowLastColumn="0" w:lastRowFirstColumn="0" w:lastRowLastColumn="0"/>
             <w:tcBorders>
               <w:bottom w:val="single" w:sz="12" w:space="0" w:color="8EAADB"/>
@@ -1639,7 +1584,8 @@
           <w:p>
             <w:pPr>
               <w:pStyle w:val="Normal"/>
-              <w:widowControl/>
+              <w:widowControl w:val="false"/>
+              <w:suppressAutoHyphens w:val="true"/>
               <w:spacing w:lineRule="auto" w:line="240" w:before="0" w:after="0"/>
               <w:jc w:val="left"/>
               <w:rPr>
@@ -1670,7 +1616,8 @@
           <w:p>
             <w:pPr>
               <w:pStyle w:val="Normal"/>
-              <w:widowControl/>
+              <w:widowControl w:val="false"/>
+              <w:suppressAutoHyphens w:val="true"/>
               <w:spacing w:lineRule="auto" w:line="240" w:before="0" w:after="0"/>
               <w:jc w:val="left"/>
               <w:cnfStyle w:val="100000000000" w:firstRow="1" w:lastRow="0" w:firstColumn="0" w:lastColumn="0" w:oddVBand="0" w:evenVBand="0" w:oddHBand="0" w:evenHBand="0" w:firstRowFirstColumn="0" w:firstRowLastColumn="0" w:lastRowFirstColumn="0" w:lastRowLastColumn="0"/>
@@ -1701,7 +1648,7 @@
         </w:tc>
         <w:tc>
           <w:tcPr>
-            <w:tcW w:w="2122" w:type="dxa"/>
+            <w:tcW w:w="2124" w:type="dxa"/>
             <w:tcBorders>
               <w:bottom w:val="single" w:sz="12" w:space="0" w:color="8EAADB"/>
             </w:tcBorders>
@@ -1709,7 +1656,8 @@
           <w:p>
             <w:pPr>
               <w:pStyle w:val="Normal"/>
-              <w:widowControl/>
+              <w:widowControl w:val="false"/>
+              <w:suppressAutoHyphens w:val="true"/>
               <w:spacing w:lineRule="auto" w:line="240" w:before="0" w:after="0"/>
               <w:jc w:val="left"/>
               <w:cnfStyle w:val="100000000000" w:firstRow="1" w:lastRow="0" w:firstColumn="0" w:lastColumn="0" w:oddVBand="0" w:evenVBand="0" w:oddHBand="0" w:evenHBand="0" w:firstRowFirstColumn="0" w:firstRowLastColumn="0" w:lastRowFirstColumn="0" w:lastRowLastColumn="0"/>
@@ -1743,14 +1691,15 @@
         <w:trPr/>
         <w:tc>
           <w:tcPr>
-            <w:tcW w:w="4814" w:type="dxa"/>
+            <w:tcW w:w="4812" w:type="dxa"/>
             <w:cnfStyle w:val="001000000000" w:firstRow="0" w:lastRow="0" w:firstColumn="1" w:lastColumn="0" w:oddVBand="0" w:evenVBand="0" w:oddHBand="0" w:evenHBand="0" w:firstRowFirstColumn="0" w:firstRowLastColumn="0" w:lastRowFirstColumn="0" w:lastRowLastColumn="0"/>
             <w:tcBorders/>
           </w:tcPr>
           <w:p>
             <w:pPr>
               <w:pStyle w:val="Normal"/>
-              <w:widowControl/>
+              <w:widowControl w:val="false"/>
+              <w:suppressAutoHyphens w:val="true"/>
               <w:spacing w:lineRule="auto" w:line="240" w:before="0" w:after="0"/>
               <w:jc w:val="left"/>
               <w:rPr>
@@ -1781,7 +1730,8 @@
           <w:p>
             <w:pPr>
               <w:pStyle w:val="Normal"/>
-              <w:widowControl/>
+              <w:widowControl w:val="false"/>
+              <w:suppressAutoHyphens w:val="true"/>
               <w:spacing w:lineRule="auto" w:line="240" w:before="0" w:after="0"/>
               <w:jc w:val="center"/>
               <w:cnfStyle w:val="000000000000" w:firstRow="0" w:lastRow="0" w:firstColumn="0" w:lastColumn="0" w:oddVBand="0" w:evenVBand="0" w:oddHBand="0" w:evenHBand="0" w:firstRowFirstColumn="0" w:firstRowLastColumn="0" w:lastRowFirstColumn="0" w:lastRowLastColumn="0"/>
@@ -1807,13 +1757,14 @@
         </w:tc>
         <w:tc>
           <w:tcPr>
-            <w:tcW w:w="2122" w:type="dxa"/>
+            <w:tcW w:w="2124" w:type="dxa"/>
             <w:tcBorders/>
           </w:tcPr>
           <w:p>
             <w:pPr>
               <w:pStyle w:val="Normal"/>
-              <w:widowControl/>
+              <w:widowControl w:val="false"/>
+              <w:suppressAutoHyphens w:val="true"/>
               <w:spacing w:lineRule="auto" w:line="240" w:before="0" w:after="0"/>
               <w:jc w:val="center"/>
               <w:cnfStyle w:val="000000000000" w:firstRow="0" w:lastRow="0" w:firstColumn="0" w:lastColumn="0" w:oddVBand="0" w:evenVBand="0" w:oddHBand="0" w:evenHBand="0" w:firstRowFirstColumn="0" w:firstRowLastColumn="0" w:lastRowFirstColumn="0" w:lastRowLastColumn="0"/>
@@ -1841,14 +1792,15 @@
         <w:trPr/>
         <w:tc>
           <w:tcPr>
-            <w:tcW w:w="4814" w:type="dxa"/>
+            <w:tcW w:w="4812" w:type="dxa"/>
             <w:cnfStyle w:val="001000000000" w:firstRow="0" w:lastRow="0" w:firstColumn="1" w:lastColumn="0" w:oddVBand="0" w:evenVBand="0" w:oddHBand="0" w:evenHBand="0" w:firstRowFirstColumn="0" w:firstRowLastColumn="0" w:lastRowFirstColumn="0" w:lastRowLastColumn="0"/>
             <w:tcBorders/>
           </w:tcPr>
           <w:p>
             <w:pPr>
               <w:pStyle w:val="Normal"/>
-              <w:widowControl/>
+              <w:widowControl w:val="false"/>
+              <w:suppressAutoHyphens w:val="true"/>
               <w:spacing w:lineRule="auto" w:line="240" w:before="0" w:after="0"/>
               <w:jc w:val="left"/>
               <w:rPr>
@@ -1876,7 +1828,8 @@
           <w:p>
             <w:pPr>
               <w:pStyle w:val="Normal"/>
-              <w:widowControl/>
+              <w:widowControl w:val="false"/>
+              <w:suppressAutoHyphens w:val="true"/>
               <w:spacing w:lineRule="auto" w:line="240" w:before="0" w:after="0"/>
               <w:jc w:val="center"/>
               <w:cnfStyle w:val="000000000000" w:firstRow="0" w:lastRow="0" w:firstColumn="0" w:lastColumn="0" w:oddVBand="0" w:evenVBand="0" w:oddHBand="0" w:evenHBand="0" w:firstRowFirstColumn="0" w:firstRowLastColumn="0" w:lastRowFirstColumn="0" w:lastRowLastColumn="0"/>
@@ -1902,13 +1855,14 @@
         </w:tc>
         <w:tc>
           <w:tcPr>
-            <w:tcW w:w="2122" w:type="dxa"/>
+            <w:tcW w:w="2124" w:type="dxa"/>
             <w:tcBorders/>
           </w:tcPr>
           <w:p>
             <w:pPr>
               <w:pStyle w:val="Normal"/>
-              <w:widowControl/>
+              <w:widowControl w:val="false"/>
+              <w:suppressAutoHyphens w:val="true"/>
               <w:spacing w:lineRule="auto" w:line="240" w:before="0" w:after="0"/>
               <w:jc w:val="center"/>
               <w:cnfStyle w:val="000000000000" w:firstRow="0" w:lastRow="0" w:firstColumn="0" w:lastColumn="0" w:oddVBand="0" w:evenVBand="0" w:oddHBand="0" w:evenHBand="0" w:firstRowFirstColumn="0" w:firstRowLastColumn="0" w:lastRowFirstColumn="0" w:lastRowLastColumn="0"/>
@@ -1936,14 +1890,15 @@
         <w:trPr/>
         <w:tc>
           <w:tcPr>
-            <w:tcW w:w="4814" w:type="dxa"/>
+            <w:tcW w:w="4812" w:type="dxa"/>
             <w:cnfStyle w:val="001000000000" w:firstRow="0" w:lastRow="0" w:firstColumn="1" w:lastColumn="0" w:oddVBand="0" w:evenVBand="0" w:oddHBand="0" w:evenHBand="0" w:firstRowFirstColumn="0" w:firstRowLastColumn="0" w:lastRowFirstColumn="0" w:lastRowLastColumn="0"/>
             <w:tcBorders/>
           </w:tcPr>
           <w:p>
             <w:pPr>
               <w:pStyle w:val="Normal"/>
-              <w:widowControl/>
+              <w:widowControl w:val="false"/>
+              <w:suppressAutoHyphens w:val="true"/>
               <w:spacing w:lineRule="auto" w:line="240" w:before="0" w:after="0"/>
               <w:jc w:val="left"/>
               <w:rPr>
@@ -1986,7 +1941,8 @@
           <w:p>
             <w:pPr>
               <w:pStyle w:val="Normal"/>
-              <w:widowControl/>
+              <w:widowControl w:val="false"/>
+              <w:suppressAutoHyphens w:val="true"/>
               <w:spacing w:lineRule="auto" w:line="240" w:before="0" w:after="0"/>
               <w:jc w:val="center"/>
               <w:cnfStyle w:val="000000000000" w:firstRow="0" w:lastRow="0" w:firstColumn="0" w:lastColumn="0" w:oddVBand="0" w:evenVBand="0" w:oddHBand="0" w:evenHBand="0" w:firstRowFirstColumn="0" w:firstRowLastColumn="0" w:lastRowFirstColumn="0" w:lastRowLastColumn="0"/>
@@ -2012,13 +1968,14 @@
         </w:tc>
         <w:tc>
           <w:tcPr>
-            <w:tcW w:w="2122" w:type="dxa"/>
+            <w:tcW w:w="2124" w:type="dxa"/>
             <w:tcBorders/>
           </w:tcPr>
           <w:p>
             <w:pPr>
               <w:pStyle w:val="Normal"/>
-              <w:widowControl/>
+              <w:widowControl w:val="false"/>
+              <w:suppressAutoHyphens w:val="true"/>
               <w:spacing w:lineRule="auto" w:line="240" w:before="0" w:after="0"/>
               <w:jc w:val="center"/>
               <w:cnfStyle w:val="000000000000" w:firstRow="0" w:lastRow="0" w:firstColumn="0" w:lastColumn="0" w:oddVBand="0" w:evenVBand="0" w:oddHBand="0" w:evenHBand="0" w:firstRowFirstColumn="0" w:firstRowLastColumn="0" w:lastRowFirstColumn="0" w:lastRowLastColumn="0"/>
@@ -2057,12 +2014,12 @@
         <w:pStyle w:val="Heading2"/>
         <w:rPr/>
       </w:pPr>
-      <w:bookmarkStart w:id="7" w:name="_Toc54343481"/>
+      <w:bookmarkStart w:id="6" w:name="_Toc54343481"/>
       <w:r>
         <w:rPr/>
         <w:t>Nicht-Funktionale Anforderungen</w:t>
       </w:r>
-      <w:bookmarkEnd w:id="7"/>
+      <w:bookmarkEnd w:id="6"/>
     </w:p>
     <w:p>
       <w:pPr>
@@ -2101,12 +2058,12 @@
         <w:pStyle w:val="Heading2"/>
         <w:rPr/>
       </w:pPr>
-      <w:bookmarkStart w:id="8" w:name="_Toc54343482"/>
+      <w:bookmarkStart w:id="7" w:name="_Toc54343482"/>
       <w:r>
         <w:rPr/>
         <w:t>Klassendiagramm</w:t>
       </w:r>
-      <w:bookmarkEnd w:id="8"/>
+      <w:bookmarkEnd w:id="7"/>
     </w:p>
     <w:p>
       <w:pPr>
@@ -2119,12 +2076,25 @@
         </w:rPr>
       </w:pPr>
       <w:r>
-        <w:rPr/>
+        <w:rPr>
+          <w:rFonts w:eastAsia="" w:cs="" w:cstheme="majorBidi" w:eastAsiaTheme="majorEastAsia" w:ascii="Montserrat Light" w:hAnsi="Montserrat Light"/>
+          <w:color w:val="2F5496" w:themeColor="accent1" w:themeShade="bf"/>
+          <w:sz w:val="26"/>
+          <w:szCs w:val="26"/>
+        </w:rPr>
         <w:drawing>
-          <wp:inline distT="0" distB="0" distL="0" distR="0">
-            <wp:extent cx="5760720" cy="5015230"/>
+          <wp:anchor behindDoc="0" distT="0" distB="0" distL="0" distR="0" simplePos="0" locked="0" layoutInCell="0" allowOverlap="1" relativeHeight="6">
+            <wp:simplePos x="0" y="0"/>
+            <wp:positionH relativeFrom="column">
+              <wp:align>center</wp:align>
+            </wp:positionH>
+            <wp:positionV relativeFrom="paragraph">
+              <wp:posOffset>129540</wp:posOffset>
+            </wp:positionV>
+            <wp:extent cx="5124450" cy="4210050"/>
             <wp:effectExtent l="0" t="0" r="0" b="0"/>
-            <wp:docPr id="1" name="Grafik 6" descr=""/>
+            <wp:wrapTopAndBottom/>
+            <wp:docPr id="1" name="Image1" descr=""/>
             <wp:cNvGraphicFramePr>
               <a:graphicFrameLocks xmlns:a="http://schemas.openxmlformats.org/drawingml/2006/main" noChangeAspect="1"/>
             </wp:cNvGraphicFramePr>
@@ -2132,7 +2102,7 @@
               <a:graphicData uri="http://schemas.openxmlformats.org/drawingml/2006/picture">
                 <pic:pic xmlns:pic="http://schemas.openxmlformats.org/drawingml/2006/picture">
                   <pic:nvPicPr>
-                    <pic:cNvPr id="1" name="Grafik 6" descr=""/>
+                    <pic:cNvPr id="1" name="Image1" descr=""/>
                     <pic:cNvPicPr>
                       <a:picLocks noChangeAspect="1" noChangeArrowheads="1"/>
                     </pic:cNvPicPr>
@@ -2146,7 +2116,7 @@
                   <pic:spPr bwMode="auto">
                     <a:xfrm>
                       <a:off x="0" y="0"/>
-                      <a:ext cx="5760720" cy="5015230"/>
+                      <a:ext cx="5124450" cy="4210050"/>
                     </a:xfrm>
                     <a:prstGeom prst="rect">
                       <a:avLst/>
@@ -2155,11 +2125,9 @@
                 </pic:pic>
               </a:graphicData>
             </a:graphic>
-          </wp:inline>
+          </wp:anchor>
         </w:drawing>
       </w:r>
-      <w:bookmarkStart w:id="9" w:name="_GoBack"/>
-      <w:bookmarkEnd w:id="9"/>
     </w:p>
     <w:tbl>
       <w:tblPr>
@@ -2195,7 +2163,8 @@
           <w:p>
             <w:pPr>
               <w:pStyle w:val="Normal"/>
-              <w:widowControl/>
+              <w:widowControl w:val="false"/>
+              <w:suppressAutoHyphens w:val="true"/>
               <w:spacing w:lineRule="auto" w:line="240" w:before="0" w:after="0"/>
               <w:jc w:val="left"/>
               <w:rPr>
@@ -2226,7 +2195,8 @@
           <w:p>
             <w:pPr>
               <w:pStyle w:val="Normal"/>
-              <w:widowControl/>
+              <w:widowControl w:val="false"/>
+              <w:suppressAutoHyphens w:val="true"/>
               <w:spacing w:lineRule="auto" w:line="240" w:before="0" w:after="0"/>
               <w:jc w:val="left"/>
               <w:cnfStyle w:val="100000000000" w:firstRow="1" w:lastRow="0" w:firstColumn="0" w:lastColumn="0" w:oddVBand="0" w:evenVBand="0" w:oddHBand="0" w:evenHBand="0" w:firstRowFirstColumn="0" w:firstRowLastColumn="0" w:lastRowFirstColumn="0" w:lastRowLastColumn="0"/>
@@ -2267,7 +2237,8 @@
           <w:p>
             <w:pPr>
               <w:pStyle w:val="Normal"/>
-              <w:widowControl/>
+              <w:widowControl w:val="false"/>
+              <w:suppressAutoHyphens w:val="true"/>
               <w:spacing w:lineRule="auto" w:line="240" w:before="0" w:after="0"/>
               <w:jc w:val="left"/>
               <w:rPr>
@@ -2278,15 +2249,10 @@
             </w:pPr>
             <w:r>
               <w:rPr>
-                <w:rFonts w:eastAsia="Calibri" w:cs=""/>
                 <w:b w:val="false"/>
                 <w:bCs w:val="false"/>
-                <w:kern w:val="0"/>
-                <w:sz w:val="22"/>
-                <w:szCs w:val="22"/>
-                <w:lang w:val="de-CH" w:eastAsia="en-US" w:bidi="ar-SA"/>
-              </w:rPr>
-              <w:t>MainMenue</w:t>
+              </w:rPr>
+              <w:t>IPublisher</w:t>
             </w:r>
           </w:p>
         </w:tc>
@@ -2298,7 +2264,8 @@
           <w:p>
             <w:pPr>
               <w:pStyle w:val="Normal"/>
-              <w:widowControl/>
+              <w:widowControl w:val="false"/>
+              <w:suppressAutoHyphens w:val="true"/>
               <w:spacing w:lineRule="auto" w:line="240" w:before="0" w:after="0"/>
               <w:jc w:val="left"/>
               <w:cnfStyle w:val="000000000000" w:firstRow="0" w:lastRow="0" w:firstColumn="0" w:lastColumn="0" w:oddVBand="0" w:evenVBand="0" w:oddHBand="0" w:evenHBand="0" w:firstRowFirstColumn="0" w:firstRowLastColumn="0" w:lastRowFirstColumn="0" w:lastRowLastColumn="0"/>
@@ -2318,7 +2285,18 @@
                 <w:szCs w:val="22"/>
                 <w:lang w:val="de-CH" w:eastAsia="en-US" w:bidi="ar-SA"/>
               </w:rPr>
-              <w:t>Das Hauptmenü. Darin kann der Benutzer auswählen, bei welchem Netzwerk-Interface er mithören möchte.</w:t>
+              <w:t>I</w:t>
+            </w:r>
+            <w:r>
+              <w:rPr>
+                <w:rFonts w:eastAsia="Calibri" w:cs="" w:cstheme="minorBidi" w:eastAsiaTheme="minorHAnsi"/>
+                <w:color w:val="auto"/>
+                <w:kern w:val="0"/>
+                <w:sz w:val="22"/>
+                <w:szCs w:val="22"/>
+                <w:lang w:val="de-CH" w:eastAsia="en-US" w:bidi="ar-SA"/>
+              </w:rPr>
+              <w:t>nterface fuer das observer-pattern</w:t>
             </w:r>
           </w:p>
         </w:tc>
@@ -2334,7 +2312,8 @@
           <w:p>
             <w:pPr>
               <w:pStyle w:val="Normal"/>
-              <w:widowControl/>
+              <w:widowControl w:val="false"/>
+              <w:suppressAutoHyphens w:val="true"/>
               <w:spacing w:lineRule="auto" w:line="240" w:before="0" w:after="0"/>
               <w:jc w:val="left"/>
               <w:rPr>
@@ -2352,7 +2331,7 @@
                 <w:szCs w:val="22"/>
                 <w:lang w:val="de-CH" w:eastAsia="en-US" w:bidi="ar-SA"/>
               </w:rPr>
-              <w:t>FormPaketSniffer</w:t>
+              <w:t>Isubscriber</w:t>
             </w:r>
           </w:p>
         </w:tc>
@@ -2364,7 +2343,8 @@
           <w:p>
             <w:pPr>
               <w:pStyle w:val="Normal"/>
-              <w:widowControl/>
+              <w:widowControl w:val="false"/>
+              <w:suppressAutoHyphens w:val="true"/>
               <w:spacing w:lineRule="auto" w:line="240" w:before="0" w:after="0"/>
               <w:jc w:val="left"/>
               <w:cnfStyle w:val="000000000000" w:firstRow="0" w:lastRow="0" w:firstColumn="0" w:lastColumn="0" w:oddVBand="0" w:evenVBand="0" w:oddHBand="0" w:evenHBand="0" w:firstRowFirstColumn="0" w:firstRowLastColumn="0" w:lastRowFirstColumn="0" w:lastRowLastColumn="0"/>
@@ -2384,7 +2364,7 @@
                 <w:szCs w:val="22"/>
                 <w:lang w:val="de-CH" w:eastAsia="en-US" w:bidi="ar-SA"/>
               </w:rPr>
-              <w:t>Nachdem der Benutzer ein Interface zum mithören angewählt hat, wird ein FormPaketSniffer erstellt, der auf diesem Interface hört. Die FormPaketSniffer erhält die Nutzereingaben und bearbeitet diese. Es können mehrere FormPacketSniffer erstellt werden und somit auf verschiedenen Interfaces gleichzeitig zuhören.</w:t>
+              <w:t>Interface fuer das observer-pattern</w:t>
             </w:r>
           </w:p>
         </w:tc>
@@ -2400,7 +2380,8 @@
           <w:p>
             <w:pPr>
               <w:pStyle w:val="Normal"/>
-              <w:widowControl/>
+              <w:widowControl w:val="false"/>
+              <w:suppressAutoHyphens w:val="true"/>
               <w:spacing w:lineRule="auto" w:line="240" w:before="0" w:after="0"/>
               <w:jc w:val="left"/>
               <w:rPr>
@@ -2419,7 +2400,7 @@
                 <w:szCs w:val="22"/>
                 <w:lang w:val="de-CH" w:eastAsia="en-US" w:bidi="ar-SA"/>
               </w:rPr>
-              <w:t>PaketSniffer</w:t>
+              <w:t>Sniffer</w:t>
             </w:r>
           </w:p>
         </w:tc>
@@ -2431,7 +2412,8 @@
           <w:p>
             <w:pPr>
               <w:pStyle w:val="Normal"/>
-              <w:widowControl/>
+              <w:widowControl w:val="false"/>
+              <w:suppressAutoHyphens w:val="true"/>
               <w:spacing w:lineRule="auto" w:line="240" w:before="0" w:after="0"/>
               <w:jc w:val="left"/>
               <w:cnfStyle w:val="000000000000" w:firstRow="0" w:lastRow="0" w:firstColumn="0" w:lastColumn="0" w:oddVBand="0" w:evenVBand="0" w:oddHBand="0" w:evenHBand="0" w:firstRowFirstColumn="0" w:firstRowLastColumn="0" w:lastRowFirstColumn="0" w:lastRowLastColumn="0"/>
@@ -2451,32 +2433,7 @@
                 <w:szCs w:val="22"/>
                 <w:lang w:val="de-CH" w:eastAsia="en-US" w:bidi="ar-SA"/>
               </w:rPr>
-              <w:t>(Parent-Klasse) Der PaketSniffer beinhaltet alle Methoden um mitzuhören, abzufangen und manipulieren.</w:t>
-            </w:r>
-          </w:p>
-          <w:p>
-            <w:pPr>
-              <w:pStyle w:val="Normal"/>
-              <w:widowControl/>
-              <w:spacing w:lineRule="auto" w:line="240" w:before="0" w:after="0"/>
-              <w:jc w:val="left"/>
-              <w:cnfStyle w:val="000000000000" w:firstRow="0" w:lastRow="0" w:firstColumn="0" w:lastColumn="0" w:oddVBand="0" w:evenVBand="0" w:oddHBand="0" w:evenHBand="0" w:firstRowFirstColumn="0" w:firstRowLastColumn="0" w:lastRowFirstColumn="0" w:lastRowLastColumn="0"/>
-              <w:rPr>
-                <w:rFonts w:eastAsia="Calibri" w:cs=""/>
-                <w:kern w:val="0"/>
-                <w:sz w:val="22"/>
-                <w:szCs w:val="22"/>
-                <w:lang w:val="de-CH" w:eastAsia="en-US" w:bidi="ar-SA"/>
-              </w:rPr>
-            </w:pPr>
-            <w:r>
-              <w:rPr>
-                <w:rFonts w:eastAsia="Calibri" w:cs=""/>
-                <w:kern w:val="0"/>
-                <w:sz w:val="22"/>
-                <w:szCs w:val="22"/>
-                <w:lang w:val="de-CH" w:eastAsia="en-US" w:bidi="ar-SA"/>
-              </w:rPr>
+              <w:t>Empfaengt die packets from vpn und sendet sie an alle Subscriber. Ist eine Singleton-Klasse.</w:t>
             </w:r>
           </w:p>
         </w:tc>
@@ -2492,7 +2449,8 @@
           <w:p>
             <w:pPr>
               <w:pStyle w:val="Normal"/>
-              <w:widowControl/>
+              <w:widowControl w:val="false"/>
+              <w:suppressAutoHyphens w:val="true"/>
               <w:spacing w:lineRule="auto" w:line="240" w:before="0" w:after="0"/>
               <w:jc w:val="left"/>
               <w:rPr>
@@ -2510,7 +2468,7 @@
                 <w:szCs w:val="22"/>
                 <w:lang w:val="de-CH" w:eastAsia="en-US" w:bidi="ar-SA"/>
               </w:rPr>
-              <w:t>LanSniffer</w:t>
+              <w:t>MainAcitvity</w:t>
             </w:r>
           </w:p>
         </w:tc>
@@ -2522,7 +2480,8 @@
           <w:p>
             <w:pPr>
               <w:pStyle w:val="Normal"/>
-              <w:widowControl/>
+              <w:widowControl w:val="false"/>
+              <w:suppressAutoHyphens w:val="true"/>
               <w:spacing w:lineRule="auto" w:line="240" w:before="0" w:after="0"/>
               <w:jc w:val="left"/>
               <w:cnfStyle w:val="000000000000" w:firstRow="0" w:lastRow="0" w:firstColumn="0" w:lastColumn="0" w:oddVBand="0" w:evenVBand="0" w:oddHBand="0" w:evenHBand="0" w:firstRowFirstColumn="0" w:firstRowLastColumn="0" w:lastRowFirstColumn="0" w:lastRowLastColumn="0"/>
@@ -2542,139 +2501,7 @@
                 <w:szCs w:val="22"/>
                 <w:lang w:val="de-CH" w:eastAsia="en-US" w:bidi="ar-SA"/>
               </w:rPr>
-              <w:t>Beinhaltet spezifische Methoden um im Lan mitzuhören.</w:t>
-            </w:r>
-          </w:p>
-        </w:tc>
-      </w:tr>
-      <w:tr>
-        <w:trPr/>
-        <w:tc>
-          <w:tcPr>
-            <w:tcW w:w="4815" w:type="dxa"/>
-            <w:cnfStyle w:val="001000000000" w:firstRow="0" w:lastRow="0" w:firstColumn="1" w:lastColumn="0" w:oddVBand="0" w:evenVBand="0" w:oddHBand="0" w:evenHBand="0" w:firstRowFirstColumn="0" w:firstRowLastColumn="0" w:lastRowFirstColumn="0" w:lastRowLastColumn="0"/>
-            <w:tcBorders/>
-          </w:tcPr>
-          <w:p>
-            <w:pPr>
-              <w:pStyle w:val="Normal"/>
-              <w:widowControl/>
-              <w:spacing w:lineRule="auto" w:line="240" w:before="0" w:after="0"/>
-              <w:jc w:val="left"/>
-              <w:rPr>
-                <w:b w:val="false"/>
-                <w:b w:val="false"/>
-              </w:rPr>
-            </w:pPr>
-            <w:r>
-              <w:rPr>
-                <w:rFonts w:eastAsia="Calibri" w:cs=""/>
-                <w:b w:val="false"/>
-                <w:bCs/>
-                <w:kern w:val="0"/>
-                <w:sz w:val="22"/>
-                <w:szCs w:val="22"/>
-                <w:lang w:val="de-CH" w:eastAsia="en-US" w:bidi="ar-SA"/>
-              </w:rPr>
-              <w:t>WlanSniffer</w:t>
-            </w:r>
-          </w:p>
-        </w:tc>
-        <w:tc>
-          <w:tcPr>
-            <w:tcW w:w="4393" w:type="dxa"/>
-            <w:tcBorders/>
-          </w:tcPr>
-          <w:p>
-            <w:pPr>
-              <w:pStyle w:val="Normal"/>
-              <w:widowControl/>
-              <w:spacing w:lineRule="auto" w:line="240" w:before="0" w:after="0"/>
-              <w:jc w:val="left"/>
-              <w:cnfStyle w:val="000000000000" w:firstRow="0" w:lastRow="0" w:firstColumn="0" w:lastColumn="0" w:oddVBand="0" w:evenVBand="0" w:oddHBand="0" w:evenHBand="0" w:firstRowFirstColumn="0" w:firstRowLastColumn="0" w:lastRowFirstColumn="0" w:lastRowLastColumn="0"/>
-              <w:rPr>
-                <w:rFonts w:eastAsia="Calibri" w:cs=""/>
-                <w:kern w:val="0"/>
-                <w:sz w:val="22"/>
-                <w:szCs w:val="22"/>
-                <w:lang w:val="de-CH" w:eastAsia="en-US" w:bidi="ar-SA"/>
-              </w:rPr>
-            </w:pPr>
-            <w:r>
-              <w:rPr>
-                <w:rFonts w:eastAsia="Calibri" w:cs=""/>
-                <w:kern w:val="0"/>
-                <w:sz w:val="22"/>
-                <w:szCs w:val="22"/>
-                <w:lang w:val="de-CH" w:eastAsia="en-US" w:bidi="ar-SA"/>
-              </w:rPr>
-              <w:t>Beinhaltet spezifische Methoden um im Wlan mitzuhören.</w:t>
-            </w:r>
-          </w:p>
-        </w:tc>
-      </w:tr>
-      <w:tr>
-        <w:trPr/>
-        <w:tc>
-          <w:tcPr>
-            <w:tcW w:w="4815" w:type="dxa"/>
-            <w:cnfStyle w:val="001000000000" w:firstRow="0" w:lastRow="0" w:firstColumn="1" w:lastColumn="0" w:oddVBand="0" w:evenVBand="0" w:oddHBand="0" w:evenHBand="0" w:firstRowFirstColumn="0" w:firstRowLastColumn="0" w:lastRowFirstColumn="0" w:lastRowLastColumn="0"/>
-            <w:tcBorders/>
-          </w:tcPr>
-          <w:p>
-            <w:pPr>
-              <w:pStyle w:val="Normal"/>
-              <w:widowControl/>
-              <w:spacing w:lineRule="auto" w:line="240" w:before="0" w:after="0"/>
-              <w:jc w:val="left"/>
-              <w:rPr>
-                <w:b w:val="false"/>
-                <w:b w:val="false"/>
-              </w:rPr>
-            </w:pPr>
-            <w:r>
-              <w:rPr>
-                <w:rFonts w:eastAsia="Calibri" w:cs=""/>
-                <w:b w:val="false"/>
-                <w:bCs/>
-                <w:kern w:val="0"/>
-                <w:sz w:val="22"/>
-                <w:szCs w:val="22"/>
-                <w:lang w:val="de-CH" w:eastAsia="en-US" w:bidi="ar-SA"/>
-              </w:rPr>
-              <w:t>BluetoothSniffer</w:t>
-            </w:r>
-          </w:p>
-        </w:tc>
-        <w:tc>
-          <w:tcPr>
-            <w:tcW w:w="4393" w:type="dxa"/>
-            <w:tcBorders/>
-          </w:tcPr>
-          <w:p>
-            <w:pPr>
-              <w:pStyle w:val="Normal"/>
-              <w:widowControl/>
-              <w:spacing w:lineRule="auto" w:line="240" w:before="0" w:after="0"/>
-              <w:jc w:val="left"/>
-              <w:cnfStyle w:val="000000000000" w:firstRow="0" w:lastRow="0" w:firstColumn="0" w:lastColumn="0" w:oddVBand="0" w:evenVBand="0" w:oddHBand="0" w:evenHBand="0" w:firstRowFirstColumn="0" w:firstRowLastColumn="0" w:lastRowFirstColumn="0" w:lastRowLastColumn="0"/>
-              <w:rPr>
-                <w:rFonts w:eastAsia="Calibri" w:cs=""/>
-                <w:kern w:val="0"/>
-                <w:sz w:val="22"/>
-                <w:szCs w:val="22"/>
-                <w:lang w:val="de-CH" w:eastAsia="en-US" w:bidi="ar-SA"/>
-              </w:rPr>
-            </w:pPr>
-            <w:r>
-              <w:rPr>
-                <w:rFonts w:eastAsia="Calibri" w:cs=""/>
-                <w:kern w:val="0"/>
-                <w:sz w:val="22"/>
-                <w:szCs w:val="22"/>
-                <w:lang w:val="de-CH" w:eastAsia="en-US" w:bidi="ar-SA"/>
-              </w:rPr>
-              <w:t>Beinhaltet spezifische Methoden um im Bluetooth mitzuhören.</w:t>
+              <w:t>Main-entry-point der Applikation</w:t>
             </w:r>
           </w:p>
         </w:tc>
@@ -2698,34 +2525,79 @@
           <w:szCs w:val="26"/>
         </w:rPr>
       </w:r>
-      <w:r>
-        <w:br w:type="page"/>
-      </w:r>
-    </w:p>
-    <w:p>
-      <w:pPr>
-        <w:pStyle w:val="Heading2"/>
-        <w:rPr/>
-      </w:pPr>
-      <w:bookmarkStart w:id="10" w:name="_Toc54343483"/>
-      <w:r>
-        <w:rPr/>
-        <w:t>Use-Cases</w:t>
-      </w:r>
-      <w:bookmarkEnd w:id="10"/>
     </w:p>
     <w:p>
       <w:pPr>
         <w:pStyle w:val="Normal"/>
-        <w:rPr/>
+        <w:rPr>
+          <w:rFonts w:ascii="Montserrat Light" w:hAnsi="Montserrat Light" w:eastAsia="" w:cs="" w:cstheme="majorBidi" w:eastAsiaTheme="majorEastAsia"/>
+          <w:color w:val="2F5496" w:themeColor="accent1" w:themeShade="bf"/>
+          <w:sz w:val="26"/>
+          <w:szCs w:val="26"/>
+        </w:rPr>
       </w:pPr>
       <w:r>
-        <w:rPr/>
+        <w:rPr>
+          <w:rFonts w:eastAsia="" w:cs="" w:cstheme="majorBidi" w:eastAsiaTheme="majorEastAsia" w:ascii="Montserrat Light" w:hAnsi="Montserrat Light"/>
+          <w:color w:val="2F5496" w:themeColor="accent1" w:themeShade="bf"/>
+          <w:sz w:val="26"/>
+          <w:szCs w:val="26"/>
+        </w:rPr>
+      </w:r>
+      <w:r>
+        <w:br w:type="page"/>
+      </w:r>
+    </w:p>
+    <w:p>
+      <w:pPr>
+        <w:pStyle w:val="Normal"/>
+        <w:rPr>
+          <w:rFonts w:ascii="Montserrat Light" w:hAnsi="Montserrat Light" w:eastAsia="" w:cs="" w:cstheme="majorBidi" w:eastAsiaTheme="majorEastAsia"/>
+          <w:color w:val="2F5496" w:themeColor="accent1" w:themeShade="bf"/>
+          <w:sz w:val="26"/>
+          <w:szCs w:val="26"/>
+        </w:rPr>
+      </w:pPr>
+      <w:r>
+        <w:rPr>
+          <w:rFonts w:eastAsia="" w:cs="" w:ascii="Montserrat Light" w:hAnsi="Montserrat Light" w:cstheme="majorBidi" w:eastAsiaTheme="majorEastAsia"/>
+          <w:color w:val="2F5496" w:themeColor="accent1" w:themeShade="bf"/>
+          <w:sz w:val="26"/>
+          <w:szCs w:val="26"/>
+        </w:rPr>
+        <w:t>Aufbau eines Packets</w:t>
+      </w:r>
+    </w:p>
+    <w:p>
+      <w:pPr>
+        <w:pStyle w:val="Normal"/>
+        <w:rPr>
+          <w:rFonts w:ascii="Montserrat Light" w:hAnsi="Montserrat Light" w:eastAsia="" w:cs="" w:cstheme="majorBidi" w:eastAsiaTheme="majorEastAsia"/>
+          <w:color w:val="2F5496" w:themeColor="accent1" w:themeShade="bf"/>
+          <w:sz w:val="26"/>
+          <w:szCs w:val="26"/>
+        </w:rPr>
+      </w:pPr>
+      <w:r>
+        <w:rPr>
+          <w:rFonts w:eastAsia="" w:cs="" w:cstheme="majorBidi" w:eastAsiaTheme="majorEastAsia" w:ascii="Montserrat Light" w:hAnsi="Montserrat Light"/>
+          <w:color w:val="2F5496" w:themeColor="accent1" w:themeShade="bf"/>
+          <w:sz w:val="26"/>
+          <w:szCs w:val="26"/>
+        </w:rPr>
         <w:drawing>
-          <wp:inline distT="0" distB="0" distL="0" distR="0">
-            <wp:extent cx="3657600" cy="3858260"/>
+          <wp:anchor behindDoc="0" distT="0" distB="0" distL="0" distR="0" simplePos="0" locked="0" layoutInCell="0" allowOverlap="1" relativeHeight="7">
+            <wp:simplePos x="0" y="0"/>
+            <wp:positionH relativeFrom="column">
+              <wp:align>center</wp:align>
+            </wp:positionH>
+            <wp:positionV relativeFrom="paragraph">
+              <wp:posOffset>635</wp:posOffset>
+            </wp:positionV>
+            <wp:extent cx="5760720" cy="4972050"/>
             <wp:effectExtent l="0" t="0" r="0" b="0"/>
-            <wp:docPr id="2" name="Grafik 5" descr=""/>
+            <wp:wrapTopAndBottom/>
+            <wp:docPr id="2" name="Image2" descr=""/>
             <wp:cNvGraphicFramePr>
               <a:graphicFrameLocks xmlns:a="http://schemas.openxmlformats.org/drawingml/2006/main" noChangeAspect="1"/>
             </wp:cNvGraphicFramePr>
@@ -2733,13 +2605,180 @@
               <a:graphicData uri="http://schemas.openxmlformats.org/drawingml/2006/picture">
                 <pic:pic xmlns:pic="http://schemas.openxmlformats.org/drawingml/2006/picture">
                   <pic:nvPicPr>
-                    <pic:cNvPr id="2" name="Grafik 5" descr=""/>
+                    <pic:cNvPr id="2" name="Image2" descr=""/>
                     <pic:cNvPicPr>
                       <a:picLocks noChangeAspect="1" noChangeArrowheads="1"/>
                     </pic:cNvPicPr>
                   </pic:nvPicPr>
                   <pic:blipFill>
                     <a:blip r:embed="rId3"/>
+                    <a:stretch>
+                      <a:fillRect/>
+                    </a:stretch>
+                  </pic:blipFill>
+                  <pic:spPr bwMode="auto">
+                    <a:xfrm>
+                      <a:off x="0" y="0"/>
+                      <a:ext cx="5760720" cy="4972050"/>
+                    </a:xfrm>
+                    <a:prstGeom prst="rect">
+                      <a:avLst/>
+                    </a:prstGeom>
+                  </pic:spPr>
+                </pic:pic>
+              </a:graphicData>
+            </a:graphic>
+          </wp:anchor>
+        </w:drawing>
+      </w:r>
+    </w:p>
+    <w:p>
+      <w:pPr>
+        <w:pStyle w:val="Normal"/>
+        <w:rPr>
+          <w:rFonts w:ascii="Montserrat Light" w:hAnsi="Montserrat Light" w:eastAsia="" w:cs="" w:cstheme="majorBidi" w:eastAsiaTheme="majorEastAsia"/>
+          <w:color w:val="2F5496" w:themeColor="accent1" w:themeShade="bf"/>
+          <w:sz w:val="26"/>
+          <w:szCs w:val="26"/>
+        </w:rPr>
+      </w:pPr>
+      <w:r>
+        <w:rPr>
+          <w:rFonts w:eastAsia="" w:cs="" w:cstheme="majorBidi" w:eastAsiaTheme="majorEastAsia" w:ascii="Montserrat Light" w:hAnsi="Montserrat Light"/>
+          <w:color w:val="2F5496" w:themeColor="accent1" w:themeShade="bf"/>
+          <w:sz w:val="26"/>
+          <w:szCs w:val="26"/>
+        </w:rPr>
+      </w:r>
+      <w:r>
+        <w:br w:type="page"/>
+      </w:r>
+    </w:p>
+    <w:p>
+      <w:pPr>
+        <w:pStyle w:val="Normal"/>
+        <w:rPr>
+          <w:rFonts w:ascii="Montserrat Light" w:hAnsi="Montserrat Light" w:eastAsia="" w:cs="" w:cstheme="majorBidi" w:eastAsiaTheme="majorEastAsia"/>
+          <w:color w:val="2F5496" w:themeColor="accent1" w:themeShade="bf"/>
+          <w:sz w:val="26"/>
+          <w:szCs w:val="26"/>
+        </w:rPr>
+      </w:pPr>
+      <w:r>
+        <w:rPr>
+          <w:rFonts w:eastAsia="" w:cs="" w:ascii="Montserrat Light" w:hAnsi="Montserrat Light" w:cstheme="majorBidi" w:eastAsiaTheme="majorEastAsia"/>
+          <w:color w:val="2F5496" w:themeColor="accent1" w:themeShade="bf"/>
+          <w:sz w:val="26"/>
+          <w:szCs w:val="26"/>
+        </w:rPr>
+        <w:t>Aufbau des VPN-Service</w:t>
+      </w:r>
+    </w:p>
+    <w:p>
+      <w:pPr>
+        <w:pStyle w:val="Normal"/>
+        <w:rPr>
+          <w:rFonts w:ascii="Montserrat Light" w:hAnsi="Montserrat Light" w:eastAsia="" w:cs="" w:cstheme="majorBidi" w:eastAsiaTheme="majorEastAsia"/>
+          <w:color w:val="2F5496" w:themeColor="accent1" w:themeShade="bf"/>
+          <w:sz w:val="26"/>
+          <w:szCs w:val="26"/>
+        </w:rPr>
+      </w:pPr>
+      <w:r>
+        <w:rPr>
+          <w:rFonts w:eastAsia="" w:cs="" w:cstheme="majorBidi" w:eastAsiaTheme="majorEastAsia" w:ascii="Montserrat Light" w:hAnsi="Montserrat Light"/>
+          <w:color w:val="2F5496" w:themeColor="accent1" w:themeShade="bf"/>
+          <w:sz w:val="26"/>
+          <w:szCs w:val="26"/>
+        </w:rPr>
+        <w:drawing>
+          <wp:anchor behindDoc="0" distT="0" distB="0" distL="0" distR="0" simplePos="0" locked="0" layoutInCell="0" allowOverlap="1" relativeHeight="8">
+            <wp:simplePos x="0" y="0"/>
+            <wp:positionH relativeFrom="column">
+              <wp:align>center</wp:align>
+            </wp:positionH>
+            <wp:positionV relativeFrom="paragraph">
+              <wp:posOffset>635</wp:posOffset>
+            </wp:positionV>
+            <wp:extent cx="5760720" cy="4481830"/>
+            <wp:effectExtent l="0" t="0" r="0" b="0"/>
+            <wp:wrapTopAndBottom/>
+            <wp:docPr id="3" name="Image3" descr=""/>
+            <wp:cNvGraphicFramePr>
+              <a:graphicFrameLocks xmlns:a="http://schemas.openxmlformats.org/drawingml/2006/main" noChangeAspect="1"/>
+            </wp:cNvGraphicFramePr>
+            <a:graphic xmlns:a="http://schemas.openxmlformats.org/drawingml/2006/main">
+              <a:graphicData uri="http://schemas.openxmlformats.org/drawingml/2006/picture">
+                <pic:pic xmlns:pic="http://schemas.openxmlformats.org/drawingml/2006/picture">
+                  <pic:nvPicPr>
+                    <pic:cNvPr id="3" name="Image3" descr=""/>
+                    <pic:cNvPicPr>
+                      <a:picLocks noChangeAspect="1" noChangeArrowheads="1"/>
+                    </pic:cNvPicPr>
+                  </pic:nvPicPr>
+                  <pic:blipFill>
+                    <a:blip r:embed="rId4"/>
+                    <a:stretch>
+                      <a:fillRect/>
+                    </a:stretch>
+                  </pic:blipFill>
+                  <pic:spPr bwMode="auto">
+                    <a:xfrm>
+                      <a:off x="0" y="0"/>
+                      <a:ext cx="5760720" cy="4481830"/>
+                    </a:xfrm>
+                    <a:prstGeom prst="rect">
+                      <a:avLst/>
+                    </a:prstGeom>
+                  </pic:spPr>
+                </pic:pic>
+              </a:graphicData>
+            </a:graphic>
+          </wp:anchor>
+        </w:drawing>
+      </w:r>
+      <w:r>
+        <w:br w:type="page"/>
+      </w:r>
+    </w:p>
+    <w:p>
+      <w:pPr>
+        <w:pStyle w:val="Heading2"/>
+        <w:rPr/>
+      </w:pPr>
+      <w:bookmarkStart w:id="8" w:name="_Toc54343483"/>
+      <w:r>
+        <w:rPr/>
+        <w:t>Use-Cases</w:t>
+      </w:r>
+      <w:bookmarkEnd w:id="8"/>
+    </w:p>
+    <w:p>
+      <w:pPr>
+        <w:pStyle w:val="Normal"/>
+        <w:rPr/>
+      </w:pPr>
+      <w:r>
+        <w:rPr/>
+        <w:drawing>
+          <wp:inline distT="0" distB="0" distL="0" distR="0">
+            <wp:extent cx="3657600" cy="3858260"/>
+            <wp:effectExtent l="0" t="0" r="0" b="0"/>
+            <wp:docPr id="4" name="Grafik 5" descr=""/>
+            <wp:cNvGraphicFramePr>
+              <a:graphicFrameLocks xmlns:a="http://schemas.openxmlformats.org/drawingml/2006/main" noChangeAspect="1"/>
+            </wp:cNvGraphicFramePr>
+            <a:graphic xmlns:a="http://schemas.openxmlformats.org/drawingml/2006/main">
+              <a:graphicData uri="http://schemas.openxmlformats.org/drawingml/2006/picture">
+                <pic:pic xmlns:pic="http://schemas.openxmlformats.org/drawingml/2006/picture">
+                  <pic:nvPicPr>
+                    <pic:cNvPr id="4" name="Grafik 5" descr=""/>
+                    <pic:cNvPicPr>
+                      <a:picLocks noChangeAspect="1" noChangeArrowheads="1"/>
+                    </pic:cNvPicPr>
+                  </pic:nvPicPr>
+                  <pic:blipFill>
+                    <a:blip r:embed="rId5"/>
                     <a:stretch>
                       <a:fillRect/>
                     </a:stretch>
@@ -2794,7 +2833,8 @@
           <w:p>
             <w:pPr>
               <w:pStyle w:val="Normal"/>
-              <w:widowControl/>
+              <w:widowControl w:val="false"/>
+              <w:suppressAutoHyphens w:val="true"/>
               <w:spacing w:lineRule="auto" w:line="240" w:before="0" w:after="0"/>
               <w:jc w:val="left"/>
               <w:rPr>
@@ -2832,7 +2872,8 @@
           <w:p>
             <w:pPr>
               <w:pStyle w:val="Normal"/>
-              <w:widowControl/>
+              <w:widowControl w:val="false"/>
+              <w:suppressAutoHyphens w:val="true"/>
               <w:spacing w:lineRule="auto" w:line="240" w:before="0" w:after="0"/>
               <w:jc w:val="left"/>
               <w:cnfStyle w:val="100000000000" w:firstRow="1" w:lastRow="0" w:firstColumn="0" w:lastColumn="0" w:oddVBand="0" w:evenVBand="0" w:oddHBand="0" w:evenHBand="0" w:firstRowFirstColumn="0" w:firstRowLastColumn="0" w:lastRowFirstColumn="0" w:lastRowLastColumn="0"/>
@@ -2873,7 +2914,8 @@
           <w:p>
             <w:pPr>
               <w:pStyle w:val="Normal"/>
-              <w:widowControl/>
+              <w:widowControl w:val="false"/>
+              <w:suppressAutoHyphens w:val="true"/>
               <w:spacing w:lineRule="auto" w:line="240" w:before="0" w:after="0"/>
               <w:jc w:val="left"/>
               <w:rPr>
@@ -2903,7 +2945,8 @@
           <w:p>
             <w:pPr>
               <w:pStyle w:val="Normal"/>
-              <w:widowControl/>
+              <w:widowControl w:val="false"/>
+              <w:suppressAutoHyphens w:val="true"/>
               <w:spacing w:lineRule="auto" w:line="240" w:before="0" w:after="0"/>
               <w:jc w:val="left"/>
               <w:cnfStyle w:val="000000000000" w:firstRow="0" w:lastRow="0" w:firstColumn="0" w:lastColumn="0" w:oddVBand="0" w:evenVBand="0" w:oddHBand="0" w:evenHBand="0" w:firstRowFirstColumn="0" w:firstRowLastColumn="0" w:lastRowFirstColumn="0" w:lastRowLastColumn="0"/>
@@ -2939,7 +2982,8 @@
           <w:p>
             <w:pPr>
               <w:pStyle w:val="Normal"/>
-              <w:widowControl/>
+              <w:widowControl w:val="false"/>
+              <w:suppressAutoHyphens w:val="true"/>
               <w:spacing w:lineRule="auto" w:line="240" w:before="0" w:after="0"/>
               <w:jc w:val="left"/>
               <w:rPr>
@@ -2969,7 +3013,8 @@
           <w:p>
             <w:pPr>
               <w:pStyle w:val="Normal"/>
-              <w:widowControl/>
+              <w:widowControl w:val="false"/>
+              <w:suppressAutoHyphens w:val="true"/>
               <w:spacing w:lineRule="auto" w:line="240" w:before="0" w:after="0"/>
               <w:jc w:val="left"/>
               <w:cnfStyle w:val="000000000000" w:firstRow="0" w:lastRow="0" w:firstColumn="0" w:lastColumn="0" w:oddVBand="0" w:evenVBand="0" w:oddHBand="0" w:evenHBand="0" w:firstRowFirstColumn="0" w:firstRowLastColumn="0" w:lastRowFirstColumn="0" w:lastRowLastColumn="0"/>
@@ -3005,7 +3050,8 @@
           <w:p>
             <w:pPr>
               <w:pStyle w:val="Normal"/>
-              <w:widowControl/>
+              <w:widowControl w:val="false"/>
+              <w:suppressAutoHyphens w:val="true"/>
               <w:spacing w:lineRule="auto" w:line="240" w:before="0" w:after="0"/>
               <w:jc w:val="left"/>
               <w:rPr>
@@ -3035,7 +3081,8 @@
           <w:p>
             <w:pPr>
               <w:pStyle w:val="Normal"/>
-              <w:widowControl/>
+              <w:widowControl w:val="false"/>
+              <w:suppressAutoHyphens w:val="true"/>
               <w:spacing w:lineRule="auto" w:line="240" w:before="0" w:after="0"/>
               <w:jc w:val="left"/>
               <w:cnfStyle w:val="000000000000" w:firstRow="0" w:lastRow="0" w:firstColumn="0" w:lastColumn="0" w:oddVBand="0" w:evenVBand="0" w:oddHBand="0" w:evenHBand="0" w:firstRowFirstColumn="0" w:firstRowLastColumn="0" w:lastRowFirstColumn="0" w:lastRowLastColumn="0"/>
@@ -3075,12 +3122,12 @@
         <w:pStyle w:val="Heading2"/>
         <w:rPr/>
       </w:pPr>
-      <w:bookmarkStart w:id="11" w:name="_Toc54343484"/>
+      <w:bookmarkStart w:id="9" w:name="_Toc54343484"/>
       <w:r>
         <w:rPr/>
         <w:t>Sequenzdiagramme</w:t>
       </w:r>
-      <w:bookmarkEnd w:id="11"/>
+      <w:bookmarkEnd w:id="9"/>
     </w:p>
     <w:p>
       <w:pPr>
@@ -3093,7 +3140,7 @@
           <wp:inline distT="0" distB="0" distL="0" distR="0">
             <wp:extent cx="5760720" cy="3545840"/>
             <wp:effectExtent l="0" t="0" r="0" b="0"/>
-            <wp:docPr id="3" name="Grafik 1" descr=""/>
+            <wp:docPr id="5" name="Grafik 1" descr=""/>
             <wp:cNvGraphicFramePr>
               <a:graphicFrameLocks xmlns:a="http://schemas.openxmlformats.org/drawingml/2006/main" noChangeAspect="1"/>
             </wp:cNvGraphicFramePr>
@@ -3101,13 +3148,13 @@
               <a:graphicData uri="http://schemas.openxmlformats.org/drawingml/2006/picture">
                 <pic:pic xmlns:pic="http://schemas.openxmlformats.org/drawingml/2006/picture">
                   <pic:nvPicPr>
-                    <pic:cNvPr id="3" name="Grafik 1" descr=""/>
+                    <pic:cNvPr id="5" name="Grafik 1" descr=""/>
                     <pic:cNvPicPr>
                       <a:picLocks noChangeAspect="1" noChangeArrowheads="1"/>
                     </pic:cNvPicPr>
                   </pic:nvPicPr>
                   <pic:blipFill>
-                    <a:blip r:embed="rId4"/>
+                    <a:blip r:embed="rId6"/>
                     <a:stretch>
                       <a:fillRect/>
                     </a:stretch>
@@ -3143,24 +3190,24 @@
         <w:pStyle w:val="Heading2"/>
         <w:rPr/>
       </w:pPr>
-      <w:bookmarkStart w:id="12" w:name="_Toc54343485"/>
+      <w:bookmarkStart w:id="10" w:name="_Toc54343485"/>
       <w:r>
         <w:rPr/>
         <w:t>GUI-Mockups</w:t>
       </w:r>
-      <w:bookmarkEnd w:id="12"/>
+      <w:bookmarkEnd w:id="10"/>
     </w:p>
     <w:p>
       <w:pPr>
         <w:pStyle w:val="Heading3"/>
         <w:rPr/>
       </w:pPr>
-      <w:bookmarkStart w:id="13" w:name="_Toc54343486"/>
+      <w:bookmarkStart w:id="11" w:name="_Toc54343486"/>
       <w:r>
         <w:rPr/>
         <w:t>Main Menu – Add a listener</w:t>
       </w:r>
-      <w:bookmarkEnd w:id="13"/>
+      <w:bookmarkEnd w:id="11"/>
     </w:p>
     <w:p>
       <w:pPr>
@@ -3173,7 +3220,7 @@
           <wp:inline distT="0" distB="0" distL="0" distR="0">
             <wp:extent cx="2914650" cy="5683250"/>
             <wp:effectExtent l="0" t="0" r="0" b="0"/>
-            <wp:docPr id="4" name="Grafik 2" descr=""/>
+            <wp:docPr id="6" name="Grafik 2" descr=""/>
             <wp:cNvGraphicFramePr>
               <a:graphicFrameLocks xmlns:a="http://schemas.openxmlformats.org/drawingml/2006/main" noChangeAspect="1"/>
             </wp:cNvGraphicFramePr>
@@ -3181,13 +3228,13 @@
               <a:graphicData uri="http://schemas.openxmlformats.org/drawingml/2006/picture">
                 <pic:pic xmlns:pic="http://schemas.openxmlformats.org/drawingml/2006/picture">
                   <pic:nvPicPr>
-                    <pic:cNvPr id="4" name="Grafik 2" descr=""/>
+                    <pic:cNvPr id="6" name="Grafik 2" descr=""/>
                     <pic:cNvPicPr>
                       <a:picLocks noChangeAspect="1" noChangeArrowheads="1"/>
                     </pic:cNvPicPr>
                   </pic:nvPicPr>
                   <pic:blipFill>
-                    <a:blip r:embed="rId5"/>
+                    <a:blip r:embed="rId7"/>
                     <a:stretch>
                       <a:fillRect/>
                     </a:stretch>
@@ -3223,12 +3270,12 @@
         <w:pStyle w:val="Heading3"/>
         <w:rPr/>
       </w:pPr>
-      <w:bookmarkStart w:id="14" w:name="_Toc54343487"/>
+      <w:bookmarkStart w:id="12" w:name="_Toc54343487"/>
       <w:r>
         <w:rPr/>
         <w:t>MainMenu – Listener</w:t>
       </w:r>
-      <w:bookmarkEnd w:id="14"/>
+      <w:bookmarkEnd w:id="12"/>
     </w:p>
     <w:p>
       <w:pPr>
@@ -3241,7 +3288,7 @@
           <wp:inline distT="0" distB="0" distL="0" distR="0">
             <wp:extent cx="3077845" cy="6000750"/>
             <wp:effectExtent l="0" t="0" r="0" b="0"/>
-            <wp:docPr id="5" name="Grafik 3" descr=""/>
+            <wp:docPr id="7" name="Grafik 3" descr=""/>
             <wp:cNvGraphicFramePr>
               <a:graphicFrameLocks xmlns:a="http://schemas.openxmlformats.org/drawingml/2006/main" noChangeAspect="1"/>
             </wp:cNvGraphicFramePr>
@@ -3249,13 +3296,13 @@
               <a:graphicData uri="http://schemas.openxmlformats.org/drawingml/2006/picture">
                 <pic:pic xmlns:pic="http://schemas.openxmlformats.org/drawingml/2006/picture">
                   <pic:nvPicPr>
-                    <pic:cNvPr id="5" name="Grafik 3" descr=""/>
+                    <pic:cNvPr id="7" name="Grafik 3" descr=""/>
                     <pic:cNvPicPr>
                       <a:picLocks noChangeAspect="1" noChangeArrowheads="1"/>
                     </pic:cNvPicPr>
                   </pic:nvPicPr>
                   <pic:blipFill>
-                    <a:blip r:embed="rId6"/>
+                    <a:blip r:embed="rId8"/>
                     <a:stretch>
                       <a:fillRect/>
                     </a:stretch>
@@ -3320,7 +3367,8 @@
           <w:p>
             <w:pPr>
               <w:pStyle w:val="Normal"/>
-              <w:widowControl/>
+              <w:widowControl w:val="false"/>
+              <w:suppressAutoHyphens w:val="true"/>
               <w:spacing w:lineRule="auto" w:line="240" w:before="0" w:after="0"/>
               <w:jc w:val="left"/>
               <w:rPr>
@@ -3353,7 +3401,8 @@
           <w:p>
             <w:pPr>
               <w:pStyle w:val="Normal"/>
-              <w:widowControl/>
+              <w:widowControl w:val="false"/>
+              <w:suppressAutoHyphens w:val="true"/>
               <w:spacing w:lineRule="auto" w:line="240" w:before="0" w:after="0"/>
               <w:jc w:val="left"/>
               <w:cnfStyle w:val="100000000000" w:firstRow="1" w:lastRow="0" w:firstColumn="0" w:lastColumn="0" w:oddVBand="0" w:evenVBand="0" w:oddHBand="0" w:evenHBand="0" w:firstRowFirstColumn="0" w:firstRowLastColumn="0" w:lastRowFirstColumn="0" w:lastRowLastColumn="0"/>
@@ -3388,7 +3437,8 @@
           <w:p>
             <w:pPr>
               <w:pStyle w:val="Normal"/>
-              <w:widowControl/>
+              <w:widowControl w:val="false"/>
+              <w:suppressAutoHyphens w:val="true"/>
               <w:spacing w:lineRule="auto" w:line="240" w:before="0" w:after="0"/>
               <w:jc w:val="left"/>
               <w:rPr>
@@ -3418,7 +3468,8 @@
           <w:p>
             <w:pPr>
               <w:pStyle w:val="Normal"/>
-              <w:widowControl/>
+              <w:widowControl w:val="false"/>
+              <w:suppressAutoHyphens w:val="true"/>
               <w:spacing w:lineRule="auto" w:line="240" w:before="0" w:after="0"/>
               <w:jc w:val="left"/>
               <w:cnfStyle w:val="000000000000" w:firstRow="0" w:lastRow="0" w:firstColumn="0" w:lastColumn="0" w:oddVBand="0" w:evenVBand="0" w:oddHBand="0" w:evenHBand="0" w:firstRowFirstColumn="0" w:firstRowLastColumn="0" w:lastRowFirstColumn="0" w:lastRowLastColumn="0"/>
@@ -3454,7 +3505,8 @@
           <w:p>
             <w:pPr>
               <w:pStyle w:val="Normal"/>
-              <w:widowControl/>
+              <w:widowControl w:val="false"/>
+              <w:suppressAutoHyphens w:val="true"/>
               <w:spacing w:lineRule="auto" w:line="240" w:before="0" w:after="0"/>
               <w:jc w:val="left"/>
               <w:rPr>
@@ -3484,7 +3536,8 @@
           <w:p>
             <w:pPr>
               <w:pStyle w:val="Normal"/>
-              <w:widowControl/>
+              <w:widowControl w:val="false"/>
+              <w:suppressAutoHyphens w:val="true"/>
               <w:spacing w:lineRule="auto" w:line="240" w:before="0" w:after="0"/>
               <w:jc w:val="left"/>
               <w:cnfStyle w:val="000000000000" w:firstRow="0" w:lastRow="0" w:firstColumn="0" w:lastColumn="0" w:oddVBand="0" w:evenVBand="0" w:oddHBand="0" w:evenHBand="0" w:firstRowFirstColumn="0" w:firstRowLastColumn="0" w:lastRowFirstColumn="0" w:lastRowLastColumn="0"/>
@@ -3510,7 +3563,8 @@
           <w:p>
             <w:pPr>
               <w:pStyle w:val="Normal"/>
-              <w:widowControl/>
+              <w:widowControl w:val="false"/>
+              <w:suppressAutoHyphens w:val="true"/>
               <w:spacing w:lineRule="auto" w:line="240" w:before="0" w:after="0"/>
               <w:jc w:val="left"/>
               <w:cnfStyle w:val="000000000000" w:firstRow="0" w:lastRow="0" w:firstColumn="0" w:lastColumn="0" w:oddVBand="0" w:evenVBand="0" w:oddHBand="0" w:evenHBand="0" w:firstRowFirstColumn="0" w:firstRowLastColumn="0" w:lastRowFirstColumn="0" w:lastRowLastColumn="0"/>
@@ -3546,7 +3600,8 @@
           <w:p>
             <w:pPr>
               <w:pStyle w:val="Normal"/>
-              <w:widowControl/>
+              <w:widowControl w:val="false"/>
+              <w:suppressAutoHyphens w:val="true"/>
               <w:spacing w:lineRule="auto" w:line="240" w:before="0" w:after="0"/>
               <w:jc w:val="left"/>
               <w:rPr>
@@ -3576,7 +3631,8 @@
           <w:p>
             <w:pPr>
               <w:pStyle w:val="Normal"/>
-              <w:widowControl/>
+              <w:widowControl w:val="false"/>
+              <w:suppressAutoHyphens w:val="true"/>
               <w:spacing w:lineRule="auto" w:line="240" w:before="0" w:after="0"/>
               <w:jc w:val="left"/>
               <w:cnfStyle w:val="000000000000" w:firstRow="0" w:lastRow="0" w:firstColumn="0" w:lastColumn="0" w:oddVBand="0" w:evenVBand="0" w:oddHBand="0" w:evenHBand="0" w:firstRowFirstColumn="0" w:firstRowLastColumn="0" w:lastRowFirstColumn="0" w:lastRowLastColumn="0"/>
@@ -3611,7 +3667,8 @@
           <w:p>
             <w:pPr>
               <w:pStyle w:val="Normal"/>
-              <w:widowControl/>
+              <w:widowControl w:val="false"/>
+              <w:suppressAutoHyphens w:val="true"/>
               <w:spacing w:lineRule="auto" w:line="240" w:before="0" w:after="0"/>
               <w:jc w:val="left"/>
               <w:cnfStyle w:val="001000000000" w:firstRow="0" w:lastRow="0" w:firstColumn="1" w:lastColumn="0" w:oddVBand="0" w:evenVBand="0" w:oddHBand="0" w:evenHBand="0" w:firstRowFirstColumn="0" w:firstRowLastColumn="0" w:lastRowFirstColumn="0" w:lastRowLastColumn="0"/>
@@ -3642,7 +3699,8 @@
           <w:p>
             <w:pPr>
               <w:pStyle w:val="Normal"/>
-              <w:widowControl/>
+              <w:widowControl w:val="false"/>
+              <w:suppressAutoHyphens w:val="true"/>
               <w:spacing w:lineRule="auto" w:line="240" w:before="0" w:after="0"/>
               <w:jc w:val="left"/>
               <w:rPr>
@@ -3693,12 +3751,12 @@
         <w:pStyle w:val="Heading1"/>
         <w:rPr/>
       </w:pPr>
-      <w:bookmarkStart w:id="15" w:name="_Toc54343488"/>
+      <w:bookmarkStart w:id="13" w:name="_Toc54343488"/>
       <w:r>
         <w:rPr/>
         <w:t>Abbildungsverzeichnis</w:t>
       </w:r>
-      <w:bookmarkEnd w:id="15"/>
+      <w:bookmarkEnd w:id="13"/>
     </w:p>
     <w:p>
       <w:pPr>
@@ -3742,12 +3800,12 @@
         <w:pStyle w:val="Heading1"/>
         <w:rPr/>
       </w:pPr>
-      <w:bookmarkStart w:id="16" w:name="_Toc54343489"/>
+      <w:bookmarkStart w:id="14" w:name="_Toc54343489"/>
       <w:r>
         <w:rPr/>
         <w:t>Quellenangabe</w:t>
       </w:r>
-      <w:bookmarkEnd w:id="16"/>
+      <w:bookmarkEnd w:id="14"/>
     </w:p>
     <w:p>
       <w:pPr>
@@ -4185,6 +4243,7 @@
     <w:rsid w:val="000a50e3"/>
     <w:pPr>
       <w:widowControl/>
+      <w:suppressAutoHyphens w:val="true"/>
       <w:bidi w:val="0"/>
       <w:spacing w:lineRule="auto" w:line="259" w:before="0" w:after="160"/>
       <w:jc w:val="left"/>
@@ -4797,6 +4856,7 @@
     <w:rsid w:val="0036076c"/>
     <w:pPr>
       <w:widowControl/>
+      <w:suppressAutoHyphens w:val="true"/>
       <w:bidi w:val="0"/>
       <w:spacing w:lineRule="auto" w:line="240" w:before="0" w:after="0"/>
       <w:jc w:val="left"/>

--- a/Projektbeschreibung/Dokumentation_Projekt.docx
+++ b/Projektbeschreibung/Dokumentation_Projekt.docx
@@ -1496,8 +1496,8 @@
         <w:pStyle w:val="Heading1"/>
         <w:rPr/>
       </w:pPr>
-      <w:bookmarkStart w:id="2" w:name="_Toc19694662"/>
-      <w:bookmarkStart w:id="3" w:name="_Toc54343478"/>
+      <w:bookmarkStart w:id="2" w:name="_Toc54343478"/>
+      <w:bookmarkStart w:id="3" w:name="_Toc19694662"/>
       <w:r>
         <w:rPr/>
         <w:t>Dokumentspezifikation</w:t>
@@ -1565,9 +1565,9 @@
         <w:tblLook w:val="04a0" w:noHBand="0" w:noVBand="1" w:firstColumn="1" w:lastRow="0" w:lastColumn="0" w:firstRow="1"/>
       </w:tblPr>
       <w:tblGrid>
-        <w:gridCol w:w="4812"/>
+        <w:gridCol w:w="4811"/>
         <w:gridCol w:w="2126"/>
-        <w:gridCol w:w="2124"/>
+        <w:gridCol w:w="2125"/>
       </w:tblGrid>
       <w:tr>
         <w:trPr>
@@ -1575,7 +1575,7 @@
         </w:trPr>
         <w:tc>
           <w:tcPr>
-            <w:tcW w:w="4812" w:type="dxa"/>
+            <w:tcW w:w="4811" w:type="dxa"/>
             <w:cnfStyle w:val="001000000000" w:firstRow="0" w:lastRow="0" w:firstColumn="1" w:lastColumn="0" w:oddVBand="0" w:evenVBand="0" w:oddHBand="0" w:evenHBand="0" w:firstRowFirstColumn="0" w:firstRowLastColumn="0" w:lastRowFirstColumn="0" w:lastRowLastColumn="0"/>
             <w:tcBorders>
               <w:bottom w:val="single" w:sz="12" w:space="0" w:color="8EAADB"/>
@@ -1648,7 +1648,7 @@
         </w:tc>
         <w:tc>
           <w:tcPr>
-            <w:tcW w:w="2124" w:type="dxa"/>
+            <w:tcW w:w="2125" w:type="dxa"/>
             <w:tcBorders>
               <w:bottom w:val="single" w:sz="12" w:space="0" w:color="8EAADB"/>
             </w:tcBorders>
@@ -1691,7 +1691,7 @@
         <w:trPr/>
         <w:tc>
           <w:tcPr>
-            <w:tcW w:w="4812" w:type="dxa"/>
+            <w:tcW w:w="4811" w:type="dxa"/>
             <w:cnfStyle w:val="001000000000" w:firstRow="0" w:lastRow="0" w:firstColumn="1" w:lastColumn="0" w:oddVBand="0" w:evenVBand="0" w:oddHBand="0" w:evenHBand="0" w:firstRowFirstColumn="0" w:firstRowLastColumn="0" w:lastRowFirstColumn="0" w:lastRowLastColumn="0"/>
             <w:tcBorders/>
           </w:tcPr>
@@ -1757,7 +1757,7 @@
         </w:tc>
         <w:tc>
           <w:tcPr>
-            <w:tcW w:w="2124" w:type="dxa"/>
+            <w:tcW w:w="2125" w:type="dxa"/>
             <w:tcBorders/>
           </w:tcPr>
           <w:p>
@@ -1792,7 +1792,7 @@
         <w:trPr/>
         <w:tc>
           <w:tcPr>
-            <w:tcW w:w="4812" w:type="dxa"/>
+            <w:tcW w:w="4811" w:type="dxa"/>
             <w:cnfStyle w:val="001000000000" w:firstRow="0" w:lastRow="0" w:firstColumn="1" w:lastColumn="0" w:oddVBand="0" w:evenVBand="0" w:oddHBand="0" w:evenHBand="0" w:firstRowFirstColumn="0" w:firstRowLastColumn="0" w:lastRowFirstColumn="0" w:lastRowLastColumn="0"/>
             <w:tcBorders/>
           </w:tcPr>
@@ -1811,6 +1811,7 @@
               <w:rPr>
                 <w:rFonts w:eastAsia="Calibri" w:cs=""/>
                 <w:b w:val="false"/>
+                <w:bCs/>
                 <w:kern w:val="0"/>
                 <w:sz w:val="22"/>
                 <w:szCs w:val="22"/>
@@ -1855,7 +1856,7 @@
         </w:tc>
         <w:tc>
           <w:tcPr>
-            <w:tcW w:w="2124" w:type="dxa"/>
+            <w:tcW w:w="2125" w:type="dxa"/>
             <w:tcBorders/>
           </w:tcPr>
           <w:p>
@@ -1890,7 +1891,7 @@
         <w:trPr/>
         <w:tc>
           <w:tcPr>
-            <w:tcW w:w="4812" w:type="dxa"/>
+            <w:tcW w:w="4811" w:type="dxa"/>
             <w:cnfStyle w:val="001000000000" w:firstRow="0" w:lastRow="0" w:firstColumn="1" w:lastColumn="0" w:oddVBand="0" w:evenVBand="0" w:oddHBand="0" w:evenHBand="0" w:firstRowFirstColumn="0" w:firstRowLastColumn="0" w:lastRowFirstColumn="0" w:lastRowLastColumn="0"/>
             <w:tcBorders/>
           </w:tcPr>
@@ -1909,7 +1910,7 @@
             <w:r>
               <w:rPr>
                 <w:rFonts w:eastAsia="Calibri" w:cs=""/>
-                <w:b w:val="false"/>
+                <w:b/>
                 <w:bCs/>
                 <w:caps/>
                 <w:kern w:val="0"/>
@@ -1922,7 +1923,7 @@
             <w:r>
               <w:rPr>
                 <w:rFonts w:eastAsia="Calibri" w:cs=""/>
-                <w:b w:val="false"/>
+                <w:b/>
                 <w:bCs/>
                 <w:kern w:val="0"/>
                 <w:sz w:val="22"/>
@@ -1962,13 +1963,12 @@
                 <w:szCs w:val="22"/>
                 <w:lang w:val="de-CH" w:eastAsia="en-US" w:bidi="ar-SA"/>
               </w:rPr>
-              <w:t>x</w:t>
             </w:r>
           </w:p>
         </w:tc>
         <w:tc>
           <w:tcPr>
-            <w:tcW w:w="2124" w:type="dxa"/>
+            <w:tcW w:w="2125" w:type="dxa"/>
             <w:tcBorders/>
           </w:tcPr>
           <w:p>
@@ -1995,6 +1995,7 @@
                 <w:szCs w:val="22"/>
                 <w:lang w:val="de-CH" w:eastAsia="en-US" w:bidi="ar-SA"/>
               </w:rPr>
+              <w:t>x</w:t>
             </w:r>
           </w:p>
         </w:tc>

--- a/Projektbeschreibung/Dokumentation_Projekt.docx
+++ b/Projektbeschreibung/Dokumentation_Projekt.docx
@@ -1,118 +1,127 @@
 
 <file path=word/document.xml><?xml version="1.0" encoding="utf-8"?>
-<w:document xmlns:o="urn:schemas-microsoft-com:office:office" xmlns:r="http://schemas.openxmlformats.org/officeDocument/2006/relationships" xmlns:v="urn:schemas-microsoft-com:vml" xmlns:w="http://schemas.openxmlformats.org/wordprocessingml/2006/main" xmlns:w10="urn:schemas-microsoft-com:office:word" xmlns:wp="http://schemas.openxmlformats.org/drawingml/2006/wordprocessingDrawing" xmlns:wps="http://schemas.microsoft.com/office/word/2010/wordprocessingShape" xmlns:wpg="http://schemas.microsoft.com/office/word/2010/wordprocessingGroup" xmlns:mc="http://schemas.openxmlformats.org/markup-compatibility/2006" xmlns:wp14="http://schemas.microsoft.com/office/word/2010/wordprocessingDrawing" xmlns:w14="http://schemas.microsoft.com/office/word/2010/wordml" mc:Ignorable="w14 wp14">
+<w:document xmlns:wpc="http://schemas.microsoft.com/office/word/2010/wordprocessingCanvas" xmlns:cx="http://schemas.microsoft.com/office/drawing/2014/chartex" xmlns:cx1="http://schemas.microsoft.com/office/drawing/2015/9/8/chartex" xmlns:cx2="http://schemas.microsoft.com/office/drawing/2015/10/21/chartex" xmlns:cx3="http://schemas.microsoft.com/office/drawing/2016/5/9/chartex" xmlns:cx4="http://schemas.microsoft.com/office/drawing/2016/5/10/chartex" xmlns:cx5="http://schemas.microsoft.com/office/drawing/2016/5/11/chartex" xmlns:cx6="http://schemas.microsoft.com/office/drawing/2016/5/12/chartex" xmlns:cx7="http://schemas.microsoft.com/office/drawing/2016/5/13/chartex" xmlns:cx8="http://schemas.microsoft.com/office/drawing/2016/5/14/chartex" xmlns:mc="http://schemas.openxmlformats.org/markup-compatibility/2006" xmlns:aink="http://schemas.microsoft.com/office/drawing/2016/ink" xmlns:am3d="http://schemas.microsoft.com/office/drawing/2017/model3d" xmlns:o="urn:schemas-microsoft-com:office:office" xmlns:r="http://schemas.openxmlformats.org/officeDocument/2006/relationships" xmlns:m="http://schemas.openxmlformats.org/officeDocument/2006/math" xmlns:v="urn:schemas-microsoft-com:vml" xmlns:wp14="http://schemas.microsoft.com/office/word/2010/wordprocessingDrawing" xmlns:wp="http://schemas.openxmlformats.org/drawingml/2006/wordprocessingDrawing" xmlns:w10="urn:schemas-microsoft-com:office:word" xmlns:w="http://schemas.openxmlformats.org/wordprocessingml/2006/main" xmlns:w14="http://schemas.microsoft.com/office/word/2010/wordml" xmlns:w15="http://schemas.microsoft.com/office/word/2012/wordml" xmlns:w16cex="http://schemas.microsoft.com/office/word/2018/wordml/cex" xmlns:w16cid="http://schemas.microsoft.com/office/word/2016/wordml/cid" xmlns:w16="http://schemas.microsoft.com/office/word/2018/wordml" xmlns:w16se="http://schemas.microsoft.com/office/word/2015/wordml/symex" xmlns:wpg="http://schemas.microsoft.com/office/word/2010/wordprocessingGroup" xmlns:wpi="http://schemas.microsoft.com/office/word/2010/wordprocessingInk" xmlns:wne="http://schemas.microsoft.com/office/word/2006/wordml" xmlns:wps="http://schemas.microsoft.com/office/word/2010/wordprocessingShape" mc:Ignorable="w14 w15 w16se w16cid w16 w16cex wp14">
   <w:body>
     <w:p>
       <w:pPr>
         <w:pStyle w:val="Title"/>
-        <w:rPr/>
-      </w:pPr>
-      <w:r>
-        <w:rPr/>
-        <w:t>Dokumentation Projekt Netzwerksniffing</w:t>
+      </w:pPr>
+      <w:r>
+        <w:t xml:space="preserve">Dokumentation Projekt </w:t>
+      </w:r>
+      <w:proofErr w:type="spellStart"/>
+      <w:r>
+        <w:t>Netzwerksniffing</w:t>
+      </w:r>
+      <w:proofErr w:type="spellEnd"/>
+    </w:p>
+    <w:p/>
+    <w:p>
+      <w:pPr>
+        <w:pStyle w:val="Subtitle"/>
+      </w:pPr>
+      <w:r>
+        <w:t>Ursprüngliche Autoren:</w:t>
+      </w:r>
+      <w:r>
+        <w:tab/>
+      </w:r>
+      <w:r>
+        <w:tab/>
+        <w:t>Grigory Pavlov, Colin van Loo</w:t>
       </w:r>
     </w:p>
     <w:p>
       <w:pPr>
-        <w:pStyle w:val="Normal"/>
-        <w:rPr/>
-      </w:pPr>
-      <w:r>
-        <w:rPr/>
+        <w:pStyle w:val="Subtitle"/>
+      </w:pPr>
+      <w:r>
+        <w:t>Datum der Erstellung:</w:t>
+      </w:r>
+      <w:r>
+        <w:tab/>
+      </w:r>
+      <w:r>
+        <w:tab/>
+      </w:r>
+      <w:r>
+        <w:tab/>
+        <w:t>11.09.2020</w:t>
       </w:r>
     </w:p>
     <w:p>
       <w:pPr>
         <w:pStyle w:val="Subtitle"/>
-        <w:rPr/>
-      </w:pPr>
-      <w:r>
-        <w:rPr/>
-        <w:t>Ursprüngliche Autoren:</w:t>
+      </w:pPr>
+      <w:r>
+        <w:t>Letzter Autor:</w:t>
+      </w:r>
+      <w:r>
         <w:tab/>
+      </w:r>
+      <w:r>
         <w:tab/>
-        <w:t>Grigory Pavlov, Colin van Loo</w:t>
+      </w:r>
+      <w:r>
+        <w:tab/>
+      </w:r>
+      <w:r>
+        <w:tab/>
+      </w:r>
+      <w:r>
+        <w:t>Grigory Pavlov</w:t>
       </w:r>
     </w:p>
     <w:p>
       <w:pPr>
         <w:pStyle w:val="Subtitle"/>
-        <w:rPr/>
-      </w:pPr>
-      <w:r>
-        <w:rPr/>
-        <w:t>Datum der Erstellung:</w:t>
+      </w:pPr>
+      <w:r>
+        <w:t>Datum der letzten Bearbeitung:</w:t>
+      </w:r>
+      <w:r>
         <w:tab/>
-        <w:tab/>
-        <w:tab/>
-        <w:t>11.09.2020</w:t>
+      </w:r>
+      <w:r>
+        <w:t>07.02.2021</w:t>
       </w:r>
     </w:p>
-    <w:p>
-      <w:pPr>
-        <w:pStyle w:val="Subtitle"/>
-        <w:rPr/>
-      </w:pPr>
-      <w:r>
-        <w:rPr/>
-        <w:t>Letzter Autor:</w:t>
-        <w:tab/>
-        <w:tab/>
-        <w:tab/>
-        <w:tab/>
-        <w:t>Colin van Loo</w:t>
-      </w:r>
-    </w:p>
-    <w:p>
-      <w:pPr>
-        <w:pStyle w:val="Subtitle"/>
-        <w:rPr/>
-      </w:pPr>
-      <w:r>
-        <w:rPr/>
-        <w:t>Datum der letzten Bearbeitung:</w:t>
-        <w:tab/>
-        <w:t>25.09.2020</w:t>
-      </w:r>
-    </w:p>
-    <w:p>
-      <w:pPr>
-        <w:pStyle w:val="Normal"/>
-        <w:rPr/>
-      </w:pPr>
-      <w:r>
-        <w:rPr/>
-      </w:r>
-    </w:p>
+    <w:p/>
+    <w:bookmarkStart w:id="0" w:name="_Toc63633196" w:displacedByCustomXml="next"/>
     <w:sdt>
       <w:sdtPr>
+        <w:rPr>
+          <w:rFonts w:ascii="Montserrat" w:eastAsiaTheme="minorHAnsi" w:hAnsi="Montserrat" w:cstheme="minorBidi"/>
+          <w:color w:val="auto"/>
+          <w:sz w:val="22"/>
+          <w:szCs w:val="22"/>
+        </w:rPr>
+        <w:id w:val="1779680350"/>
         <w:docPartObj>
           <w:docPartGallery w:val="Table of Contents"/>
-          <w:docPartUnique w:val="true"/>
+          <w:docPartUnique/>
         </w:docPartObj>
       </w:sdtPr>
+      <w:sdtEndPr/>
       <w:sdtContent>
         <w:p>
           <w:pPr>
             <w:pStyle w:val="Heading1"/>
-            <w:rPr/>
           </w:pPr>
-          <w:bookmarkStart w:id="0" w:name="_Toc54343476"/>
           <w:r>
-            <w:rPr/>
             <w:t>Inhaltsverzeichnis</w:t>
           </w:r>
           <w:bookmarkEnd w:id="0"/>
         </w:p>
         <w:p>
           <w:pPr>
-            <w:pStyle w:val="Contents1"/>
+            <w:pStyle w:val="TOC1"/>
             <w:tabs>
-              <w:tab w:val="clear" w:pos="708"/>
-              <w:tab w:val="right" w:pos="9062" w:leader="dot"/>
+              <w:tab w:val="right" w:leader="dot" w:pos="9062"/>
             </w:tabs>
             <w:rPr>
-              <w:rFonts w:eastAsia="" w:eastAsiaTheme="minorEastAsia"/>
+              <w:rFonts w:asciiTheme="minorHAnsi" w:eastAsiaTheme="minorEastAsia" w:hAnsiTheme="minorHAnsi"/>
+              <w:noProof/>
               <w:lang w:eastAsia="de-CH"/>
             </w:rPr>
           </w:pPr>
@@ -121,51 +130,69 @@
           </w:r>
           <w:r>
             <w:rPr>
+              <w:rStyle w:val="IndexLink"/>
               <w:webHidden/>
-              <w:rStyle w:val="IndexLink"/>
-              <w:vanish w:val="false"/>
             </w:rPr>
-            <w:instrText> TOC \z \o "1-3" \u \h</w:instrText>
+            <w:instrText>TOC \z \o "1-3" \u \h</w:instrText>
           </w:r>
           <w:r>
             <w:rPr>
-              <w:webHidden/>
               <w:rStyle w:val="IndexLink"/>
-              <w:vanish w:val="false"/>
             </w:rPr>
             <w:fldChar w:fldCharType="separate"/>
           </w:r>
-          <w:hyperlink w:anchor="_Toc54343476">
-            <w:r>
-              <w:rPr>
+          <w:hyperlink w:anchor="_Toc63633196" w:history="1">
+            <w:r>
+              <w:rPr>
+                <w:rStyle w:val="Hyperlink"/>
+                <w:noProof/>
+              </w:rPr>
+              <w:t>Inhaltsverzeichnis</w:t>
+            </w:r>
+            <w:r>
+              <w:rPr>
+                <w:noProof/>
+                <w:webHidden/>
+              </w:rPr>
+              <w:tab/>
+            </w:r>
+            <w:r>
+              <w:rPr>
+                <w:noProof/>
                 <w:webHidden/>
               </w:rPr>
               <w:fldChar w:fldCharType="begin"/>
             </w:r>
             <w:r>
               <w:rPr>
-                <w:webHidden/>
-              </w:rPr>
-              <w:instrText>PAGEREF _Toc54343476 \h</w:instrText>
-            </w:r>
-            <w:r>
-              <w:rPr>
+                <w:noProof/>
+                <w:webHidden/>
+              </w:rPr>
+              <w:instrText xml:space="preserve"> PAGEREF _Toc63633196 \h </w:instrText>
+            </w:r>
+            <w:r>
+              <w:rPr>
+                <w:noProof/>
+                <w:webHidden/>
+              </w:rPr>
+            </w:r>
+            <w:r>
+              <w:rPr>
+                <w:noProof/>
                 <w:webHidden/>
               </w:rPr>
               <w:fldChar w:fldCharType="separate"/>
             </w:r>
             <w:r>
               <w:rPr>
-                <w:webHidden/>
-                <w:rStyle w:val="IndexLink"/>
-                <w:vanish w:val="false"/>
-              </w:rPr>
-              <w:t>Inhaltsverzeichnis</w:t>
-              <w:tab/>
+                <w:noProof/>
+                <w:webHidden/>
+              </w:rPr>
               <w:t>1</w:t>
             </w:r>
             <w:r>
               <w:rPr>
+                <w:noProof/>
                 <w:webHidden/>
               </w:rPr>
               <w:fldChar w:fldCharType="end"/>
@@ -174,47 +201,68 @@
         </w:p>
         <w:p>
           <w:pPr>
-            <w:pStyle w:val="Contents1"/>
+            <w:pStyle w:val="TOC1"/>
             <w:tabs>
-              <w:tab w:val="clear" w:pos="708"/>
-              <w:tab w:val="right" w:pos="9062" w:leader="dot"/>
+              <w:tab w:val="right" w:leader="dot" w:pos="9062"/>
             </w:tabs>
             <w:rPr>
-              <w:rFonts w:eastAsia="" w:eastAsiaTheme="minorEastAsia"/>
+              <w:rFonts w:asciiTheme="minorHAnsi" w:eastAsiaTheme="minorEastAsia" w:hAnsiTheme="minorHAnsi"/>
+              <w:noProof/>
               <w:lang w:eastAsia="de-CH"/>
             </w:rPr>
           </w:pPr>
-          <w:hyperlink w:anchor="_Toc54343477">
-            <w:r>
-              <w:rPr>
+          <w:hyperlink w:anchor="_Toc63633197" w:history="1">
+            <w:r>
+              <w:rPr>
+                <w:rStyle w:val="Hyperlink"/>
+                <w:noProof/>
+              </w:rPr>
+              <w:t>Änderungskontrolle</w:t>
+            </w:r>
+            <w:r>
+              <w:rPr>
+                <w:noProof/>
+                <w:webHidden/>
+              </w:rPr>
+              <w:tab/>
+            </w:r>
+            <w:r>
+              <w:rPr>
+                <w:noProof/>
                 <w:webHidden/>
               </w:rPr>
               <w:fldChar w:fldCharType="begin"/>
             </w:r>
             <w:r>
               <w:rPr>
-                <w:webHidden/>
-              </w:rPr>
-              <w:instrText>PAGEREF _Toc54343477 \h</w:instrText>
-            </w:r>
-            <w:r>
-              <w:rPr>
+                <w:noProof/>
+                <w:webHidden/>
+              </w:rPr>
+              <w:instrText xml:space="preserve"> PAGEREF _Toc63633197 \h </w:instrText>
+            </w:r>
+            <w:r>
+              <w:rPr>
+                <w:noProof/>
+                <w:webHidden/>
+              </w:rPr>
+            </w:r>
+            <w:r>
+              <w:rPr>
+                <w:noProof/>
                 <w:webHidden/>
               </w:rPr>
               <w:fldChar w:fldCharType="separate"/>
             </w:r>
             <w:r>
               <w:rPr>
-                <w:webHidden/>
-                <w:rStyle w:val="IndexLink"/>
-                <w:vanish w:val="false"/>
-              </w:rPr>
-              <w:t>Änderungskontrolle</w:t>
-              <w:tab/>
+                <w:noProof/>
+                <w:webHidden/>
+              </w:rPr>
               <w:t>2</w:t>
             </w:r>
             <w:r>
               <w:rPr>
+                <w:noProof/>
                 <w:webHidden/>
               </w:rPr>
               <w:fldChar w:fldCharType="end"/>
@@ -223,47 +271,68 @@
         </w:p>
         <w:p>
           <w:pPr>
-            <w:pStyle w:val="Contents1"/>
+            <w:pStyle w:val="TOC1"/>
             <w:tabs>
-              <w:tab w:val="clear" w:pos="708"/>
-              <w:tab w:val="right" w:pos="9062" w:leader="dot"/>
+              <w:tab w:val="right" w:leader="dot" w:pos="9062"/>
             </w:tabs>
             <w:rPr>
-              <w:rFonts w:eastAsia="" w:eastAsiaTheme="minorEastAsia"/>
+              <w:rFonts w:asciiTheme="minorHAnsi" w:eastAsiaTheme="minorEastAsia" w:hAnsiTheme="minorHAnsi"/>
+              <w:noProof/>
               <w:lang w:eastAsia="de-CH"/>
             </w:rPr>
           </w:pPr>
-          <w:hyperlink w:anchor="_Toc54343478">
-            <w:r>
-              <w:rPr>
+          <w:hyperlink w:anchor="_Toc63633198" w:history="1">
+            <w:r>
+              <w:rPr>
+                <w:rStyle w:val="Hyperlink"/>
+                <w:noProof/>
+              </w:rPr>
+              <w:t>Dokumentspezifikation</w:t>
+            </w:r>
+            <w:r>
+              <w:rPr>
+                <w:noProof/>
+                <w:webHidden/>
+              </w:rPr>
+              <w:tab/>
+            </w:r>
+            <w:r>
+              <w:rPr>
+                <w:noProof/>
                 <w:webHidden/>
               </w:rPr>
               <w:fldChar w:fldCharType="begin"/>
             </w:r>
             <w:r>
               <w:rPr>
-                <w:webHidden/>
-              </w:rPr>
-              <w:instrText>PAGEREF _Toc54343478 \h</w:instrText>
-            </w:r>
-            <w:r>
-              <w:rPr>
+                <w:noProof/>
+                <w:webHidden/>
+              </w:rPr>
+              <w:instrText xml:space="preserve"> PAGEREF _Toc63633198 \h </w:instrText>
+            </w:r>
+            <w:r>
+              <w:rPr>
+                <w:noProof/>
+                <w:webHidden/>
+              </w:rPr>
+            </w:r>
+            <w:r>
+              <w:rPr>
+                <w:noProof/>
                 <w:webHidden/>
               </w:rPr>
               <w:fldChar w:fldCharType="separate"/>
             </w:r>
             <w:r>
               <w:rPr>
-                <w:webHidden/>
-                <w:rStyle w:val="IndexLink"/>
-                <w:vanish w:val="false"/>
-              </w:rPr>
-              <w:t>Dokumentspezifikation</w:t>
-              <w:tab/>
+                <w:noProof/>
+                <w:webHidden/>
+              </w:rPr>
               <w:t>3</w:t>
             </w:r>
             <w:r>
               <w:rPr>
+                <w:noProof/>
                 <w:webHidden/>
               </w:rPr>
               <w:fldChar w:fldCharType="end"/>
@@ -272,47 +341,68 @@
         </w:p>
         <w:p>
           <w:pPr>
-            <w:pStyle w:val="Contents1"/>
+            <w:pStyle w:val="TOC1"/>
             <w:tabs>
-              <w:tab w:val="clear" w:pos="708"/>
-              <w:tab w:val="right" w:pos="9062" w:leader="dot"/>
+              <w:tab w:val="right" w:leader="dot" w:pos="9062"/>
             </w:tabs>
             <w:rPr>
-              <w:rFonts w:eastAsia="" w:eastAsiaTheme="minorEastAsia"/>
+              <w:rFonts w:asciiTheme="minorHAnsi" w:eastAsiaTheme="minorEastAsia" w:hAnsiTheme="minorHAnsi"/>
+              <w:noProof/>
               <w:lang w:eastAsia="de-CH"/>
             </w:rPr>
           </w:pPr>
-          <w:hyperlink w:anchor="_Toc54343479">
-            <w:r>
-              <w:rPr>
+          <w:hyperlink w:anchor="_Toc63633199" w:history="1">
+            <w:r>
+              <w:rPr>
+                <w:rStyle w:val="Hyperlink"/>
+                <w:noProof/>
+              </w:rPr>
+              <w:t>Projektbeschreibung</w:t>
+            </w:r>
+            <w:r>
+              <w:rPr>
+                <w:noProof/>
+                <w:webHidden/>
+              </w:rPr>
+              <w:tab/>
+            </w:r>
+            <w:r>
+              <w:rPr>
+                <w:noProof/>
                 <w:webHidden/>
               </w:rPr>
               <w:fldChar w:fldCharType="begin"/>
             </w:r>
             <w:r>
               <w:rPr>
-                <w:webHidden/>
-              </w:rPr>
-              <w:instrText>PAGEREF _Toc54343479 \h</w:instrText>
-            </w:r>
-            <w:r>
-              <w:rPr>
+                <w:noProof/>
+                <w:webHidden/>
+              </w:rPr>
+              <w:instrText xml:space="preserve"> PAGEREF _Toc63633199 \h </w:instrText>
+            </w:r>
+            <w:r>
+              <w:rPr>
+                <w:noProof/>
+                <w:webHidden/>
+              </w:rPr>
+            </w:r>
+            <w:r>
+              <w:rPr>
+                <w:noProof/>
                 <w:webHidden/>
               </w:rPr>
               <w:fldChar w:fldCharType="separate"/>
             </w:r>
             <w:r>
               <w:rPr>
-                <w:webHidden/>
-                <w:rStyle w:val="IndexLink"/>
-                <w:vanish w:val="false"/>
-              </w:rPr>
-              <w:t>Projektbeschreibung</w:t>
-              <w:tab/>
+                <w:noProof/>
+                <w:webHidden/>
+              </w:rPr>
               <w:t>3</w:t>
             </w:r>
             <w:r>
               <w:rPr>
+                <w:noProof/>
                 <w:webHidden/>
               </w:rPr>
               <w:fldChar w:fldCharType="end"/>
@@ -321,47 +411,68 @@
         </w:p>
         <w:p>
           <w:pPr>
-            <w:pStyle w:val="Contents2"/>
+            <w:pStyle w:val="TOC2"/>
             <w:tabs>
-              <w:tab w:val="clear" w:pos="708"/>
-              <w:tab w:val="right" w:pos="9062" w:leader="dot"/>
+              <w:tab w:val="right" w:leader="dot" w:pos="9062"/>
             </w:tabs>
             <w:rPr>
-              <w:rFonts w:eastAsia="" w:eastAsiaTheme="minorEastAsia"/>
+              <w:rFonts w:asciiTheme="minorHAnsi" w:eastAsiaTheme="minorEastAsia" w:hAnsiTheme="minorHAnsi"/>
+              <w:noProof/>
               <w:lang w:eastAsia="de-CH"/>
             </w:rPr>
           </w:pPr>
-          <w:hyperlink w:anchor="_Toc54343480">
-            <w:r>
-              <w:rPr>
+          <w:hyperlink w:anchor="_Toc63633200" w:history="1">
+            <w:r>
+              <w:rPr>
+                <w:rStyle w:val="Hyperlink"/>
+                <w:noProof/>
+              </w:rPr>
+              <w:t>Funktionale Anforderungen</w:t>
+            </w:r>
+            <w:r>
+              <w:rPr>
+                <w:noProof/>
+                <w:webHidden/>
+              </w:rPr>
+              <w:tab/>
+            </w:r>
+            <w:r>
+              <w:rPr>
+                <w:noProof/>
                 <w:webHidden/>
               </w:rPr>
               <w:fldChar w:fldCharType="begin"/>
             </w:r>
             <w:r>
               <w:rPr>
-                <w:webHidden/>
-              </w:rPr>
-              <w:instrText>PAGEREF _Toc54343480 \h</w:instrText>
-            </w:r>
-            <w:r>
-              <w:rPr>
+                <w:noProof/>
+                <w:webHidden/>
+              </w:rPr>
+              <w:instrText xml:space="preserve"> PAGEREF _Toc63633200 \h </w:instrText>
+            </w:r>
+            <w:r>
+              <w:rPr>
+                <w:noProof/>
+                <w:webHidden/>
+              </w:rPr>
+            </w:r>
+            <w:r>
+              <w:rPr>
+                <w:noProof/>
                 <w:webHidden/>
               </w:rPr>
               <w:fldChar w:fldCharType="separate"/>
             </w:r>
             <w:r>
               <w:rPr>
-                <w:webHidden/>
-                <w:rStyle w:val="IndexLink"/>
-                <w:vanish w:val="false"/>
-              </w:rPr>
-              <w:t>Funktionale Anforderungen</w:t>
-              <w:tab/>
+                <w:noProof/>
+                <w:webHidden/>
+              </w:rPr>
               <w:t>3</w:t>
             </w:r>
             <w:r>
               <w:rPr>
+                <w:noProof/>
                 <w:webHidden/>
               </w:rPr>
               <w:fldChar w:fldCharType="end"/>
@@ -370,47 +481,68 @@
         </w:p>
         <w:p>
           <w:pPr>
-            <w:pStyle w:val="Contents2"/>
+            <w:pStyle w:val="TOC2"/>
             <w:tabs>
-              <w:tab w:val="clear" w:pos="708"/>
-              <w:tab w:val="right" w:pos="9062" w:leader="dot"/>
+              <w:tab w:val="right" w:leader="dot" w:pos="9062"/>
             </w:tabs>
             <w:rPr>
-              <w:rFonts w:eastAsia="" w:eastAsiaTheme="minorEastAsia"/>
+              <w:rFonts w:asciiTheme="minorHAnsi" w:eastAsiaTheme="minorEastAsia" w:hAnsiTheme="minorHAnsi"/>
+              <w:noProof/>
               <w:lang w:eastAsia="de-CH"/>
             </w:rPr>
           </w:pPr>
-          <w:hyperlink w:anchor="_Toc54343481">
-            <w:r>
-              <w:rPr>
+          <w:hyperlink w:anchor="_Toc63633201" w:history="1">
+            <w:r>
+              <w:rPr>
+                <w:rStyle w:val="Hyperlink"/>
+                <w:noProof/>
+              </w:rPr>
+              <w:t>Nicht-Funktionale Anforderungen</w:t>
+            </w:r>
+            <w:r>
+              <w:rPr>
+                <w:noProof/>
+                <w:webHidden/>
+              </w:rPr>
+              <w:tab/>
+            </w:r>
+            <w:r>
+              <w:rPr>
+                <w:noProof/>
                 <w:webHidden/>
               </w:rPr>
               <w:fldChar w:fldCharType="begin"/>
             </w:r>
             <w:r>
               <w:rPr>
-                <w:webHidden/>
-              </w:rPr>
-              <w:instrText>PAGEREF _Toc54343481 \h</w:instrText>
-            </w:r>
-            <w:r>
-              <w:rPr>
+                <w:noProof/>
+                <w:webHidden/>
+              </w:rPr>
+              <w:instrText xml:space="preserve"> PAGEREF _Toc63633201 \h </w:instrText>
+            </w:r>
+            <w:r>
+              <w:rPr>
+                <w:noProof/>
+                <w:webHidden/>
+              </w:rPr>
+            </w:r>
+            <w:r>
+              <w:rPr>
+                <w:noProof/>
                 <w:webHidden/>
               </w:rPr>
               <w:fldChar w:fldCharType="separate"/>
             </w:r>
             <w:r>
               <w:rPr>
-                <w:webHidden/>
-                <w:rStyle w:val="IndexLink"/>
-                <w:vanish w:val="false"/>
-              </w:rPr>
-              <w:t>Nicht-Funktionale Anforderungen</w:t>
-              <w:tab/>
+                <w:noProof/>
+                <w:webHidden/>
+              </w:rPr>
               <w:t>3</w:t>
             </w:r>
             <w:r>
               <w:rPr>
+                <w:noProof/>
                 <w:webHidden/>
               </w:rPr>
               <w:fldChar w:fldCharType="end"/>
@@ -419,47 +551,68 @@
         </w:p>
         <w:p>
           <w:pPr>
-            <w:pStyle w:val="Contents2"/>
+            <w:pStyle w:val="TOC2"/>
             <w:tabs>
-              <w:tab w:val="clear" w:pos="708"/>
-              <w:tab w:val="right" w:pos="9062" w:leader="dot"/>
+              <w:tab w:val="right" w:leader="dot" w:pos="9062"/>
             </w:tabs>
             <w:rPr>
-              <w:rFonts w:eastAsia="" w:eastAsiaTheme="minorEastAsia"/>
+              <w:rFonts w:asciiTheme="minorHAnsi" w:eastAsiaTheme="minorEastAsia" w:hAnsiTheme="minorHAnsi"/>
+              <w:noProof/>
               <w:lang w:eastAsia="de-CH"/>
             </w:rPr>
           </w:pPr>
-          <w:hyperlink w:anchor="_Toc54343482">
-            <w:r>
-              <w:rPr>
+          <w:hyperlink w:anchor="_Toc63633202" w:history="1">
+            <w:r>
+              <w:rPr>
+                <w:rStyle w:val="Hyperlink"/>
+                <w:noProof/>
+              </w:rPr>
+              <w:t>Klassendiagramm</w:t>
+            </w:r>
+            <w:r>
+              <w:rPr>
+                <w:noProof/>
+                <w:webHidden/>
+              </w:rPr>
+              <w:tab/>
+            </w:r>
+            <w:r>
+              <w:rPr>
+                <w:noProof/>
                 <w:webHidden/>
               </w:rPr>
               <w:fldChar w:fldCharType="begin"/>
             </w:r>
             <w:r>
               <w:rPr>
-                <w:webHidden/>
-              </w:rPr>
-              <w:instrText>PAGEREF _Toc54343482 \h</w:instrText>
-            </w:r>
-            <w:r>
-              <w:rPr>
+                <w:noProof/>
+                <w:webHidden/>
+              </w:rPr>
+              <w:instrText xml:space="preserve"> PAGEREF _Toc63633202 \h </w:instrText>
+            </w:r>
+            <w:r>
+              <w:rPr>
+                <w:noProof/>
+                <w:webHidden/>
+              </w:rPr>
+            </w:r>
+            <w:r>
+              <w:rPr>
+                <w:noProof/>
                 <w:webHidden/>
               </w:rPr>
               <w:fldChar w:fldCharType="separate"/>
             </w:r>
             <w:r>
               <w:rPr>
-                <w:webHidden/>
-                <w:rStyle w:val="IndexLink"/>
-                <w:vanish w:val="false"/>
-              </w:rPr>
-              <w:t>Klassendiagramm</w:t>
-              <w:tab/>
+                <w:noProof/>
+                <w:webHidden/>
+              </w:rPr>
               <w:t>4</w:t>
             </w:r>
             <w:r>
               <w:rPr>
+                <w:noProof/>
                 <w:webHidden/>
               </w:rPr>
               <w:fldChar w:fldCharType="end"/>
@@ -468,47 +621,68 @@
         </w:p>
         <w:p>
           <w:pPr>
-            <w:pStyle w:val="Contents2"/>
+            <w:pStyle w:val="TOC2"/>
             <w:tabs>
-              <w:tab w:val="clear" w:pos="708"/>
-              <w:tab w:val="right" w:pos="9062" w:leader="dot"/>
+              <w:tab w:val="right" w:leader="dot" w:pos="9062"/>
             </w:tabs>
             <w:rPr>
-              <w:rFonts w:eastAsia="" w:eastAsiaTheme="minorEastAsia"/>
+              <w:rFonts w:asciiTheme="minorHAnsi" w:eastAsiaTheme="minorEastAsia" w:hAnsiTheme="minorHAnsi"/>
+              <w:noProof/>
               <w:lang w:eastAsia="de-CH"/>
             </w:rPr>
           </w:pPr>
-          <w:hyperlink w:anchor="_Toc54343483">
-            <w:r>
-              <w:rPr>
+          <w:hyperlink w:anchor="_Toc63633203" w:history="1">
+            <w:r>
+              <w:rPr>
+                <w:rStyle w:val="Hyperlink"/>
+                <w:noProof/>
+              </w:rPr>
+              <w:t>Use-Cases</w:t>
+            </w:r>
+            <w:r>
+              <w:rPr>
+                <w:noProof/>
+                <w:webHidden/>
+              </w:rPr>
+              <w:tab/>
+            </w:r>
+            <w:r>
+              <w:rPr>
+                <w:noProof/>
                 <w:webHidden/>
               </w:rPr>
               <w:fldChar w:fldCharType="begin"/>
             </w:r>
             <w:r>
               <w:rPr>
-                <w:webHidden/>
-              </w:rPr>
-              <w:instrText>PAGEREF _Toc54343483 \h</w:instrText>
-            </w:r>
-            <w:r>
-              <w:rPr>
+                <w:noProof/>
+                <w:webHidden/>
+              </w:rPr>
+              <w:instrText xml:space="preserve"> PAGEREF _Toc63633203 \h </w:instrText>
+            </w:r>
+            <w:r>
+              <w:rPr>
+                <w:noProof/>
+                <w:webHidden/>
+              </w:rPr>
+            </w:r>
+            <w:r>
+              <w:rPr>
+                <w:noProof/>
                 <w:webHidden/>
               </w:rPr>
               <w:fldChar w:fldCharType="separate"/>
             </w:r>
             <w:r>
               <w:rPr>
-                <w:webHidden/>
-                <w:rStyle w:val="IndexLink"/>
-                <w:vanish w:val="false"/>
-              </w:rPr>
-              <w:t>Use-Cases</w:t>
-              <w:tab/>
-              <w:t>5</w:t>
-            </w:r>
-            <w:r>
-              <w:rPr>
+                <w:noProof/>
+                <w:webHidden/>
+              </w:rPr>
+              <w:t>7</w:t>
+            </w:r>
+            <w:r>
+              <w:rPr>
+                <w:noProof/>
                 <w:webHidden/>
               </w:rPr>
               <w:fldChar w:fldCharType="end"/>
@@ -517,47 +691,68 @@
         </w:p>
         <w:p>
           <w:pPr>
-            <w:pStyle w:val="Contents2"/>
+            <w:pStyle w:val="TOC2"/>
             <w:tabs>
-              <w:tab w:val="clear" w:pos="708"/>
-              <w:tab w:val="right" w:pos="9062" w:leader="dot"/>
+              <w:tab w:val="right" w:leader="dot" w:pos="9062"/>
             </w:tabs>
             <w:rPr>
-              <w:rFonts w:eastAsia="" w:eastAsiaTheme="minorEastAsia"/>
+              <w:rFonts w:asciiTheme="minorHAnsi" w:eastAsiaTheme="minorEastAsia" w:hAnsiTheme="minorHAnsi"/>
+              <w:noProof/>
               <w:lang w:eastAsia="de-CH"/>
             </w:rPr>
           </w:pPr>
-          <w:hyperlink w:anchor="_Toc54343484">
-            <w:r>
-              <w:rPr>
+          <w:hyperlink w:anchor="_Toc63633204" w:history="1">
+            <w:r>
+              <w:rPr>
+                <w:rStyle w:val="Hyperlink"/>
+                <w:noProof/>
+              </w:rPr>
+              <w:t>Sequenzdiagramme</w:t>
+            </w:r>
+            <w:r>
+              <w:rPr>
+                <w:noProof/>
+                <w:webHidden/>
+              </w:rPr>
+              <w:tab/>
+            </w:r>
+            <w:r>
+              <w:rPr>
+                <w:noProof/>
                 <w:webHidden/>
               </w:rPr>
               <w:fldChar w:fldCharType="begin"/>
             </w:r>
             <w:r>
               <w:rPr>
-                <w:webHidden/>
-              </w:rPr>
-              <w:instrText>PAGEREF _Toc54343484 \h</w:instrText>
-            </w:r>
-            <w:r>
-              <w:rPr>
+                <w:noProof/>
+                <w:webHidden/>
+              </w:rPr>
+              <w:instrText xml:space="preserve"> PAGEREF _Toc63633204 \h </w:instrText>
+            </w:r>
+            <w:r>
+              <w:rPr>
+                <w:noProof/>
+                <w:webHidden/>
+              </w:rPr>
+            </w:r>
+            <w:r>
+              <w:rPr>
+                <w:noProof/>
                 <w:webHidden/>
               </w:rPr>
               <w:fldChar w:fldCharType="separate"/>
             </w:r>
             <w:r>
               <w:rPr>
-                <w:webHidden/>
-                <w:rStyle w:val="IndexLink"/>
-                <w:vanish w:val="false"/>
-              </w:rPr>
-              <w:t>Sequenzdiagramme</w:t>
-              <w:tab/>
-              <w:t>6</w:t>
-            </w:r>
-            <w:r>
-              <w:rPr>
+                <w:noProof/>
+                <w:webHidden/>
+              </w:rPr>
+              <w:t>8</w:t>
+            </w:r>
+            <w:r>
+              <w:rPr>
+                <w:noProof/>
                 <w:webHidden/>
               </w:rPr>
               <w:fldChar w:fldCharType="end"/>
@@ -566,47 +761,68 @@
         </w:p>
         <w:p>
           <w:pPr>
-            <w:pStyle w:val="Contents2"/>
+            <w:pStyle w:val="TOC2"/>
             <w:tabs>
-              <w:tab w:val="clear" w:pos="708"/>
-              <w:tab w:val="right" w:pos="9062" w:leader="dot"/>
+              <w:tab w:val="right" w:leader="dot" w:pos="9062"/>
             </w:tabs>
             <w:rPr>
-              <w:rFonts w:eastAsia="" w:eastAsiaTheme="minorEastAsia"/>
+              <w:rFonts w:asciiTheme="minorHAnsi" w:eastAsiaTheme="minorEastAsia" w:hAnsiTheme="minorHAnsi"/>
+              <w:noProof/>
               <w:lang w:eastAsia="de-CH"/>
             </w:rPr>
           </w:pPr>
-          <w:hyperlink w:anchor="_Toc54343485">
-            <w:r>
-              <w:rPr>
+          <w:hyperlink w:anchor="_Toc63633205" w:history="1">
+            <w:r>
+              <w:rPr>
+                <w:rStyle w:val="Hyperlink"/>
+                <w:noProof/>
+              </w:rPr>
+              <w:t>GUI-Mockups</w:t>
+            </w:r>
+            <w:r>
+              <w:rPr>
+                <w:noProof/>
+                <w:webHidden/>
+              </w:rPr>
+              <w:tab/>
+            </w:r>
+            <w:r>
+              <w:rPr>
+                <w:noProof/>
                 <w:webHidden/>
               </w:rPr>
               <w:fldChar w:fldCharType="begin"/>
             </w:r>
             <w:r>
               <w:rPr>
-                <w:webHidden/>
-              </w:rPr>
-              <w:instrText>PAGEREF _Toc54343485 \h</w:instrText>
-            </w:r>
-            <w:r>
-              <w:rPr>
+                <w:noProof/>
+                <w:webHidden/>
+              </w:rPr>
+              <w:instrText xml:space="preserve"> PAGEREF _Toc63633205 \h </w:instrText>
+            </w:r>
+            <w:r>
+              <w:rPr>
+                <w:noProof/>
+                <w:webHidden/>
+              </w:rPr>
+            </w:r>
+            <w:r>
+              <w:rPr>
+                <w:noProof/>
                 <w:webHidden/>
               </w:rPr>
               <w:fldChar w:fldCharType="separate"/>
             </w:r>
             <w:r>
               <w:rPr>
-                <w:webHidden/>
-                <w:rStyle w:val="IndexLink"/>
-                <w:vanish w:val="false"/>
-              </w:rPr>
-              <w:t>GUI-Mockups</w:t>
-              <w:tab/>
-              <w:t>7</w:t>
-            </w:r>
-            <w:r>
-              <w:rPr>
+                <w:noProof/>
+                <w:webHidden/>
+              </w:rPr>
+              <w:t>9</w:t>
+            </w:r>
+            <w:r>
+              <w:rPr>
+                <w:noProof/>
                 <w:webHidden/>
               </w:rPr>
               <w:fldChar w:fldCharType="end"/>
@@ -615,48 +831,75 @@
         </w:p>
         <w:p>
           <w:pPr>
-            <w:pStyle w:val="Contents3"/>
+            <w:pStyle w:val="TOC3"/>
             <w:tabs>
-              <w:tab w:val="clear" w:pos="708"/>
-              <w:tab w:val="right" w:pos="9062" w:leader="dot"/>
+              <w:tab w:val="right" w:leader="dot" w:pos="9062"/>
             </w:tabs>
             <w:rPr>
-              <w:rFonts w:ascii="Montserrat" w:hAnsi="Montserrat" w:eastAsia="" w:eastAsiaTheme="minorEastAsia"/>
-              <w:lang w:eastAsia="de-CH"/>
+              <w:rStyle w:val="Hyperlink"/>
+              <w:rFonts w:ascii="Montserrat" w:hAnsi="Montserrat"/>
             </w:rPr>
           </w:pPr>
-          <w:hyperlink w:anchor="_Toc54343486">
-            <w:r>
-              <w:rPr>
+          <w:hyperlink w:anchor="_Toc63633206" w:history="1">
+            <w:r>
+              <w:rPr>
+                <w:rStyle w:val="Hyperlink"/>
+                <w:rFonts w:ascii="Montserrat" w:hAnsi="Montserrat"/>
+                <w:noProof/>
+              </w:rPr>
+              <w:t>Main Menu – Add a listener</w:t>
+            </w:r>
+            <w:r>
+              <w:rPr>
+                <w:rStyle w:val="Hyperlink"/>
+                <w:rFonts w:ascii="Montserrat" w:hAnsi="Montserrat"/>
+                <w:webHidden/>
+              </w:rPr>
+              <w:tab/>
+            </w:r>
+            <w:r>
+              <w:rPr>
+                <w:rStyle w:val="Hyperlink"/>
+                <w:rFonts w:ascii="Montserrat" w:hAnsi="Montserrat"/>
                 <w:webHidden/>
               </w:rPr>
               <w:fldChar w:fldCharType="begin"/>
             </w:r>
             <w:r>
               <w:rPr>
-                <w:webHidden/>
-              </w:rPr>
-              <w:instrText>PAGEREF _Toc54343486 \h</w:instrText>
-            </w:r>
-            <w:r>
-              <w:rPr>
+                <w:rStyle w:val="Hyperlink"/>
+                <w:rFonts w:ascii="Montserrat" w:hAnsi="Montserrat"/>
+                <w:webHidden/>
+              </w:rPr>
+              <w:instrText xml:space="preserve"> PAGEREF _Toc63633206 \h </w:instrText>
+            </w:r>
+            <w:r>
+              <w:rPr>
+                <w:rStyle w:val="Hyperlink"/>
+                <w:rFonts w:ascii="Montserrat" w:hAnsi="Montserrat"/>
+                <w:webHidden/>
+              </w:rPr>
+            </w:r>
+            <w:r>
+              <w:rPr>
+                <w:rStyle w:val="Hyperlink"/>
+                <w:rFonts w:ascii="Montserrat" w:hAnsi="Montserrat"/>
                 <w:webHidden/>
               </w:rPr>
               <w:fldChar w:fldCharType="separate"/>
             </w:r>
             <w:r>
               <w:rPr>
-                <w:webHidden/>
-                <w:rStyle w:val="IndexLink"/>
+                <w:rStyle w:val="Hyperlink"/>
                 <w:rFonts w:ascii="Montserrat" w:hAnsi="Montserrat"/>
-                <w:vanish w:val="false"/>
-              </w:rPr>
-              <w:t>Main Menu – Add a listener</w:t>
-              <w:tab/>
-              <w:t>7</w:t>
-            </w:r>
-            <w:r>
-              <w:rPr>
+                <w:webHidden/>
+              </w:rPr>
+              <w:t>9</w:t>
+            </w:r>
+            <w:r>
+              <w:rPr>
+                <w:rStyle w:val="Hyperlink"/>
+                <w:rFonts w:ascii="Montserrat" w:hAnsi="Montserrat"/>
                 <w:webHidden/>
               </w:rPr>
               <w:fldChar w:fldCharType="end"/>
@@ -665,48 +908,75 @@
         </w:p>
         <w:p>
           <w:pPr>
-            <w:pStyle w:val="Contents3"/>
+            <w:pStyle w:val="TOC3"/>
             <w:tabs>
-              <w:tab w:val="clear" w:pos="708"/>
-              <w:tab w:val="right" w:pos="9062" w:leader="dot"/>
+              <w:tab w:val="right" w:leader="dot" w:pos="9062"/>
             </w:tabs>
             <w:rPr>
-              <w:rFonts w:ascii="Montserrat" w:hAnsi="Montserrat" w:eastAsia="" w:eastAsiaTheme="minorEastAsia"/>
-              <w:lang w:eastAsia="de-CH"/>
+              <w:rStyle w:val="Hyperlink"/>
+              <w:rFonts w:ascii="Montserrat" w:hAnsi="Montserrat"/>
             </w:rPr>
           </w:pPr>
-          <w:hyperlink w:anchor="_Toc54343487">
-            <w:r>
-              <w:rPr>
+          <w:hyperlink w:anchor="_Toc63633207" w:history="1">
+            <w:r>
+              <w:rPr>
+                <w:rStyle w:val="Hyperlink"/>
+                <w:rFonts w:ascii="Montserrat" w:hAnsi="Montserrat"/>
+                <w:noProof/>
+              </w:rPr>
+              <w:t>MainMenu – Listener</w:t>
+            </w:r>
+            <w:r>
+              <w:rPr>
+                <w:rStyle w:val="Hyperlink"/>
+                <w:rFonts w:ascii="Montserrat" w:hAnsi="Montserrat"/>
+                <w:webHidden/>
+              </w:rPr>
+              <w:tab/>
+            </w:r>
+            <w:r>
+              <w:rPr>
+                <w:rStyle w:val="Hyperlink"/>
+                <w:rFonts w:ascii="Montserrat" w:hAnsi="Montserrat"/>
                 <w:webHidden/>
               </w:rPr>
               <w:fldChar w:fldCharType="begin"/>
             </w:r>
             <w:r>
               <w:rPr>
-                <w:webHidden/>
-              </w:rPr>
-              <w:instrText>PAGEREF _Toc54343487 \h</w:instrText>
-            </w:r>
-            <w:r>
-              <w:rPr>
+                <w:rStyle w:val="Hyperlink"/>
+                <w:rFonts w:ascii="Montserrat" w:hAnsi="Montserrat"/>
+                <w:webHidden/>
+              </w:rPr>
+              <w:instrText xml:space="preserve"> PAGEREF _Toc63633207 \h </w:instrText>
+            </w:r>
+            <w:r>
+              <w:rPr>
+                <w:rStyle w:val="Hyperlink"/>
+                <w:rFonts w:ascii="Montserrat" w:hAnsi="Montserrat"/>
+                <w:webHidden/>
+              </w:rPr>
+            </w:r>
+            <w:r>
+              <w:rPr>
+                <w:rStyle w:val="Hyperlink"/>
+                <w:rFonts w:ascii="Montserrat" w:hAnsi="Montserrat"/>
                 <w:webHidden/>
               </w:rPr>
               <w:fldChar w:fldCharType="separate"/>
             </w:r>
             <w:r>
               <w:rPr>
-                <w:webHidden/>
-                <w:rStyle w:val="IndexLink"/>
+                <w:rStyle w:val="Hyperlink"/>
                 <w:rFonts w:ascii="Montserrat" w:hAnsi="Montserrat"/>
-                <w:vanish w:val="false"/>
-              </w:rPr>
-              <w:t>MainMenu – Listener</w:t>
-              <w:tab/>
-              <w:t>8</w:t>
-            </w:r>
-            <w:r>
-              <w:rPr>
+                <w:webHidden/>
+              </w:rPr>
+              <w:t>10</w:t>
+            </w:r>
+            <w:r>
+              <w:rPr>
+                <w:rStyle w:val="Hyperlink"/>
+                <w:rFonts w:ascii="Montserrat" w:hAnsi="Montserrat"/>
                 <w:webHidden/>
               </w:rPr>
               <w:fldChar w:fldCharType="end"/>
@@ -715,47 +985,68 @@
         </w:p>
         <w:p>
           <w:pPr>
-            <w:pStyle w:val="Contents1"/>
+            <w:pStyle w:val="TOC1"/>
             <w:tabs>
-              <w:tab w:val="clear" w:pos="708"/>
-              <w:tab w:val="right" w:pos="9062" w:leader="dot"/>
+              <w:tab w:val="right" w:leader="dot" w:pos="9062"/>
             </w:tabs>
             <w:rPr>
-              <w:rFonts w:eastAsia="" w:eastAsiaTheme="minorEastAsia"/>
+              <w:rFonts w:asciiTheme="minorHAnsi" w:eastAsiaTheme="minorEastAsia" w:hAnsiTheme="minorHAnsi"/>
+              <w:noProof/>
               <w:lang w:eastAsia="de-CH"/>
             </w:rPr>
           </w:pPr>
-          <w:hyperlink w:anchor="_Toc54343488">
-            <w:r>
-              <w:rPr>
+          <w:hyperlink w:anchor="_Toc63633208" w:history="1">
+            <w:r>
+              <w:rPr>
+                <w:rStyle w:val="Hyperlink"/>
+                <w:noProof/>
+              </w:rPr>
+              <w:t>Reflexion</w:t>
+            </w:r>
+            <w:r>
+              <w:rPr>
+                <w:noProof/>
+                <w:webHidden/>
+              </w:rPr>
+              <w:tab/>
+            </w:r>
+            <w:r>
+              <w:rPr>
+                <w:noProof/>
                 <w:webHidden/>
               </w:rPr>
               <w:fldChar w:fldCharType="begin"/>
             </w:r>
             <w:r>
               <w:rPr>
-                <w:webHidden/>
-              </w:rPr>
-              <w:instrText>PAGEREF _Toc54343488 \h</w:instrText>
-            </w:r>
-            <w:r>
-              <w:rPr>
+                <w:noProof/>
+                <w:webHidden/>
+              </w:rPr>
+              <w:instrText xml:space="preserve"> PAGEREF _Toc63633208 \h </w:instrText>
+            </w:r>
+            <w:r>
+              <w:rPr>
+                <w:noProof/>
+                <w:webHidden/>
+              </w:rPr>
+            </w:r>
+            <w:r>
+              <w:rPr>
+                <w:noProof/>
                 <w:webHidden/>
               </w:rPr>
               <w:fldChar w:fldCharType="separate"/>
             </w:r>
             <w:r>
               <w:rPr>
-                <w:webHidden/>
-                <w:rStyle w:val="IndexLink"/>
-                <w:vanish w:val="false"/>
-              </w:rPr>
-              <w:t>Abbildungsverzeichnis</w:t>
-              <w:tab/>
-              <w:t>10</w:t>
-            </w:r>
-            <w:r>
-              <w:rPr>
+                <w:noProof/>
+                <w:webHidden/>
+              </w:rPr>
+              <w:t>11</w:t>
+            </w:r>
+            <w:r>
+              <w:rPr>
+                <w:noProof/>
                 <w:webHidden/>
               </w:rPr>
               <w:fldChar w:fldCharType="end"/>
@@ -764,47 +1055,68 @@
         </w:p>
         <w:p>
           <w:pPr>
-            <w:pStyle w:val="Contents1"/>
+            <w:pStyle w:val="TOC1"/>
             <w:tabs>
-              <w:tab w:val="clear" w:pos="708"/>
-              <w:tab w:val="right" w:pos="9062" w:leader="dot"/>
+              <w:tab w:val="right" w:leader="dot" w:pos="9062"/>
             </w:tabs>
             <w:rPr>
-              <w:rFonts w:eastAsia="" w:eastAsiaTheme="minorEastAsia"/>
+              <w:rFonts w:asciiTheme="minorHAnsi" w:eastAsiaTheme="minorEastAsia" w:hAnsiTheme="minorHAnsi"/>
+              <w:noProof/>
               <w:lang w:eastAsia="de-CH"/>
             </w:rPr>
           </w:pPr>
-          <w:hyperlink w:anchor="_Toc54343489">
-            <w:r>
-              <w:rPr>
+          <w:hyperlink w:anchor="_Toc63633209" w:history="1">
+            <w:r>
+              <w:rPr>
+                <w:rStyle w:val="Hyperlink"/>
+                <w:noProof/>
+              </w:rPr>
+              <w:t>Abbildungsverzeichnis</w:t>
+            </w:r>
+            <w:r>
+              <w:rPr>
+                <w:noProof/>
+                <w:webHidden/>
+              </w:rPr>
+              <w:tab/>
+            </w:r>
+            <w:r>
+              <w:rPr>
+                <w:noProof/>
                 <w:webHidden/>
               </w:rPr>
               <w:fldChar w:fldCharType="begin"/>
             </w:r>
             <w:r>
               <w:rPr>
-                <w:webHidden/>
-              </w:rPr>
-              <w:instrText>PAGEREF _Toc54343489 \h</w:instrText>
-            </w:r>
-            <w:r>
-              <w:rPr>
+                <w:noProof/>
+                <w:webHidden/>
+              </w:rPr>
+              <w:instrText xml:space="preserve"> PAGEREF _Toc63633209 \h </w:instrText>
+            </w:r>
+            <w:r>
+              <w:rPr>
+                <w:noProof/>
+                <w:webHidden/>
+              </w:rPr>
+            </w:r>
+            <w:r>
+              <w:rPr>
+                <w:noProof/>
                 <w:webHidden/>
               </w:rPr>
               <w:fldChar w:fldCharType="separate"/>
             </w:r>
             <w:r>
               <w:rPr>
-                <w:webHidden/>
-                <w:rStyle w:val="IndexLink"/>
-                <w:vanish w:val="false"/>
-              </w:rPr>
-              <w:t>Quellenangabe</w:t>
-              <w:tab/>
-              <w:t>10</w:t>
-            </w:r>
-            <w:r>
-              <w:rPr>
+                <w:noProof/>
+                <w:webHidden/>
+              </w:rPr>
+              <w:t>12</w:t>
+            </w:r>
+            <w:r>
+              <w:rPr>
+                <w:noProof/>
                 <w:webHidden/>
               </w:rPr>
               <w:fldChar w:fldCharType="end"/>
@@ -813,19 +1125,11 @@
         </w:p>
         <w:p>
           <w:pPr>
-            <w:pStyle w:val="Normal"/>
             <w:rPr>
-              <w:b/>
               <w:b/>
               <w:bCs/>
             </w:rPr>
           </w:pPr>
-          <w:r>
-            <w:rPr>
-              <w:b/>
-              <w:bCs/>
-            </w:rPr>
-          </w:r>
           <w:r>
             <w:rPr>
               <w:b/>
@@ -838,62 +1142,40 @@
     </w:sdt>
     <w:p>
       <w:pPr>
-        <w:pStyle w:val="Normal"/>
-        <w:rPr>
-          <w:b/>
+        <w:rPr>
           <w:b/>
           <w:bCs/>
         </w:rPr>
       </w:pPr>
       <w:r>
-        <w:rPr>
-          <w:b/>
-          <w:bCs/>
-        </w:rPr>
-      </w:r>
-      <w:r>
         <w:br w:type="page"/>
       </w:r>
     </w:p>
     <w:p>
       <w:pPr>
         <w:pStyle w:val="Heading1"/>
-        <w:rPr/>
-      </w:pPr>
-      <w:bookmarkStart w:id="1" w:name="_Toc54343477"/>
-      <w:r>
-        <w:rPr/>
+      </w:pPr>
+      <w:bookmarkStart w:id="1" w:name="_Toc63633197"/>
+      <w:r>
+        <w:lastRenderedPageBreak/>
         <w:t>Änderungskontrolle</w:t>
       </w:r>
       <w:bookmarkEnd w:id="1"/>
     </w:p>
     <w:p>
-      <w:pPr>
-        <w:pStyle w:val="Normal"/>
-        <w:rPr/>
-      </w:pPr>
-      <w:r>
-        <w:rPr/>
+      <w:r>
         <w:t>Die Version der Software entspricht der Version des Pflichtenhefts.</w:t>
       </w:r>
     </w:p>
     <w:tbl>
       <w:tblPr>
-        <w:tblStyle w:val="Gitternetztabelle1hellAkzent1"/>
+        <w:tblStyle w:val="GridTable1Light-Accent1"/>
         <w:tblW w:w="9062" w:type="dxa"/>
-        <w:jc w:val="left"/>
-        <w:tblInd w:w="0" w:type="dxa"/>
         <w:tblLayout w:type="fixed"/>
-        <w:tblCellMar>
-          <w:top w:w="0" w:type="dxa"/>
-          <w:left w:w="108" w:type="dxa"/>
-          <w:bottom w:w="0" w:type="dxa"/>
-          <w:right w:w="108" w:type="dxa"/>
-        </w:tblCellMar>
-        <w:tblLook w:val="04a0" w:noHBand="0" w:noVBand="1" w:firstColumn="1" w:lastRow="0" w:lastColumn="0" w:firstRow="1"/>
+        <w:tblLook w:val="04A0" w:firstRow="1" w:lastRow="0" w:firstColumn="1" w:lastColumn="0" w:noHBand="0" w:noVBand="1"/>
       </w:tblPr>
       <w:tblGrid>
-        <w:gridCol w:w="1350"/>
+        <w:gridCol w:w="1351"/>
         <w:gridCol w:w="3235"/>
         <w:gridCol w:w="2685"/>
         <w:gridCol w:w="1791"/>
@@ -904,32 +1186,23 @@
         </w:trPr>
         <w:tc>
           <w:tcPr>
+            <w:cnfStyle w:val="001000000000" w:firstRow="0" w:lastRow="0" w:firstColumn="1" w:lastColumn="0" w:oddVBand="0" w:evenVBand="0" w:oddHBand="0" w:evenHBand="0" w:firstRowFirstColumn="0" w:firstRowLastColumn="0" w:lastRowFirstColumn="0" w:lastRowLastColumn="0"/>
             <w:tcW w:w="1350" w:type="dxa"/>
-            <w:cnfStyle w:val="001000000000" w:firstRow="0" w:lastRow="0" w:firstColumn="1" w:lastColumn="0" w:oddVBand="0" w:evenVBand="0" w:oddHBand="0" w:evenHBand="0" w:firstRowFirstColumn="0" w:firstRowLastColumn="0" w:lastRowFirstColumn="0" w:lastRowLastColumn="0"/>
             <w:tcBorders>
               <w:bottom w:val="single" w:sz="12" w:space="0" w:color="8EAADB"/>
             </w:tcBorders>
           </w:tcPr>
           <w:p>
             <w:pPr>
-              <w:pStyle w:val="Normal"/>
-              <w:widowControl w:val="false"/>
-              <w:suppressAutoHyphens w:val="true"/>
-              <w:spacing w:lineRule="auto" w:line="240" w:before="0" w:after="0"/>
-              <w:jc w:val="left"/>
-              <w:rPr>
-                <w:rFonts w:ascii="Calibri" w:hAnsi="Calibri" w:asciiTheme="minorHAnsi" w:hAnsiTheme="minorHAnsi"/>
+              <w:widowControl w:val="0"/>
+              <w:spacing w:after="0" w:line="240" w:lineRule="auto"/>
+              <w:rPr>
+                <w:rFonts w:asciiTheme="minorHAnsi" w:hAnsiTheme="minorHAnsi"/>
               </w:rPr>
             </w:pPr>
             <w:r>
               <w:rPr>
-                <w:rFonts w:eastAsia="Calibri" w:cs=""/>
-                <w:b/>
-                <w:bCs/>
-                <w:kern w:val="0"/>
-                <w:sz w:val="22"/>
-                <w:szCs w:val="22"/>
-                <w:lang w:val="de-CH" w:eastAsia="en-US" w:bidi="ar-SA"/>
+                <w:rFonts w:eastAsia="Calibri"/>
               </w:rPr>
               <w:t>Version</w:t>
             </w:r>
@@ -944,32 +1217,16 @@
           </w:tcPr>
           <w:p>
             <w:pPr>
-              <w:pStyle w:val="Normal"/>
-              <w:widowControl w:val="false"/>
-              <w:suppressAutoHyphens w:val="true"/>
-              <w:spacing w:lineRule="auto" w:line="240" w:before="0" w:after="0"/>
-              <w:jc w:val="left"/>
+              <w:widowControl w:val="0"/>
+              <w:spacing w:after="0" w:line="240" w:lineRule="auto"/>
               <w:cnfStyle w:val="100000000000" w:firstRow="1" w:lastRow="0" w:firstColumn="0" w:lastColumn="0" w:oddVBand="0" w:evenVBand="0" w:oddHBand="0" w:evenHBand="0" w:firstRowFirstColumn="0" w:firstRowLastColumn="0" w:lastRowFirstColumn="0" w:lastRowLastColumn="0"/>
               <w:rPr>
-                <w:rFonts w:eastAsia="Calibri" w:cs=""/>
-                <w:b/>
-                <w:b/>
-                <w:bCs/>
-                <w:kern w:val="0"/>
-                <w:sz w:val="22"/>
-                <w:szCs w:val="22"/>
-                <w:lang w:val="de-CH" w:eastAsia="en-US" w:bidi="ar-SA"/>
+                <w:rFonts w:eastAsia="Calibri"/>
               </w:rPr>
             </w:pPr>
             <w:r>
               <w:rPr>
-                <w:rFonts w:eastAsia="Calibri" w:cs=""/>
-                <w:b/>
-                <w:bCs/>
-                <w:kern w:val="0"/>
-                <w:sz w:val="22"/>
-                <w:szCs w:val="22"/>
-                <w:lang w:val="de-CH" w:eastAsia="en-US" w:bidi="ar-SA"/>
+                <w:rFonts w:eastAsia="Calibri"/>
               </w:rPr>
               <w:t>Beschreibung</w:t>
             </w:r>
@@ -984,32 +1241,16 @@
           </w:tcPr>
           <w:p>
             <w:pPr>
-              <w:pStyle w:val="Normal"/>
-              <w:widowControl w:val="false"/>
-              <w:suppressAutoHyphens w:val="true"/>
-              <w:spacing w:lineRule="auto" w:line="240" w:before="0" w:after="0"/>
-              <w:jc w:val="left"/>
+              <w:widowControl w:val="0"/>
+              <w:spacing w:after="0" w:line="240" w:lineRule="auto"/>
               <w:cnfStyle w:val="100000000000" w:firstRow="1" w:lastRow="0" w:firstColumn="0" w:lastColumn="0" w:oddVBand="0" w:evenVBand="0" w:oddHBand="0" w:evenHBand="0" w:firstRowFirstColumn="0" w:firstRowLastColumn="0" w:lastRowFirstColumn="0" w:lastRowLastColumn="0"/>
               <w:rPr>
-                <w:rFonts w:eastAsia="Calibri" w:cs=""/>
-                <w:b/>
-                <w:b/>
-                <w:bCs/>
-                <w:kern w:val="0"/>
-                <w:sz w:val="22"/>
-                <w:szCs w:val="22"/>
-                <w:lang w:val="de-CH" w:eastAsia="en-US" w:bidi="ar-SA"/>
+                <w:rFonts w:eastAsia="Calibri"/>
               </w:rPr>
             </w:pPr>
             <w:r>
               <w:rPr>
-                <w:rFonts w:eastAsia="Calibri" w:cs=""/>
-                <w:b/>
-                <w:bCs/>
-                <w:kern w:val="0"/>
-                <w:sz w:val="22"/>
-                <w:szCs w:val="22"/>
-                <w:lang w:val="de-CH" w:eastAsia="en-US" w:bidi="ar-SA"/>
+                <w:rFonts w:eastAsia="Calibri"/>
               </w:rPr>
               <w:t>Verfasser</w:t>
             </w:r>
@@ -1024,32 +1265,16 @@
           </w:tcPr>
           <w:p>
             <w:pPr>
-              <w:pStyle w:val="Normal"/>
-              <w:widowControl w:val="false"/>
-              <w:suppressAutoHyphens w:val="true"/>
-              <w:spacing w:lineRule="auto" w:line="240" w:before="0" w:after="0"/>
-              <w:jc w:val="left"/>
+              <w:widowControl w:val="0"/>
+              <w:spacing w:after="0" w:line="240" w:lineRule="auto"/>
               <w:cnfStyle w:val="100000000000" w:firstRow="1" w:lastRow="0" w:firstColumn="0" w:lastColumn="0" w:oddVBand="0" w:evenVBand="0" w:oddHBand="0" w:evenHBand="0" w:firstRowFirstColumn="0" w:firstRowLastColumn="0" w:lastRowFirstColumn="0" w:lastRowLastColumn="0"/>
               <w:rPr>
-                <w:rFonts w:eastAsia="Calibri" w:cs=""/>
-                <w:b/>
-                <w:b/>
-                <w:bCs/>
-                <w:kern w:val="0"/>
-                <w:sz w:val="22"/>
-                <w:szCs w:val="22"/>
-                <w:lang w:val="de-CH" w:eastAsia="en-US" w:bidi="ar-SA"/>
+                <w:rFonts w:eastAsia="Calibri"/>
               </w:rPr>
             </w:pPr>
             <w:r>
               <w:rPr>
-                <w:rFonts w:eastAsia="Calibri" w:cs=""/>
-                <w:b/>
-                <w:bCs/>
-                <w:kern w:val="0"/>
-                <w:sz w:val="22"/>
-                <w:szCs w:val="22"/>
-                <w:lang w:val="de-CH" w:eastAsia="en-US" w:bidi="ar-SA"/>
+                <w:rFonts w:eastAsia="Calibri"/>
               </w:rPr>
               <w:t>Datum</w:t>
             </w:r>
@@ -1057,35 +1282,25 @@
         </w:tc>
       </w:tr>
       <w:tr>
-        <w:trPr/>
         <w:tc>
           <w:tcPr>
+            <w:cnfStyle w:val="001000000000" w:firstRow="0" w:lastRow="0" w:firstColumn="1" w:lastColumn="0" w:oddVBand="0" w:evenVBand="0" w:oddHBand="0" w:evenHBand="0" w:firstRowFirstColumn="0" w:firstRowLastColumn="0" w:lastRowFirstColumn="0" w:lastRowLastColumn="0"/>
             <w:tcW w:w="1350" w:type="dxa"/>
-            <w:cnfStyle w:val="001000000000" w:firstRow="0" w:lastRow="0" w:firstColumn="1" w:lastColumn="0" w:oddVBand="0" w:evenVBand="0" w:oddHBand="0" w:evenHBand="0" w:firstRowFirstColumn="0" w:firstRowLastColumn="0" w:lastRowFirstColumn="0" w:lastRowLastColumn="0"/>
-            <w:tcBorders/>
           </w:tcPr>
           <w:p>
             <w:pPr>
-              <w:pStyle w:val="Normal"/>
-              <w:widowControl w:val="false"/>
-              <w:suppressAutoHyphens w:val="true"/>
-              <w:spacing w:lineRule="auto" w:line="240" w:before="0" w:after="0"/>
-              <w:jc w:val="left"/>
-              <w:rPr>
-                <w:b w:val="false"/>
-                <w:b w:val="false"/>
-                <w:bCs w:val="false"/>
+              <w:widowControl w:val="0"/>
+              <w:spacing w:after="0" w:line="240" w:lineRule="auto"/>
+              <w:rPr>
+                <w:b w:val="0"/>
+                <w:bCs w:val="0"/>
               </w:rPr>
             </w:pPr>
             <w:r>
               <w:rPr>
-                <w:rFonts w:eastAsia="Calibri" w:cs=""/>
-                <w:b w:val="false"/>
-                <w:bCs w:val="false"/>
-                <w:kern w:val="0"/>
-                <w:sz w:val="22"/>
-                <w:szCs w:val="22"/>
-                <w:lang w:val="de-CH" w:eastAsia="en-US" w:bidi="ar-SA"/>
+                <w:rFonts w:eastAsia="Calibri"/>
+                <w:b w:val="0"/>
+                <w:bCs w:val="0"/>
               </w:rPr>
               <w:t>0.1</w:t>
             </w:r>
@@ -1094,31 +1309,19 @@
         <w:tc>
           <w:tcPr>
             <w:tcW w:w="3235" w:type="dxa"/>
-            <w:tcBorders/>
           </w:tcPr>
           <w:p>
             <w:pPr>
-              <w:pStyle w:val="Normal"/>
-              <w:widowControl w:val="false"/>
-              <w:suppressAutoHyphens w:val="true"/>
-              <w:spacing w:lineRule="auto" w:line="240" w:before="0" w:after="0"/>
-              <w:jc w:val="left"/>
+              <w:widowControl w:val="0"/>
+              <w:spacing w:after="0" w:line="240" w:lineRule="auto"/>
               <w:cnfStyle w:val="000000000000" w:firstRow="0" w:lastRow="0" w:firstColumn="0" w:lastColumn="0" w:oddVBand="0" w:evenVBand="0" w:oddHBand="0" w:evenHBand="0" w:firstRowFirstColumn="0" w:firstRowLastColumn="0" w:lastRowFirstColumn="0" w:lastRowLastColumn="0"/>
               <w:rPr>
-                <w:rFonts w:eastAsia="Calibri" w:cs=""/>
-                <w:kern w:val="0"/>
-                <w:sz w:val="22"/>
-                <w:szCs w:val="22"/>
-                <w:lang w:val="de-CH" w:eastAsia="en-US" w:bidi="ar-SA"/>
+                <w:rFonts w:eastAsia="Calibri"/>
               </w:rPr>
             </w:pPr>
             <w:r>
               <w:rPr>
-                <w:rFonts w:eastAsia="Calibri" w:cs=""/>
-                <w:kern w:val="0"/>
-                <w:sz w:val="22"/>
-                <w:szCs w:val="22"/>
-                <w:lang w:val="de-CH" w:eastAsia="en-US" w:bidi="ar-SA"/>
+                <w:rFonts w:eastAsia="Calibri"/>
               </w:rPr>
               <w:t>Entwurf des Pflichtenhefts</w:t>
             </w:r>
@@ -1127,31 +1330,19 @@
         <w:tc>
           <w:tcPr>
             <w:tcW w:w="2685" w:type="dxa"/>
-            <w:tcBorders/>
           </w:tcPr>
           <w:p>
             <w:pPr>
-              <w:pStyle w:val="Normal"/>
-              <w:widowControl w:val="false"/>
-              <w:suppressAutoHyphens w:val="true"/>
-              <w:spacing w:lineRule="auto" w:line="240" w:before="0" w:after="0"/>
-              <w:jc w:val="left"/>
+              <w:widowControl w:val="0"/>
+              <w:spacing w:after="0" w:line="240" w:lineRule="auto"/>
               <w:cnfStyle w:val="000000000000" w:firstRow="0" w:lastRow="0" w:firstColumn="0" w:lastColumn="0" w:oddVBand="0" w:evenVBand="0" w:oddHBand="0" w:evenHBand="0" w:firstRowFirstColumn="0" w:firstRowLastColumn="0" w:lastRowFirstColumn="0" w:lastRowLastColumn="0"/>
               <w:rPr>
-                <w:rFonts w:eastAsia="Calibri" w:cs=""/>
-                <w:kern w:val="0"/>
-                <w:sz w:val="22"/>
-                <w:szCs w:val="22"/>
-                <w:lang w:val="de-CH" w:eastAsia="en-US" w:bidi="ar-SA"/>
+                <w:rFonts w:eastAsia="Calibri"/>
               </w:rPr>
             </w:pPr>
             <w:r>
               <w:rPr>
-                <w:rFonts w:eastAsia="Calibri" w:cs=""/>
-                <w:kern w:val="0"/>
-                <w:sz w:val="22"/>
-                <w:szCs w:val="22"/>
-                <w:lang w:val="de-CH" w:eastAsia="en-US" w:bidi="ar-SA"/>
+                <w:rFonts w:eastAsia="Calibri"/>
               </w:rPr>
               <w:t>Grigory Pavlov</w:t>
             </w:r>
@@ -1160,31 +1351,19 @@
         <w:tc>
           <w:tcPr>
             <w:tcW w:w="1791" w:type="dxa"/>
-            <w:tcBorders/>
           </w:tcPr>
           <w:p>
             <w:pPr>
-              <w:pStyle w:val="Normal"/>
-              <w:widowControl w:val="false"/>
-              <w:suppressAutoHyphens w:val="true"/>
-              <w:spacing w:lineRule="auto" w:line="240" w:before="0" w:after="0"/>
-              <w:jc w:val="left"/>
+              <w:widowControl w:val="0"/>
+              <w:spacing w:after="0" w:line="240" w:lineRule="auto"/>
               <w:cnfStyle w:val="000000000000" w:firstRow="0" w:lastRow="0" w:firstColumn="0" w:lastColumn="0" w:oddVBand="0" w:evenVBand="0" w:oddHBand="0" w:evenHBand="0" w:firstRowFirstColumn="0" w:firstRowLastColumn="0" w:lastRowFirstColumn="0" w:lastRowLastColumn="0"/>
               <w:rPr>
-                <w:rFonts w:eastAsia="Calibri" w:cs=""/>
-                <w:kern w:val="0"/>
-                <w:sz w:val="22"/>
-                <w:szCs w:val="22"/>
-                <w:lang w:val="de-CH" w:eastAsia="en-US" w:bidi="ar-SA"/>
+                <w:rFonts w:eastAsia="Calibri"/>
               </w:rPr>
             </w:pPr>
             <w:r>
               <w:rPr>
-                <w:rFonts w:eastAsia="Calibri" w:cs=""/>
-                <w:kern w:val="0"/>
-                <w:sz w:val="22"/>
-                <w:szCs w:val="22"/>
-                <w:lang w:val="de-CH" w:eastAsia="en-US" w:bidi="ar-SA"/>
+                <w:rFonts w:eastAsia="Calibri"/>
               </w:rPr>
               <w:t>11.09.2020</w:t>
             </w:r>
@@ -1192,35 +1371,25 @@
         </w:tc>
       </w:tr>
       <w:tr>
-        <w:trPr/>
         <w:tc>
           <w:tcPr>
+            <w:cnfStyle w:val="001000000000" w:firstRow="0" w:lastRow="0" w:firstColumn="1" w:lastColumn="0" w:oddVBand="0" w:evenVBand="0" w:oddHBand="0" w:evenHBand="0" w:firstRowFirstColumn="0" w:firstRowLastColumn="0" w:lastRowFirstColumn="0" w:lastRowLastColumn="0"/>
             <w:tcW w:w="1350" w:type="dxa"/>
-            <w:cnfStyle w:val="001000000000" w:firstRow="0" w:lastRow="0" w:firstColumn="1" w:lastColumn="0" w:oddVBand="0" w:evenVBand="0" w:oddHBand="0" w:evenHBand="0" w:firstRowFirstColumn="0" w:firstRowLastColumn="0" w:lastRowFirstColumn="0" w:lastRowLastColumn="0"/>
-            <w:tcBorders/>
           </w:tcPr>
           <w:p>
             <w:pPr>
-              <w:pStyle w:val="Normal"/>
-              <w:widowControl w:val="false"/>
-              <w:suppressAutoHyphens w:val="true"/>
-              <w:spacing w:lineRule="auto" w:line="240" w:before="0" w:after="0"/>
-              <w:jc w:val="left"/>
-              <w:rPr>
-                <w:b w:val="false"/>
-                <w:b w:val="false"/>
-                <w:bCs w:val="false"/>
+              <w:widowControl w:val="0"/>
+              <w:spacing w:after="0" w:line="240" w:lineRule="auto"/>
+              <w:rPr>
+                <w:b w:val="0"/>
+                <w:bCs w:val="0"/>
               </w:rPr>
             </w:pPr>
             <w:r>
               <w:rPr>
-                <w:rFonts w:eastAsia="Calibri" w:cs=""/>
-                <w:b w:val="false"/>
-                <w:bCs w:val="false"/>
-                <w:kern w:val="0"/>
-                <w:sz w:val="22"/>
-                <w:szCs w:val="22"/>
-                <w:lang w:val="de-CH" w:eastAsia="en-US" w:bidi="ar-SA"/>
+                <w:rFonts w:eastAsia="Calibri"/>
+                <w:b w:val="0"/>
+                <w:bCs w:val="0"/>
               </w:rPr>
               <w:t>0.2</w:t>
             </w:r>
@@ -1229,64 +1398,40 @@
         <w:tc>
           <w:tcPr>
             <w:tcW w:w="3235" w:type="dxa"/>
-            <w:tcBorders/>
           </w:tcPr>
           <w:p>
             <w:pPr>
-              <w:pStyle w:val="Normal"/>
-              <w:widowControl w:val="false"/>
-              <w:suppressAutoHyphens w:val="true"/>
-              <w:spacing w:lineRule="auto" w:line="240" w:before="0" w:after="0"/>
-              <w:jc w:val="left"/>
+              <w:widowControl w:val="0"/>
+              <w:spacing w:after="0" w:line="240" w:lineRule="auto"/>
               <w:cnfStyle w:val="000000000000" w:firstRow="0" w:lastRow="0" w:firstColumn="0" w:lastColumn="0" w:oddVBand="0" w:evenVBand="0" w:oddHBand="0" w:evenHBand="0" w:firstRowFirstColumn="0" w:firstRowLastColumn="0" w:lastRowFirstColumn="0" w:lastRowLastColumn="0"/>
               <w:rPr>
-                <w:rFonts w:eastAsia="Calibri" w:cs=""/>
-                <w:kern w:val="0"/>
-                <w:sz w:val="22"/>
-                <w:szCs w:val="22"/>
-                <w:lang w:val="de-CH" w:eastAsia="en-US" w:bidi="ar-SA"/>
+                <w:rFonts w:eastAsia="Calibri"/>
               </w:rPr>
             </w:pPr>
             <w:r>
               <w:rPr>
-                <w:rFonts w:eastAsia="Calibri" w:cs=""/>
-                <w:kern w:val="0"/>
-                <w:sz w:val="22"/>
-                <w:szCs w:val="22"/>
-                <w:lang w:val="de-CH" w:eastAsia="en-US" w:bidi="ar-SA"/>
-              </w:rPr>
-              <w:t>Entwurf des Pflichtenhefts</w:t>
+                <w:rFonts w:eastAsia="Calibri"/>
+              </w:rPr>
+              <w:t>Überarbeitung</w:t>
             </w:r>
           </w:p>
         </w:tc>
         <w:tc>
           <w:tcPr>
             <w:tcW w:w="2685" w:type="dxa"/>
-            <w:tcBorders/>
           </w:tcPr>
           <w:p>
             <w:pPr>
-              <w:pStyle w:val="Normal"/>
-              <w:widowControl w:val="false"/>
-              <w:suppressAutoHyphens w:val="true"/>
-              <w:spacing w:lineRule="auto" w:line="240" w:before="0" w:after="0"/>
-              <w:jc w:val="left"/>
+              <w:widowControl w:val="0"/>
+              <w:spacing w:after="0" w:line="240" w:lineRule="auto"/>
               <w:cnfStyle w:val="000000000000" w:firstRow="0" w:lastRow="0" w:firstColumn="0" w:lastColumn="0" w:oddVBand="0" w:evenVBand="0" w:oddHBand="0" w:evenHBand="0" w:firstRowFirstColumn="0" w:firstRowLastColumn="0" w:lastRowFirstColumn="0" w:lastRowLastColumn="0"/>
               <w:rPr>
-                <w:rFonts w:eastAsia="Calibri" w:cs=""/>
-                <w:kern w:val="0"/>
-                <w:sz w:val="22"/>
-                <w:szCs w:val="22"/>
-                <w:lang w:val="de-CH" w:eastAsia="en-US" w:bidi="ar-SA"/>
+                <w:rFonts w:eastAsia="Calibri"/>
               </w:rPr>
             </w:pPr>
             <w:r>
               <w:rPr>
-                <w:rFonts w:eastAsia="Calibri" w:cs=""/>
-                <w:kern w:val="0"/>
-                <w:sz w:val="22"/>
-                <w:szCs w:val="22"/>
-                <w:lang w:val="de-CH" w:eastAsia="en-US" w:bidi="ar-SA"/>
+                <w:rFonts w:eastAsia="Calibri"/>
               </w:rPr>
               <w:t>Colin van Loo</w:t>
             </w:r>
@@ -1295,31 +1440,19 @@
         <w:tc>
           <w:tcPr>
             <w:tcW w:w="1791" w:type="dxa"/>
-            <w:tcBorders/>
           </w:tcPr>
           <w:p>
             <w:pPr>
-              <w:pStyle w:val="Normal"/>
-              <w:widowControl w:val="false"/>
-              <w:suppressAutoHyphens w:val="true"/>
-              <w:spacing w:lineRule="auto" w:line="240" w:before="0" w:after="0"/>
-              <w:jc w:val="left"/>
+              <w:widowControl w:val="0"/>
+              <w:spacing w:after="0" w:line="240" w:lineRule="auto"/>
               <w:cnfStyle w:val="000000000000" w:firstRow="0" w:lastRow="0" w:firstColumn="0" w:lastColumn="0" w:oddVBand="0" w:evenVBand="0" w:oddHBand="0" w:evenHBand="0" w:firstRowFirstColumn="0" w:firstRowLastColumn="0" w:lastRowFirstColumn="0" w:lastRowLastColumn="0"/>
               <w:rPr>
-                <w:rFonts w:eastAsia="Calibri" w:cs=""/>
-                <w:kern w:val="0"/>
-                <w:sz w:val="22"/>
-                <w:szCs w:val="22"/>
-                <w:lang w:val="de-CH" w:eastAsia="en-US" w:bidi="ar-SA"/>
+                <w:rFonts w:eastAsia="Calibri"/>
               </w:rPr>
             </w:pPr>
             <w:r>
               <w:rPr>
-                <w:rFonts w:eastAsia="Calibri" w:cs=""/>
-                <w:kern w:val="0"/>
-                <w:sz w:val="22"/>
-                <w:szCs w:val="22"/>
-                <w:lang w:val="de-CH" w:eastAsia="en-US" w:bidi="ar-SA"/>
+                <w:rFonts w:eastAsia="Calibri"/>
               </w:rPr>
               <w:t>18.09.2020</w:t>
             </w:r>
@@ -1327,37 +1460,29 @@
         </w:tc>
       </w:tr>
       <w:tr>
-        <w:trPr/>
         <w:tc>
           <w:tcPr>
+            <w:cnfStyle w:val="001000000000" w:firstRow="0" w:lastRow="0" w:firstColumn="1" w:lastColumn="0" w:oddVBand="0" w:evenVBand="0" w:oddHBand="0" w:evenHBand="0" w:firstRowFirstColumn="0" w:firstRowLastColumn="0" w:lastRowFirstColumn="0" w:lastRowLastColumn="0"/>
             <w:tcW w:w="1350" w:type="dxa"/>
-            <w:cnfStyle w:val="001000000000" w:firstRow="0" w:lastRow="0" w:firstColumn="1" w:lastColumn="0" w:oddVBand="0" w:evenVBand="0" w:oddHBand="0" w:evenHBand="0" w:firstRowFirstColumn="0" w:firstRowLastColumn="0" w:lastRowFirstColumn="0" w:lastRowLastColumn="0"/>
             <w:tcBorders>
               <w:top w:val="nil"/>
+              <w:bottom w:val="single" w:sz="4" w:space="0" w:color="auto"/>
             </w:tcBorders>
           </w:tcPr>
           <w:p>
             <w:pPr>
-              <w:pStyle w:val="Normal"/>
-              <w:widowControl w:val="false"/>
-              <w:suppressAutoHyphens w:val="true"/>
-              <w:spacing w:lineRule="auto" w:line="240" w:before="0" w:after="0"/>
-              <w:jc w:val="left"/>
-              <w:rPr>
-                <w:b w:val="false"/>
-                <w:b w:val="false"/>
-                <w:bCs w:val="false"/>
+              <w:widowControl w:val="0"/>
+              <w:spacing w:after="0" w:line="240" w:lineRule="auto"/>
+              <w:rPr>
+                <w:b w:val="0"/>
+                <w:bCs w:val="0"/>
               </w:rPr>
             </w:pPr>
             <w:r>
               <w:rPr>
-                <w:rFonts w:eastAsia="Calibri" w:cs=""/>
-                <w:b w:val="false"/>
-                <w:bCs w:val="false"/>
-                <w:kern w:val="0"/>
-                <w:sz w:val="22"/>
-                <w:szCs w:val="22"/>
-                <w:lang w:val="de-CH" w:eastAsia="en-US" w:bidi="ar-SA"/>
+                <w:rFonts w:eastAsia="Calibri"/>
+                <w:b w:val="0"/>
+                <w:bCs w:val="0"/>
               </w:rPr>
               <w:t>0.3</w:t>
             </w:r>
@@ -1368,31 +1493,21 @@
             <w:tcW w:w="3235" w:type="dxa"/>
             <w:tcBorders>
               <w:top w:val="nil"/>
+              <w:bottom w:val="single" w:sz="4" w:space="0" w:color="auto"/>
             </w:tcBorders>
           </w:tcPr>
           <w:p>
             <w:pPr>
-              <w:pStyle w:val="Normal"/>
-              <w:widowControl w:val="false"/>
-              <w:suppressAutoHyphens w:val="true"/>
-              <w:spacing w:lineRule="auto" w:line="240" w:before="0" w:after="0"/>
-              <w:jc w:val="left"/>
+              <w:widowControl w:val="0"/>
+              <w:spacing w:after="0" w:line="240" w:lineRule="auto"/>
               <w:cnfStyle w:val="000000000000" w:firstRow="0" w:lastRow="0" w:firstColumn="0" w:lastColumn="0" w:oddVBand="0" w:evenVBand="0" w:oddHBand="0" w:evenHBand="0" w:firstRowFirstColumn="0" w:firstRowLastColumn="0" w:lastRowFirstColumn="0" w:lastRowLastColumn="0"/>
               <w:rPr>
-                <w:rFonts w:eastAsia="Calibri" w:cs=""/>
-                <w:kern w:val="0"/>
-                <w:sz w:val="22"/>
-                <w:szCs w:val="22"/>
-                <w:lang w:val="de-CH" w:eastAsia="en-US" w:bidi="ar-SA"/>
+                <w:rFonts w:eastAsia="Calibri"/>
               </w:rPr>
             </w:pPr>
             <w:r>
               <w:rPr>
-                <w:rFonts w:eastAsia="Calibri" w:cs=""/>
-                <w:kern w:val="0"/>
-                <w:sz w:val="22"/>
-                <w:szCs w:val="22"/>
-                <w:lang w:val="de-CH" w:eastAsia="en-US" w:bidi="ar-SA"/>
+                <w:rFonts w:eastAsia="Calibri"/>
               </w:rPr>
               <w:t>Anpassung des Pflichtenhefts an die neue Version mit VPN.</w:t>
             </w:r>
@@ -1403,31 +1518,21 @@
             <w:tcW w:w="2685" w:type="dxa"/>
             <w:tcBorders>
               <w:top w:val="nil"/>
+              <w:bottom w:val="single" w:sz="4" w:space="0" w:color="auto"/>
             </w:tcBorders>
           </w:tcPr>
           <w:p>
             <w:pPr>
-              <w:pStyle w:val="Normal"/>
-              <w:widowControl w:val="false"/>
-              <w:suppressAutoHyphens w:val="true"/>
-              <w:spacing w:lineRule="auto" w:line="240" w:before="0" w:after="0"/>
-              <w:jc w:val="left"/>
+              <w:widowControl w:val="0"/>
+              <w:spacing w:after="0" w:line="240" w:lineRule="auto"/>
               <w:cnfStyle w:val="000000000000" w:firstRow="0" w:lastRow="0" w:firstColumn="0" w:lastColumn="0" w:oddVBand="0" w:evenVBand="0" w:oddHBand="0" w:evenHBand="0" w:firstRowFirstColumn="0" w:firstRowLastColumn="0" w:lastRowFirstColumn="0" w:lastRowLastColumn="0"/>
               <w:rPr>
-                <w:rFonts w:eastAsia="Calibri" w:cs=""/>
-                <w:kern w:val="0"/>
-                <w:sz w:val="22"/>
-                <w:szCs w:val="22"/>
-                <w:lang w:val="de-CH" w:eastAsia="en-US" w:bidi="ar-SA"/>
+                <w:rFonts w:eastAsia="Calibri"/>
               </w:rPr>
             </w:pPr>
             <w:r>
               <w:rPr>
-                <w:rFonts w:eastAsia="Calibri" w:cs=""/>
-                <w:kern w:val="0"/>
-                <w:sz w:val="22"/>
-                <w:szCs w:val="22"/>
-                <w:lang w:val="de-CH" w:eastAsia="en-US" w:bidi="ar-SA"/>
+                <w:rFonts w:eastAsia="Calibri"/>
               </w:rPr>
               <w:t>Colin van Loo</w:t>
             </w:r>
@@ -1438,131 +1543,191 @@
             <w:tcW w:w="1791" w:type="dxa"/>
             <w:tcBorders>
               <w:top w:val="nil"/>
+              <w:bottom w:val="single" w:sz="4" w:space="0" w:color="auto"/>
             </w:tcBorders>
           </w:tcPr>
           <w:p>
             <w:pPr>
-              <w:pStyle w:val="Normal"/>
-              <w:widowControl w:val="false"/>
-              <w:suppressAutoHyphens w:val="true"/>
-              <w:spacing w:lineRule="auto" w:line="240" w:before="0" w:after="0"/>
-              <w:jc w:val="left"/>
+              <w:widowControl w:val="0"/>
+              <w:spacing w:after="0" w:line="240" w:lineRule="auto"/>
               <w:cnfStyle w:val="000000000000" w:firstRow="0" w:lastRow="0" w:firstColumn="0" w:lastColumn="0" w:oddVBand="0" w:evenVBand="0" w:oddHBand="0" w:evenHBand="0" w:firstRowFirstColumn="0" w:firstRowLastColumn="0" w:lastRowFirstColumn="0" w:lastRowLastColumn="0"/>
               <w:rPr>
-                <w:rFonts w:eastAsia="Calibri" w:cs=""/>
-                <w:kern w:val="0"/>
-                <w:sz w:val="22"/>
-                <w:szCs w:val="22"/>
-                <w:lang w:val="de-CH" w:eastAsia="en-US" w:bidi="ar-SA"/>
+                <w:rFonts w:eastAsia="Calibri"/>
               </w:rPr>
             </w:pPr>
             <w:r>
               <w:rPr>
-                <w:rFonts w:eastAsia="Calibri" w:cs=""/>
-                <w:kern w:val="0"/>
-                <w:sz w:val="22"/>
-                <w:szCs w:val="22"/>
-                <w:lang w:val="de-CH" w:eastAsia="en-US" w:bidi="ar-SA"/>
+                <w:rFonts w:eastAsia="Calibri"/>
               </w:rPr>
               <w:t>30.01.2020</w:t>
+            </w:r>
+          </w:p>
+        </w:tc>
+      </w:tr>
+      <w:tr>
+        <w:tc>
+          <w:tcPr>
+            <w:cnfStyle w:val="001000000000" w:firstRow="0" w:lastRow="0" w:firstColumn="1" w:lastColumn="0" w:oddVBand="0" w:evenVBand="0" w:oddHBand="0" w:evenHBand="0" w:firstRowFirstColumn="0" w:firstRowLastColumn="0" w:lastRowFirstColumn="0" w:lastRowLastColumn="0"/>
+            <w:tcW w:w="1350" w:type="dxa"/>
+            <w:tcBorders>
+              <w:top w:val="single" w:sz="4" w:space="0" w:color="auto"/>
+            </w:tcBorders>
+          </w:tcPr>
+          <w:p>
+            <w:pPr>
+              <w:widowControl w:val="0"/>
+              <w:spacing w:after="0" w:line="240" w:lineRule="auto"/>
+              <w:rPr>
+                <w:rFonts w:eastAsia="Calibri"/>
+                <w:b w:val="0"/>
+                <w:bCs w:val="0"/>
+              </w:rPr>
+            </w:pPr>
+            <w:r>
+              <w:rPr>
+                <w:rFonts w:eastAsia="Calibri"/>
+                <w:b w:val="0"/>
+                <w:bCs w:val="0"/>
+              </w:rPr>
+              <w:t>1.0</w:t>
+            </w:r>
+          </w:p>
+        </w:tc>
+        <w:tc>
+          <w:tcPr>
+            <w:tcW w:w="3235" w:type="dxa"/>
+            <w:tcBorders>
+              <w:top w:val="single" w:sz="4" w:space="0" w:color="auto"/>
+            </w:tcBorders>
+          </w:tcPr>
+          <w:p>
+            <w:pPr>
+              <w:widowControl w:val="0"/>
+              <w:spacing w:after="0" w:line="240" w:lineRule="auto"/>
+              <w:cnfStyle w:val="000000000000" w:firstRow="0" w:lastRow="0" w:firstColumn="0" w:lastColumn="0" w:oddVBand="0" w:evenVBand="0" w:oddHBand="0" w:evenHBand="0" w:firstRowFirstColumn="0" w:firstRowLastColumn="0" w:lastRowFirstColumn="0" w:lastRowLastColumn="0"/>
+              <w:rPr>
+                <w:rFonts w:eastAsia="Calibri"/>
+              </w:rPr>
+            </w:pPr>
+            <w:r>
+              <w:rPr>
+                <w:rFonts w:eastAsia="Calibri"/>
+              </w:rPr>
+              <w:t>Endversion Pflichtenheft</w:t>
+            </w:r>
+          </w:p>
+        </w:tc>
+        <w:tc>
+          <w:tcPr>
+            <w:tcW w:w="2685" w:type="dxa"/>
+            <w:tcBorders>
+              <w:top w:val="single" w:sz="4" w:space="0" w:color="auto"/>
+            </w:tcBorders>
+          </w:tcPr>
+          <w:p>
+            <w:pPr>
+              <w:widowControl w:val="0"/>
+              <w:spacing w:after="0" w:line="240" w:lineRule="auto"/>
+              <w:cnfStyle w:val="000000000000" w:firstRow="0" w:lastRow="0" w:firstColumn="0" w:lastColumn="0" w:oddVBand="0" w:evenVBand="0" w:oddHBand="0" w:evenHBand="0" w:firstRowFirstColumn="0" w:firstRowLastColumn="0" w:lastRowFirstColumn="0" w:lastRowLastColumn="0"/>
+              <w:rPr>
+                <w:rFonts w:eastAsia="Calibri"/>
+              </w:rPr>
+            </w:pPr>
+            <w:r>
+              <w:rPr>
+                <w:rFonts w:eastAsia="Calibri"/>
+              </w:rPr>
+              <w:t>Grigory Pavlov</w:t>
+            </w:r>
+          </w:p>
+        </w:tc>
+        <w:tc>
+          <w:tcPr>
+            <w:tcW w:w="1791" w:type="dxa"/>
+            <w:tcBorders>
+              <w:top w:val="single" w:sz="4" w:space="0" w:color="auto"/>
+            </w:tcBorders>
+          </w:tcPr>
+          <w:p>
+            <w:pPr>
+              <w:widowControl w:val="0"/>
+              <w:spacing w:after="0" w:line="240" w:lineRule="auto"/>
+              <w:cnfStyle w:val="000000000000" w:firstRow="0" w:lastRow="0" w:firstColumn="0" w:lastColumn="0" w:oddVBand="0" w:evenVBand="0" w:oddHBand="0" w:evenHBand="0" w:firstRowFirstColumn="0" w:firstRowLastColumn="0" w:lastRowFirstColumn="0" w:lastRowLastColumn="0"/>
+              <w:rPr>
+                <w:rFonts w:eastAsia="Calibri"/>
+              </w:rPr>
+            </w:pPr>
+            <w:r>
+              <w:rPr>
+                <w:rFonts w:eastAsia="Calibri"/>
+              </w:rPr>
+              <w:t>07.02.2021</w:t>
             </w:r>
           </w:p>
         </w:tc>
       </w:tr>
     </w:tbl>
+    <w:p/>
     <w:p>
-      <w:pPr>
-        <w:pStyle w:val="Normal"/>
-        <w:rPr/>
-      </w:pPr>
-      <w:r>
-        <w:rPr/>
+      <w:r>
+        <w:br w:type="page"/>
       </w:r>
     </w:p>
     <w:p>
       <w:pPr>
-        <w:pStyle w:val="Normal"/>
-        <w:rPr/>
-      </w:pPr>
-      <w:r>
-        <w:rPr/>
-      </w:r>
-      <w:r>
-        <w:br w:type="page"/>
-      </w:r>
-    </w:p>
-    <w:p>
-      <w:pPr>
         <w:pStyle w:val="Heading1"/>
-        <w:rPr/>
-      </w:pPr>
-      <w:bookmarkStart w:id="2" w:name="_Toc54343478"/>
-      <w:bookmarkStart w:id="3" w:name="_Toc19694662"/>
-      <w:r>
-        <w:rPr/>
+      </w:pPr>
+      <w:bookmarkStart w:id="2" w:name="_Toc19694662"/>
+      <w:bookmarkStart w:id="3" w:name="_Toc63633198"/>
+      <w:r>
+        <w:lastRenderedPageBreak/>
         <w:t>Dokumentspezifikation</w:t>
       </w:r>
       <w:bookmarkEnd w:id="2"/>
       <w:bookmarkEnd w:id="3"/>
     </w:p>
     <w:p>
-      <w:pPr>
-        <w:pStyle w:val="Normal"/>
-        <w:rPr/>
-      </w:pPr>
-      <w:r>
-        <w:rPr/>
-        <w:t>In diesem Dokument sind die Ursprüngliche Idee, die Bestandteile des Programms, allfällige längere Kommentare und Beschrieb der Funktionen des Projekts ausführlich erklärt.</w:t>
+      <w:r>
+        <w:t xml:space="preserve">In diesem Dokument sind die Ursprüngliche Idee, die </w:t>
+      </w:r>
+      <w:r>
+        <w:t>Bestandteile des Programms, allfällige längere Kommentare und Beschrieb der Funktionen des Projekts ausführlich erklärt.</w:t>
       </w:r>
     </w:p>
     <w:p>
       <w:pPr>
         <w:pStyle w:val="Heading1"/>
-        <w:rPr/>
-      </w:pPr>
-      <w:bookmarkStart w:id="4" w:name="_Toc54343479"/>
-      <w:r>
-        <w:rPr/>
+      </w:pPr>
+      <w:bookmarkStart w:id="4" w:name="_Toc63633199"/>
+      <w:r>
         <w:t>Projektbeschreibung</w:t>
       </w:r>
       <w:bookmarkEnd w:id="4"/>
     </w:p>
     <w:p>
-      <w:pPr>
-        <w:pStyle w:val="Normal"/>
-        <w:rPr/>
-      </w:pPr>
-      <w:r>
-        <w:rPr/>
-        <w:t>Es wird eine Applikation zum Anzeigen von Netzwerkpaketen programmiert. Es sollen Pakete angezeigt, abgefangen und manipuliert werden können. Das Programm wird in Android Studio mit Java programmiert und soll auf Android laufen.</w:t>
+      <w:r>
+        <w:t xml:space="preserve">Es wird eine Applikation zum Anzeigen von Netzwerkpaketen programmiert. Es sollen Pakete angezeigt, abgefangen und </w:t>
+      </w:r>
+      <w:r>
+        <w:t>manipuliert werden können. Das Programm wird in Android Studio mit Java programmiert und soll auf Android laufen.</w:t>
       </w:r>
     </w:p>
     <w:p>
       <w:pPr>
         <w:pStyle w:val="Heading2"/>
-        <w:rPr/>
-      </w:pPr>
-      <w:bookmarkStart w:id="5" w:name="_Toc54343480"/>
-      <w:r>
-        <w:rPr/>
+      </w:pPr>
+      <w:bookmarkStart w:id="5" w:name="_Toc63633200"/>
+      <w:r>
         <w:t>Funktionale Anforderungen</w:t>
       </w:r>
       <w:bookmarkEnd w:id="5"/>
     </w:p>
     <w:tbl>
       <w:tblPr>
-        <w:tblStyle w:val="Gitternetztabelle1hellAkzent1"/>
+        <w:tblStyle w:val="GridTable1Light-Accent1"/>
         <w:tblW w:w="9062" w:type="dxa"/>
-        <w:jc w:val="left"/>
-        <w:tblInd w:w="0" w:type="dxa"/>
         <w:tblLayout w:type="fixed"/>
-        <w:tblCellMar>
-          <w:top w:w="0" w:type="dxa"/>
-          <w:left w:w="108" w:type="dxa"/>
-          <w:bottom w:w="0" w:type="dxa"/>
-          <w:right w:w="108" w:type="dxa"/>
-        </w:tblCellMar>
-        <w:tblLook w:val="04a0" w:noHBand="0" w:noVBand="1" w:firstColumn="1" w:lastRow="0" w:lastColumn="0" w:firstRow="1"/>
+        <w:tblLook w:val="04A0" w:firstRow="1" w:lastRow="0" w:firstColumn="1" w:lastColumn="0" w:noHBand="0" w:noVBand="1"/>
       </w:tblPr>
       <w:tblGrid>
         <w:gridCol w:w="4811"/>
@@ -1575,32 +1740,23 @@
         </w:trPr>
         <w:tc>
           <w:tcPr>
+            <w:cnfStyle w:val="001000000000" w:firstRow="0" w:lastRow="0" w:firstColumn="1" w:lastColumn="0" w:oddVBand="0" w:evenVBand="0" w:oddHBand="0" w:evenHBand="0" w:firstRowFirstColumn="0" w:firstRowLastColumn="0" w:lastRowFirstColumn="0" w:lastRowLastColumn="0"/>
             <w:tcW w:w="4811" w:type="dxa"/>
-            <w:cnfStyle w:val="001000000000" w:firstRow="0" w:lastRow="0" w:firstColumn="1" w:lastColumn="0" w:oddVBand="0" w:evenVBand="0" w:oddHBand="0" w:evenHBand="0" w:firstRowFirstColumn="0" w:firstRowLastColumn="0" w:lastRowFirstColumn="0" w:lastRowLastColumn="0"/>
             <w:tcBorders>
               <w:bottom w:val="single" w:sz="12" w:space="0" w:color="8EAADB"/>
             </w:tcBorders>
           </w:tcPr>
           <w:p>
             <w:pPr>
-              <w:pStyle w:val="Normal"/>
-              <w:widowControl w:val="false"/>
-              <w:suppressAutoHyphens w:val="true"/>
-              <w:spacing w:lineRule="auto" w:line="240" w:before="0" w:after="0"/>
-              <w:jc w:val="left"/>
-              <w:rPr>
-                <w:rFonts w:ascii="Calibri" w:hAnsi="Calibri" w:asciiTheme="minorHAnsi" w:hAnsiTheme="minorHAnsi"/>
+              <w:widowControl w:val="0"/>
+              <w:spacing w:after="0" w:line="240" w:lineRule="auto"/>
+              <w:rPr>
+                <w:rFonts w:asciiTheme="minorHAnsi" w:hAnsiTheme="minorHAnsi"/>
               </w:rPr>
             </w:pPr>
             <w:r>
               <w:rPr>
-                <w:rFonts w:eastAsia="Calibri" w:cs=""/>
-                <w:b/>
-                <w:bCs/>
-                <w:kern w:val="0"/>
-                <w:sz w:val="22"/>
-                <w:szCs w:val="22"/>
-                <w:lang w:val="de-CH" w:eastAsia="en-US" w:bidi="ar-SA"/>
+                <w:rFonts w:eastAsia="Calibri"/>
               </w:rPr>
               <w:t>Beschreibung</w:t>
             </w:r>
@@ -1615,32 +1771,16 @@
           </w:tcPr>
           <w:p>
             <w:pPr>
-              <w:pStyle w:val="Normal"/>
-              <w:widowControl w:val="false"/>
-              <w:suppressAutoHyphens w:val="true"/>
-              <w:spacing w:lineRule="auto" w:line="240" w:before="0" w:after="0"/>
-              <w:jc w:val="left"/>
+              <w:widowControl w:val="0"/>
+              <w:spacing w:after="0" w:line="240" w:lineRule="auto"/>
               <w:cnfStyle w:val="100000000000" w:firstRow="1" w:lastRow="0" w:firstColumn="0" w:lastColumn="0" w:oddVBand="0" w:evenVBand="0" w:oddHBand="0" w:evenHBand="0" w:firstRowFirstColumn="0" w:firstRowLastColumn="0" w:lastRowFirstColumn="0" w:lastRowLastColumn="0"/>
               <w:rPr>
-                <w:rFonts w:eastAsia="Calibri" w:cs=""/>
-                <w:b/>
-                <w:b/>
-                <w:bCs/>
-                <w:kern w:val="0"/>
-                <w:sz w:val="22"/>
-                <w:szCs w:val="22"/>
-                <w:lang w:val="de-CH" w:eastAsia="en-US" w:bidi="ar-SA"/>
+                <w:rFonts w:eastAsia="Calibri"/>
               </w:rPr>
             </w:pPr>
             <w:r>
               <w:rPr>
-                <w:rFonts w:eastAsia="Calibri" w:cs=""/>
-                <w:b/>
-                <w:bCs/>
-                <w:kern w:val="0"/>
-                <w:sz w:val="22"/>
-                <w:szCs w:val="22"/>
-                <w:lang w:val="de-CH" w:eastAsia="en-US" w:bidi="ar-SA"/>
+                <w:rFonts w:eastAsia="Calibri"/>
               </w:rPr>
               <w:t>Muss-Kriterium</w:t>
             </w:r>
@@ -1655,32 +1795,16 @@
           </w:tcPr>
           <w:p>
             <w:pPr>
-              <w:pStyle w:val="Normal"/>
-              <w:widowControl w:val="false"/>
-              <w:suppressAutoHyphens w:val="true"/>
-              <w:spacing w:lineRule="auto" w:line="240" w:before="0" w:after="0"/>
-              <w:jc w:val="left"/>
+              <w:widowControl w:val="0"/>
+              <w:spacing w:after="0" w:line="240" w:lineRule="auto"/>
               <w:cnfStyle w:val="100000000000" w:firstRow="1" w:lastRow="0" w:firstColumn="0" w:lastColumn="0" w:oddVBand="0" w:evenVBand="0" w:oddHBand="0" w:evenHBand="0" w:firstRowFirstColumn="0" w:firstRowLastColumn="0" w:lastRowFirstColumn="0" w:lastRowLastColumn="0"/>
               <w:rPr>
-                <w:rFonts w:eastAsia="Calibri" w:cs=""/>
-                <w:b/>
-                <w:b/>
-                <w:bCs/>
-                <w:kern w:val="0"/>
-                <w:sz w:val="22"/>
-                <w:szCs w:val="22"/>
-                <w:lang w:val="de-CH" w:eastAsia="en-US" w:bidi="ar-SA"/>
+                <w:rFonts w:eastAsia="Calibri"/>
               </w:rPr>
             </w:pPr>
             <w:r>
               <w:rPr>
-                <w:rFonts w:eastAsia="Calibri" w:cs=""/>
-                <w:b/>
-                <w:bCs/>
-                <w:kern w:val="0"/>
-                <w:sz w:val="22"/>
-                <w:szCs w:val="22"/>
-                <w:lang w:val="de-CH" w:eastAsia="en-US" w:bidi="ar-SA"/>
+                <w:rFonts w:eastAsia="Calibri"/>
               </w:rPr>
               <w:t>Kann-Kriterium</w:t>
             </w:r>
@@ -1688,35 +1812,25 @@
         </w:tc>
       </w:tr>
       <w:tr>
-        <w:trPr/>
         <w:tc>
           <w:tcPr>
+            <w:cnfStyle w:val="001000000000" w:firstRow="0" w:lastRow="0" w:firstColumn="1" w:lastColumn="0" w:oddVBand="0" w:evenVBand="0" w:oddHBand="0" w:evenHBand="0" w:firstRowFirstColumn="0" w:firstRowLastColumn="0" w:lastRowFirstColumn="0" w:lastRowLastColumn="0"/>
             <w:tcW w:w="4811" w:type="dxa"/>
-            <w:cnfStyle w:val="001000000000" w:firstRow="0" w:lastRow="0" w:firstColumn="1" w:lastColumn="0" w:oddVBand="0" w:evenVBand="0" w:oddHBand="0" w:evenHBand="0" w:firstRowFirstColumn="0" w:firstRowLastColumn="0" w:lastRowFirstColumn="0" w:lastRowLastColumn="0"/>
-            <w:tcBorders/>
           </w:tcPr>
           <w:p>
             <w:pPr>
-              <w:pStyle w:val="Normal"/>
-              <w:widowControl w:val="false"/>
-              <w:suppressAutoHyphens w:val="true"/>
-              <w:spacing w:lineRule="auto" w:line="240" w:before="0" w:after="0"/>
-              <w:jc w:val="left"/>
-              <w:rPr>
-                <w:b w:val="false"/>
-                <w:b w:val="false"/>
-                <w:bCs w:val="false"/>
+              <w:widowControl w:val="0"/>
+              <w:spacing w:after="0" w:line="240" w:lineRule="auto"/>
+              <w:rPr>
+                <w:b w:val="0"/>
+                <w:bCs w:val="0"/>
               </w:rPr>
             </w:pPr>
             <w:r>
               <w:rPr>
-                <w:rFonts w:eastAsia="Calibri" w:cs=""/>
-                <w:b w:val="false"/>
-                <w:bCs w:val="false"/>
-                <w:kern w:val="0"/>
-                <w:sz w:val="22"/>
-                <w:szCs w:val="22"/>
-                <w:lang w:val="de-CH" w:eastAsia="en-US" w:bidi="ar-SA"/>
+                <w:rFonts w:eastAsia="Calibri"/>
+                <w:b w:val="0"/>
+                <w:bCs w:val="0"/>
               </w:rPr>
               <w:t>Anzeigen von übers Netzwerk gesendeten Pakete.</w:t>
             </w:r>
@@ -1725,31 +1839,20 @@
         <w:tc>
           <w:tcPr>
             <w:tcW w:w="2126" w:type="dxa"/>
-            <w:tcBorders/>
           </w:tcPr>
           <w:p>
             <w:pPr>
-              <w:pStyle w:val="Normal"/>
-              <w:widowControl w:val="false"/>
-              <w:suppressAutoHyphens w:val="true"/>
-              <w:spacing w:lineRule="auto" w:line="240" w:before="0" w:after="0"/>
+              <w:widowControl w:val="0"/>
+              <w:spacing w:after="0" w:line="240" w:lineRule="auto"/>
               <w:jc w:val="center"/>
               <w:cnfStyle w:val="000000000000" w:firstRow="0" w:lastRow="0" w:firstColumn="0" w:lastColumn="0" w:oddVBand="0" w:evenVBand="0" w:oddHBand="0" w:evenHBand="0" w:firstRowFirstColumn="0" w:firstRowLastColumn="0" w:lastRowFirstColumn="0" w:lastRowLastColumn="0"/>
               <w:rPr>
-                <w:rFonts w:eastAsia="Calibri" w:cs=""/>
-                <w:kern w:val="0"/>
-                <w:sz w:val="22"/>
-                <w:szCs w:val="22"/>
-                <w:lang w:val="de-CH" w:eastAsia="en-US" w:bidi="ar-SA"/>
+                <w:rFonts w:eastAsia="Calibri"/>
               </w:rPr>
             </w:pPr>
             <w:r>
               <w:rPr>
-                <w:rFonts w:eastAsia="Calibri" w:cs=""/>
-                <w:kern w:val="0"/>
-                <w:sz w:val="22"/>
-                <w:szCs w:val="22"/>
-                <w:lang w:val="de-CH" w:eastAsia="en-US" w:bidi="ar-SA"/>
+                <w:rFonts w:eastAsia="Calibri"/>
               </w:rPr>
               <w:t>x</w:t>
             </w:r>
@@ -1758,97 +1861,67 @@
         <w:tc>
           <w:tcPr>
             <w:tcW w:w="2125" w:type="dxa"/>
-            <w:tcBorders/>
           </w:tcPr>
           <w:p>
             <w:pPr>
-              <w:pStyle w:val="Normal"/>
-              <w:widowControl w:val="false"/>
-              <w:suppressAutoHyphens w:val="true"/>
-              <w:spacing w:lineRule="auto" w:line="240" w:before="0" w:after="0"/>
+              <w:widowControl w:val="0"/>
+              <w:spacing w:after="0" w:line="240" w:lineRule="auto"/>
               <w:jc w:val="center"/>
               <w:cnfStyle w:val="000000000000" w:firstRow="0" w:lastRow="0" w:firstColumn="0" w:lastColumn="0" w:oddVBand="0" w:evenVBand="0" w:oddHBand="0" w:evenHBand="0" w:firstRowFirstColumn="0" w:firstRowLastColumn="0" w:lastRowFirstColumn="0" w:lastRowLastColumn="0"/>
               <w:rPr>
-                <w:rFonts w:eastAsia="Calibri" w:cs=""/>
-                <w:kern w:val="0"/>
-                <w:sz w:val="22"/>
-                <w:szCs w:val="22"/>
-                <w:lang w:val="de-CH" w:eastAsia="en-US" w:bidi="ar-SA"/>
+                <w:rFonts w:eastAsia="Calibri"/>
               </w:rPr>
             </w:pPr>
-            <w:r>
-              <w:rPr>
-                <w:rFonts w:eastAsia="Calibri" w:cs=""/>
-                <w:kern w:val="0"/>
-                <w:sz w:val="22"/>
-                <w:szCs w:val="22"/>
-                <w:lang w:val="de-CH" w:eastAsia="en-US" w:bidi="ar-SA"/>
-              </w:rPr>
-            </w:r>
           </w:p>
         </w:tc>
       </w:tr>
       <w:tr>
-        <w:trPr/>
         <w:tc>
           <w:tcPr>
+            <w:cnfStyle w:val="001000000000" w:firstRow="0" w:lastRow="0" w:firstColumn="1" w:lastColumn="0" w:oddVBand="0" w:evenVBand="0" w:oddHBand="0" w:evenHBand="0" w:firstRowFirstColumn="0" w:firstRowLastColumn="0" w:lastRowFirstColumn="0" w:lastRowLastColumn="0"/>
             <w:tcW w:w="4811" w:type="dxa"/>
-            <w:cnfStyle w:val="001000000000" w:firstRow="0" w:lastRow="0" w:firstColumn="1" w:lastColumn="0" w:oddVBand="0" w:evenVBand="0" w:oddHBand="0" w:evenHBand="0" w:firstRowFirstColumn="0" w:firstRowLastColumn="0" w:lastRowFirstColumn="0" w:lastRowLastColumn="0"/>
-            <w:tcBorders/>
           </w:tcPr>
           <w:p>
             <w:pPr>
-              <w:pStyle w:val="Normal"/>
-              <w:widowControl w:val="false"/>
-              <w:suppressAutoHyphens w:val="true"/>
-              <w:spacing w:lineRule="auto" w:line="240" w:before="0" w:after="0"/>
-              <w:jc w:val="left"/>
-              <w:rPr>
-                <w:bCs w:val="false"/>
+              <w:widowControl w:val="0"/>
+              <w:spacing w:after="0" w:line="240" w:lineRule="auto"/>
+              <w:rPr>
+                <w:bCs w:val="0"/>
               </w:rPr>
             </w:pPr>
             <w:r>
               <w:rPr>
-                <w:rFonts w:eastAsia="Calibri" w:cs=""/>
-                <w:b w:val="false"/>
-                <w:bCs/>
-                <w:kern w:val="0"/>
-                <w:sz w:val="22"/>
-                <w:szCs w:val="22"/>
-                <w:lang w:val="de-CH" w:eastAsia="en-US" w:bidi="ar-SA"/>
-              </w:rPr>
-              <w:t>Abfangen dieser Pakete</w:t>
+                <w:rFonts w:eastAsia="Calibri"/>
+                <w:b w:val="0"/>
+              </w:rPr>
+              <w:t xml:space="preserve">Abfangen dieser </w:t>
+            </w:r>
+            <w:r>
+              <w:rPr>
+                <w:rFonts w:eastAsia="Calibri"/>
+                <w:b w:val="0"/>
+              </w:rPr>
+              <w:t>Pakete</w:t>
             </w:r>
           </w:p>
         </w:tc>
         <w:tc>
           <w:tcPr>
             <w:tcW w:w="2126" w:type="dxa"/>
-            <w:tcBorders/>
           </w:tcPr>
           <w:p>
             <w:pPr>
-              <w:pStyle w:val="Normal"/>
-              <w:widowControl w:val="false"/>
-              <w:suppressAutoHyphens w:val="true"/>
-              <w:spacing w:lineRule="auto" w:line="240" w:before="0" w:after="0"/>
+              <w:widowControl w:val="0"/>
+              <w:spacing w:after="0" w:line="240" w:lineRule="auto"/>
               <w:jc w:val="center"/>
               <w:cnfStyle w:val="000000000000" w:firstRow="0" w:lastRow="0" w:firstColumn="0" w:lastColumn="0" w:oddVBand="0" w:evenVBand="0" w:oddHBand="0" w:evenHBand="0" w:firstRowFirstColumn="0" w:firstRowLastColumn="0" w:lastRowFirstColumn="0" w:lastRowLastColumn="0"/>
               <w:rPr>
-                <w:rFonts w:eastAsia="Calibri" w:cs=""/>
-                <w:kern w:val="0"/>
-                <w:sz w:val="22"/>
-                <w:szCs w:val="22"/>
-                <w:lang w:val="de-CH" w:eastAsia="en-US" w:bidi="ar-SA"/>
+                <w:rFonts w:eastAsia="Calibri"/>
               </w:rPr>
             </w:pPr>
             <w:r>
               <w:rPr>
-                <w:rFonts w:eastAsia="Calibri" w:cs=""/>
-                <w:kern w:val="0"/>
-                <w:sz w:val="22"/>
-                <w:szCs w:val="22"/>
-                <w:lang w:val="de-CH" w:eastAsia="en-US" w:bidi="ar-SA"/>
+                <w:rFonts w:eastAsia="Calibri"/>
               </w:rPr>
               <w:t>x</w:t>
             </w:r>
@@ -1857,78 +1930,49 @@
         <w:tc>
           <w:tcPr>
             <w:tcW w:w="2125" w:type="dxa"/>
-            <w:tcBorders/>
           </w:tcPr>
           <w:p>
             <w:pPr>
-              <w:pStyle w:val="Normal"/>
-              <w:widowControl w:val="false"/>
-              <w:suppressAutoHyphens w:val="true"/>
-              <w:spacing w:lineRule="auto" w:line="240" w:before="0" w:after="0"/>
+              <w:widowControl w:val="0"/>
+              <w:spacing w:after="0" w:line="240" w:lineRule="auto"/>
               <w:jc w:val="center"/>
               <w:cnfStyle w:val="000000000000" w:firstRow="0" w:lastRow="0" w:firstColumn="0" w:lastColumn="0" w:oddVBand="0" w:evenVBand="0" w:oddHBand="0" w:evenHBand="0" w:firstRowFirstColumn="0" w:firstRowLastColumn="0" w:lastRowFirstColumn="0" w:lastRowLastColumn="0"/>
               <w:rPr>
-                <w:rFonts w:eastAsia="Calibri" w:cs=""/>
-                <w:kern w:val="0"/>
-                <w:sz w:val="22"/>
-                <w:szCs w:val="22"/>
-                <w:lang w:val="de-CH" w:eastAsia="en-US" w:bidi="ar-SA"/>
+                <w:rFonts w:eastAsia="Calibri"/>
               </w:rPr>
             </w:pPr>
-            <w:r>
-              <w:rPr>
-                <w:rFonts w:eastAsia="Calibri" w:cs=""/>
-                <w:kern w:val="0"/>
-                <w:sz w:val="22"/>
-                <w:szCs w:val="22"/>
-                <w:lang w:val="de-CH" w:eastAsia="en-US" w:bidi="ar-SA"/>
-              </w:rPr>
-            </w:r>
           </w:p>
         </w:tc>
       </w:tr>
       <w:tr>
-        <w:trPr/>
         <w:tc>
           <w:tcPr>
+            <w:cnfStyle w:val="001000000000" w:firstRow="0" w:lastRow="0" w:firstColumn="1" w:lastColumn="0" w:oddVBand="0" w:evenVBand="0" w:oddHBand="0" w:evenHBand="0" w:firstRowFirstColumn="0" w:firstRowLastColumn="0" w:lastRowFirstColumn="0" w:lastRowLastColumn="0"/>
             <w:tcW w:w="4811" w:type="dxa"/>
-            <w:cnfStyle w:val="001000000000" w:firstRow="0" w:lastRow="0" w:firstColumn="1" w:lastColumn="0" w:oddVBand="0" w:evenVBand="0" w:oddHBand="0" w:evenHBand="0" w:firstRowFirstColumn="0" w:firstRowLastColumn="0" w:lastRowFirstColumn="0" w:lastRowLastColumn="0"/>
-            <w:tcBorders/>
           </w:tcPr>
           <w:p>
             <w:pPr>
-              <w:pStyle w:val="Normal"/>
-              <w:widowControl w:val="false"/>
-              <w:suppressAutoHyphens w:val="true"/>
-              <w:spacing w:lineRule="auto" w:line="240" w:before="0" w:after="0"/>
-              <w:jc w:val="left"/>
-              <w:rPr>
-                <w:b w:val="false"/>
-                <w:b w:val="false"/>
+              <w:widowControl w:val="0"/>
+              <w:spacing w:after="0" w:line="240" w:lineRule="auto"/>
+              <w:rPr>
+                <w:b w:val="0"/>
+                <w:bCs w:val="0"/>
               </w:rPr>
             </w:pPr>
             <w:r>
               <w:rPr>
-                <w:rFonts w:eastAsia="Calibri" w:cs=""/>
-                <w:b/>
-                <w:bCs/>
+                <w:rFonts w:eastAsia="Calibri"/>
+                <w:b w:val="0"/>
+                <w:bCs w:val="0"/>
                 <w:caps/>
-                <w:kern w:val="0"/>
-                <w:sz w:val="22"/>
-                <w:szCs w:val="22"/>
-                <w:lang w:val="de-CH" w:eastAsia="en-US" w:bidi="ar-SA"/>
               </w:rPr>
               <w:t>M</w:t>
             </w:r>
             <w:r>
               <w:rPr>
-                <w:rFonts w:eastAsia="Calibri" w:cs=""/>
-                <w:b/>
-                <w:bCs/>
-                <w:kern w:val="0"/>
-                <w:sz w:val="22"/>
-                <w:szCs w:val="22"/>
-                <w:lang w:val="de-CH" w:eastAsia="en-US" w:bidi="ar-SA"/>
+                <w:rFonts w:eastAsia="Calibri"/>
+                <w:b w:val="0"/>
+                <w:bCs w:val="0"/>
               </w:rPr>
               <w:t>anipulieren dieser Pakete</w:t>
             </w:r>
@@ -1937,63 +1981,36 @@
         <w:tc>
           <w:tcPr>
             <w:tcW w:w="2126" w:type="dxa"/>
-            <w:tcBorders/>
           </w:tcPr>
           <w:p>
             <w:pPr>
-              <w:pStyle w:val="Normal"/>
-              <w:widowControl w:val="false"/>
-              <w:suppressAutoHyphens w:val="true"/>
-              <w:spacing w:lineRule="auto" w:line="240" w:before="0" w:after="0"/>
+              <w:widowControl w:val="0"/>
+              <w:spacing w:after="0" w:line="240" w:lineRule="auto"/>
               <w:jc w:val="center"/>
               <w:cnfStyle w:val="000000000000" w:firstRow="0" w:lastRow="0" w:firstColumn="0" w:lastColumn="0" w:oddVBand="0" w:evenVBand="0" w:oddHBand="0" w:evenHBand="0" w:firstRowFirstColumn="0" w:firstRowLastColumn="0" w:lastRowFirstColumn="0" w:lastRowLastColumn="0"/>
               <w:rPr>
-                <w:rFonts w:eastAsia="Calibri" w:cs=""/>
-                <w:kern w:val="0"/>
-                <w:sz w:val="22"/>
-                <w:szCs w:val="22"/>
-                <w:lang w:val="de-CH" w:eastAsia="en-US" w:bidi="ar-SA"/>
+                <w:rFonts w:eastAsia="Calibri"/>
               </w:rPr>
             </w:pPr>
-            <w:r>
-              <w:rPr>
-                <w:rFonts w:eastAsia="Calibri" w:cs=""/>
-                <w:kern w:val="0"/>
-                <w:sz w:val="22"/>
-                <w:szCs w:val="22"/>
-                <w:lang w:val="de-CH" w:eastAsia="en-US" w:bidi="ar-SA"/>
-              </w:rPr>
-            </w:r>
           </w:p>
         </w:tc>
         <w:tc>
           <w:tcPr>
             <w:tcW w:w="2125" w:type="dxa"/>
-            <w:tcBorders/>
           </w:tcPr>
           <w:p>
             <w:pPr>
-              <w:pStyle w:val="Normal"/>
-              <w:widowControl w:val="false"/>
-              <w:suppressAutoHyphens w:val="true"/>
-              <w:spacing w:lineRule="auto" w:line="240" w:before="0" w:after="0"/>
+              <w:widowControl w:val="0"/>
+              <w:spacing w:after="0" w:line="240" w:lineRule="auto"/>
               <w:jc w:val="center"/>
               <w:cnfStyle w:val="000000000000" w:firstRow="0" w:lastRow="0" w:firstColumn="0" w:lastColumn="0" w:oddVBand="0" w:evenVBand="0" w:oddHBand="0" w:evenHBand="0" w:firstRowFirstColumn="0" w:firstRowLastColumn="0" w:lastRowFirstColumn="0" w:lastRowLastColumn="0"/>
               <w:rPr>
-                <w:rFonts w:eastAsia="Calibri" w:cs=""/>
-                <w:kern w:val="0"/>
-                <w:sz w:val="22"/>
-                <w:szCs w:val="22"/>
-                <w:lang w:val="de-CH" w:eastAsia="en-US" w:bidi="ar-SA"/>
+                <w:rFonts w:eastAsia="Calibri"/>
               </w:rPr>
             </w:pPr>
             <w:r>
               <w:rPr>
-                <w:rFonts w:eastAsia="Calibri" w:cs=""/>
-                <w:kern w:val="0"/>
-                <w:sz w:val="22"/>
-                <w:szCs w:val="22"/>
-                <w:lang w:val="de-CH" w:eastAsia="en-US" w:bidi="ar-SA"/>
+                <w:rFonts w:eastAsia="Calibri"/>
               </w:rPr>
               <w:t>x</w:t>
             </w:r>
@@ -2001,90 +2018,206 @@
         </w:tc>
       </w:tr>
     </w:tbl>
+    <w:p/>
     <w:p>
       <w:pPr>
-        <w:pStyle w:val="Normal"/>
-        <w:rPr/>
-      </w:pPr>
-      <w:r>
-        <w:rPr/>
-      </w:r>
-    </w:p>
-    <w:p>
-      <w:pPr>
         <w:pStyle w:val="Heading2"/>
-        <w:rPr/>
-      </w:pPr>
-      <w:bookmarkStart w:id="6" w:name="_Toc54343481"/>
-      <w:r>
-        <w:rPr/>
+      </w:pPr>
+      <w:bookmarkStart w:id="6" w:name="_Toc63633201"/>
+      <w:r>
         <w:t>Nicht-Funktionale Anforderungen</w:t>
       </w:r>
       <w:bookmarkEnd w:id="6"/>
     </w:p>
     <w:p>
-      <w:pPr>
-        <w:pStyle w:val="Normal"/>
-        <w:rPr/>
-      </w:pPr>
-      <w:r>
-        <w:rPr/>
-        <w:t>Es sollen zum Projekt UML-Diagramme erstellt werden. Das Projekt muss innerhalb dieses Modules (226a) nicht fertig gestellt werden, sondern es kann im Modul 226b weitergearbeitet werden.</w:t>
+      <w:r>
+        <w:t xml:space="preserve">Es sollen zum Projekt UML-Diagramme erstellt werden. Das Projekt muss innerhalb dieses Modules (226a) nicht fertig gestellt werden, sondern es kann im Modul 226b </w:t>
+      </w:r>
+      <w:r>
+        <w:t>weitergearbeitet werden.</w:t>
       </w:r>
     </w:p>
     <w:p>
       <w:pPr>
-        <w:pStyle w:val="Normal"/>
-        <w:rPr>
-          <w:rFonts w:ascii="Montserrat Light" w:hAnsi="Montserrat Light" w:eastAsia="" w:cs="" w:cstheme="majorBidi" w:eastAsiaTheme="majorEastAsia"/>
-          <w:color w:val="2F5496" w:themeColor="accent1" w:themeShade="bf"/>
+        <w:rPr>
+          <w:rFonts w:ascii="Montserrat Light" w:eastAsiaTheme="majorEastAsia" w:hAnsi="Montserrat Light" w:cstheme="majorBidi"/>
+          <w:color w:val="2F5496" w:themeColor="accent1" w:themeShade="BF"/>
           <w:sz w:val="26"/>
           <w:szCs w:val="26"/>
         </w:rPr>
       </w:pPr>
       <w:r>
-        <w:rPr>
-          <w:rFonts w:eastAsia="" w:cs="" w:cstheme="majorBidi" w:eastAsiaTheme="majorEastAsia" w:ascii="Montserrat Light" w:hAnsi="Montserrat Light"/>
-          <w:color w:val="2F5496" w:themeColor="accent1" w:themeShade="bf"/>
-          <w:sz w:val="26"/>
-          <w:szCs w:val="26"/>
-        </w:rPr>
-      </w:r>
-      <w:r>
         <w:br w:type="page"/>
       </w:r>
     </w:p>
     <w:p>
       <w:pPr>
         <w:pStyle w:val="Heading2"/>
-        <w:rPr/>
-      </w:pPr>
-      <w:bookmarkStart w:id="7" w:name="_Toc54343482"/>
-      <w:r>
-        <w:rPr/>
+      </w:pPr>
+      <w:bookmarkStart w:id="7" w:name="_Toc63633202"/>
+      <w:r>
+        <w:lastRenderedPageBreak/>
         <w:t>Klassendiagramm</w:t>
       </w:r>
       <w:bookmarkEnd w:id="7"/>
     </w:p>
     <w:p>
       <w:pPr>
-        <w:pStyle w:val="Normal"/>
-        <w:rPr>
-          <w:rFonts w:ascii="Montserrat Light" w:hAnsi="Montserrat Light" w:eastAsia="" w:cs="" w:cstheme="majorBidi" w:eastAsiaTheme="majorEastAsia"/>
-          <w:color w:val="2F5496" w:themeColor="accent1" w:themeShade="bf"/>
+        <w:rPr>
+          <w:rFonts w:ascii="Montserrat Light" w:eastAsiaTheme="majorEastAsia" w:hAnsi="Montserrat Light" w:cstheme="majorBidi"/>
+          <w:color w:val="2F5496" w:themeColor="accent1" w:themeShade="BF"/>
           <w:sz w:val="26"/>
           <w:szCs w:val="26"/>
         </w:rPr>
       </w:pPr>
       <w:r>
         <w:rPr>
-          <w:rFonts w:eastAsia="" w:cs="" w:cstheme="majorBidi" w:eastAsiaTheme="majorEastAsia" w:ascii="Montserrat Light" w:hAnsi="Montserrat Light"/>
-          <w:color w:val="2F5496" w:themeColor="accent1" w:themeShade="bf"/>
+          <w:noProof/>
+        </w:rPr>
+        <mc:AlternateContent>
+          <mc:Choice Requires="wps">
+            <w:drawing>
+              <wp:anchor distT="0" distB="0" distL="114300" distR="114300" simplePos="0" relativeHeight="251663360" behindDoc="0" locked="0" layoutInCell="1" allowOverlap="1" wp14:anchorId="3B16169D" wp14:editId="1AC128B0">
+                <wp:simplePos x="0" y="0"/>
+                <wp:positionH relativeFrom="column">
+                  <wp:posOffset>318135</wp:posOffset>
+                </wp:positionH>
+                <wp:positionV relativeFrom="paragraph">
+                  <wp:posOffset>4396740</wp:posOffset>
+                </wp:positionV>
+                <wp:extent cx="5124450" cy="635"/>
+                <wp:effectExtent l="0" t="0" r="0" b="0"/>
+                <wp:wrapTopAndBottom/>
+                <wp:docPr id="10" name="Text Box 10"/>
+                <wp:cNvGraphicFramePr/>
+                <a:graphic xmlns:a="http://schemas.openxmlformats.org/drawingml/2006/main">
+                  <a:graphicData uri="http://schemas.microsoft.com/office/word/2010/wordprocessingShape">
+                    <wps:wsp>
+                      <wps:cNvSpPr txBox="1"/>
+                      <wps:spPr>
+                        <a:xfrm>
+                          <a:off x="0" y="0"/>
+                          <a:ext cx="5124450" cy="635"/>
+                        </a:xfrm>
+                        <a:prstGeom prst="rect">
+                          <a:avLst/>
+                        </a:prstGeom>
+                        <a:solidFill>
+                          <a:prstClr val="white"/>
+                        </a:solidFill>
+                        <a:ln>
+                          <a:noFill/>
+                        </a:ln>
+                      </wps:spPr>
+                      <wps:txbx>
+                        <w:txbxContent>
+                          <w:p>
+                            <w:pPr>
+                              <w:pStyle w:val="Caption"/>
+                              <w:rPr>
+                                <w:rFonts w:ascii="Montserrat Light" w:eastAsiaTheme="majorEastAsia" w:hAnsi="Montserrat Light" w:cstheme="majorBidi"/>
+                                <w:noProof/>
+                                <w:color w:val="2F5496" w:themeColor="accent1" w:themeShade="BF"/>
+                                <w:sz w:val="26"/>
+                                <w:szCs w:val="26"/>
+                              </w:rPr>
+                            </w:pPr>
+                            <w:bookmarkStart w:id="8" w:name="_Toc63633210"/>
+                            <w:r>
+                              <w:t xml:space="preserve">Abbildung </w:t>
+                            </w:r>
+                            <w:fldSimple w:instr=" SEQ Abbildung \* ARABIC ">
+                              <w:r>
+                                <w:rPr>
+                                  <w:noProof/>
+                                </w:rPr>
+                                <w:t>1</w:t>
+                              </w:r>
+                            </w:fldSimple>
+                            <w:r>
+                              <w:t xml:space="preserve">: Klassendiagramm </w:t>
+                            </w:r>
+                            <w:proofErr w:type="spellStart"/>
+                            <w:r>
+                              <w:t>Netzwerksniffer</w:t>
+                            </w:r>
+                            <w:bookmarkEnd w:id="8"/>
+                            <w:proofErr w:type="spellEnd"/>
+                          </w:p>
+                        </w:txbxContent>
+                      </wps:txbx>
+                      <wps:bodyPr rot="0" spcFirstLastPara="0" vertOverflow="overflow" horzOverflow="overflow" vert="horz" wrap="square" lIns="0" tIns="0" rIns="0" bIns="0" numCol="1" spcCol="0" rtlCol="0" fromWordArt="0" anchor="t" anchorCtr="0" forceAA="0" compatLnSpc="1">
+                        <a:prstTxWarp prst="textNoShape">
+                          <a:avLst/>
+                        </a:prstTxWarp>
+                        <a:spAutoFit/>
+                      </wps:bodyPr>
+                    </wps:wsp>
+                  </a:graphicData>
+                </a:graphic>
+              </wp:anchor>
+            </w:drawing>
+          </mc:Choice>
+          <mc:Fallback>
+            <w:pict>
+              <v:shapetype w14:anchorId="3B16169D" id="_x0000_t202" coordsize="21600,21600" o:spt="202" path="m,l,21600r21600,l21600,xe">
+                <v:stroke joinstyle="miter"/>
+                <v:path gradientshapeok="t" o:connecttype="rect"/>
+              </v:shapetype>
+              <v:shape id="Text Box 10" o:spid="_x0000_s1026" type="#_x0000_t202" style="position:absolute;margin-left:25.05pt;margin-top:346.2pt;width:403.5pt;height:.05pt;z-index:251663360;visibility:visible;mso-wrap-style:square;mso-wrap-distance-left:9pt;mso-wrap-distance-top:0;mso-wrap-distance-right:9pt;mso-wrap-distance-bottom:0;mso-position-horizontal:absolute;mso-position-horizontal-relative:text;mso-position-vertical:absolute;mso-position-vertical-relative:text;v-text-anchor:top" o:gfxdata="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" stroked="f">
+                <v:textbox style="mso-fit-shape-to-text:t" inset="0,0,0,0">
+                  <w:txbxContent>
+                    <w:p>
+                      <w:pPr>
+                        <w:pStyle w:val="Caption"/>
+                        <w:rPr>
+                          <w:rFonts w:ascii="Montserrat Light" w:eastAsiaTheme="majorEastAsia" w:hAnsi="Montserrat Light" w:cstheme="majorBidi"/>
+                          <w:noProof/>
+                          <w:color w:val="2F5496" w:themeColor="accent1" w:themeShade="BF"/>
+                          <w:sz w:val="26"/>
+                          <w:szCs w:val="26"/>
+                        </w:rPr>
+                      </w:pPr>
+                      <w:bookmarkStart w:id="9" w:name="_Toc63633210"/>
+                      <w:r>
+                        <w:t xml:space="preserve">Abbildung </w:t>
+                      </w:r>
+                      <w:fldSimple w:instr=" SEQ Abbildung \* ARABIC ">
+                        <w:r>
+                          <w:rPr>
+                            <w:noProof/>
+                          </w:rPr>
+                          <w:t>1</w:t>
+                        </w:r>
+                      </w:fldSimple>
+                      <w:r>
+                        <w:t xml:space="preserve">: Klassendiagramm </w:t>
+                      </w:r>
+                      <w:proofErr w:type="spellStart"/>
+                      <w:r>
+                        <w:t>Netzwerksniffer</w:t>
+                      </w:r>
+                      <w:bookmarkEnd w:id="9"/>
+                      <w:proofErr w:type="spellEnd"/>
+                    </w:p>
+                  </w:txbxContent>
+                </v:textbox>
+                <w10:wrap type="topAndBottom"/>
+              </v:shape>
+            </w:pict>
+          </mc:Fallback>
+        </mc:AlternateContent>
+      </w:r>
+      <w:r>
+        <w:rPr>
+          <w:rFonts w:ascii="Montserrat Light" w:eastAsiaTheme="majorEastAsia" w:hAnsi="Montserrat Light" w:cstheme="majorBidi"/>
+          <w:noProof/>
+          <w:color w:val="2F5496" w:themeColor="accent1" w:themeShade="BF"/>
           <w:sz w:val="26"/>
           <w:szCs w:val="26"/>
         </w:rPr>
         <w:drawing>
-          <wp:anchor behindDoc="0" distT="0" distB="0" distL="0" distR="0" simplePos="0" locked="0" layoutInCell="0" allowOverlap="1" relativeHeight="6">
+          <wp:anchor distT="0" distB="0" distL="0" distR="0" simplePos="0" relativeHeight="6" behindDoc="0" locked="0" layoutInCell="0" allowOverlap="1" wp14:anchorId="5C93D89F" wp14:editId="2EEA3629">
             <wp:simplePos x="0" y="0"/>
             <wp:positionH relativeFrom="column">
               <wp:align>center</wp:align>
@@ -2095,7 +2228,7 @@
             <wp:extent cx="5124450" cy="4210050"/>
             <wp:effectExtent l="0" t="0" r="0" b="0"/>
             <wp:wrapTopAndBottom/>
-            <wp:docPr id="1" name="Image1" descr=""/>
+            <wp:docPr id="1" name="Image1"/>
             <wp:cNvGraphicFramePr>
               <a:graphicFrameLocks xmlns:a="http://schemas.openxmlformats.org/drawingml/2006/main" noChangeAspect="1"/>
             </wp:cNvGraphicFramePr>
@@ -2103,13 +2236,13 @@
               <a:graphicData uri="http://schemas.openxmlformats.org/drawingml/2006/picture">
                 <pic:pic xmlns:pic="http://schemas.openxmlformats.org/drawingml/2006/picture">
                   <pic:nvPicPr>
-                    <pic:cNvPr id="1" name="Image1" descr=""/>
+                    <pic:cNvPr id="1" name="Image1"/>
                     <pic:cNvPicPr>
                       <a:picLocks noChangeAspect="1" noChangeArrowheads="1"/>
                     </pic:cNvPicPr>
                   </pic:nvPicPr>
                   <pic:blipFill>
-                    <a:blip r:embed="rId2"/>
+                    <a:blip r:embed="rId6"/>
                     <a:stretch>
                       <a:fillRect/>
                     </a:stretch>
@@ -2132,21 +2265,13 @@
     </w:p>
     <w:tbl>
       <w:tblPr>
-        <w:tblStyle w:val="Gitternetztabelle1hellAkzent1"/>
+        <w:tblStyle w:val="GridTable1Light-Accent1"/>
         <w:tblW w:w="9209" w:type="dxa"/>
-        <w:jc w:val="left"/>
-        <w:tblInd w:w="0" w:type="dxa"/>
         <w:tblLayout w:type="fixed"/>
-        <w:tblCellMar>
-          <w:top w:w="0" w:type="dxa"/>
-          <w:left w:w="108" w:type="dxa"/>
-          <w:bottom w:w="0" w:type="dxa"/>
-          <w:right w:w="108" w:type="dxa"/>
-        </w:tblCellMar>
-        <w:tblLook w:val="04a0" w:noHBand="0" w:noVBand="1" w:firstColumn="1" w:lastRow="0" w:lastColumn="0" w:firstRow="1"/>
+        <w:tblLook w:val="04A0" w:firstRow="1" w:lastRow="0" w:firstColumn="1" w:lastColumn="0" w:noHBand="0" w:noVBand="1"/>
       </w:tblPr>
       <w:tblGrid>
-        <w:gridCol w:w="4815"/>
+        <w:gridCol w:w="4816"/>
         <w:gridCol w:w="4393"/>
       </w:tblGrid>
       <w:tr>
@@ -2155,32 +2280,23 @@
         </w:trPr>
         <w:tc>
           <w:tcPr>
+            <w:cnfStyle w:val="001000000000" w:firstRow="0" w:lastRow="0" w:firstColumn="1" w:lastColumn="0" w:oddVBand="0" w:evenVBand="0" w:oddHBand="0" w:evenHBand="0" w:firstRowFirstColumn="0" w:firstRowLastColumn="0" w:lastRowFirstColumn="0" w:lastRowLastColumn="0"/>
             <w:tcW w:w="4815" w:type="dxa"/>
-            <w:cnfStyle w:val="001000000000" w:firstRow="0" w:lastRow="0" w:firstColumn="1" w:lastColumn="0" w:oddVBand="0" w:evenVBand="0" w:oddHBand="0" w:evenHBand="0" w:firstRowFirstColumn="0" w:firstRowLastColumn="0" w:lastRowFirstColumn="0" w:lastRowLastColumn="0"/>
             <w:tcBorders>
               <w:bottom w:val="single" w:sz="12" w:space="0" w:color="8EAADB"/>
             </w:tcBorders>
           </w:tcPr>
           <w:p>
             <w:pPr>
-              <w:pStyle w:val="Normal"/>
-              <w:widowControl w:val="false"/>
-              <w:suppressAutoHyphens w:val="true"/>
-              <w:spacing w:lineRule="auto" w:line="240" w:before="0" w:after="0"/>
-              <w:jc w:val="left"/>
-              <w:rPr>
-                <w:rFonts w:ascii="Calibri" w:hAnsi="Calibri" w:asciiTheme="minorHAnsi" w:hAnsiTheme="minorHAnsi"/>
+              <w:widowControl w:val="0"/>
+              <w:spacing w:after="0" w:line="240" w:lineRule="auto"/>
+              <w:rPr>
+                <w:rFonts w:asciiTheme="minorHAnsi" w:hAnsiTheme="minorHAnsi"/>
               </w:rPr>
             </w:pPr>
             <w:r>
               <w:rPr>
-                <w:rFonts w:eastAsia="Calibri" w:cs=""/>
-                <w:b/>
-                <w:bCs/>
-                <w:kern w:val="0"/>
-                <w:sz w:val="22"/>
-                <w:szCs w:val="22"/>
-                <w:lang w:val="de-CH" w:eastAsia="en-US" w:bidi="ar-SA"/>
+                <w:rFonts w:eastAsia="Calibri"/>
               </w:rPr>
               <w:t>Klasse</w:t>
             </w:r>
@@ -2195,32 +2311,16 @@
           </w:tcPr>
           <w:p>
             <w:pPr>
-              <w:pStyle w:val="Normal"/>
-              <w:widowControl w:val="false"/>
-              <w:suppressAutoHyphens w:val="true"/>
-              <w:spacing w:lineRule="auto" w:line="240" w:before="0" w:after="0"/>
-              <w:jc w:val="left"/>
+              <w:widowControl w:val="0"/>
+              <w:spacing w:after="0" w:line="240" w:lineRule="auto"/>
               <w:cnfStyle w:val="100000000000" w:firstRow="1" w:lastRow="0" w:firstColumn="0" w:lastColumn="0" w:oddVBand="0" w:evenVBand="0" w:oddHBand="0" w:evenHBand="0" w:firstRowFirstColumn="0" w:firstRowLastColumn="0" w:lastRowFirstColumn="0" w:lastRowLastColumn="0"/>
               <w:rPr>
-                <w:rFonts w:eastAsia="Calibri" w:cs=""/>
-                <w:b/>
-                <w:b/>
-                <w:bCs/>
-                <w:kern w:val="0"/>
-                <w:sz w:val="22"/>
-                <w:szCs w:val="22"/>
-                <w:lang w:val="de-CH" w:eastAsia="en-US" w:bidi="ar-SA"/>
+                <w:rFonts w:eastAsia="Calibri"/>
               </w:rPr>
             </w:pPr>
             <w:r>
               <w:rPr>
-                <w:rFonts w:eastAsia="Calibri" w:cs=""/>
-                <w:b/>
-                <w:bCs/>
-                <w:kern w:val="0"/>
-                <w:sz w:val="22"/>
-                <w:szCs w:val="22"/>
-                <w:lang w:val="de-CH" w:eastAsia="en-US" w:bidi="ar-SA"/>
+                <w:rFonts w:eastAsia="Calibri"/>
               </w:rPr>
               <w:t>Beschreibung</w:t>
             </w:r>
@@ -2228,281 +2328,309 @@
         </w:tc>
       </w:tr>
       <w:tr>
-        <w:trPr/>
         <w:tc>
           <w:tcPr>
+            <w:cnfStyle w:val="001000000000" w:firstRow="0" w:lastRow="0" w:firstColumn="1" w:lastColumn="0" w:oddVBand="0" w:evenVBand="0" w:oddHBand="0" w:evenHBand="0" w:firstRowFirstColumn="0" w:firstRowLastColumn="0" w:lastRowFirstColumn="0" w:lastRowLastColumn="0"/>
             <w:tcW w:w="4815" w:type="dxa"/>
-            <w:cnfStyle w:val="001000000000" w:firstRow="0" w:lastRow="0" w:firstColumn="1" w:lastColumn="0" w:oddVBand="0" w:evenVBand="0" w:oddHBand="0" w:evenHBand="0" w:firstRowFirstColumn="0" w:firstRowLastColumn="0" w:lastRowFirstColumn="0" w:lastRowLastColumn="0"/>
-            <w:tcBorders/>
           </w:tcPr>
           <w:p>
             <w:pPr>
-              <w:pStyle w:val="Normal"/>
-              <w:widowControl w:val="false"/>
-              <w:suppressAutoHyphens w:val="true"/>
-              <w:spacing w:lineRule="auto" w:line="240" w:before="0" w:after="0"/>
-              <w:jc w:val="left"/>
-              <w:rPr>
-                <w:b w:val="false"/>
-                <w:b w:val="false"/>
-                <w:bCs w:val="false"/>
+              <w:widowControl w:val="0"/>
+              <w:spacing w:after="0" w:line="240" w:lineRule="auto"/>
+              <w:rPr>
+                <w:b w:val="0"/>
+                <w:bCs w:val="0"/>
               </w:rPr>
             </w:pPr>
-            <w:r>
-              <w:rPr>
-                <w:b w:val="false"/>
-                <w:bCs w:val="false"/>
+            <w:proofErr w:type="spellStart"/>
+            <w:r>
+              <w:rPr>
+                <w:b w:val="0"/>
+                <w:bCs w:val="0"/>
               </w:rPr>
               <w:t>IPublisher</w:t>
             </w:r>
+            <w:proofErr w:type="spellEnd"/>
           </w:p>
         </w:tc>
         <w:tc>
           <w:tcPr>
             <w:tcW w:w="4393" w:type="dxa"/>
-            <w:tcBorders/>
           </w:tcPr>
           <w:p>
             <w:pPr>
-              <w:pStyle w:val="Normal"/>
-              <w:widowControl w:val="false"/>
-              <w:suppressAutoHyphens w:val="true"/>
-              <w:spacing w:lineRule="auto" w:line="240" w:before="0" w:after="0"/>
-              <w:jc w:val="left"/>
+              <w:widowControl w:val="0"/>
+              <w:spacing w:after="0" w:line="240" w:lineRule="auto"/>
               <w:cnfStyle w:val="000000000000" w:firstRow="0" w:lastRow="0" w:firstColumn="0" w:lastColumn="0" w:oddVBand="0" w:evenVBand="0" w:oddHBand="0" w:evenHBand="0" w:firstRowFirstColumn="0" w:firstRowLastColumn="0" w:lastRowFirstColumn="0" w:lastRowLastColumn="0"/>
               <w:rPr>
-                <w:rFonts w:eastAsia="Calibri" w:cs=""/>
-                <w:kern w:val="0"/>
-                <w:sz w:val="22"/>
-                <w:szCs w:val="22"/>
-                <w:lang w:val="de-CH" w:eastAsia="en-US" w:bidi="ar-SA"/>
+                <w:rFonts w:eastAsia="Calibri"/>
               </w:rPr>
             </w:pPr>
             <w:r>
               <w:rPr>
-                <w:rFonts w:eastAsia="Calibri" w:cs=""/>
-                <w:kern w:val="0"/>
-                <w:sz w:val="22"/>
-                <w:szCs w:val="22"/>
-                <w:lang w:val="de-CH" w:eastAsia="en-US" w:bidi="ar-SA"/>
+                <w:rFonts w:eastAsia="Calibri"/>
               </w:rPr>
               <w:t>I</w:t>
             </w:r>
             <w:r>
-              <w:rPr>
-                <w:rFonts w:eastAsia="Calibri" w:cs="" w:cstheme="minorBidi" w:eastAsiaTheme="minorHAnsi"/>
-                <w:color w:val="auto"/>
-                <w:kern w:val="0"/>
-                <w:sz w:val="22"/>
-                <w:szCs w:val="22"/>
-                <w:lang w:val="de-CH" w:eastAsia="en-US" w:bidi="ar-SA"/>
-              </w:rPr>
-              <w:t>nterface fuer das observer-pattern</w:t>
+              <w:t xml:space="preserve">nterface </w:t>
+            </w:r>
+            <w:proofErr w:type="spellStart"/>
+            <w:r>
+              <w:t>fuer</w:t>
+            </w:r>
+            <w:proofErr w:type="spellEnd"/>
+            <w:r>
+              <w:t xml:space="preserve"> das </w:t>
+            </w:r>
+            <w:proofErr w:type="spellStart"/>
+            <w:r>
+              <w:t>observer</w:t>
+            </w:r>
+            <w:proofErr w:type="spellEnd"/>
+            <w:r>
+              <w:t>-pattern</w:t>
             </w:r>
           </w:p>
         </w:tc>
       </w:tr>
       <w:tr>
-        <w:trPr/>
         <w:tc>
           <w:tcPr>
+            <w:cnfStyle w:val="001000000000" w:firstRow="0" w:lastRow="0" w:firstColumn="1" w:lastColumn="0" w:oddVBand="0" w:evenVBand="0" w:oddHBand="0" w:evenHBand="0" w:firstRowFirstColumn="0" w:firstRowLastColumn="0" w:lastRowFirstColumn="0" w:lastRowLastColumn="0"/>
             <w:tcW w:w="4815" w:type="dxa"/>
-            <w:cnfStyle w:val="001000000000" w:firstRow="0" w:lastRow="0" w:firstColumn="1" w:lastColumn="0" w:oddVBand="0" w:evenVBand="0" w:oddHBand="0" w:evenHBand="0" w:firstRowFirstColumn="0" w:firstRowLastColumn="0" w:lastRowFirstColumn="0" w:lastRowLastColumn="0"/>
-            <w:tcBorders/>
           </w:tcPr>
           <w:p>
             <w:pPr>
-              <w:pStyle w:val="Normal"/>
-              <w:widowControl w:val="false"/>
-              <w:suppressAutoHyphens w:val="true"/>
-              <w:spacing w:lineRule="auto" w:line="240" w:before="0" w:after="0"/>
-              <w:jc w:val="left"/>
-              <w:rPr>
-                <w:b w:val="false"/>
-                <w:b w:val="false"/>
+              <w:widowControl w:val="0"/>
+              <w:spacing w:after="0" w:line="240" w:lineRule="auto"/>
+              <w:rPr>
+                <w:b w:val="0"/>
               </w:rPr>
             </w:pPr>
-            <w:r>
-              <w:rPr>
-                <w:rFonts w:eastAsia="Calibri" w:cs=""/>
-                <w:b w:val="false"/>
-                <w:bCs/>
-                <w:kern w:val="0"/>
-                <w:sz w:val="22"/>
-                <w:szCs w:val="22"/>
-                <w:lang w:val="de-CH" w:eastAsia="en-US" w:bidi="ar-SA"/>
+            <w:proofErr w:type="spellStart"/>
+            <w:r>
+              <w:rPr>
+                <w:rFonts w:eastAsia="Calibri"/>
+                <w:b w:val="0"/>
               </w:rPr>
               <w:t>Isubscriber</w:t>
             </w:r>
+            <w:proofErr w:type="spellEnd"/>
           </w:p>
         </w:tc>
         <w:tc>
           <w:tcPr>
             <w:tcW w:w="4393" w:type="dxa"/>
-            <w:tcBorders/>
           </w:tcPr>
           <w:p>
             <w:pPr>
-              <w:pStyle w:val="Normal"/>
-              <w:widowControl w:val="false"/>
-              <w:suppressAutoHyphens w:val="true"/>
-              <w:spacing w:lineRule="auto" w:line="240" w:before="0" w:after="0"/>
-              <w:jc w:val="left"/>
+              <w:widowControl w:val="0"/>
+              <w:spacing w:after="0" w:line="240" w:lineRule="auto"/>
               <w:cnfStyle w:val="000000000000" w:firstRow="0" w:lastRow="0" w:firstColumn="0" w:lastColumn="0" w:oddVBand="0" w:evenVBand="0" w:oddHBand="0" w:evenHBand="0" w:firstRowFirstColumn="0" w:firstRowLastColumn="0" w:lastRowFirstColumn="0" w:lastRowLastColumn="0"/>
               <w:rPr>
-                <w:rFonts w:eastAsia="Calibri" w:cs=""/>
-                <w:kern w:val="0"/>
-                <w:sz w:val="22"/>
-                <w:szCs w:val="22"/>
-                <w:lang w:val="de-CH" w:eastAsia="en-US" w:bidi="ar-SA"/>
+                <w:rFonts w:eastAsia="Calibri"/>
               </w:rPr>
             </w:pPr>
             <w:r>
               <w:rPr>
-                <w:rFonts w:eastAsia="Calibri" w:cs=""/>
-                <w:kern w:val="0"/>
-                <w:sz w:val="22"/>
-                <w:szCs w:val="22"/>
-                <w:lang w:val="de-CH" w:eastAsia="en-US" w:bidi="ar-SA"/>
-              </w:rPr>
-              <w:t>Interface fuer das observer-pattern</w:t>
+                <w:rFonts w:eastAsia="Calibri"/>
+              </w:rPr>
+              <w:t xml:space="preserve">Interface </w:t>
+            </w:r>
+            <w:proofErr w:type="spellStart"/>
+            <w:r>
+              <w:rPr>
+                <w:rFonts w:eastAsia="Calibri"/>
+              </w:rPr>
+              <w:t>fuer</w:t>
+            </w:r>
+            <w:proofErr w:type="spellEnd"/>
+            <w:r>
+              <w:rPr>
+                <w:rFonts w:eastAsia="Calibri"/>
+              </w:rPr>
+              <w:t xml:space="preserve"> das </w:t>
+            </w:r>
+            <w:proofErr w:type="spellStart"/>
+            <w:r>
+              <w:rPr>
+                <w:rFonts w:eastAsia="Calibri"/>
+              </w:rPr>
+              <w:t>observer</w:t>
+            </w:r>
+            <w:proofErr w:type="spellEnd"/>
+            <w:r>
+              <w:rPr>
+                <w:rFonts w:eastAsia="Calibri"/>
+              </w:rPr>
+              <w:t>-pattern</w:t>
             </w:r>
           </w:p>
         </w:tc>
       </w:tr>
       <w:tr>
-        <w:trPr/>
         <w:tc>
           <w:tcPr>
+            <w:cnfStyle w:val="001000000000" w:firstRow="0" w:lastRow="0" w:firstColumn="1" w:lastColumn="0" w:oddVBand="0" w:evenVBand="0" w:oddHBand="0" w:evenHBand="0" w:firstRowFirstColumn="0" w:firstRowLastColumn="0" w:lastRowFirstColumn="0" w:lastRowLastColumn="0"/>
             <w:tcW w:w="4815" w:type="dxa"/>
-            <w:cnfStyle w:val="001000000000" w:firstRow="0" w:lastRow="0" w:firstColumn="1" w:lastColumn="0" w:oddVBand="0" w:evenVBand="0" w:oddHBand="0" w:evenHBand="0" w:firstRowFirstColumn="0" w:firstRowLastColumn="0" w:lastRowFirstColumn="0" w:lastRowLastColumn="0"/>
-            <w:tcBorders/>
           </w:tcPr>
           <w:p>
             <w:pPr>
-              <w:pStyle w:val="Normal"/>
-              <w:widowControl w:val="false"/>
-              <w:suppressAutoHyphens w:val="true"/>
-              <w:spacing w:lineRule="auto" w:line="240" w:before="0" w:after="0"/>
-              <w:jc w:val="left"/>
-              <w:rPr>
-                <w:b w:val="false"/>
-                <w:b w:val="false"/>
-                <w:bCs w:val="false"/>
+              <w:widowControl w:val="0"/>
+              <w:spacing w:after="0" w:line="240" w:lineRule="auto"/>
+              <w:rPr>
+                <w:b w:val="0"/>
+                <w:bCs w:val="0"/>
               </w:rPr>
             </w:pPr>
-            <w:r>
-              <w:rPr>
-                <w:rFonts w:eastAsia="Calibri" w:cs=""/>
-                <w:b w:val="false"/>
-                <w:bCs w:val="false"/>
-                <w:kern w:val="0"/>
-                <w:sz w:val="22"/>
-                <w:szCs w:val="22"/>
-                <w:lang w:val="de-CH" w:eastAsia="en-US" w:bidi="ar-SA"/>
+            <w:proofErr w:type="spellStart"/>
+            <w:r>
+              <w:rPr>
+                <w:rFonts w:eastAsia="Calibri"/>
+                <w:b w:val="0"/>
+                <w:bCs w:val="0"/>
               </w:rPr>
               <w:t>Sniffer</w:t>
             </w:r>
+            <w:proofErr w:type="spellEnd"/>
           </w:p>
         </w:tc>
         <w:tc>
           <w:tcPr>
             <w:tcW w:w="4393" w:type="dxa"/>
-            <w:tcBorders/>
           </w:tcPr>
           <w:p>
             <w:pPr>
-              <w:pStyle w:val="Normal"/>
-              <w:widowControl w:val="false"/>
-              <w:suppressAutoHyphens w:val="true"/>
-              <w:spacing w:lineRule="auto" w:line="240" w:before="0" w:after="0"/>
-              <w:jc w:val="left"/>
+              <w:widowControl w:val="0"/>
+              <w:spacing w:after="0" w:line="240" w:lineRule="auto"/>
               <w:cnfStyle w:val="000000000000" w:firstRow="0" w:lastRow="0" w:firstColumn="0" w:lastColumn="0" w:oddVBand="0" w:evenVBand="0" w:oddHBand="0" w:evenHBand="0" w:firstRowFirstColumn="0" w:firstRowLastColumn="0" w:lastRowFirstColumn="0" w:lastRowLastColumn="0"/>
               <w:rPr>
-                <w:rFonts w:eastAsia="Calibri" w:cs=""/>
-                <w:kern w:val="0"/>
-                <w:sz w:val="22"/>
-                <w:szCs w:val="22"/>
-                <w:lang w:val="de-CH" w:eastAsia="en-US" w:bidi="ar-SA"/>
+                <w:rFonts w:eastAsia="Calibri"/>
               </w:rPr>
             </w:pPr>
-            <w:r>
-              <w:rPr>
-                <w:rFonts w:eastAsia="Calibri" w:cs=""/>
-                <w:kern w:val="0"/>
-                <w:sz w:val="22"/>
-                <w:szCs w:val="22"/>
-                <w:lang w:val="de-CH" w:eastAsia="en-US" w:bidi="ar-SA"/>
-              </w:rPr>
-              <w:t>Empfaengt die packets from vpn und sendet sie an alle Subscriber. Ist eine Singleton-Klasse.</w:t>
+            <w:proofErr w:type="spellStart"/>
+            <w:r>
+              <w:rPr>
+                <w:rFonts w:eastAsia="Calibri"/>
+              </w:rPr>
+              <w:t>Empfaengt</w:t>
+            </w:r>
+            <w:proofErr w:type="spellEnd"/>
+            <w:r>
+              <w:rPr>
+                <w:rFonts w:eastAsia="Calibri"/>
+              </w:rPr>
+              <w:t xml:space="preserve"> die </w:t>
+            </w:r>
+            <w:proofErr w:type="spellStart"/>
+            <w:r>
+              <w:rPr>
+                <w:rFonts w:eastAsia="Calibri"/>
+              </w:rPr>
+              <w:t>packets</w:t>
+            </w:r>
+            <w:proofErr w:type="spellEnd"/>
+            <w:r>
+              <w:rPr>
+                <w:rFonts w:eastAsia="Calibri"/>
+              </w:rPr>
+              <w:t xml:space="preserve"> </w:t>
+            </w:r>
+            <w:proofErr w:type="spellStart"/>
+            <w:r>
+              <w:rPr>
+                <w:rFonts w:eastAsia="Calibri"/>
+              </w:rPr>
+              <w:t>from</w:t>
+            </w:r>
+            <w:proofErr w:type="spellEnd"/>
+            <w:r>
+              <w:rPr>
+                <w:rFonts w:eastAsia="Calibri"/>
+              </w:rPr>
+              <w:t xml:space="preserve"> </w:t>
+            </w:r>
+            <w:proofErr w:type="spellStart"/>
+            <w:r>
+              <w:rPr>
+                <w:rFonts w:eastAsia="Calibri"/>
+              </w:rPr>
+              <w:t>vpn</w:t>
+            </w:r>
+            <w:proofErr w:type="spellEnd"/>
+            <w:r>
+              <w:rPr>
+                <w:rFonts w:eastAsia="Calibri"/>
+              </w:rPr>
+              <w:t xml:space="preserve"> und sendet sie an alle Subscriber. Ist eine </w:t>
+            </w:r>
+            <w:r>
+              <w:rPr>
+                <w:rFonts w:eastAsia="Calibri"/>
+              </w:rPr>
+              <w:t>Singleton-Klasse.</w:t>
             </w:r>
           </w:p>
         </w:tc>
       </w:tr>
       <w:tr>
-        <w:trPr/>
         <w:tc>
           <w:tcPr>
+            <w:cnfStyle w:val="001000000000" w:firstRow="0" w:lastRow="0" w:firstColumn="1" w:lastColumn="0" w:oddVBand="0" w:evenVBand="0" w:oddHBand="0" w:evenHBand="0" w:firstRowFirstColumn="0" w:firstRowLastColumn="0" w:lastRowFirstColumn="0" w:lastRowLastColumn="0"/>
             <w:tcW w:w="4815" w:type="dxa"/>
-            <w:cnfStyle w:val="001000000000" w:firstRow="0" w:lastRow="0" w:firstColumn="1" w:lastColumn="0" w:oddVBand="0" w:evenVBand="0" w:oddHBand="0" w:evenHBand="0" w:firstRowFirstColumn="0" w:firstRowLastColumn="0" w:lastRowFirstColumn="0" w:lastRowLastColumn="0"/>
-            <w:tcBorders/>
           </w:tcPr>
           <w:p>
             <w:pPr>
-              <w:pStyle w:val="Normal"/>
-              <w:widowControl w:val="false"/>
-              <w:suppressAutoHyphens w:val="true"/>
-              <w:spacing w:lineRule="auto" w:line="240" w:before="0" w:after="0"/>
-              <w:jc w:val="left"/>
-              <w:rPr>
-                <w:b w:val="false"/>
-                <w:b w:val="false"/>
+              <w:widowControl w:val="0"/>
+              <w:spacing w:after="0" w:line="240" w:lineRule="auto"/>
+              <w:rPr>
+                <w:b w:val="0"/>
               </w:rPr>
             </w:pPr>
-            <w:r>
-              <w:rPr>
-                <w:rFonts w:eastAsia="Calibri" w:cs=""/>
-                <w:b w:val="false"/>
-                <w:bCs/>
-                <w:kern w:val="0"/>
-                <w:sz w:val="22"/>
-                <w:szCs w:val="22"/>
-                <w:lang w:val="de-CH" w:eastAsia="en-US" w:bidi="ar-SA"/>
+            <w:proofErr w:type="spellStart"/>
+            <w:r>
+              <w:rPr>
+                <w:rFonts w:eastAsia="Calibri"/>
+                <w:b w:val="0"/>
               </w:rPr>
               <w:t>MainAcitvity</w:t>
             </w:r>
+            <w:proofErr w:type="spellEnd"/>
           </w:p>
         </w:tc>
         <w:tc>
           <w:tcPr>
             <w:tcW w:w="4393" w:type="dxa"/>
-            <w:tcBorders/>
           </w:tcPr>
           <w:p>
             <w:pPr>
-              <w:pStyle w:val="Normal"/>
-              <w:widowControl w:val="false"/>
-              <w:suppressAutoHyphens w:val="true"/>
-              <w:spacing w:lineRule="auto" w:line="240" w:before="0" w:after="0"/>
-              <w:jc w:val="left"/>
+              <w:widowControl w:val="0"/>
+              <w:spacing w:after="0" w:line="240" w:lineRule="auto"/>
               <w:cnfStyle w:val="000000000000" w:firstRow="0" w:lastRow="0" w:firstColumn="0" w:lastColumn="0" w:oddVBand="0" w:evenVBand="0" w:oddHBand="0" w:evenHBand="0" w:firstRowFirstColumn="0" w:firstRowLastColumn="0" w:lastRowFirstColumn="0" w:lastRowLastColumn="0"/>
               <w:rPr>
-                <w:rFonts w:eastAsia="Calibri" w:cs=""/>
-                <w:kern w:val="0"/>
-                <w:sz w:val="22"/>
-                <w:szCs w:val="22"/>
-                <w:lang w:val="de-CH" w:eastAsia="en-US" w:bidi="ar-SA"/>
+                <w:rFonts w:eastAsia="Calibri"/>
               </w:rPr>
             </w:pPr>
             <w:r>
               <w:rPr>
-                <w:rFonts w:eastAsia="Calibri" w:cs=""/>
-                <w:kern w:val="0"/>
-                <w:sz w:val="22"/>
-                <w:szCs w:val="22"/>
-                <w:lang w:val="de-CH" w:eastAsia="en-US" w:bidi="ar-SA"/>
-              </w:rPr>
-              <w:t>Main-entry-point der Applikation</w:t>
+                <w:rFonts w:eastAsia="Calibri"/>
+              </w:rPr>
+              <w:t>Main-</w:t>
+            </w:r>
+            <w:proofErr w:type="spellStart"/>
+            <w:r>
+              <w:rPr>
+                <w:rFonts w:eastAsia="Calibri"/>
+              </w:rPr>
+              <w:t>entry</w:t>
+            </w:r>
+            <w:proofErr w:type="spellEnd"/>
+            <w:r>
+              <w:rPr>
+                <w:rFonts w:eastAsia="Calibri"/>
+              </w:rPr>
+              <w:t>-point der Applikation</w:t>
             </w:r>
           </w:p>
         </w:tc>
@@ -2510,84 +2638,201 @@
     </w:tbl>
     <w:p>
       <w:pPr>
-        <w:pStyle w:val="Normal"/>
-        <w:rPr>
-          <w:rFonts w:ascii="Montserrat Light" w:hAnsi="Montserrat Light" w:eastAsia="" w:cs="" w:cstheme="majorBidi" w:eastAsiaTheme="majorEastAsia"/>
-          <w:color w:val="2F5496" w:themeColor="accent1" w:themeShade="bf"/>
+        <w:rPr>
+          <w:rFonts w:ascii="Montserrat Light" w:eastAsiaTheme="majorEastAsia" w:hAnsi="Montserrat Light" w:cstheme="majorBidi"/>
+          <w:color w:val="2F5496" w:themeColor="accent1" w:themeShade="BF"/>
           <w:sz w:val="26"/>
           <w:szCs w:val="26"/>
         </w:rPr>
       </w:pPr>
-      <w:r>
-        <w:rPr>
-          <w:rFonts w:eastAsia="" w:cs="" w:cstheme="majorBidi" w:eastAsiaTheme="majorEastAsia" w:ascii="Montserrat Light" w:hAnsi="Montserrat Light"/>
-          <w:color w:val="2F5496" w:themeColor="accent1" w:themeShade="bf"/>
+    </w:p>
+    <w:p>
+      <w:pPr>
+        <w:rPr>
+          <w:rFonts w:ascii="Montserrat Light" w:eastAsiaTheme="majorEastAsia" w:hAnsi="Montserrat Light" w:cstheme="majorBidi"/>
+          <w:color w:val="2F5496" w:themeColor="accent1" w:themeShade="BF"/>
           <w:sz w:val="26"/>
           <w:szCs w:val="26"/>
         </w:rPr>
+      </w:pPr>
+      <w:r>
+        <w:br w:type="page"/>
       </w:r>
     </w:p>
     <w:p>
       <w:pPr>
-        <w:pStyle w:val="Normal"/>
-        <w:rPr>
-          <w:rFonts w:ascii="Montserrat Light" w:hAnsi="Montserrat Light" w:eastAsia="" w:cs="" w:cstheme="majorBidi" w:eastAsiaTheme="majorEastAsia"/>
-          <w:color w:val="2F5496" w:themeColor="accent1" w:themeShade="bf"/>
+        <w:rPr>
+          <w:rFonts w:ascii="Montserrat Light" w:eastAsiaTheme="majorEastAsia" w:hAnsi="Montserrat Light" w:cstheme="majorBidi"/>
+          <w:color w:val="2F5496" w:themeColor="accent1" w:themeShade="BF"/>
           <w:sz w:val="26"/>
           <w:szCs w:val="26"/>
         </w:rPr>
       </w:pPr>
       <w:r>
         <w:rPr>
-          <w:rFonts w:eastAsia="" w:cs="" w:cstheme="majorBidi" w:eastAsiaTheme="majorEastAsia" w:ascii="Montserrat Light" w:hAnsi="Montserrat Light"/>
-          <w:color w:val="2F5496" w:themeColor="accent1" w:themeShade="bf"/>
+          <w:rFonts w:ascii="Montserrat Light" w:eastAsiaTheme="majorEastAsia" w:hAnsi="Montserrat Light" w:cstheme="majorBidi"/>
+          <w:color w:val="2F5496" w:themeColor="accent1" w:themeShade="BF"/>
           <w:sz w:val="26"/>
           <w:szCs w:val="26"/>
         </w:rPr>
-      </w:r>
-      <w:r>
-        <w:br w:type="page"/>
-      </w:r>
+        <w:lastRenderedPageBreak/>
+        <w:t xml:space="preserve">Aufbau eines </w:t>
+      </w:r>
+      <w:proofErr w:type="spellStart"/>
+      <w:r>
+        <w:rPr>
+          <w:rFonts w:ascii="Montserrat Light" w:eastAsiaTheme="majorEastAsia" w:hAnsi="Montserrat Light" w:cstheme="majorBidi"/>
+          <w:color w:val="2F5496" w:themeColor="accent1" w:themeShade="BF"/>
+          <w:sz w:val="26"/>
+          <w:szCs w:val="26"/>
+        </w:rPr>
+        <w:t>Packets</w:t>
+      </w:r>
+      <w:proofErr w:type="spellEnd"/>
     </w:p>
     <w:p>
       <w:pPr>
-        <w:pStyle w:val="Normal"/>
-        <w:rPr>
-          <w:rFonts w:ascii="Montserrat Light" w:hAnsi="Montserrat Light" w:eastAsia="" w:cs="" w:cstheme="majorBidi" w:eastAsiaTheme="majorEastAsia"/>
-          <w:color w:val="2F5496" w:themeColor="accent1" w:themeShade="bf"/>
+        <w:rPr>
+          <w:rFonts w:ascii="Montserrat Light" w:eastAsiaTheme="majorEastAsia" w:hAnsi="Montserrat Light" w:cstheme="majorBidi"/>
+          <w:color w:val="2F5496" w:themeColor="accent1" w:themeShade="BF"/>
           <w:sz w:val="26"/>
           <w:szCs w:val="26"/>
         </w:rPr>
       </w:pPr>
       <w:r>
         <w:rPr>
-          <w:rFonts w:eastAsia="" w:cs="" w:ascii="Montserrat Light" w:hAnsi="Montserrat Light" w:cstheme="majorBidi" w:eastAsiaTheme="majorEastAsia"/>
-          <w:color w:val="2F5496" w:themeColor="accent1" w:themeShade="bf"/>
+          <w:noProof/>
+        </w:rPr>
+        <mc:AlternateContent>
+          <mc:Choice Requires="wps">
+            <w:drawing>
+              <wp:anchor distT="0" distB="0" distL="114300" distR="114300" simplePos="0" relativeHeight="251661312" behindDoc="0" locked="0" layoutInCell="1" allowOverlap="1" wp14:anchorId="6A7D7FE0" wp14:editId="5A1959C0">
+                <wp:simplePos x="0" y="0"/>
+                <wp:positionH relativeFrom="column">
+                  <wp:posOffset>0</wp:posOffset>
+                </wp:positionH>
+                <wp:positionV relativeFrom="paragraph">
+                  <wp:posOffset>5029835</wp:posOffset>
+                </wp:positionV>
+                <wp:extent cx="5760720" cy="635"/>
+                <wp:effectExtent l="0" t="0" r="0" b="0"/>
+                <wp:wrapTopAndBottom/>
+                <wp:docPr id="9" name="Text Box 9"/>
+                <wp:cNvGraphicFramePr/>
+                <a:graphic xmlns:a="http://schemas.openxmlformats.org/drawingml/2006/main">
+                  <a:graphicData uri="http://schemas.microsoft.com/office/word/2010/wordprocessingShape">
+                    <wps:wsp>
+                      <wps:cNvSpPr txBox="1"/>
+                      <wps:spPr>
+                        <a:xfrm>
+                          <a:off x="0" y="0"/>
+                          <a:ext cx="5760720" cy="635"/>
+                        </a:xfrm>
+                        <a:prstGeom prst="rect">
+                          <a:avLst/>
+                        </a:prstGeom>
+                        <a:solidFill>
+                          <a:prstClr val="white"/>
+                        </a:solidFill>
+                        <a:ln>
+                          <a:noFill/>
+                        </a:ln>
+                      </wps:spPr>
+                      <wps:txbx>
+                        <w:txbxContent>
+                          <w:p>
+                            <w:pPr>
+                              <w:pStyle w:val="Caption"/>
+                              <w:rPr>
+                                <w:rFonts w:ascii="Montserrat Light" w:eastAsiaTheme="majorEastAsia" w:hAnsi="Montserrat Light" w:cstheme="majorBidi"/>
+                                <w:noProof/>
+                                <w:color w:val="2F5496" w:themeColor="accent1" w:themeShade="BF"/>
+                                <w:sz w:val="26"/>
+                                <w:szCs w:val="26"/>
+                              </w:rPr>
+                            </w:pPr>
+                            <w:bookmarkStart w:id="10" w:name="_Toc63633211"/>
+                            <w:r>
+                              <w:t xml:space="preserve">Abbildung </w:t>
+                            </w:r>
+                            <w:fldSimple w:instr=" SEQ Abbildung \* ARABIC ">
+                              <w:r>
+                                <w:rPr>
+                                  <w:noProof/>
+                                </w:rPr>
+                                <w:t>2</w:t>
+                              </w:r>
+                            </w:fldSimple>
+                            <w:r>
+                              <w:t>: Grafische Darstellung des Aufbaus eines gesnifften Pakets</w:t>
+                            </w:r>
+                            <w:bookmarkEnd w:id="10"/>
+                          </w:p>
+                        </w:txbxContent>
+                      </wps:txbx>
+                      <wps:bodyPr rot="0" spcFirstLastPara="0" vertOverflow="overflow" horzOverflow="overflow" vert="horz" wrap="square" lIns="0" tIns="0" rIns="0" bIns="0" numCol="1" spcCol="0" rtlCol="0" fromWordArt="0" anchor="t" anchorCtr="0" forceAA="0" compatLnSpc="1">
+                        <a:prstTxWarp prst="textNoShape">
+                          <a:avLst/>
+                        </a:prstTxWarp>
+                        <a:spAutoFit/>
+                      </wps:bodyPr>
+                    </wps:wsp>
+                  </a:graphicData>
+                </a:graphic>
+              </wp:anchor>
+            </w:drawing>
+          </mc:Choice>
+          <mc:Fallback>
+            <w:pict>
+              <v:shape w14:anchorId="6A7D7FE0" id="Text Box 9" o:spid="_x0000_s1027" type="#_x0000_t202" style="position:absolute;margin-left:0;margin-top:396.05pt;width:453.6pt;height:.05pt;z-index:251661312;visibility:visible;mso-wrap-style:square;mso-wrap-distance-left:9pt;mso-wrap-distance-top:0;mso-wrap-distance-right:9pt;mso-wrap-distance-bottom:0;mso-position-horizontal:absolute;mso-position-horizontal-relative:text;mso-position-vertical:absolute;mso-position-vertical-relative:text;v-text-anchor:top" o:gfxdata="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" stroked="f">
+                <v:textbox style="mso-fit-shape-to-text:t" inset="0,0,0,0">
+                  <w:txbxContent>
+                    <w:p>
+                      <w:pPr>
+                        <w:pStyle w:val="Caption"/>
+                        <w:rPr>
+                          <w:rFonts w:ascii="Montserrat Light" w:eastAsiaTheme="majorEastAsia" w:hAnsi="Montserrat Light" w:cstheme="majorBidi"/>
+                          <w:noProof/>
+                          <w:color w:val="2F5496" w:themeColor="accent1" w:themeShade="BF"/>
+                          <w:sz w:val="26"/>
+                          <w:szCs w:val="26"/>
+                        </w:rPr>
+                      </w:pPr>
+                      <w:bookmarkStart w:id="11" w:name="_Toc63633211"/>
+                      <w:r>
+                        <w:t xml:space="preserve">Abbildung </w:t>
+                      </w:r>
+                      <w:fldSimple w:instr=" SEQ Abbildung \* ARABIC ">
+                        <w:r>
+                          <w:rPr>
+                            <w:noProof/>
+                          </w:rPr>
+                          <w:t>2</w:t>
+                        </w:r>
+                      </w:fldSimple>
+                      <w:r>
+                        <w:t>: Grafische Darstellung des Aufbaus eines gesnifften Pakets</w:t>
+                      </w:r>
+                      <w:bookmarkEnd w:id="11"/>
+                    </w:p>
+                  </w:txbxContent>
+                </v:textbox>
+                <w10:wrap type="topAndBottom"/>
+              </v:shape>
+            </w:pict>
+          </mc:Fallback>
+        </mc:AlternateContent>
+      </w:r>
+      <w:r>
+        <w:rPr>
+          <w:rFonts w:ascii="Montserrat Light" w:eastAsiaTheme="majorEastAsia" w:hAnsi="Montserrat Light" w:cstheme="majorBidi"/>
+          <w:noProof/>
+          <w:color w:val="2F5496" w:themeColor="accent1" w:themeShade="BF"/>
           <w:sz w:val="26"/>
           <w:szCs w:val="26"/>
         </w:rPr>
-        <w:t>Aufbau eines Packets</w:t>
-      </w:r>
-    </w:p>
-    <w:p>
-      <w:pPr>
-        <w:pStyle w:val="Normal"/>
-        <w:rPr>
-          <w:rFonts w:ascii="Montserrat Light" w:hAnsi="Montserrat Light" w:eastAsia="" w:cs="" w:cstheme="majorBidi" w:eastAsiaTheme="majorEastAsia"/>
-          <w:color w:val="2F5496" w:themeColor="accent1" w:themeShade="bf"/>
-          <w:sz w:val="26"/>
-          <w:szCs w:val="26"/>
-        </w:rPr>
-      </w:pPr>
-      <w:r>
-        <w:rPr>
-          <w:rFonts w:eastAsia="" w:cs="" w:cstheme="majorBidi" w:eastAsiaTheme="majorEastAsia" w:ascii="Montserrat Light" w:hAnsi="Montserrat Light"/>
-          <w:color w:val="2F5496" w:themeColor="accent1" w:themeShade="bf"/>
-          <w:sz w:val="26"/>
-          <w:szCs w:val="26"/>
-        </w:rPr>
         <w:drawing>
-          <wp:anchor behindDoc="0" distT="0" distB="0" distL="0" distR="0" simplePos="0" locked="0" layoutInCell="0" allowOverlap="1" relativeHeight="7">
+          <wp:anchor distT="0" distB="0" distL="0" distR="0" simplePos="0" relativeHeight="7" behindDoc="0" locked="0" layoutInCell="0" allowOverlap="1" wp14:anchorId="6A2C9A09" wp14:editId="4C1E2EA0">
             <wp:simplePos x="0" y="0"/>
             <wp:positionH relativeFrom="column">
               <wp:align>center</wp:align>
@@ -2598,7 +2843,7 @@
             <wp:extent cx="5760720" cy="4972050"/>
             <wp:effectExtent l="0" t="0" r="0" b="0"/>
             <wp:wrapTopAndBottom/>
-            <wp:docPr id="2" name="Image2" descr=""/>
+            <wp:docPr id="2" name="Image2"/>
             <wp:cNvGraphicFramePr>
               <a:graphicFrameLocks xmlns:a="http://schemas.openxmlformats.org/drawingml/2006/main" noChangeAspect="1"/>
             </wp:cNvGraphicFramePr>
@@ -2606,13 +2851,13 @@
               <a:graphicData uri="http://schemas.openxmlformats.org/drawingml/2006/picture">
                 <pic:pic xmlns:pic="http://schemas.openxmlformats.org/drawingml/2006/picture">
                   <pic:nvPicPr>
-                    <pic:cNvPr id="2" name="Image2" descr=""/>
+                    <pic:cNvPr id="2" name="Image2"/>
                     <pic:cNvPicPr>
                       <a:picLocks noChangeAspect="1" noChangeArrowheads="1"/>
                     </pic:cNvPicPr>
                   </pic:nvPicPr>
                   <pic:blipFill>
-                    <a:blip r:embed="rId3"/>
+                    <a:blip r:embed="rId7"/>
                     <a:stretch>
                       <a:fillRect/>
                     </a:stretch>
@@ -2635,65 +2880,180 @@
     </w:p>
     <w:p>
       <w:pPr>
-        <w:pStyle w:val="Normal"/>
-        <w:rPr>
-          <w:rFonts w:ascii="Montserrat Light" w:hAnsi="Montserrat Light" w:eastAsia="" w:cs="" w:cstheme="majorBidi" w:eastAsiaTheme="majorEastAsia"/>
-          <w:color w:val="2F5496" w:themeColor="accent1" w:themeShade="bf"/>
+        <w:rPr>
+          <w:rFonts w:ascii="Montserrat Light" w:eastAsiaTheme="majorEastAsia" w:hAnsi="Montserrat Light" w:cstheme="majorBidi"/>
+          <w:color w:val="2F5496" w:themeColor="accent1" w:themeShade="BF"/>
           <w:sz w:val="26"/>
           <w:szCs w:val="26"/>
         </w:rPr>
       </w:pPr>
       <w:r>
-        <w:rPr>
-          <w:rFonts w:eastAsia="" w:cs="" w:cstheme="majorBidi" w:eastAsiaTheme="majorEastAsia" w:ascii="Montserrat Light" w:hAnsi="Montserrat Light"/>
-          <w:color w:val="2F5496" w:themeColor="accent1" w:themeShade="bf"/>
+        <w:br w:type="page"/>
+      </w:r>
+    </w:p>
+    <w:p>
+      <w:pPr>
+        <w:rPr>
+          <w:rFonts w:ascii="Montserrat Light" w:eastAsiaTheme="majorEastAsia" w:hAnsi="Montserrat Light" w:cstheme="majorBidi"/>
+          <w:color w:val="2F5496" w:themeColor="accent1" w:themeShade="BF"/>
           <w:sz w:val="26"/>
           <w:szCs w:val="26"/>
         </w:rPr>
-      </w:r>
-      <w:r>
-        <w:br w:type="page"/>
+      </w:pPr>
+      <w:r>
+        <w:rPr>
+          <w:rFonts w:ascii="Montserrat Light" w:eastAsiaTheme="majorEastAsia" w:hAnsi="Montserrat Light" w:cstheme="majorBidi"/>
+          <w:color w:val="2F5496" w:themeColor="accent1" w:themeShade="BF"/>
+          <w:sz w:val="26"/>
+          <w:szCs w:val="26"/>
+        </w:rPr>
+        <w:lastRenderedPageBreak/>
+        <w:t>Aufbau des VPN-Service</w:t>
       </w:r>
     </w:p>
     <w:p>
       <w:pPr>
-        <w:pStyle w:val="Normal"/>
-        <w:rPr>
-          <w:rFonts w:ascii="Montserrat Light" w:hAnsi="Montserrat Light" w:eastAsia="" w:cs="" w:cstheme="majorBidi" w:eastAsiaTheme="majorEastAsia"/>
-          <w:color w:val="2F5496" w:themeColor="accent1" w:themeShade="bf"/>
+        <w:rPr>
+          <w:rFonts w:ascii="Montserrat Light" w:eastAsiaTheme="majorEastAsia" w:hAnsi="Montserrat Light" w:cstheme="majorBidi"/>
+          <w:color w:val="2F5496" w:themeColor="accent1" w:themeShade="BF"/>
           <w:sz w:val="26"/>
           <w:szCs w:val="26"/>
         </w:rPr>
       </w:pPr>
       <w:r>
         <w:rPr>
-          <w:rFonts w:eastAsia="" w:cs="" w:ascii="Montserrat Light" w:hAnsi="Montserrat Light" w:cstheme="majorBidi" w:eastAsiaTheme="majorEastAsia"/>
-          <w:color w:val="2F5496" w:themeColor="accent1" w:themeShade="bf"/>
+          <w:noProof/>
+        </w:rPr>
+        <mc:AlternateContent>
+          <mc:Choice Requires="wps">
+            <w:drawing>
+              <wp:anchor distT="0" distB="0" distL="114300" distR="114300" simplePos="0" relativeHeight="251659264" behindDoc="0" locked="0" layoutInCell="1" allowOverlap="1" wp14:anchorId="3C0E6BDC" wp14:editId="562BAF0F">
+                <wp:simplePos x="0" y="0"/>
+                <wp:positionH relativeFrom="column">
+                  <wp:posOffset>0</wp:posOffset>
+                </wp:positionH>
+                <wp:positionV relativeFrom="paragraph">
+                  <wp:posOffset>4539615</wp:posOffset>
+                </wp:positionV>
+                <wp:extent cx="5760720" cy="635"/>
+                <wp:effectExtent l="0" t="0" r="0" b="0"/>
+                <wp:wrapTopAndBottom/>
+                <wp:docPr id="8" name="Text Box 8"/>
+                <wp:cNvGraphicFramePr/>
+                <a:graphic xmlns:a="http://schemas.openxmlformats.org/drawingml/2006/main">
+                  <a:graphicData uri="http://schemas.microsoft.com/office/word/2010/wordprocessingShape">
+                    <wps:wsp>
+                      <wps:cNvSpPr txBox="1"/>
+                      <wps:spPr>
+                        <a:xfrm>
+                          <a:off x="0" y="0"/>
+                          <a:ext cx="5760720" cy="635"/>
+                        </a:xfrm>
+                        <a:prstGeom prst="rect">
+                          <a:avLst/>
+                        </a:prstGeom>
+                        <a:solidFill>
+                          <a:prstClr val="white"/>
+                        </a:solidFill>
+                        <a:ln>
+                          <a:noFill/>
+                        </a:ln>
+                      </wps:spPr>
+                      <wps:txbx>
+                        <w:txbxContent>
+                          <w:p>
+                            <w:pPr>
+                              <w:pStyle w:val="Caption"/>
+                              <w:rPr>
+                                <w:rFonts w:ascii="Montserrat Light" w:eastAsiaTheme="majorEastAsia" w:hAnsi="Montserrat Light" w:cstheme="majorBidi"/>
+                                <w:noProof/>
+                                <w:color w:val="2F5496" w:themeColor="accent1" w:themeShade="BF"/>
+                                <w:sz w:val="26"/>
+                                <w:szCs w:val="26"/>
+                              </w:rPr>
+                            </w:pPr>
+                            <w:bookmarkStart w:id="12" w:name="_Toc63633212"/>
+                            <w:r>
+                              <w:t xml:space="preserve">Abbildung </w:t>
+                            </w:r>
+                            <w:fldSimple w:instr=" SEQ Abbildung \* ARABIC ">
+                              <w:r>
+                                <w:rPr>
+                                  <w:noProof/>
+                                </w:rPr>
+                                <w:t>3</w:t>
+                              </w:r>
+                            </w:fldSimple>
+                            <w:r>
+                              <w:t>: Grafische Darstellung des Aufbaus des VPN-Services</w:t>
+                            </w:r>
+                            <w:bookmarkEnd w:id="12"/>
+                          </w:p>
+                        </w:txbxContent>
+                      </wps:txbx>
+                      <wps:bodyPr rot="0" spcFirstLastPara="0" vertOverflow="overflow" horzOverflow="overflow" vert="horz" wrap="square" lIns="0" tIns="0" rIns="0" bIns="0" numCol="1" spcCol="0" rtlCol="0" fromWordArt="0" anchor="t" anchorCtr="0" forceAA="0" compatLnSpc="1">
+                        <a:prstTxWarp prst="textNoShape">
+                          <a:avLst/>
+                        </a:prstTxWarp>
+                        <a:spAutoFit/>
+                      </wps:bodyPr>
+                    </wps:wsp>
+                  </a:graphicData>
+                </a:graphic>
+              </wp:anchor>
+            </w:drawing>
+          </mc:Choice>
+          <mc:Fallback>
+            <w:pict>
+              <v:shape w14:anchorId="3C0E6BDC" id="Text Box 8" o:spid="_x0000_s1028" type="#_x0000_t202" style="position:absolute;margin-left:0;margin-top:357.45pt;width:453.6pt;height:.05pt;z-index:251659264;visibility:visible;mso-wrap-style:square;mso-wrap-distance-left:9pt;mso-wrap-distance-top:0;mso-wrap-distance-right:9pt;mso-wrap-distance-bottom:0;mso-position-horizontal:absolute;mso-position-horizontal-relative:text;mso-position-vertical:absolute;mso-position-vertical-relative:text;v-text-anchor:top" o:gfxdata="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" stroked="f">
+                <v:textbox style="mso-fit-shape-to-text:t" inset="0,0,0,0">
+                  <w:txbxContent>
+                    <w:p>
+                      <w:pPr>
+                        <w:pStyle w:val="Caption"/>
+                        <w:rPr>
+                          <w:rFonts w:ascii="Montserrat Light" w:eastAsiaTheme="majorEastAsia" w:hAnsi="Montserrat Light" w:cstheme="majorBidi"/>
+                          <w:noProof/>
+                          <w:color w:val="2F5496" w:themeColor="accent1" w:themeShade="BF"/>
+                          <w:sz w:val="26"/>
+                          <w:szCs w:val="26"/>
+                        </w:rPr>
+                      </w:pPr>
+                      <w:bookmarkStart w:id="13" w:name="_Toc63633212"/>
+                      <w:r>
+                        <w:t xml:space="preserve">Abbildung </w:t>
+                      </w:r>
+                      <w:fldSimple w:instr=" SEQ Abbildung \* ARABIC ">
+                        <w:r>
+                          <w:rPr>
+                            <w:noProof/>
+                          </w:rPr>
+                          <w:t>3</w:t>
+                        </w:r>
+                      </w:fldSimple>
+                      <w:r>
+                        <w:t>: Grafische Darstellung des Aufbaus des VPN-Services</w:t>
+                      </w:r>
+                      <w:bookmarkEnd w:id="13"/>
+                    </w:p>
+                  </w:txbxContent>
+                </v:textbox>
+                <w10:wrap type="topAndBottom"/>
+              </v:shape>
+            </w:pict>
+          </mc:Fallback>
+        </mc:AlternateContent>
+      </w:r>
+      <w:r>
+        <w:rPr>
+          <w:rFonts w:ascii="Montserrat Light" w:eastAsiaTheme="majorEastAsia" w:hAnsi="Montserrat Light" w:cstheme="majorBidi"/>
+          <w:noProof/>
+          <w:color w:val="2F5496" w:themeColor="accent1" w:themeShade="BF"/>
           <w:sz w:val="26"/>
           <w:szCs w:val="26"/>
         </w:rPr>
-        <w:t>Aufbau des VPN-Service</w:t>
-      </w:r>
-    </w:p>
-    <w:p>
-      <w:pPr>
-        <w:pStyle w:val="Normal"/>
-        <w:rPr>
-          <w:rFonts w:ascii="Montserrat Light" w:hAnsi="Montserrat Light" w:eastAsia="" w:cs="" w:cstheme="majorBidi" w:eastAsiaTheme="majorEastAsia"/>
-          <w:color w:val="2F5496" w:themeColor="accent1" w:themeShade="bf"/>
-          <w:sz w:val="26"/>
-          <w:szCs w:val="26"/>
-        </w:rPr>
-      </w:pPr>
-      <w:r>
-        <w:rPr>
-          <w:rFonts w:eastAsia="" w:cs="" w:cstheme="majorBidi" w:eastAsiaTheme="majorEastAsia" w:ascii="Montserrat Light" w:hAnsi="Montserrat Light"/>
-          <w:color w:val="2F5496" w:themeColor="accent1" w:themeShade="bf"/>
-          <w:sz w:val="26"/>
-          <w:szCs w:val="26"/>
-        </w:rPr>
         <w:drawing>
-          <wp:anchor behindDoc="0" distT="0" distB="0" distL="0" distR="0" simplePos="0" locked="0" layoutInCell="0" allowOverlap="1" relativeHeight="8">
+          <wp:anchor distT="0" distB="0" distL="0" distR="0" simplePos="0" relativeHeight="8" behindDoc="0" locked="0" layoutInCell="0" allowOverlap="1" wp14:anchorId="3CEF846B" wp14:editId="4BB7E3F9">
             <wp:simplePos x="0" y="0"/>
             <wp:positionH relativeFrom="column">
               <wp:align>center</wp:align>
@@ -2704,7 +3064,7 @@
             <wp:extent cx="5760720" cy="4481830"/>
             <wp:effectExtent l="0" t="0" r="0" b="0"/>
             <wp:wrapTopAndBottom/>
-            <wp:docPr id="3" name="Image3" descr=""/>
+            <wp:docPr id="3" name="Image3"/>
             <wp:cNvGraphicFramePr>
               <a:graphicFrameLocks xmlns:a="http://schemas.openxmlformats.org/drawingml/2006/main" noChangeAspect="1"/>
             </wp:cNvGraphicFramePr>
@@ -2712,13 +3072,13 @@
               <a:graphicData uri="http://schemas.openxmlformats.org/drawingml/2006/picture">
                 <pic:pic xmlns:pic="http://schemas.openxmlformats.org/drawingml/2006/picture">
                   <pic:nvPicPr>
-                    <pic:cNvPr id="3" name="Image3" descr=""/>
+                    <pic:cNvPr id="3" name="Image3"/>
                     <pic:cNvPicPr>
                       <a:picLocks noChangeAspect="1" noChangeArrowheads="1"/>
                     </pic:cNvPicPr>
                   </pic:nvPicPr>
                   <pic:blipFill>
-                    <a:blip r:embed="rId4"/>
+                    <a:blip r:embed="rId8"/>
                     <a:stretch>
                       <a:fillRect/>
                     </a:stretch>
@@ -2745,27 +3105,27 @@
     <w:p>
       <w:pPr>
         <w:pStyle w:val="Heading2"/>
-        <w:rPr/>
-      </w:pPr>
-      <w:bookmarkStart w:id="8" w:name="_Toc54343483"/>
-      <w:r>
-        <w:rPr/>
+      </w:pPr>
+      <w:bookmarkStart w:id="14" w:name="_Toc63633203"/>
+      <w:r>
+        <w:lastRenderedPageBreak/>
         <w:t>Use-Cases</w:t>
       </w:r>
-      <w:bookmarkEnd w:id="8"/>
+      <w:bookmarkEnd w:id="14"/>
     </w:p>
     <w:p>
       <w:pPr>
-        <w:pStyle w:val="Normal"/>
-        <w:rPr/>
-      </w:pPr>
-      <w:r>
-        <w:rPr/>
+        <w:keepNext/>
+      </w:pPr>
+      <w:r>
+        <w:rPr>
+          <w:noProof/>
+        </w:rPr>
         <w:drawing>
-          <wp:inline distT="0" distB="0" distL="0" distR="0">
+          <wp:inline distT="0" distB="0" distL="0" distR="0" wp14:anchorId="68B19EE5" wp14:editId="0129B66C">
             <wp:extent cx="3657600" cy="3858260"/>
             <wp:effectExtent l="0" t="0" r="0" b="0"/>
-            <wp:docPr id="4" name="Grafik 5" descr=""/>
+            <wp:docPr id="4" name="Grafik 5"/>
             <wp:cNvGraphicFramePr>
               <a:graphicFrameLocks xmlns:a="http://schemas.openxmlformats.org/drawingml/2006/main" noChangeAspect="1"/>
             </wp:cNvGraphicFramePr>
@@ -2773,13 +3133,13 @@
               <a:graphicData uri="http://schemas.openxmlformats.org/drawingml/2006/picture">
                 <pic:pic xmlns:pic="http://schemas.openxmlformats.org/drawingml/2006/picture">
                   <pic:nvPicPr>
-                    <pic:cNvPr id="4" name="Grafik 5" descr=""/>
+                    <pic:cNvPr id="4" name="Grafik 5"/>
                     <pic:cNvPicPr>
                       <a:picLocks noChangeAspect="1" noChangeArrowheads="1"/>
                     </pic:cNvPicPr>
                   </pic:nvPicPr>
                   <pic:blipFill>
-                    <a:blip r:embed="rId5"/>
+                    <a:blip r:embed="rId9"/>
                     <a:stretch>
                       <a:fillRect/>
                     </a:stretch>
@@ -2800,23 +3160,36 @@
         </w:drawing>
       </w:r>
     </w:p>
+    <w:p>
+      <w:pPr>
+        <w:pStyle w:val="Caption"/>
+      </w:pPr>
+      <w:bookmarkStart w:id="15" w:name="_Toc63633213"/>
+      <w:r>
+        <w:t xml:space="preserve">Abbildung </w:t>
+      </w:r>
+      <w:fldSimple w:instr=" SEQ Abbildung \* ARABIC ">
+        <w:r>
+          <w:rPr>
+            <w:noProof/>
+          </w:rPr>
+          <w:t>4</w:t>
+        </w:r>
+      </w:fldSimple>
+      <w:r>
+        <w:t>: Use-Case-Diagramm</w:t>
+      </w:r>
+      <w:bookmarkEnd w:id="15"/>
+    </w:p>
     <w:tbl>
       <w:tblPr>
-        <w:tblStyle w:val="Gitternetztabelle1hell"/>
+        <w:tblStyle w:val="GridTable1Light"/>
         <w:tblW w:w="9062" w:type="dxa"/>
-        <w:jc w:val="left"/>
-        <w:tblInd w:w="0" w:type="dxa"/>
         <w:tblLayout w:type="fixed"/>
-        <w:tblCellMar>
-          <w:top w:w="0" w:type="dxa"/>
-          <w:left w:w="108" w:type="dxa"/>
-          <w:bottom w:w="0" w:type="dxa"/>
-          <w:right w:w="108" w:type="dxa"/>
-        </w:tblCellMar>
-        <w:tblLook w:val="04a0" w:noHBand="0" w:noVBand="1" w:firstColumn="1" w:lastRow="0" w:lastColumn="0" w:firstRow="1"/>
+        <w:tblLook w:val="04A0" w:firstRow="1" w:lastRow="0" w:firstColumn="1" w:lastColumn="0" w:noHBand="0" w:noVBand="1"/>
       </w:tblPr>
       <w:tblGrid>
-        <w:gridCol w:w="4531"/>
+        <w:gridCol w:w="4532"/>
         <w:gridCol w:w="4530"/>
       </w:tblGrid>
       <w:tr>
@@ -2825,39 +3198,23 @@
         </w:trPr>
         <w:tc>
           <w:tcPr>
+            <w:cnfStyle w:val="001000000000" w:firstRow="0" w:lastRow="0" w:firstColumn="1" w:lastColumn="0" w:oddVBand="0" w:evenVBand="0" w:oddHBand="0" w:evenHBand="0" w:firstRowFirstColumn="0" w:firstRowLastColumn="0" w:lastRowFirstColumn="0" w:lastRowLastColumn="0"/>
             <w:tcW w:w="4531" w:type="dxa"/>
-            <w:cnfStyle w:val="001000000000" w:firstRow="0" w:lastRow="0" w:firstColumn="1" w:lastColumn="0" w:oddVBand="0" w:evenVBand="0" w:oddHBand="0" w:evenHBand="0" w:firstRowFirstColumn="0" w:firstRowLastColumn="0" w:lastRowFirstColumn="0" w:lastRowLastColumn="0"/>
             <w:tcBorders>
               <w:bottom w:val="single" w:sz="12" w:space="0" w:color="666666"/>
             </w:tcBorders>
           </w:tcPr>
           <w:p>
             <w:pPr>
-              <w:pStyle w:val="Normal"/>
-              <w:widowControl w:val="false"/>
-              <w:suppressAutoHyphens w:val="true"/>
-              <w:spacing w:lineRule="auto" w:line="240" w:before="0" w:after="0"/>
-              <w:jc w:val="left"/>
-              <w:rPr>
-                <w:rFonts w:eastAsia="Calibri" w:cs=""/>
-                <w:b/>
-                <w:b/>
-                <w:bCs/>
-                <w:kern w:val="0"/>
-                <w:sz w:val="22"/>
-                <w:szCs w:val="22"/>
-                <w:lang w:val="de-CH" w:eastAsia="en-US" w:bidi="ar-SA"/>
+              <w:widowControl w:val="0"/>
+              <w:spacing w:after="0" w:line="240" w:lineRule="auto"/>
+              <w:rPr>
+                <w:rFonts w:eastAsia="Calibri"/>
               </w:rPr>
             </w:pPr>
             <w:r>
               <w:rPr>
-                <w:rFonts w:eastAsia="Calibri" w:cs=""/>
-                <w:b/>
-                <w:bCs/>
-                <w:kern w:val="0"/>
-                <w:sz w:val="22"/>
-                <w:szCs w:val="22"/>
-                <w:lang w:val="de-CH" w:eastAsia="en-US" w:bidi="ar-SA"/>
+                <w:rFonts w:eastAsia="Calibri"/>
               </w:rPr>
               <w:t>Use-Case</w:t>
             </w:r>
@@ -2872,32 +3229,16 @@
           </w:tcPr>
           <w:p>
             <w:pPr>
-              <w:pStyle w:val="Normal"/>
-              <w:widowControl w:val="false"/>
-              <w:suppressAutoHyphens w:val="true"/>
-              <w:spacing w:lineRule="auto" w:line="240" w:before="0" w:after="0"/>
-              <w:jc w:val="left"/>
+              <w:widowControl w:val="0"/>
+              <w:spacing w:after="0" w:line="240" w:lineRule="auto"/>
               <w:cnfStyle w:val="100000000000" w:firstRow="1" w:lastRow="0" w:firstColumn="0" w:lastColumn="0" w:oddVBand="0" w:evenVBand="0" w:oddHBand="0" w:evenHBand="0" w:firstRowFirstColumn="0" w:firstRowLastColumn="0" w:lastRowFirstColumn="0" w:lastRowLastColumn="0"/>
               <w:rPr>
-                <w:rFonts w:eastAsia="Calibri" w:cs=""/>
-                <w:b/>
-                <w:b/>
-                <w:bCs/>
-                <w:kern w:val="0"/>
-                <w:sz w:val="22"/>
-                <w:szCs w:val="22"/>
-                <w:lang w:val="de-CH" w:eastAsia="en-US" w:bidi="ar-SA"/>
+                <w:rFonts w:eastAsia="Calibri"/>
               </w:rPr>
             </w:pPr>
             <w:r>
               <w:rPr>
-                <w:rFonts w:eastAsia="Calibri" w:cs=""/>
-                <w:b/>
-                <w:bCs/>
-                <w:kern w:val="0"/>
-                <w:sz w:val="22"/>
-                <w:szCs w:val="22"/>
-                <w:lang w:val="de-CH" w:eastAsia="en-US" w:bidi="ar-SA"/>
+                <w:rFonts w:eastAsia="Calibri"/>
               </w:rPr>
               <w:t>Beschreibung</w:t>
             </w:r>
@@ -2905,67 +3246,69 @@
         </w:tc>
       </w:tr>
       <w:tr>
-        <w:trPr/>
         <w:tc>
           <w:tcPr>
+            <w:cnfStyle w:val="001000000000" w:firstRow="0" w:lastRow="0" w:firstColumn="1" w:lastColumn="0" w:oddVBand="0" w:evenVBand="0" w:oddHBand="0" w:evenHBand="0" w:firstRowFirstColumn="0" w:firstRowLastColumn="0" w:lastRowFirstColumn="0" w:lastRowLastColumn="0"/>
             <w:tcW w:w="4531" w:type="dxa"/>
-            <w:cnfStyle w:val="001000000000" w:firstRow="0" w:lastRow="0" w:firstColumn="1" w:lastColumn="0" w:oddVBand="0" w:evenVBand="0" w:oddHBand="0" w:evenHBand="0" w:firstRowFirstColumn="0" w:firstRowLastColumn="0" w:lastRowFirstColumn="0" w:lastRowLastColumn="0"/>
-            <w:tcBorders/>
           </w:tcPr>
           <w:p>
             <w:pPr>
-              <w:pStyle w:val="Normal"/>
-              <w:widowControl w:val="false"/>
-              <w:suppressAutoHyphens w:val="true"/>
-              <w:spacing w:lineRule="auto" w:line="240" w:before="0" w:after="0"/>
-              <w:jc w:val="left"/>
-              <w:rPr>
-                <w:b w:val="false"/>
-                <w:b w:val="false"/>
+              <w:widowControl w:val="0"/>
+              <w:spacing w:after="0" w:line="240" w:lineRule="auto"/>
+              <w:rPr>
+                <w:b w:val="0"/>
               </w:rPr>
             </w:pPr>
             <w:r>
               <w:rPr>
-                <w:rFonts w:eastAsia="Calibri" w:cs=""/>
-                <w:b w:val="false"/>
-                <w:bCs/>
-                <w:kern w:val="0"/>
-                <w:sz w:val="22"/>
-                <w:szCs w:val="22"/>
-                <w:lang w:val="de-CH" w:eastAsia="en-US" w:bidi="ar-SA"/>
-              </w:rPr>
-              <w:t>UC1: show pakets</w:t>
-            </w:r>
+                <w:rFonts w:eastAsia="Calibri"/>
+                <w:b w:val="0"/>
+              </w:rPr>
+              <w:t xml:space="preserve">UC1: </w:t>
+            </w:r>
+            <w:proofErr w:type="spellStart"/>
+            <w:r>
+              <w:rPr>
+                <w:rFonts w:eastAsia="Calibri"/>
+                <w:b w:val="0"/>
+              </w:rPr>
+              <w:t>show</w:t>
+            </w:r>
+            <w:proofErr w:type="spellEnd"/>
+            <w:r>
+              <w:rPr>
+                <w:rFonts w:eastAsia="Calibri"/>
+                <w:b w:val="0"/>
+              </w:rPr>
+              <w:t xml:space="preserve"> </w:t>
+            </w:r>
+            <w:proofErr w:type="spellStart"/>
+            <w:r>
+              <w:rPr>
+                <w:rFonts w:eastAsia="Calibri"/>
+                <w:b w:val="0"/>
+              </w:rPr>
+              <w:t>pakets</w:t>
+            </w:r>
+            <w:proofErr w:type="spellEnd"/>
           </w:p>
         </w:tc>
         <w:tc>
           <w:tcPr>
             <w:tcW w:w="4530" w:type="dxa"/>
-            <w:tcBorders/>
           </w:tcPr>
           <w:p>
             <w:pPr>
-              <w:pStyle w:val="Normal"/>
-              <w:widowControl w:val="false"/>
-              <w:suppressAutoHyphens w:val="true"/>
-              <w:spacing w:lineRule="auto" w:line="240" w:before="0" w:after="0"/>
-              <w:jc w:val="left"/>
+              <w:widowControl w:val="0"/>
+              <w:spacing w:after="0" w:line="240" w:lineRule="auto"/>
               <w:cnfStyle w:val="000000000000" w:firstRow="0" w:lastRow="0" w:firstColumn="0" w:lastColumn="0" w:oddVBand="0" w:evenVBand="0" w:oddHBand="0" w:evenHBand="0" w:firstRowFirstColumn="0" w:firstRowLastColumn="0" w:lastRowFirstColumn="0" w:lastRowLastColumn="0"/>
               <w:rPr>
-                <w:rFonts w:eastAsia="Calibri" w:cs=""/>
-                <w:kern w:val="0"/>
-                <w:sz w:val="22"/>
-                <w:szCs w:val="22"/>
-                <w:lang w:val="de-CH" w:eastAsia="en-US" w:bidi="ar-SA"/>
+                <w:rFonts w:eastAsia="Calibri"/>
               </w:rPr>
             </w:pPr>
             <w:r>
               <w:rPr>
-                <w:rFonts w:eastAsia="Calibri" w:cs=""/>
-                <w:kern w:val="0"/>
-                <w:sz w:val="22"/>
-                <w:szCs w:val="22"/>
-                <w:lang w:val="de-CH" w:eastAsia="en-US" w:bidi="ar-SA"/>
+                <w:rFonts w:eastAsia="Calibri"/>
               </w:rPr>
               <w:t>Es werden alle Pakete im Netzwerk angezeigt</w:t>
             </w:r>
@@ -2973,135 +3316,145 @@
         </w:tc>
       </w:tr>
       <w:tr>
-        <w:trPr/>
         <w:tc>
           <w:tcPr>
+            <w:cnfStyle w:val="001000000000" w:firstRow="0" w:lastRow="0" w:firstColumn="1" w:lastColumn="0" w:oddVBand="0" w:evenVBand="0" w:oddHBand="0" w:evenHBand="0" w:firstRowFirstColumn="0" w:firstRowLastColumn="0" w:lastRowFirstColumn="0" w:lastRowLastColumn="0"/>
             <w:tcW w:w="4531" w:type="dxa"/>
-            <w:cnfStyle w:val="001000000000" w:firstRow="0" w:lastRow="0" w:firstColumn="1" w:lastColumn="0" w:oddVBand="0" w:evenVBand="0" w:oddHBand="0" w:evenHBand="0" w:firstRowFirstColumn="0" w:firstRowLastColumn="0" w:lastRowFirstColumn="0" w:lastRowLastColumn="0"/>
-            <w:tcBorders/>
           </w:tcPr>
           <w:p>
             <w:pPr>
-              <w:pStyle w:val="Normal"/>
-              <w:widowControl w:val="false"/>
-              <w:suppressAutoHyphens w:val="true"/>
-              <w:spacing w:lineRule="auto" w:line="240" w:before="0" w:after="0"/>
-              <w:jc w:val="left"/>
-              <w:rPr>
-                <w:b w:val="false"/>
-                <w:b w:val="false"/>
+              <w:widowControl w:val="0"/>
+              <w:spacing w:after="0" w:line="240" w:lineRule="auto"/>
+              <w:rPr>
+                <w:b w:val="0"/>
               </w:rPr>
             </w:pPr>
             <w:r>
               <w:rPr>
-                <w:rFonts w:eastAsia="Calibri" w:cs=""/>
-                <w:b w:val="false"/>
-                <w:bCs/>
-                <w:kern w:val="0"/>
-                <w:sz w:val="22"/>
-                <w:szCs w:val="22"/>
-                <w:lang w:val="de-CH" w:eastAsia="en-US" w:bidi="ar-SA"/>
-              </w:rPr>
-              <w:t>UC2: intercept pakets</w:t>
-            </w:r>
+                <w:rFonts w:eastAsia="Calibri"/>
+                <w:b w:val="0"/>
+              </w:rPr>
+              <w:t xml:space="preserve">UC2: </w:t>
+            </w:r>
+            <w:proofErr w:type="spellStart"/>
+            <w:r>
+              <w:rPr>
+                <w:rFonts w:eastAsia="Calibri"/>
+                <w:b w:val="0"/>
+              </w:rPr>
+              <w:t>intercept</w:t>
+            </w:r>
+            <w:proofErr w:type="spellEnd"/>
+            <w:r>
+              <w:rPr>
+                <w:rFonts w:eastAsia="Calibri"/>
+                <w:b w:val="0"/>
+              </w:rPr>
+              <w:t xml:space="preserve"> </w:t>
+            </w:r>
+            <w:proofErr w:type="spellStart"/>
+            <w:r>
+              <w:rPr>
+                <w:rFonts w:eastAsia="Calibri"/>
+                <w:b w:val="0"/>
+              </w:rPr>
+              <w:t>pakets</w:t>
+            </w:r>
+            <w:proofErr w:type="spellEnd"/>
           </w:p>
         </w:tc>
         <w:tc>
           <w:tcPr>
             <w:tcW w:w="4530" w:type="dxa"/>
-            <w:tcBorders/>
           </w:tcPr>
           <w:p>
             <w:pPr>
-              <w:pStyle w:val="Normal"/>
-              <w:widowControl w:val="false"/>
-              <w:suppressAutoHyphens w:val="true"/>
-              <w:spacing w:lineRule="auto" w:line="240" w:before="0" w:after="0"/>
-              <w:jc w:val="left"/>
+              <w:widowControl w:val="0"/>
+              <w:spacing w:after="0" w:line="240" w:lineRule="auto"/>
               <w:cnfStyle w:val="000000000000" w:firstRow="0" w:lastRow="0" w:firstColumn="0" w:lastColumn="0" w:oddVBand="0" w:evenVBand="0" w:oddHBand="0" w:evenHBand="0" w:firstRowFirstColumn="0" w:firstRowLastColumn="0" w:lastRowFirstColumn="0" w:lastRowLastColumn="0"/>
               <w:rPr>
-                <w:rFonts w:eastAsia="Calibri" w:cs=""/>
-                <w:kern w:val="0"/>
-                <w:sz w:val="22"/>
-                <w:szCs w:val="22"/>
-                <w:lang w:val="de-CH" w:eastAsia="en-US" w:bidi="ar-SA"/>
+                <w:rFonts w:eastAsia="Calibri"/>
               </w:rPr>
             </w:pPr>
             <w:r>
               <w:rPr>
-                <w:rFonts w:eastAsia="Calibri" w:cs=""/>
-                <w:kern w:val="0"/>
-                <w:sz w:val="22"/>
-                <w:szCs w:val="22"/>
-                <w:lang w:val="de-CH" w:eastAsia="en-US" w:bidi="ar-SA"/>
-              </w:rPr>
-              <w:t>Es werden Pakete abgefangen</w:t>
+                <w:rFonts w:eastAsia="Calibri"/>
+              </w:rPr>
+              <w:t xml:space="preserve">Es werden </w:t>
+            </w:r>
+            <w:r>
+              <w:rPr>
+                <w:rFonts w:eastAsia="Calibri"/>
+              </w:rPr>
+              <w:t>Pakete abgefangen</w:t>
             </w:r>
           </w:p>
         </w:tc>
       </w:tr>
       <w:tr>
-        <w:trPr/>
         <w:tc>
           <w:tcPr>
+            <w:cnfStyle w:val="001000000000" w:firstRow="0" w:lastRow="0" w:firstColumn="1" w:lastColumn="0" w:oddVBand="0" w:evenVBand="0" w:oddHBand="0" w:evenHBand="0" w:firstRowFirstColumn="0" w:firstRowLastColumn="0" w:lastRowFirstColumn="0" w:lastRowLastColumn="0"/>
             <w:tcW w:w="4531" w:type="dxa"/>
-            <w:cnfStyle w:val="001000000000" w:firstRow="0" w:lastRow="0" w:firstColumn="1" w:lastColumn="0" w:oddVBand="0" w:evenVBand="0" w:oddHBand="0" w:evenHBand="0" w:firstRowFirstColumn="0" w:firstRowLastColumn="0" w:lastRowFirstColumn="0" w:lastRowLastColumn="0"/>
-            <w:tcBorders/>
           </w:tcPr>
           <w:p>
             <w:pPr>
-              <w:pStyle w:val="Normal"/>
-              <w:widowControl w:val="false"/>
-              <w:suppressAutoHyphens w:val="true"/>
-              <w:spacing w:lineRule="auto" w:line="240" w:before="0" w:after="0"/>
-              <w:jc w:val="left"/>
-              <w:rPr>
-                <w:b w:val="false"/>
-                <w:b w:val="false"/>
+              <w:widowControl w:val="0"/>
+              <w:spacing w:after="0" w:line="240" w:lineRule="auto"/>
+              <w:rPr>
+                <w:b w:val="0"/>
               </w:rPr>
             </w:pPr>
             <w:r>
               <w:rPr>
-                <w:rFonts w:eastAsia="Calibri" w:cs=""/>
-                <w:b w:val="false"/>
-                <w:bCs/>
-                <w:kern w:val="0"/>
-                <w:sz w:val="22"/>
-                <w:szCs w:val="22"/>
-                <w:lang w:val="de-CH" w:eastAsia="en-US" w:bidi="ar-SA"/>
-              </w:rPr>
-              <w:t>UC3: manipulate pakets</w:t>
-            </w:r>
+                <w:rFonts w:eastAsia="Calibri"/>
+                <w:b w:val="0"/>
+              </w:rPr>
+              <w:t xml:space="preserve">UC3: </w:t>
+            </w:r>
+            <w:proofErr w:type="spellStart"/>
+            <w:r>
+              <w:rPr>
+                <w:rFonts w:eastAsia="Calibri"/>
+                <w:b w:val="0"/>
+              </w:rPr>
+              <w:t>manipulate</w:t>
+            </w:r>
+            <w:proofErr w:type="spellEnd"/>
+            <w:r>
+              <w:rPr>
+                <w:rFonts w:eastAsia="Calibri"/>
+                <w:b w:val="0"/>
+              </w:rPr>
+              <w:t xml:space="preserve"> </w:t>
+            </w:r>
+            <w:proofErr w:type="spellStart"/>
+            <w:r>
+              <w:rPr>
+                <w:rFonts w:eastAsia="Calibri"/>
+                <w:b w:val="0"/>
+              </w:rPr>
+              <w:t>pakets</w:t>
+            </w:r>
+            <w:proofErr w:type="spellEnd"/>
           </w:p>
         </w:tc>
         <w:tc>
           <w:tcPr>
             <w:tcW w:w="4530" w:type="dxa"/>
-            <w:tcBorders/>
           </w:tcPr>
           <w:p>
             <w:pPr>
-              <w:pStyle w:val="Normal"/>
-              <w:widowControl w:val="false"/>
-              <w:suppressAutoHyphens w:val="true"/>
-              <w:spacing w:lineRule="auto" w:line="240" w:before="0" w:after="0"/>
-              <w:jc w:val="left"/>
+              <w:widowControl w:val="0"/>
+              <w:spacing w:after="0" w:line="240" w:lineRule="auto"/>
               <w:cnfStyle w:val="000000000000" w:firstRow="0" w:lastRow="0" w:firstColumn="0" w:lastColumn="0" w:oddVBand="0" w:evenVBand="0" w:oddHBand="0" w:evenHBand="0" w:firstRowFirstColumn="0" w:firstRowLastColumn="0" w:lastRowFirstColumn="0" w:lastRowLastColumn="0"/>
               <w:rPr>
-                <w:rFonts w:eastAsia="Calibri" w:cs=""/>
-                <w:kern w:val="0"/>
-                <w:sz w:val="22"/>
-                <w:szCs w:val="22"/>
-                <w:lang w:val="de-CH" w:eastAsia="en-US" w:bidi="ar-SA"/>
+                <w:rFonts w:eastAsia="Calibri"/>
               </w:rPr>
             </w:pPr>
             <w:r>
               <w:rPr>
-                <w:rFonts w:eastAsia="Calibri" w:cs=""/>
-                <w:kern w:val="0"/>
-                <w:sz w:val="22"/>
-                <w:szCs w:val="22"/>
-                <w:lang w:val="de-CH" w:eastAsia="en-US" w:bidi="ar-SA"/>
+                <w:rFonts w:eastAsia="Calibri"/>
               </w:rPr>
               <w:t>Abgefangene Pakete können manipuliert und weitergesendet werden</w:t>
             </w:r>
@@ -3109,39 +3462,31 @@
         </w:tc>
       </w:tr>
     </w:tbl>
+    <w:p/>
     <w:p>
       <w:pPr>
-        <w:pStyle w:val="Normal"/>
-        <w:rPr/>
-      </w:pPr>
-      <w:r>
-        <w:rPr/>
-      </w:r>
+        <w:pStyle w:val="Heading2"/>
+      </w:pPr>
+      <w:bookmarkStart w:id="16" w:name="_Toc63633204"/>
+      <w:r>
+        <w:lastRenderedPageBreak/>
+        <w:t>Sequenzdiagramme</w:t>
+      </w:r>
+      <w:bookmarkEnd w:id="16"/>
     </w:p>
     <w:p>
       <w:pPr>
-        <w:pStyle w:val="Heading2"/>
-        <w:rPr/>
-      </w:pPr>
-      <w:bookmarkStart w:id="9" w:name="_Toc54343484"/>
-      <w:r>
-        <w:rPr/>
-        <w:t>Sequenzdiagramme</w:t>
-      </w:r>
-      <w:bookmarkEnd w:id="9"/>
-    </w:p>
-    <w:p>
-      <w:pPr>
-        <w:pStyle w:val="Normal"/>
-        <w:rPr/>
-      </w:pPr>
-      <w:r>
-        <w:rPr/>
+        <w:keepNext/>
+      </w:pPr>
+      <w:r>
+        <w:rPr>
+          <w:noProof/>
+        </w:rPr>
         <w:drawing>
-          <wp:inline distT="0" distB="0" distL="0" distR="0">
+          <wp:inline distT="0" distB="0" distL="0" distR="0" wp14:anchorId="3848110C" wp14:editId="3FC2BB99">
             <wp:extent cx="5760720" cy="3545840"/>
             <wp:effectExtent l="0" t="0" r="0" b="0"/>
-            <wp:docPr id="5" name="Grafik 1" descr=""/>
+            <wp:docPr id="5" name="Grafik 1"/>
             <wp:cNvGraphicFramePr>
               <a:graphicFrameLocks xmlns:a="http://schemas.openxmlformats.org/drawingml/2006/main" noChangeAspect="1"/>
             </wp:cNvGraphicFramePr>
@@ -3149,13 +3494,13 @@
               <a:graphicData uri="http://schemas.openxmlformats.org/drawingml/2006/picture">
                 <pic:pic xmlns:pic="http://schemas.openxmlformats.org/drawingml/2006/picture">
                   <pic:nvPicPr>
-                    <pic:cNvPr id="5" name="Grafik 1" descr=""/>
+                    <pic:cNvPr id="5" name="Grafik 1"/>
                     <pic:cNvPicPr>
                       <a:picLocks noChangeAspect="1" noChangeArrowheads="1"/>
                     </pic:cNvPicPr>
                   </pic:nvPicPr>
                   <pic:blipFill>
-                    <a:blip r:embed="rId6"/>
+                    <a:blip r:embed="rId10"/>
                     <a:stretch>
                       <a:fillRect/>
                     </a:stretch>
@@ -3178,50 +3523,93 @@
     </w:p>
     <w:p>
       <w:pPr>
-        <w:pStyle w:val="Normal"/>
-        <w:rPr/>
-      </w:pPr>
-      <w:r>
-        <w:rPr/>
-        <w:t>Der Nutzer wählt im Hauptmenü auf welchem Interface er mithören möchte. Darauf hin wird ein Listener auf dem gewählten Interface erstellt.</w:t>
-      </w:r>
+        <w:pStyle w:val="Caption"/>
+      </w:pPr>
+      <w:bookmarkStart w:id="17" w:name="_Toc63633214"/>
+      <w:r>
+        <w:t xml:space="preserve">Abbildung </w:t>
+      </w:r>
+      <w:fldSimple w:instr=" SEQ Abbildung \* ARABIC ">
+        <w:r>
+          <w:rPr>
+            <w:noProof/>
+          </w:rPr>
+          <w:t>5</w:t>
+        </w:r>
+      </w:fldSimple>
+      <w:r>
+        <w:t xml:space="preserve">: </w:t>
+      </w:r>
+      <w:proofErr w:type="spellStart"/>
+      <w:r>
+        <w:t>Sequzenzdiagramm</w:t>
+      </w:r>
+      <w:bookmarkEnd w:id="17"/>
+      <w:proofErr w:type="spellEnd"/>
     </w:p>
     <w:p>
-      <w:pPr>
-        <w:pStyle w:val="Heading2"/>
-        <w:rPr/>
-      </w:pPr>
-      <w:bookmarkStart w:id="10" w:name="_Toc54343485"/>
-      <w:r>
-        <w:rPr/>
-        <w:t>GUI-Mockups</w:t>
-      </w:r>
-      <w:bookmarkEnd w:id="10"/>
+      <w:r>
+        <w:t xml:space="preserve">Der Nutzer wählt im Hauptmenü auf welchem Interface er mithören möchte. </w:t>
+      </w:r>
+      <w:proofErr w:type="spellStart"/>
+      <w:r>
+        <w:t>Darauf hin</w:t>
+      </w:r>
+      <w:proofErr w:type="spellEnd"/>
+      <w:r>
+        <w:t xml:space="preserve"> wird ein </w:t>
+      </w:r>
+      <w:proofErr w:type="spellStart"/>
+      <w:r>
+        <w:t>Listener</w:t>
+      </w:r>
+      <w:proofErr w:type="spellEnd"/>
+      <w:r>
+        <w:t xml:space="preserve"> auf dem gewählten </w:t>
+      </w:r>
+      <w:r>
+        <w:t>Interface erstellt.</w:t>
+      </w:r>
     </w:p>
     <w:p>
       <w:pPr>
-        <w:pStyle w:val="Heading3"/>
-        <w:rPr/>
-      </w:pPr>
-      <w:bookmarkStart w:id="11" w:name="_Toc54343486"/>
-      <w:r>
-        <w:rPr/>
-        <w:t>Main Menu – Add a listener</w:t>
-      </w:r>
-      <w:bookmarkEnd w:id="11"/>
+        <w:pStyle w:val="Heading2"/>
+      </w:pPr>
+      <w:bookmarkStart w:id="18" w:name="_Toc63633205"/>
+      <w:r>
+        <w:lastRenderedPageBreak/>
+        <w:t>GUI-Mockups</w:t>
+      </w:r>
+      <w:bookmarkEnd w:id="18"/>
     </w:p>
     <w:p>
       <w:pPr>
-        <w:pStyle w:val="Normal"/>
-        <w:rPr/>
-      </w:pPr>
-      <w:r>
-        <w:rPr/>
+        <w:pStyle w:val="Heading3"/>
+      </w:pPr>
+      <w:bookmarkStart w:id="19" w:name="_Toc63633206"/>
+      <w:r>
+        <w:t xml:space="preserve">Main Menu – Add a </w:t>
+      </w:r>
+      <w:proofErr w:type="spellStart"/>
+      <w:r>
+        <w:t>listener</w:t>
+      </w:r>
+      <w:bookmarkEnd w:id="19"/>
+      <w:proofErr w:type="spellEnd"/>
+    </w:p>
+    <w:p>
+      <w:pPr>
+        <w:keepNext/>
+      </w:pPr>
+      <w:r>
+        <w:rPr>
+          <w:noProof/>
+        </w:rPr>
         <w:drawing>
-          <wp:inline distT="0" distB="0" distL="0" distR="0">
+          <wp:inline distT="0" distB="0" distL="0" distR="0" wp14:anchorId="2CA3B167" wp14:editId="1ED98793">
             <wp:extent cx="2914650" cy="5683250"/>
             <wp:effectExtent l="0" t="0" r="0" b="0"/>
-            <wp:docPr id="6" name="Grafik 2" descr=""/>
+            <wp:docPr id="6" name="Grafik 2"/>
             <wp:cNvGraphicFramePr>
               <a:graphicFrameLocks xmlns:a="http://schemas.openxmlformats.org/drawingml/2006/main" noChangeAspect="1"/>
             </wp:cNvGraphicFramePr>
@@ -3229,13 +3617,13 @@
               <a:graphicData uri="http://schemas.openxmlformats.org/drawingml/2006/picture">
                 <pic:pic xmlns:pic="http://schemas.openxmlformats.org/drawingml/2006/picture">
                   <pic:nvPicPr>
-                    <pic:cNvPr id="6" name="Grafik 2" descr=""/>
+                    <pic:cNvPr id="6" name="Grafik 2"/>
                     <pic:cNvPicPr>
                       <a:picLocks noChangeAspect="1" noChangeArrowheads="1"/>
                     </pic:cNvPicPr>
                   </pic:nvPicPr>
                   <pic:blipFill>
-                    <a:blip r:embed="rId7"/>
+                    <a:blip r:embed="rId11"/>
                     <a:stretch>
                       <a:fillRect/>
                     </a:stretch>
@@ -3258,38 +3646,72 @@
     </w:p>
     <w:p>
       <w:pPr>
-        <w:pStyle w:val="Normal"/>
-        <w:rPr/>
-      </w:pPr>
-      <w:r>
-        <w:rPr/>
-        <w:t>Mit klicken auf das "+"-Zeichen erscheint ein neuer Tab. In einem Tab kann der Nutzer anwhälen, auf welchem Netzwerkinterface er mithören möchte.</w:t>
-      </w:r>
+        <w:pStyle w:val="Caption"/>
+      </w:pPr>
+      <w:bookmarkStart w:id="20" w:name="_Toc63633215"/>
+      <w:r>
+        <w:t xml:space="preserve">Abbildung </w:t>
+      </w:r>
+      <w:fldSimple w:instr=" SEQ Abbildung \* ARABIC ">
+        <w:r>
+          <w:rPr>
+            <w:noProof/>
+          </w:rPr>
+          <w:t>6</w:t>
+        </w:r>
+      </w:fldSimple>
+      <w:r>
+        <w:t>: GUI-Mockup 1</w:t>
+      </w:r>
+      <w:bookmarkEnd w:id="20"/>
     </w:p>
     <w:p>
-      <w:pPr>
-        <w:pStyle w:val="Heading3"/>
-        <w:rPr/>
-      </w:pPr>
-      <w:bookmarkStart w:id="12" w:name="_Toc54343487"/>
-      <w:r>
-        <w:rPr/>
-        <w:t>MainMenu – Listener</w:t>
-      </w:r>
-      <w:bookmarkEnd w:id="12"/>
+      <w:r>
+        <w:t xml:space="preserve">Mit klicken auf das "+"-Zeichen erscheint ein neuer Tab. In einem Tab kann der Nutzer </w:t>
+      </w:r>
+      <w:proofErr w:type="spellStart"/>
+      <w:r>
+        <w:t>anwhälen</w:t>
+      </w:r>
+      <w:proofErr w:type="spellEnd"/>
+      <w:r>
+        <w:t>, auf welchem Netzwerkinterface er mithören möchte.</w:t>
+      </w:r>
     </w:p>
     <w:p>
       <w:pPr>
-        <w:pStyle w:val="Normal"/>
-        <w:rPr/>
-      </w:pPr>
-      <w:r>
-        <w:rPr/>
+        <w:pStyle w:val="Heading3"/>
+      </w:pPr>
+      <w:bookmarkStart w:id="21" w:name="_Toc63633207"/>
+      <w:proofErr w:type="spellStart"/>
+      <w:r>
+        <w:lastRenderedPageBreak/>
+        <w:t>MainMenu</w:t>
+      </w:r>
+      <w:proofErr w:type="spellEnd"/>
+      <w:r>
+        <w:t xml:space="preserve"> – </w:t>
+      </w:r>
+      <w:proofErr w:type="spellStart"/>
+      <w:r>
+        <w:t>Listener</w:t>
+      </w:r>
+      <w:bookmarkEnd w:id="21"/>
+      <w:proofErr w:type="spellEnd"/>
+    </w:p>
+    <w:p>
+      <w:pPr>
+        <w:keepNext/>
+      </w:pPr>
+      <w:r>
+        <w:rPr>
+          <w:noProof/>
+        </w:rPr>
         <w:drawing>
-          <wp:inline distT="0" distB="0" distL="0" distR="0">
+          <wp:inline distT="0" distB="0" distL="0" distR="0" wp14:anchorId="1A32CD00" wp14:editId="29EF2E20">
             <wp:extent cx="3077845" cy="6000750"/>
             <wp:effectExtent l="0" t="0" r="0" b="0"/>
-            <wp:docPr id="7" name="Grafik 3" descr=""/>
+            <wp:docPr id="7" name="Grafik 3"/>
             <wp:cNvGraphicFramePr>
               <a:graphicFrameLocks xmlns:a="http://schemas.openxmlformats.org/drawingml/2006/main" noChangeAspect="1"/>
             </wp:cNvGraphicFramePr>
@@ -3297,13 +3719,13 @@
               <a:graphicData uri="http://schemas.openxmlformats.org/drawingml/2006/picture">
                 <pic:pic xmlns:pic="http://schemas.openxmlformats.org/drawingml/2006/picture">
                   <pic:nvPicPr>
-                    <pic:cNvPr id="7" name="Grafik 3" descr=""/>
+                    <pic:cNvPr id="7" name="Grafik 3"/>
                     <pic:cNvPicPr>
                       <a:picLocks noChangeAspect="1" noChangeArrowheads="1"/>
                     </pic:cNvPicPr>
                   </pic:nvPicPr>
                   <pic:blipFill>
-                    <a:blip r:embed="rId8"/>
+                    <a:blip r:embed="rId12"/>
                     <a:stretch>
                       <a:fillRect/>
                     </a:stretch>
@@ -3326,31 +3748,53 @@
     </w:p>
     <w:p>
       <w:pPr>
-        <w:pStyle w:val="Normal"/>
-        <w:rPr/>
-      </w:pPr>
-      <w:r>
-        <w:rPr/>
-        <w:t>Nachdem ein Interface ausgewählt wurde, erscheint die obige Ansicht. In der Tabelle werden alle Packete und Informationen darüber angezeigt. Die Buttons unter der Tabelle haben verschiedene Funktionen.</w:t>
+        <w:pStyle w:val="Caption"/>
+      </w:pPr>
+      <w:bookmarkStart w:id="22" w:name="_Toc63633216"/>
+      <w:r>
+        <w:t xml:space="preserve">Abbildung </w:t>
+      </w:r>
+      <w:fldSimple w:instr=" SEQ Abbildung \* ARABIC ">
+        <w:r>
+          <w:rPr>
+            <w:noProof/>
+          </w:rPr>
+          <w:t>7</w:t>
+        </w:r>
+      </w:fldSimple>
+      <w:r>
+        <w:t xml:space="preserve">: GUI-Mockup </w:t>
+      </w:r>
+      <w:r>
+        <w:t>2</w:t>
+      </w:r>
+      <w:bookmarkEnd w:id="22"/>
+    </w:p>
+    <w:p>
+      <w:r>
+        <w:t>Nachdem ein Interface ausge</w:t>
+      </w:r>
+      <w:r>
+        <w:t xml:space="preserve">wählt wurde, erscheint die obige Ansicht. In der Tabelle werden alle </w:t>
+      </w:r>
+      <w:proofErr w:type="spellStart"/>
+      <w:r>
+        <w:t>Packete</w:t>
+      </w:r>
+      <w:proofErr w:type="spellEnd"/>
+      <w:r>
+        <w:t xml:space="preserve"> und Informationen darüber angezeigt. Die Buttons unter der Tabelle haben verschiedene Funktionen.</w:t>
       </w:r>
     </w:p>
     <w:tbl>
       <w:tblPr>
-        <w:tblStyle w:val="Gitternetztabelle1hellAkzent5"/>
+        <w:tblStyle w:val="GridTable1Light-Accent5"/>
         <w:tblW w:w="9062" w:type="dxa"/>
-        <w:jc w:val="left"/>
-        <w:tblInd w:w="0" w:type="dxa"/>
         <w:tblLayout w:type="fixed"/>
-        <w:tblCellMar>
-          <w:top w:w="0" w:type="dxa"/>
-          <w:left w:w="108" w:type="dxa"/>
-          <w:bottom w:w="0" w:type="dxa"/>
-          <w:right w:w="108" w:type="dxa"/>
-        </w:tblCellMar>
-        <w:tblLook w:val="04a0" w:noHBand="0" w:noVBand="1" w:firstColumn="1" w:lastRow="0" w:lastColumn="0" w:firstRow="1"/>
+        <w:tblLook w:val="04A0" w:firstRow="1" w:lastRow="0" w:firstColumn="1" w:lastColumn="0" w:noHBand="0" w:noVBand="1"/>
       </w:tblPr>
       <w:tblGrid>
-        <w:gridCol w:w="4531"/>
+        <w:gridCol w:w="4532"/>
         <w:gridCol w:w="4530"/>
       </w:tblGrid>
       <w:tr>
@@ -3359,34 +3803,26 @@
         </w:trPr>
         <w:tc>
           <w:tcPr>
+            <w:cnfStyle w:val="001000000000" w:firstRow="0" w:lastRow="0" w:firstColumn="1" w:lastColumn="0" w:oddVBand="0" w:evenVBand="0" w:oddHBand="0" w:evenHBand="0" w:firstRowFirstColumn="0" w:firstRowLastColumn="0" w:lastRowFirstColumn="0" w:lastRowLastColumn="0"/>
             <w:tcW w:w="4531" w:type="dxa"/>
-            <w:cnfStyle w:val="001000000000" w:firstRow="0" w:lastRow="0" w:firstColumn="1" w:lastColumn="0" w:oddVBand="0" w:evenVBand="0" w:oddHBand="0" w:evenHBand="0" w:firstRowFirstColumn="0" w:firstRowLastColumn="0" w:lastRowFirstColumn="0" w:lastRowLastColumn="0"/>
             <w:tcBorders>
               <w:bottom w:val="single" w:sz="12" w:space="0" w:color="9CC2E5"/>
             </w:tcBorders>
           </w:tcPr>
           <w:p>
             <w:pPr>
-              <w:pStyle w:val="Normal"/>
-              <w:widowControl w:val="false"/>
-              <w:suppressAutoHyphens w:val="true"/>
-              <w:spacing w:lineRule="auto" w:line="240" w:before="0" w:after="0"/>
-              <w:jc w:val="left"/>
-              <w:rPr>
-                <w:b w:val="false"/>
-                <w:b w:val="false"/>
-                <w:bCs w:val="false"/>
+              <w:widowControl w:val="0"/>
+              <w:spacing w:after="0" w:line="240" w:lineRule="auto"/>
+              <w:rPr>
+                <w:b w:val="0"/>
+                <w:bCs w:val="0"/>
               </w:rPr>
             </w:pPr>
             <w:r>
               <w:rPr>
-                <w:rFonts w:eastAsia="Calibri" w:cs=""/>
-                <w:b w:val="false"/>
-                <w:bCs w:val="false"/>
-                <w:kern w:val="0"/>
-                <w:sz w:val="22"/>
-                <w:szCs w:val="22"/>
-                <w:lang w:val="de-CH" w:eastAsia="en-US" w:bidi="ar-SA"/>
+                <w:rFonts w:eastAsia="Calibri"/>
+                <w:b w:val="0"/>
+                <w:bCs w:val="0"/>
               </w:rPr>
               <w:t>Button</w:t>
             </w:r>
@@ -3401,26 +3837,17 @@
           </w:tcPr>
           <w:p>
             <w:pPr>
-              <w:pStyle w:val="Normal"/>
-              <w:widowControl w:val="false"/>
-              <w:suppressAutoHyphens w:val="true"/>
-              <w:spacing w:lineRule="auto" w:line="240" w:before="0" w:after="0"/>
-              <w:jc w:val="left"/>
+              <w:widowControl w:val="0"/>
+              <w:spacing w:after="0" w:line="240" w:lineRule="auto"/>
               <w:cnfStyle w:val="100000000000" w:firstRow="1" w:lastRow="0" w:firstColumn="0" w:lastColumn="0" w:oddVBand="0" w:evenVBand="0" w:oddHBand="0" w:evenHBand="0" w:firstRowFirstColumn="0" w:firstRowLastColumn="0" w:lastRowFirstColumn="0" w:lastRowLastColumn="0"/>
               <w:rPr>
-                <w:b w:val="false"/>
-                <w:b w:val="false"/>
+                <w:b w:val="0"/>
               </w:rPr>
             </w:pPr>
             <w:r>
               <w:rPr>
-                <w:rFonts w:eastAsia="Calibri" w:cs=""/>
-                <w:b w:val="false"/>
-                <w:bCs/>
-                <w:kern w:val="0"/>
-                <w:sz w:val="22"/>
-                <w:szCs w:val="22"/>
-                <w:lang w:val="de-CH" w:eastAsia="en-US" w:bidi="ar-SA"/>
+                <w:rFonts w:eastAsia="Calibri"/>
+                <w:b w:val="0"/>
               </w:rPr>
               <w:t>Ausgelöste Funktion</w:t>
             </w:r>
@@ -3428,102 +3855,104 @@
         </w:tc>
       </w:tr>
       <w:tr>
-        <w:trPr/>
         <w:tc>
           <w:tcPr>
+            <w:cnfStyle w:val="001000000000" w:firstRow="0" w:lastRow="0" w:firstColumn="1" w:lastColumn="0" w:oddVBand="0" w:evenVBand="0" w:oddHBand="0" w:evenHBand="0" w:firstRowFirstColumn="0" w:firstRowLastColumn="0" w:lastRowFirstColumn="0" w:lastRowLastColumn="0"/>
             <w:tcW w:w="4531" w:type="dxa"/>
-            <w:cnfStyle w:val="001000000000" w:firstRow="0" w:lastRow="0" w:firstColumn="1" w:lastColumn="0" w:oddVBand="0" w:evenVBand="0" w:oddHBand="0" w:evenHBand="0" w:firstRowFirstColumn="0" w:firstRowLastColumn="0" w:lastRowFirstColumn="0" w:lastRowLastColumn="0"/>
-            <w:tcBorders/>
           </w:tcPr>
           <w:p>
             <w:pPr>
-              <w:pStyle w:val="Normal"/>
-              <w:widowControl w:val="false"/>
-              <w:suppressAutoHyphens w:val="true"/>
-              <w:spacing w:lineRule="auto" w:line="240" w:before="0" w:after="0"/>
-              <w:jc w:val="left"/>
-              <w:rPr>
-                <w:b w:val="false"/>
-                <w:b w:val="false"/>
+              <w:widowControl w:val="0"/>
+              <w:spacing w:after="0" w:line="240" w:lineRule="auto"/>
+              <w:rPr>
+                <w:b w:val="0"/>
               </w:rPr>
             </w:pPr>
-            <w:r>
-              <w:rPr>
-                <w:rFonts w:eastAsia="Calibri" w:cs=""/>
-                <w:b w:val="false"/>
-                <w:bCs/>
-                <w:kern w:val="0"/>
-                <w:sz w:val="22"/>
-                <w:szCs w:val="22"/>
-                <w:lang w:val="de-CH" w:eastAsia="en-US" w:bidi="ar-SA"/>
+            <w:proofErr w:type="spellStart"/>
+            <w:r>
+              <w:rPr>
+                <w:rFonts w:eastAsia="Calibri"/>
+                <w:b w:val="0"/>
               </w:rPr>
               <w:t>Inspect</w:t>
             </w:r>
+            <w:proofErr w:type="spellEnd"/>
           </w:p>
         </w:tc>
         <w:tc>
           <w:tcPr>
             <w:tcW w:w="4530" w:type="dxa"/>
-            <w:tcBorders/>
           </w:tcPr>
           <w:p>
             <w:pPr>
-              <w:pStyle w:val="Normal"/>
-              <w:widowControl w:val="false"/>
-              <w:suppressAutoHyphens w:val="true"/>
-              <w:spacing w:lineRule="auto" w:line="240" w:before="0" w:after="0"/>
-              <w:jc w:val="left"/>
+              <w:widowControl w:val="0"/>
+              <w:spacing w:after="0" w:line="240" w:lineRule="auto"/>
               <w:cnfStyle w:val="000000000000" w:firstRow="0" w:lastRow="0" w:firstColumn="0" w:lastColumn="0" w:oddVBand="0" w:evenVBand="0" w:oddHBand="0" w:evenHBand="0" w:firstRowFirstColumn="0" w:firstRowLastColumn="0" w:lastRowFirstColumn="0" w:lastRowLastColumn="0"/>
               <w:rPr>
-                <w:rFonts w:eastAsia="Calibri" w:cs=""/>
-                <w:kern w:val="0"/>
-                <w:sz w:val="22"/>
-                <w:szCs w:val="22"/>
-                <w:lang w:val="de-CH" w:eastAsia="en-US" w:bidi="ar-SA"/>
+                <w:rFonts w:eastAsia="Calibri"/>
               </w:rPr>
             </w:pPr>
             <w:r>
               <w:rPr>
-                <w:rFonts w:eastAsia="Calibri" w:cs=""/>
-                <w:kern w:val="0"/>
-                <w:sz w:val="22"/>
-                <w:szCs w:val="22"/>
-                <w:lang w:val="de-CH" w:eastAsia="en-US" w:bidi="ar-SA"/>
-              </w:rPr>
-              <w:t>Öffnet ein Fenster in dem detaillierte Informationen zum in der Liste angewählen Package angezeigt werden.</w:t>
+                <w:rFonts w:eastAsia="Calibri"/>
+              </w:rPr>
+              <w:t xml:space="preserve">Öffnet ein Fenster </w:t>
+            </w:r>
+            <w:proofErr w:type="gramStart"/>
+            <w:r>
+              <w:rPr>
+                <w:rFonts w:eastAsia="Calibri"/>
+              </w:rPr>
+              <w:t xml:space="preserve">in dem </w:t>
+            </w:r>
+            <w:r>
+              <w:rPr>
+                <w:rFonts w:eastAsia="Calibri"/>
+              </w:rPr>
+              <w:t>detaillierte Informationen</w:t>
+            </w:r>
+            <w:proofErr w:type="gramEnd"/>
+            <w:r>
+              <w:rPr>
+                <w:rFonts w:eastAsia="Calibri"/>
+              </w:rPr>
+              <w:t xml:space="preserve"> zum in der Liste </w:t>
+            </w:r>
+            <w:proofErr w:type="spellStart"/>
+            <w:r>
+              <w:rPr>
+                <w:rFonts w:eastAsia="Calibri"/>
+              </w:rPr>
+              <w:t>angewählen</w:t>
+            </w:r>
+            <w:proofErr w:type="spellEnd"/>
+            <w:r>
+              <w:rPr>
+                <w:rFonts w:eastAsia="Calibri"/>
+              </w:rPr>
+              <w:t xml:space="preserve"> Package angezeigt werden.</w:t>
             </w:r>
           </w:p>
         </w:tc>
       </w:tr>
       <w:tr>
-        <w:trPr/>
         <w:tc>
           <w:tcPr>
+            <w:cnfStyle w:val="001000000000" w:firstRow="0" w:lastRow="0" w:firstColumn="1" w:lastColumn="0" w:oddVBand="0" w:evenVBand="0" w:oddHBand="0" w:evenHBand="0" w:firstRowFirstColumn="0" w:firstRowLastColumn="0" w:lastRowFirstColumn="0" w:lastRowLastColumn="0"/>
             <w:tcW w:w="4531" w:type="dxa"/>
-            <w:cnfStyle w:val="001000000000" w:firstRow="0" w:lastRow="0" w:firstColumn="1" w:lastColumn="0" w:oddVBand="0" w:evenVBand="0" w:oddHBand="0" w:evenHBand="0" w:firstRowFirstColumn="0" w:firstRowLastColumn="0" w:lastRowFirstColumn="0" w:lastRowLastColumn="0"/>
-            <w:tcBorders/>
           </w:tcPr>
           <w:p>
             <w:pPr>
-              <w:pStyle w:val="Normal"/>
-              <w:widowControl w:val="false"/>
-              <w:suppressAutoHyphens w:val="true"/>
-              <w:spacing w:lineRule="auto" w:line="240" w:before="0" w:after="0"/>
-              <w:jc w:val="left"/>
-              <w:rPr>
-                <w:b w:val="false"/>
-                <w:b w:val="false"/>
+              <w:widowControl w:val="0"/>
+              <w:spacing w:after="0" w:line="240" w:lineRule="auto"/>
+              <w:rPr>
+                <w:b w:val="0"/>
               </w:rPr>
             </w:pPr>
             <w:r>
               <w:rPr>
-                <w:rFonts w:eastAsia="Calibri" w:cs=""/>
-                <w:b w:val="false"/>
-                <w:bCs/>
-                <w:kern w:val="0"/>
-                <w:sz w:val="22"/>
-                <w:szCs w:val="22"/>
-                <w:lang w:val="de-CH" w:eastAsia="en-US" w:bidi="ar-SA"/>
+                <w:rFonts w:eastAsia="Calibri"/>
+                <w:b w:val="0"/>
               </w:rPr>
               <w:t>Show Stream</w:t>
             </w:r>
@@ -3532,58 +3961,49 @@
         <w:tc>
           <w:tcPr>
             <w:tcW w:w="4530" w:type="dxa"/>
-            <w:tcBorders/>
           </w:tcPr>
           <w:p>
             <w:pPr>
-              <w:pStyle w:val="Normal"/>
-              <w:widowControl w:val="false"/>
-              <w:suppressAutoHyphens w:val="true"/>
-              <w:spacing w:lineRule="auto" w:line="240" w:before="0" w:after="0"/>
-              <w:jc w:val="left"/>
+              <w:widowControl w:val="0"/>
+              <w:spacing w:after="0" w:line="240" w:lineRule="auto"/>
               <w:cnfStyle w:val="000000000000" w:firstRow="0" w:lastRow="0" w:firstColumn="0" w:lastColumn="0" w:oddVBand="0" w:evenVBand="0" w:oddHBand="0" w:evenHBand="0" w:firstRowFirstColumn="0" w:firstRowLastColumn="0" w:lastRowFirstColumn="0" w:lastRowLastColumn="0"/>
               <w:rPr>
-                <w:rFonts w:eastAsia="Calibri" w:cs=""/>
-                <w:kern w:val="0"/>
-                <w:sz w:val="22"/>
-                <w:szCs w:val="22"/>
-                <w:lang w:val="de-CH" w:eastAsia="en-US" w:bidi="ar-SA"/>
+                <w:rFonts w:eastAsia="Calibri"/>
               </w:rPr>
             </w:pPr>
             <w:r>
               <w:rPr>
-                <w:rFonts w:eastAsia="Calibri" w:cs=""/>
-                <w:kern w:val="0"/>
-                <w:sz w:val="22"/>
-                <w:szCs w:val="22"/>
-                <w:lang w:val="de-CH" w:eastAsia="en-US" w:bidi="ar-SA"/>
-              </w:rPr>
-              <w:t>Es Öffnet sich ein Fenster indem die gesamte zusammenhängende Kommunikation geschrieben steht.</w:t>
+                <w:rFonts w:eastAsia="Calibri"/>
+              </w:rPr>
+              <w:t xml:space="preserve">Es Öffnet sich ein </w:t>
+            </w:r>
+            <w:proofErr w:type="gramStart"/>
+            <w:r>
+              <w:rPr>
+                <w:rFonts w:eastAsia="Calibri"/>
+              </w:rPr>
+              <w:t>Fenster</w:t>
+            </w:r>
+            <w:proofErr w:type="gramEnd"/>
+            <w:r>
+              <w:rPr>
+                <w:rFonts w:eastAsia="Calibri"/>
+              </w:rPr>
+              <w:t xml:space="preserve"> indem die gesamte zusammenhängende Kommunikation geschrieben steht.</w:t>
             </w:r>
           </w:p>
           <w:p>
             <w:pPr>
-              <w:pStyle w:val="Normal"/>
-              <w:widowControl w:val="false"/>
-              <w:suppressAutoHyphens w:val="true"/>
-              <w:spacing w:lineRule="auto" w:line="240" w:before="0" w:after="0"/>
-              <w:jc w:val="left"/>
+              <w:widowControl w:val="0"/>
+              <w:spacing w:after="0" w:line="240" w:lineRule="auto"/>
               <w:cnfStyle w:val="000000000000" w:firstRow="0" w:lastRow="0" w:firstColumn="0" w:lastColumn="0" w:oddVBand="0" w:evenVBand="0" w:oddHBand="0" w:evenHBand="0" w:firstRowFirstColumn="0" w:firstRowLastColumn="0" w:lastRowFirstColumn="0" w:lastRowLastColumn="0"/>
               <w:rPr>
-                <w:rFonts w:eastAsia="Calibri" w:cs=""/>
-                <w:kern w:val="0"/>
-                <w:sz w:val="22"/>
-                <w:szCs w:val="22"/>
-                <w:lang w:val="de-CH" w:eastAsia="en-US" w:bidi="ar-SA"/>
+                <w:rFonts w:eastAsia="Calibri"/>
               </w:rPr>
             </w:pPr>
             <w:r>
               <w:rPr>
-                <w:rFonts w:eastAsia="Calibri" w:cs=""/>
-                <w:kern w:val="0"/>
-                <w:sz w:val="22"/>
-                <w:szCs w:val="22"/>
-                <w:lang w:val="de-CH" w:eastAsia="en-US" w:bidi="ar-SA"/>
+                <w:rFonts w:eastAsia="Calibri"/>
               </w:rPr>
               <w:t>(Ähnlich wie «Focus»)</w:t>
             </w:r>
@@ -3591,34 +4011,23 @@
         </w:tc>
       </w:tr>
       <w:tr>
-        <w:trPr/>
         <w:tc>
           <w:tcPr>
+            <w:cnfStyle w:val="001000000000" w:firstRow="0" w:lastRow="0" w:firstColumn="1" w:lastColumn="0" w:oddVBand="0" w:evenVBand="0" w:oddHBand="0" w:evenHBand="0" w:firstRowFirstColumn="0" w:firstRowLastColumn="0" w:lastRowFirstColumn="0" w:lastRowLastColumn="0"/>
             <w:tcW w:w="4531" w:type="dxa"/>
-            <w:cnfStyle w:val="001000000000" w:firstRow="0" w:lastRow="0" w:firstColumn="1" w:lastColumn="0" w:oddVBand="0" w:evenVBand="0" w:oddHBand="0" w:evenHBand="0" w:firstRowFirstColumn="0" w:firstRowLastColumn="0" w:lastRowFirstColumn="0" w:lastRowLastColumn="0"/>
-            <w:tcBorders/>
           </w:tcPr>
           <w:p>
             <w:pPr>
-              <w:pStyle w:val="Normal"/>
-              <w:widowControl w:val="false"/>
-              <w:suppressAutoHyphens w:val="true"/>
-              <w:spacing w:lineRule="auto" w:line="240" w:before="0" w:after="0"/>
-              <w:jc w:val="left"/>
-              <w:rPr>
-                <w:b w:val="false"/>
-                <w:b w:val="false"/>
+              <w:widowControl w:val="0"/>
+              <w:spacing w:after="0" w:line="240" w:lineRule="auto"/>
+              <w:rPr>
+                <w:b w:val="0"/>
               </w:rPr>
             </w:pPr>
             <w:r>
               <w:rPr>
-                <w:rFonts w:eastAsia="Calibri" w:cs=""/>
-                <w:b w:val="false"/>
-                <w:bCs/>
-                <w:kern w:val="0"/>
-                <w:sz w:val="22"/>
-                <w:szCs w:val="22"/>
-                <w:lang w:val="de-CH" w:eastAsia="en-US" w:bidi="ar-SA"/>
+                <w:rFonts w:eastAsia="Calibri"/>
+                <w:b w:val="0"/>
               </w:rPr>
               <w:t>Focus</w:t>
             </w:r>
@@ -3627,67 +4036,58 @@
         <w:tc>
           <w:tcPr>
             <w:tcW w:w="4530" w:type="dxa"/>
-            <w:tcBorders/>
           </w:tcPr>
           <w:p>
             <w:pPr>
-              <w:pStyle w:val="Normal"/>
-              <w:widowControl w:val="false"/>
-              <w:suppressAutoHyphens w:val="true"/>
-              <w:spacing w:lineRule="auto" w:line="240" w:before="0" w:after="0"/>
-              <w:jc w:val="left"/>
+              <w:widowControl w:val="0"/>
+              <w:spacing w:after="0" w:line="240" w:lineRule="auto"/>
               <w:cnfStyle w:val="000000000000" w:firstRow="0" w:lastRow="0" w:firstColumn="0" w:lastColumn="0" w:oddVBand="0" w:evenVBand="0" w:oddHBand="0" w:evenHBand="0" w:firstRowFirstColumn="0" w:firstRowLastColumn="0" w:lastRowFirstColumn="0" w:lastRowLastColumn="0"/>
               <w:rPr>
-                <w:rFonts w:eastAsia="Calibri" w:cs=""/>
-                <w:kern w:val="0"/>
-                <w:sz w:val="22"/>
-                <w:szCs w:val="22"/>
-                <w:lang w:val="de-CH" w:eastAsia="en-US" w:bidi="ar-SA"/>
+                <w:rFonts w:eastAsia="Calibri"/>
               </w:rPr>
             </w:pPr>
             <w:r>
               <w:rPr>
-                <w:rFonts w:eastAsia="Calibri" w:cs=""/>
-                <w:kern w:val="0"/>
-                <w:sz w:val="22"/>
-                <w:szCs w:val="22"/>
-                <w:lang w:val="de-CH" w:eastAsia="en-US" w:bidi="ar-SA"/>
-              </w:rPr>
-              <w:t>In der Tabelle werden alle mit dem Package zusammenhängende Packages angezeigt. (Request und Antworten, etc…)</w:t>
+                <w:rFonts w:eastAsia="Calibri"/>
+              </w:rPr>
+              <w:t xml:space="preserve">In der Tabelle werden alle mit dem </w:t>
+            </w:r>
+            <w:r>
+              <w:rPr>
+                <w:rFonts w:eastAsia="Calibri"/>
+              </w:rPr>
+              <w:lastRenderedPageBreak/>
+              <w:t>Pac</w:t>
+            </w:r>
+            <w:r>
+              <w:rPr>
+                <w:rFonts w:eastAsia="Calibri"/>
+              </w:rPr>
+              <w:t>kage zusammenhängende Packages angezeigt. (Request und Antworten, etc…)</w:t>
             </w:r>
           </w:p>
         </w:tc>
       </w:tr>
       <w:tr>
-        <w:trPr/>
         <w:tc>
           <w:tcPr>
+            <w:cnfStyle w:val="001000000000" w:firstRow="0" w:lastRow="0" w:firstColumn="1" w:lastColumn="0" w:oddVBand="0" w:evenVBand="0" w:oddHBand="0" w:evenHBand="0" w:firstRowFirstColumn="0" w:firstRowLastColumn="0" w:lastRowFirstColumn="0" w:lastRowLastColumn="0"/>
             <w:tcW w:w="4531" w:type="dxa"/>
-            <w:tcBorders/>
           </w:tcPr>
           <w:p>
             <w:pPr>
-              <w:pStyle w:val="Normal"/>
-              <w:widowControl w:val="false"/>
-              <w:suppressAutoHyphens w:val="true"/>
-              <w:spacing w:lineRule="auto" w:line="240" w:before="0" w:after="0"/>
-              <w:jc w:val="left"/>
-              <w:cnfStyle w:val="001000000000" w:firstRow="0" w:lastRow="0" w:firstColumn="1" w:lastColumn="0" w:oddVBand="0" w:evenVBand="0" w:oddHBand="0" w:evenHBand="0" w:firstRowFirstColumn="0" w:firstRowLastColumn="0" w:lastRowFirstColumn="0" w:lastRowLastColumn="0"/>
-              <w:rPr>
-                <w:b w:val="false"/>
-                <w:b w:val="false"/>
+              <w:widowControl w:val="0"/>
+              <w:spacing w:after="0" w:line="240" w:lineRule="auto"/>
+              <w:rPr>
+                <w:b w:val="0"/>
               </w:rPr>
             </w:pPr>
             <w:r>
               <w:rPr>
-                <w:rFonts w:eastAsia="Calibri" w:cs=""/>
-                <w:b w:val="false"/>
-                <w:bCs/>
-                <w:kern w:val="0"/>
-                <w:sz w:val="22"/>
-                <w:szCs w:val="22"/>
-                <w:lang w:val="de-CH" w:eastAsia="en-US" w:bidi="ar-SA"/>
-              </w:rPr>
+                <w:rFonts w:eastAsia="Calibri"/>
+                <w:b w:val="0"/>
+              </w:rPr>
+              <w:lastRenderedPageBreak/>
               <w:t>Edit</w:t>
             </w:r>
           </w:p>
@@ -3695,30 +4095,19 @@
         <w:tc>
           <w:tcPr>
             <w:tcW w:w="4530" w:type="dxa"/>
-            <w:tcBorders/>
           </w:tcPr>
           <w:p>
             <w:pPr>
-              <w:pStyle w:val="Normal"/>
-              <w:widowControl w:val="false"/>
-              <w:suppressAutoHyphens w:val="true"/>
-              <w:spacing w:lineRule="auto" w:line="240" w:before="0" w:after="0"/>
-              <w:jc w:val="left"/>
-              <w:rPr>
-                <w:rFonts w:eastAsia="Calibri" w:cs=""/>
-                <w:kern w:val="0"/>
-                <w:sz w:val="22"/>
-                <w:szCs w:val="22"/>
-                <w:lang w:val="de-CH" w:eastAsia="en-US" w:bidi="ar-SA"/>
+              <w:widowControl w:val="0"/>
+              <w:spacing w:after="0" w:line="240" w:lineRule="auto"/>
+              <w:cnfStyle w:val="000000000000" w:firstRow="0" w:lastRow="0" w:firstColumn="0" w:lastColumn="0" w:oddVBand="0" w:evenVBand="0" w:oddHBand="0" w:evenHBand="0" w:firstRowFirstColumn="0" w:firstRowLastColumn="0" w:lastRowFirstColumn="0" w:lastRowLastColumn="0"/>
+              <w:rPr>
+                <w:rFonts w:eastAsia="Calibri"/>
               </w:rPr>
             </w:pPr>
             <w:r>
               <w:rPr>
-                <w:rFonts w:eastAsia="Calibri" w:cs=""/>
-                <w:kern w:val="0"/>
-                <w:sz w:val="22"/>
-                <w:szCs w:val="22"/>
-                <w:lang w:val="de-CH" w:eastAsia="en-US" w:bidi="ar-SA"/>
+                <w:rFonts w:eastAsia="Calibri"/>
               </w:rPr>
               <w:t>Erlaubt es, abgefangene Packages zu manipulieren.</w:t>
             </w:r>
@@ -3726,129 +4115,809 @@
         </w:tc>
       </w:tr>
     </w:tbl>
+    <w:p/>
     <w:p>
       <w:pPr>
-        <w:pStyle w:val="Normal"/>
-        <w:rPr/>
-      </w:pPr>
-      <w:r>
-        <w:rPr/>
+        <w:pStyle w:val="Heading1"/>
+      </w:pPr>
+      <w:bookmarkStart w:id="23" w:name="_Toc63633208"/>
+      <w:r>
+        <w:t>Reflexion</w:t>
+      </w:r>
+      <w:bookmarkEnd w:id="23"/>
+    </w:p>
+    <w:p/>
+    <w:p>
+      <w:r>
+        <w:t>Das Projekt konnten wir leider nicht vollständig abschliessen. Folgendes sind Sachen, die schwer zu implementieren waren:</w:t>
       </w:r>
     </w:p>
     <w:p>
       <w:pPr>
-        <w:pStyle w:val="Normal"/>
-        <w:rPr/>
-      </w:pPr>
-      <w:r>
-        <w:rPr/>
-      </w:r>
-      <w:r>
-        <w:br w:type="page"/>
+        <w:pStyle w:val="ListParagraph"/>
+        <w:numPr>
+          <w:ilvl w:val="0"/>
+          <w:numId w:val="2"/>
+        </w:numPr>
+      </w:pPr>
+      <w:r>
+        <w:t>Zu wenige Infos im Internet, beispielsweise zum Auslesen von Netzwerkpaketen mit Java, spezifischere kleinere Probleme mit GUI etc.</w:t>
       </w:r>
     </w:p>
     <w:p>
       <w:pPr>
-        <w:pStyle w:val="Heading1"/>
-        <w:rPr/>
-      </w:pPr>
-      <w:bookmarkStart w:id="13" w:name="_Toc54343488"/>
-      <w:r>
-        <w:rPr/>
-        <w:t>Abbildungsverzeichnis</w:t>
-      </w:r>
-      <w:bookmarkEnd w:id="13"/>
+        <w:pStyle w:val="ListParagraph"/>
+        <w:numPr>
+          <w:ilvl w:val="0"/>
+          <w:numId w:val="2"/>
+        </w:numPr>
+      </w:pPr>
+      <w:r>
+        <w:t xml:space="preserve">Austausch zwischen GUI und </w:t>
+      </w:r>
+      <w:proofErr w:type="spellStart"/>
+      <w:r>
+        <w:t>Sniffer</w:t>
+      </w:r>
+      <w:proofErr w:type="spellEnd"/>
+      <w:r>
+        <w:t xml:space="preserve"> war schwierig hinzubekommen, wurde aber mit einem Observer-Pattern gelöst</w:t>
+      </w:r>
     </w:p>
     <w:p>
-      <w:pPr>
-        <w:pStyle w:val="Normal"/>
-        <w:rPr/>
-      </w:pPr>
-      <w:r>
-        <w:fldChar w:fldCharType="begin"/>
-      </w:r>
-      <w:r>
-        <w:rPr>
-          <w:b/>
-          <w:bCs/>
-        </w:rPr>
-        <w:instrText> TOC \c "Abbildung" </w:instrText>
-      </w:r>
-      <w:r>
-        <w:rPr>
-          <w:b/>
-          <w:bCs/>
-        </w:rPr>
-        <w:fldChar w:fldCharType="separate"/>
-      </w:r>
-      <w:r>
-        <w:rPr>
-          <w:b/>
-          <w:bCs/>
-        </w:rPr>
-        <w:t>No table of figures entries found.</w:t>
-      </w:r>
-      <w:r>
-        <w:rPr>
-          <w:b/>
-          <w:bCs/>
-        </w:rPr>
-        <w:fldChar w:fldCharType="end"/>
+      <w:r>
+        <w:t>Nächstes Mal können wir beim Projekt folgendes besser machen:</w:t>
       </w:r>
     </w:p>
     <w:p>
       <w:pPr>
-        <w:pStyle w:val="Heading1"/>
-        <w:rPr/>
-      </w:pPr>
-      <w:bookmarkStart w:id="14" w:name="_Toc54343489"/>
-      <w:r>
-        <w:rPr/>
-        <w:t>Quellenangabe</w:t>
-      </w:r>
-      <w:bookmarkEnd w:id="14"/>
+        <w:pStyle w:val="ListParagraph"/>
+        <w:numPr>
+          <w:ilvl w:val="0"/>
+          <w:numId w:val="2"/>
+        </w:numPr>
+      </w:pPr>
+      <w:r>
+        <w:t xml:space="preserve">Ein einfacheres Projekt ins Visier nehmen und in die Tiefe gehen, statt etwas </w:t>
+      </w:r>
+      <w:proofErr w:type="gramStart"/>
+      <w:r>
+        <w:t>schwieriges</w:t>
+      </w:r>
+      <w:proofErr w:type="gramEnd"/>
+      <w:r>
+        <w:t xml:space="preserve"> nur halb hinzukriegen</w:t>
+      </w:r>
     </w:p>
     <w:p>
       <w:pPr>
-        <w:pStyle w:val="Normal"/>
-        <w:rPr/>
-      </w:pPr>
-      <w:r>
-        <w:rPr/>
+        <w:pStyle w:val="ListParagraph"/>
+        <w:numPr>
+          <w:ilvl w:val="0"/>
+          <w:numId w:val="2"/>
+        </w:numPr>
+      </w:pPr>
+      <w:r>
+        <w:t>schneller mit dem Programmieren beginnen</w:t>
       </w:r>
     </w:p>
     <w:p>
       <w:pPr>
-        <w:pStyle w:val="Normal"/>
-        <w:widowControl/>
-        <w:bidi w:val="0"/>
-        <w:spacing w:lineRule="auto" w:line="259" w:before="0" w:after="160"/>
-        <w:jc w:val="left"/>
-        <w:rPr/>
-      </w:pPr>
-      <w:r>
-        <w:rPr/>
+        <w:pStyle w:val="ListParagraph"/>
+        <w:numPr>
+          <w:ilvl w:val="0"/>
+          <w:numId w:val="2"/>
+        </w:numPr>
+      </w:pPr>
+      <w:r>
+        <w:t>bessere Zeitaufteilung</w:t>
+      </w:r>
+    </w:p>
+    <w:p>
+      <w:r>
+        <w:br w:type="page"/>
+      </w:r>
+    </w:p>
+    <w:p>
+      <w:pPr>
+        <w:pStyle w:val="Heading1"/>
+      </w:pPr>
+      <w:bookmarkStart w:id="24" w:name="_Toc63633209"/>
+      <w:r>
+        <w:lastRenderedPageBreak/>
+        <w:t>Abbildungsverzeichnis</w:t>
+      </w:r>
+      <w:bookmarkEnd w:id="24"/>
+    </w:p>
+    <w:p/>
+    <w:p>
+      <w:pPr>
+        <w:pStyle w:val="TableofFigures"/>
+        <w:tabs>
+          <w:tab w:val="right" w:pos="9062"/>
+        </w:tabs>
+        <w:rPr>
+          <w:rFonts w:asciiTheme="minorHAnsi" w:eastAsiaTheme="minorEastAsia" w:hAnsiTheme="minorHAnsi"/>
+          <w:noProof/>
+          <w:lang w:eastAsia="de-CH"/>
+        </w:rPr>
+      </w:pPr>
+      <w:r>
+        <w:fldChar w:fldCharType="begin"/>
+      </w:r>
+      <w:r>
+        <w:instrText xml:space="preserve"> TOC \c "Abbildung" </w:instrText>
+      </w:r>
+      <w:r>
+        <w:fldChar w:fldCharType="separate"/>
+      </w:r>
+      <w:r>
+        <w:rPr>
+          <w:noProof/>
+        </w:rPr>
+        <w:t>Abbildung 1: Klassendiagramm Netzwerksniffer</w:t>
+      </w:r>
+      <w:r>
+        <w:rPr>
+          <w:noProof/>
+        </w:rPr>
+        <w:tab/>
+      </w:r>
+      <w:r>
+        <w:rPr>
+          <w:noProof/>
+        </w:rPr>
+        <w:fldChar w:fldCharType="begin"/>
+      </w:r>
+      <w:r>
+        <w:rPr>
+          <w:noProof/>
+        </w:rPr>
+        <w:instrText xml:space="preserve"> PAGEREF _Toc63633210 \h </w:instrText>
+      </w:r>
+      <w:r>
+        <w:rPr>
+          <w:noProof/>
+        </w:rPr>
+      </w:r>
+      <w:r>
+        <w:rPr>
+          <w:noProof/>
+        </w:rPr>
+        <w:fldChar w:fldCharType="separate"/>
+      </w:r>
+      <w:r>
+        <w:rPr>
+          <w:noProof/>
+        </w:rPr>
+        <w:t>4</w:t>
+      </w:r>
+      <w:r>
+        <w:rPr>
+          <w:noProof/>
+        </w:rPr>
+        <w:fldChar w:fldCharType="end"/>
+      </w:r>
+    </w:p>
+    <w:p>
+      <w:pPr>
+        <w:pStyle w:val="TableofFigures"/>
+        <w:tabs>
+          <w:tab w:val="right" w:pos="9062"/>
+        </w:tabs>
+        <w:rPr>
+          <w:rFonts w:asciiTheme="minorHAnsi" w:eastAsiaTheme="minorEastAsia" w:hAnsiTheme="minorHAnsi"/>
+          <w:noProof/>
+          <w:lang w:eastAsia="de-CH"/>
+        </w:rPr>
+      </w:pPr>
+      <w:r>
+        <w:rPr>
+          <w:noProof/>
+        </w:rPr>
+        <w:t>Abbildung 2: Grafische Darstellung des Aufbaus eines gesnifften Pakets</w:t>
+      </w:r>
+      <w:r>
+        <w:rPr>
+          <w:noProof/>
+        </w:rPr>
+        <w:tab/>
+      </w:r>
+      <w:r>
+        <w:rPr>
+          <w:noProof/>
+        </w:rPr>
+        <w:fldChar w:fldCharType="begin"/>
+      </w:r>
+      <w:r>
+        <w:rPr>
+          <w:noProof/>
+        </w:rPr>
+        <w:instrText xml:space="preserve"> PAGEREF _Toc63633211 \h </w:instrText>
+      </w:r>
+      <w:r>
+        <w:rPr>
+          <w:noProof/>
+        </w:rPr>
+      </w:r>
+      <w:r>
+        <w:rPr>
+          <w:noProof/>
+        </w:rPr>
+        <w:fldChar w:fldCharType="separate"/>
+      </w:r>
+      <w:r>
+        <w:rPr>
+          <w:noProof/>
+        </w:rPr>
+        <w:t>5</w:t>
+      </w:r>
+      <w:r>
+        <w:rPr>
+          <w:noProof/>
+        </w:rPr>
+        <w:fldChar w:fldCharType="end"/>
+      </w:r>
+    </w:p>
+    <w:p>
+      <w:pPr>
+        <w:pStyle w:val="TableofFigures"/>
+        <w:tabs>
+          <w:tab w:val="right" w:pos="9062"/>
+        </w:tabs>
+        <w:rPr>
+          <w:rFonts w:asciiTheme="minorHAnsi" w:eastAsiaTheme="minorEastAsia" w:hAnsiTheme="minorHAnsi"/>
+          <w:noProof/>
+          <w:lang w:eastAsia="de-CH"/>
+        </w:rPr>
+      </w:pPr>
+      <w:r>
+        <w:rPr>
+          <w:noProof/>
+        </w:rPr>
+        <w:t>Abbildung 3: Grafische Darstellung des Aufbaus des VPN-Services</w:t>
+      </w:r>
+      <w:r>
+        <w:rPr>
+          <w:noProof/>
+        </w:rPr>
+        <w:tab/>
+      </w:r>
+      <w:r>
+        <w:rPr>
+          <w:noProof/>
+        </w:rPr>
+        <w:fldChar w:fldCharType="begin"/>
+      </w:r>
+      <w:r>
+        <w:rPr>
+          <w:noProof/>
+        </w:rPr>
+        <w:instrText xml:space="preserve"> PAGEREF _Toc63633212 \h </w:instrText>
+      </w:r>
+      <w:r>
+        <w:rPr>
+          <w:noProof/>
+        </w:rPr>
+      </w:r>
+      <w:r>
+        <w:rPr>
+          <w:noProof/>
+        </w:rPr>
+        <w:fldChar w:fldCharType="separate"/>
+      </w:r>
+      <w:r>
+        <w:rPr>
+          <w:noProof/>
+        </w:rPr>
+        <w:t>6</w:t>
+      </w:r>
+      <w:r>
+        <w:rPr>
+          <w:noProof/>
+        </w:rPr>
+        <w:fldChar w:fldCharType="end"/>
+      </w:r>
+    </w:p>
+    <w:p>
+      <w:pPr>
+        <w:pStyle w:val="TableofFigures"/>
+        <w:tabs>
+          <w:tab w:val="right" w:pos="9062"/>
+        </w:tabs>
+        <w:rPr>
+          <w:rFonts w:asciiTheme="minorHAnsi" w:eastAsiaTheme="minorEastAsia" w:hAnsiTheme="minorHAnsi"/>
+          <w:noProof/>
+          <w:lang w:eastAsia="de-CH"/>
+        </w:rPr>
+      </w:pPr>
+      <w:r>
+        <w:rPr>
+          <w:noProof/>
+        </w:rPr>
+        <w:t>Abbildung 4: Use-Case-Diagramm</w:t>
+      </w:r>
+      <w:r>
+        <w:rPr>
+          <w:noProof/>
+        </w:rPr>
+        <w:tab/>
+      </w:r>
+      <w:r>
+        <w:rPr>
+          <w:noProof/>
+        </w:rPr>
+        <w:fldChar w:fldCharType="begin"/>
+      </w:r>
+      <w:r>
+        <w:rPr>
+          <w:noProof/>
+        </w:rPr>
+        <w:instrText xml:space="preserve"> PAGEREF _Toc63633213 \h </w:instrText>
+      </w:r>
+      <w:r>
+        <w:rPr>
+          <w:noProof/>
+        </w:rPr>
+      </w:r>
+      <w:r>
+        <w:rPr>
+          <w:noProof/>
+        </w:rPr>
+        <w:fldChar w:fldCharType="separate"/>
+      </w:r>
+      <w:r>
+        <w:rPr>
+          <w:noProof/>
+        </w:rPr>
+        <w:t>7</w:t>
+      </w:r>
+      <w:r>
+        <w:rPr>
+          <w:noProof/>
+        </w:rPr>
+        <w:fldChar w:fldCharType="end"/>
+      </w:r>
+    </w:p>
+    <w:p>
+      <w:pPr>
+        <w:pStyle w:val="TableofFigures"/>
+        <w:tabs>
+          <w:tab w:val="right" w:pos="9062"/>
+        </w:tabs>
+        <w:rPr>
+          <w:rFonts w:asciiTheme="minorHAnsi" w:eastAsiaTheme="minorEastAsia" w:hAnsiTheme="minorHAnsi"/>
+          <w:noProof/>
+          <w:lang w:eastAsia="de-CH"/>
+        </w:rPr>
+      </w:pPr>
+      <w:r>
+        <w:rPr>
+          <w:noProof/>
+        </w:rPr>
+        <w:t>Abbildung 5: Sequzenzdiagramm</w:t>
+      </w:r>
+      <w:r>
+        <w:rPr>
+          <w:noProof/>
+        </w:rPr>
+        <w:tab/>
+      </w:r>
+      <w:r>
+        <w:rPr>
+          <w:noProof/>
+        </w:rPr>
+        <w:fldChar w:fldCharType="begin"/>
+      </w:r>
+      <w:r>
+        <w:rPr>
+          <w:noProof/>
+        </w:rPr>
+        <w:instrText xml:space="preserve"> PAGEREF _Toc63633214 \h </w:instrText>
+      </w:r>
+      <w:r>
+        <w:rPr>
+          <w:noProof/>
+        </w:rPr>
+      </w:r>
+      <w:r>
+        <w:rPr>
+          <w:noProof/>
+        </w:rPr>
+        <w:fldChar w:fldCharType="separate"/>
+      </w:r>
+      <w:r>
+        <w:rPr>
+          <w:noProof/>
+        </w:rPr>
+        <w:t>8</w:t>
+      </w:r>
+      <w:r>
+        <w:rPr>
+          <w:noProof/>
+        </w:rPr>
+        <w:fldChar w:fldCharType="end"/>
+      </w:r>
+    </w:p>
+    <w:p>
+      <w:pPr>
+        <w:pStyle w:val="TableofFigures"/>
+        <w:tabs>
+          <w:tab w:val="right" w:pos="9062"/>
+        </w:tabs>
+        <w:rPr>
+          <w:rFonts w:asciiTheme="minorHAnsi" w:eastAsiaTheme="minorEastAsia" w:hAnsiTheme="minorHAnsi"/>
+          <w:noProof/>
+          <w:lang w:eastAsia="de-CH"/>
+        </w:rPr>
+      </w:pPr>
+      <w:r>
+        <w:rPr>
+          <w:noProof/>
+        </w:rPr>
+        <w:t>Abbildung 6: GUI-Mockup 1</w:t>
+      </w:r>
+      <w:r>
+        <w:rPr>
+          <w:noProof/>
+        </w:rPr>
+        <w:tab/>
+      </w:r>
+      <w:r>
+        <w:rPr>
+          <w:noProof/>
+        </w:rPr>
+        <w:fldChar w:fldCharType="begin"/>
+      </w:r>
+      <w:r>
+        <w:rPr>
+          <w:noProof/>
+        </w:rPr>
+        <w:instrText xml:space="preserve"> PAGEREF _Toc63633215 \h </w:instrText>
+      </w:r>
+      <w:r>
+        <w:rPr>
+          <w:noProof/>
+        </w:rPr>
+      </w:r>
+      <w:r>
+        <w:rPr>
+          <w:noProof/>
+        </w:rPr>
+        <w:fldChar w:fldCharType="separate"/>
+      </w:r>
+      <w:r>
+        <w:rPr>
+          <w:noProof/>
+        </w:rPr>
+        <w:t>9</w:t>
+      </w:r>
+      <w:r>
+        <w:rPr>
+          <w:noProof/>
+        </w:rPr>
+        <w:fldChar w:fldCharType="end"/>
+      </w:r>
+    </w:p>
+    <w:p>
+      <w:pPr>
+        <w:pStyle w:val="TableofFigures"/>
+        <w:tabs>
+          <w:tab w:val="right" w:pos="9062"/>
+        </w:tabs>
+        <w:rPr>
+          <w:rFonts w:asciiTheme="minorHAnsi" w:eastAsiaTheme="minorEastAsia" w:hAnsiTheme="minorHAnsi"/>
+          <w:noProof/>
+          <w:lang w:eastAsia="de-CH"/>
+        </w:rPr>
+      </w:pPr>
+      <w:r>
+        <w:rPr>
+          <w:noProof/>
+        </w:rPr>
+        <w:t>Abbildung 7: GUI-Mockup 2</w:t>
+      </w:r>
+      <w:r>
+        <w:rPr>
+          <w:noProof/>
+        </w:rPr>
+        <w:tab/>
+      </w:r>
+      <w:r>
+        <w:rPr>
+          <w:noProof/>
+        </w:rPr>
+        <w:fldChar w:fldCharType="begin"/>
+      </w:r>
+      <w:r>
+        <w:rPr>
+          <w:noProof/>
+        </w:rPr>
+        <w:instrText xml:space="preserve"> PAGEREF _Toc63633216 \h </w:instrText>
+      </w:r>
+      <w:r>
+        <w:rPr>
+          <w:noProof/>
+        </w:rPr>
+      </w:r>
+      <w:r>
+        <w:rPr>
+          <w:noProof/>
+        </w:rPr>
+        <w:fldChar w:fldCharType="separate"/>
+      </w:r>
+      <w:r>
+        <w:rPr>
+          <w:noProof/>
+        </w:rPr>
+        <w:t>10</w:t>
+      </w:r>
+      <w:r>
+        <w:rPr>
+          <w:noProof/>
+        </w:rPr>
+        <w:fldChar w:fldCharType="end"/>
+      </w:r>
+    </w:p>
+    <w:p>
+      <w:r>
+        <w:fldChar w:fldCharType="end"/>
       </w:r>
     </w:p>
     <w:sectPr>
-      <w:type w:val="nextPage"/>
       <w:pgSz w:w="11906" w:h="16838"/>
-      <w:pgMar w:left="1417" w:right="1417" w:header="0" w:top="1417" w:footer="0" w:bottom="1134" w:gutter="0"/>
-      <w:pgNumType w:fmt="decimal"/>
-      <w:formProt w:val="false"/>
-      <w:textDirection w:val="lrTb"/>
-      <w:docGrid w:type="default" w:linePitch="360" w:charSpace="4096"/>
+      <w:pgMar w:top="1417" w:right="1417" w:bottom="1134" w:left="1417" w:header="0" w:footer="0" w:gutter="0"/>
+      <w:cols w:space="720"/>
+      <w:formProt w:val="0"/>
+      <w:docGrid w:linePitch="360" w:charSpace="4096"/>
     </w:sectPr>
   </w:body>
 </w:document>
 </file>
 
+<file path=word/numbering.xml><?xml version="1.0" encoding="utf-8"?>
+<w:numbering xmlns:wpc="http://schemas.microsoft.com/office/word/2010/wordprocessingCanvas" xmlns:cx="http://schemas.microsoft.com/office/drawing/2014/chartex" xmlns:cx1="http://schemas.microsoft.com/office/drawing/2015/9/8/chartex" xmlns:cx2="http://schemas.microsoft.com/office/drawing/2015/10/21/chartex" xmlns:cx3="http://schemas.microsoft.com/office/drawing/2016/5/9/chartex" xmlns:cx4="http://schemas.microsoft.com/office/drawing/2016/5/10/chartex" xmlns:cx5="http://schemas.microsoft.com/office/drawing/2016/5/11/chartex" xmlns:cx6="http://schemas.microsoft.com/office/drawing/2016/5/12/chartex" xmlns:cx7="http://schemas.microsoft.com/office/drawing/2016/5/13/chartex" xmlns:cx8="http://schemas.microsoft.com/office/drawing/2016/5/14/chartex" xmlns:mc="http://schemas.openxmlformats.org/markup-compatibility/2006" xmlns:aink="http://schemas.microsoft.com/office/drawing/2016/ink" xmlns:am3d="http://schemas.microsoft.com/office/drawing/2017/model3d" xmlns:o="urn:schemas-microsoft-com:office:office" xmlns:r="http://schemas.openxmlformats.org/officeDocument/2006/relationships" xmlns:m="http://schemas.openxmlformats.org/officeDocument/2006/math" xmlns:v="urn:schemas-microsoft-com:vml" xmlns:wp14="http://schemas.microsoft.com/office/word/2010/wordprocessingDrawing" xmlns:wp="http://schemas.openxmlformats.org/drawingml/2006/wordprocessingDrawing" xmlns:w10="urn:schemas-microsoft-com:office:word" xmlns:w="http://schemas.openxmlformats.org/wordprocessingml/2006/main" xmlns:w14="http://schemas.microsoft.com/office/word/2010/wordml" xmlns:w15="http://schemas.microsoft.com/office/word/2012/wordml" xmlns:w16cex="http://schemas.microsoft.com/office/word/2018/wordml/cex" xmlns:w16cid="http://schemas.microsoft.com/office/word/2016/wordml/cid" xmlns:w16="http://schemas.microsoft.com/office/word/2018/wordml" xmlns:w16se="http://schemas.microsoft.com/office/word/2015/wordml/symex" xmlns:wpg="http://schemas.microsoft.com/office/word/2010/wordprocessingGroup" xmlns:wpi="http://schemas.microsoft.com/office/word/2010/wordprocessingInk" xmlns:wne="http://schemas.microsoft.com/office/word/2006/wordml" xmlns:wps="http://schemas.microsoft.com/office/word/2010/wordprocessingShape" mc:Ignorable="w14 w15 w16se w16cid w16 w16cex wp14">
+  <w:abstractNum w:abstractNumId="0" w15:restartNumberingAfterBreak="0">
+    <w:nsid w:val="042B1C78"/>
+    <w:multiLevelType w:val="hybridMultilevel"/>
+    <w:tmpl w:val="16DC6CFE"/>
+    <w:lvl w:ilvl="0" w:tplc="FE22FC0C">
+      <w:start w:val="7"/>
+      <w:numFmt w:val="bullet"/>
+      <w:lvlText w:val="-"/>
+      <w:lvlJc w:val="left"/>
+      <w:pPr>
+        <w:ind w:left="720" w:hanging="360"/>
+      </w:pPr>
+      <w:rPr>
+        <w:rFonts w:ascii="Montserrat" w:eastAsiaTheme="minorHAnsi" w:hAnsi="Montserrat" w:cstheme="minorBidi" w:hint="default"/>
+      </w:rPr>
+    </w:lvl>
+    <w:lvl w:ilvl="1" w:tplc="08070003" w:tentative="1">
+      <w:start w:val="1"/>
+      <w:numFmt w:val="bullet"/>
+      <w:lvlText w:val="o"/>
+      <w:lvlJc w:val="left"/>
+      <w:pPr>
+        <w:ind w:left="1440" w:hanging="360"/>
+      </w:pPr>
+      <w:rPr>
+        <w:rFonts w:ascii="Courier New" w:hAnsi="Courier New" w:cs="Courier New" w:hint="default"/>
+      </w:rPr>
+    </w:lvl>
+    <w:lvl w:ilvl="2" w:tplc="08070005" w:tentative="1">
+      <w:start w:val="1"/>
+      <w:numFmt w:val="bullet"/>
+      <w:lvlText w:val=""/>
+      <w:lvlJc w:val="left"/>
+      <w:pPr>
+        <w:ind w:left="2160" w:hanging="360"/>
+      </w:pPr>
+      <w:rPr>
+        <w:rFonts w:ascii="Wingdings" w:hAnsi="Wingdings" w:hint="default"/>
+      </w:rPr>
+    </w:lvl>
+    <w:lvl w:ilvl="3" w:tplc="08070001" w:tentative="1">
+      <w:start w:val="1"/>
+      <w:numFmt w:val="bullet"/>
+      <w:lvlText w:val=""/>
+      <w:lvlJc w:val="left"/>
+      <w:pPr>
+        <w:ind w:left="2880" w:hanging="360"/>
+      </w:pPr>
+      <w:rPr>
+        <w:rFonts w:ascii="Symbol" w:hAnsi="Symbol" w:hint="default"/>
+      </w:rPr>
+    </w:lvl>
+    <w:lvl w:ilvl="4" w:tplc="08070003" w:tentative="1">
+      <w:start w:val="1"/>
+      <w:numFmt w:val="bullet"/>
+      <w:lvlText w:val="o"/>
+      <w:lvlJc w:val="left"/>
+      <w:pPr>
+        <w:ind w:left="3600" w:hanging="360"/>
+      </w:pPr>
+      <w:rPr>
+        <w:rFonts w:ascii="Courier New" w:hAnsi="Courier New" w:cs="Courier New" w:hint="default"/>
+      </w:rPr>
+    </w:lvl>
+    <w:lvl w:ilvl="5" w:tplc="08070005" w:tentative="1">
+      <w:start w:val="1"/>
+      <w:numFmt w:val="bullet"/>
+      <w:lvlText w:val=""/>
+      <w:lvlJc w:val="left"/>
+      <w:pPr>
+        <w:ind w:left="4320" w:hanging="360"/>
+      </w:pPr>
+      <w:rPr>
+        <w:rFonts w:ascii="Wingdings" w:hAnsi="Wingdings" w:hint="default"/>
+      </w:rPr>
+    </w:lvl>
+    <w:lvl w:ilvl="6" w:tplc="08070001" w:tentative="1">
+      <w:start w:val="1"/>
+      <w:numFmt w:val="bullet"/>
+      <w:lvlText w:val=""/>
+      <w:lvlJc w:val="left"/>
+      <w:pPr>
+        <w:ind w:left="5040" w:hanging="360"/>
+      </w:pPr>
+      <w:rPr>
+        <w:rFonts w:ascii="Symbol" w:hAnsi="Symbol" w:hint="default"/>
+      </w:rPr>
+    </w:lvl>
+    <w:lvl w:ilvl="7" w:tplc="08070003" w:tentative="1">
+      <w:start w:val="1"/>
+      <w:numFmt w:val="bullet"/>
+      <w:lvlText w:val="o"/>
+      <w:lvlJc w:val="left"/>
+      <w:pPr>
+        <w:ind w:left="5760" w:hanging="360"/>
+      </w:pPr>
+      <w:rPr>
+        <w:rFonts w:ascii="Courier New" w:hAnsi="Courier New" w:cs="Courier New" w:hint="default"/>
+      </w:rPr>
+    </w:lvl>
+    <w:lvl w:ilvl="8" w:tplc="08070005" w:tentative="1">
+      <w:start w:val="1"/>
+      <w:numFmt w:val="bullet"/>
+      <w:lvlText w:val=""/>
+      <w:lvlJc w:val="left"/>
+      <w:pPr>
+        <w:ind w:left="6480" w:hanging="360"/>
+      </w:pPr>
+      <w:rPr>
+        <w:rFonts w:ascii="Wingdings" w:hAnsi="Wingdings" w:hint="default"/>
+      </w:rPr>
+    </w:lvl>
+  </w:abstractNum>
+  <w:abstractNum w:abstractNumId="1" w15:restartNumberingAfterBreak="0">
+    <w:nsid w:val="07627763"/>
+    <w:multiLevelType w:val="hybridMultilevel"/>
+    <w:tmpl w:val="82F219CC"/>
+    <w:lvl w:ilvl="0" w:tplc="F880CF62">
+      <w:start w:val="7"/>
+      <w:numFmt w:val="bullet"/>
+      <w:lvlText w:val="-"/>
+      <w:lvlJc w:val="left"/>
+      <w:pPr>
+        <w:ind w:left="720" w:hanging="360"/>
+      </w:pPr>
+      <w:rPr>
+        <w:rFonts w:ascii="Montserrat" w:eastAsiaTheme="minorHAnsi" w:hAnsi="Montserrat" w:cstheme="minorBidi" w:hint="default"/>
+      </w:rPr>
+    </w:lvl>
+    <w:lvl w:ilvl="1" w:tplc="08070003" w:tentative="1">
+      <w:start w:val="1"/>
+      <w:numFmt w:val="bullet"/>
+      <w:lvlText w:val="o"/>
+      <w:lvlJc w:val="left"/>
+      <w:pPr>
+        <w:ind w:left="1440" w:hanging="360"/>
+      </w:pPr>
+      <w:rPr>
+        <w:rFonts w:ascii="Courier New" w:hAnsi="Courier New" w:cs="Courier New" w:hint="default"/>
+      </w:rPr>
+    </w:lvl>
+    <w:lvl w:ilvl="2" w:tplc="08070005" w:tentative="1">
+      <w:start w:val="1"/>
+      <w:numFmt w:val="bullet"/>
+      <w:lvlText w:val=""/>
+      <w:lvlJc w:val="left"/>
+      <w:pPr>
+        <w:ind w:left="2160" w:hanging="360"/>
+      </w:pPr>
+      <w:rPr>
+        <w:rFonts w:ascii="Wingdings" w:hAnsi="Wingdings" w:hint="default"/>
+      </w:rPr>
+    </w:lvl>
+    <w:lvl w:ilvl="3" w:tplc="08070001" w:tentative="1">
+      <w:start w:val="1"/>
+      <w:numFmt w:val="bullet"/>
+      <w:lvlText w:val=""/>
+      <w:lvlJc w:val="left"/>
+      <w:pPr>
+        <w:ind w:left="2880" w:hanging="360"/>
+      </w:pPr>
+      <w:rPr>
+        <w:rFonts w:ascii="Symbol" w:hAnsi="Symbol" w:hint="default"/>
+      </w:rPr>
+    </w:lvl>
+    <w:lvl w:ilvl="4" w:tplc="08070003" w:tentative="1">
+      <w:start w:val="1"/>
+      <w:numFmt w:val="bullet"/>
+      <w:lvlText w:val="o"/>
+      <w:lvlJc w:val="left"/>
+      <w:pPr>
+        <w:ind w:left="3600" w:hanging="360"/>
+      </w:pPr>
+      <w:rPr>
+        <w:rFonts w:ascii="Courier New" w:hAnsi="Courier New" w:cs="Courier New" w:hint="default"/>
+      </w:rPr>
+    </w:lvl>
+    <w:lvl w:ilvl="5" w:tplc="08070005" w:tentative="1">
+      <w:start w:val="1"/>
+      <w:numFmt w:val="bullet"/>
+      <w:lvlText w:val=""/>
+      <w:lvlJc w:val="left"/>
+      <w:pPr>
+        <w:ind w:left="4320" w:hanging="360"/>
+      </w:pPr>
+      <w:rPr>
+        <w:rFonts w:ascii="Wingdings" w:hAnsi="Wingdings" w:hint="default"/>
+      </w:rPr>
+    </w:lvl>
+    <w:lvl w:ilvl="6" w:tplc="08070001" w:tentative="1">
+      <w:start w:val="1"/>
+      <w:numFmt w:val="bullet"/>
+      <w:lvlText w:val=""/>
+      <w:lvlJc w:val="left"/>
+      <w:pPr>
+        <w:ind w:left="5040" w:hanging="360"/>
+      </w:pPr>
+      <w:rPr>
+        <w:rFonts w:ascii="Symbol" w:hAnsi="Symbol" w:hint="default"/>
+      </w:rPr>
+    </w:lvl>
+    <w:lvl w:ilvl="7" w:tplc="08070003" w:tentative="1">
+      <w:start w:val="1"/>
+      <w:numFmt w:val="bullet"/>
+      <w:lvlText w:val="o"/>
+      <w:lvlJc w:val="left"/>
+      <w:pPr>
+        <w:ind w:left="5760" w:hanging="360"/>
+      </w:pPr>
+      <w:rPr>
+        <w:rFonts w:ascii="Courier New" w:hAnsi="Courier New" w:cs="Courier New" w:hint="default"/>
+      </w:rPr>
+    </w:lvl>
+    <w:lvl w:ilvl="8" w:tplc="08070005" w:tentative="1">
+      <w:start w:val="1"/>
+      <w:numFmt w:val="bullet"/>
+      <w:lvlText w:val=""/>
+      <w:lvlJc w:val="left"/>
+      <w:pPr>
+        <w:ind w:left="6480" w:hanging="360"/>
+      </w:pPr>
+      <w:rPr>
+        <w:rFonts w:ascii="Wingdings" w:hAnsi="Wingdings" w:hint="default"/>
+      </w:rPr>
+    </w:lvl>
+  </w:abstractNum>
+  <w:num w:numId="1">
+    <w:abstractNumId w:val="0"/>
+  </w:num>
+  <w:num w:numId="2">
+    <w:abstractNumId w:val="1"/>
+  </w:num>
+</w:numbering>
+</file>
+
 <file path=word/styles.xml><?xml version="1.0" encoding="utf-8"?>
-<w:styles xmlns:w="http://schemas.openxmlformats.org/wordprocessingml/2006/main" xmlns:w14="http://schemas.microsoft.com/office/word/2010/wordml" xmlns:mc="http://schemas.openxmlformats.org/markup-compatibility/2006" mc:Ignorable="w14">
+<w:styles xmlns:mc="http://schemas.openxmlformats.org/markup-compatibility/2006" xmlns:r="http://schemas.openxmlformats.org/officeDocument/2006/relationships" xmlns:w="http://schemas.openxmlformats.org/wordprocessingml/2006/main" xmlns:w14="http://schemas.microsoft.com/office/word/2010/wordml" xmlns:w15="http://schemas.microsoft.com/office/word/2012/wordml" xmlns:w16cex="http://schemas.microsoft.com/office/word/2018/wordml/cex" xmlns:w16cid="http://schemas.microsoft.com/office/word/2016/wordml/cid" xmlns:w16="http://schemas.microsoft.com/office/word/2018/wordml" xmlns:w16se="http://schemas.microsoft.com/office/word/2015/wordml/symex" mc:Ignorable="w14 w15 w16se w16cid w16 w16cex">
   <w:docDefaults>
     <w:rPrDefault>
       <w:rPr>
-        <w:rFonts w:ascii="Calibri" w:hAnsi="Calibri" w:eastAsia="Calibri" w:cs="" w:asciiTheme="minorHAnsi" w:cstheme="minorBidi" w:eastAsiaTheme="minorHAnsi" w:hAnsiTheme="minorHAnsi"/>
+        <w:rFonts w:asciiTheme="minorHAnsi" w:eastAsiaTheme="minorHAnsi" w:hAnsiTheme="minorHAnsi" w:cstheme="minorBidi"/>
         <w:sz w:val="22"/>
         <w:szCs w:val="22"/>
         <w:lang w:val="de-CH" w:eastAsia="en-US" w:bidi="ar-SA"/>
@@ -3856,21 +4925,21 @@
     </w:rPrDefault>
     <w:pPrDefault>
       <w:pPr>
-        <w:suppressAutoHyphens w:val="true"/>
+        <w:suppressAutoHyphens/>
       </w:pPr>
     </w:pPrDefault>
   </w:docDefaults>
   <w:latentStyles w:defLockedState="0" w:defUIPriority="99" w:defSemiHidden="0" w:defUnhideWhenUsed="0" w:defQFormat="0" w:count="376">
     <w:lsdException w:name="Normal" w:uiPriority="0" w:qFormat="1"/>
     <w:lsdException w:name="heading 1" w:uiPriority="9" w:qFormat="1"/>
-    <w:lsdException w:name="heading 2" w:uiPriority="9" w:semiHidden="1" w:unhideWhenUsed="1" w:qFormat="1"/>
-    <w:lsdException w:name="heading 3" w:uiPriority="9" w:semiHidden="1" w:unhideWhenUsed="1" w:qFormat="1"/>
-    <w:lsdException w:name="heading 4" w:uiPriority="9" w:semiHidden="1" w:unhideWhenUsed="1" w:qFormat="1"/>
-    <w:lsdException w:name="heading 5" w:uiPriority="9" w:semiHidden="1" w:unhideWhenUsed="1" w:qFormat="1"/>
-    <w:lsdException w:name="heading 6" w:uiPriority="9" w:semiHidden="1" w:unhideWhenUsed="1" w:qFormat="1"/>
-    <w:lsdException w:name="heading 7" w:uiPriority="9" w:semiHidden="1" w:unhideWhenUsed="1" w:qFormat="1"/>
-    <w:lsdException w:name="heading 8" w:uiPriority="9" w:semiHidden="1" w:unhideWhenUsed="1" w:qFormat="1"/>
-    <w:lsdException w:name="heading 9" w:uiPriority="9" w:semiHidden="1" w:unhideWhenUsed="1" w:qFormat="1"/>
+    <w:lsdException w:name="heading 2" w:semiHidden="1" w:uiPriority="9" w:unhideWhenUsed="1" w:qFormat="1"/>
+    <w:lsdException w:name="heading 3" w:semiHidden="1" w:uiPriority="9" w:unhideWhenUsed="1" w:qFormat="1"/>
+    <w:lsdException w:name="heading 4" w:semiHidden="1" w:uiPriority="9" w:unhideWhenUsed="1" w:qFormat="1"/>
+    <w:lsdException w:name="heading 5" w:semiHidden="1" w:uiPriority="9" w:unhideWhenUsed="1" w:qFormat="1"/>
+    <w:lsdException w:name="heading 6" w:semiHidden="1" w:uiPriority="9" w:unhideWhenUsed="1" w:qFormat="1"/>
+    <w:lsdException w:name="heading 7" w:semiHidden="1" w:uiPriority="9" w:unhideWhenUsed="1" w:qFormat="1"/>
+    <w:lsdException w:name="heading 8" w:semiHidden="1" w:uiPriority="9" w:unhideWhenUsed="1" w:qFormat="1"/>
+    <w:lsdException w:name="heading 9" w:semiHidden="1" w:uiPriority="9" w:unhideWhenUsed="1" w:qFormat="1"/>
     <w:lsdException w:name="index 1" w:semiHidden="1" w:unhideWhenUsed="1"/>
     <w:lsdException w:name="index 2" w:semiHidden="1" w:unhideWhenUsed="1"/>
     <w:lsdException w:name="index 3" w:semiHidden="1" w:unhideWhenUsed="1"/>
@@ -3880,22 +4949,22 @@
     <w:lsdException w:name="index 7" w:semiHidden="1" w:unhideWhenUsed="1"/>
     <w:lsdException w:name="index 8" w:semiHidden="1" w:unhideWhenUsed="1"/>
     <w:lsdException w:name="index 9" w:semiHidden="1" w:unhideWhenUsed="1"/>
-    <w:lsdException w:name="toc 1" w:uiPriority="39" w:semiHidden="1" w:unhideWhenUsed="1"/>
-    <w:lsdException w:name="toc 2" w:uiPriority="39" w:semiHidden="1" w:unhideWhenUsed="1"/>
-    <w:lsdException w:name="toc 3" w:uiPriority="39" w:semiHidden="1" w:unhideWhenUsed="1"/>
-    <w:lsdException w:name="toc 4" w:uiPriority="39" w:semiHidden="1" w:unhideWhenUsed="1"/>
-    <w:lsdException w:name="toc 5" w:uiPriority="39" w:semiHidden="1" w:unhideWhenUsed="1"/>
-    <w:lsdException w:name="toc 6" w:uiPriority="39" w:semiHidden="1" w:unhideWhenUsed="1"/>
-    <w:lsdException w:name="toc 7" w:uiPriority="39" w:semiHidden="1" w:unhideWhenUsed="1"/>
-    <w:lsdException w:name="toc 8" w:uiPriority="39" w:semiHidden="1" w:unhideWhenUsed="1"/>
-    <w:lsdException w:name="toc 9" w:uiPriority="39" w:semiHidden="1" w:unhideWhenUsed="1"/>
+    <w:lsdException w:name="toc 1" w:semiHidden="1" w:uiPriority="39" w:unhideWhenUsed="1"/>
+    <w:lsdException w:name="toc 2" w:semiHidden="1" w:uiPriority="39" w:unhideWhenUsed="1"/>
+    <w:lsdException w:name="toc 3" w:semiHidden="1" w:uiPriority="39" w:unhideWhenUsed="1"/>
+    <w:lsdException w:name="toc 4" w:semiHidden="1" w:uiPriority="39" w:unhideWhenUsed="1"/>
+    <w:lsdException w:name="toc 5" w:semiHidden="1" w:uiPriority="39" w:unhideWhenUsed="1"/>
+    <w:lsdException w:name="toc 6" w:semiHidden="1" w:uiPriority="39" w:unhideWhenUsed="1"/>
+    <w:lsdException w:name="toc 7" w:semiHidden="1" w:uiPriority="39" w:unhideWhenUsed="1"/>
+    <w:lsdException w:name="toc 8" w:semiHidden="1" w:uiPriority="39" w:unhideWhenUsed="1"/>
+    <w:lsdException w:name="toc 9" w:semiHidden="1" w:uiPriority="39" w:unhideWhenUsed="1"/>
     <w:lsdException w:name="Normal Indent" w:semiHidden="1" w:unhideWhenUsed="1"/>
     <w:lsdException w:name="footnote text" w:semiHidden="1" w:unhideWhenUsed="1"/>
     <w:lsdException w:name="annotation text" w:semiHidden="1" w:unhideWhenUsed="1"/>
     <w:lsdException w:name="header" w:semiHidden="1" w:unhideWhenUsed="1"/>
     <w:lsdException w:name="footer" w:semiHidden="1" w:unhideWhenUsed="1"/>
     <w:lsdException w:name="index heading" w:semiHidden="1" w:unhideWhenUsed="1"/>
-    <w:lsdException w:name="caption" w:uiPriority="35" w:semiHidden="1" w:unhideWhenUsed="1" w:qFormat="1"/>
+    <w:lsdException w:name="caption" w:semiHidden="1" w:uiPriority="35" w:unhideWhenUsed="1" w:qFormat="1"/>
     <w:lsdException w:name="table of figures" w:semiHidden="1" w:unhideWhenUsed="1"/>
     <w:lsdException w:name="envelope address" w:semiHidden="1" w:unhideWhenUsed="1"/>
     <w:lsdException w:name="envelope return" w:semiHidden="1" w:unhideWhenUsed="1"/>
@@ -3926,7 +4995,7 @@
     <w:lsdException w:name="Title" w:uiPriority="10" w:qFormat="1"/>
     <w:lsdException w:name="Closing" w:semiHidden="1" w:unhideWhenUsed="1"/>
     <w:lsdException w:name="Signature" w:semiHidden="1" w:unhideWhenUsed="1"/>
-    <w:lsdException w:name="Default Paragraph Font" w:uiPriority="1" w:semiHidden="1" w:unhideWhenUsed="1"/>
+    <w:lsdException w:name="Default Paragraph Font" w:semiHidden="1" w:uiPriority="1" w:unhideWhenUsed="1"/>
     <w:lsdException w:name="Body Text" w:semiHidden="1" w:unhideWhenUsed="1"/>
     <w:lsdException w:name="Body Text Indent" w:semiHidden="1" w:unhideWhenUsed="1"/>
     <w:lsdException w:name="List Continue" w:semiHidden="1" w:unhideWhenUsed="1"/>
@@ -4126,8 +5195,8 @@
     <w:lsdException w:name="Subtle Reference" w:uiPriority="31" w:qFormat="1"/>
     <w:lsdException w:name="Intense Reference" w:uiPriority="32" w:qFormat="1"/>
     <w:lsdException w:name="Book Title" w:uiPriority="33" w:qFormat="1"/>
-    <w:lsdException w:name="Bibliography" w:uiPriority="37" w:semiHidden="1" w:unhideWhenUsed="1"/>
-    <w:lsdException w:name="TOC Heading" w:uiPriority="39" w:semiHidden="1" w:unhideWhenUsed="1" w:qFormat="1"/>
+    <w:lsdException w:name="Bibliography" w:semiHidden="1" w:uiPriority="37" w:unhideWhenUsed="1"/>
+    <w:lsdException w:name="TOC Heading" w:semiHidden="1" w:uiPriority="39" w:unhideWhenUsed="1" w:qFormat="1"/>
     <w:lsdException w:name="Plain Table 1" w:uiPriority="41"/>
     <w:lsdException w:name="Plain Table 2" w:uiPriority="42"/>
     <w:lsdException w:name="Plain Table 3" w:uiPriority="43"/>
@@ -4238,237 +5307,238 @@
     <w:lsdException w:name="Unresolved Mention" w:semiHidden="1" w:unhideWhenUsed="1"/>
     <w:lsdException w:name="Smart Link" w:semiHidden="1" w:unhideWhenUsed="1"/>
   </w:latentStyles>
-  <w:style w:type="paragraph" w:styleId="Normal" w:default="1">
+  <w:style w:type="paragraph" w:default="1" w:styleId="Normal">
     <w:name w:val="Normal"/>
     <w:qFormat/>
-    <w:rsid w:val="000a50e3"/>
+    <w:rsid w:val="000A50E3"/>
     <w:pPr>
-      <w:widowControl/>
-      <w:suppressAutoHyphens w:val="true"/>
-      <w:bidi w:val="0"/>
-      <w:spacing w:lineRule="auto" w:line="259" w:before="0" w:after="160"/>
-      <w:jc w:val="left"/>
+      <w:spacing w:after="160" w:line="259" w:lineRule="auto"/>
     </w:pPr>
     <w:rPr>
-      <w:rFonts w:ascii="Montserrat" w:hAnsi="Montserrat" w:eastAsia="Calibri" w:cs="" w:cstheme="minorBidi" w:eastAsiaTheme="minorHAnsi"/>
-      <w:color w:val="auto"/>
-      <w:kern w:val="0"/>
-      <w:sz w:val="22"/>
-      <w:szCs w:val="22"/>
-      <w:lang w:val="de-CH" w:eastAsia="en-US" w:bidi="ar-SA"/>
+      <w:rFonts w:ascii="Montserrat" w:hAnsi="Montserrat"/>
     </w:rPr>
   </w:style>
   <w:style w:type="paragraph" w:styleId="Heading1">
-    <w:name w:val="Heading 1"/>
+    <w:name w:val="heading 1"/>
     <w:basedOn w:val="Normal"/>
     <w:next w:val="Normal"/>
-    <w:link w:val="berschrift1Zchn"/>
     <w:uiPriority w:val="9"/>
     <w:qFormat/>
-    <w:rsid w:val="00d83abf"/>
+    <w:rsid w:val="00D83ABF"/>
     <w:pPr>
-      <w:keepNext w:val="true"/>
+      <w:keepNext/>
       <w:keepLines/>
       <w:spacing w:before="240" w:after="0"/>
       <w:outlineLvl w:val="0"/>
     </w:pPr>
     <w:rPr>
-      <w:rFonts w:ascii="Montserrat ExtraLight" w:hAnsi="Montserrat ExtraLight" w:eastAsia="" w:cs="" w:cstheme="majorBidi" w:eastAsiaTheme="majorEastAsia"/>
-      <w:color w:val="2F5496" w:themeColor="accent1" w:themeShade="bf"/>
+      <w:rFonts w:ascii="Montserrat ExtraLight" w:eastAsiaTheme="majorEastAsia" w:hAnsi="Montserrat ExtraLight" w:cstheme="majorBidi"/>
+      <w:color w:val="2F5496" w:themeColor="accent1" w:themeShade="BF"/>
       <w:sz w:val="32"/>
       <w:szCs w:val="32"/>
     </w:rPr>
   </w:style>
   <w:style w:type="paragraph" w:styleId="Heading2">
-    <w:name w:val="Heading 2"/>
+    <w:name w:val="heading 2"/>
     <w:basedOn w:val="Normal"/>
     <w:next w:val="Normal"/>
-    <w:link w:val="berschrift2Zchn"/>
     <w:uiPriority w:val="9"/>
     <w:unhideWhenUsed/>
     <w:qFormat/>
-    <w:rsid w:val="00d83abf"/>
+    <w:rsid w:val="00D83ABF"/>
     <w:pPr>
-      <w:keepNext w:val="true"/>
+      <w:keepNext/>
       <w:keepLines/>
       <w:spacing w:before="40" w:after="0"/>
       <w:outlineLvl w:val="1"/>
     </w:pPr>
     <w:rPr>
-      <w:rFonts w:ascii="Montserrat Light" w:hAnsi="Montserrat Light" w:eastAsia="" w:cs="" w:cstheme="majorBidi" w:eastAsiaTheme="majorEastAsia"/>
-      <w:color w:val="2F5496" w:themeColor="accent1" w:themeShade="bf"/>
+      <w:rFonts w:ascii="Montserrat Light" w:eastAsiaTheme="majorEastAsia" w:hAnsi="Montserrat Light" w:cstheme="majorBidi"/>
+      <w:color w:val="2F5496" w:themeColor="accent1" w:themeShade="BF"/>
       <w:sz w:val="26"/>
       <w:szCs w:val="26"/>
     </w:rPr>
   </w:style>
   <w:style w:type="paragraph" w:styleId="Heading3">
-    <w:name w:val="Heading 3"/>
+    <w:name w:val="heading 3"/>
     <w:basedOn w:val="Normal"/>
     <w:next w:val="Normal"/>
-    <w:link w:val="berschrift3Zchn"/>
     <w:uiPriority w:val="9"/>
     <w:unhideWhenUsed/>
     <w:qFormat/>
-    <w:rsid w:val="00d83abf"/>
+    <w:rsid w:val="00D83ABF"/>
     <w:pPr>
-      <w:keepNext w:val="true"/>
+      <w:keepNext/>
       <w:keepLines/>
       <w:spacing w:before="40" w:after="0"/>
       <w:outlineLvl w:val="2"/>
     </w:pPr>
     <w:rPr>
-      <w:rFonts w:ascii="Montserrat ExtraLight" w:hAnsi="Montserrat ExtraLight" w:eastAsia="" w:cs="" w:cstheme="majorBidi" w:eastAsiaTheme="majorEastAsia"/>
+      <w:rFonts w:ascii="Montserrat ExtraLight" w:eastAsiaTheme="majorEastAsia" w:hAnsi="Montserrat ExtraLight" w:cstheme="majorBidi"/>
       <w:i/>
-      <w:color w:val="1F3763" w:themeColor="accent1" w:themeShade="7f"/>
+      <w:color w:val="1F3763" w:themeColor="accent1" w:themeShade="7F"/>
       <w:sz w:val="24"/>
       <w:szCs w:val="24"/>
     </w:rPr>
   </w:style>
   <w:style w:type="paragraph" w:styleId="Heading4">
-    <w:name w:val="Heading 4"/>
+    <w:name w:val="heading 4"/>
     <w:basedOn w:val="Normal"/>
     <w:next w:val="Normal"/>
-    <w:link w:val="berschrift4Zchn"/>
     <w:uiPriority w:val="9"/>
     <w:unhideWhenUsed/>
     <w:qFormat/>
-    <w:rsid w:val="00d83abf"/>
+    <w:rsid w:val="00D83ABF"/>
     <w:pPr>
-      <w:keepNext w:val="true"/>
+      <w:keepNext/>
       <w:keepLines/>
       <w:spacing w:before="40" w:after="0"/>
       <w:outlineLvl w:val="3"/>
     </w:pPr>
     <w:rPr>
-      <w:rFonts w:ascii="Montserrat Light" w:hAnsi="Montserrat Light" w:eastAsia="" w:cs="" w:cstheme="majorBidi" w:eastAsiaTheme="majorEastAsia"/>
+      <w:rFonts w:ascii="Montserrat Light" w:eastAsiaTheme="majorEastAsia" w:hAnsi="Montserrat Light" w:cstheme="majorBidi"/>
       <w:i/>
       <w:iCs/>
-      <w:color w:val="2F5496" w:themeColor="accent1" w:themeShade="bf"/>
+      <w:color w:val="2F5496" w:themeColor="accent1" w:themeShade="BF"/>
     </w:rPr>
   </w:style>
   <w:style w:type="paragraph" w:styleId="Heading5">
-    <w:name w:val="Heading 5"/>
+    <w:name w:val="heading 5"/>
     <w:basedOn w:val="Normal"/>
     <w:next w:val="Normal"/>
-    <w:link w:val="berschrift5Zchn"/>
     <w:uiPriority w:val="9"/>
     <w:unhideWhenUsed/>
     <w:qFormat/>
-    <w:rsid w:val="00d83abf"/>
+    <w:rsid w:val="00D83ABF"/>
     <w:pPr>
-      <w:keepNext w:val="true"/>
+      <w:keepNext/>
       <w:keepLines/>
       <w:spacing w:before="40" w:after="0"/>
       <w:outlineLvl w:val="4"/>
     </w:pPr>
     <w:rPr>
-      <w:rFonts w:ascii="Montserrat ExtraLight" w:hAnsi="Montserrat ExtraLight" w:eastAsia="" w:cs="" w:cstheme="majorBidi" w:eastAsiaTheme="majorEastAsia"/>
-      <w:color w:val="2F5496" w:themeColor="accent1" w:themeShade="bf"/>
+      <w:rFonts w:ascii="Montserrat ExtraLight" w:eastAsiaTheme="majorEastAsia" w:hAnsi="Montserrat ExtraLight" w:cstheme="majorBidi"/>
+      <w:color w:val="2F5496" w:themeColor="accent1" w:themeShade="BF"/>
     </w:rPr>
   </w:style>
   <w:style w:type="paragraph" w:styleId="Heading6">
-    <w:name w:val="Heading 6"/>
+    <w:name w:val="heading 6"/>
     <w:basedOn w:val="Normal"/>
     <w:next w:val="Normal"/>
-    <w:link w:val="berschrift6Zchn"/>
     <w:uiPriority w:val="9"/>
     <w:unhideWhenUsed/>
     <w:qFormat/>
-    <w:rsid w:val="00d83abf"/>
+    <w:rsid w:val="00D83ABF"/>
     <w:pPr>
-      <w:keepNext w:val="true"/>
+      <w:keepNext/>
       <w:keepLines/>
       <w:spacing w:before="40" w:after="0"/>
       <w:outlineLvl w:val="5"/>
     </w:pPr>
     <w:rPr>
-      <w:rFonts w:ascii="Montserrat Light" w:hAnsi="Montserrat Light" w:eastAsia="" w:cs="" w:cstheme="majorBidi" w:eastAsiaTheme="majorEastAsia"/>
-      <w:color w:val="1F3763" w:themeColor="accent1" w:themeShade="7f"/>
+      <w:rFonts w:ascii="Montserrat Light" w:eastAsiaTheme="majorEastAsia" w:hAnsi="Montserrat Light" w:cstheme="majorBidi"/>
+      <w:color w:val="1F3763" w:themeColor="accent1" w:themeShade="7F"/>
     </w:rPr>
   </w:style>
   <w:style w:type="paragraph" w:styleId="Heading7">
-    <w:name w:val="Heading 7"/>
+    <w:name w:val="heading 7"/>
     <w:basedOn w:val="Normal"/>
     <w:next w:val="Normal"/>
-    <w:link w:val="berschrift7Zchn"/>
     <w:uiPriority w:val="9"/>
     <w:unhideWhenUsed/>
     <w:qFormat/>
-    <w:rsid w:val="00d83abf"/>
+    <w:rsid w:val="00D83ABF"/>
     <w:pPr>
-      <w:keepNext w:val="true"/>
+      <w:keepNext/>
       <w:keepLines/>
       <w:spacing w:before="40" w:after="0"/>
       <w:outlineLvl w:val="6"/>
     </w:pPr>
     <w:rPr>
-      <w:rFonts w:ascii="Montserrat ExtraLight" w:hAnsi="Montserrat ExtraLight" w:eastAsia="" w:cs="" w:cstheme="majorBidi" w:eastAsiaTheme="majorEastAsia"/>
+      <w:rFonts w:ascii="Montserrat ExtraLight" w:eastAsiaTheme="majorEastAsia" w:hAnsi="Montserrat ExtraLight" w:cstheme="majorBidi"/>
       <w:i/>
       <w:iCs/>
-      <w:color w:val="1F3763" w:themeColor="accent1" w:themeShade="7f"/>
+      <w:color w:val="1F3763" w:themeColor="accent1" w:themeShade="7F"/>
     </w:rPr>
   </w:style>
   <w:style w:type="paragraph" w:styleId="Heading8">
-    <w:name w:val="Heading 8"/>
+    <w:name w:val="heading 8"/>
     <w:basedOn w:val="Normal"/>
     <w:next w:val="Normal"/>
-    <w:link w:val="berschrift8Zchn"/>
     <w:uiPriority w:val="9"/>
     <w:unhideWhenUsed/>
     <w:qFormat/>
-    <w:rsid w:val="00d83abf"/>
+    <w:rsid w:val="00D83ABF"/>
     <w:pPr>
-      <w:keepNext w:val="true"/>
+      <w:keepNext/>
       <w:keepLines/>
       <w:spacing w:before="40" w:after="0"/>
       <w:outlineLvl w:val="7"/>
     </w:pPr>
     <w:rPr>
-      <w:rFonts w:ascii="Montserrat Light" w:hAnsi="Montserrat Light" w:eastAsia="" w:cs="" w:cstheme="majorBidi" w:eastAsiaTheme="majorEastAsia"/>
+      <w:rFonts w:ascii="Montserrat Light" w:eastAsiaTheme="majorEastAsia" w:hAnsi="Montserrat Light" w:cstheme="majorBidi"/>
       <w:i/>
-      <w:color w:val="272727" w:themeColor="text1" w:themeTint="d8"/>
+      <w:color w:val="272727" w:themeColor="text1" w:themeTint="D8"/>
       <w:szCs w:val="21"/>
     </w:rPr>
   </w:style>
   <w:style w:type="paragraph" w:styleId="Heading9">
-    <w:name w:val="Heading 9"/>
+    <w:name w:val="heading 9"/>
     <w:basedOn w:val="Normal"/>
     <w:next w:val="Normal"/>
-    <w:link w:val="berschrift9Zchn"/>
     <w:uiPriority w:val="9"/>
     <w:unhideWhenUsed/>
     <w:qFormat/>
-    <w:rsid w:val="00d83abf"/>
+    <w:rsid w:val="00D83ABF"/>
     <w:pPr>
-      <w:keepNext w:val="true"/>
+      <w:keepNext/>
       <w:keepLines/>
       <w:spacing w:before="40" w:after="0"/>
       <w:outlineLvl w:val="8"/>
     </w:pPr>
     <w:rPr>
-      <w:rFonts w:ascii="Montserrat ExtraLight" w:hAnsi="Montserrat ExtraLight" w:eastAsia="" w:cs="" w:cstheme="majorBidi" w:eastAsiaTheme="majorEastAsia"/>
+      <w:rFonts w:ascii="Montserrat ExtraLight" w:eastAsiaTheme="majorEastAsia" w:hAnsi="Montserrat ExtraLight" w:cstheme="majorBidi"/>
       <w:iCs/>
-      <w:color w:val="272727" w:themeColor="text1" w:themeTint="d8"/>
+      <w:color w:val="272727" w:themeColor="text1" w:themeTint="D8"/>
       <w:szCs w:val="21"/>
     </w:rPr>
   </w:style>
-  <w:style w:type="character" w:styleId="DefaultParagraphFont" w:default="1">
+  <w:style w:type="character" w:default="1" w:styleId="DefaultParagraphFont">
     <w:name w:val="Default Paragraph Font"/>
     <w:uiPriority w:val="1"/>
     <w:semiHidden/>
     <w:unhideWhenUsed/>
-    <w:qFormat/>
-    <w:rPr/>
   </w:style>
-  <w:style w:type="character" w:styleId="TitelZchn" w:customStyle="1">
-    <w:name w:val="Titel Zchn"/>
+  <w:style w:type="table" w:default="1" w:styleId="TableNormal">
+    <w:name w:val="Normal Table"/>
+    <w:uiPriority w:val="99"/>
+    <w:semiHidden/>
+    <w:unhideWhenUsed/>
+    <w:tblPr>
+      <w:tblInd w:w="0" w:type="dxa"/>
+      <w:tblCellMar>
+        <w:top w:w="0" w:type="dxa"/>
+        <w:left w:w="108" w:type="dxa"/>
+        <w:bottom w:w="0" w:type="dxa"/>
+        <w:right w:w="108" w:type="dxa"/>
+      </w:tblCellMar>
+    </w:tblPr>
+  </w:style>
+  <w:style w:type="numbering" w:default="1" w:styleId="NoList">
+    <w:name w:val="No List"/>
+    <w:uiPriority w:val="99"/>
+    <w:semiHidden/>
+    <w:unhideWhenUsed/>
+  </w:style>
+  <w:style w:type="character" w:customStyle="1" w:styleId="TitleChar">
+    <w:name w:val="Title Char"/>
     <w:basedOn w:val="DefaultParagraphFont"/>
-    <w:link w:val="Titel"/>
+    <w:link w:val="Title"/>
     <w:uiPriority w:val="10"/>
     <w:qFormat/>
-    <w:rsid w:val="00d83abf"/>
+    <w:rsid w:val="00D83ABF"/>
     <w:rPr>
-      <w:rFonts w:ascii="Montserrat SemiBold" w:hAnsi="Montserrat SemiBold" w:eastAsia="" w:cs="" w:cstheme="majorBidi" w:eastAsiaTheme="majorEastAsia"/>
+      <w:rFonts w:ascii="Montserrat SemiBold" w:eastAsiaTheme="majorEastAsia" w:hAnsi="Montserrat SemiBold" w:cstheme="majorBidi"/>
       <w:b/>
       <w:spacing w:val="-10"/>
       <w:kern w:val="2"/>
@@ -4476,44 +5546,42 @@
       <w:szCs w:val="56"/>
     </w:rPr>
   </w:style>
-  <w:style w:type="character" w:styleId="Berschrift1Zchn" w:customStyle="1">
+  <w:style w:type="character" w:customStyle="1" w:styleId="berschrift1Zchn">
     <w:name w:val="Überschrift 1 Zchn"/>
     <w:basedOn w:val="DefaultParagraphFont"/>
-    <w:link w:val="berschrift1"/>
     <w:uiPriority w:val="9"/>
     <w:qFormat/>
-    <w:rsid w:val="00d83abf"/>
+    <w:rsid w:val="00D83ABF"/>
     <w:rPr>
-      <w:rFonts w:ascii="Montserrat ExtraLight" w:hAnsi="Montserrat ExtraLight" w:eastAsia="" w:cs="" w:cstheme="majorBidi" w:eastAsiaTheme="majorEastAsia"/>
-      <w:color w:val="2F5496" w:themeColor="accent1" w:themeShade="bf"/>
+      <w:rFonts w:ascii="Montserrat ExtraLight" w:eastAsiaTheme="majorEastAsia" w:hAnsi="Montserrat ExtraLight" w:cstheme="majorBidi"/>
+      <w:color w:val="2F5496" w:themeColor="accent1" w:themeShade="BF"/>
       <w:sz w:val="32"/>
       <w:szCs w:val="32"/>
     </w:rPr>
   </w:style>
-  <w:style w:type="character" w:styleId="Berschrift2Zchn" w:customStyle="1">
+  <w:style w:type="character" w:customStyle="1" w:styleId="berschrift2Zchn">
     <w:name w:val="Überschrift 2 Zchn"/>
     <w:basedOn w:val="DefaultParagraphFont"/>
-    <w:link w:val="berschrift2"/>
     <w:uiPriority w:val="9"/>
     <w:qFormat/>
-    <w:rsid w:val="00d83abf"/>
+    <w:rsid w:val="00D83ABF"/>
     <w:rPr>
-      <w:rFonts w:ascii="Montserrat Light" w:hAnsi="Montserrat Light" w:eastAsia="" w:cs="" w:cstheme="majorBidi" w:eastAsiaTheme="majorEastAsia"/>
-      <w:color w:val="2F5496" w:themeColor="accent1" w:themeShade="bf"/>
+      <w:rFonts w:ascii="Montserrat Light" w:eastAsiaTheme="majorEastAsia" w:hAnsi="Montserrat Light" w:cstheme="majorBidi"/>
+      <w:color w:val="2F5496" w:themeColor="accent1" w:themeShade="BF"/>
       <w:sz w:val="26"/>
       <w:szCs w:val="26"/>
     </w:rPr>
   </w:style>
-  <w:style w:type="character" w:styleId="UntertitelZchn" w:customStyle="1">
-    <w:name w:val="Untertitel Zchn"/>
+  <w:style w:type="character" w:customStyle="1" w:styleId="SubtitleChar">
+    <w:name w:val="Subtitle Char"/>
     <w:basedOn w:val="DefaultParagraphFont"/>
-    <w:link w:val="Untertitel"/>
+    <w:link w:val="Subtitle"/>
     <w:uiPriority w:val="11"/>
     <w:qFormat/>
-    <w:rsid w:val="00c047ac"/>
+    <w:rsid w:val="00C047AC"/>
     <w:rPr>
-      <w:rFonts w:ascii="Montserrat Medium" w:hAnsi="Montserrat Medium" w:eastAsia="" w:eastAsiaTheme="minorEastAsia"/>
-      <w:color w:val="5A5A5A" w:themeColor="text1" w:themeTint="a5"/>
+      <w:rFonts w:ascii="Montserrat Medium" w:eastAsiaTheme="minorEastAsia" w:hAnsi="Montserrat Medium"/>
+      <w:color w:val="5A5A5A" w:themeColor="text1" w:themeTint="A5"/>
       <w:spacing w:val="15"/>
     </w:rPr>
   </w:style>
@@ -4522,13 +5590,13 @@
     <w:basedOn w:val="DefaultParagraphFont"/>
     <w:uiPriority w:val="19"/>
     <w:qFormat/>
-    <w:rsid w:val="00c047ac"/>
+    <w:rsid w:val="00C047AC"/>
     <w:rPr>
       <w:rFonts w:ascii="Montserrat Thin" w:hAnsi="Montserrat Thin"/>
-      <w:b w:val="false"/>
+      <w:b w:val="0"/>
       <w:i/>
       <w:iCs/>
-      <w:color w:val="404040" w:themeColor="text1" w:themeTint="bf"/>
+      <w:color w:val="404040" w:themeColor="text1" w:themeTint="BF"/>
     </w:rPr>
   </w:style>
   <w:style w:type="character" w:styleId="Emphasis">
@@ -4536,7 +5604,7 @@
     <w:basedOn w:val="DefaultParagraphFont"/>
     <w:uiPriority w:val="20"/>
     <w:qFormat/>
-    <w:rsid w:val="00c047ac"/>
+    <w:rsid w:val="00C047AC"/>
     <w:rPr>
       <w:rFonts w:ascii="Montserrat Thin" w:hAnsi="Montserrat Thin"/>
       <w:b/>
@@ -4549,7 +5617,7 @@
     <w:basedOn w:val="DefaultParagraphFont"/>
     <w:uiPriority w:val="21"/>
     <w:qFormat/>
-    <w:rsid w:val="003c4859"/>
+    <w:rsid w:val="003C4859"/>
     <w:rPr>
       <w:rFonts w:ascii="Montserrat Thin" w:hAnsi="Montserrat Thin"/>
       <w:b/>
@@ -4564,7 +5632,7 @@
     <w:basedOn w:val="DefaultParagraphFont"/>
     <w:uiPriority w:val="22"/>
     <w:qFormat/>
-    <w:rsid w:val="003c4859"/>
+    <w:rsid w:val="003C4859"/>
     <w:rPr>
       <w:rFonts w:ascii="Montserrat ExtraBold" w:hAnsi="Montserrat ExtraBold"/>
       <w:b/>
@@ -4576,13 +5644,13 @@
     <w:basedOn w:val="DefaultParagraphFont"/>
     <w:uiPriority w:val="31"/>
     <w:qFormat/>
-    <w:rsid w:val="003c4859"/>
+    <w:rsid w:val="003C4859"/>
     <w:rPr>
       <w:rFonts w:ascii="Montserrat Thin" w:hAnsi="Montserrat Thin"/>
-      <w:b w:val="false"/>
-      <w:i w:val="false"/>
+      <w:b w:val="0"/>
+      <w:i w:val="0"/>
       <w:smallCaps/>
-      <w:color w:val="5A5A5A" w:themeColor="text1" w:themeTint="a5"/>
+      <w:color w:val="5A5A5A" w:themeColor="text1" w:themeTint="A5"/>
     </w:rPr>
   </w:style>
   <w:style w:type="character" w:styleId="IntenseReference">
@@ -4590,7 +5658,7 @@
     <w:basedOn w:val="DefaultParagraphFont"/>
     <w:uiPriority w:val="32"/>
     <w:qFormat/>
-    <w:rsid w:val="003c4859"/>
+    <w:rsid w:val="003C4859"/>
     <w:rPr>
       <w:rFonts w:ascii="Montserrat Thin" w:hAnsi="Montserrat Thin"/>
       <w:b/>
@@ -4606,7 +5674,7 @@
     <w:basedOn w:val="DefaultParagraphFont"/>
     <w:uiPriority w:val="33"/>
     <w:qFormat/>
-    <w:rsid w:val="003c4859"/>
+    <w:rsid w:val="003C4859"/>
     <w:rPr>
       <w:rFonts w:ascii="Montserrat Medium" w:hAnsi="Montserrat Medium"/>
       <w:b/>
@@ -4616,179 +5684,169 @@
       <w:spacing w:val="5"/>
     </w:rPr>
   </w:style>
-  <w:style w:type="character" w:styleId="ZitatZchn" w:customStyle="1">
-    <w:name w:val="Zitat Zchn"/>
+  <w:style w:type="character" w:customStyle="1" w:styleId="QuoteChar">
+    <w:name w:val="Quote Char"/>
     <w:basedOn w:val="DefaultParagraphFont"/>
-    <w:link w:val="Zitat"/>
+    <w:link w:val="Quote"/>
     <w:uiPriority w:val="29"/>
     <w:qFormat/>
-    <w:rsid w:val="003c4859"/>
+    <w:rsid w:val="003C4859"/>
     <w:rPr>
       <w:rFonts w:ascii="Montserrat Light" w:hAnsi="Montserrat Light"/>
       <w:b/>
       <w:i/>
       <w:iCs/>
-      <w:color w:val="404040" w:themeColor="text1" w:themeTint="bf"/>
+      <w:color w:val="404040" w:themeColor="text1" w:themeTint="BF"/>
     </w:rPr>
   </w:style>
-  <w:style w:type="character" w:styleId="InternetLink">
+  <w:style w:type="character" w:styleId="Hyperlink">
     <w:name w:val="Hyperlink"/>
     <w:basedOn w:val="DefaultParagraphFont"/>
     <w:uiPriority w:val="99"/>
     <w:unhideWhenUsed/>
-    <w:rsid w:val="00bd2240"/>
+    <w:rsid w:val="00BD2240"/>
     <w:rPr>
       <w:color w:val="0563C1" w:themeColor="hyperlink"/>
       <w:u w:val="single"/>
     </w:rPr>
   </w:style>
-  <w:style w:type="character" w:styleId="Berschrift3Zchn" w:customStyle="1">
+  <w:style w:type="character" w:customStyle="1" w:styleId="berschrift3Zchn">
     <w:name w:val="Überschrift 3 Zchn"/>
     <w:basedOn w:val="DefaultParagraphFont"/>
-    <w:link w:val="berschrift3"/>
     <w:uiPriority w:val="9"/>
     <w:qFormat/>
-    <w:rsid w:val="00d83abf"/>
+    <w:rsid w:val="00D83ABF"/>
     <w:rPr>
-      <w:rFonts w:ascii="Montserrat ExtraLight" w:hAnsi="Montserrat ExtraLight" w:eastAsia="" w:cs="" w:cstheme="majorBidi" w:eastAsiaTheme="majorEastAsia"/>
+      <w:rFonts w:ascii="Montserrat ExtraLight" w:eastAsiaTheme="majorEastAsia" w:hAnsi="Montserrat ExtraLight" w:cstheme="majorBidi"/>
       <w:i/>
-      <w:color w:val="1F3763" w:themeColor="accent1" w:themeShade="7f"/>
+      <w:color w:val="1F3763" w:themeColor="accent1" w:themeShade="7F"/>
       <w:sz w:val="24"/>
       <w:szCs w:val="24"/>
     </w:rPr>
   </w:style>
-  <w:style w:type="character" w:styleId="Berschrift4Zchn" w:customStyle="1">
+  <w:style w:type="character" w:customStyle="1" w:styleId="berschrift4Zchn">
     <w:name w:val="Überschrift 4 Zchn"/>
     <w:basedOn w:val="DefaultParagraphFont"/>
-    <w:link w:val="berschrift4"/>
     <w:uiPriority w:val="9"/>
     <w:qFormat/>
-    <w:rsid w:val="00d83abf"/>
+    <w:rsid w:val="00D83ABF"/>
     <w:rPr>
-      <w:rFonts w:ascii="Montserrat Light" w:hAnsi="Montserrat Light" w:eastAsia="" w:cs="" w:cstheme="majorBidi" w:eastAsiaTheme="majorEastAsia"/>
+      <w:rFonts w:ascii="Montserrat Light" w:eastAsiaTheme="majorEastAsia" w:hAnsi="Montserrat Light" w:cstheme="majorBidi"/>
       <w:i/>
       <w:iCs/>
-      <w:color w:val="2F5496" w:themeColor="accent1" w:themeShade="bf"/>
+      <w:color w:val="2F5496" w:themeColor="accent1" w:themeShade="BF"/>
     </w:rPr>
   </w:style>
-  <w:style w:type="character" w:styleId="Berschrift5Zchn" w:customStyle="1">
+  <w:style w:type="character" w:customStyle="1" w:styleId="berschrift5Zchn">
     <w:name w:val="Überschrift 5 Zchn"/>
     <w:basedOn w:val="DefaultParagraphFont"/>
-    <w:link w:val="berschrift5"/>
     <w:uiPriority w:val="9"/>
     <w:qFormat/>
-    <w:rsid w:val="00d83abf"/>
+    <w:rsid w:val="00D83ABF"/>
     <w:rPr>
-      <w:rFonts w:ascii="Montserrat ExtraLight" w:hAnsi="Montserrat ExtraLight" w:eastAsia="" w:cs="" w:cstheme="majorBidi" w:eastAsiaTheme="majorEastAsia"/>
-      <w:color w:val="2F5496" w:themeColor="accent1" w:themeShade="bf"/>
+      <w:rFonts w:ascii="Montserrat ExtraLight" w:eastAsiaTheme="majorEastAsia" w:hAnsi="Montserrat ExtraLight" w:cstheme="majorBidi"/>
+      <w:color w:val="2F5496" w:themeColor="accent1" w:themeShade="BF"/>
     </w:rPr>
   </w:style>
-  <w:style w:type="character" w:styleId="Berschrift6Zchn" w:customStyle="1">
+  <w:style w:type="character" w:customStyle="1" w:styleId="berschrift6Zchn">
     <w:name w:val="Überschrift 6 Zchn"/>
     <w:basedOn w:val="DefaultParagraphFont"/>
-    <w:link w:val="berschrift6"/>
     <w:uiPriority w:val="9"/>
     <w:qFormat/>
-    <w:rsid w:val="00d83abf"/>
+    <w:rsid w:val="00D83ABF"/>
     <w:rPr>
-      <w:rFonts w:ascii="Montserrat Light" w:hAnsi="Montserrat Light" w:eastAsia="" w:cs="" w:cstheme="majorBidi" w:eastAsiaTheme="majorEastAsia"/>
-      <w:color w:val="1F3763" w:themeColor="accent1" w:themeShade="7f"/>
+      <w:rFonts w:ascii="Montserrat Light" w:eastAsiaTheme="majorEastAsia" w:hAnsi="Montserrat Light" w:cstheme="majorBidi"/>
+      <w:color w:val="1F3763" w:themeColor="accent1" w:themeShade="7F"/>
     </w:rPr>
   </w:style>
-  <w:style w:type="character" w:styleId="Berschrift7Zchn" w:customStyle="1">
+  <w:style w:type="character" w:customStyle="1" w:styleId="berschrift7Zchn">
     <w:name w:val="Überschrift 7 Zchn"/>
     <w:basedOn w:val="DefaultParagraphFont"/>
-    <w:link w:val="berschrift7"/>
     <w:uiPriority w:val="9"/>
     <w:qFormat/>
-    <w:rsid w:val="00d83abf"/>
+    <w:rsid w:val="00D83ABF"/>
     <w:rPr>
-      <w:rFonts w:ascii="Montserrat ExtraLight" w:hAnsi="Montserrat ExtraLight" w:eastAsia="" w:cs="" w:cstheme="majorBidi" w:eastAsiaTheme="majorEastAsia"/>
+      <w:rFonts w:ascii="Montserrat ExtraLight" w:eastAsiaTheme="majorEastAsia" w:hAnsi="Montserrat ExtraLight" w:cstheme="majorBidi"/>
       <w:i/>
       <w:iCs/>
-      <w:color w:val="1F3763" w:themeColor="accent1" w:themeShade="7f"/>
+      <w:color w:val="1F3763" w:themeColor="accent1" w:themeShade="7F"/>
     </w:rPr>
   </w:style>
-  <w:style w:type="character" w:styleId="Berschrift8Zchn" w:customStyle="1">
+  <w:style w:type="character" w:customStyle="1" w:styleId="berschrift8Zchn">
     <w:name w:val="Überschrift 8 Zchn"/>
     <w:basedOn w:val="DefaultParagraphFont"/>
-    <w:link w:val="berschrift8"/>
     <w:uiPriority w:val="9"/>
     <w:qFormat/>
-    <w:rsid w:val="00d83abf"/>
+    <w:rsid w:val="00D83ABF"/>
     <w:rPr>
-      <w:rFonts w:ascii="Montserrat Light" w:hAnsi="Montserrat Light" w:eastAsia="" w:cs="" w:cstheme="majorBidi" w:eastAsiaTheme="majorEastAsia"/>
+      <w:rFonts w:ascii="Montserrat Light" w:eastAsiaTheme="majorEastAsia" w:hAnsi="Montserrat Light" w:cstheme="majorBidi"/>
       <w:i/>
-      <w:color w:val="272727" w:themeColor="text1" w:themeTint="d8"/>
+      <w:color w:val="272727" w:themeColor="text1" w:themeTint="D8"/>
       <w:szCs w:val="21"/>
     </w:rPr>
   </w:style>
-  <w:style w:type="character" w:styleId="Berschrift9Zchn" w:customStyle="1">
+  <w:style w:type="character" w:customStyle="1" w:styleId="berschrift9Zchn">
     <w:name w:val="Überschrift 9 Zchn"/>
     <w:basedOn w:val="DefaultParagraphFont"/>
-    <w:link w:val="berschrift9"/>
     <w:uiPriority w:val="9"/>
     <w:qFormat/>
-    <w:rsid w:val="00d83abf"/>
+    <w:rsid w:val="00D83ABF"/>
     <w:rPr>
-      <w:rFonts w:ascii="Montserrat ExtraLight" w:hAnsi="Montserrat ExtraLight" w:eastAsia="" w:cs="" w:cstheme="majorBidi" w:eastAsiaTheme="majorEastAsia"/>
+      <w:rFonts w:ascii="Montserrat ExtraLight" w:eastAsiaTheme="majorEastAsia" w:hAnsi="Montserrat ExtraLight" w:cstheme="majorBidi"/>
       <w:iCs/>
-      <w:color w:val="272727" w:themeColor="text1" w:themeTint="d8"/>
+      <w:color w:val="272727" w:themeColor="text1" w:themeTint="D8"/>
       <w:szCs w:val="21"/>
     </w:rPr>
   </w:style>
-  <w:style w:type="character" w:styleId="KeyboardShortcut" w:customStyle="1">
+  <w:style w:type="character" w:customStyle="1" w:styleId="KeyboardShortcut">
     <w:name w:val="Keyboard Shortcut"/>
     <w:basedOn w:val="DefaultParagraphFont"/>
     <w:uiPriority w:val="1"/>
     <w:qFormat/>
-    <w:rsid w:val="00094f75"/>
+    <w:rsid w:val="00094F75"/>
     <w:rPr>
       <w:rFonts w:ascii="Microsoft Sans Serif" w:hAnsi="Microsoft Sans Serif"/>
-      <w:b w:val="false"/>
+      <w:b w:val="0"/>
       <w:i/>
       <w:sz w:val="22"/>
       <w:u w:val="none"/>
     </w:rPr>
   </w:style>
-  <w:style w:type="character" w:styleId="IndexLink">
+  <w:style w:type="character" w:customStyle="1" w:styleId="IndexLink">
     <w:name w:val="Index Link"/>
     <w:qFormat/>
-    <w:rPr/>
   </w:style>
-  <w:style w:type="paragraph" w:styleId="Heading">
+  <w:style w:type="paragraph" w:customStyle="1" w:styleId="Heading">
     <w:name w:val="Heading"/>
     <w:basedOn w:val="Normal"/>
-    <w:next w:val="TextBody"/>
+    <w:next w:val="BodyText"/>
     <w:qFormat/>
     <w:pPr>
-      <w:keepNext w:val="true"/>
+      <w:keepNext/>
       <w:spacing w:before="240" w:after="120"/>
     </w:pPr>
     <w:rPr>
-      <w:rFonts w:ascii="Liberation Sans" w:hAnsi="Liberation Sans" w:eastAsia="DejaVu Sans" w:cs="FreeSans"/>
+      <w:rFonts w:ascii="Liberation Sans" w:eastAsia="DejaVu Sans" w:hAnsi="Liberation Sans" w:cs="FreeSans"/>
       <w:sz w:val="28"/>
       <w:szCs w:val="28"/>
     </w:rPr>
   </w:style>
-  <w:style w:type="paragraph" w:styleId="TextBody">
+  <w:style w:type="paragraph" w:styleId="BodyText">
     <w:name w:val="Body Text"/>
     <w:basedOn w:val="Normal"/>
     <w:pPr>
-      <w:spacing w:lineRule="auto" w:line="276" w:before="0" w:after="140"/>
+      <w:spacing w:after="140" w:line="276" w:lineRule="auto"/>
     </w:pPr>
-    <w:rPr/>
   </w:style>
   <w:style w:type="paragraph" w:styleId="List">
     <w:name w:val="List"/>
-    <w:basedOn w:val="TextBody"/>
-    <w:pPr/>
+    <w:basedOn w:val="BodyText"/>
     <w:rPr>
       <w:rFonts w:cs="FreeSans"/>
     </w:rPr>
   </w:style>
   <w:style w:type="paragraph" w:styleId="Caption">
-    <w:name w:val="Caption"/>
+    <w:name w:val="caption"/>
     <w:basedOn w:val="Normal"/>
     <w:qFormat/>
     <w:pPr>
@@ -4803,7 +5861,7 @@
       <w:szCs w:val="24"/>
     </w:rPr>
   </w:style>
-  <w:style w:type="paragraph" w:styleId="Index">
+  <w:style w:type="paragraph" w:customStyle="1" w:styleId="Index">
     <w:name w:val="Index"/>
     <w:basedOn w:val="Normal"/>
     <w:qFormat/>
@@ -4818,16 +5876,16 @@
     <w:name w:val="Title"/>
     <w:basedOn w:val="Normal"/>
     <w:next w:val="Normal"/>
-    <w:link w:val="TitelZchn"/>
+    <w:link w:val="TitleChar"/>
     <w:uiPriority w:val="10"/>
     <w:qFormat/>
-    <w:rsid w:val="00d83abf"/>
+    <w:rsid w:val="00D83ABF"/>
     <w:pPr>
-      <w:spacing w:lineRule="auto" w:line="240" w:before="0" w:after="0"/>
+      <w:spacing w:after="0" w:line="240" w:lineRule="auto"/>
       <w:contextualSpacing/>
     </w:pPr>
     <w:rPr>
-      <w:rFonts w:ascii="Montserrat SemiBold" w:hAnsi="Montserrat SemiBold" w:eastAsia="" w:cs="" w:cstheme="majorBidi" w:eastAsiaTheme="majorEastAsia"/>
+      <w:rFonts w:ascii="Montserrat SemiBold" w:eastAsiaTheme="majorEastAsia" w:hAnsi="Montserrat SemiBold" w:cstheme="majorBidi"/>
       <w:b/>
       <w:spacing w:val="-10"/>
       <w:kern w:val="2"/>
@@ -4840,10 +5898,9 @@
     <w:basedOn w:val="Normal"/>
     <w:uiPriority w:val="34"/>
     <w:qFormat/>
-    <w:rsid w:val="003c4859"/>
+    <w:rsid w:val="003C4859"/>
     <w:pPr>
-      <w:spacing w:before="0" w:after="160"/>
-      <w:ind w:left="720" w:hanging="0"/>
+      <w:ind w:left="720"/>
       <w:contextualSpacing/>
     </w:pPr>
     <w:rPr>
@@ -4854,35 +5911,22 @@
     <w:name w:val="No Spacing"/>
     <w:uiPriority w:val="1"/>
     <w:qFormat/>
-    <w:rsid w:val="0036076c"/>
-    <w:pPr>
-      <w:widowControl/>
-      <w:suppressAutoHyphens w:val="true"/>
-      <w:bidi w:val="0"/>
-      <w:spacing w:lineRule="auto" w:line="240" w:before="0" w:after="0"/>
-      <w:jc w:val="left"/>
-    </w:pPr>
+    <w:rsid w:val="0036076C"/>
     <w:rPr>
-      <w:rFonts w:ascii="Cutive Mono" w:hAnsi="Cutive Mono" w:eastAsia="Calibri" w:cs="" w:cstheme="minorBidi" w:eastAsiaTheme="minorHAnsi"/>
-      <w:color w:val="auto"/>
-      <w:kern w:val="0"/>
-      <w:sz w:val="22"/>
-      <w:szCs w:val="22"/>
-      <w:lang w:val="de-CH" w:eastAsia="en-US" w:bidi="ar-SA"/>
+      <w:rFonts w:ascii="Cutive Mono" w:hAnsi="Cutive Mono"/>
     </w:rPr>
   </w:style>
   <w:style w:type="paragraph" w:styleId="Subtitle">
     <w:name w:val="Subtitle"/>
     <w:basedOn w:val="Normal"/>
     <w:next w:val="Normal"/>
-    <w:link w:val="UntertitelZchn"/>
+    <w:link w:val="SubtitleChar"/>
     <w:uiPriority w:val="11"/>
     <w:qFormat/>
-    <w:rsid w:val="00c047ac"/>
-    <w:pPr/>
+    <w:rsid w:val="00C047AC"/>
     <w:rPr>
-      <w:rFonts w:ascii="Montserrat Medium" w:hAnsi="Montserrat Medium" w:eastAsia="" w:eastAsiaTheme="minorEastAsia"/>
-      <w:color w:val="5A5A5A" w:themeColor="text1" w:themeTint="a5"/>
+      <w:rFonts w:ascii="Montserrat Medium" w:eastAsiaTheme="minorEastAsia" w:hAnsi="Montserrat Medium"/>
+      <w:color w:val="5A5A5A" w:themeColor="text1" w:themeTint="A5"/>
       <w:spacing w:val="15"/>
     </w:rPr>
   </w:style>
@@ -4890,13 +5934,13 @@
     <w:name w:val="Quote"/>
     <w:basedOn w:val="Normal"/>
     <w:next w:val="Normal"/>
-    <w:link w:val="ZitatZchn"/>
+    <w:link w:val="QuoteChar"/>
     <w:uiPriority w:val="29"/>
     <w:qFormat/>
-    <w:rsid w:val="003c4859"/>
+    <w:rsid w:val="003C4859"/>
     <w:pPr>
-      <w:spacing w:before="200" w:after="160"/>
-      <w:ind w:left="864" w:right="864" w:hanging="0"/>
+      <w:spacing w:before="200"/>
+      <w:ind w:left="864" w:right="864"/>
       <w:jc w:val="center"/>
     </w:pPr>
     <w:rPr>
@@ -4904,21 +5948,20 @@
       <w:b/>
       <w:i/>
       <w:iCs/>
-      <w:color w:val="404040" w:themeColor="text1" w:themeTint="bf"/>
+      <w:color w:val="404040" w:themeColor="text1" w:themeTint="BF"/>
     </w:rPr>
   </w:style>
-  <w:style w:type="paragraph" w:styleId="Contents1">
-    <w:name w:val="TOC 1"/>
+  <w:style w:type="paragraph" w:styleId="TOC1">
+    <w:name w:val="toc 1"/>
     <w:basedOn w:val="Normal"/>
     <w:next w:val="Normal"/>
     <w:autoRedefine/>
     <w:uiPriority w:val="39"/>
     <w:unhideWhenUsed/>
-    <w:rsid w:val="00bd2240"/>
+    <w:rsid w:val="00BD2240"/>
     <w:pPr>
-      <w:spacing w:before="0" w:after="100"/>
+      <w:spacing w:after="100"/>
     </w:pPr>
-    <w:rPr/>
   </w:style>
   <w:style w:type="paragraph" w:styleId="Index1">
     <w:name w:val="index 1"/>
@@ -4929,19 +5972,18 @@
     <w:semiHidden/>
     <w:unhideWhenUsed/>
     <w:qFormat/>
-    <w:rsid w:val="006a34fe"/>
+    <w:rsid w:val="006A34FE"/>
     <w:pPr>
-      <w:spacing w:lineRule="auto" w:line="240" w:before="0" w:after="0"/>
+      <w:spacing w:after="0" w:line="240" w:lineRule="auto"/>
       <w:ind w:left="220" w:hanging="220"/>
     </w:pPr>
-    <w:rPr/>
   </w:style>
-  <w:style w:type="paragraph" w:styleId="Code" w:customStyle="1">
+  <w:style w:type="paragraph" w:customStyle="1" w:styleId="Code">
     <w:name w:val="Code"/>
     <w:basedOn w:val="Normal"/>
     <w:next w:val="Normal"/>
     <w:qFormat/>
-    <w:rsid w:val="00e34e98"/>
+    <w:rsid w:val="00E34E98"/>
     <w:pPr>
       <w:shd w:val="solid" w:color="31286A" w:fill="31286A"/>
     </w:pPr>
@@ -4958,101 +6000,72 @@
     <w:uiPriority w:val="39"/>
     <w:unhideWhenUsed/>
     <w:qFormat/>
-    <w:rsid w:val="00a654f6"/>
-    <w:pPr/>
+    <w:rsid w:val="00A654F6"/>
     <w:rPr>
-      <w:rFonts w:ascii="Calibri Light" w:hAnsi="Calibri Light" w:asciiTheme="majorHAnsi" w:hAnsiTheme="majorHAnsi"/>
+      <w:rFonts w:asciiTheme="majorHAnsi" w:hAnsiTheme="majorHAnsi"/>
       <w:lang w:eastAsia="de-CH"/>
     </w:rPr>
   </w:style>
-  <w:style w:type="paragraph" w:styleId="Contents2">
-    <w:name w:val="TOC 2"/>
+  <w:style w:type="paragraph" w:styleId="TOC2">
+    <w:name w:val="toc 2"/>
     <w:basedOn w:val="Normal"/>
     <w:next w:val="Normal"/>
     <w:autoRedefine/>
     <w:uiPriority w:val="39"/>
     <w:unhideWhenUsed/>
-    <w:rsid w:val="00a654f6"/>
+    <w:rsid w:val="00A654F6"/>
     <w:pPr>
-      <w:spacing w:before="0" w:after="100"/>
-      <w:ind w:left="220" w:hanging="0"/>
+      <w:spacing w:after="100"/>
+      <w:ind w:left="220"/>
     </w:pPr>
-    <w:rPr/>
   </w:style>
-  <w:style w:type="paragraph" w:styleId="Contents3">
-    <w:name w:val="TOC 3"/>
+  <w:style w:type="paragraph" w:styleId="TOC3">
+    <w:name w:val="toc 3"/>
     <w:basedOn w:val="Normal"/>
     <w:next w:val="Normal"/>
     <w:autoRedefine/>
     <w:uiPriority w:val="39"/>
     <w:unhideWhenUsed/>
-    <w:rsid w:val="00391c1f"/>
+    <w:rsid w:val="00391C1F"/>
     <w:pPr>
-      <w:spacing w:before="0" w:after="100"/>
-      <w:ind w:left="440" w:hanging="0"/>
+      <w:spacing w:after="100"/>
+      <w:ind w:left="440"/>
     </w:pPr>
     <w:rPr>
-      <w:rFonts w:ascii="Calibri" w:hAnsi="Calibri" w:asciiTheme="minorHAnsi" w:hAnsiTheme="minorHAnsi"/>
+      <w:rFonts w:asciiTheme="minorHAnsi" w:hAnsiTheme="minorHAnsi"/>
     </w:rPr>
   </w:style>
-  <w:style w:type="numbering" w:styleId="NoList" w:default="1">
-    <w:name w:val="No List"/>
-    <w:uiPriority w:val="99"/>
-    <w:semiHidden/>
-    <w:unhideWhenUsed/>
-    <w:qFormat/>
-  </w:style>
-  <w:style w:type="table" w:default="1" w:styleId="NormaleTabelle">
-    <w:name w:val="Normal Table"/>
-    <w:uiPriority w:val="99"/>
-    <w:semiHidden/>
-    <w:unhideWhenUsed/>
-    <w:tblPr>
-      <w:tblCellMar>
-        <w:top w:w="0" w:type="dxa"/>
-        <w:left w:w="108" w:type="dxa"/>
-        <w:bottom w:w="0" w:type="dxa"/>
-        <w:right w:w="108" w:type="dxa"/>
-      </w:tblCellMar>
-    </w:tblPr>
-  </w:style>
-  <w:style w:type="table" w:styleId="Tabellenraster">
+  <w:style w:type="table" w:styleId="TableGrid">
     <w:name w:val="Table Grid"/>
-    <w:basedOn w:val="NormaleTabelle"/>
+    <w:basedOn w:val="TableNormal"/>
     <w:uiPriority w:val="39"/>
-    <w:rsid w:val="004f0bf1"/>
-    <w:pPr>
-      <w:spacing w:after="0" w:line="240" w:lineRule="auto"/>
-    </w:pPr>
+    <w:rsid w:val="004F0BF1"/>
     <w:tblPr>
       <w:tblBorders>
-        <w:top w:val="single" w:color="auto" w:sz="4" w:space="0"/>
-        <w:left w:val="single" w:color="auto" w:sz="4" w:space="0"/>
-        <w:bottom w:val="single" w:color="auto" w:sz="4" w:space="0"/>
-        <w:right w:val="single" w:color="auto" w:sz="4" w:space="0"/>
-        <w:insideH w:val="single" w:color="auto" w:sz="4" w:space="0"/>
-        <w:insideV w:val="single" w:color="auto" w:sz="4" w:space="0"/>
+        <w:top w:val="single" w:sz="4" w:space="0" w:color="auto"/>
+        <w:left w:val="single" w:sz="4" w:space="0" w:color="auto"/>
+        <w:bottom w:val="single" w:sz="4" w:space="0" w:color="auto"/>
+        <w:right w:val="single" w:sz="4" w:space="0" w:color="auto"/>
+        <w:insideH w:val="single" w:sz="4" w:space="0" w:color="auto"/>
+        <w:insideV w:val="single" w:sz="4" w:space="0" w:color="auto"/>
       </w:tblBorders>
     </w:tblPr>
   </w:style>
-  <w:style w:type="table" w:styleId="Gitternetztabelle1hell">
+  <w:style w:type="table" w:styleId="GridTable1Light">
     <w:name w:val="Grid Table 1 Light"/>
-    <w:basedOn w:val="NormaleTabelle"/>
+    <w:basedOn w:val="TableNormal"/>
     <w:uiPriority w:val="46"/>
-    <w:rsid w:val="004f0bf1"/>
-    <w:pPr>
-      <w:spacing w:after="0" w:line="240" w:lineRule="auto"/>
-    </w:pPr>
+    <w:rsid w:val="004F0BF1"/>
     <w:tblPr>
       <w:tblStyleRowBandSize w:val="1"/>
       <w:tblStyleColBandSize w:val="1"/>
       <w:tblBorders>
-        <w:top w:val="single" w:color="999999" w:themeColor="text1" w:themeTint="66" w:sz="4" w:space="0"/>
-        <w:left w:val="single" w:color="999999" w:themeColor="text1" w:themeTint="66" w:sz="4" w:space="0"/>
-        <w:bottom w:val="single" w:color="999999" w:themeColor="text1" w:themeTint="66" w:sz="4" w:space="0"/>
-        <w:right w:val="single" w:color="999999" w:themeColor="text1" w:themeTint="66" w:sz="4" w:space="0"/>
-        <w:insideH w:val="single" w:color="999999" w:themeColor="text1" w:themeTint="66" w:sz="4" w:space="0"/>
-        <w:insideV w:val="single" w:color="999999" w:themeColor="text1" w:themeTint="66" w:sz="4" w:space="0"/>
+        <w:top w:val="single" w:sz="4" w:space="0" w:color="999999" w:themeColor="text1" w:themeTint="66"/>
+        <w:left w:val="single" w:sz="4" w:space="0" w:color="999999" w:themeColor="text1" w:themeTint="66"/>
+        <w:bottom w:val="single" w:sz="4" w:space="0" w:color="999999" w:themeColor="text1" w:themeTint="66"/>
+        <w:right w:val="single" w:sz="4" w:space="0" w:color="999999" w:themeColor="text1" w:themeTint="66"/>
+        <w:insideH w:val="single" w:sz="4" w:space="0" w:color="999999" w:themeColor="text1" w:themeTint="66"/>
+        <w:insideV w:val="single" w:sz="4" w:space="0" w:color="999999" w:themeColor="text1" w:themeTint="66"/>
       </w:tblBorders>
     </w:tblPr>
     <w:tblStylePr w:type="firstRow">
@@ -5063,7 +6076,7 @@
       <w:tblPr/>
       <w:tcPr>
         <w:tcBorders>
-          <w:bottom w:val="single" w:color="666666" w:themeColor="text1" w:sz="12" w:space="0"/>
+          <w:bottom w:val="single" w:sz="12" w:space="0" w:color="000000" w:themeColor="text1"/>
         </w:tcBorders>
       </w:tcPr>
     </w:tblStylePr>
@@ -5075,7 +6088,7 @@
       <w:tblPr/>
       <w:tcPr>
         <w:tcBorders>
-          <w:top w:val="double" w:color="666666" w:themeColor="text1" w:sz="2" w:space="0"/>
+          <w:top w:val="double" w:sz="2" w:space="0" w:color="000000" w:themeColor="text1"/>
         </w:tcBorders>
       </w:tcPr>
     </w:tblStylePr>
@@ -5084,34 +6097,29 @@
         <w:b/>
         <w:bCs/>
       </w:rPr>
-      <w:tblPr/>
     </w:tblStylePr>
     <w:tblStylePr w:type="lastCol">
       <w:rPr>
         <w:b/>
         <w:bCs/>
       </w:rPr>
-      <w:tblPr/>
     </w:tblStylePr>
   </w:style>
-  <w:style w:type="table" w:styleId="Gitternetztabelle1hellAkzent1">
+  <w:style w:type="table" w:styleId="GridTable1Light-Accent1">
     <w:name w:val="Grid Table 1 Light Accent 1"/>
-    <w:basedOn w:val="NormaleTabelle"/>
+    <w:basedOn w:val="TableNormal"/>
     <w:uiPriority w:val="46"/>
-    <w:rsid w:val="004f0bf1"/>
-    <w:pPr>
-      <w:spacing w:after="0" w:line="240" w:lineRule="auto"/>
-    </w:pPr>
+    <w:rsid w:val="004F0BF1"/>
     <w:tblPr>
       <w:tblStyleRowBandSize w:val="1"/>
       <w:tblStyleColBandSize w:val="1"/>
       <w:tblBorders>
-        <w:top w:val="single" w:color="B4C6E7" w:themeColor="accent1" w:themeTint="66" w:sz="4" w:space="0"/>
-        <w:left w:val="single" w:color="B4C6E7" w:themeColor="accent1" w:themeTint="66" w:sz="4" w:space="0"/>
-        <w:bottom w:val="single" w:color="B4C6E7" w:themeColor="accent1" w:themeTint="66" w:sz="4" w:space="0"/>
-        <w:right w:val="single" w:color="B4C6E7" w:themeColor="accent1" w:themeTint="66" w:sz="4" w:space="0"/>
-        <w:insideH w:val="single" w:color="B4C6E7" w:themeColor="accent1" w:themeTint="66" w:sz="4" w:space="0"/>
-        <w:insideV w:val="single" w:color="B4C6E7" w:themeColor="accent1" w:themeTint="66" w:sz="4" w:space="0"/>
+        <w:top w:val="single" w:sz="4" w:space="0" w:color="B4C6E7" w:themeColor="accent1" w:themeTint="66"/>
+        <w:left w:val="single" w:sz="4" w:space="0" w:color="B4C6E7" w:themeColor="accent1" w:themeTint="66"/>
+        <w:bottom w:val="single" w:sz="4" w:space="0" w:color="B4C6E7" w:themeColor="accent1" w:themeTint="66"/>
+        <w:right w:val="single" w:sz="4" w:space="0" w:color="B4C6E7" w:themeColor="accent1" w:themeTint="66"/>
+        <w:insideH w:val="single" w:sz="4" w:space="0" w:color="B4C6E7" w:themeColor="accent1" w:themeTint="66"/>
+        <w:insideV w:val="single" w:sz="4" w:space="0" w:color="B4C6E7" w:themeColor="accent1" w:themeTint="66"/>
       </w:tblBorders>
     </w:tblPr>
     <w:tblStylePr w:type="firstRow">
@@ -5122,7 +6130,7 @@
       <w:tblPr/>
       <w:tcPr>
         <w:tcBorders>
-          <w:bottom w:val="single" w:color="8EAADB" w:themeColor="accent1" w:sz="12" w:space="0"/>
+          <w:bottom w:val="single" w:sz="12" w:space="0" w:color="4472C4" w:themeColor="accent1"/>
         </w:tcBorders>
       </w:tcPr>
     </w:tblStylePr>
@@ -5134,7 +6142,7 @@
       <w:tblPr/>
       <w:tcPr>
         <w:tcBorders>
-          <w:top w:val="double" w:color="8EAADB" w:themeColor="accent1" w:sz="2" w:space="0"/>
+          <w:top w:val="double" w:sz="2" w:space="0" w:color="4472C4" w:themeColor="accent1"/>
         </w:tcBorders>
       </w:tcPr>
     </w:tblStylePr>
@@ -5143,34 +6151,29 @@
         <w:b/>
         <w:bCs/>
       </w:rPr>
-      <w:tblPr/>
     </w:tblStylePr>
     <w:tblStylePr w:type="lastCol">
       <w:rPr>
         <w:b/>
         <w:bCs/>
       </w:rPr>
-      <w:tblPr/>
     </w:tblStylePr>
   </w:style>
-  <w:style w:type="table" w:styleId="Gitternetztabelle1hellAkzent5">
+  <w:style w:type="table" w:styleId="GridTable1Light-Accent5">
     <w:name w:val="Grid Table 1 Light Accent 5"/>
-    <w:basedOn w:val="NormaleTabelle"/>
+    <w:basedOn w:val="TableNormal"/>
     <w:uiPriority w:val="46"/>
-    <w:rsid w:val="003e54ff"/>
-    <w:pPr>
-      <w:spacing w:after="0" w:line="240" w:lineRule="auto"/>
-    </w:pPr>
+    <w:rsid w:val="003E54FF"/>
     <w:tblPr>
       <w:tblStyleRowBandSize w:val="1"/>
       <w:tblStyleColBandSize w:val="1"/>
       <w:tblBorders>
-        <w:top w:val="single" w:color="BDD6EE" w:themeColor="accent5" w:themeTint="66" w:sz="4" w:space="0"/>
-        <w:left w:val="single" w:color="BDD6EE" w:themeColor="accent5" w:themeTint="66" w:sz="4" w:space="0"/>
-        <w:bottom w:val="single" w:color="BDD6EE" w:themeColor="accent5" w:themeTint="66" w:sz="4" w:space="0"/>
-        <w:right w:val="single" w:color="BDD6EE" w:themeColor="accent5" w:themeTint="66" w:sz="4" w:space="0"/>
-        <w:insideH w:val="single" w:color="BDD6EE" w:themeColor="accent5" w:themeTint="66" w:sz="4" w:space="0"/>
-        <w:insideV w:val="single" w:color="BDD6EE" w:themeColor="accent5" w:themeTint="66" w:sz="4" w:space="0"/>
+        <w:top w:val="single" w:sz="4" w:space="0" w:color="BDD6EE" w:themeColor="accent5" w:themeTint="66"/>
+        <w:left w:val="single" w:sz="4" w:space="0" w:color="BDD6EE" w:themeColor="accent5" w:themeTint="66"/>
+        <w:bottom w:val="single" w:sz="4" w:space="0" w:color="BDD6EE" w:themeColor="accent5" w:themeTint="66"/>
+        <w:right w:val="single" w:sz="4" w:space="0" w:color="BDD6EE" w:themeColor="accent5" w:themeTint="66"/>
+        <w:insideH w:val="single" w:sz="4" w:space="0" w:color="BDD6EE" w:themeColor="accent5" w:themeTint="66"/>
+        <w:insideV w:val="single" w:sz="4" w:space="0" w:color="BDD6EE" w:themeColor="accent5" w:themeTint="66"/>
       </w:tblBorders>
     </w:tblPr>
     <w:tblStylePr w:type="firstRow">
@@ -5181,7 +6184,7 @@
       <w:tblPr/>
       <w:tcPr>
         <w:tcBorders>
-          <w:bottom w:val="single" w:color="9CC2E5" w:themeColor="accent5" w:sz="12" w:space="0"/>
+          <w:bottom w:val="single" w:sz="12" w:space="0" w:color="5B9BD5" w:themeColor="accent5"/>
         </w:tcBorders>
       </w:tcPr>
     </w:tblStylePr>
@@ -5193,7 +6196,7 @@
       <w:tblPr/>
       <w:tcPr>
         <w:tcBorders>
-          <w:top w:val="double" w:color="9CC2E5" w:themeColor="accent5" w:sz="2" w:space="0"/>
+          <w:top w:val="double" w:sz="2" w:space="0" w:color="5B9BD5" w:themeColor="accent5"/>
         </w:tcBorders>
       </w:tcPr>
     </w:tblStylePr>
@@ -5202,15 +6205,24 @@
         <w:b/>
         <w:bCs/>
       </w:rPr>
-      <w:tblPr/>
     </w:tblStylePr>
     <w:tblStylePr w:type="lastCol">
       <w:rPr>
         <w:b/>
         <w:bCs/>
       </w:rPr>
-      <w:tblPr/>
     </w:tblStylePr>
+  </w:style>
+  <w:style w:type="paragraph" w:styleId="TableofFigures">
+    <w:name w:val="table of figures"/>
+    <w:basedOn w:val="Normal"/>
+    <w:next w:val="Normal"/>
+    <w:uiPriority w:val="99"/>
+    <w:unhideWhenUsed/>
+    <w:rsid w:val="001D35D8"/>
+    <w:pPr>
+      <w:spacing w:after="0"/>
+    </w:pPr>
   </w:style>
 </w:styles>
 </file>
